--- a/概率与统计.docx
+++ b/概率与统计.docx
@@ -143,8 +143,6 @@
         </w:rPr>
         <w:t>第一节．基本概念</w:t>
       </w:r>
-      <w:bookmarkStart w:id="0" w:name="_GoBack"/>
-      <w:bookmarkEnd w:id="0"/>
     </w:p>
     <w:p>
       <w:pPr>
@@ -693,7 +691,7 @@
           <v:shape id="_x0000_i1025" type="#_x0000_t75" style="width:13.15pt;height:13.75pt" o:ole="">
             <v:imagedata r:id="rId9" o:title=""/>
           </v:shape>
-          <o:OLEObject Type="Embed" ProgID="Equation.DSMT4" ShapeID="_x0000_i1025" DrawAspect="Content" ObjectID="_1649597275" r:id="rId10"/>
+          <o:OLEObject Type="Embed" ProgID="Equation.DSMT4" ShapeID="_x0000_i1025" DrawAspect="Content" ObjectID="_1651253231" r:id="rId10"/>
         </w:object>
       </w:r>
     </w:p>
@@ -1040,7 +1038,7 @@
           <v:shape id="_x0000_i1026" type="#_x0000_t75" style="width:33.2pt;height:13.15pt" o:ole="">
             <v:imagedata r:id="rId11" o:title=""/>
           </v:shape>
-          <o:OLEObject Type="Embed" ProgID="Equation.DSMT4" ShapeID="_x0000_i1026" DrawAspect="Content" ObjectID="_1649597276" r:id="rId12"/>
+          <o:OLEObject Type="Embed" ProgID="Equation.DSMT4" ShapeID="_x0000_i1026" DrawAspect="Content" ObjectID="_1651253232" r:id="rId12"/>
         </w:object>
       </w:r>
     </w:p>
@@ -1079,7 +1077,7 @@
           <v:shape id="_x0000_i1027" type="#_x0000_t75" style="width:33.2pt;height:13.15pt" o:ole="">
             <v:imagedata r:id="rId13" o:title=""/>
           </v:shape>
-          <o:OLEObject Type="Embed" ProgID="Equation.DSMT4" ShapeID="_x0000_i1027" DrawAspect="Content" ObjectID="_1649597277" r:id="rId14"/>
+          <o:OLEObject Type="Embed" ProgID="Equation.DSMT4" ShapeID="_x0000_i1027" DrawAspect="Content" ObjectID="_1651253233" r:id="rId14"/>
         </w:object>
       </w:r>
     </w:p>
@@ -1111,7 +1109,7 @@
           <v:shape id="_x0000_i1028" type="#_x0000_t75" style="width:23.15pt;height:13.15pt" o:ole="">
             <v:imagedata r:id="rId15" o:title=""/>
           </v:shape>
-          <o:OLEObject Type="Embed" ProgID="Equation.DSMT4" ShapeID="_x0000_i1028" DrawAspect="Content" ObjectID="_1649597278" r:id="rId16"/>
+          <o:OLEObject Type="Embed" ProgID="Equation.DSMT4" ShapeID="_x0000_i1028" DrawAspect="Content" ObjectID="_1651253234" r:id="rId16"/>
         </w:object>
       </w:r>
     </w:p>
@@ -1171,7 +1169,7 @@
           <v:shape id="_x0000_i1029" type="#_x0000_t75" style="width:50.1pt;height:13.75pt" o:ole="">
             <v:imagedata r:id="rId17" o:title=""/>
           </v:shape>
-          <o:OLEObject Type="Embed" ProgID="Equation.DSMT4" ShapeID="_x0000_i1029" DrawAspect="Content" ObjectID="_1649597279" r:id="rId18"/>
+          <o:OLEObject Type="Embed" ProgID="Equation.DSMT4" ShapeID="_x0000_i1029" DrawAspect="Content" ObjectID="_1651253235" r:id="rId18"/>
         </w:object>
       </w:r>
     </w:p>
@@ -1203,7 +1201,7 @@
           <v:shape id="_x0000_i1030" type="#_x0000_t75" style="width:50.1pt;height:13.75pt" o:ole="">
             <v:imagedata r:id="rId17" o:title=""/>
           </v:shape>
-          <o:OLEObject Type="Embed" ProgID="Equation.DSMT4" ShapeID="_x0000_i1030" DrawAspect="Content" ObjectID="_1649597280" r:id="rId19"/>
+          <o:OLEObject Type="Embed" ProgID="Equation.DSMT4" ShapeID="_x0000_i1030" DrawAspect="Content" ObjectID="_1651253236" r:id="rId19"/>
         </w:object>
       </w:r>
       <w:r>
@@ -1222,7 +1220,7 @@
           <v:shape id="_x0000_i1031" type="#_x0000_t75" style="width:45.7pt;height:13.75pt" o:ole="">
             <v:imagedata r:id="rId20" o:title=""/>
           </v:shape>
-          <o:OLEObject Type="Embed" ProgID="Equation.DSMT4" ShapeID="_x0000_i1031" DrawAspect="Content" ObjectID="_1649597281" r:id="rId21"/>
+          <o:OLEObject Type="Embed" ProgID="Equation.DSMT4" ShapeID="_x0000_i1031" DrawAspect="Content" ObjectID="_1651253237" r:id="rId21"/>
         </w:object>
       </w:r>
     </w:p>
@@ -1263,7 +1261,7 @@
           <v:shape id="_x0000_i1032" type="#_x0000_t75" style="width:11.9pt;height:16.3pt" o:ole="">
             <v:imagedata r:id="rId22" o:title=""/>
           </v:shape>
-          <o:OLEObject Type="Embed" ProgID="Equation.DSMT4" ShapeID="_x0000_i1032" DrawAspect="Content" ObjectID="_1649597282" r:id="rId23"/>
+          <o:OLEObject Type="Embed" ProgID="Equation.DSMT4" ShapeID="_x0000_i1032" DrawAspect="Content" ObjectID="_1651253238" r:id="rId23"/>
         </w:object>
       </w:r>
       <w:r>
@@ -1520,7 +1518,7 @@
           <v:shape id="_x0000_i1033" type="#_x0000_t75" style="width:26.9pt;height:16.3pt" o:ole="">
             <v:imagedata r:id="rId24" o:title=""/>
           </v:shape>
-          <o:OLEObject Type="Embed" ProgID="Equation.DSMT4" ShapeID="_x0000_i1033" DrawAspect="Content" ObjectID="_1649597283" r:id="rId25"/>
+          <o:OLEObject Type="Embed" ProgID="Equation.DSMT4" ShapeID="_x0000_i1033" DrawAspect="Content" ObjectID="_1651253239" r:id="rId25"/>
         </w:object>
       </w:r>
       <w:r>
@@ -1575,7 +1573,7 @@
           <v:shape id="_x0000_i1034" type="#_x0000_t75" style="width:45.1pt;height:16.3pt" o:ole="">
             <v:imagedata r:id="rId26" o:title=""/>
           </v:shape>
-          <o:OLEObject Type="Embed" ProgID="Equation.DSMT4" ShapeID="_x0000_i1034" DrawAspect="Content" ObjectID="_1649597284" r:id="rId27"/>
+          <o:OLEObject Type="Embed" ProgID="Equation.DSMT4" ShapeID="_x0000_i1034" DrawAspect="Content" ObjectID="_1651253240" r:id="rId27"/>
         </w:object>
       </w:r>
     </w:p>
@@ -1636,7 +1634,7 @@
           <v:shape id="_x0000_i1035" type="#_x0000_t75" style="width:41.95pt;height:16.3pt" o:ole="">
             <v:imagedata r:id="rId28" o:title=""/>
           </v:shape>
-          <o:OLEObject Type="Embed" ProgID="Equation.DSMT4" ShapeID="_x0000_i1035" DrawAspect="Content" ObjectID="_1649597285" r:id="rId29"/>
+          <o:OLEObject Type="Embed" ProgID="Equation.DSMT4" ShapeID="_x0000_i1035" DrawAspect="Content" ObjectID="_1651253241" r:id="rId29"/>
         </w:object>
       </w:r>
     </w:p>
@@ -1683,7 +1681,7 @@
           <v:shape id="_x0000_i1036" type="#_x0000_t75" style="width:43.2pt;height:18.15pt" o:ole="">
             <v:imagedata r:id="rId30" o:title=""/>
           </v:shape>
-          <o:OLEObject Type="Embed" ProgID="Equation.DSMT4" ShapeID="_x0000_i1036" DrawAspect="Content" ObjectID="_1649597286" r:id="rId31"/>
+          <o:OLEObject Type="Embed" ProgID="Equation.DSMT4" ShapeID="_x0000_i1036" DrawAspect="Content" ObjectID="_1651253242" r:id="rId31"/>
         </w:object>
       </w:r>
       <w:r>
@@ -1702,7 +1700,7 @@
           <v:shape id="_x0000_i1037" type="#_x0000_t75" style="width:174.05pt;height:18.15pt" o:ole="">
             <v:imagedata r:id="rId32" o:title=""/>
           </v:shape>
-          <o:OLEObject Type="Embed" ProgID="Equation.DSMT4" ShapeID="_x0000_i1037" DrawAspect="Content" ObjectID="_1649597287" r:id="rId33"/>
+          <o:OLEObject Type="Embed" ProgID="Equation.DSMT4" ShapeID="_x0000_i1037" DrawAspect="Content" ObjectID="_1651253243" r:id="rId33"/>
         </w:object>
       </w:r>
     </w:p>
@@ -1860,7 +1858,7 @@
           <v:shape id="_x0000_i1038" type="#_x0000_t75" style="width:68.85pt;height:16.3pt" o:ole="">
             <v:imagedata r:id="rId34" o:title=""/>
           </v:shape>
-          <o:OLEObject Type="Embed" ProgID="Equation.DSMT4" ShapeID="_x0000_i1038" DrawAspect="Content" ObjectID="_1649597288" r:id="rId35"/>
+          <o:OLEObject Type="Embed" ProgID="Equation.DSMT4" ShapeID="_x0000_i1038" DrawAspect="Content" ObjectID="_1651253244" r:id="rId35"/>
         </w:object>
       </w:r>
     </w:p>
@@ -1914,7 +1912,7 @@
           <v:shape id="_x0000_i1039" type="#_x0000_t75" style="width:41.95pt;height:16.3pt" o:ole="">
             <v:imagedata r:id="rId28" o:title=""/>
           </v:shape>
-          <o:OLEObject Type="Embed" ProgID="Equation.DSMT4" ShapeID="_x0000_i1039" DrawAspect="Content" ObjectID="_1649597289" r:id="rId36"/>
+          <o:OLEObject Type="Embed" ProgID="Equation.DSMT4" ShapeID="_x0000_i1039" DrawAspect="Content" ObjectID="_1651253245" r:id="rId36"/>
         </w:object>
       </w:r>
     </w:p>
@@ -1961,7 +1959,7 @@
           <v:shape id="_x0000_i1040" type="#_x0000_t75" style="width:43.2pt;height:18.15pt" o:ole="">
             <v:imagedata r:id="rId30" o:title=""/>
           </v:shape>
-          <o:OLEObject Type="Embed" ProgID="Equation.DSMT4" ShapeID="_x0000_i1040" DrawAspect="Content" ObjectID="_1649597290" r:id="rId37"/>
+          <o:OLEObject Type="Embed" ProgID="Equation.DSMT4" ShapeID="_x0000_i1040" DrawAspect="Content" ObjectID="_1651253246" r:id="rId37"/>
         </w:object>
       </w:r>
       <w:r>
@@ -1980,7 +1978,7 @@
           <v:shape id="_x0000_i1041" type="#_x0000_t75" style="width:174.05pt;height:18.15pt" o:ole="">
             <v:imagedata r:id="rId32" o:title=""/>
           </v:shape>
-          <o:OLEObject Type="Embed" ProgID="Equation.DSMT4" ShapeID="_x0000_i1041" DrawAspect="Content" ObjectID="_1649597291" r:id="rId38"/>
+          <o:OLEObject Type="Embed" ProgID="Equation.DSMT4" ShapeID="_x0000_i1041" DrawAspect="Content" ObjectID="_1651253247" r:id="rId38"/>
         </w:object>
       </w:r>
     </w:p>
@@ -2041,7 +2039,7 @@
           <v:shape id="_x0000_i1042" type="#_x0000_t75" style="width:222.9pt;height:16.3pt" o:ole="">
             <v:imagedata r:id="rId39" o:title=""/>
           </v:shape>
-          <o:OLEObject Type="Embed" ProgID="Equation.DSMT4" ShapeID="_x0000_i1042" DrawAspect="Content" ObjectID="_1649597292" r:id="rId40"/>
+          <o:OLEObject Type="Embed" ProgID="Equation.DSMT4" ShapeID="_x0000_i1042" DrawAspect="Content" ObjectID="_1651253248" r:id="rId40"/>
         </w:object>
       </w:r>
     </w:p>
@@ -2081,7 +2079,7 @@
           <v:shape id="_x0000_i1043" type="#_x0000_t75" style="width:103.3pt;height:18.8pt" o:ole="">
             <v:imagedata r:id="rId41" o:title=""/>
           </v:shape>
-          <o:OLEObject Type="Embed" ProgID="Equation.DSMT4" ShapeID="_x0000_i1043" DrawAspect="Content" ObjectID="_1649597293" r:id="rId42"/>
+          <o:OLEObject Type="Embed" ProgID="Equation.DSMT4" ShapeID="_x0000_i1043" DrawAspect="Content" ObjectID="_1651253249" r:id="rId42"/>
         </w:object>
       </w:r>
     </w:p>
@@ -2121,7 +2119,7 @@
           <v:shape id="_x0000_i1044" type="#_x0000_t75" style="width:169.05pt;height:16.3pt" o:ole="">
             <v:imagedata r:id="rId43" o:title=""/>
           </v:shape>
-          <o:OLEObject Type="Embed" ProgID="Equation.DSMT4" ShapeID="_x0000_i1044" DrawAspect="Content" ObjectID="_1649597294" r:id="rId44"/>
+          <o:OLEObject Type="Embed" ProgID="Equation.DSMT4" ShapeID="_x0000_i1044" DrawAspect="Content" ObjectID="_1651253250" r:id="rId44"/>
         </w:object>
       </w:r>
     </w:p>
@@ -2390,7 +2388,7 @@
           <v:shape id="_x0000_i1045" type="#_x0000_t75" style="width:85.15pt;height:33.2pt" o:ole="">
             <v:imagedata r:id="rId45" o:title=""/>
           </v:shape>
-          <o:OLEObject Type="Embed" ProgID="Equation.DSMT4" ShapeID="_x0000_i1045" DrawAspect="Content" ObjectID="_1649597295" r:id="rId46"/>
+          <o:OLEObject Type="Embed" ProgID="Equation.DSMT4" ShapeID="_x0000_i1045" DrawAspect="Content" ObjectID="_1651253251" r:id="rId46"/>
         </w:object>
       </w:r>
     </w:p>
@@ -2739,7 +2737,7 @@
           <v:shape id="_x0000_i1046" type="#_x0000_t75" style="width:103.3pt;height:16.3pt" o:ole="">
             <v:imagedata r:id="rId47" o:title=""/>
           </v:shape>
-          <o:OLEObject Type="Embed" ProgID="Equation.DSMT4" ShapeID="_x0000_i1046" DrawAspect="Content" ObjectID="_1649597296" r:id="rId48"/>
+          <o:OLEObject Type="Embed" ProgID="Equation.DSMT4" ShapeID="_x0000_i1046" DrawAspect="Content" ObjectID="_1651253252" r:id="rId48"/>
         </w:object>
       </w:r>
     </w:p>
@@ -2779,7 +2777,7 @@
           <v:shape id="_x0000_i1047" type="#_x0000_t75" style="width:278pt;height:18.15pt" o:ole="">
             <v:imagedata r:id="rId49" o:title=""/>
           </v:shape>
-          <o:OLEObject Type="Embed" ProgID="Equation.DSMT4" ShapeID="_x0000_i1047" DrawAspect="Content" ObjectID="_1649597297" r:id="rId50"/>
+          <o:OLEObject Type="Embed" ProgID="Equation.DSMT4" ShapeID="_x0000_i1047" DrawAspect="Content" ObjectID="_1651253253" r:id="rId50"/>
         </w:object>
       </w:r>
     </w:p>
@@ -2805,7 +2803,7 @@
           <v:shape id="_x0000_i1048" type="#_x0000_t75" style="width:65.1pt;height:18.15pt" o:ole="">
             <v:imagedata r:id="rId51" o:title=""/>
           </v:shape>
-          <o:OLEObject Type="Embed" ProgID="Equation.DSMT4" ShapeID="_x0000_i1048" DrawAspect="Content" ObjectID="_1649597298" r:id="rId52"/>
+          <o:OLEObject Type="Embed" ProgID="Equation.DSMT4" ShapeID="_x0000_i1048" DrawAspect="Content" ObjectID="_1651253254" r:id="rId52"/>
         </w:object>
       </w:r>
       <w:r>
@@ -2838,7 +2836,7 @@
           <v:shape id="_x0000_i1049" type="#_x0000_t75" style="width:33.2pt;height:13.75pt" o:ole="">
             <v:imagedata r:id="rId53" o:title=""/>
           </v:shape>
-          <o:OLEObject Type="Embed" ProgID="Equation.DSMT4" ShapeID="_x0000_i1049" DrawAspect="Content" ObjectID="_1649597299" r:id="rId54"/>
+          <o:OLEObject Type="Embed" ProgID="Equation.DSMT4" ShapeID="_x0000_i1049" DrawAspect="Content" ObjectID="_1651253255" r:id="rId54"/>
         </w:object>
       </w:r>
     </w:p>
@@ -2878,7 +2876,7 @@
           <v:shape id="_x0000_i1050" type="#_x0000_t75" style="width:2in;height:50.1pt" o:ole="">
             <v:imagedata r:id="rId55" o:title=""/>
           </v:shape>
-          <o:OLEObject Type="Embed" ProgID="Equation.DSMT4" ShapeID="_x0000_i1050" DrawAspect="Content" ObjectID="_1649597300" r:id="rId56"/>
+          <o:OLEObject Type="Embed" ProgID="Equation.DSMT4" ShapeID="_x0000_i1050" DrawAspect="Content" ObjectID="_1651253256" r:id="rId56"/>
         </w:object>
       </w:r>
     </w:p>
@@ -2904,7 +2902,7 @@
           <v:shape id="_x0000_i1051" type="#_x0000_t75" style="width:58.85pt;height:18.15pt" o:ole="">
             <v:imagedata r:id="rId57" o:title=""/>
           </v:shape>
-          <o:OLEObject Type="Embed" ProgID="Equation.DSMT4" ShapeID="_x0000_i1051" DrawAspect="Content" ObjectID="_1649597301" r:id="rId58"/>
+          <o:OLEObject Type="Embed" ProgID="Equation.DSMT4" ShapeID="_x0000_i1051" DrawAspect="Content" ObjectID="_1651253257" r:id="rId58"/>
         </w:object>
       </w:r>
       <w:r>
@@ -2937,7 +2935,7 @@
           <v:shape id="_x0000_i1052" type="#_x0000_t75" style="width:33.2pt;height:13.75pt" o:ole="">
             <v:imagedata r:id="rId59" o:title=""/>
           </v:shape>
-          <o:OLEObject Type="Embed" ProgID="Equation.DSMT4" ShapeID="_x0000_i1052" DrawAspect="Content" ObjectID="_1649597302" r:id="rId60"/>
+          <o:OLEObject Type="Embed" ProgID="Equation.DSMT4" ShapeID="_x0000_i1052" DrawAspect="Content" ObjectID="_1651253258" r:id="rId60"/>
         </w:object>
       </w:r>
     </w:p>
@@ -3132,7 +3130,7 @@
           <v:shape id="_x0000_i1053" type="#_x0000_t75" style="width:90.15pt;height:16.3pt" o:ole="">
             <v:imagedata r:id="rId61" o:title=""/>
           </v:shape>
-          <o:OLEObject Type="Embed" ProgID="Equation.DSMT4" ShapeID="_x0000_i1053" DrawAspect="Content" ObjectID="_1649597303" r:id="rId62"/>
+          <o:OLEObject Type="Embed" ProgID="Equation.DSMT4" ShapeID="_x0000_i1053" DrawAspect="Content" ObjectID="_1651253259" r:id="rId62"/>
         </w:object>
       </w:r>
     </w:p>
@@ -3243,7 +3241,7 @@
           <v:shape id="_x0000_i1054" type="#_x0000_t75" style="width:70.75pt;height:16.3pt" o:ole="">
             <v:imagedata r:id="rId63" o:title=""/>
           </v:shape>
-          <o:OLEObject Type="Embed" ProgID="Equation.DSMT4" ShapeID="_x0000_i1054" DrawAspect="Content" ObjectID="_1649597304" r:id="rId64"/>
+          <o:OLEObject Type="Embed" ProgID="Equation.DSMT4" ShapeID="_x0000_i1054" DrawAspect="Content" ObjectID="_1651253260" r:id="rId64"/>
         </w:object>
       </w:r>
     </w:p>
@@ -3273,7 +3271,7 @@
           <v:shape id="_x0000_i1055" type="#_x0000_t75" style="width:70.1pt;height:16.3pt" o:ole="">
             <v:imagedata r:id="rId65" o:title=""/>
           </v:shape>
-          <o:OLEObject Type="Embed" ProgID="Equation.DSMT4" ShapeID="_x0000_i1055" DrawAspect="Content" ObjectID="_1649597305" r:id="rId66"/>
+          <o:OLEObject Type="Embed" ProgID="Equation.DSMT4" ShapeID="_x0000_i1055" DrawAspect="Content" ObjectID="_1651253261" r:id="rId66"/>
         </w:object>
       </w:r>
     </w:p>
@@ -3614,7 +3612,7 @@
           <v:shape id="_x0000_i1056" type="#_x0000_t75" style="width:15.05pt;height:18.15pt" o:ole="">
             <v:imagedata r:id="rId67" o:title=""/>
           </v:shape>
-          <o:OLEObject Type="Embed" ProgID="Equation.DSMT4" ShapeID="_x0000_i1056" DrawAspect="Content" ObjectID="_1649597306" r:id="rId68"/>
+          <o:OLEObject Type="Embed" ProgID="Equation.DSMT4" ShapeID="_x0000_i1056" DrawAspect="Content" ObjectID="_1651253262" r:id="rId68"/>
         </w:object>
       </w:r>
       <w:r>
@@ -3647,7 +3645,7 @@
           <v:shape id="_x0000_i1057" type="#_x0000_t75" style="width:31.3pt;height:18.15pt" o:ole="">
             <v:imagedata r:id="rId69" o:title=""/>
           </v:shape>
-          <o:OLEObject Type="Embed" ProgID="Equation.DSMT4" ShapeID="_x0000_i1057" DrawAspect="Content" ObjectID="_1649597307" r:id="rId70"/>
+          <o:OLEObject Type="Embed" ProgID="Equation.DSMT4" ShapeID="_x0000_i1057" DrawAspect="Content" ObjectID="_1651253263" r:id="rId70"/>
         </w:object>
       </w:r>
       <w:r>
@@ -3680,7 +3678,7 @@
           <v:shape id="_x0000_i1058" type="#_x0000_t75" style="width:30.05pt;height:18.15pt" o:ole="">
             <v:imagedata r:id="rId71" o:title=""/>
           </v:shape>
-          <o:OLEObject Type="Embed" ProgID="Equation.DSMT4" ShapeID="_x0000_i1058" DrawAspect="Content" ObjectID="_1649597308" r:id="rId72"/>
+          <o:OLEObject Type="Embed" ProgID="Equation.DSMT4" ShapeID="_x0000_i1058" DrawAspect="Content" ObjectID="_1651253264" r:id="rId72"/>
         </w:object>
       </w:r>
       <w:r>
@@ -4228,7 +4226,7 @@
           <v:shape id="_x0000_i1059" type="#_x0000_t75" style="width:36.3pt;height:20.65pt" o:ole="">
             <v:imagedata r:id="rId73" o:title=""/>
           </v:shape>
-          <o:OLEObject Type="Embed" ProgID="Equation.DSMT4" ShapeID="_x0000_i1059" DrawAspect="Content" ObjectID="_1649597309" r:id="rId74"/>
+          <o:OLEObject Type="Embed" ProgID="Equation.DSMT4" ShapeID="_x0000_i1059" DrawAspect="Content" ObjectID="_1651253265" r:id="rId74"/>
         </w:object>
       </w:r>
       <w:r>
@@ -4247,7 +4245,7 @@
           <v:shape id="_x0000_i1060" type="#_x0000_t75" style="width:41.3pt;height:16.3pt" o:ole="">
             <v:imagedata r:id="rId75" o:title=""/>
           </v:shape>
-          <o:OLEObject Type="Embed" ProgID="Equation.DSMT4" ShapeID="_x0000_i1060" DrawAspect="Content" ObjectID="_1649597310" r:id="rId76"/>
+          <o:OLEObject Type="Embed" ProgID="Equation.DSMT4" ShapeID="_x0000_i1060" DrawAspect="Content" ObjectID="_1651253266" r:id="rId76"/>
         </w:object>
       </w:r>
       <w:r>
@@ -4295,7 +4293,7 @@
           <v:shape id="_x0000_i1061" type="#_x0000_t75" style="width:41.3pt;height:16.3pt" o:ole="">
             <v:imagedata r:id="rId75" o:title=""/>
           </v:shape>
-          <o:OLEObject Type="Embed" ProgID="Equation.DSMT4" ShapeID="_x0000_i1061" DrawAspect="Content" ObjectID="_1649597311" r:id="rId77"/>
+          <o:OLEObject Type="Embed" ProgID="Equation.DSMT4" ShapeID="_x0000_i1061" DrawAspect="Content" ObjectID="_1651253267" r:id="rId77"/>
         </w:object>
       </w:r>
       <w:r>
@@ -4745,7 +4743,7 @@
           <v:shape id="_x0000_i1062" type="#_x0000_t75" style="width:128.35pt;height:20.65pt" o:ole="">
             <v:imagedata r:id="rId78" o:title=""/>
           </v:shape>
-          <o:OLEObject Type="Embed" ProgID="Equation.DSMT4" ShapeID="_x0000_i1062" DrawAspect="Content" ObjectID="_1649597312" r:id="rId79"/>
+          <o:OLEObject Type="Embed" ProgID="Equation.DSMT4" ShapeID="_x0000_i1062" DrawAspect="Content" ObjectID="_1651253268" r:id="rId79"/>
         </w:object>
       </w:r>
     </w:p>
@@ -4863,7 +4861,7 @@
           <v:shape id="_x0000_i1063" type="#_x0000_t75" style="width:38.2pt;height:13.15pt" o:ole="">
             <v:imagedata r:id="rId80" o:title=""/>
           </v:shape>
-          <o:OLEObject Type="Embed" ProgID="Equation.DSMT4" ShapeID="_x0000_i1063" DrawAspect="Content" ObjectID="_1649597313" r:id="rId81"/>
+          <o:OLEObject Type="Embed" ProgID="Equation.DSMT4" ShapeID="_x0000_i1063" DrawAspect="Content" ObjectID="_1651253269" r:id="rId81"/>
         </w:object>
       </w:r>
       <w:r>
@@ -4881,7 +4879,7 @@
           <v:shape id="_x0000_i1064" type="#_x0000_t75" style="width:150.25pt;height:16.3pt" o:ole="">
             <v:imagedata r:id="rId82" o:title=""/>
           </v:shape>
-          <o:OLEObject Type="Embed" ProgID="Equation.DSMT4" ShapeID="_x0000_i1064" DrawAspect="Content" ObjectID="_1649597314" r:id="rId83"/>
+          <o:OLEObject Type="Embed" ProgID="Equation.DSMT4" ShapeID="_x0000_i1064" DrawAspect="Content" ObjectID="_1651253270" r:id="rId83"/>
         </w:object>
       </w:r>
       <w:r>
@@ -4941,7 +4939,7 @@
           <v:shape id="_x0000_i1065" type="#_x0000_t75" style="width:38.8pt;height:20.65pt" o:ole="">
             <v:imagedata r:id="rId84" o:title=""/>
           </v:shape>
-          <o:OLEObject Type="Embed" ProgID="Equation.DSMT4" ShapeID="_x0000_i1065" DrawAspect="Content" ObjectID="_1649597315" r:id="rId85"/>
+          <o:OLEObject Type="Embed" ProgID="Equation.DSMT4" ShapeID="_x0000_i1065" DrawAspect="Content" ObjectID="_1651253271" r:id="rId85"/>
         </w:object>
       </w:r>
       <w:r>
@@ -4970,7 +4968,7 @@
           <v:shape id="_x0000_i1066" type="#_x0000_t75" style="width:257.95pt;height:18.15pt" o:ole="">
             <v:imagedata r:id="rId86" o:title=""/>
           </v:shape>
-          <o:OLEObject Type="Embed" ProgID="Equation.DSMT4" ShapeID="_x0000_i1066" DrawAspect="Content" ObjectID="_1649597316" r:id="rId87"/>
+          <o:OLEObject Type="Embed" ProgID="Equation.DSMT4" ShapeID="_x0000_i1066" DrawAspect="Content" ObjectID="_1651253272" r:id="rId87"/>
         </w:object>
       </w:r>
     </w:p>
@@ -5111,7 +5109,7 @@
           <v:shape id="_x0000_i1067" type="#_x0000_t75" style="width:73.9pt;height:26.3pt" o:ole="">
             <v:imagedata r:id="rId88" o:title=""/>
           </v:shape>
-          <o:OLEObject Type="Embed" ProgID="Equation.DSMT4" ShapeID="_x0000_i1067" DrawAspect="Content" ObjectID="_1649597317" r:id="rId89"/>
+          <o:OLEObject Type="Embed" ProgID="Equation.DSMT4" ShapeID="_x0000_i1067" DrawAspect="Content" ObjectID="_1651253273" r:id="rId89"/>
         </w:object>
       </w:r>
     </w:p>
@@ -5762,7 +5760,7 @@
           <v:shape id="_x0000_i1068" type="#_x0000_t75" style="width:179.05pt;height:38.8pt" o:ole="">
             <v:imagedata r:id="rId90" o:title=""/>
           </v:shape>
-          <o:OLEObject Type="Embed" ProgID="Equation.DSMT4" ShapeID="_x0000_i1068" DrawAspect="Content" ObjectID="_1649597318" r:id="rId91"/>
+          <o:OLEObject Type="Embed" ProgID="Equation.DSMT4" ShapeID="_x0000_i1068" DrawAspect="Content" ObjectID="_1651253274" r:id="rId91"/>
         </w:object>
       </w:r>
     </w:p>
@@ -5859,7 +5857,7 @@
           <v:shape id="_x0000_i1069" type="#_x0000_t75" style="width:222.9pt;height:34.45pt" o:ole="">
             <v:imagedata r:id="rId92" o:title=""/>
           </v:shape>
-          <o:OLEObject Type="Embed" ProgID="Equation.DSMT4" ShapeID="_x0000_i1069" DrawAspect="Content" ObjectID="_1649597319" r:id="rId93"/>
+          <o:OLEObject Type="Embed" ProgID="Equation.DSMT4" ShapeID="_x0000_i1069" DrawAspect="Content" ObjectID="_1651253275" r:id="rId93"/>
         </w:object>
       </w:r>
     </w:p>
@@ -5920,7 +5918,7 @@
           <v:shape id="_x0000_i1070" type="#_x0000_t75" style="width:63.85pt;height:18.15pt" o:ole="">
             <v:imagedata r:id="rId94" o:title=""/>
           </v:shape>
-          <o:OLEObject Type="Embed" ProgID="Equation.DSMT4" ShapeID="_x0000_i1070" DrawAspect="Content" ObjectID="_1649597320" r:id="rId95"/>
+          <o:OLEObject Type="Embed" ProgID="Equation.DSMT4" ShapeID="_x0000_i1070" DrawAspect="Content" ObjectID="_1651253276" r:id="rId95"/>
         </w:object>
       </w:r>
       <w:r>
@@ -5981,7 +5979,7 @@
           <v:shape id="_x0000_i1071" type="#_x0000_t75" style="width:31.3pt;height:18.15pt" o:ole="">
             <v:imagedata r:id="rId96" o:title=""/>
           </v:shape>
-          <o:OLEObject Type="Embed" ProgID="Equation.DSMT4" ShapeID="_x0000_i1071" DrawAspect="Content" ObjectID="_1649597321" r:id="rId97"/>
+          <o:OLEObject Type="Embed" ProgID="Equation.DSMT4" ShapeID="_x0000_i1071" DrawAspect="Content" ObjectID="_1651253277" r:id="rId97"/>
         </w:object>
       </w:r>
       <w:r>
@@ -6000,7 +5998,7 @@
           <v:shape id="_x0000_i1072" type="#_x0000_t75" style="width:43.85pt;height:18.15pt" o:ole="">
             <v:imagedata r:id="rId98" o:title=""/>
           </v:shape>
-          <o:OLEObject Type="Embed" ProgID="Equation.DSMT4" ShapeID="_x0000_i1072" DrawAspect="Content" ObjectID="_1649597322" r:id="rId99"/>
+          <o:OLEObject Type="Embed" ProgID="Equation.DSMT4" ShapeID="_x0000_i1072" DrawAspect="Content" ObjectID="_1651253278" r:id="rId99"/>
         </w:object>
       </w:r>
       <w:r>
@@ -6033,7 +6031,7 @@
           <v:shape id="_x0000_i1073" type="#_x0000_t75" style="width:28.15pt;height:16.3pt" o:ole="">
             <v:imagedata r:id="rId100" o:title=""/>
           </v:shape>
-          <o:OLEObject Type="Embed" ProgID="Equation.DSMT4" ShapeID="_x0000_i1073" DrawAspect="Content" ObjectID="_1649597323" r:id="rId101"/>
+          <o:OLEObject Type="Embed" ProgID="Equation.DSMT4" ShapeID="_x0000_i1073" DrawAspect="Content" ObjectID="_1651253279" r:id="rId101"/>
         </w:object>
       </w:r>
       <w:r>
@@ -6396,7 +6394,7 @@
           <v:shape id="_x0000_i1074" type="#_x0000_t75" style="width:36.3pt;height:20.65pt" o:ole="">
             <v:imagedata r:id="rId73" o:title=""/>
           </v:shape>
-          <o:OLEObject Type="Embed" ProgID="Equation.DSMT4" ShapeID="_x0000_i1074" DrawAspect="Content" ObjectID="_1649597324" r:id="rId102"/>
+          <o:OLEObject Type="Embed" ProgID="Equation.DSMT4" ShapeID="_x0000_i1074" DrawAspect="Content" ObjectID="_1651253280" r:id="rId102"/>
         </w:object>
       </w:r>
       <w:r>
@@ -6414,7 +6412,7 @@
           <v:shape id="_x0000_i1075" type="#_x0000_t75" style="width:41.3pt;height:16.3pt" o:ole="">
             <v:imagedata r:id="rId75" o:title=""/>
           </v:shape>
-          <o:OLEObject Type="Embed" ProgID="Equation.DSMT4" ShapeID="_x0000_i1075" DrawAspect="Content" ObjectID="_1649597325" r:id="rId103"/>
+          <o:OLEObject Type="Embed" ProgID="Equation.DSMT4" ShapeID="_x0000_i1075" DrawAspect="Content" ObjectID="_1651253281" r:id="rId103"/>
         </w:object>
       </w:r>
       <w:r>
@@ -6432,7 +6430,7 @@
           <v:shape id="_x0000_i1076" type="#_x0000_t75" style="width:41.3pt;height:16.3pt" o:ole="">
             <v:imagedata r:id="rId104" o:title=""/>
           </v:shape>
-          <o:OLEObject Type="Embed" ProgID="Equation.DSMT4" ShapeID="_x0000_i1076" DrawAspect="Content" ObjectID="_1649597326" r:id="rId105"/>
+          <o:OLEObject Type="Embed" ProgID="Equation.DSMT4" ShapeID="_x0000_i1076" DrawAspect="Content" ObjectID="_1651253282" r:id="rId105"/>
         </w:object>
       </w:r>
       <w:r>
@@ -6632,7 +6630,7 @@
           <v:shape id="_x0000_i1077" type="#_x0000_t75" style="width:237.3pt;height:16.3pt" o:ole="">
             <v:imagedata r:id="rId106" o:title=""/>
           </v:shape>
-          <o:OLEObject Type="Embed" ProgID="Equation.DSMT4" ShapeID="_x0000_i1077" DrawAspect="Content" ObjectID="_1649597327" r:id="rId107"/>
+          <o:OLEObject Type="Embed" ProgID="Equation.DSMT4" ShapeID="_x0000_i1077" DrawAspect="Content" ObjectID="_1651253283" r:id="rId107"/>
         </w:object>
       </w:r>
     </w:p>
@@ -6657,7 +6655,7 @@
           <v:shape id="_x0000_i1078" type="#_x0000_t75" style="width:1in;height:16.3pt" o:ole="">
             <v:imagedata r:id="rId108" o:title=""/>
           </v:shape>
-          <o:OLEObject Type="Embed" ProgID="Equation.DSMT4" ShapeID="_x0000_i1078" DrawAspect="Content" ObjectID="_1649597328" r:id="rId109"/>
+          <o:OLEObject Type="Embed" ProgID="Equation.DSMT4" ShapeID="_x0000_i1078" DrawAspect="Content" ObjectID="_1651253284" r:id="rId109"/>
         </w:object>
       </w:r>
       <w:r>
@@ -6938,7 +6936,7 @@
           <v:shape id="_x0000_i1079" type="#_x0000_t75" style="width:38.8pt;height:20.65pt" o:ole="">
             <v:imagedata r:id="rId84" o:title=""/>
           </v:shape>
-          <o:OLEObject Type="Embed" ProgID="Equation.DSMT4" ShapeID="_x0000_i1079" DrawAspect="Content" ObjectID="_1649597329" r:id="rId110"/>
+          <o:OLEObject Type="Embed" ProgID="Equation.DSMT4" ShapeID="_x0000_i1079" DrawAspect="Content" ObjectID="_1651253285" r:id="rId110"/>
         </w:object>
       </w:r>
       <w:r>
@@ -6970,7 +6968,7 @@
           <v:shape id="_x0000_i1080" type="#_x0000_t75" style="width:37.55pt;height:20.65pt" o:ole="">
             <v:imagedata r:id="rId111" o:title=""/>
           </v:shape>
-          <o:OLEObject Type="Embed" ProgID="Equation.DSMT4" ShapeID="_x0000_i1080" DrawAspect="Content" ObjectID="_1649597330" r:id="rId112"/>
+          <o:OLEObject Type="Embed" ProgID="Equation.DSMT4" ShapeID="_x0000_i1080" DrawAspect="Content" ObjectID="_1651253286" r:id="rId112"/>
         </w:object>
       </w:r>
       <w:r>
@@ -6999,7 +6997,7 @@
           <v:shape id="_x0000_i1081" type="#_x0000_t75" style="width:328.7pt;height:18.15pt" o:ole="">
             <v:imagedata r:id="rId113" o:title=""/>
           </v:shape>
-          <o:OLEObject Type="Embed" ProgID="Equation.DSMT4" ShapeID="_x0000_i1081" DrawAspect="Content" ObjectID="_1649597331" r:id="rId114"/>
+          <o:OLEObject Type="Embed" ProgID="Equation.DSMT4" ShapeID="_x0000_i1081" DrawAspect="Content" ObjectID="_1651253287" r:id="rId114"/>
         </w:object>
       </w:r>
     </w:p>
@@ -7070,7 +7068,7 @@
           <v:shape id="_x0000_i1082" type="#_x0000_t75" style="width:169.65pt;height:22.55pt" o:ole="">
             <v:imagedata r:id="rId115" o:title=""/>
           </v:shape>
-          <o:OLEObject Type="Embed" ProgID="Equation.DSMT4" ShapeID="_x0000_i1082" DrawAspect="Content" ObjectID="_1649597332" r:id="rId116"/>
+          <o:OLEObject Type="Embed" ProgID="Equation.DSMT4" ShapeID="_x0000_i1082" DrawAspect="Content" ObjectID="_1651253288" r:id="rId116"/>
         </w:object>
       </w:r>
     </w:p>
@@ -7095,7 +7093,7 @@
           <v:shape id="_x0000_i1083" type="#_x0000_t75" style="width:80.15pt;height:21.9pt" o:ole="">
             <v:imagedata r:id="rId117" o:title=""/>
           </v:shape>
-          <o:OLEObject Type="Embed" ProgID="Equation.DSMT4" ShapeID="_x0000_i1083" DrawAspect="Content" ObjectID="_1649597333" r:id="rId118"/>
+          <o:OLEObject Type="Embed" ProgID="Equation.DSMT4" ShapeID="_x0000_i1083" DrawAspect="Content" ObjectID="_1651253289" r:id="rId118"/>
         </w:object>
       </w:r>
       <w:r>
@@ -7127,7 +7125,7 @@
           <v:shape id="_x0000_i1084" type="#_x0000_t75" style="width:11.9pt;height:18.15pt" o:ole="">
             <v:imagedata r:id="rId119" o:title=""/>
           </v:shape>
-          <o:OLEObject Type="Embed" ProgID="Equation.DSMT4" ShapeID="_x0000_i1084" DrawAspect="Content" ObjectID="_1649597334" r:id="rId120"/>
+          <o:OLEObject Type="Embed" ProgID="Equation.DSMT4" ShapeID="_x0000_i1084" DrawAspect="Content" ObjectID="_1651253290" r:id="rId120"/>
         </w:object>
       </w:r>
       <w:r>
@@ -7159,7 +7157,7 @@
           <v:shape id="_x0000_i1085" type="#_x0000_t75" style="width:13.75pt;height:18.8pt" o:ole="">
             <v:imagedata r:id="rId121" o:title=""/>
           </v:shape>
-          <o:OLEObject Type="Embed" ProgID="Equation.DSMT4" ShapeID="_x0000_i1085" DrawAspect="Content" ObjectID="_1649597335" r:id="rId122"/>
+          <o:OLEObject Type="Embed" ProgID="Equation.DSMT4" ShapeID="_x0000_i1085" DrawAspect="Content" ObjectID="_1651253291" r:id="rId122"/>
         </w:object>
       </w:r>
       <w:r>
@@ -7293,7 +7291,7 @@
           <v:shape id="_x0000_i1086" type="#_x0000_t75" style="width:125.85pt;height:26.3pt" o:ole="">
             <v:imagedata r:id="rId123" o:title=""/>
           </v:shape>
-          <o:OLEObject Type="Embed" ProgID="Equation.DSMT4" ShapeID="_x0000_i1086" DrawAspect="Content" ObjectID="_1649597336" r:id="rId124"/>
+          <o:OLEObject Type="Embed" ProgID="Equation.DSMT4" ShapeID="_x0000_i1086" DrawAspect="Content" ObjectID="_1651253292" r:id="rId124"/>
         </w:object>
       </w:r>
     </w:p>
@@ -7329,7 +7327,7 @@
           <v:shape id="_x0000_i1087" type="#_x0000_t75" style="width:92.05pt;height:35.7pt" o:ole="">
             <v:imagedata r:id="rId125" o:title=""/>
           </v:shape>
-          <o:OLEObject Type="Embed" ProgID="Equation.DSMT4" ShapeID="_x0000_i1087" DrawAspect="Content" ObjectID="_1649597337" r:id="rId126"/>
+          <o:OLEObject Type="Embed" ProgID="Equation.DSMT4" ShapeID="_x0000_i1087" DrawAspect="Content" ObjectID="_1651253293" r:id="rId126"/>
         </w:object>
       </w:r>
     </w:p>
@@ -7510,7 +7508,7 @@
           <v:shape id="_x0000_i1088" type="#_x0000_t75" style="width:30.05pt;height:18.15pt" o:ole="">
             <v:imagedata r:id="rId127" o:title=""/>
           </v:shape>
-          <o:OLEObject Type="Embed" ProgID="Equation.DSMT4" ShapeID="_x0000_i1088" DrawAspect="Content" ObjectID="_1649597338" r:id="rId128"/>
+          <o:OLEObject Type="Embed" ProgID="Equation.DSMT4" ShapeID="_x0000_i1088" DrawAspect="Content" ObjectID="_1651253294" r:id="rId128"/>
         </w:object>
       </w:r>
       <w:r>
@@ -7528,7 +7526,7 @@
           <v:shape id="_x0000_i1089" type="#_x0000_t75" style="width:30.05pt;height:18.15pt" o:ole="">
             <v:imagedata r:id="rId129" o:title=""/>
           </v:shape>
-          <o:OLEObject Type="Embed" ProgID="Equation.DSMT4" ShapeID="_x0000_i1089" DrawAspect="Content" ObjectID="_1649597339" r:id="rId130"/>
+          <o:OLEObject Type="Embed" ProgID="Equation.DSMT4" ShapeID="_x0000_i1089" DrawAspect="Content" ObjectID="_1651253295" r:id="rId130"/>
         </w:object>
       </w:r>
       <w:r>
@@ -7571,7 +7569,7 @@
           <v:shape id="_x0000_i1090" type="#_x0000_t75" style="width:72.65pt;height:36.3pt" o:ole="">
             <v:imagedata r:id="rId131" o:title=""/>
           </v:shape>
-          <o:OLEObject Type="Embed" ProgID="Equation.DSMT4" ShapeID="_x0000_i1090" DrawAspect="Content" ObjectID="_1649597340" r:id="rId132"/>
+          <o:OLEObject Type="Embed" ProgID="Equation.DSMT4" ShapeID="_x0000_i1090" DrawAspect="Content" ObjectID="_1651253296" r:id="rId132"/>
         </w:object>
       </w:r>
     </w:p>
@@ -7608,7 +7606,7 @@
           <v:shape id="_x0000_i1091" type="#_x0000_t75" style="width:160.3pt;height:1in" o:ole="">
             <v:imagedata r:id="rId133" o:title=""/>
           </v:shape>
-          <o:OLEObject Type="Embed" ProgID="Equation.DSMT4" ShapeID="_x0000_i1091" DrawAspect="Content" ObjectID="_1649597341" r:id="rId134"/>
+          <o:OLEObject Type="Embed" ProgID="Equation.DSMT4" ShapeID="_x0000_i1091" DrawAspect="Content" ObjectID="_1651253297" r:id="rId134"/>
         </w:object>
       </w:r>
     </w:p>
@@ -7644,7 +7642,7 @@
           <v:shape id="_x0000_i1092" type="#_x0000_t75" style="width:102.05pt;height:52.6pt" o:ole="">
             <v:imagedata r:id="rId135" o:title=""/>
           </v:shape>
-          <o:OLEObject Type="Embed" ProgID="Equation.DSMT4" ShapeID="_x0000_i1092" DrawAspect="Content" ObjectID="_1649597342" r:id="rId136"/>
+          <o:OLEObject Type="Embed" ProgID="Equation.DSMT4" ShapeID="_x0000_i1092" DrawAspect="Content" ObjectID="_1651253298" r:id="rId136"/>
         </w:object>
       </w:r>
     </w:p>
@@ -7814,7 +7812,7 @@
           <v:shape id="_x0000_i1093" type="#_x0000_t75" style="width:31.95pt;height:18.15pt" o:ole="">
             <v:imagedata r:id="rId137" o:title=""/>
           </v:shape>
-          <o:OLEObject Type="Embed" ProgID="Equation.DSMT4" ShapeID="_x0000_i1093" DrawAspect="Content" ObjectID="_1649597343" r:id="rId138"/>
+          <o:OLEObject Type="Embed" ProgID="Equation.DSMT4" ShapeID="_x0000_i1093" DrawAspect="Content" ObjectID="_1651253299" r:id="rId138"/>
         </w:object>
       </w:r>
       <w:r>
@@ -7849,7 +7847,7 @@
           <v:shape id="_x0000_i1094" type="#_x0000_t75" style="width:30.05pt;height:18.15pt" o:ole="">
             <v:imagedata r:id="rId139" o:title=""/>
           </v:shape>
-          <o:OLEObject Type="Embed" ProgID="Equation.DSMT4" ShapeID="_x0000_i1094" DrawAspect="Content" ObjectID="_1649597344" r:id="rId140"/>
+          <o:OLEObject Type="Embed" ProgID="Equation.DSMT4" ShapeID="_x0000_i1094" DrawAspect="Content" ObjectID="_1651253300" r:id="rId140"/>
         </w:object>
       </w:r>
       <w:r>
@@ -8036,7 +8034,7 @@
           <v:shape id="_x0000_i1095" type="#_x0000_t75" style="width:38.2pt;height:15.65pt" o:ole="">
             <v:imagedata r:id="rId141" o:title=""/>
           </v:shape>
-          <o:OLEObject Type="Embed" ProgID="Equation.DSMT4" ShapeID="_x0000_i1095" DrawAspect="Content" ObjectID="_1649597345" r:id="rId142"/>
+          <o:OLEObject Type="Embed" ProgID="Equation.DSMT4" ShapeID="_x0000_i1095" DrawAspect="Content" ObjectID="_1651253301" r:id="rId142"/>
         </w:object>
       </w:r>
       <w:r>
@@ -8254,7 +8252,7 @@
           <v:shape id="_x0000_i1096" type="#_x0000_t75" style="width:261.1pt;height:87.05pt" o:ole="">
             <v:imagedata r:id="rId143" o:title=""/>
           </v:shape>
-          <o:OLEObject Type="Embed" ProgID="Equation.DSMT4" ShapeID="_x0000_i1096" DrawAspect="Content" ObjectID="_1649597346" r:id="rId144"/>
+          <o:OLEObject Type="Embed" ProgID="Equation.DSMT4" ShapeID="_x0000_i1096" DrawAspect="Content" ObjectID="_1651253302" r:id="rId144"/>
         </w:object>
       </w:r>
     </w:p>
@@ -8279,7 +8277,7 @@
           <v:shape id="_x0000_i1097" type="#_x0000_t75" style="width:78.25pt;height:21.9pt" o:ole="">
             <v:imagedata r:id="rId145" o:title=""/>
           </v:shape>
-          <o:OLEObject Type="Embed" ProgID="Equation.DSMT4" ShapeID="_x0000_i1097" DrawAspect="Content" ObjectID="_1649597347" r:id="rId146"/>
+          <o:OLEObject Type="Embed" ProgID="Equation.DSMT4" ShapeID="_x0000_i1097" DrawAspect="Content" ObjectID="_1651253303" r:id="rId146"/>
         </w:object>
       </w:r>
       <w:r>
@@ -8311,7 +8309,7 @@
           <v:shape id="_x0000_i1098" type="#_x0000_t75" style="width:13.75pt;height:18.8pt" o:ole="">
             <v:imagedata r:id="rId121" o:title=""/>
           </v:shape>
-          <o:OLEObject Type="Embed" ProgID="Equation.DSMT4" ShapeID="_x0000_i1098" DrawAspect="Content" ObjectID="_1649597348" r:id="rId147"/>
+          <o:OLEObject Type="Embed" ProgID="Equation.DSMT4" ShapeID="_x0000_i1098" DrawAspect="Content" ObjectID="_1651253304" r:id="rId147"/>
         </w:object>
       </w:r>
       <w:r>
@@ -8343,7 +8341,7 @@
           <v:shape id="_x0000_i1099" type="#_x0000_t75" style="width:11.9pt;height:18.15pt" o:ole="">
             <v:imagedata r:id="rId119" o:title=""/>
           </v:shape>
-          <o:OLEObject Type="Embed" ProgID="Equation.DSMT4" ShapeID="_x0000_i1099" DrawAspect="Content" ObjectID="_1649597349" r:id="rId148"/>
+          <o:OLEObject Type="Embed" ProgID="Equation.DSMT4" ShapeID="_x0000_i1099" DrawAspect="Content" ObjectID="_1651253305" r:id="rId148"/>
         </w:object>
       </w:r>
       <w:r>
@@ -8401,7 +8399,7 @@
           <v:shape id="_x0000_i1100" type="#_x0000_t75" style="width:90.8pt;height:70.75pt" o:ole="">
             <v:imagedata r:id="rId149" o:title=""/>
           </v:shape>
-          <o:OLEObject Type="Embed" ProgID="Equation.DSMT4" ShapeID="_x0000_i1100" DrawAspect="Content" ObjectID="_1649597350" r:id="rId150"/>
+          <o:OLEObject Type="Embed" ProgID="Equation.DSMT4" ShapeID="_x0000_i1100" DrawAspect="Content" ObjectID="_1651253306" r:id="rId150"/>
         </w:object>
       </w:r>
     </w:p>
@@ -8481,6 +8479,186 @@
           <w:sz w:val="24"/>
         </w:rPr>
       </w:pPr>
+      <w:r>
+        <w:rPr>
+          <w:rFonts w:hint="eastAsia"/>
+          <w:sz w:val="24"/>
+        </w:rPr>
+        <w:t>注意，</w:t>
+      </w:r>
+      <w:r>
+        <w:rPr>
+          <w:rFonts w:hint="eastAsia"/>
+          <w:sz w:val="24"/>
+        </w:rPr>
+        <w:t>从形式上看，</w:t>
+      </w:r>
+      <w:r>
+        <w:rPr>
+          <w:rFonts w:hint="eastAsia"/>
+          <w:sz w:val="24"/>
+        </w:rPr>
+        <w:t>条件分布</w:t>
+      </w:r>
+      <w:r>
+        <w:rPr>
+          <w:position w:val="-14"/>
+          <w:sz w:val="24"/>
+        </w:rPr>
+        <w:object w:dxaOrig="980" w:dyaOrig="380">
+          <v:shape id="_x0000_i1367" type="#_x0000_t75" style="width:48.85pt;height:18.8pt" o:ole="">
+            <v:imagedata r:id="rId151" o:title=""/>
+          </v:shape>
+          <o:OLEObject Type="Embed" ProgID="Equation.DSMT4" ShapeID="_x0000_i1367" DrawAspect="Content" ObjectID="_1651253307" r:id="rId152"/>
+        </w:object>
+      </w:r>
+      <w:r>
+        <w:rPr>
+          <w:rFonts w:hint="eastAsia"/>
+          <w:sz w:val="24"/>
+        </w:rPr>
+        <w:t>和</w:t>
+      </w:r>
+      <w:r>
+        <w:rPr>
+          <w:position w:val="-14"/>
+          <w:sz w:val="24"/>
+        </w:rPr>
+        <w:object w:dxaOrig="960" w:dyaOrig="380">
+          <v:shape id="_x0000_i1368" type="#_x0000_t75" style="width:48.2pt;height:18.8pt" o:ole="">
+            <v:imagedata r:id="rId153" o:title=""/>
+          </v:shape>
+          <o:OLEObject Type="Embed" ProgID="Equation.DSMT4" ShapeID="_x0000_i1368" DrawAspect="Content" ObjectID="_1651253308" r:id="rId154"/>
+        </w:object>
+      </w:r>
+      <w:r>
+        <w:rPr>
+          <w:rFonts w:hint="eastAsia"/>
+          <w:sz w:val="24"/>
+        </w:rPr>
+        <w:t>都</w:t>
+      </w:r>
+      <w:r>
+        <w:rPr>
+          <w:rFonts w:hint="eastAsia"/>
+          <w:sz w:val="24"/>
+        </w:rPr>
+        <w:t>是关于</w:t>
+      </w:r>
+      <w:r>
+        <w:rPr>
+          <w:rFonts w:hint="eastAsia"/>
+          <w:sz w:val="24"/>
+        </w:rPr>
+        <w:t>x</w:t>
+      </w:r>
+      <w:r>
+        <w:rPr>
+          <w:rFonts w:hint="eastAsia"/>
+          <w:sz w:val="24"/>
+        </w:rPr>
+        <w:t>和</w:t>
+      </w:r>
+      <w:r>
+        <w:rPr>
+          <w:rFonts w:hint="eastAsia"/>
+          <w:sz w:val="24"/>
+        </w:rPr>
+        <w:t>y</w:t>
+      </w:r>
+      <w:r>
+        <w:rPr>
+          <w:rFonts w:hint="eastAsia"/>
+          <w:sz w:val="24"/>
+        </w:rPr>
+        <w:t>的</w:t>
+      </w:r>
+      <w:r>
+        <w:rPr>
+          <w:rFonts w:hint="eastAsia"/>
+          <w:sz w:val="24"/>
+        </w:rPr>
+        <w:t>二元函数</w:t>
+      </w:r>
+      <w:r>
+        <w:rPr>
+          <w:rFonts w:hint="eastAsia"/>
+          <w:sz w:val="24"/>
+        </w:rPr>
+        <w:t>（</w:t>
+      </w:r>
+      <w:r>
+        <w:rPr>
+          <w:rFonts w:hint="eastAsia"/>
+          <w:sz w:val="24"/>
+        </w:rPr>
+        <w:t>x</w:t>
+      </w:r>
+      <w:r>
+        <w:rPr>
+          <w:rFonts w:hint="eastAsia"/>
+          <w:sz w:val="24"/>
+        </w:rPr>
+        <w:t>、</w:t>
+      </w:r>
+      <w:r>
+        <w:rPr>
+          <w:rFonts w:hint="eastAsia"/>
+          <w:sz w:val="24"/>
+        </w:rPr>
+        <w:t>y</w:t>
+      </w:r>
+      <w:r>
+        <w:rPr>
+          <w:rFonts w:hint="eastAsia"/>
+          <w:sz w:val="24"/>
+        </w:rPr>
+        <w:t>分别是</w:t>
+      </w:r>
+      <w:r>
+        <w:rPr>
+          <w:rFonts w:hint="eastAsia"/>
+          <w:sz w:val="24"/>
+        </w:rPr>
+        <w:t>X</w:t>
+      </w:r>
+      <w:r>
+        <w:rPr>
+          <w:rFonts w:hint="eastAsia"/>
+          <w:sz w:val="24"/>
+        </w:rPr>
+        <w:t>和</w:t>
+      </w:r>
+      <w:r>
+        <w:rPr>
+          <w:rFonts w:hint="eastAsia"/>
+          <w:sz w:val="24"/>
+        </w:rPr>
+        <w:t>Y</w:t>
+      </w:r>
+      <w:r>
+        <w:rPr>
+          <w:rFonts w:hint="eastAsia"/>
+          <w:sz w:val="24"/>
+        </w:rPr>
+        <w:t>的</w:t>
+      </w:r>
+      <w:r>
+        <w:rPr>
+          <w:rFonts w:hint="eastAsia"/>
+          <w:sz w:val="24"/>
+        </w:rPr>
+        <w:t>取值变量</w:t>
+      </w:r>
+      <w:bookmarkStart w:id="0" w:name="_GoBack"/>
+      <w:bookmarkEnd w:id="0"/>
+      <w:r>
+        <w:rPr>
+          <w:rFonts w:hint="eastAsia"/>
+          <w:sz w:val="24"/>
+        </w:rPr>
+        <w:t>）。</w:t>
+      </w:r>
     </w:p>
     <w:p>
       <w:pPr>
@@ -8581,7 +8759,7 @@
           <v:shape id="_x0000_i1101" type="#_x0000_t75" style="width:30.05pt;height:18.15pt" o:ole="">
             <v:imagedata r:id="rId127" o:title=""/>
           </v:shape>
-          <o:OLEObject Type="Embed" ProgID="Equation.DSMT4" ShapeID="_x0000_i1101" DrawAspect="Content" ObjectID="_1649597351" r:id="rId151"/>
+          <o:OLEObject Type="Embed" ProgID="Equation.DSMT4" ShapeID="_x0000_i1101" DrawAspect="Content" ObjectID="_1651253309" r:id="rId155"/>
         </w:object>
       </w:r>
       <w:r>
@@ -8599,7 +8777,7 @@
           <v:shape id="_x0000_i1102" type="#_x0000_t75" style="width:30.05pt;height:18.15pt" o:ole="">
             <v:imagedata r:id="rId129" o:title=""/>
           </v:shape>
-          <o:OLEObject Type="Embed" ProgID="Equation.DSMT4" ShapeID="_x0000_i1102" DrawAspect="Content" ObjectID="_1649597352" r:id="rId152"/>
+          <o:OLEObject Type="Embed" ProgID="Equation.DSMT4" ShapeID="_x0000_i1102" DrawAspect="Content" ObjectID="_1651253310" r:id="rId156"/>
         </w:object>
       </w:r>
       <w:r>
@@ -8609,7 +8787,6 @@
         </w:rPr>
         <w:t>，则若对所有</w:t>
       </w:r>
-      <w:proofErr w:type="spellStart"/>
       <w:r>
         <w:rPr>
           <w:rFonts w:hint="eastAsia"/>
@@ -8617,7 +8794,6 @@
         </w:rPr>
         <w:t>x,y</w:t>
       </w:r>
-      <w:proofErr w:type="spellEnd"/>
       <w:r>
         <w:rPr>
           <w:rFonts w:hint="eastAsia"/>
@@ -8642,9 +8818,9 @@
         </w:rPr>
         <w:object w:dxaOrig="1960" w:dyaOrig="360">
           <v:shape id="_x0000_i1103" type="#_x0000_t75" style="width:97.65pt;height:18.15pt" o:ole="">
-            <v:imagedata r:id="rId153" o:title=""/>
-          </v:shape>
-          <o:OLEObject Type="Embed" ProgID="Equation.DSMT4" ShapeID="_x0000_i1103" DrawAspect="Content" ObjectID="_1649597353" r:id="rId154"/>
+            <v:imagedata r:id="rId157" o:title=""/>
+          </v:shape>
+          <o:OLEObject Type="Embed" ProgID="Equation.DSMT4" ShapeID="_x0000_i1103" DrawAspect="Content" ObjectID="_1651253311" r:id="rId158"/>
         </w:object>
       </w:r>
     </w:p>
@@ -8821,9 +8997,9 @@
       <w:r>
         <w:object w:dxaOrig="240" w:dyaOrig="360">
           <v:shape id="_x0000_i1104" type="#_x0000_t75" style="width:11.9pt;height:18.15pt" o:ole="">
-            <v:imagedata r:id="rId155" o:title=""/>
-          </v:shape>
-          <o:OLEObject Type="Embed" ProgID="Equation.DSMT4" ShapeID="_x0000_i1104" DrawAspect="Content" ObjectID="_1649597354" r:id="rId156"/>
+            <v:imagedata r:id="rId159" o:title=""/>
+          </v:shape>
+          <o:OLEObject Type="Embed" ProgID="Equation.DSMT4" ShapeID="_x0000_i1104" DrawAspect="Content" ObjectID="_1651253312" r:id="rId160"/>
         </w:object>
       </w:r>
       <w:r>
@@ -8839,9 +9015,9 @@
         </w:rPr>
         <w:object w:dxaOrig="279" w:dyaOrig="380">
           <v:shape id="_x0000_i1105" type="#_x0000_t75" style="width:13.75pt;height:18.8pt" o:ole="">
-            <v:imagedata r:id="rId157" o:title=""/>
-          </v:shape>
-          <o:OLEObject Type="Embed" ProgID="Equation.DSMT4" ShapeID="_x0000_i1105" DrawAspect="Content" ObjectID="_1649597355" r:id="rId158"/>
+            <v:imagedata r:id="rId161" o:title=""/>
+          </v:shape>
+          <o:OLEObject Type="Embed" ProgID="Equation.DSMT4" ShapeID="_x0000_i1105" DrawAspect="Content" ObjectID="_1651253313" r:id="rId162"/>
         </w:object>
       </w:r>
       <w:r>
@@ -8875,9 +9051,9 @@
         </w:rPr>
         <w:object w:dxaOrig="3920" w:dyaOrig="440">
           <v:shape id="_x0000_i1106" type="#_x0000_t75" style="width:196.6pt;height:22.55pt" o:ole="">
-            <v:imagedata r:id="rId159" o:title=""/>
-          </v:shape>
-          <o:OLEObject Type="Embed" ProgID="Equation.DSMT4" ShapeID="_x0000_i1106" DrawAspect="Content" ObjectID="_1649597356" r:id="rId160"/>
+            <v:imagedata r:id="rId163" o:title=""/>
+          </v:shape>
+          <o:OLEObject Type="Embed" ProgID="Equation.DSMT4" ShapeID="_x0000_i1106" DrawAspect="Content" ObjectID="_1651253314" r:id="rId164"/>
         </w:object>
       </w:r>
     </w:p>
@@ -8925,9 +9101,9 @@
         </w:rPr>
         <w:object w:dxaOrig="1900" w:dyaOrig="360">
           <v:shape id="_x0000_i1107" type="#_x0000_t75" style="width:95.15pt;height:18.15pt" o:ole="">
-            <v:imagedata r:id="rId161" o:title=""/>
-          </v:shape>
-          <o:OLEObject Type="Embed" ProgID="Equation.DSMT4" ShapeID="_x0000_i1107" DrawAspect="Content" ObjectID="_1649597357" r:id="rId162"/>
+            <v:imagedata r:id="rId165" o:title=""/>
+          </v:shape>
+          <o:OLEObject Type="Embed" ProgID="Equation.DSMT4" ShapeID="_x0000_i1107" DrawAspect="Content" ObjectID="_1651253315" r:id="rId166"/>
         </w:object>
       </w:r>
     </w:p>
@@ -9046,7 +9222,15 @@
           <w:rFonts w:hint="eastAsia"/>
           <w:sz w:val="24"/>
         </w:rPr>
-        <w:t>同时</w:t>
+        <w:t>同</w:t>
+      </w:r>
+      <w:r>
+        <w:rPr>
+          <w:rFonts w:hint="eastAsia"/>
+          <w:sz w:val="24"/>
+        </w:rPr>
+        <w:lastRenderedPageBreak/>
+        <w:t>时</w:t>
       </w:r>
       <w:r>
         <w:rPr>
@@ -9095,23 +9279,7 @@
           <w:rFonts w:hint="eastAsia"/>
           <w:sz w:val="24"/>
         </w:rPr>
-        <w:t>h(</w:t>
-      </w:r>
-      <w:proofErr w:type="spellStart"/>
-      <w:r>
-        <w:rPr>
-          <w:rFonts w:hint="eastAsia"/>
-          <w:sz w:val="24"/>
-        </w:rPr>
-        <w:t>x,y</w:t>
-      </w:r>
-      <w:proofErr w:type="spellEnd"/>
-      <w:r>
-        <w:rPr>
-          <w:rFonts w:hint="eastAsia"/>
-          <w:sz w:val="24"/>
-        </w:rPr>
-        <w:t>)</w:t>
+        <w:t>h(x,y)</w:t>
       </w:r>
       <w:r>
         <w:rPr>
@@ -9141,7 +9309,6 @@
           <w:rFonts w:hint="eastAsia"/>
           <w:sz w:val="24"/>
         </w:rPr>
-        <w:lastRenderedPageBreak/>
         <w:t>h(X,Y)</w:t>
       </w:r>
       <w:r>
@@ -9196,9 +9363,9 @@
         </w:rPr>
         <w:object w:dxaOrig="3940" w:dyaOrig="520">
           <v:shape id="_x0000_i1108" type="#_x0000_t75" style="width:196.6pt;height:26.3pt" o:ole="">
-            <v:imagedata r:id="rId163" o:title=""/>
-          </v:shape>
-          <o:OLEObject Type="Embed" ProgID="Equation.DSMT4" ShapeID="_x0000_i1108" DrawAspect="Content" ObjectID="_1649597358" r:id="rId164"/>
+            <v:imagedata r:id="rId167" o:title=""/>
+          </v:shape>
+          <o:OLEObject Type="Embed" ProgID="Equation.DSMT4" ShapeID="_x0000_i1108" DrawAspect="Content" ObjectID="_1651253316" r:id="rId168"/>
         </w:object>
       </w:r>
     </w:p>
@@ -9235,9 +9402,9 @@
         </w:rPr>
         <w:object w:dxaOrig="260" w:dyaOrig="360">
           <v:shape id="_x0000_i1109" type="#_x0000_t75" style="width:13.15pt;height:18.15pt" o:ole="">
-            <v:imagedata r:id="rId165" o:title=""/>
-          </v:shape>
-          <o:OLEObject Type="Embed" ProgID="Equation.DSMT4" ShapeID="_x0000_i1109" DrawAspect="Content" ObjectID="_1649597359" r:id="rId166"/>
+            <v:imagedata r:id="rId169" o:title=""/>
+          </v:shape>
+          <o:OLEObject Type="Embed" ProgID="Equation.DSMT4" ShapeID="_x0000_i1109" DrawAspect="Content" ObjectID="_1651253317" r:id="rId170"/>
         </w:object>
       </w:r>
       <w:r>
@@ -9324,21 +9491,12 @@
         </w:rPr>
         <w:t>满足</w:t>
       </w:r>
-      <w:proofErr w:type="spellStart"/>
-      <w:r>
-        <w:rPr>
-          <w:rFonts w:hint="eastAsia"/>
-          <w:sz w:val="24"/>
-        </w:rPr>
-        <w:t>x+y</w:t>
-      </w:r>
-      <w:proofErr w:type="spellEnd"/>
-      <w:r>
-        <w:rPr>
-          <w:rFonts w:hint="eastAsia"/>
-          <w:sz w:val="24"/>
-        </w:rPr>
-        <w:t>=</w:t>
+      <w:r>
+        <w:rPr>
+          <w:rFonts w:hint="eastAsia"/>
+          <w:sz w:val="24"/>
+        </w:rPr>
+        <w:t>x+y=</w:t>
       </w:r>
       <w:r>
         <w:rPr>
@@ -9346,9 +9504,9 @@
         </w:rPr>
         <w:object w:dxaOrig="260" w:dyaOrig="360">
           <v:shape id="_x0000_i1110" type="#_x0000_t75" style="width:13.15pt;height:18.15pt" o:ole="">
-            <v:imagedata r:id="rId165" o:title=""/>
-          </v:shape>
-          <o:OLEObject Type="Embed" ProgID="Equation.DSMT4" ShapeID="_x0000_i1110" DrawAspect="Content" ObjectID="_1649597360" r:id="rId167"/>
+            <v:imagedata r:id="rId169" o:title=""/>
+          </v:shape>
+          <o:OLEObject Type="Embed" ProgID="Equation.DSMT4" ShapeID="_x0000_i1110" DrawAspect="Content" ObjectID="_1651253318" r:id="rId171"/>
         </w:object>
       </w:r>
       <w:r>
@@ -9363,23 +9521,7 @@
           <w:rFonts w:hint="eastAsia"/>
           <w:sz w:val="24"/>
         </w:rPr>
-        <w:t>f(</w:t>
-      </w:r>
-      <w:proofErr w:type="spellStart"/>
-      <w:r>
-        <w:rPr>
-          <w:rFonts w:hint="eastAsia"/>
-          <w:sz w:val="24"/>
-        </w:rPr>
-        <w:t>x,y</w:t>
-      </w:r>
-      <w:proofErr w:type="spellEnd"/>
-      <w:r>
-        <w:rPr>
-          <w:rFonts w:hint="eastAsia"/>
-          <w:sz w:val="24"/>
-        </w:rPr>
-        <w:t>)</w:t>
+        <w:t>f(x,y)</w:t>
       </w:r>
       <w:r>
         <w:rPr>
@@ -9611,25 +9753,7 @@
           <w:color w:val="0070C0"/>
           <w:sz w:val="24"/>
         </w:rPr>
-        <w:t>h(</w:t>
-      </w:r>
-      <w:proofErr w:type="spellStart"/>
-      <w:r>
-        <w:rPr>
-          <w:rFonts w:hint="eastAsia"/>
-          <w:color w:val="0070C0"/>
-          <w:sz w:val="24"/>
-        </w:rPr>
-        <w:t>x,y</w:t>
-      </w:r>
-      <w:proofErr w:type="spellEnd"/>
-      <w:r>
-        <w:rPr>
-          <w:rFonts w:hint="eastAsia"/>
-          <w:color w:val="0070C0"/>
-          <w:sz w:val="24"/>
-        </w:rPr>
-        <w:t>)</w:t>
+        <w:t>h(x,y)</w:t>
       </w:r>
       <w:r>
         <w:rPr>
@@ -9759,9 +9883,9 @@
         </w:rPr>
         <w:object w:dxaOrig="580" w:dyaOrig="360">
           <v:shape id="_x0000_i1111" type="#_x0000_t75" style="width:28.8pt;height:18.15pt" o:ole="">
-            <v:imagedata r:id="rId168" o:title=""/>
-          </v:shape>
-          <o:OLEObject Type="Embed" ProgID="Equation.DSMT4" ShapeID="_x0000_i1111" DrawAspect="Content" ObjectID="_1649597361" r:id="rId169"/>
+            <v:imagedata r:id="rId172" o:title=""/>
+          </v:shape>
+          <o:OLEObject Type="Embed" ProgID="Equation.DSMT4" ShapeID="_x0000_i1111" DrawAspect="Content" ObjectID="_1651253319" r:id="rId173"/>
         </w:object>
       </w:r>
       <w:r>
@@ -9778,9 +9902,9 @@
         </w:rPr>
         <w:object w:dxaOrig="560" w:dyaOrig="360">
           <v:shape id="_x0000_i1112" type="#_x0000_t75" style="width:28.15pt;height:18.15pt" o:ole="">
-            <v:imagedata r:id="rId170" o:title=""/>
-          </v:shape>
-          <o:OLEObject Type="Embed" ProgID="Equation.DSMT4" ShapeID="_x0000_i1112" DrawAspect="Content" ObjectID="_1649597362" r:id="rId171"/>
+            <v:imagedata r:id="rId174" o:title=""/>
+          </v:shape>
+          <o:OLEObject Type="Embed" ProgID="Equation.DSMT4" ShapeID="_x0000_i1112" DrawAspect="Content" ObjectID="_1651253320" r:id="rId175"/>
         </w:object>
       </w:r>
       <w:r>
@@ -10386,7 +10510,6 @@
         <w:rPr>
           <w:rFonts w:hint="eastAsia"/>
         </w:rPr>
-        <w:lastRenderedPageBreak/>
         <w:t>第三章</w:t>
       </w:r>
       <w:r>
@@ -10585,9 +10708,9 @@
         </w:rPr>
         <w:object w:dxaOrig="1460" w:dyaOrig="680">
           <v:shape id="_x0000_i1113" type="#_x0000_t75" style="width:73.25pt;height:34.45pt" o:ole="">
-            <v:imagedata r:id="rId172" o:title=""/>
-          </v:shape>
-          <o:OLEObject Type="Embed" ProgID="Equation.DSMT4" ShapeID="_x0000_i1113" DrawAspect="Content" ObjectID="_1649597363" r:id="rId173"/>
+            <v:imagedata r:id="rId176" o:title=""/>
+          </v:shape>
+          <o:OLEObject Type="Embed" ProgID="Equation.DSMT4" ShapeID="_x0000_i1113" DrawAspect="Content" ObjectID="_1651253321" r:id="rId177"/>
         </w:object>
       </w:r>
     </w:p>
@@ -10619,9 +10742,9 @@
         </w:rPr>
         <w:object w:dxaOrig="1840" w:dyaOrig="520">
           <v:shape id="_x0000_i1114" type="#_x0000_t75" style="width:92.05pt;height:26.3pt" o:ole="">
-            <v:imagedata r:id="rId174" o:title=""/>
-          </v:shape>
-          <o:OLEObject Type="Embed" ProgID="Equation.DSMT4" ShapeID="_x0000_i1114" DrawAspect="Content" ObjectID="_1649597364" r:id="rId175"/>
+            <v:imagedata r:id="rId178" o:title=""/>
+          </v:shape>
+          <o:OLEObject Type="Embed" ProgID="Equation.DSMT4" ShapeID="_x0000_i1114" DrawAspect="Content" ObjectID="_1651253322" r:id="rId179"/>
         </w:object>
       </w:r>
     </w:p>
@@ -10654,9 +10777,9 @@
         </w:rPr>
         <w:object w:dxaOrig="240" w:dyaOrig="260">
           <v:shape id="_x0000_i1115" type="#_x0000_t75" style="width:11.9pt;height:13.15pt" o:ole="">
-            <v:imagedata r:id="rId176" o:title=""/>
-          </v:shape>
-          <o:OLEObject Type="Embed" ProgID="Equation.DSMT4" ShapeID="_x0000_i1115" DrawAspect="Content" ObjectID="_1649597365" r:id="rId177"/>
+            <v:imagedata r:id="rId180" o:title=""/>
+          </v:shape>
+          <o:OLEObject Type="Embed" ProgID="Equation.DSMT4" ShapeID="_x0000_i1115" DrawAspect="Content" ObjectID="_1651253323" r:id="rId181"/>
         </w:object>
       </w:r>
       <w:r>
@@ -10793,9 +10916,9 @@
         </w:rPr>
         <w:object w:dxaOrig="260" w:dyaOrig="360">
           <v:shape id="_x0000_i1116" type="#_x0000_t75" style="width:13.15pt;height:18.15pt" o:ole="">
-            <v:imagedata r:id="rId178" o:title=""/>
-          </v:shape>
-          <o:OLEObject Type="Embed" ProgID="Equation.DSMT4" ShapeID="_x0000_i1116" DrawAspect="Content" ObjectID="_1649597366" r:id="rId179"/>
+            <v:imagedata r:id="rId182" o:title=""/>
+          </v:shape>
+          <o:OLEObject Type="Embed" ProgID="Equation.DSMT4" ShapeID="_x0000_i1116" DrawAspect="Content" ObjectID="_1651253324" r:id="rId183"/>
         </w:object>
       </w:r>
       <w:r>
@@ -10826,9 +10949,9 @@
         </w:rPr>
         <w:object w:dxaOrig="279" w:dyaOrig="360">
           <v:shape id="_x0000_i1117" type="#_x0000_t75" style="width:13.75pt;height:18.15pt" o:ole="">
-            <v:imagedata r:id="rId180" o:title=""/>
-          </v:shape>
-          <o:OLEObject Type="Embed" ProgID="Equation.DSMT4" ShapeID="_x0000_i1117" DrawAspect="Content" ObjectID="_1649597367" r:id="rId181"/>
+            <v:imagedata r:id="rId184" o:title=""/>
+          </v:shape>
+          <o:OLEObject Type="Embed" ProgID="Equation.DSMT4" ShapeID="_x0000_i1117" DrawAspect="Content" ObjectID="_1651253325" r:id="rId185"/>
         </w:object>
       </w:r>
       <w:r>
@@ -10845,9 +10968,9 @@
         </w:rPr>
         <w:object w:dxaOrig="279" w:dyaOrig="360">
           <v:shape id="_x0000_i1118" type="#_x0000_t75" style="width:13.75pt;height:18.15pt" o:ole="">
-            <v:imagedata r:id="rId180" o:title=""/>
-          </v:shape>
-          <o:OLEObject Type="Embed" ProgID="Equation.DSMT4" ShapeID="_x0000_i1118" DrawAspect="Content" ObjectID="_1649597368" r:id="rId182"/>
+            <v:imagedata r:id="rId184" o:title=""/>
+          </v:shape>
+          <o:OLEObject Type="Embed" ProgID="Equation.DSMT4" ShapeID="_x0000_i1118" DrawAspect="Content" ObjectID="_1651253326" r:id="rId186"/>
         </w:object>
       </w:r>
       <w:r>
@@ -10899,9 +11022,9 @@
         </w:rPr>
         <w:object w:dxaOrig="1800" w:dyaOrig="680">
           <v:shape id="_x0000_i1119" type="#_x0000_t75" style="width:90.15pt;height:34.45pt" o:ole="">
-            <v:imagedata r:id="rId183" o:title=""/>
-          </v:shape>
-          <o:OLEObject Type="Embed" ProgID="Equation.DSMT4" ShapeID="_x0000_i1119" DrawAspect="Content" ObjectID="_1649597369" r:id="rId184"/>
+            <v:imagedata r:id="rId187" o:title=""/>
+          </v:shape>
+          <o:OLEObject Type="Embed" ProgID="Equation.DSMT4" ShapeID="_x0000_i1119" DrawAspect="Content" ObjectID="_1651253327" r:id="rId188"/>
         </w:object>
       </w:r>
     </w:p>
@@ -10939,9 +11062,9 @@
         </w:rPr>
         <w:object w:dxaOrig="1540" w:dyaOrig="680">
           <v:shape id="_x0000_i1120" type="#_x0000_t75" style="width:77pt;height:34.45pt" o:ole="">
-            <v:imagedata r:id="rId185" o:title=""/>
-          </v:shape>
-          <o:OLEObject Type="Embed" ProgID="Equation.DSMT4" ShapeID="_x0000_i1120" DrawAspect="Content" ObjectID="_1649597370" r:id="rId186"/>
+            <v:imagedata r:id="rId189" o:title=""/>
+          </v:shape>
+          <o:OLEObject Type="Embed" ProgID="Equation.DSMT4" ShapeID="_x0000_i1120" DrawAspect="Content" ObjectID="_1651253328" r:id="rId190"/>
         </w:object>
       </w:r>
     </w:p>
@@ -10972,9 +11095,9 @@
         </w:rPr>
         <w:object w:dxaOrig="360" w:dyaOrig="620">
           <v:shape id="_x0000_i1121" type="#_x0000_t75" style="width:18.15pt;height:31.3pt" o:ole="">
-            <v:imagedata r:id="rId187" o:title=""/>
-          </v:shape>
-          <o:OLEObject Type="Embed" ProgID="Equation.DSMT4" ShapeID="_x0000_i1121" DrawAspect="Content" ObjectID="_1649597371" r:id="rId188"/>
+            <v:imagedata r:id="rId191" o:title=""/>
+          </v:shape>
+          <o:OLEObject Type="Embed" ProgID="Equation.DSMT4" ShapeID="_x0000_i1121" DrawAspect="Content" ObjectID="_1651253329" r:id="rId192"/>
         </w:object>
       </w:r>
       <w:r>
@@ -10991,9 +11114,9 @@
         </w:rPr>
         <w:object w:dxaOrig="300" w:dyaOrig="360">
           <v:shape id="_x0000_i1122" type="#_x0000_t75" style="width:15.05pt;height:18.15pt" o:ole="">
-            <v:imagedata r:id="rId189" o:title=""/>
-          </v:shape>
-          <o:OLEObject Type="Embed" ProgID="Equation.DSMT4" ShapeID="_x0000_i1122" DrawAspect="Content" ObjectID="_1649597372" r:id="rId190"/>
+            <v:imagedata r:id="rId193" o:title=""/>
+          </v:shape>
+          <o:OLEObject Type="Embed" ProgID="Equation.DSMT4" ShapeID="_x0000_i1122" DrawAspect="Content" ObjectID="_1651253330" r:id="rId194"/>
         </w:object>
       </w:r>
       <w:r>
@@ -11010,9 +11133,9 @@
         </w:rPr>
         <w:object w:dxaOrig="820" w:dyaOrig="680">
           <v:shape id="_x0000_i1123" type="#_x0000_t75" style="width:40.7pt;height:33.8pt" o:ole="">
-            <v:imagedata r:id="rId191" o:title=""/>
-          </v:shape>
-          <o:OLEObject Type="Embed" ProgID="Equation.DSMT4" ShapeID="_x0000_i1123" DrawAspect="Content" ObjectID="_1649597373" r:id="rId192"/>
+            <v:imagedata r:id="rId195" o:title=""/>
+          </v:shape>
+          <o:OLEObject Type="Embed" ProgID="Equation.DSMT4" ShapeID="_x0000_i1123" DrawAspect="Content" ObjectID="_1651253331" r:id="rId196"/>
         </w:object>
       </w:r>
       <w:r>
@@ -11052,7 +11175,6 @@
         <w:rPr>
           <w:rFonts w:hint="eastAsia"/>
         </w:rPr>
-        <w:lastRenderedPageBreak/>
         <w:t>第二节．方差</w:t>
       </w:r>
     </w:p>
@@ -11069,9 +11191,9 @@
         </w:rPr>
         <w:object w:dxaOrig="2900" w:dyaOrig="360">
           <v:shape id="_x0000_i1124" type="#_x0000_t75" style="width:145.25pt;height:18.15pt" o:ole="">
-            <v:imagedata r:id="rId193" o:title=""/>
-          </v:shape>
-          <o:OLEObject Type="Embed" ProgID="Equation.DSMT4" ShapeID="_x0000_i1124" DrawAspect="Content" ObjectID="_1649597374" r:id="rId194"/>
+            <v:imagedata r:id="rId197" o:title=""/>
+          </v:shape>
+          <o:OLEObject Type="Embed" ProgID="Equation.DSMT4" ShapeID="_x0000_i1124" DrawAspect="Content" ObjectID="_1651253332" r:id="rId198"/>
         </w:object>
       </w:r>
     </w:p>
@@ -11102,9 +11224,9 @@
         </w:rPr>
         <w:object w:dxaOrig="2299" w:dyaOrig="680">
           <v:shape id="_x0000_i1125" type="#_x0000_t75" style="width:115.2pt;height:34.45pt" o:ole="">
-            <v:imagedata r:id="rId195" o:title=""/>
-          </v:shape>
-          <o:OLEObject Type="Embed" ProgID="Equation.DSMT4" ShapeID="_x0000_i1125" DrawAspect="Content" ObjectID="_1649597375" r:id="rId196"/>
+            <v:imagedata r:id="rId199" o:title=""/>
+          </v:shape>
+          <o:OLEObject Type="Embed" ProgID="Equation.DSMT4" ShapeID="_x0000_i1125" DrawAspect="Content" ObjectID="_1651253333" r:id="rId200"/>
         </w:object>
       </w:r>
     </w:p>
@@ -11132,9 +11254,9 @@
         </w:rPr>
         <w:object w:dxaOrig="2620" w:dyaOrig="520">
           <v:shape id="_x0000_i1126" type="#_x0000_t75" style="width:131.5pt;height:26.3pt" o:ole="">
-            <v:imagedata r:id="rId197" o:title=""/>
-          </v:shape>
-          <o:OLEObject Type="Embed" ProgID="Equation.DSMT4" ShapeID="_x0000_i1126" DrawAspect="Content" ObjectID="_1649597376" r:id="rId198"/>
+            <v:imagedata r:id="rId201" o:title=""/>
+          </v:shape>
+          <o:OLEObject Type="Embed" ProgID="Equation.DSMT4" ShapeID="_x0000_i1126" DrawAspect="Content" ObjectID="_1651253334" r:id="rId202"/>
         </w:object>
       </w:r>
     </w:p>
@@ -11247,9 +11369,9 @@
         </w:rPr>
         <w:object w:dxaOrig="1579" w:dyaOrig="320">
           <v:shape id="_x0000_i1127" type="#_x0000_t75" style="width:78.9pt;height:16.3pt" o:ole="">
-            <v:imagedata r:id="rId199" o:title=""/>
-          </v:shape>
-          <o:OLEObject Type="Embed" ProgID="Equation.DSMT4" ShapeID="_x0000_i1127" DrawAspect="Content" ObjectID="_1649597377" r:id="rId200"/>
+            <v:imagedata r:id="rId203" o:title=""/>
+          </v:shape>
+          <o:OLEObject Type="Embed" ProgID="Equation.DSMT4" ShapeID="_x0000_i1127" DrawAspect="Content" ObjectID="_1651253335" r:id="rId204"/>
         </w:object>
       </w:r>
       <w:r>
@@ -11291,9 +11413,9 @@
         </w:rPr>
         <w:object w:dxaOrig="320" w:dyaOrig="320">
           <v:shape id="_x0000_i1128" type="#_x0000_t75" style="width:16.3pt;height:16.3pt" o:ole="">
-            <v:imagedata r:id="rId201" o:title=""/>
-          </v:shape>
-          <o:OLEObject Type="Embed" ProgID="Equation.DSMT4" ShapeID="_x0000_i1128" DrawAspect="Content" ObjectID="_1649597378" r:id="rId202"/>
+            <v:imagedata r:id="rId205" o:title=""/>
+          </v:shape>
+          <o:OLEObject Type="Embed" ProgID="Equation.DSMT4" ShapeID="_x0000_i1128" DrawAspect="Content" ObjectID="_1651253336" r:id="rId206"/>
         </w:object>
       </w:r>
       <w:r>
@@ -11346,9 +11468,9 @@
         </w:rPr>
         <w:object w:dxaOrig="1100" w:dyaOrig="360">
           <v:shape id="_x0000_i1129" type="#_x0000_t75" style="width:55.1pt;height:18.15pt" o:ole="">
-            <v:imagedata r:id="rId203" o:title=""/>
-          </v:shape>
-          <o:OLEObject Type="Embed" ProgID="Equation.DSMT4" ShapeID="_x0000_i1129" DrawAspect="Content" ObjectID="_1649597379" r:id="rId204"/>
+            <v:imagedata r:id="rId207" o:title=""/>
+          </v:shape>
+          <o:OLEObject Type="Embed" ProgID="Equation.DSMT4" ShapeID="_x0000_i1129" DrawAspect="Content" ObjectID="_1651253337" r:id="rId208"/>
         </w:object>
       </w:r>
     </w:p>
@@ -11393,9 +11515,9 @@
         </w:rPr>
         <w:object w:dxaOrig="1140" w:dyaOrig="620">
           <v:shape id="_x0000_i1130" type="#_x0000_t75" style="width:56.95pt;height:31.3pt" o:ole="">
-            <v:imagedata r:id="rId205" o:title=""/>
-          </v:shape>
-          <o:OLEObject Type="Embed" ProgID="Equation.DSMT4" ShapeID="_x0000_i1130" DrawAspect="Content" ObjectID="_1649597380" r:id="rId206"/>
+            <v:imagedata r:id="rId209" o:title=""/>
+          </v:shape>
+          <o:OLEObject Type="Embed" ProgID="Equation.DSMT4" ShapeID="_x0000_i1130" DrawAspect="Content" ObjectID="_1651253338" r:id="rId210"/>
         </w:object>
       </w:r>
     </w:p>
@@ -11496,9 +11618,9 @@
         </w:rPr>
         <w:object w:dxaOrig="3760" w:dyaOrig="320">
           <v:shape id="_x0000_i1131" type="#_x0000_t75" style="width:188.45pt;height:16.3pt" o:ole="">
-            <v:imagedata r:id="rId207" o:title=""/>
-          </v:shape>
-          <o:OLEObject Type="Embed" ProgID="Equation.DSMT4" ShapeID="_x0000_i1131" DrawAspect="Content" ObjectID="_1649597381" r:id="rId208"/>
+            <v:imagedata r:id="rId211" o:title=""/>
+          </v:shape>
+          <o:OLEObject Type="Embed" ProgID="Equation.DSMT4" ShapeID="_x0000_i1131" DrawAspect="Content" ObjectID="_1651253339" r:id="rId212"/>
         </w:object>
       </w:r>
     </w:p>
@@ -11556,9 +11678,9 @@
         </w:rPr>
         <w:object w:dxaOrig="320" w:dyaOrig="300">
           <v:shape id="_x0000_i1132" type="#_x0000_t75" style="width:16.3pt;height:15.05pt" o:ole="">
-            <v:imagedata r:id="rId209" o:title=""/>
-          </v:shape>
-          <o:OLEObject Type="Embed" ProgID="Equation.DSMT4" ShapeID="_x0000_i1132" DrawAspect="Content" ObjectID="_1649597382" r:id="rId210"/>
+            <v:imagedata r:id="rId213" o:title=""/>
+          </v:shape>
+          <o:OLEObject Type="Embed" ProgID="Equation.DSMT4" ShapeID="_x0000_i1132" DrawAspect="Content" ObjectID="_1651253340" r:id="rId214"/>
         </w:object>
       </w:r>
       <w:r>
@@ -11575,9 +11697,9 @@
         </w:rPr>
         <w:object w:dxaOrig="279" w:dyaOrig="300">
           <v:shape id="_x0000_i1133" type="#_x0000_t75" style="width:13.75pt;height:15.05pt" o:ole="">
-            <v:imagedata r:id="rId211" o:title=""/>
-          </v:shape>
-          <o:OLEObject Type="Embed" ProgID="Equation.DSMT4" ShapeID="_x0000_i1133" DrawAspect="Content" ObjectID="_1649597383" r:id="rId212"/>
+            <v:imagedata r:id="rId215" o:title=""/>
+          </v:shape>
+          <o:OLEObject Type="Embed" ProgID="Equation.DSMT4" ShapeID="_x0000_i1133" DrawAspect="Content" ObjectID="_1651253341" r:id="rId216"/>
         </w:object>
       </w:r>
       <w:r>
@@ -11599,7 +11721,15 @@
           <w:rFonts w:hint="eastAsia"/>
           <w:sz w:val="24"/>
         </w:rPr>
-        <w:t>对二者乘积（也是一个随机变量</w:t>
+        <w:t>对二者乘积（也</w:t>
+      </w:r>
+      <w:r>
+        <w:rPr>
+          <w:rFonts w:hint="eastAsia"/>
+          <w:sz w:val="24"/>
+        </w:rPr>
+        <w:lastRenderedPageBreak/>
+        <w:t>是一个随机变量</w:t>
       </w:r>
       <w:r>
         <w:rPr>
@@ -11720,9 +11850,9 @@
         </w:rPr>
         <w:object w:dxaOrig="320" w:dyaOrig="300">
           <v:shape id="_x0000_i1134" type="#_x0000_t75" style="width:16.3pt;height:15.05pt" o:ole="">
-            <v:imagedata r:id="rId209" o:title=""/>
-          </v:shape>
-          <o:OLEObject Type="Embed" ProgID="Equation.DSMT4" ShapeID="_x0000_i1134" DrawAspect="Content" ObjectID="_1649597384" r:id="rId213"/>
+            <v:imagedata r:id="rId213" o:title=""/>
+          </v:shape>
+          <o:OLEObject Type="Embed" ProgID="Equation.DSMT4" ShapeID="_x0000_i1134" DrawAspect="Content" ObjectID="_1651253342" r:id="rId217"/>
         </w:object>
       </w:r>
       <w:r>
@@ -11739,9 +11869,9 @@
         </w:rPr>
         <w:object w:dxaOrig="279" w:dyaOrig="300">
           <v:shape id="_x0000_i1135" type="#_x0000_t75" style="width:13.75pt;height:15.05pt" o:ole="">
-            <v:imagedata r:id="rId211" o:title=""/>
-          </v:shape>
-          <o:OLEObject Type="Embed" ProgID="Equation.DSMT4" ShapeID="_x0000_i1135" DrawAspect="Content" ObjectID="_1649597385" r:id="rId214"/>
+            <v:imagedata r:id="rId215" o:title=""/>
+          </v:shape>
+          <o:OLEObject Type="Embed" ProgID="Equation.DSMT4" ShapeID="_x0000_i1135" DrawAspect="Content" ObjectID="_1651253343" r:id="rId218"/>
         </w:object>
       </w:r>
       <w:r>
@@ -11792,9 +11922,9 @@
         </w:rPr>
         <w:object w:dxaOrig="320" w:dyaOrig="300">
           <v:shape id="_x0000_i1136" type="#_x0000_t75" style="width:16.3pt;height:15.05pt" o:ole="">
-            <v:imagedata r:id="rId209" o:title=""/>
-          </v:shape>
-          <o:OLEObject Type="Embed" ProgID="Equation.DSMT4" ShapeID="_x0000_i1136" DrawAspect="Content" ObjectID="_1649597386" r:id="rId215"/>
+            <v:imagedata r:id="rId213" o:title=""/>
+          </v:shape>
+          <o:OLEObject Type="Embed" ProgID="Equation.DSMT4" ShapeID="_x0000_i1136" DrawAspect="Content" ObjectID="_1651253344" r:id="rId219"/>
         </w:object>
       </w:r>
       <w:r>
@@ -11811,9 +11941,9 @@
         </w:rPr>
         <w:object w:dxaOrig="279" w:dyaOrig="300">
           <v:shape id="_x0000_i1137" type="#_x0000_t75" style="width:13.75pt;height:15.05pt" o:ole="">
-            <v:imagedata r:id="rId211" o:title=""/>
-          </v:shape>
-          <o:OLEObject Type="Embed" ProgID="Equation.DSMT4" ShapeID="_x0000_i1137" DrawAspect="Content" ObjectID="_1649597387" r:id="rId216"/>
+            <v:imagedata r:id="rId215" o:title=""/>
+          </v:shape>
+          <o:OLEObject Type="Embed" ProgID="Equation.DSMT4" ShapeID="_x0000_i1137" DrawAspect="Content" ObjectID="_1651253345" r:id="rId220"/>
         </w:object>
       </w:r>
       <w:r>
@@ -11856,15 +11986,7 @@
           <w:rFonts w:hint="eastAsia"/>
           <w:sz w:val="24"/>
         </w:rPr>
-        <w:t>协方差可正可负，其值越</w:t>
-      </w:r>
-      <w:r>
-        <w:rPr>
-          <w:rFonts w:hint="eastAsia"/>
-          <w:sz w:val="24"/>
-        </w:rPr>
-        <w:lastRenderedPageBreak/>
-        <w:t>大表明</w:t>
+        <w:t>协方差可正可负，其值越大表明</w:t>
       </w:r>
       <w:r>
         <w:rPr>
@@ -12034,9 +12156,9 @@
         </w:rPr>
         <w:object w:dxaOrig="3320" w:dyaOrig="360">
           <v:shape id="_x0000_i1138" type="#_x0000_t75" style="width:166.55pt;height:18.15pt" o:ole="">
-            <v:imagedata r:id="rId217" o:title=""/>
-          </v:shape>
-          <o:OLEObject Type="Embed" ProgID="Equation.DSMT4" ShapeID="_x0000_i1138" DrawAspect="Content" ObjectID="_1649597388" r:id="rId218"/>
+            <v:imagedata r:id="rId221" o:title=""/>
+          </v:shape>
+          <o:OLEObject Type="Embed" ProgID="Equation.DSMT4" ShapeID="_x0000_i1138" DrawAspect="Content" ObjectID="_1651253346" r:id="rId222"/>
         </w:object>
       </w:r>
     </w:p>
@@ -12064,9 +12186,9 @@
         </w:rPr>
         <w:object w:dxaOrig="3080" w:dyaOrig="960">
           <v:shape id="_x0000_i1139" type="#_x0000_t75" style="width:154pt;height:48.2pt" o:ole="">
-            <v:imagedata r:id="rId219" o:title=""/>
-          </v:shape>
-          <o:OLEObject Type="Embed" ProgID="Equation.DSMT4" ShapeID="_x0000_i1139" DrawAspect="Content" ObjectID="_1649597389" r:id="rId220"/>
+            <v:imagedata r:id="rId223" o:title=""/>
+          </v:shape>
+          <o:OLEObject Type="Embed" ProgID="Equation.DSMT4" ShapeID="_x0000_i1139" DrawAspect="Content" ObjectID="_1651253347" r:id="rId224"/>
         </w:object>
       </w:r>
     </w:p>
@@ -12251,9 +12373,9 @@
         </w:rPr>
         <w:object w:dxaOrig="320" w:dyaOrig="300">
           <v:shape id="_x0000_i1140" type="#_x0000_t75" style="width:16.3pt;height:15.05pt" o:ole="">
-            <v:imagedata r:id="rId209" o:title=""/>
-          </v:shape>
-          <o:OLEObject Type="Embed" ProgID="Equation.DSMT4" ShapeID="_x0000_i1140" DrawAspect="Content" ObjectID="_1649597390" r:id="rId221"/>
+            <v:imagedata r:id="rId213" o:title=""/>
+          </v:shape>
+          <o:OLEObject Type="Embed" ProgID="Equation.DSMT4" ShapeID="_x0000_i1140" DrawAspect="Content" ObjectID="_1651253348" r:id="rId225"/>
         </w:object>
       </w:r>
       <w:r>
@@ -12288,9 +12410,9 @@
         </w:rPr>
         <w:object w:dxaOrig="279" w:dyaOrig="300">
           <v:shape id="_x0000_i1141" type="#_x0000_t75" style="width:13.75pt;height:15.05pt" o:ole="">
-            <v:imagedata r:id="rId211" o:title=""/>
-          </v:shape>
-          <o:OLEObject Type="Embed" ProgID="Equation.DSMT4" ShapeID="_x0000_i1141" DrawAspect="Content" ObjectID="_1649597391" r:id="rId222"/>
+            <v:imagedata r:id="rId215" o:title=""/>
+          </v:shape>
+          <o:OLEObject Type="Embed" ProgID="Equation.DSMT4" ShapeID="_x0000_i1141" DrawAspect="Content" ObjectID="_1651253349" r:id="rId226"/>
         </w:object>
       </w:r>
       <w:r>
@@ -12348,9 +12470,9 @@
         </w:rPr>
         <w:object w:dxaOrig="320" w:dyaOrig="300">
           <v:shape id="_x0000_i1142" type="#_x0000_t75" style="width:16.3pt;height:15.05pt" o:ole="">
-            <v:imagedata r:id="rId209" o:title=""/>
-          </v:shape>
-          <o:OLEObject Type="Embed" ProgID="Equation.DSMT4" ShapeID="_x0000_i1142" DrawAspect="Content" ObjectID="_1649597392" r:id="rId223"/>
+            <v:imagedata r:id="rId213" o:title=""/>
+          </v:shape>
+          <o:OLEObject Type="Embed" ProgID="Equation.DSMT4" ShapeID="_x0000_i1142" DrawAspect="Content" ObjectID="_1651253350" r:id="rId227"/>
         </w:object>
       </w:r>
       <w:r>
@@ -12369,9 +12491,9 @@
         </w:rPr>
         <w:object w:dxaOrig="279" w:dyaOrig="300">
           <v:shape id="_x0000_i1143" type="#_x0000_t75" style="width:13.75pt;height:15.05pt" o:ole="">
-            <v:imagedata r:id="rId211" o:title=""/>
-          </v:shape>
-          <o:OLEObject Type="Embed" ProgID="Equation.DSMT4" ShapeID="_x0000_i1143" DrawAspect="Content" ObjectID="_1649597393" r:id="rId224"/>
+            <v:imagedata r:id="rId215" o:title=""/>
+          </v:shape>
+          <o:OLEObject Type="Embed" ProgID="Equation.DSMT4" ShapeID="_x0000_i1143" DrawAspect="Content" ObjectID="_1651253351" r:id="rId228"/>
         </w:object>
       </w:r>
       <w:r>
@@ -12389,9 +12511,9 @@
         </w:rPr>
         <w:object w:dxaOrig="320" w:dyaOrig="300">
           <v:shape id="_x0000_i1144" type="#_x0000_t75" style="width:16.3pt;height:15.05pt" o:ole="">
-            <v:imagedata r:id="rId209" o:title=""/>
-          </v:shape>
-          <o:OLEObject Type="Embed" ProgID="Equation.DSMT4" ShapeID="_x0000_i1144" DrawAspect="Content" ObjectID="_1649597394" r:id="rId225"/>
+            <v:imagedata r:id="rId213" o:title=""/>
+          </v:shape>
+          <o:OLEObject Type="Embed" ProgID="Equation.DSMT4" ShapeID="_x0000_i1144" DrawAspect="Content" ObjectID="_1651253352" r:id="rId229"/>
         </w:object>
       </w:r>
       <w:r>
@@ -12410,9 +12532,9 @@
         </w:rPr>
         <w:object w:dxaOrig="279" w:dyaOrig="300">
           <v:shape id="_x0000_i1145" type="#_x0000_t75" style="width:13.75pt;height:15.05pt" o:ole="">
-            <v:imagedata r:id="rId211" o:title=""/>
-          </v:shape>
-          <o:OLEObject Type="Embed" ProgID="Equation.DSMT4" ShapeID="_x0000_i1145" DrawAspect="Content" ObjectID="_1649597395" r:id="rId226"/>
+            <v:imagedata r:id="rId215" o:title=""/>
+          </v:shape>
+          <o:OLEObject Type="Embed" ProgID="Equation.DSMT4" ShapeID="_x0000_i1145" DrawAspect="Content" ObjectID="_1651253353" r:id="rId230"/>
         </w:object>
       </w:r>
       <w:r>
@@ -12470,9 +12592,9 @@
         </w:rPr>
         <w:object w:dxaOrig="320" w:dyaOrig="300">
           <v:shape id="_x0000_i1146" type="#_x0000_t75" style="width:16.3pt;height:15.05pt" o:ole="">
-            <v:imagedata r:id="rId209" o:title=""/>
-          </v:shape>
-          <o:OLEObject Type="Embed" ProgID="Equation.DSMT4" ShapeID="_x0000_i1146" DrawAspect="Content" ObjectID="_1649597396" r:id="rId227"/>
+            <v:imagedata r:id="rId213" o:title=""/>
+          </v:shape>
+          <o:OLEObject Type="Embed" ProgID="Equation.DSMT4" ShapeID="_x0000_i1146" DrawAspect="Content" ObjectID="_1651253354" r:id="rId231"/>
         </w:object>
       </w:r>
       <w:r>
@@ -12507,9 +12629,9 @@
         </w:rPr>
         <w:object w:dxaOrig="279" w:dyaOrig="300">
           <v:shape id="_x0000_i1147" type="#_x0000_t75" style="width:13.75pt;height:15.05pt" o:ole="">
-            <v:imagedata r:id="rId211" o:title=""/>
-          </v:shape>
-          <o:OLEObject Type="Embed" ProgID="Equation.DSMT4" ShapeID="_x0000_i1147" DrawAspect="Content" ObjectID="_1649597397" r:id="rId228"/>
+            <v:imagedata r:id="rId215" o:title=""/>
+          </v:shape>
+          <o:OLEObject Type="Embed" ProgID="Equation.DSMT4" ShapeID="_x0000_i1147" DrawAspect="Content" ObjectID="_1651253355" r:id="rId232"/>
         </w:object>
       </w:r>
       <w:r>
@@ -12551,9 +12673,9 @@
         </w:rPr>
         <w:object w:dxaOrig="320" w:dyaOrig="300">
           <v:shape id="_x0000_i1148" type="#_x0000_t75" style="width:16.3pt;height:15.05pt" o:ole="">
-            <v:imagedata r:id="rId209" o:title=""/>
-          </v:shape>
-          <o:OLEObject Type="Embed" ProgID="Equation.DSMT4" ShapeID="_x0000_i1148" DrawAspect="Content" ObjectID="_1649597398" r:id="rId229"/>
+            <v:imagedata r:id="rId213" o:title=""/>
+          </v:shape>
+          <o:OLEObject Type="Embed" ProgID="Equation.DSMT4" ShapeID="_x0000_i1148" DrawAspect="Content" ObjectID="_1651253356" r:id="rId233"/>
         </w:object>
       </w:r>
       <w:r>
@@ -12572,9 +12694,9 @@
         </w:rPr>
         <w:object w:dxaOrig="279" w:dyaOrig="300">
           <v:shape id="_x0000_i1149" type="#_x0000_t75" style="width:13.75pt;height:15.05pt" o:ole="">
-            <v:imagedata r:id="rId211" o:title=""/>
-          </v:shape>
-          <o:OLEObject Type="Embed" ProgID="Equation.DSMT4" ShapeID="_x0000_i1149" DrawAspect="Content" ObjectID="_1649597399" r:id="rId230"/>
+            <v:imagedata r:id="rId215" o:title=""/>
+          </v:shape>
+          <o:OLEObject Type="Embed" ProgID="Equation.DSMT4" ShapeID="_x0000_i1149" DrawAspect="Content" ObjectID="_1651253357" r:id="rId234"/>
         </w:object>
       </w:r>
       <w:r>
@@ -12656,9 +12778,9 @@
         </w:rPr>
         <w:object w:dxaOrig="320" w:dyaOrig="300">
           <v:shape id="_x0000_i1150" type="#_x0000_t75" style="width:16.3pt;height:15.05pt" o:ole="">
-            <v:imagedata r:id="rId209" o:title=""/>
-          </v:shape>
-          <o:OLEObject Type="Embed" ProgID="Equation.DSMT4" ShapeID="_x0000_i1150" DrawAspect="Content" ObjectID="_1649597400" r:id="rId231"/>
+            <v:imagedata r:id="rId213" o:title=""/>
+          </v:shape>
+          <o:OLEObject Type="Embed" ProgID="Equation.DSMT4" ShapeID="_x0000_i1150" DrawAspect="Content" ObjectID="_1651253358" r:id="rId235"/>
         </w:object>
       </w:r>
       <w:r>
@@ -12693,9 +12815,9 @@
         </w:rPr>
         <w:object w:dxaOrig="279" w:dyaOrig="300">
           <v:shape id="_x0000_i1151" type="#_x0000_t75" style="width:13.75pt;height:15.05pt" o:ole="">
-            <v:imagedata r:id="rId211" o:title=""/>
-          </v:shape>
-          <o:OLEObject Type="Embed" ProgID="Equation.DSMT4" ShapeID="_x0000_i1151" DrawAspect="Content" ObjectID="_1649597401" r:id="rId232"/>
+            <v:imagedata r:id="rId215" o:title=""/>
+          </v:shape>
+          <o:OLEObject Type="Embed" ProgID="Equation.DSMT4" ShapeID="_x0000_i1151" DrawAspect="Content" ObjectID="_1651253359" r:id="rId236"/>
         </w:object>
       </w:r>
       <w:r>
@@ -12841,9 +12963,9 @@
         </w:rPr>
         <w:object w:dxaOrig="320" w:dyaOrig="300">
           <v:shape id="_x0000_i1152" type="#_x0000_t75" style="width:16.3pt;height:15.05pt" o:ole="">
-            <v:imagedata r:id="rId209" o:title=""/>
-          </v:shape>
-          <o:OLEObject Type="Embed" ProgID="Equation.DSMT4" ShapeID="_x0000_i1152" DrawAspect="Content" ObjectID="_1649597402" r:id="rId233"/>
+            <v:imagedata r:id="rId213" o:title=""/>
+          </v:shape>
+          <o:OLEObject Type="Embed" ProgID="Equation.DSMT4" ShapeID="_x0000_i1152" DrawAspect="Content" ObjectID="_1651253360" r:id="rId237"/>
         </w:object>
       </w:r>
       <w:r>
@@ -12862,9 +12984,9 @@
         </w:rPr>
         <w:object w:dxaOrig="279" w:dyaOrig="300">
           <v:shape id="_x0000_i1153" type="#_x0000_t75" style="width:13.75pt;height:15.05pt" o:ole="">
-            <v:imagedata r:id="rId211" o:title=""/>
-          </v:shape>
-          <o:OLEObject Type="Embed" ProgID="Equation.DSMT4" ShapeID="_x0000_i1153" DrawAspect="Content" ObjectID="_1649597403" r:id="rId234"/>
+            <v:imagedata r:id="rId215" o:title=""/>
+          </v:shape>
+          <o:OLEObject Type="Embed" ProgID="Equation.DSMT4" ShapeID="_x0000_i1153" DrawAspect="Content" ObjectID="_1651253361" r:id="rId238"/>
         </w:object>
       </w:r>
       <w:r>
@@ -12914,9 +13036,9 @@
         </w:rPr>
         <w:object w:dxaOrig="320" w:dyaOrig="300">
           <v:shape id="_x0000_i1154" type="#_x0000_t75" style="width:16.3pt;height:15.05pt" o:ole="">
-            <v:imagedata r:id="rId209" o:title=""/>
-          </v:shape>
-          <o:OLEObject Type="Embed" ProgID="Equation.DSMT4" ShapeID="_x0000_i1154" DrawAspect="Content" ObjectID="_1649597404" r:id="rId235"/>
+            <v:imagedata r:id="rId213" o:title=""/>
+          </v:shape>
+          <o:OLEObject Type="Embed" ProgID="Equation.DSMT4" ShapeID="_x0000_i1154" DrawAspect="Content" ObjectID="_1651253362" r:id="rId239"/>
         </w:object>
       </w:r>
       <w:r>
@@ -12935,9 +13057,9 @@
         </w:rPr>
         <w:object w:dxaOrig="279" w:dyaOrig="300">
           <v:shape id="_x0000_i1155" type="#_x0000_t75" style="width:13.75pt;height:15.05pt" o:ole="">
-            <v:imagedata r:id="rId211" o:title=""/>
-          </v:shape>
-          <o:OLEObject Type="Embed" ProgID="Equation.DSMT4" ShapeID="_x0000_i1155" DrawAspect="Content" ObjectID="_1649597405" r:id="rId236"/>
+            <v:imagedata r:id="rId215" o:title=""/>
+          </v:shape>
+          <o:OLEObject Type="Embed" ProgID="Equation.DSMT4" ShapeID="_x0000_i1155" DrawAspect="Content" ObjectID="_1651253363" r:id="rId240"/>
         </w:object>
       </w:r>
       <w:r>
@@ -12995,9 +13117,9 @@
         </w:rPr>
         <w:object w:dxaOrig="320" w:dyaOrig="300">
           <v:shape id="_x0000_i1156" type="#_x0000_t75" style="width:16.3pt;height:15.05pt" o:ole="">
-            <v:imagedata r:id="rId209" o:title=""/>
-          </v:shape>
-          <o:OLEObject Type="Embed" ProgID="Equation.DSMT4" ShapeID="_x0000_i1156" DrawAspect="Content" ObjectID="_1649597406" r:id="rId237"/>
+            <v:imagedata r:id="rId213" o:title=""/>
+          </v:shape>
+          <o:OLEObject Type="Embed" ProgID="Equation.DSMT4" ShapeID="_x0000_i1156" DrawAspect="Content" ObjectID="_1651253364" r:id="rId241"/>
         </w:object>
       </w:r>
       <w:r>
@@ -13016,9 +13138,9 @@
         </w:rPr>
         <w:object w:dxaOrig="279" w:dyaOrig="300">
           <v:shape id="_x0000_i1157" type="#_x0000_t75" style="width:13.75pt;height:15.05pt" o:ole="">
-            <v:imagedata r:id="rId211" o:title=""/>
-          </v:shape>
-          <o:OLEObject Type="Embed" ProgID="Equation.DSMT4" ShapeID="_x0000_i1157" DrawAspect="Content" ObjectID="_1649597407" r:id="rId238"/>
+            <v:imagedata r:id="rId215" o:title=""/>
+          </v:shape>
+          <o:OLEObject Type="Embed" ProgID="Equation.DSMT4" ShapeID="_x0000_i1157" DrawAspect="Content" ObjectID="_1651253365" r:id="rId242"/>
         </w:object>
       </w:r>
       <w:r>
@@ -13052,9 +13174,9 @@
         </w:rPr>
         <w:object w:dxaOrig="320" w:dyaOrig="300">
           <v:shape id="_x0000_i1158" type="#_x0000_t75" style="width:16.3pt;height:15.05pt" o:ole="">
-            <v:imagedata r:id="rId209" o:title=""/>
-          </v:shape>
-          <o:OLEObject Type="Embed" ProgID="Equation.DSMT4" ShapeID="_x0000_i1158" DrawAspect="Content" ObjectID="_1649597408" r:id="rId239"/>
+            <v:imagedata r:id="rId213" o:title=""/>
+          </v:shape>
+          <o:OLEObject Type="Embed" ProgID="Equation.DSMT4" ShapeID="_x0000_i1158" DrawAspect="Content" ObjectID="_1651253366" r:id="rId243"/>
         </w:object>
       </w:r>
       <w:r>
@@ -13073,9 +13195,9 @@
         </w:rPr>
         <w:object w:dxaOrig="279" w:dyaOrig="300">
           <v:shape id="_x0000_i1159" type="#_x0000_t75" style="width:13.75pt;height:15.05pt" o:ole="">
-            <v:imagedata r:id="rId211" o:title=""/>
-          </v:shape>
-          <o:OLEObject Type="Embed" ProgID="Equation.DSMT4" ShapeID="_x0000_i1159" DrawAspect="Content" ObjectID="_1649597409" r:id="rId240"/>
+            <v:imagedata r:id="rId215" o:title=""/>
+          </v:shape>
+          <o:OLEObject Type="Embed" ProgID="Equation.DSMT4" ShapeID="_x0000_i1159" DrawAspect="Content" ObjectID="_1651253367" r:id="rId244"/>
         </w:object>
       </w:r>
       <w:r>
@@ -13140,7 +13262,16 @@
           <w:color w:val="0070C0"/>
           <w:sz w:val="24"/>
         </w:rPr>
-        <w:t>的“联合观测值”，即每一对观测值</w:t>
+        <w:t>的“联合观测值”，</w:t>
+      </w:r>
+      <w:r>
+        <w:rPr>
+          <w:rFonts w:hint="eastAsia"/>
+          <w:color w:val="0070C0"/>
+          <w:sz w:val="24"/>
+        </w:rPr>
+        <w:lastRenderedPageBreak/>
+        <w:t>即每一对观测值</w:t>
       </w:r>
       <w:r>
         <w:rPr>
@@ -13149,9 +13280,9 @@
         </w:rPr>
         <w:object w:dxaOrig="900" w:dyaOrig="360">
           <v:shape id="_x0000_i1160" type="#_x0000_t75" style="width:45.1pt;height:18.15pt" o:ole="">
-            <v:imagedata r:id="rId241" o:title=""/>
-          </v:shape>
-          <o:OLEObject Type="Embed" ProgID="Equation.DSMT4" ShapeID="_x0000_i1160" DrawAspect="Content" ObjectID="_1649597410" r:id="rId242"/>
+            <v:imagedata r:id="rId245" o:title=""/>
+          </v:shape>
+          <o:OLEObject Type="Embed" ProgID="Equation.DSMT4" ShapeID="_x0000_i1160" DrawAspect="Content" ObjectID="_1651253368" r:id="rId246"/>
         </w:object>
       </w:r>
       <w:r>
@@ -13409,9 +13540,9 @@
         </w:rPr>
         <w:object w:dxaOrig="300" w:dyaOrig="360">
           <v:shape id="_x0000_i1161" type="#_x0000_t75" style="width:15.05pt;height:18.15pt" o:ole="">
-            <v:imagedata r:id="rId243" o:title=""/>
-          </v:shape>
-          <o:OLEObject Type="Embed" ProgID="Equation.DSMT4" ShapeID="_x0000_i1161" DrawAspect="Content" ObjectID="_1649597411" r:id="rId244"/>
+            <v:imagedata r:id="rId247" o:title=""/>
+          </v:shape>
+          <o:OLEObject Type="Embed" ProgID="Equation.DSMT4" ShapeID="_x0000_i1161" DrawAspect="Content" ObjectID="_1651253369" r:id="rId248"/>
         </w:object>
       </w:r>
       <w:r>
@@ -13445,9 +13576,9 @@
         </w:rPr>
         <w:object w:dxaOrig="260" w:dyaOrig="360">
           <v:shape id="_x0000_i1162" type="#_x0000_t75" style="width:13.15pt;height:18.15pt" o:ole="">
-            <v:imagedata r:id="rId245" o:title=""/>
-          </v:shape>
-          <o:OLEObject Type="Embed" ProgID="Equation.DSMT4" ShapeID="_x0000_i1162" DrawAspect="Content" ObjectID="_1649597412" r:id="rId246"/>
+            <v:imagedata r:id="rId249" o:title=""/>
+          </v:shape>
+          <o:OLEObject Type="Embed" ProgID="Equation.DSMT4" ShapeID="_x0000_i1162" DrawAspect="Content" ObjectID="_1651253370" r:id="rId250"/>
         </w:object>
       </w:r>
       <w:r>
@@ -13465,9 +13596,9 @@
         </w:rPr>
         <w:object w:dxaOrig="720" w:dyaOrig="360">
           <v:shape id="_x0000_i1163" type="#_x0000_t75" style="width:36.3pt;height:18.15pt" o:ole="">
-            <v:imagedata r:id="rId247" o:title=""/>
-          </v:shape>
-          <o:OLEObject Type="Embed" ProgID="Equation.DSMT4" ShapeID="_x0000_i1163" DrawAspect="Content" ObjectID="_1649597413" r:id="rId248"/>
+            <v:imagedata r:id="rId251" o:title=""/>
+          </v:shape>
+          <o:OLEObject Type="Embed" ProgID="Equation.DSMT4" ShapeID="_x0000_i1163" DrawAspect="Content" ObjectID="_1651253371" r:id="rId252"/>
         </w:object>
       </w:r>
       <w:r>
@@ -13533,9 +13664,9 @@
         </w:rPr>
         <w:object w:dxaOrig="300" w:dyaOrig="360">
           <v:shape id="_x0000_i1164" type="#_x0000_t75" style="width:15.05pt;height:18.15pt" o:ole="">
-            <v:imagedata r:id="rId243" o:title=""/>
-          </v:shape>
-          <o:OLEObject Type="Embed" ProgID="Equation.DSMT4" ShapeID="_x0000_i1164" DrawAspect="Content" ObjectID="_1649597414" r:id="rId249"/>
+            <v:imagedata r:id="rId247" o:title=""/>
+          </v:shape>
+          <o:OLEObject Type="Embed" ProgID="Equation.DSMT4" ShapeID="_x0000_i1164" DrawAspect="Content" ObjectID="_1651253372" r:id="rId253"/>
         </w:object>
       </w:r>
       <w:r>
@@ -13569,9 +13700,9 @@
         </w:rPr>
         <w:object w:dxaOrig="260" w:dyaOrig="360">
           <v:shape id="_x0000_i1165" type="#_x0000_t75" style="width:13.15pt;height:18.15pt" o:ole="">
-            <v:imagedata r:id="rId245" o:title=""/>
-          </v:shape>
-          <o:OLEObject Type="Embed" ProgID="Equation.DSMT4" ShapeID="_x0000_i1165" DrawAspect="Content" ObjectID="_1649597415" r:id="rId250"/>
+            <v:imagedata r:id="rId249" o:title=""/>
+          </v:shape>
+          <o:OLEObject Type="Embed" ProgID="Equation.DSMT4" ShapeID="_x0000_i1165" DrawAspect="Content" ObjectID="_1651253373" r:id="rId254"/>
         </w:object>
       </w:r>
       <w:r>
@@ -13605,9 +13736,9 @@
         </w:rPr>
         <w:object w:dxaOrig="720" w:dyaOrig="360">
           <v:shape id="_x0000_i1166" type="#_x0000_t75" style="width:36.3pt;height:18.15pt" o:ole="">
-            <v:imagedata r:id="rId247" o:title=""/>
-          </v:shape>
-          <o:OLEObject Type="Embed" ProgID="Equation.DSMT4" ShapeID="_x0000_i1166" DrawAspect="Content" ObjectID="_1649597416" r:id="rId251"/>
+            <v:imagedata r:id="rId251" o:title=""/>
+          </v:shape>
+          <o:OLEObject Type="Embed" ProgID="Equation.DSMT4" ShapeID="_x0000_i1166" DrawAspect="Content" ObjectID="_1651253374" r:id="rId255"/>
         </w:object>
       </w:r>
       <w:r>
@@ -13732,9 +13863,9 @@
         </w:rPr>
         <w:object w:dxaOrig="1480" w:dyaOrig="360">
           <v:shape id="_x0000_i1167" type="#_x0000_t75" style="width:73.9pt;height:18.15pt" o:ole="">
-            <v:imagedata r:id="rId252" o:title=""/>
-          </v:shape>
-          <o:OLEObject Type="Embed" ProgID="Equation.DSMT4" ShapeID="_x0000_i1167" DrawAspect="Content" ObjectID="_1649597417" r:id="rId253"/>
+            <v:imagedata r:id="rId256" o:title=""/>
+          </v:shape>
+          <o:OLEObject Type="Embed" ProgID="Equation.DSMT4" ShapeID="_x0000_i1167" DrawAspect="Content" ObjectID="_1651253375" r:id="rId257"/>
         </w:object>
       </w:r>
       <w:r>
@@ -13758,9 +13889,9 @@
         </w:rPr>
         <w:object w:dxaOrig="2079" w:dyaOrig="1480">
           <v:shape id="_x0000_i1168" type="#_x0000_t75" style="width:103.95pt;height:74.5pt" o:ole="">
-            <v:imagedata r:id="rId254" o:title=""/>
-          </v:shape>
-          <o:OLEObject Type="Embed" ProgID="Equation.DSMT4" ShapeID="_x0000_i1168" DrawAspect="Content" ObjectID="_1649597418" r:id="rId255"/>
+            <v:imagedata r:id="rId258" o:title=""/>
+          </v:shape>
+          <o:OLEObject Type="Embed" ProgID="Equation.DSMT4" ShapeID="_x0000_i1168" DrawAspect="Content" ObjectID="_1651253376" r:id="rId259"/>
         </w:object>
       </w:r>
     </w:p>
@@ -13843,9 +13974,9 @@
         </w:rPr>
         <w:object w:dxaOrig="2120" w:dyaOrig="700">
           <v:shape id="_x0000_i1169" type="#_x0000_t75" style="width:106.45pt;height:35.05pt" o:ole="">
-            <v:imagedata r:id="rId256" o:title=""/>
-          </v:shape>
-          <o:OLEObject Type="Embed" ProgID="Equation.DSMT4" ShapeID="_x0000_i1169" DrawAspect="Content" ObjectID="_1649597419" r:id="rId257"/>
+            <v:imagedata r:id="rId260" o:title=""/>
+          </v:shape>
+          <o:OLEObject Type="Embed" ProgID="Equation.DSMT4" ShapeID="_x0000_i1169" DrawAspect="Content" ObjectID="_1651253377" r:id="rId261"/>
         </w:object>
       </w:r>
     </w:p>
@@ -14029,9 +14160,9 @@
         </w:rPr>
         <w:object w:dxaOrig="800" w:dyaOrig="360">
           <v:shape id="_x0000_i1170" type="#_x0000_t75" style="width:40.05pt;height:18.15pt" o:ole="">
-            <v:imagedata r:id="rId258" o:title=""/>
-          </v:shape>
-          <o:OLEObject Type="Embed" ProgID="Equation.DSMT4" ShapeID="_x0000_i1170" DrawAspect="Content" ObjectID="_1649597420" r:id="rId259"/>
+            <v:imagedata r:id="rId262" o:title=""/>
+          </v:shape>
+          <o:OLEObject Type="Embed" ProgID="Equation.DSMT4" ShapeID="_x0000_i1170" DrawAspect="Content" ObjectID="_1651253378" r:id="rId263"/>
         </w:object>
       </w:r>
       <w:r>
@@ -14131,9 +14262,9 @@
         </w:rPr>
         <w:object w:dxaOrig="859" w:dyaOrig="360">
           <v:shape id="_x0000_i1171" type="#_x0000_t75" style="width:43.2pt;height:18.15pt" o:ole="">
-            <v:imagedata r:id="rId260" o:title=""/>
-          </v:shape>
-          <o:OLEObject Type="Embed" ProgID="Equation.DSMT4" ShapeID="_x0000_i1171" DrawAspect="Content" ObjectID="_1649597421" r:id="rId261"/>
+            <v:imagedata r:id="rId264" o:title=""/>
+          </v:shape>
+          <o:OLEObject Type="Embed" ProgID="Equation.DSMT4" ShapeID="_x0000_i1171" DrawAspect="Content" ObjectID="_1651253379" r:id="rId265"/>
         </w:object>
       </w:r>
       <w:r>
@@ -14143,7 +14274,6 @@
         </w:rPr>
         <w:t>的充要条件是，存在常数</w:t>
       </w:r>
-      <w:proofErr w:type="spellStart"/>
       <w:r>
         <w:rPr>
           <w:rFonts w:hint="eastAsia"/>
@@ -14151,7 +14281,6 @@
         </w:rPr>
         <w:t>a,b</w:t>
       </w:r>
-      <w:proofErr w:type="spellEnd"/>
       <w:r>
         <w:rPr>
           <w:rFonts w:hint="eastAsia"/>
@@ -14165,9 +14294,9 @@
         </w:rPr>
         <w:object w:dxaOrig="1760" w:dyaOrig="320">
           <v:shape id="_x0000_i1172" type="#_x0000_t75" style="width:88.3pt;height:16.3pt" o:ole="">
-            <v:imagedata r:id="rId262" o:title=""/>
-          </v:shape>
-          <o:OLEObject Type="Embed" ProgID="Equation.DSMT4" ShapeID="_x0000_i1172" DrawAspect="Content" ObjectID="_1649597422" r:id="rId263"/>
+            <v:imagedata r:id="rId266" o:title=""/>
+          </v:shape>
+          <o:OLEObject Type="Embed" ProgID="Equation.DSMT4" ShapeID="_x0000_i1172" DrawAspect="Content" ObjectID="_1651253380" r:id="rId267"/>
         </w:object>
       </w:r>
       <w:r>
@@ -14183,9 +14312,9 @@
         </w:rPr>
         <w:object w:dxaOrig="1440" w:dyaOrig="320">
           <v:shape id="_x0000_i1173" type="#_x0000_t75" style="width:1in;height:16.3pt" o:ole="">
-            <v:imagedata r:id="rId264" o:title=""/>
-          </v:shape>
-          <o:OLEObject Type="Embed" ProgID="Equation.DSMT4" ShapeID="_x0000_i1173" DrawAspect="Content" ObjectID="_1649597423" r:id="rId265"/>
+            <v:imagedata r:id="rId268" o:title=""/>
+          </v:shape>
+          <o:OLEObject Type="Embed" ProgID="Equation.DSMT4" ShapeID="_x0000_i1173" DrawAspect="Content" ObjectID="_1651253381" r:id="rId269"/>
         </w:object>
       </w:r>
       <w:r>
@@ -14256,29 +14385,14 @@
           <w:rFonts w:hint="eastAsia"/>
           <w:sz w:val="24"/>
         </w:rPr>
-        <w:t>(</w:t>
-      </w:r>
-      <w:proofErr w:type="spellStart"/>
-      <w:r>
-        <w:rPr>
-          <w:rFonts w:hint="eastAsia"/>
-          <w:sz w:val="24"/>
-        </w:rPr>
-        <w:t>x,y</w:t>
-      </w:r>
-      <w:proofErr w:type="spellEnd"/>
-      <w:r>
-        <w:rPr>
-          <w:rFonts w:hint="eastAsia"/>
-          <w:sz w:val="24"/>
-        </w:rPr>
-        <w:t>)</w:t>
-      </w:r>
-      <w:r>
-        <w:rPr>
-          <w:rFonts w:hint="eastAsia"/>
-          <w:sz w:val="24"/>
-        </w:rPr>
+        <w:t>(x,y)</w:t>
+      </w:r>
+      <w:r>
+        <w:rPr>
+          <w:rFonts w:hint="eastAsia"/>
+          <w:sz w:val="24"/>
+        </w:rPr>
+        <w:lastRenderedPageBreak/>
         <w:t>满足</w:t>
       </w:r>
       <w:r>
@@ -14286,17 +14400,8 @@
           <w:rFonts w:hint="eastAsia"/>
           <w:sz w:val="24"/>
         </w:rPr>
-        <w:t>y=</w:t>
-      </w:r>
-      <w:proofErr w:type="spellStart"/>
-      <w:r>
-        <w:rPr>
-          <w:rFonts w:hint="eastAsia"/>
-          <w:sz w:val="24"/>
-        </w:rPr>
-        <w:t>ax+b</w:t>
-      </w:r>
-      <w:proofErr w:type="spellEnd"/>
+        <w:t>y=ax+b</w:t>
+      </w:r>
       <w:r>
         <w:rPr>
           <w:rFonts w:hint="eastAsia"/>
@@ -14430,9 +14535,9 @@
         </w:rPr>
         <w:object w:dxaOrig="700" w:dyaOrig="360">
           <v:shape id="_x0000_i1174" type="#_x0000_t75" style="width:35.05pt;height:18.15pt" o:ole="">
-            <v:imagedata r:id="rId266" o:title=""/>
-          </v:shape>
-          <o:OLEObject Type="Embed" ProgID="Equation.DSMT4" ShapeID="_x0000_i1174" DrawAspect="Content" ObjectID="_1649597424" r:id="rId267"/>
+            <v:imagedata r:id="rId270" o:title=""/>
+          </v:shape>
+          <o:OLEObject Type="Embed" ProgID="Equation.DSMT4" ShapeID="_x0000_i1174" DrawAspect="Content" ObjectID="_1651253382" r:id="rId271"/>
         </w:object>
       </w:r>
       <w:r>
@@ -14490,9 +14595,9 @@
         </w:rPr>
         <w:object w:dxaOrig="1420" w:dyaOrig="360">
           <v:shape id="_x0000_i1175" type="#_x0000_t75" style="width:71.35pt;height:18.15pt" o:ole="">
-            <v:imagedata r:id="rId268" o:title=""/>
-          </v:shape>
-          <o:OLEObject Type="Embed" ProgID="Equation.DSMT4" ShapeID="_x0000_i1175" DrawAspect="Content" ObjectID="_1649597425" r:id="rId269"/>
+            <v:imagedata r:id="rId272" o:title=""/>
+          </v:shape>
+          <o:OLEObject Type="Embed" ProgID="Equation.DSMT4" ShapeID="_x0000_i1175" DrawAspect="Content" ObjectID="_1651253383" r:id="rId273"/>
         </w:object>
       </w:r>
       <w:r>
@@ -14530,7 +14635,6 @@
         </w:rPr>
         <w:t>）</w:t>
       </w:r>
-      <w:proofErr w:type="spellStart"/>
       <w:r>
         <w:rPr>
           <w:rFonts w:hint="eastAsia"/>
@@ -14538,7 +14642,6 @@
         </w:rPr>
         <w:t>k+l</w:t>
       </w:r>
-      <w:proofErr w:type="spellEnd"/>
       <w:r>
         <w:rPr>
           <w:rFonts w:hint="eastAsia"/>
@@ -14552,9 +14655,9 @@
         </w:rPr>
         <w:object w:dxaOrig="980" w:dyaOrig="360">
           <v:shape id="_x0000_i1176" type="#_x0000_t75" style="width:48.85pt;height:18.15pt" o:ole="">
-            <v:imagedata r:id="rId270" o:title=""/>
-          </v:shape>
-          <o:OLEObject Type="Embed" ProgID="Equation.DSMT4" ShapeID="_x0000_i1176" DrawAspect="Content" ObjectID="_1649597426" r:id="rId271"/>
+            <v:imagedata r:id="rId274" o:title=""/>
+          </v:shape>
+          <o:OLEObject Type="Embed" ProgID="Equation.DSMT4" ShapeID="_x0000_i1176" DrawAspect="Content" ObjectID="_1651253384" r:id="rId275"/>
         </w:object>
       </w:r>
     </w:p>
@@ -14585,7 +14688,6 @@
         </w:rPr>
         <w:t>）</w:t>
       </w:r>
-      <w:proofErr w:type="spellStart"/>
       <w:r>
         <w:rPr>
           <w:rFonts w:hint="eastAsia"/>
@@ -14593,7 +14695,6 @@
         </w:rPr>
         <w:t>k+l</w:t>
       </w:r>
-      <w:proofErr w:type="spellEnd"/>
       <w:r>
         <w:rPr>
           <w:rFonts w:hint="eastAsia"/>
@@ -14607,9 +14708,9 @@
         </w:rPr>
         <w:object w:dxaOrig="2360" w:dyaOrig="360">
           <v:shape id="_x0000_i1177" type="#_x0000_t75" style="width:118.35pt;height:18.15pt" o:ole="">
-            <v:imagedata r:id="rId272" o:title=""/>
-          </v:shape>
-          <o:OLEObject Type="Embed" ProgID="Equation.DSMT4" ShapeID="_x0000_i1177" DrawAspect="Content" ObjectID="_1649597427" r:id="rId273"/>
+            <v:imagedata r:id="rId276" o:title=""/>
+          </v:shape>
+          <o:OLEObject Type="Embed" ProgID="Equation.DSMT4" ShapeID="_x0000_i1177" DrawAspect="Content" ObjectID="_1651253385" r:id="rId277"/>
         </w:object>
       </w:r>
       <w:r>
@@ -15185,9 +15286,9 @@
         </w:rPr>
         <w:object w:dxaOrig="940" w:dyaOrig="360">
           <v:shape id="_x0000_i1178" type="#_x0000_t75" style="width:46.95pt;height:18.15pt" o:ole="">
-            <v:imagedata r:id="rId274" o:title=""/>
-          </v:shape>
-          <o:OLEObject Type="Embed" ProgID="Equation.DSMT4" ShapeID="_x0000_i1178" DrawAspect="Content" ObjectID="_1649597428" r:id="rId275"/>
+            <v:imagedata r:id="rId278" o:title=""/>
+          </v:shape>
+          <o:OLEObject Type="Embed" ProgID="Equation.DSMT4" ShapeID="_x0000_i1178" DrawAspect="Content" ObjectID="_1651253386" r:id="rId279"/>
         </w:object>
       </w:r>
       <w:r>
@@ -15217,9 +15318,9 @@
         </w:rPr>
         <w:object w:dxaOrig="2140" w:dyaOrig="360">
           <v:shape id="_x0000_i1179" type="#_x0000_t75" style="width:107.05pt;height:18.15pt" o:ole="">
-            <v:imagedata r:id="rId276" o:title=""/>
-          </v:shape>
-          <o:OLEObject Type="Embed" ProgID="Equation.DSMT4" ShapeID="_x0000_i1179" DrawAspect="Content" ObjectID="_1649597429" r:id="rId277"/>
+            <v:imagedata r:id="rId280" o:title=""/>
+          </v:shape>
+          <o:OLEObject Type="Embed" ProgID="Equation.DSMT4" ShapeID="_x0000_i1179" DrawAspect="Content" ObjectID="_1651253387" r:id="rId281"/>
         </w:object>
       </w:r>
       <w:r>
@@ -15249,9 +15350,9 @@
         </w:rPr>
         <w:object w:dxaOrig="840" w:dyaOrig="680">
           <v:shape id="_x0000_i1180" type="#_x0000_t75" style="width:41.95pt;height:34.45pt" o:ole="">
-            <v:imagedata r:id="rId278" o:title=""/>
-          </v:shape>
-          <o:OLEObject Type="Embed" ProgID="Equation.DSMT4" ShapeID="_x0000_i1180" DrawAspect="Content" ObjectID="_1649597430" r:id="rId279"/>
+            <v:imagedata r:id="rId282" o:title=""/>
+          </v:shape>
+          <o:OLEObject Type="Embed" ProgID="Equation.DSMT4" ShapeID="_x0000_i1180" DrawAspect="Content" ObjectID="_1651253388" r:id="rId283"/>
         </w:object>
       </w:r>
       <w:r>
@@ -15274,9 +15375,9 @@
         </w:rPr>
         <w:object w:dxaOrig="560" w:dyaOrig="279">
           <v:shape id="_x0000_i1181" type="#_x0000_t75" style="width:28.15pt;height:13.75pt" o:ole="">
-            <v:imagedata r:id="rId280" o:title=""/>
-          </v:shape>
-          <o:OLEObject Type="Embed" ProgID="Equation.DSMT4" ShapeID="_x0000_i1181" DrawAspect="Content" ObjectID="_1649597431" r:id="rId281"/>
+            <v:imagedata r:id="rId284" o:title=""/>
+          </v:shape>
+          <o:OLEObject Type="Embed" ProgID="Equation.DSMT4" ShapeID="_x0000_i1181" DrawAspect="Content" ObjectID="_1651253389" r:id="rId285"/>
         </w:object>
       </w:r>
       <w:r>
@@ -15307,9 +15408,9 @@
         </w:rPr>
         <w:object w:dxaOrig="2720" w:dyaOrig="680">
           <v:shape id="_x0000_i1182" type="#_x0000_t75" style="width:135.85pt;height:34.45pt" o:ole="">
-            <v:imagedata r:id="rId282" o:title=""/>
-          </v:shape>
-          <o:OLEObject Type="Embed" ProgID="Equation.DSMT4" ShapeID="_x0000_i1182" DrawAspect="Content" ObjectID="_1649597432" r:id="rId283"/>
+            <v:imagedata r:id="rId286" o:title=""/>
+          </v:shape>
+          <o:OLEObject Type="Embed" ProgID="Equation.DSMT4" ShapeID="_x0000_i1182" DrawAspect="Content" ObjectID="_1651253390" r:id="rId287"/>
         </w:object>
       </w:r>
     </w:p>
@@ -15388,9 +15489,9 @@
         </w:rPr>
         <w:object w:dxaOrig="240" w:dyaOrig="260">
           <v:shape id="_x0000_i1183" type="#_x0000_t75" style="width:11.9pt;height:13.15pt" o:ole="">
-            <v:imagedata r:id="rId284" o:title=""/>
-          </v:shape>
-          <o:OLEObject Type="Embed" ProgID="Equation.DSMT4" ShapeID="_x0000_i1183" DrawAspect="Content" ObjectID="_1649597433" r:id="rId285"/>
+            <v:imagedata r:id="rId288" o:title=""/>
+          </v:shape>
+          <o:OLEObject Type="Embed" ProgID="Equation.DSMT4" ShapeID="_x0000_i1183" DrawAspect="Content" ObjectID="_1651253391" r:id="rId289"/>
         </w:object>
       </w:r>
       <w:r>
@@ -15471,9 +15572,9 @@
         </w:rPr>
         <w:object w:dxaOrig="300" w:dyaOrig="360">
           <v:shape id="_x0000_i1184" type="#_x0000_t75" style="width:15.05pt;height:18.15pt" o:ole="">
-            <v:imagedata r:id="rId286" o:title=""/>
-          </v:shape>
-          <o:OLEObject Type="Embed" ProgID="Equation.DSMT4" ShapeID="_x0000_i1184" DrawAspect="Content" ObjectID="_1649597434" r:id="rId287"/>
+            <v:imagedata r:id="rId290" o:title=""/>
+          </v:shape>
+          <o:OLEObject Type="Embed" ProgID="Equation.DSMT4" ShapeID="_x0000_i1184" DrawAspect="Content" ObjectID="_1651253392" r:id="rId291"/>
         </w:object>
       </w:r>
       <w:r>
@@ -15558,9 +15659,9 @@
         </w:rPr>
         <w:object w:dxaOrig="560" w:dyaOrig="279">
           <v:shape id="_x0000_i1185" type="#_x0000_t75" style="width:28.15pt;height:13.75pt" o:ole="">
-            <v:imagedata r:id="rId280" o:title=""/>
-          </v:shape>
-          <o:OLEObject Type="Embed" ProgID="Equation.DSMT4" ShapeID="_x0000_i1185" DrawAspect="Content" ObjectID="_1649597435" r:id="rId288"/>
+            <v:imagedata r:id="rId284" o:title=""/>
+          </v:shape>
+          <o:OLEObject Type="Embed" ProgID="Equation.DSMT4" ShapeID="_x0000_i1185" DrawAspect="Content" ObjectID="_1651253393" r:id="rId292"/>
         </w:object>
       </w:r>
       <w:r>
@@ -15591,9 +15692,9 @@
         </w:rPr>
         <w:object w:dxaOrig="2220" w:dyaOrig="620">
           <v:shape id="_x0000_i1186" type="#_x0000_t75" style="width:110.8pt;height:31.3pt" o:ole="">
-            <v:imagedata r:id="rId289" o:title=""/>
-          </v:shape>
-          <o:OLEObject Type="Embed" ProgID="Equation.DSMT4" ShapeID="_x0000_i1186" DrawAspect="Content" ObjectID="_1649597436" r:id="rId290"/>
+            <v:imagedata r:id="rId293" o:title=""/>
+          </v:shape>
+          <o:OLEObject Type="Embed" ProgID="Equation.DSMT4" ShapeID="_x0000_i1186" DrawAspect="Content" ObjectID="_1651253394" r:id="rId294"/>
         </w:object>
       </w:r>
     </w:p>
@@ -15666,9 +15767,9 @@
         </w:rPr>
         <w:object w:dxaOrig="360" w:dyaOrig="620">
           <v:shape id="_x0000_i1187" type="#_x0000_t75" style="width:18.15pt;height:31.3pt" o:ole="">
-            <v:imagedata r:id="rId291" o:title=""/>
-          </v:shape>
-          <o:OLEObject Type="Embed" ProgID="Equation.DSMT4" ShapeID="_x0000_i1187" DrawAspect="Content" ObjectID="_1649597437" r:id="rId292"/>
+            <v:imagedata r:id="rId295" o:title=""/>
+          </v:shape>
+          <o:OLEObject Type="Embed" ProgID="Equation.DSMT4" ShapeID="_x0000_i1187" DrawAspect="Content" ObjectID="_1651253395" r:id="rId296"/>
         </w:object>
       </w:r>
       <w:r>
@@ -15697,6 +15798,7 @@
           <w:rFonts w:hint="eastAsia"/>
           <w:sz w:val="24"/>
         </w:rPr>
+        <w:lastRenderedPageBreak/>
         <w:t>该定律的证明的一个关键点是，</w:t>
       </w:r>
       <w:r>
@@ -15706,9 +15808,9 @@
         </w:rPr>
         <w:object w:dxaOrig="300" w:dyaOrig="360">
           <v:shape id="_x0000_i1188" type="#_x0000_t75" style="width:15.05pt;height:18.15pt" o:ole="">
-            <v:imagedata r:id="rId293" o:title=""/>
-          </v:shape>
-          <o:OLEObject Type="Embed" ProgID="Equation.DSMT4" ShapeID="_x0000_i1188" DrawAspect="Content" ObjectID="_1649597438" r:id="rId294"/>
+            <v:imagedata r:id="rId297" o:title=""/>
+          </v:shape>
+          <o:OLEObject Type="Embed" ProgID="Equation.DSMT4" ShapeID="_x0000_i1188" DrawAspect="Content" ObjectID="_1651253396" r:id="rId298"/>
         </w:object>
       </w:r>
       <w:r>
@@ -15809,9 +15911,9 @@
         </w:rPr>
         <w:object w:dxaOrig="2040" w:dyaOrig="360">
           <v:shape id="_x0000_i1189" type="#_x0000_t75" style="width:102.05pt;height:18.15pt" o:ole="">
-            <v:imagedata r:id="rId295" o:title=""/>
-          </v:shape>
-          <o:OLEObject Type="Embed" ProgID="Equation.DSMT4" ShapeID="_x0000_i1189" DrawAspect="Content" ObjectID="_1649597439" r:id="rId296"/>
+            <v:imagedata r:id="rId299" o:title=""/>
+          </v:shape>
+          <o:OLEObject Type="Embed" ProgID="Equation.DSMT4" ShapeID="_x0000_i1189" DrawAspect="Content" ObjectID="_1651253397" r:id="rId300"/>
         </w:object>
       </w:r>
       <w:r>
@@ -15858,9 +15960,9 @@
         </w:rPr>
         <w:object w:dxaOrig="940" w:dyaOrig="360">
           <v:shape id="_x0000_i1190" type="#_x0000_t75" style="width:46.95pt;height:18.15pt" o:ole="">
-            <v:imagedata r:id="rId274" o:title=""/>
-          </v:shape>
-          <o:OLEObject Type="Embed" ProgID="Equation.DSMT4" ShapeID="_x0000_i1190" DrawAspect="Content" ObjectID="_1649597440" r:id="rId297"/>
+            <v:imagedata r:id="rId278" o:title=""/>
+          </v:shape>
+          <o:OLEObject Type="Embed" ProgID="Equation.DSMT4" ShapeID="_x0000_i1190" DrawAspect="Content" ObjectID="_1651253398" r:id="rId301"/>
         </w:object>
       </w:r>
       <w:r>
@@ -15892,9 +15994,9 @@
         </w:rPr>
         <w:object w:dxaOrig="3640" w:dyaOrig="380">
           <v:shape id="_x0000_i1191" type="#_x0000_t75" style="width:181.55pt;height:19.4pt" o:ole="">
-            <v:imagedata r:id="rId298" o:title=""/>
-          </v:shape>
-          <o:OLEObject Type="Embed" ProgID="Equation.DSMT4" ShapeID="_x0000_i1191" DrawAspect="Content" ObjectID="_1649597441" r:id="rId299"/>
+            <v:imagedata r:id="rId302" o:title=""/>
+          </v:shape>
+          <o:OLEObject Type="Embed" ProgID="Equation.DSMT4" ShapeID="_x0000_i1191" DrawAspect="Content" ObjectID="_1651253399" r:id="rId303"/>
         </w:object>
       </w:r>
       <w:r>
@@ -15917,9 +16019,9 @@
         </w:rPr>
         <w:object w:dxaOrig="660" w:dyaOrig="680">
           <v:shape id="_x0000_i1192" type="#_x0000_t75" style="width:33.2pt;height:34.45pt" o:ole="">
-            <v:imagedata r:id="rId300" o:title=""/>
-          </v:shape>
-          <o:OLEObject Type="Embed" ProgID="Equation.DSMT4" ShapeID="_x0000_i1192" DrawAspect="Content" ObjectID="_1649597442" r:id="rId301"/>
+            <v:imagedata r:id="rId304" o:title=""/>
+          </v:shape>
+          <o:OLEObject Type="Embed" ProgID="Equation.DSMT4" ShapeID="_x0000_i1192" DrawAspect="Content" ObjectID="_1651253400" r:id="rId305"/>
         </w:object>
       </w:r>
       <w:r>
@@ -15940,9 +16042,9 @@
         </w:rPr>
         <w:object w:dxaOrig="3360" w:dyaOrig="1380">
           <v:shape id="_x0000_i1193" type="#_x0000_t75" style="width:167.8pt;height:69.5pt" o:ole="">
-            <v:imagedata r:id="rId302" o:title=""/>
-          </v:shape>
-          <o:OLEObject Type="Embed" ProgID="Equation.DSMT4" ShapeID="_x0000_i1193" DrawAspect="Content" ObjectID="_1649597443" r:id="rId303"/>
+            <v:imagedata r:id="rId306" o:title=""/>
+          </v:shape>
+          <o:OLEObject Type="Embed" ProgID="Equation.DSMT4" ShapeID="_x0000_i1193" DrawAspect="Content" ObjectID="_1651253401" r:id="rId307"/>
         </w:object>
       </w:r>
     </w:p>
@@ -15977,9 +16079,9 @@
         </w:rPr>
         <w:object w:dxaOrig="5100" w:dyaOrig="999">
           <v:shape id="_x0000_i1194" type="#_x0000_t75" style="width:254.8pt;height:50.1pt" o:ole="">
-            <v:imagedata r:id="rId304" o:title=""/>
-          </v:shape>
-          <o:OLEObject Type="Embed" ProgID="Equation.DSMT4" ShapeID="_x0000_i1194" DrawAspect="Content" ObjectID="_1649597444" r:id="rId305"/>
+            <v:imagedata r:id="rId308" o:title=""/>
+          </v:shape>
+          <o:OLEObject Type="Embed" ProgID="Equation.DSMT4" ShapeID="_x0000_i1194" DrawAspect="Content" ObjectID="_1651253402" r:id="rId309"/>
         </w:object>
       </w:r>
     </w:p>
@@ -17211,6 +17313,7 @@
           <w:color w:val="0070C0"/>
           <w:sz w:val="24"/>
         </w:rPr>
+        <w:lastRenderedPageBreak/>
         <w:t>可以看出，“随机试验”、“随机变量”、“总体”</w:t>
       </w:r>
       <w:r>
@@ -17330,9 +17433,9 @@
         </w:rPr>
         <w:object w:dxaOrig="1320" w:dyaOrig="360">
           <v:shape id="_x0000_i1195" type="#_x0000_t75" style="width:65.75pt;height:18.15pt" o:ole="">
-            <v:imagedata r:id="rId306" o:title=""/>
-          </v:shape>
-          <o:OLEObject Type="Embed" ProgID="Equation.DSMT4" ShapeID="_x0000_i1195" DrawAspect="Content" ObjectID="_1649597445" r:id="rId307"/>
+            <v:imagedata r:id="rId310" o:title=""/>
+          </v:shape>
+          <o:OLEObject Type="Embed" ProgID="Equation.DSMT4" ShapeID="_x0000_i1195" DrawAspect="Content" ObjectID="_1651253403" r:id="rId311"/>
         </w:object>
       </w:r>
       <w:r>
@@ -17391,9 +17494,9 @@
         </w:rPr>
         <w:object w:dxaOrig="1160" w:dyaOrig="360">
           <v:shape id="_x0000_i1196" type="#_x0000_t75" style="width:58.25pt;height:18.15pt" o:ole="">
-            <v:imagedata r:id="rId308" o:title=""/>
-          </v:shape>
-          <o:OLEObject Type="Embed" ProgID="Equation.DSMT4" ShapeID="_x0000_i1196" DrawAspect="Content" ObjectID="_1649597446" r:id="rId309"/>
+            <v:imagedata r:id="rId312" o:title=""/>
+          </v:shape>
+          <o:OLEObject Type="Embed" ProgID="Equation.DSMT4" ShapeID="_x0000_i1196" DrawAspect="Content" ObjectID="_1651253404" r:id="rId313"/>
         </w:object>
       </w:r>
     </w:p>
@@ -17932,9 +18035,9 @@
         </w:rPr>
         <w:object w:dxaOrig="1320" w:dyaOrig="360">
           <v:shape id="_x0000_i1197" type="#_x0000_t75" style="width:65.75pt;height:18.15pt" o:ole="">
-            <v:imagedata r:id="rId310" o:title=""/>
-          </v:shape>
-          <o:OLEObject Type="Embed" ProgID="Equation.DSMT4" ShapeID="_x0000_i1197" DrawAspect="Content" ObjectID="_1649597447" r:id="rId311"/>
+            <v:imagedata r:id="rId314" o:title=""/>
+          </v:shape>
+          <o:OLEObject Type="Embed" ProgID="Equation.DSMT4" ShapeID="_x0000_i1197" DrawAspect="Content" ObjectID="_1651253405" r:id="rId315"/>
         </w:object>
       </w:r>
       <w:r>
@@ -17965,9 +18068,9 @@
         </w:rPr>
         <w:object w:dxaOrig="1160" w:dyaOrig="360">
           <v:shape id="_x0000_i1198" type="#_x0000_t75" style="width:58.25pt;height:18.15pt" o:ole="">
-            <v:imagedata r:id="rId312" o:title=""/>
-          </v:shape>
-          <o:OLEObject Type="Embed" ProgID="Equation.DSMT4" ShapeID="_x0000_i1198" DrawAspect="Content" ObjectID="_1649597448" r:id="rId313"/>
+            <v:imagedata r:id="rId316" o:title=""/>
+          </v:shape>
+          <o:OLEObject Type="Embed" ProgID="Equation.DSMT4" ShapeID="_x0000_i1198" DrawAspect="Content" ObjectID="_1651253406" r:id="rId317"/>
         </w:object>
       </w:r>
       <w:r>
@@ -17991,9 +18094,9 @@
         </w:rPr>
         <w:object w:dxaOrig="1660" w:dyaOrig="360">
           <v:shape id="_x0000_i1199" type="#_x0000_t75" style="width:83.25pt;height:18.15pt" o:ole="">
-            <v:imagedata r:id="rId314" o:title=""/>
-          </v:shape>
-          <o:OLEObject Type="Embed" ProgID="Equation.DSMT4" ShapeID="_x0000_i1199" DrawAspect="Content" ObjectID="_1649597449" r:id="rId315"/>
+            <v:imagedata r:id="rId318" o:title=""/>
+          </v:shape>
+          <o:OLEObject Type="Embed" ProgID="Equation.DSMT4" ShapeID="_x0000_i1199" DrawAspect="Content" ObjectID="_1651253407" r:id="rId319"/>
         </w:object>
       </w:r>
       <w:r>
@@ -18024,9 +18127,9 @@
         </w:rPr>
         <w:object w:dxaOrig="1500" w:dyaOrig="360">
           <v:shape id="_x0000_i1200" type="#_x0000_t75" style="width:75.15pt;height:18.15pt" o:ole="">
-            <v:imagedata r:id="rId316" o:title=""/>
-          </v:shape>
-          <o:OLEObject Type="Embed" ProgID="Equation.DSMT4" ShapeID="_x0000_i1200" DrawAspect="Content" ObjectID="_1649597450" r:id="rId317"/>
+            <v:imagedata r:id="rId320" o:title=""/>
+          </v:shape>
+          <o:OLEObject Type="Embed" ProgID="Equation.DSMT4" ShapeID="_x0000_i1200" DrawAspect="Content" ObjectID="_1651253408" r:id="rId321"/>
         </w:object>
       </w:r>
       <w:r>
@@ -18090,6 +18193,7 @@
           <w:rFonts w:hint="eastAsia"/>
           <w:sz w:val="24"/>
         </w:rPr>
+        <w:lastRenderedPageBreak/>
         <w:t>样本均值：</w:t>
       </w:r>
       <w:r>
@@ -18098,9 +18202,9 @@
         </w:rPr>
         <w:object w:dxaOrig="1160" w:dyaOrig="680">
           <v:shape id="_x0000_i1201" type="#_x0000_t75" style="width:58.25pt;height:34.45pt" o:ole="">
-            <v:imagedata r:id="rId318" o:title=""/>
-          </v:shape>
-          <o:OLEObject Type="Embed" ProgID="Equation.DSMT4" ShapeID="_x0000_i1201" DrawAspect="Content" ObjectID="_1649597451" r:id="rId319"/>
+            <v:imagedata r:id="rId322" o:title=""/>
+          </v:shape>
+          <o:OLEObject Type="Embed" ProgID="Equation.DSMT4" ShapeID="_x0000_i1201" DrawAspect="Content" ObjectID="_1651253409" r:id="rId323"/>
         </w:object>
       </w:r>
     </w:p>
@@ -18123,9 +18227,9 @@
         </w:rPr>
         <w:object w:dxaOrig="3960" w:dyaOrig="680">
           <v:shape id="_x0000_i1202" type="#_x0000_t75" style="width:197.85pt;height:34.45pt" o:ole="">
-            <v:imagedata r:id="rId320" o:title=""/>
-          </v:shape>
-          <o:OLEObject Type="Embed" ProgID="Equation.DSMT4" ShapeID="_x0000_i1202" DrawAspect="Content" ObjectID="_1649597452" r:id="rId321"/>
+            <v:imagedata r:id="rId324" o:title=""/>
+          </v:shape>
+          <o:OLEObject Type="Embed" ProgID="Equation.DSMT4" ShapeID="_x0000_i1202" DrawAspect="Content" ObjectID="_1651253410" r:id="rId325"/>
         </w:object>
       </w:r>
     </w:p>
@@ -18291,9 +18395,9 @@
         </w:rPr>
         <w:object w:dxaOrig="1320" w:dyaOrig="360">
           <v:shape id="_x0000_i1203" type="#_x0000_t75" style="width:65.75pt;height:18.15pt" o:ole="">
-            <v:imagedata r:id="rId310" o:title=""/>
-          </v:shape>
-          <o:OLEObject Type="Embed" ProgID="Equation.DSMT4" ShapeID="_x0000_i1203" DrawAspect="Content" ObjectID="_1649597453" r:id="rId322"/>
+            <v:imagedata r:id="rId314" o:title=""/>
+          </v:shape>
+          <o:OLEObject Type="Embed" ProgID="Equation.DSMT4" ShapeID="_x0000_i1203" DrawAspect="Content" ObjectID="_1651253411" r:id="rId326"/>
         </w:object>
       </w:r>
       <w:r>
@@ -18330,9 +18434,9 @@
         </w:rPr>
         <w:object w:dxaOrig="1359" w:dyaOrig="320">
           <v:shape id="_x0000_i1204" type="#_x0000_t75" style="width:67.6pt;height:16.3pt" o:ole="">
-            <v:imagedata r:id="rId323" o:title=""/>
-          </v:shape>
-          <o:OLEObject Type="Embed" ProgID="Equation.DSMT4" ShapeID="_x0000_i1204" DrawAspect="Content" ObjectID="_1649597454" r:id="rId324"/>
+            <v:imagedata r:id="rId327" o:title=""/>
+          </v:shape>
+          <o:OLEObject Type="Embed" ProgID="Equation.DSMT4" ShapeID="_x0000_i1204" DrawAspect="Content" ObjectID="_1651253412" r:id="rId328"/>
         </w:object>
       </w:r>
       <w:r>
@@ -18349,9 +18453,9 @@
         </w:rPr>
         <w:object w:dxaOrig="1320" w:dyaOrig="360">
           <v:shape id="_x0000_i1205" type="#_x0000_t75" style="width:65.75pt;height:18.15pt" o:ole="">
-            <v:imagedata r:id="rId310" o:title=""/>
-          </v:shape>
-          <o:OLEObject Type="Embed" ProgID="Equation.DSMT4" ShapeID="_x0000_i1205" DrawAspect="Content" ObjectID="_1649597455" r:id="rId325"/>
+            <v:imagedata r:id="rId314" o:title=""/>
+          </v:shape>
+          <o:OLEObject Type="Embed" ProgID="Equation.DSMT4" ShapeID="_x0000_i1205" DrawAspect="Content" ObjectID="_1651253413" r:id="rId329"/>
         </w:object>
       </w:r>
       <w:r>
@@ -18403,9 +18507,9 @@
         </w:rPr>
         <w:object w:dxaOrig="2200" w:dyaOrig="620">
           <v:shape id="_x0000_i1206" type="#_x0000_t75" style="width:110.2pt;height:31.3pt" o:ole="">
-            <v:imagedata r:id="rId326" o:title=""/>
-          </v:shape>
-          <o:OLEObject Type="Embed" ProgID="Equation.DSMT4" ShapeID="_x0000_i1206" DrawAspect="Content" ObjectID="_1649597456" r:id="rId327"/>
+            <v:imagedata r:id="rId330" o:title=""/>
+          </v:shape>
+          <o:OLEObject Type="Embed" ProgID="Equation.DSMT4" ShapeID="_x0000_i1206" DrawAspect="Content" ObjectID="_1651253414" r:id="rId331"/>
         </w:object>
       </w:r>
     </w:p>
@@ -18442,9 +18546,9 @@
         </w:rPr>
         <w:object w:dxaOrig="560" w:dyaOrig="360">
           <v:shape id="_x0000_i1207" type="#_x0000_t75" style="width:28.15pt;height:18.15pt" o:ole="">
-            <v:imagedata r:id="rId328" o:title=""/>
-          </v:shape>
-          <o:OLEObject Type="Embed" ProgID="Equation.DSMT4" ShapeID="_x0000_i1207" DrawAspect="Content" ObjectID="_1649597457" r:id="rId329"/>
+            <v:imagedata r:id="rId332" o:title=""/>
+          </v:shape>
+          <o:OLEObject Type="Embed" ProgID="Equation.DSMT4" ShapeID="_x0000_i1207" DrawAspect="Content" ObjectID="_1651253415" r:id="rId333"/>
         </w:object>
       </w:r>
       <w:r>
@@ -18596,9 +18700,9 @@
         </w:rPr>
         <w:object w:dxaOrig="320" w:dyaOrig="360">
           <v:shape id="_x0000_i1208" type="#_x0000_t75" style="width:16.3pt;height:18.15pt" o:ole="">
-            <v:imagedata r:id="rId330" o:title=""/>
-          </v:shape>
-          <o:OLEObject Type="Embed" ProgID="Equation.DSMT4" ShapeID="_x0000_i1208" DrawAspect="Content" ObjectID="_1649597458" r:id="rId331"/>
+            <v:imagedata r:id="rId334" o:title=""/>
+          </v:shape>
+          <o:OLEObject Type="Embed" ProgID="Equation.DSMT4" ShapeID="_x0000_i1208" DrawAspect="Content" ObjectID="_1651253416" r:id="rId335"/>
         </w:object>
       </w:r>
       <w:r>
@@ -18684,9 +18788,9 @@
         </w:rPr>
         <w:object w:dxaOrig="320" w:dyaOrig="360">
           <v:shape id="_x0000_i1209" type="#_x0000_t75" style="width:16.3pt;height:18.15pt" o:ole="">
-            <v:imagedata r:id="rId330" o:title=""/>
-          </v:shape>
-          <o:OLEObject Type="Embed" ProgID="Equation.DSMT4" ShapeID="_x0000_i1209" DrawAspect="Content" ObjectID="_1649597459" r:id="rId332"/>
+            <v:imagedata r:id="rId334" o:title=""/>
+          </v:shape>
+          <o:OLEObject Type="Embed" ProgID="Equation.DSMT4" ShapeID="_x0000_i1209" DrawAspect="Content" ObjectID="_1651253417" r:id="rId336"/>
         </w:object>
       </w:r>
       <w:r>
@@ -18710,9 +18814,9 @@
         </w:rPr>
         <w:object w:dxaOrig="2880" w:dyaOrig="380">
           <v:shape id="_x0000_i1210" type="#_x0000_t75" style="width:2in;height:19.4pt" o:ole="">
-            <v:imagedata r:id="rId333" o:title=""/>
-          </v:shape>
-          <o:OLEObject Type="Embed" ProgID="Equation.DSMT4" ShapeID="_x0000_i1210" DrawAspect="Content" ObjectID="_1649597460" r:id="rId334"/>
+            <v:imagedata r:id="rId337" o:title=""/>
+          </v:shape>
+          <o:OLEObject Type="Embed" ProgID="Equation.DSMT4" ShapeID="_x0000_i1210" DrawAspect="Content" ObjectID="_1651253418" r:id="rId338"/>
         </w:object>
       </w:r>
     </w:p>
@@ -18749,9 +18853,9 @@
         </w:rPr>
         <w:object w:dxaOrig="2220" w:dyaOrig="360">
           <v:shape id="_x0000_i1211" type="#_x0000_t75" style="width:110.8pt;height:18.15pt" o:ole="">
-            <v:imagedata r:id="rId335" o:title=""/>
-          </v:shape>
-          <o:OLEObject Type="Embed" ProgID="Equation.DSMT4" ShapeID="_x0000_i1211" DrawAspect="Content" ObjectID="_1649597461" r:id="rId336"/>
+            <v:imagedata r:id="rId339" o:title=""/>
+          </v:shape>
+          <o:OLEObject Type="Embed" ProgID="Equation.DSMT4" ShapeID="_x0000_i1211" DrawAspect="Content" ObjectID="_1651253419" r:id="rId340"/>
         </w:object>
       </w:r>
       <w:r>
@@ -18851,23 +18955,24 @@
         </w:rPr>
         <w:object w:dxaOrig="1579" w:dyaOrig="660">
           <v:shape id="_x0000_i1212" type="#_x0000_t75" style="width:78.9pt;height:33.2pt" o:ole="">
-            <v:imagedata r:id="rId337" o:title=""/>
-          </v:shape>
-          <o:OLEObject Type="Embed" ProgID="Equation.DSMT4" ShapeID="_x0000_i1212" DrawAspect="Content" ObjectID="_1649597462" r:id="rId338"/>
-        </w:object>
-      </w:r>
-    </w:p>
-    <w:p>
-      <w:pPr>
-        <w:rPr>
-          <w:sz w:val="24"/>
-        </w:rPr>
-      </w:pPr>
-      <w:r>
-        <w:rPr>
-          <w:rFonts w:hint="eastAsia"/>
-          <w:sz w:val="24"/>
-        </w:rPr>
+            <v:imagedata r:id="rId341" o:title=""/>
+          </v:shape>
+          <o:OLEObject Type="Embed" ProgID="Equation.DSMT4" ShapeID="_x0000_i1212" DrawAspect="Content" ObjectID="_1651253420" r:id="rId342"/>
+        </w:object>
+      </w:r>
+    </w:p>
+    <w:p>
+      <w:pPr>
+        <w:rPr>
+          <w:sz w:val="24"/>
+        </w:rPr>
+      </w:pPr>
+      <w:r>
+        <w:rPr>
+          <w:rFonts w:hint="eastAsia"/>
+          <w:sz w:val="24"/>
+        </w:rPr>
+        <w:lastRenderedPageBreak/>
         <w:t>F</w:t>
       </w:r>
       <w:r>
@@ -18890,9 +18995,9 @@
         </w:rPr>
         <w:object w:dxaOrig="2299" w:dyaOrig="380">
           <v:shape id="_x0000_i1213" type="#_x0000_t75" style="width:114.55pt;height:19.4pt" o:ole="">
-            <v:imagedata r:id="rId339" o:title=""/>
-          </v:shape>
-          <o:OLEObject Type="Embed" ProgID="Equation.DSMT4" ShapeID="_x0000_i1213" DrawAspect="Content" ObjectID="_1649597463" r:id="rId340"/>
+            <v:imagedata r:id="rId343" o:title=""/>
+          </v:shape>
+          <o:OLEObject Type="Embed" ProgID="Equation.DSMT4" ShapeID="_x0000_i1213" DrawAspect="Content" ObjectID="_1651253421" r:id="rId344"/>
         </w:object>
       </w:r>
       <w:r>
@@ -18936,9 +19041,9 @@
         </w:rPr>
         <w:object w:dxaOrig="760" w:dyaOrig="360">
           <v:shape id="_x0000_i1214" type="#_x0000_t75" style="width:38.2pt;height:18.15pt" o:ole="">
-            <v:imagedata r:id="rId341" o:title=""/>
-          </v:shape>
-          <o:OLEObject Type="Embed" ProgID="Equation.DSMT4" ShapeID="_x0000_i1214" DrawAspect="Content" ObjectID="_1649597464" r:id="rId342"/>
+            <v:imagedata r:id="rId345" o:title=""/>
+          </v:shape>
+          <o:OLEObject Type="Embed" ProgID="Equation.DSMT4" ShapeID="_x0000_i1214" DrawAspect="Content" ObjectID="_1651253422" r:id="rId346"/>
         </w:object>
       </w:r>
       <w:r>
@@ -18975,9 +19080,9 @@
         </w:rPr>
         <w:object w:dxaOrig="2079" w:dyaOrig="680">
           <v:shape id="_x0000_i1215" type="#_x0000_t75" style="width:103.95pt;height:34.45pt" o:ole="">
-            <v:imagedata r:id="rId343" o:title=""/>
-          </v:shape>
-          <o:OLEObject Type="Embed" ProgID="Equation.DSMT4" ShapeID="_x0000_i1215" DrawAspect="Content" ObjectID="_1649597465" r:id="rId344"/>
+            <v:imagedata r:id="rId347" o:title=""/>
+          </v:shape>
+          <o:OLEObject Type="Embed" ProgID="Equation.DSMT4" ShapeID="_x0000_i1215" DrawAspect="Content" ObjectID="_1651253423" r:id="rId348"/>
         </w:object>
       </w:r>
     </w:p>
@@ -19634,9 +19739,9 @@
         </w:rPr>
         <w:object w:dxaOrig="1620" w:dyaOrig="400">
           <v:shape id="_x0000_i1216" type="#_x0000_t75" style="width:80.75pt;height:20.05pt" o:ole="">
-            <v:imagedata r:id="rId345" o:title=""/>
-          </v:shape>
-          <o:OLEObject Type="Embed" ProgID="Equation.DSMT4" ShapeID="_x0000_i1216" DrawAspect="Content" ObjectID="_1649597466" r:id="rId346"/>
+            <v:imagedata r:id="rId349" o:title=""/>
+          </v:shape>
+          <o:OLEObject Type="Embed" ProgID="Equation.DSMT4" ShapeID="_x0000_i1216" DrawAspect="Content" ObjectID="_1651253424" r:id="rId350"/>
         </w:object>
       </w:r>
       <w:r>
@@ -19659,9 +19764,9 @@
         </w:rPr>
         <w:object w:dxaOrig="1480" w:dyaOrig="360">
           <v:shape id="_x0000_i1217" type="#_x0000_t75" style="width:73.9pt;height:18.15pt" o:ole="">
-            <v:imagedata r:id="rId347" o:title=""/>
-          </v:shape>
-          <o:OLEObject Type="Embed" ProgID="Equation.DSMT4" ShapeID="_x0000_i1217" DrawAspect="Content" ObjectID="_1649597467" r:id="rId348"/>
+            <v:imagedata r:id="rId351" o:title=""/>
+          </v:shape>
+          <o:OLEObject Type="Embed" ProgID="Equation.DSMT4" ShapeID="_x0000_i1217" DrawAspect="Content" ObjectID="_1651253425" r:id="rId352"/>
         </w:object>
       </w:r>
       <w:r>
@@ -19677,9 +19782,9 @@
         </w:rPr>
         <w:object w:dxaOrig="1359" w:dyaOrig="360">
           <v:shape id="_x0000_i1218" type="#_x0000_t75" style="width:68.25pt;height:18.15pt" o:ole="">
-            <v:imagedata r:id="rId349" o:title=""/>
-          </v:shape>
-          <o:OLEObject Type="Embed" ProgID="Equation.DSMT4" ShapeID="_x0000_i1218" DrawAspect="Content" ObjectID="_1649597468" r:id="rId350"/>
+            <v:imagedata r:id="rId353" o:title=""/>
+          </v:shape>
+          <o:OLEObject Type="Embed" ProgID="Equation.DSMT4" ShapeID="_x0000_i1218" DrawAspect="Content" ObjectID="_1651253426" r:id="rId354"/>
         </w:object>
       </w:r>
       <w:r>
@@ -19709,9 +19814,9 @@
         </w:rPr>
         <w:object w:dxaOrig="1500" w:dyaOrig="400">
           <v:shape id="_x0000_i1219" type="#_x0000_t75" style="width:75.15pt;height:20.05pt" o:ole="">
-            <v:imagedata r:id="rId351" o:title=""/>
-          </v:shape>
-          <o:OLEObject Type="Embed" ProgID="Equation.DSMT4" ShapeID="_x0000_i1219" DrawAspect="Content" ObjectID="_1649597469" r:id="rId352"/>
+            <v:imagedata r:id="rId355" o:title=""/>
+          </v:shape>
+          <o:OLEObject Type="Embed" ProgID="Equation.DSMT4" ShapeID="_x0000_i1219" DrawAspect="Content" ObjectID="_1651253427" r:id="rId356"/>
         </w:object>
       </w:r>
       <w:r>
@@ -19727,9 +19832,9 @@
         </w:rPr>
         <w:object w:dxaOrig="200" w:dyaOrig="279">
           <v:shape id="_x0000_i1220" type="#_x0000_t75" style="width:10pt;height:14.4pt" o:ole="">
-            <v:imagedata r:id="rId353" o:title=""/>
-          </v:shape>
-          <o:OLEObject Type="Embed" ProgID="Equation.DSMT4" ShapeID="_x0000_i1220" DrawAspect="Content" ObjectID="_1649597470" r:id="rId354"/>
+            <v:imagedata r:id="rId357" o:title=""/>
+          </v:shape>
+          <o:OLEObject Type="Embed" ProgID="Equation.DSMT4" ShapeID="_x0000_i1220" DrawAspect="Content" ObjectID="_1651253428" r:id="rId358"/>
         </w:object>
       </w:r>
     </w:p>
@@ -19778,9 +19883,9 @@
         </w:rPr>
         <w:object w:dxaOrig="1560" w:dyaOrig="680">
           <v:shape id="_x0000_i1221" type="#_x0000_t75" style="width:78.25pt;height:34.45pt" o:ole="">
-            <v:imagedata r:id="rId355" o:title=""/>
-          </v:shape>
-          <o:OLEObject Type="Embed" ProgID="Equation.DSMT4" ShapeID="_x0000_i1221" DrawAspect="Content" ObjectID="_1649597471" r:id="rId356"/>
+            <v:imagedata r:id="rId359" o:title=""/>
+          </v:shape>
+          <o:OLEObject Type="Embed" ProgID="Equation.DSMT4" ShapeID="_x0000_i1221" DrawAspect="Content" ObjectID="_1651253429" r:id="rId360"/>
         </w:object>
       </w:r>
     </w:p>
@@ -19824,9 +19929,9 @@
         </w:rPr>
         <w:object w:dxaOrig="1620" w:dyaOrig="400">
           <v:shape id="_x0000_i1222" type="#_x0000_t75" style="width:80.75pt;height:20.05pt" o:ole="">
-            <v:imagedata r:id="rId345" o:title=""/>
-          </v:shape>
-          <o:OLEObject Type="Embed" ProgID="Equation.DSMT4" ShapeID="_x0000_i1222" DrawAspect="Content" ObjectID="_1649597472" r:id="rId357"/>
+            <v:imagedata r:id="rId349" o:title=""/>
+          </v:shape>
+          <o:OLEObject Type="Embed" ProgID="Equation.DSMT4" ShapeID="_x0000_i1222" DrawAspect="Content" ObjectID="_1651253430" r:id="rId361"/>
         </w:object>
       </w:r>
       <w:r>
@@ -19849,9 +19954,9 @@
         </w:rPr>
         <w:object w:dxaOrig="1500" w:dyaOrig="400">
           <v:shape id="_x0000_i1223" type="#_x0000_t75" style="width:75.15pt;height:20.05pt" o:ole="">
-            <v:imagedata r:id="rId351" o:title=""/>
-          </v:shape>
-          <o:OLEObject Type="Embed" ProgID="Equation.DSMT4" ShapeID="_x0000_i1223" DrawAspect="Content" ObjectID="_1649597473" r:id="rId358"/>
+            <v:imagedata r:id="rId355" o:title=""/>
+          </v:shape>
+          <o:OLEObject Type="Embed" ProgID="Equation.DSMT4" ShapeID="_x0000_i1223" DrawAspect="Content" ObjectID="_1651253431" r:id="rId362"/>
         </w:object>
       </w:r>
       <w:r>
@@ -19954,7 +20059,15 @@
           <w:rFonts w:hint="eastAsia"/>
           <w:sz w:val="24"/>
         </w:rPr>
-        <w:t>地进行估计：</w:t>
+        <w:t>地进</w:t>
+      </w:r>
+      <w:r>
+        <w:rPr>
+          <w:rFonts w:hint="eastAsia"/>
+          <w:sz w:val="24"/>
+        </w:rPr>
+        <w:lastRenderedPageBreak/>
+        <w:t>行估计：</w:t>
       </w:r>
     </w:p>
     <w:p>
@@ -20039,9 +20152,9 @@
         </w:rPr>
         <w:object w:dxaOrig="1600" w:dyaOrig="360">
           <v:shape id="_x0000_i1224" type="#_x0000_t75" style="width:80.15pt;height:18.15pt" o:ole="">
-            <v:imagedata r:id="rId359" o:title=""/>
-          </v:shape>
-          <o:OLEObject Type="Embed" ProgID="Equation.DSMT4" ShapeID="_x0000_i1224" DrawAspect="Content" ObjectID="_1649597474" r:id="rId360"/>
+            <v:imagedata r:id="rId363" o:title=""/>
+          </v:shape>
+          <o:OLEObject Type="Embed" ProgID="Equation.DSMT4" ShapeID="_x0000_i1224" DrawAspect="Content" ObjectID="_1651253432" r:id="rId364"/>
         </w:object>
       </w:r>
       <w:r>
@@ -20093,9 +20206,9 @@
         </w:rPr>
         <w:object w:dxaOrig="3400" w:dyaOrig="520">
           <v:shape id="_x0000_i1225" type="#_x0000_t75" style="width:170.3pt;height:26.3pt" o:ole="">
-            <v:imagedata r:id="rId361" o:title=""/>
-          </v:shape>
-          <o:OLEObject Type="Embed" ProgID="Equation.DSMT4" ShapeID="_x0000_i1225" DrawAspect="Content" ObjectID="_1649597475" r:id="rId362"/>
+            <v:imagedata r:id="rId365" o:title=""/>
+          </v:shape>
+          <o:OLEObject Type="Embed" ProgID="Equation.DSMT4" ShapeID="_x0000_i1225" DrawAspect="Content" ObjectID="_1651253433" r:id="rId366"/>
         </w:object>
       </w:r>
     </w:p>
@@ -20132,9 +20245,9 @@
         </w:rPr>
         <w:object w:dxaOrig="1600" w:dyaOrig="360">
           <v:shape id="_x0000_i1226" type="#_x0000_t75" style="width:80.15pt;height:18.15pt" o:ole="">
-            <v:imagedata r:id="rId363" o:title=""/>
-          </v:shape>
-          <o:OLEObject Type="Embed" ProgID="Equation.DSMT4" ShapeID="_x0000_i1226" DrawAspect="Content" ObjectID="_1649597476" r:id="rId364"/>
+            <v:imagedata r:id="rId367" o:title=""/>
+          </v:shape>
+          <o:OLEObject Type="Embed" ProgID="Equation.DSMT4" ShapeID="_x0000_i1226" DrawAspect="Content" ObjectID="_1651253434" r:id="rId368"/>
         </w:object>
       </w:r>
       <w:r>
@@ -20150,9 +20263,9 @@
         </w:rPr>
         <w:object w:dxaOrig="1080" w:dyaOrig="360">
           <v:shape id="_x0000_i1227" type="#_x0000_t75" style="width:53.85pt;height:18.15pt" o:ole="">
-            <v:imagedata r:id="rId365" o:title=""/>
-          </v:shape>
-          <o:OLEObject Type="Embed" ProgID="Equation.DSMT4" ShapeID="_x0000_i1227" DrawAspect="Content" ObjectID="_1649597477" r:id="rId366"/>
+            <v:imagedata r:id="rId369" o:title=""/>
+          </v:shape>
+          <o:OLEObject Type="Embed" ProgID="Equation.DSMT4" ShapeID="_x0000_i1227" DrawAspect="Content" ObjectID="_1651253435" r:id="rId370"/>
         </w:object>
       </w:r>
       <w:r>
@@ -20203,9 +20316,9 @@
         </w:rPr>
         <w:object w:dxaOrig="1860" w:dyaOrig="360">
           <v:shape id="_x0000_i1228" type="#_x0000_t75" style="width:93.3pt;height:18.15pt" o:ole="">
-            <v:imagedata r:id="rId367" o:title=""/>
-          </v:shape>
-          <o:OLEObject Type="Embed" ProgID="Equation.DSMT4" ShapeID="_x0000_i1228" DrawAspect="Content" ObjectID="_1649597478" r:id="rId368"/>
+            <v:imagedata r:id="rId371" o:title=""/>
+          </v:shape>
+          <o:OLEObject Type="Embed" ProgID="Equation.DSMT4" ShapeID="_x0000_i1228" DrawAspect="Content" ObjectID="_1651253436" r:id="rId372"/>
         </w:object>
       </w:r>
       <w:r>
@@ -20264,9 +20377,9 @@
         </w:rPr>
         <w:object w:dxaOrig="2140" w:dyaOrig="1480">
           <v:shape id="_x0000_i1229" type="#_x0000_t75" style="width:107.05pt;height:75.15pt" o:ole="">
-            <v:imagedata r:id="rId369" o:title=""/>
-          </v:shape>
-          <o:OLEObject Type="Embed" ProgID="Equation.DSMT4" ShapeID="_x0000_i1229" DrawAspect="Content" ObjectID="_1649597479" r:id="rId370"/>
+            <v:imagedata r:id="rId373" o:title=""/>
+          </v:shape>
+          <o:OLEObject Type="Embed" ProgID="Equation.DSMT4" ShapeID="_x0000_i1229" DrawAspect="Content" ObjectID="_1651253437" r:id="rId374"/>
         </w:object>
       </w:r>
     </w:p>
@@ -20332,9 +20445,9 @@
         </w:rPr>
         <w:object w:dxaOrig="2680" w:dyaOrig="2480">
           <v:shape id="_x0000_i1230" type="#_x0000_t75" style="width:134pt;height:125.85pt" o:ole="">
-            <v:imagedata r:id="rId371" o:title=""/>
-          </v:shape>
-          <o:OLEObject Type="Embed" ProgID="Equation.DSMT4" ShapeID="_x0000_i1230" DrawAspect="Content" ObjectID="_1649597480" r:id="rId372"/>
+            <v:imagedata r:id="rId375" o:title=""/>
+          </v:shape>
+          <o:OLEObject Type="Embed" ProgID="Equation.DSMT4" ShapeID="_x0000_i1230" DrawAspect="Content" ObjectID="_1651253438" r:id="rId376"/>
         </w:object>
       </w:r>
     </w:p>
@@ -20378,9 +20491,9 @@
         </w:rPr>
         <w:object w:dxaOrig="1080" w:dyaOrig="360">
           <v:shape id="_x0000_i1231" type="#_x0000_t75" style="width:53.85pt;height:18.15pt" o:ole="">
-            <v:imagedata r:id="rId365" o:title=""/>
-          </v:shape>
-          <o:OLEObject Type="Embed" ProgID="Equation.DSMT4" ShapeID="_x0000_i1231" DrawAspect="Content" ObjectID="_1649597481" r:id="rId373"/>
+            <v:imagedata r:id="rId369" o:title=""/>
+          </v:shape>
+          <o:OLEObject Type="Embed" ProgID="Equation.DSMT4" ShapeID="_x0000_i1231" DrawAspect="Content" ObjectID="_1651253439" r:id="rId377"/>
         </w:object>
       </w:r>
       <w:r>
@@ -20515,9 +20628,9 @@
         </w:rPr>
         <w:object w:dxaOrig="1480" w:dyaOrig="360">
           <v:shape id="_x0000_i1232" type="#_x0000_t75" style="width:73.9pt;height:18.15pt" o:ole="">
-            <v:imagedata r:id="rId347" o:title=""/>
-          </v:shape>
-          <o:OLEObject Type="Embed" ProgID="Equation.DSMT4" ShapeID="_x0000_i1232" DrawAspect="Content" ObjectID="_1649597482" r:id="rId374"/>
+            <v:imagedata r:id="rId351" o:title=""/>
+          </v:shape>
+          <o:OLEObject Type="Embed" ProgID="Equation.DSMT4" ShapeID="_x0000_i1232" DrawAspect="Content" ObjectID="_1651253440" r:id="rId378"/>
         </w:object>
       </w:r>
       <w:r>
@@ -20554,9 +20667,9 @@
         </w:rPr>
         <w:object w:dxaOrig="1700" w:dyaOrig="360">
           <v:shape id="_x0000_i1233" type="#_x0000_t75" style="width:85.15pt;height:18.15pt" o:ole="">
-            <v:imagedata r:id="rId375" o:title=""/>
-          </v:shape>
-          <o:OLEObject Type="Embed" ProgID="Equation.DSMT4" ShapeID="_x0000_i1233" DrawAspect="Content" ObjectID="_1649597483" r:id="rId376"/>
+            <v:imagedata r:id="rId379" o:title=""/>
+          </v:shape>
+          <o:OLEObject Type="Embed" ProgID="Equation.DSMT4" ShapeID="_x0000_i1233" DrawAspect="Content" ObjectID="_1651253441" r:id="rId380"/>
         </w:object>
       </w:r>
       <w:r>
@@ -20607,9 +20720,9 @@
         </w:rPr>
         <w:object w:dxaOrig="1120" w:dyaOrig="680">
           <v:shape id="_x0000_i1234" type="#_x0000_t75" style="width:55.7pt;height:34.45pt" o:ole="">
-            <v:imagedata r:id="rId377" o:title=""/>
-          </v:shape>
-          <o:OLEObject Type="Embed" ProgID="Equation.DSMT4" ShapeID="_x0000_i1234" DrawAspect="Content" ObjectID="_1649597484" r:id="rId378"/>
+            <v:imagedata r:id="rId381" o:title=""/>
+          </v:shape>
+          <o:OLEObject Type="Embed" ProgID="Equation.DSMT4" ShapeID="_x0000_i1234" DrawAspect="Content" ObjectID="_1651253442" r:id="rId382"/>
         </w:object>
       </w:r>
       <w:r>
@@ -20625,9 +20738,9 @@
         </w:rPr>
         <w:object w:dxaOrig="1660" w:dyaOrig="360">
           <v:shape id="_x0000_i1235" type="#_x0000_t75" style="width:83.25pt;height:18.15pt" o:ole="">
-            <v:imagedata r:id="rId379" o:title=""/>
-          </v:shape>
-          <o:OLEObject Type="Embed" ProgID="Equation.DSMT4" ShapeID="_x0000_i1235" DrawAspect="Content" ObjectID="_1649597485" r:id="rId380"/>
+            <v:imagedata r:id="rId383" o:title=""/>
+          </v:shape>
+          <o:OLEObject Type="Embed" ProgID="Equation.DSMT4" ShapeID="_x0000_i1235" DrawAspect="Content" ObjectID="_1651253443" r:id="rId384"/>
         </w:object>
       </w:r>
       <w:r>
@@ -20678,9 +20791,9 @@
         </w:rPr>
         <w:object w:dxaOrig="1160" w:dyaOrig="360">
           <v:shape id="_x0000_i1236" type="#_x0000_t75" style="width:58.25pt;height:18.15pt" o:ole="">
-            <v:imagedata r:id="rId381" o:title=""/>
-          </v:shape>
-          <o:OLEObject Type="Embed" ProgID="Equation.DSMT4" ShapeID="_x0000_i1236" DrawAspect="Content" ObjectID="_1649597486" r:id="rId382"/>
+            <v:imagedata r:id="rId385" o:title=""/>
+          </v:shape>
+          <o:OLEObject Type="Embed" ProgID="Equation.DSMT4" ShapeID="_x0000_i1236" DrawAspect="Content" ObjectID="_1651253444" r:id="rId386"/>
         </w:object>
       </w:r>
       <w:r>
@@ -20731,9 +20844,9 @@
         </w:rPr>
         <w:object w:dxaOrig="1200" w:dyaOrig="680">
           <v:shape id="_x0000_i1237" type="#_x0000_t75" style="width:60.1pt;height:34.45pt" o:ole="">
-            <v:imagedata r:id="rId383" o:title=""/>
-          </v:shape>
-          <o:OLEObject Type="Embed" ProgID="Equation.DSMT4" ShapeID="_x0000_i1237" DrawAspect="Content" ObjectID="_1649597487" r:id="rId384"/>
+            <v:imagedata r:id="rId387" o:title=""/>
+          </v:shape>
+          <o:OLEObject Type="Embed" ProgID="Equation.DSMT4" ShapeID="_x0000_i1237" DrawAspect="Content" ObjectID="_1651253445" r:id="rId388"/>
         </w:object>
       </w:r>
       <w:r>
@@ -20756,9 +20869,9 @@
         </w:rPr>
         <w:object w:dxaOrig="200" w:dyaOrig="340">
           <v:shape id="_x0000_i1238" type="#_x0000_t75" style="width:10pt;height:17.55pt" o:ole="">
-            <v:imagedata r:id="rId385" o:title=""/>
-          </v:shape>
-          <o:OLEObject Type="Embed" ProgID="Equation.DSMT4" ShapeID="_x0000_i1238" DrawAspect="Content" ObjectID="_1649597488" r:id="rId386"/>
+            <v:imagedata r:id="rId389" o:title=""/>
+          </v:shape>
+          <o:OLEObject Type="Embed" ProgID="Equation.DSMT4" ShapeID="_x0000_i1238" DrawAspect="Content" ObjectID="_1651253446" r:id="rId390"/>
         </w:object>
       </w:r>
       <w:r>
@@ -20781,9 +20894,9 @@
         </w:rPr>
         <w:object w:dxaOrig="200" w:dyaOrig="279">
           <v:shape id="_x0000_i1239" type="#_x0000_t75" style="width:10pt;height:14.4pt" o:ole="">
-            <v:imagedata r:id="rId387" o:title=""/>
-          </v:shape>
-          <o:OLEObject Type="Embed" ProgID="Equation.DSMT4" ShapeID="_x0000_i1239" DrawAspect="Content" ObjectID="_1649597489" r:id="rId388"/>
+            <v:imagedata r:id="rId391" o:title=""/>
+          </v:shape>
+          <o:OLEObject Type="Embed" ProgID="Equation.DSMT4" ShapeID="_x0000_i1239" DrawAspect="Content" ObjectID="_1651253447" r:id="rId392"/>
         </w:object>
       </w:r>
       <w:r>
@@ -20834,9 +20947,9 @@
         </w:rPr>
         <w:object w:dxaOrig="1200" w:dyaOrig="680">
           <v:shape id="_x0000_i1240" type="#_x0000_t75" style="width:60.1pt;height:34.45pt" o:ole="">
-            <v:imagedata r:id="rId383" o:title=""/>
-          </v:shape>
-          <o:OLEObject Type="Embed" ProgID="Equation.DSMT4" ShapeID="_x0000_i1240" DrawAspect="Content" ObjectID="_1649597490" r:id="rId389"/>
+            <v:imagedata r:id="rId387" o:title=""/>
+          </v:shape>
+          <o:OLEObject Type="Embed" ProgID="Equation.DSMT4" ShapeID="_x0000_i1240" DrawAspect="Content" ObjectID="_1651253448" r:id="rId393"/>
         </w:object>
       </w:r>
       <w:r>
@@ -20866,9 +20979,9 @@
         </w:rPr>
         <w:object w:dxaOrig="200" w:dyaOrig="279">
           <v:shape id="_x0000_i1241" type="#_x0000_t75" style="width:10pt;height:14.4pt" o:ole="">
-            <v:imagedata r:id="rId387" o:title=""/>
-          </v:shape>
-          <o:OLEObject Type="Embed" ProgID="Equation.DSMT4" ShapeID="_x0000_i1241" DrawAspect="Content" ObjectID="_1649597491" r:id="rId390"/>
+            <v:imagedata r:id="rId391" o:title=""/>
+          </v:shape>
+          <o:OLEObject Type="Embed" ProgID="Equation.DSMT4" ShapeID="_x0000_i1241" DrawAspect="Content" ObjectID="_1651253449" r:id="rId394"/>
         </w:object>
       </w:r>
       <w:r>
@@ -20912,9 +21025,9 @@
         </w:rPr>
         <w:object w:dxaOrig="200" w:dyaOrig="279">
           <v:shape id="_x0000_i1242" type="#_x0000_t75" style="width:10pt;height:14.4pt" o:ole="">
-            <v:imagedata r:id="rId387" o:title=""/>
-          </v:shape>
-          <o:OLEObject Type="Embed" ProgID="Equation.DSMT4" ShapeID="_x0000_i1242" DrawAspect="Content" ObjectID="_1649597492" r:id="rId391"/>
+            <v:imagedata r:id="rId391" o:title=""/>
+          </v:shape>
+          <o:OLEObject Type="Embed" ProgID="Equation.DSMT4" ShapeID="_x0000_i1242" DrawAspect="Content" ObjectID="_1651253450" r:id="rId395"/>
         </w:object>
       </w:r>
       <w:r>
@@ -21125,9 +21238,9 @@
         </w:rPr>
         <w:object w:dxaOrig="560" w:dyaOrig="279">
           <v:shape id="_x0000_i1243" type="#_x0000_t75" style="width:28.15pt;height:13.75pt" o:ole="">
-            <v:imagedata r:id="rId392" o:title=""/>
-          </v:shape>
-          <o:OLEObject Type="Embed" ProgID="Equation.DSMT4" ShapeID="_x0000_i1243" DrawAspect="Content" ObjectID="_1649597493" r:id="rId393"/>
+            <v:imagedata r:id="rId396" o:title=""/>
+          </v:shape>
+          <o:OLEObject Type="Embed" ProgID="Equation.DSMT4" ShapeID="_x0000_i1243" DrawAspect="Content" ObjectID="_1651253451" r:id="rId397"/>
         </w:object>
       </w:r>
       <w:r>
@@ -21150,9 +21263,9 @@
         </w:rPr>
         <w:object w:dxaOrig="2060" w:dyaOrig="480">
           <v:shape id="_x0000_i1244" type="#_x0000_t75" style="width:102.7pt;height:24.4pt" o:ole="">
-            <v:imagedata r:id="rId394" o:title=""/>
-          </v:shape>
-          <o:OLEObject Type="Embed" ProgID="Equation.DSMT4" ShapeID="_x0000_i1244" DrawAspect="Content" ObjectID="_1649597494" r:id="rId395"/>
+            <v:imagedata r:id="rId398" o:title=""/>
+          </v:shape>
+          <o:OLEObject Type="Embed" ProgID="Equation.DSMT4" ShapeID="_x0000_i1244" DrawAspect="Content" ObjectID="_1651253452" r:id="rId399"/>
         </w:object>
       </w:r>
       <w:r>
@@ -21168,9 +21281,9 @@
         </w:rPr>
         <w:object w:dxaOrig="200" w:dyaOrig="279">
           <v:shape id="_x0000_i1245" type="#_x0000_t75" style="width:10pt;height:13.75pt" o:ole="">
-            <v:imagedata r:id="rId396" o:title=""/>
-          </v:shape>
-          <o:OLEObject Type="Embed" ProgID="Equation.DSMT4" ShapeID="_x0000_i1245" DrawAspect="Content" ObjectID="_1649597495" r:id="rId397"/>
+            <v:imagedata r:id="rId400" o:title=""/>
+          </v:shape>
+          <o:OLEObject Type="Embed" ProgID="Equation.DSMT4" ShapeID="_x0000_i1245" DrawAspect="Content" ObjectID="_1651253453" r:id="rId401"/>
         </w:object>
       </w:r>
       <w:r>
@@ -21193,9 +21306,9 @@
         </w:rPr>
         <w:object w:dxaOrig="200" w:dyaOrig="340">
           <v:shape id="_x0000_i1246" type="#_x0000_t75" style="width:10pt;height:16.9pt" o:ole="">
-            <v:imagedata r:id="rId398" o:title=""/>
-          </v:shape>
-          <o:OLEObject Type="Embed" ProgID="Equation.DSMT4" ShapeID="_x0000_i1246" DrawAspect="Content" ObjectID="_1649597496" r:id="rId399"/>
+            <v:imagedata r:id="rId402" o:title=""/>
+          </v:shape>
+          <o:OLEObject Type="Embed" ProgID="Equation.DSMT4" ShapeID="_x0000_i1246" DrawAspect="Content" ObjectID="_1651253454" r:id="rId403"/>
         </w:object>
       </w:r>
       <w:r>
@@ -21260,9 +21373,9 @@
         </w:rPr>
         <w:object w:dxaOrig="920" w:dyaOrig="380">
           <v:shape id="_x0000_i1247" type="#_x0000_t75" style="width:45.7pt;height:19.4pt" o:ole="">
-            <v:imagedata r:id="rId400" o:title=""/>
-          </v:shape>
-          <o:OLEObject Type="Embed" ProgID="Equation.DSMT4" ShapeID="_x0000_i1247" DrawAspect="Content" ObjectID="_1649597497" r:id="rId401"/>
+            <v:imagedata r:id="rId404" o:title=""/>
+          </v:shape>
+          <o:OLEObject Type="Embed" ProgID="Equation.DSMT4" ShapeID="_x0000_i1247" DrawAspect="Content" ObjectID="_1651253455" r:id="rId405"/>
         </w:object>
       </w:r>
       <w:r>
@@ -21278,9 +21391,9 @@
         </w:rPr>
         <w:object w:dxaOrig="200" w:dyaOrig="279">
           <v:shape id="_x0000_i1248" type="#_x0000_t75" style="width:10pt;height:13.75pt" o:ole="">
-            <v:imagedata r:id="rId396" o:title=""/>
-          </v:shape>
-          <o:OLEObject Type="Embed" ProgID="Equation.DSMT4" ShapeID="_x0000_i1248" DrawAspect="Content" ObjectID="_1649597498" r:id="rId402"/>
+            <v:imagedata r:id="rId400" o:title=""/>
+          </v:shape>
+          <o:OLEObject Type="Embed" ProgID="Equation.DSMT4" ShapeID="_x0000_i1248" DrawAspect="Content" ObjectID="_1651253456" r:id="rId406"/>
         </w:object>
       </w:r>
       <w:r>
@@ -21296,9 +21409,9 @@
         </w:rPr>
         <w:object w:dxaOrig="200" w:dyaOrig="340">
           <v:shape id="_x0000_i1249" type="#_x0000_t75" style="width:10pt;height:16.9pt" o:ole="">
-            <v:imagedata r:id="rId398" o:title=""/>
-          </v:shape>
-          <o:OLEObject Type="Embed" ProgID="Equation.DSMT4" ShapeID="_x0000_i1249" DrawAspect="Content" ObjectID="_1649597499" r:id="rId403"/>
+            <v:imagedata r:id="rId402" o:title=""/>
+          </v:shape>
+          <o:OLEObject Type="Embed" ProgID="Equation.DSMT4" ShapeID="_x0000_i1249" DrawAspect="Content" ObjectID="_1651253457" r:id="rId407"/>
         </w:object>
       </w:r>
       <w:r>
@@ -21405,9 +21518,9 @@
         </w:rPr>
         <w:object w:dxaOrig="200" w:dyaOrig="279">
           <v:shape id="_x0000_i1250" type="#_x0000_t75" style="width:10pt;height:13.75pt" o:ole="">
-            <v:imagedata r:id="rId396" o:title=""/>
-          </v:shape>
-          <o:OLEObject Type="Embed" ProgID="Equation.DSMT4" ShapeID="_x0000_i1250" DrawAspect="Content" ObjectID="_1649597500" r:id="rId404"/>
+            <v:imagedata r:id="rId400" o:title=""/>
+          </v:shape>
+          <o:OLEObject Type="Embed" ProgID="Equation.DSMT4" ShapeID="_x0000_i1250" DrawAspect="Content" ObjectID="_1651253458" r:id="rId408"/>
         </w:object>
       </w:r>
       <w:r>
@@ -21430,9 +21543,9 @@
         </w:rPr>
         <w:object w:dxaOrig="240" w:dyaOrig="400">
           <v:shape id="_x0000_i1251" type="#_x0000_t75" style="width:11.9pt;height:20.05pt" o:ole="">
-            <v:imagedata r:id="rId405" o:title=""/>
-          </v:shape>
-          <o:OLEObject Type="Embed" ProgID="Equation.DSMT4" ShapeID="_x0000_i1251" DrawAspect="Content" ObjectID="_1649597501" r:id="rId406"/>
+            <v:imagedata r:id="rId409" o:title=""/>
+          </v:shape>
+          <o:OLEObject Type="Embed" ProgID="Equation.DSMT4" ShapeID="_x0000_i1251" DrawAspect="Content" ObjectID="_1651253459" r:id="rId410"/>
         </w:object>
       </w:r>
       <w:r>
@@ -21448,9 +21561,9 @@
         </w:rPr>
         <w:object w:dxaOrig="260" w:dyaOrig="400">
           <v:shape id="_x0000_i1252" type="#_x0000_t75" style="width:13.15pt;height:20.05pt" o:ole="">
-            <v:imagedata r:id="rId407" o:title=""/>
-          </v:shape>
-          <o:OLEObject Type="Embed" ProgID="Equation.DSMT4" ShapeID="_x0000_i1252" DrawAspect="Content" ObjectID="_1649597502" r:id="rId408"/>
+            <v:imagedata r:id="rId411" o:title=""/>
+          </v:shape>
+          <o:OLEObject Type="Embed" ProgID="Equation.DSMT4" ShapeID="_x0000_i1252" DrawAspect="Content" ObjectID="_1651253460" r:id="rId412"/>
         </w:object>
       </w:r>
       <w:r>
@@ -21473,9 +21586,9 @@
         </w:rPr>
         <w:object w:dxaOrig="1420" w:dyaOrig="400">
           <v:shape id="_x0000_i1253" type="#_x0000_t75" style="width:70.75pt;height:20.05pt" o:ole="">
-            <v:imagedata r:id="rId409" o:title=""/>
-          </v:shape>
-          <o:OLEObject Type="Embed" ProgID="Equation.DSMT4" ShapeID="_x0000_i1253" DrawAspect="Content" ObjectID="_1649597503" r:id="rId410"/>
+            <v:imagedata r:id="rId413" o:title=""/>
+          </v:shape>
+          <o:OLEObject Type="Embed" ProgID="Equation.DSMT4" ShapeID="_x0000_i1253" DrawAspect="Content" ObjectID="_1651253461" r:id="rId414"/>
         </w:object>
       </w:r>
       <w:r>
@@ -21491,9 +21604,9 @@
         </w:rPr>
         <w:object w:dxaOrig="240" w:dyaOrig="400">
           <v:shape id="_x0000_i1254" type="#_x0000_t75" style="width:11.9pt;height:20.05pt" o:ole="">
-            <v:imagedata r:id="rId405" o:title=""/>
-          </v:shape>
-          <o:OLEObject Type="Embed" ProgID="Equation.DSMT4" ShapeID="_x0000_i1254" DrawAspect="Content" ObjectID="_1649597504" r:id="rId411"/>
+            <v:imagedata r:id="rId409" o:title=""/>
+          </v:shape>
+          <o:OLEObject Type="Embed" ProgID="Equation.DSMT4" ShapeID="_x0000_i1254" DrawAspect="Content" ObjectID="_1651253462" r:id="rId415"/>
         </w:object>
       </w:r>
       <w:r>
@@ -21509,9 +21622,9 @@
         </w:rPr>
         <w:object w:dxaOrig="260" w:dyaOrig="400">
           <v:shape id="_x0000_i1255" type="#_x0000_t75" style="width:13.15pt;height:20.05pt" o:ole="">
-            <v:imagedata r:id="rId407" o:title=""/>
-          </v:shape>
-          <o:OLEObject Type="Embed" ProgID="Equation.DSMT4" ShapeID="_x0000_i1255" DrawAspect="Content" ObjectID="_1649597505" r:id="rId412"/>
+            <v:imagedata r:id="rId411" o:title=""/>
+          </v:shape>
+          <o:OLEObject Type="Embed" ProgID="Equation.DSMT4" ShapeID="_x0000_i1255" DrawAspect="Content" ObjectID="_1651253463" r:id="rId416"/>
         </w:object>
       </w:r>
       <w:r>
@@ -21794,6 +21907,7 @@
         <w:rPr>
           <w:rFonts w:hint="eastAsia"/>
         </w:rPr>
+        <w:lastRenderedPageBreak/>
         <w:t>第二节．区间估计</w:t>
       </w:r>
     </w:p>
@@ -21868,9 +21982,9 @@
         </w:rPr>
         <w:object w:dxaOrig="720" w:dyaOrig="320">
           <v:shape id="_x0000_i1256" type="#_x0000_t75" style="width:36.3pt;height:16.3pt" o:ole="">
-            <v:imagedata r:id="rId413" o:title=""/>
-          </v:shape>
-          <o:OLEObject Type="Embed" ProgID="Equation.DSMT4" ShapeID="_x0000_i1256" DrawAspect="Content" ObjectID="_1649597506" r:id="rId414"/>
+            <v:imagedata r:id="rId417" o:title=""/>
+          </v:shape>
+          <o:OLEObject Type="Embed" ProgID="Equation.DSMT4" ShapeID="_x0000_i1256" DrawAspect="Content" ObjectID="_1651253464" r:id="rId418"/>
         </w:object>
       </w:r>
       <w:r>
@@ -21892,9 +22006,9 @@
         </w:rPr>
         <w:object w:dxaOrig="1140" w:dyaOrig="320">
           <v:shape id="_x0000_i1257" type="#_x0000_t75" style="width:56.95pt;height:16.3pt" o:ole="">
-            <v:imagedata r:id="rId415" o:title=""/>
-          </v:shape>
-          <o:OLEObject Type="Embed" ProgID="Equation.DSMT4" ShapeID="_x0000_i1257" DrawAspect="Content" ObjectID="_1649597507" r:id="rId416"/>
+            <v:imagedata r:id="rId419" o:title=""/>
+          </v:shape>
+          <o:OLEObject Type="Embed" ProgID="Equation.DSMT4" ShapeID="_x0000_i1257" DrawAspect="Content" ObjectID="_1651253465" r:id="rId420"/>
         </w:object>
       </w:r>
       <w:r>
@@ -21910,9 +22024,9 @@
         </w:rPr>
         <w:object w:dxaOrig="1620" w:dyaOrig="360">
           <v:shape id="_x0000_i1258" type="#_x0000_t75" style="width:80.75pt;height:18.15pt" o:ole="">
-            <v:imagedata r:id="rId417" o:title=""/>
-          </v:shape>
-          <o:OLEObject Type="Embed" ProgID="Equation.DSMT4" ShapeID="_x0000_i1258" DrawAspect="Content" ObjectID="_1649597508" r:id="rId418"/>
+            <v:imagedata r:id="rId421" o:title=""/>
+          </v:shape>
+          <o:OLEObject Type="Embed" ProgID="Equation.DSMT4" ShapeID="_x0000_i1258" DrawAspect="Content" ObjectID="_1651253466" r:id="rId422"/>
         </w:object>
       </w:r>
       <w:r>
@@ -21928,9 +22042,9 @@
         </w:rPr>
         <w:object w:dxaOrig="1640" w:dyaOrig="380">
           <v:shape id="_x0000_i1259" type="#_x0000_t75" style="width:82pt;height:18.8pt" o:ole="">
-            <v:imagedata r:id="rId419" o:title=""/>
-          </v:shape>
-          <o:OLEObject Type="Embed" ProgID="Equation.DSMT4" ShapeID="_x0000_i1259" DrawAspect="Content" ObjectID="_1649597509" r:id="rId420"/>
+            <v:imagedata r:id="rId423" o:title=""/>
+          </v:shape>
+          <o:OLEObject Type="Embed" ProgID="Equation.DSMT4" ShapeID="_x0000_i1259" DrawAspect="Content" ObjectID="_1651253467" r:id="rId424"/>
         </w:object>
       </w:r>
       <w:r>
@@ -21946,9 +22060,9 @@
         </w:rPr>
         <w:object w:dxaOrig="2000" w:dyaOrig="360">
           <v:shape id="_x0000_i1260" type="#_x0000_t75" style="width:100.15pt;height:18.15pt" o:ole="">
-            <v:imagedata r:id="rId421" o:title=""/>
-          </v:shape>
-          <o:OLEObject Type="Embed" ProgID="Equation.DSMT4" ShapeID="_x0000_i1260" DrawAspect="Content" ObjectID="_1649597510" r:id="rId422"/>
+            <v:imagedata r:id="rId425" o:title=""/>
+          </v:shape>
+          <o:OLEObject Type="Embed" ProgID="Equation.DSMT4" ShapeID="_x0000_i1260" DrawAspect="Content" ObjectID="_1651253468" r:id="rId426"/>
         </w:object>
       </w:r>
       <w:r>
@@ -21964,9 +22078,9 @@
         </w:rPr>
         <w:object w:dxaOrig="620" w:dyaOrig="360">
           <v:shape id="_x0000_i1261" type="#_x0000_t75" style="width:31.3pt;height:18.15pt" o:ole="">
-            <v:imagedata r:id="rId423" o:title=""/>
-          </v:shape>
-          <o:OLEObject Type="Embed" ProgID="Equation.DSMT4" ShapeID="_x0000_i1261" DrawAspect="Content" ObjectID="_1649597511" r:id="rId424"/>
+            <v:imagedata r:id="rId427" o:title=""/>
+          </v:shape>
+          <o:OLEObject Type="Embed" ProgID="Equation.DSMT4" ShapeID="_x0000_i1261" DrawAspect="Content" ObjectID="_1651253469" r:id="rId428"/>
         </w:object>
       </w:r>
       <w:r>
@@ -21982,9 +22096,9 @@
         </w:rPr>
         <w:object w:dxaOrig="200" w:dyaOrig="279">
           <v:shape id="_x0000_i1262" type="#_x0000_t75" style="width:10pt;height:13.75pt" o:ole="">
-            <v:imagedata r:id="rId396" o:title=""/>
-          </v:shape>
-          <o:OLEObject Type="Embed" ProgID="Equation.DSMT4" ShapeID="_x0000_i1262" DrawAspect="Content" ObjectID="_1649597512" r:id="rId425"/>
+            <v:imagedata r:id="rId400" o:title=""/>
+          </v:shape>
+          <o:OLEObject Type="Embed" ProgID="Equation.DSMT4" ShapeID="_x0000_i1262" DrawAspect="Content" ObjectID="_1651253470" r:id="rId429"/>
         </w:object>
       </w:r>
       <w:r>
@@ -22007,9 +22121,9 @@
         </w:rPr>
         <w:object w:dxaOrig="520" w:dyaOrig="279">
           <v:shape id="_x0000_i1263" type="#_x0000_t75" style="width:26.3pt;height:13.75pt" o:ole="">
-            <v:imagedata r:id="rId426" o:title=""/>
-          </v:shape>
-          <o:OLEObject Type="Embed" ProgID="Equation.DSMT4" ShapeID="_x0000_i1263" DrawAspect="Content" ObjectID="_1649597513" r:id="rId427"/>
+            <v:imagedata r:id="rId430" o:title=""/>
+          </v:shape>
+          <o:OLEObject Type="Embed" ProgID="Equation.DSMT4" ShapeID="_x0000_i1263" DrawAspect="Content" ObjectID="_1651253471" r:id="rId431"/>
         </w:object>
       </w:r>
       <w:r>
@@ -22039,9 +22153,9 @@
         </w:rPr>
         <w:object w:dxaOrig="200" w:dyaOrig="340">
           <v:shape id="_x0000_i1264" type="#_x0000_t75" style="width:10pt;height:16.9pt" o:ole="">
-            <v:imagedata r:id="rId428" o:title=""/>
-          </v:shape>
-          <o:OLEObject Type="Embed" ProgID="Equation.DSMT4" ShapeID="_x0000_i1264" DrawAspect="Content" ObjectID="_1649597514" r:id="rId429"/>
+            <v:imagedata r:id="rId432" o:title=""/>
+          </v:shape>
+          <o:OLEObject Type="Embed" ProgID="Equation.DSMT4" ShapeID="_x0000_i1264" DrawAspect="Content" ObjectID="_1651253472" r:id="rId433"/>
         </w:object>
       </w:r>
       <w:r>
@@ -22057,9 +22171,9 @@
         </w:rPr>
         <w:object w:dxaOrig="240" w:dyaOrig="320">
           <v:shape id="_x0000_i1265" type="#_x0000_t75" style="width:11.9pt;height:16.3pt" o:ole="">
-            <v:imagedata r:id="rId430" o:title=""/>
-          </v:shape>
-          <o:OLEObject Type="Embed" ProgID="Equation.DSMT4" ShapeID="_x0000_i1265" DrawAspect="Content" ObjectID="_1649597515" r:id="rId431"/>
+            <v:imagedata r:id="rId434" o:title=""/>
+          </v:shape>
+          <o:OLEObject Type="Embed" ProgID="Equation.DSMT4" ShapeID="_x0000_i1265" DrawAspect="Content" ObjectID="_1651253473" r:id="rId435"/>
         </w:object>
       </w:r>
       <w:r>
@@ -22082,9 +22196,9 @@
         </w:rPr>
         <w:object w:dxaOrig="620" w:dyaOrig="360">
           <v:shape id="_x0000_i1266" type="#_x0000_t75" style="width:31.3pt;height:18.15pt" o:ole="">
-            <v:imagedata r:id="rId423" o:title=""/>
-          </v:shape>
-          <o:OLEObject Type="Embed" ProgID="Equation.DSMT4" ShapeID="_x0000_i1266" DrawAspect="Content" ObjectID="_1649597516" r:id="rId432"/>
+            <v:imagedata r:id="rId427" o:title=""/>
+          </v:shape>
+          <o:OLEObject Type="Embed" ProgID="Equation.DSMT4" ShapeID="_x0000_i1266" DrawAspect="Content" ObjectID="_1651253474" r:id="rId436"/>
         </w:object>
       </w:r>
       <w:r>
@@ -22114,9 +22228,9 @@
         </w:rPr>
         <w:object w:dxaOrig="1320" w:dyaOrig="360">
           <v:shape id="_x0000_i1267" type="#_x0000_t75" style="width:65.75pt;height:18.15pt" o:ole="">
-            <v:imagedata r:id="rId433" o:title=""/>
-          </v:shape>
-          <o:OLEObject Type="Embed" ProgID="Equation.DSMT4" ShapeID="_x0000_i1267" DrawAspect="Content" ObjectID="_1649597517" r:id="rId434"/>
+            <v:imagedata r:id="rId437" o:title=""/>
+          </v:shape>
+          <o:OLEObject Type="Embed" ProgID="Equation.DSMT4" ShapeID="_x0000_i1267" DrawAspect="Content" ObjectID="_1651253475" r:id="rId438"/>
         </w:object>
       </w:r>
       <w:r>
@@ -22146,9 +22260,9 @@
         </w:rPr>
         <w:object w:dxaOrig="200" w:dyaOrig="279">
           <v:shape id="_x0000_i1268" type="#_x0000_t75" style="width:10pt;height:13.75pt" o:ole="">
-            <v:imagedata r:id="rId396" o:title=""/>
-          </v:shape>
-          <o:OLEObject Type="Embed" ProgID="Equation.DSMT4" ShapeID="_x0000_i1268" DrawAspect="Content" ObjectID="_1649597518" r:id="rId435"/>
+            <v:imagedata r:id="rId400" o:title=""/>
+          </v:shape>
+          <o:OLEObject Type="Embed" ProgID="Equation.DSMT4" ShapeID="_x0000_i1268" DrawAspect="Content" ObjectID="_1651253476" r:id="rId439"/>
         </w:object>
       </w:r>
       <w:r>
@@ -22192,9 +22306,9 @@
         </w:rPr>
         <w:object w:dxaOrig="620" w:dyaOrig="360">
           <v:shape id="_x0000_i1269" type="#_x0000_t75" style="width:31.3pt;height:18.15pt" o:ole="">
-            <v:imagedata r:id="rId423" o:title=""/>
-          </v:shape>
-          <o:OLEObject Type="Embed" ProgID="Equation.DSMT4" ShapeID="_x0000_i1269" DrawAspect="Content" ObjectID="_1649597519" r:id="rId436"/>
+            <v:imagedata r:id="rId427" o:title=""/>
+          </v:shape>
+          <o:OLEObject Type="Embed" ProgID="Equation.DSMT4" ShapeID="_x0000_i1269" DrawAspect="Content" ObjectID="_1651253477" r:id="rId440"/>
         </w:object>
       </w:r>
       <w:r>
@@ -22210,9 +22324,9 @@
         </w:rPr>
         <w:object w:dxaOrig="200" w:dyaOrig="279">
           <v:shape id="_x0000_i1270" type="#_x0000_t75" style="width:10pt;height:13.75pt" o:ole="">
-            <v:imagedata r:id="rId396" o:title=""/>
-          </v:shape>
-          <o:OLEObject Type="Embed" ProgID="Equation.DSMT4" ShapeID="_x0000_i1270" DrawAspect="Content" ObjectID="_1649597520" r:id="rId437"/>
+            <v:imagedata r:id="rId400" o:title=""/>
+          </v:shape>
+          <o:OLEObject Type="Embed" ProgID="Equation.DSMT4" ShapeID="_x0000_i1270" DrawAspect="Content" ObjectID="_1651253478" r:id="rId441"/>
         </w:object>
       </w:r>
       <w:r>
@@ -22242,9 +22356,9 @@
         </w:rPr>
         <w:object w:dxaOrig="200" w:dyaOrig="279">
           <v:shape id="_x0000_i1271" type="#_x0000_t75" style="width:10pt;height:13.75pt" o:ole="">
-            <v:imagedata r:id="rId396" o:title=""/>
-          </v:shape>
-          <o:OLEObject Type="Embed" ProgID="Equation.DSMT4" ShapeID="_x0000_i1271" DrawAspect="Content" ObjectID="_1649597521" r:id="rId438"/>
+            <v:imagedata r:id="rId400" o:title=""/>
+          </v:shape>
+          <o:OLEObject Type="Embed" ProgID="Equation.DSMT4" ShapeID="_x0000_i1271" DrawAspect="Content" ObjectID="_1651253479" r:id="rId442"/>
         </w:object>
       </w:r>
       <w:r>
@@ -22267,9 +22381,9 @@
         </w:rPr>
         <w:object w:dxaOrig="620" w:dyaOrig="360">
           <v:shape id="_x0000_i1272" type="#_x0000_t75" style="width:31.3pt;height:18.15pt" o:ole="">
-            <v:imagedata r:id="rId423" o:title=""/>
-          </v:shape>
-          <o:OLEObject Type="Embed" ProgID="Equation.DSMT4" ShapeID="_x0000_i1272" DrawAspect="Content" ObjectID="_1649597522" r:id="rId439"/>
+            <v:imagedata r:id="rId427" o:title=""/>
+          </v:shape>
+          <o:OLEObject Type="Embed" ProgID="Equation.DSMT4" ShapeID="_x0000_i1272" DrawAspect="Content" ObjectID="_1651253480" r:id="rId443"/>
         </w:object>
       </w:r>
       <w:r>
@@ -22341,9 +22455,9 @@
         </w:rPr>
         <w:object w:dxaOrig="620" w:dyaOrig="360">
           <v:shape id="_x0000_i1273" type="#_x0000_t75" style="width:31.3pt;height:18.15pt" o:ole="">
-            <v:imagedata r:id="rId423" o:title=""/>
-          </v:shape>
-          <o:OLEObject Type="Embed" ProgID="Equation.DSMT4" ShapeID="_x0000_i1273" DrawAspect="Content" ObjectID="_1649597523" r:id="rId440"/>
+            <v:imagedata r:id="rId427" o:title=""/>
+          </v:shape>
+          <o:OLEObject Type="Embed" ProgID="Equation.DSMT4" ShapeID="_x0000_i1273" DrawAspect="Content" ObjectID="_1651253481" r:id="rId444"/>
         </w:object>
       </w:r>
       <w:r>
@@ -22366,9 +22480,9 @@
         </w:rPr>
         <w:object w:dxaOrig="2000" w:dyaOrig="360">
           <v:shape id="_x0000_i1274" type="#_x0000_t75" style="width:100.15pt;height:18.15pt" o:ole="">
-            <v:imagedata r:id="rId441" o:title=""/>
-          </v:shape>
-          <o:OLEObject Type="Embed" ProgID="Equation.DSMT4" ShapeID="_x0000_i1274" DrawAspect="Content" ObjectID="_1649597524" r:id="rId442"/>
+            <v:imagedata r:id="rId445" o:title=""/>
+          </v:shape>
+          <o:OLEObject Type="Embed" ProgID="Equation.DSMT4" ShapeID="_x0000_i1274" DrawAspect="Content" ObjectID="_1651253482" r:id="rId446"/>
         </w:object>
       </w:r>
       <w:r>
@@ -22412,9 +22526,9 @@
         </w:rPr>
         <w:object w:dxaOrig="620" w:dyaOrig="360">
           <v:shape id="_x0000_i1275" type="#_x0000_t75" style="width:31.3pt;height:18.15pt" o:ole="">
-            <v:imagedata r:id="rId423" o:title=""/>
-          </v:shape>
-          <o:OLEObject Type="Embed" ProgID="Equation.DSMT4" ShapeID="_x0000_i1275" DrawAspect="Content" ObjectID="_1649597525" r:id="rId443"/>
+            <v:imagedata r:id="rId427" o:title=""/>
+          </v:shape>
+          <o:OLEObject Type="Embed" ProgID="Equation.DSMT4" ShapeID="_x0000_i1275" DrawAspect="Content" ObjectID="_1651253483" r:id="rId447"/>
         </w:object>
       </w:r>
       <w:r>
@@ -22461,9 +22575,9 @@
         </w:rPr>
         <w:object w:dxaOrig="1480" w:dyaOrig="360">
           <v:shape id="_x0000_i1276" type="#_x0000_t75" style="width:73.9pt;height:18.15pt" o:ole="">
-            <v:imagedata r:id="rId347" o:title=""/>
-          </v:shape>
-          <o:OLEObject Type="Embed" ProgID="Equation.DSMT4" ShapeID="_x0000_i1276" DrawAspect="Content" ObjectID="_1649597526" r:id="rId444"/>
+            <v:imagedata r:id="rId351" o:title=""/>
+          </v:shape>
+          <o:OLEObject Type="Embed" ProgID="Equation.DSMT4" ShapeID="_x0000_i1276" DrawAspect="Content" ObjectID="_1651253484" r:id="rId448"/>
         </w:object>
       </w:r>
       <w:r>
@@ -22486,9 +22600,9 @@
         </w:rPr>
         <w:object w:dxaOrig="1939" w:dyaOrig="360">
           <v:shape id="_x0000_i1277" type="#_x0000_t75" style="width:97.05pt;height:18.15pt" o:ole="">
-            <v:imagedata r:id="rId445" o:title=""/>
-          </v:shape>
-          <o:OLEObject Type="Embed" ProgID="Equation.DSMT4" ShapeID="_x0000_i1277" DrawAspect="Content" ObjectID="_1649597527" r:id="rId446"/>
+            <v:imagedata r:id="rId449" o:title=""/>
+          </v:shape>
+          <o:OLEObject Type="Embed" ProgID="Equation.DSMT4" ShapeID="_x0000_i1277" DrawAspect="Content" ObjectID="_1651253485" r:id="rId450"/>
         </w:object>
       </w:r>
       <w:r>
@@ -22518,9 +22632,9 @@
         </w:rPr>
         <w:object w:dxaOrig="200" w:dyaOrig="279">
           <v:shape id="_x0000_i1278" type="#_x0000_t75" style="width:10pt;height:13.75pt" o:ole="">
-            <v:imagedata r:id="rId396" o:title=""/>
-          </v:shape>
-          <o:OLEObject Type="Embed" ProgID="Equation.DSMT4" ShapeID="_x0000_i1278" DrawAspect="Content" ObjectID="_1649597528" r:id="rId447"/>
+            <v:imagedata r:id="rId400" o:title=""/>
+          </v:shape>
+          <o:OLEObject Type="Embed" ProgID="Equation.DSMT4" ShapeID="_x0000_i1278" DrawAspect="Content" ObjectID="_1651253486" r:id="rId451"/>
         </w:object>
       </w:r>
       <w:r>
@@ -22583,9 +22697,9 @@
         </w:rPr>
         <w:object w:dxaOrig="3580" w:dyaOrig="360">
           <v:shape id="_x0000_i1279" type="#_x0000_t75" style="width:179.05pt;height:18.15pt" o:ole="">
-            <v:imagedata r:id="rId448" o:title=""/>
-          </v:shape>
-          <o:OLEObject Type="Embed" ProgID="Equation.DSMT4" ShapeID="_x0000_i1279" DrawAspect="Content" ObjectID="_1649597529" r:id="rId449"/>
+            <v:imagedata r:id="rId452" o:title=""/>
+          </v:shape>
+          <o:OLEObject Type="Embed" ProgID="Equation.DSMT4" ShapeID="_x0000_i1279" DrawAspect="Content" ObjectID="_1651253487" r:id="rId453"/>
         </w:object>
       </w:r>
       <w:r>
@@ -22677,9 +22791,9 @@
         </w:rPr>
         <w:object w:dxaOrig="1340" w:dyaOrig="279">
           <v:shape id="_x0000_i1280" type="#_x0000_t75" style="width:67pt;height:13.75pt" o:ole="">
-            <v:imagedata r:id="rId450" o:title=""/>
-          </v:shape>
-          <o:OLEObject Type="Embed" ProgID="Equation.DSMT4" ShapeID="_x0000_i1280" DrawAspect="Content" ObjectID="_1649597530" r:id="rId451"/>
+            <v:imagedata r:id="rId454" o:title=""/>
+          </v:shape>
+          <o:OLEObject Type="Embed" ProgID="Equation.DSMT4" ShapeID="_x0000_i1280" DrawAspect="Content" ObjectID="_1651253488" r:id="rId455"/>
         </w:object>
       </w:r>
       <w:r>
@@ -22688,9 +22802,9 @@
         </w:rPr>
         <w:object w:dxaOrig="980" w:dyaOrig="360">
           <v:shape id="_x0000_i1281" type="#_x0000_t75" style="width:48.85pt;height:18.15pt" o:ole="">
-            <v:imagedata r:id="rId452" o:title=""/>
-          </v:shape>
-          <o:OLEObject Type="Embed" ProgID="Equation.DSMT4" ShapeID="_x0000_i1281" DrawAspect="Content" ObjectID="_1649597531" r:id="rId453"/>
+            <v:imagedata r:id="rId456" o:title=""/>
+          </v:shape>
+          <o:OLEObject Type="Embed" ProgID="Equation.DSMT4" ShapeID="_x0000_i1281" DrawAspect="Content" ObjectID="_1651253489" r:id="rId457"/>
         </w:object>
       </w:r>
       <w:r>
@@ -22706,9 +22820,9 @@
         </w:rPr>
         <w:object w:dxaOrig="200" w:dyaOrig="340">
           <v:shape id="_x0000_i1282" type="#_x0000_t75" style="width:10pt;height:16.9pt" o:ole="">
-            <v:imagedata r:id="rId428" o:title=""/>
-          </v:shape>
-          <o:OLEObject Type="Embed" ProgID="Equation.DSMT4" ShapeID="_x0000_i1282" DrawAspect="Content" ObjectID="_1649597532" r:id="rId454"/>
+            <v:imagedata r:id="rId432" o:title=""/>
+          </v:shape>
+          <o:OLEObject Type="Embed" ProgID="Equation.DSMT4" ShapeID="_x0000_i1282" DrawAspect="Content" ObjectID="_1651253490" r:id="rId458"/>
         </w:object>
       </w:r>
       <w:r>
@@ -22724,9 +22838,9 @@
         </w:rPr>
         <w:object w:dxaOrig="240" w:dyaOrig="320">
           <v:shape id="_x0000_i1283" type="#_x0000_t75" style="width:11.9pt;height:16.3pt" o:ole="">
-            <v:imagedata r:id="rId430" o:title=""/>
-          </v:shape>
-          <o:OLEObject Type="Embed" ProgID="Equation.DSMT4" ShapeID="_x0000_i1283" DrawAspect="Content" ObjectID="_1649597533" r:id="rId455"/>
+            <v:imagedata r:id="rId434" o:title=""/>
+          </v:shape>
+          <o:OLEObject Type="Embed" ProgID="Equation.DSMT4" ShapeID="_x0000_i1283" DrawAspect="Content" ObjectID="_1651253491" r:id="rId459"/>
         </w:object>
       </w:r>
       <w:r>
@@ -22749,9 +22863,9 @@
         </w:rPr>
         <w:object w:dxaOrig="620" w:dyaOrig="360">
           <v:shape id="_x0000_i1284" type="#_x0000_t75" style="width:31.3pt;height:18.15pt" o:ole="">
-            <v:imagedata r:id="rId423" o:title=""/>
-          </v:shape>
-          <o:OLEObject Type="Embed" ProgID="Equation.DSMT4" ShapeID="_x0000_i1284" DrawAspect="Content" ObjectID="_1649597534" r:id="rId456"/>
+            <v:imagedata r:id="rId427" o:title=""/>
+          </v:shape>
+          <o:OLEObject Type="Embed" ProgID="Equation.DSMT4" ShapeID="_x0000_i1284" DrawAspect="Content" ObjectID="_1651253492" r:id="rId460"/>
         </w:object>
       </w:r>
       <w:r>
@@ -22806,9 +22920,9 @@
         </w:rPr>
         <w:object w:dxaOrig="1400" w:dyaOrig="360">
           <v:shape id="_x0000_i1285" type="#_x0000_t75" style="width:70.1pt;height:18.15pt" o:ole="">
-            <v:imagedata r:id="rId457" o:title=""/>
-          </v:shape>
-          <o:OLEObject Type="Embed" ProgID="Equation.DSMT4" ShapeID="_x0000_i1285" DrawAspect="Content" ObjectID="_1649597535" r:id="rId458"/>
+            <v:imagedata r:id="rId461" o:title=""/>
+          </v:shape>
+          <o:OLEObject Type="Embed" ProgID="Equation.DSMT4" ShapeID="_x0000_i1285" DrawAspect="Content" ObjectID="_1651253493" r:id="rId462"/>
         </w:object>
       </w:r>
       <w:r>
@@ -22824,9 +22938,9 @@
         </w:rPr>
         <w:object w:dxaOrig="240" w:dyaOrig="220">
           <v:shape id="_x0000_i1286" type="#_x0000_t75" style="width:11.9pt;height:11.25pt" o:ole="">
-            <v:imagedata r:id="rId459" o:title=""/>
-          </v:shape>
-          <o:OLEObject Type="Embed" ProgID="Equation.DSMT4" ShapeID="_x0000_i1286" DrawAspect="Content" ObjectID="_1649597536" r:id="rId460"/>
+            <v:imagedata r:id="rId463" o:title=""/>
+          </v:shape>
+          <o:OLEObject Type="Embed" ProgID="Equation.DSMT4" ShapeID="_x0000_i1286" DrawAspect="Content" ObjectID="_1651253494" r:id="rId464"/>
         </w:object>
       </w:r>
       <w:r>
@@ -22842,9 +22956,9 @@
         </w:rPr>
         <w:object w:dxaOrig="240" w:dyaOrig="260">
           <v:shape id="_x0000_i1287" type="#_x0000_t75" style="width:11.9pt;height:13.15pt" o:ole="">
-            <v:imagedata r:id="rId461" o:title=""/>
-          </v:shape>
-          <o:OLEObject Type="Embed" ProgID="Equation.DSMT4" ShapeID="_x0000_i1287" DrawAspect="Content" ObjectID="_1649597537" r:id="rId462"/>
+            <v:imagedata r:id="rId465" o:title=""/>
+          </v:shape>
+          <o:OLEObject Type="Embed" ProgID="Equation.DSMT4" ShapeID="_x0000_i1287" DrawAspect="Content" ObjectID="_1651253495" r:id="rId466"/>
         </w:object>
       </w:r>
       <w:r>
@@ -22867,9 +22981,9 @@
         </w:rPr>
         <w:object w:dxaOrig="1480" w:dyaOrig="360">
           <v:shape id="_x0000_i1288" type="#_x0000_t75" style="width:73.9pt;height:18.15pt" o:ole="">
-            <v:imagedata r:id="rId347" o:title=""/>
-          </v:shape>
-          <o:OLEObject Type="Embed" ProgID="Equation.DSMT4" ShapeID="_x0000_i1288" DrawAspect="Content" ObjectID="_1649597538" r:id="rId463"/>
+            <v:imagedata r:id="rId351" o:title=""/>
+          </v:shape>
+          <o:OLEObject Type="Embed" ProgID="Equation.DSMT4" ShapeID="_x0000_i1288" DrawAspect="Content" ObjectID="_1651253496" r:id="rId467"/>
         </w:object>
       </w:r>
       <w:r>
@@ -22906,9 +23020,9 @@
         </w:rPr>
         <w:object w:dxaOrig="240" w:dyaOrig="260">
           <v:shape id="_x0000_i1289" type="#_x0000_t75" style="width:11.9pt;height:13.15pt" o:ole="">
-            <v:imagedata r:id="rId461" o:title=""/>
-          </v:shape>
-          <o:OLEObject Type="Embed" ProgID="Equation.DSMT4" ShapeID="_x0000_i1289" DrawAspect="Content" ObjectID="_1649597539" r:id="rId464"/>
+            <v:imagedata r:id="rId465" o:title=""/>
+          </v:shape>
+          <o:OLEObject Type="Embed" ProgID="Equation.DSMT4" ShapeID="_x0000_i1289" DrawAspect="Content" ObjectID="_1651253497" r:id="rId468"/>
         </w:object>
       </w:r>
       <w:r>
@@ -22924,9 +23038,9 @@
         </w:rPr>
         <w:object w:dxaOrig="520" w:dyaOrig="279">
           <v:shape id="_x0000_i1290" type="#_x0000_t75" style="width:26.3pt;height:13.75pt" o:ole="">
-            <v:imagedata r:id="rId426" o:title=""/>
-          </v:shape>
-          <o:OLEObject Type="Embed" ProgID="Equation.DSMT4" ShapeID="_x0000_i1290" DrawAspect="Content" ObjectID="_1649597540" r:id="rId465"/>
+            <v:imagedata r:id="rId430" o:title=""/>
+          </v:shape>
+          <o:OLEObject Type="Embed" ProgID="Equation.DSMT4" ShapeID="_x0000_i1290" DrawAspect="Content" ObjectID="_1651253498" r:id="rId469"/>
         </w:object>
       </w:r>
       <w:r>
@@ -22943,6 +23057,7 @@
           <w:rFonts w:hint="eastAsia"/>
           <w:sz w:val="24"/>
         </w:rPr>
+        <w:lastRenderedPageBreak/>
         <w:t>解：（</w:t>
       </w:r>
       <w:r>
@@ -22965,9 +23080,9 @@
         </w:rPr>
         <w:object w:dxaOrig="2079" w:dyaOrig="680">
           <v:shape id="_x0000_i1291" type="#_x0000_t75" style="width:103.95pt;height:33.8pt" o:ole="">
-            <v:imagedata r:id="rId466" o:title=""/>
-          </v:shape>
-          <o:OLEObject Type="Embed" ProgID="Equation.DSMT4" ShapeID="_x0000_i1291" DrawAspect="Content" ObjectID="_1649597541" r:id="rId467"/>
+            <v:imagedata r:id="rId470" o:title=""/>
+          </v:shape>
+          <o:OLEObject Type="Embed" ProgID="Equation.DSMT4" ShapeID="_x0000_i1291" DrawAspect="Content" ObjectID="_1651253499" r:id="rId471"/>
         </w:object>
       </w:r>
     </w:p>
@@ -23018,9 +23133,9 @@
         </w:rPr>
         <w:object w:dxaOrig="2480" w:dyaOrig="360">
           <v:shape id="_x0000_i1292" type="#_x0000_t75" style="width:123.95pt;height:18.15pt" o:ole="">
-            <v:imagedata r:id="rId468" o:title=""/>
-          </v:shape>
-          <o:OLEObject Type="Embed" ProgID="Equation.DSMT4" ShapeID="_x0000_i1292" DrawAspect="Content" ObjectID="_1649597542" r:id="rId469"/>
+            <v:imagedata r:id="rId472" o:title=""/>
+          </v:shape>
+          <o:OLEObject Type="Embed" ProgID="Equation.DSMT4" ShapeID="_x0000_i1292" DrawAspect="Content" ObjectID="_1651253500" r:id="rId473"/>
         </w:object>
       </w:r>
     </w:p>
@@ -23064,9 +23179,9 @@
         </w:rPr>
         <w:object w:dxaOrig="4060" w:dyaOrig="660">
           <v:shape id="_x0000_i1293" type="#_x0000_t75" style="width:202.85pt;height:33.2pt" o:ole="">
-            <v:imagedata r:id="rId470" o:title=""/>
-          </v:shape>
-          <o:OLEObject Type="Embed" ProgID="Equation.DSMT4" ShapeID="_x0000_i1293" DrawAspect="Content" ObjectID="_1649597543" r:id="rId471"/>
+            <v:imagedata r:id="rId474" o:title=""/>
+          </v:shape>
+          <o:OLEObject Type="Embed" ProgID="Equation.DSMT4" ShapeID="_x0000_i1293" DrawAspect="Content" ObjectID="_1651253501" r:id="rId475"/>
         </w:object>
       </w:r>
       <w:r>
@@ -23096,9 +23211,9 @@
         </w:rPr>
         <w:object w:dxaOrig="2659" w:dyaOrig="660">
           <v:shape id="_x0000_i1294" type="#_x0000_t75" style="width:132.75pt;height:33.2pt" o:ole="">
-            <v:imagedata r:id="rId472" o:title=""/>
-          </v:shape>
-          <o:OLEObject Type="Embed" ProgID="Equation.DSMT4" ShapeID="_x0000_i1294" DrawAspect="Content" ObjectID="_1649597544" r:id="rId473"/>
+            <v:imagedata r:id="rId476" o:title=""/>
+          </v:shape>
+          <o:OLEObject Type="Embed" ProgID="Equation.DSMT4" ShapeID="_x0000_i1294" DrawAspect="Content" ObjectID="_1651253502" r:id="rId477"/>
         </w:object>
       </w:r>
       <w:r>
@@ -23114,9 +23229,9 @@
         </w:rPr>
         <w:object w:dxaOrig="240" w:dyaOrig="260">
           <v:shape id="_x0000_i1295" type="#_x0000_t75" style="width:11.9pt;height:13.15pt" o:ole="">
-            <v:imagedata r:id="rId461" o:title=""/>
-          </v:shape>
-          <o:OLEObject Type="Embed" ProgID="Equation.DSMT4" ShapeID="_x0000_i1295" DrawAspect="Content" ObjectID="_1649597545" r:id="rId474"/>
+            <v:imagedata r:id="rId465" o:title=""/>
+          </v:shape>
+          <o:OLEObject Type="Embed" ProgID="Equation.DSMT4" ShapeID="_x0000_i1295" DrawAspect="Content" ObjectID="_1651253503" r:id="rId478"/>
         </w:object>
       </w:r>
       <w:r>
@@ -23132,9 +23247,9 @@
         </w:rPr>
         <w:object w:dxaOrig="520" w:dyaOrig="279">
           <v:shape id="_x0000_i1296" type="#_x0000_t75" style="width:26.3pt;height:13.75pt" o:ole="">
-            <v:imagedata r:id="rId426" o:title=""/>
-          </v:shape>
-          <o:OLEObject Type="Embed" ProgID="Equation.DSMT4" ShapeID="_x0000_i1296" DrawAspect="Content" ObjectID="_1649597546" r:id="rId475"/>
+            <v:imagedata r:id="rId430" o:title=""/>
+          </v:shape>
+          <o:OLEObject Type="Embed" ProgID="Equation.DSMT4" ShapeID="_x0000_i1296" DrawAspect="Content" ObjectID="_1651253504" r:id="rId479"/>
         </w:object>
       </w:r>
       <w:r>
@@ -23171,9 +23286,9 @@
         </w:rPr>
         <w:object w:dxaOrig="279" w:dyaOrig="300">
           <v:shape id="_x0000_i1297" type="#_x0000_t75" style="width:13.75pt;height:15.05pt" o:ole="">
-            <v:imagedata r:id="rId476" o:title=""/>
-          </v:shape>
-          <o:OLEObject Type="Embed" ProgID="Equation.DSMT4" ShapeID="_x0000_i1297" DrawAspect="Content" ObjectID="_1649597547" r:id="rId477"/>
+            <v:imagedata r:id="rId480" o:title=""/>
+          </v:shape>
+          <o:OLEObject Type="Embed" ProgID="Equation.DSMT4" ShapeID="_x0000_i1297" DrawAspect="Content" ObjectID="_1651253505" r:id="rId481"/>
         </w:object>
       </w:r>
       <w:r>
@@ -23203,9 +23318,9 @@
         </w:rPr>
         <w:object w:dxaOrig="240" w:dyaOrig="260">
           <v:shape id="_x0000_i1298" type="#_x0000_t75" style="width:11.9pt;height:13.15pt" o:ole="">
-            <v:imagedata r:id="rId461" o:title=""/>
-          </v:shape>
-          <o:OLEObject Type="Embed" ProgID="Equation.DSMT4" ShapeID="_x0000_i1298" DrawAspect="Content" ObjectID="_1649597548" r:id="rId478"/>
+            <v:imagedata r:id="rId465" o:title=""/>
+          </v:shape>
+          <o:OLEObject Type="Embed" ProgID="Equation.DSMT4" ShapeID="_x0000_i1298" DrawAspect="Content" ObjectID="_1651253506" r:id="rId482"/>
         </w:object>
       </w:r>
       <w:r>
@@ -23235,9 +23350,9 @@
         </w:rPr>
         <w:object w:dxaOrig="520" w:dyaOrig="279">
           <v:shape id="_x0000_i1299" type="#_x0000_t75" style="width:26.3pt;height:13.75pt" o:ole="">
-            <v:imagedata r:id="rId426" o:title=""/>
-          </v:shape>
-          <o:OLEObject Type="Embed" ProgID="Equation.DSMT4" ShapeID="_x0000_i1299" DrawAspect="Content" ObjectID="_1649597549" r:id="rId479"/>
+            <v:imagedata r:id="rId430" o:title=""/>
+          </v:shape>
+          <o:OLEObject Type="Embed" ProgID="Equation.DSMT4" ShapeID="_x0000_i1299" DrawAspect="Content" ObjectID="_1651253507" r:id="rId483"/>
         </w:object>
       </w:r>
       <w:r>
@@ -23274,9 +23389,9 @@
         </w:rPr>
         <w:object w:dxaOrig="240" w:dyaOrig="260">
           <v:shape id="_x0000_i1300" type="#_x0000_t75" style="width:11.9pt;height:13.15pt" o:ole="">
-            <v:imagedata r:id="rId461" o:title=""/>
-          </v:shape>
-          <o:OLEObject Type="Embed" ProgID="Equation.DSMT4" ShapeID="_x0000_i1300" DrawAspect="Content" ObjectID="_1649597550" r:id="rId480"/>
+            <v:imagedata r:id="rId465" o:title=""/>
+          </v:shape>
+          <o:OLEObject Type="Embed" ProgID="Equation.DSMT4" ShapeID="_x0000_i1300" DrawAspect="Content" ObjectID="_1651253508" r:id="rId484"/>
         </w:object>
       </w:r>
       <w:r>
@@ -23299,9 +23414,9 @@
         </w:rPr>
         <w:object w:dxaOrig="520" w:dyaOrig="279">
           <v:shape id="_x0000_i1301" type="#_x0000_t75" style="width:26.3pt;height:13.75pt" o:ole="">
-            <v:imagedata r:id="rId426" o:title=""/>
-          </v:shape>
-          <o:OLEObject Type="Embed" ProgID="Equation.DSMT4" ShapeID="_x0000_i1301" DrawAspect="Content" ObjectID="_1649597551" r:id="rId481"/>
+            <v:imagedata r:id="rId430" o:title=""/>
+          </v:shape>
+          <o:OLEObject Type="Embed" ProgID="Equation.DSMT4" ShapeID="_x0000_i1301" DrawAspect="Content" ObjectID="_1651253509" r:id="rId485"/>
         </w:object>
       </w:r>
       <w:r>
@@ -23471,9 +23586,9 @@
         </w:rPr>
         <w:object w:dxaOrig="1600" w:dyaOrig="340">
           <v:shape id="_x0000_i1302" type="#_x0000_t75" style="width:80.15pt;height:16.9pt" o:ole="">
-            <v:imagedata r:id="rId482" o:title=""/>
-          </v:shape>
-          <o:OLEObject Type="Embed" ProgID="Equation.DSMT4" ShapeID="_x0000_i1302" DrawAspect="Content" ObjectID="_1649597552" r:id="rId483"/>
+            <v:imagedata r:id="rId486" o:title=""/>
+          </v:shape>
+          <o:OLEObject Type="Embed" ProgID="Equation.DSMT4" ShapeID="_x0000_i1302" DrawAspect="Content" ObjectID="_1651253510" r:id="rId487"/>
         </w:object>
       </w:r>
       <w:r>
@@ -23496,9 +23611,9 @@
         </w:rPr>
         <w:object w:dxaOrig="1620" w:dyaOrig="360">
           <v:shape id="_x0000_i1303" type="#_x0000_t75" style="width:80.75pt;height:18.15pt" o:ole="">
-            <v:imagedata r:id="rId484" o:title=""/>
-          </v:shape>
-          <o:OLEObject Type="Embed" ProgID="Equation.DSMT4" ShapeID="_x0000_i1303" DrawAspect="Content" ObjectID="_1649597553" r:id="rId485"/>
+            <v:imagedata r:id="rId488" o:title=""/>
+          </v:shape>
+          <o:OLEObject Type="Embed" ProgID="Equation.DSMT4" ShapeID="_x0000_i1303" DrawAspect="Content" ObjectID="_1651253511" r:id="rId489"/>
         </w:object>
       </w:r>
       <w:r>
@@ -23521,9 +23636,9 @@
         </w:rPr>
         <w:object w:dxaOrig="639" w:dyaOrig="340">
           <v:shape id="_x0000_i1304" type="#_x0000_t75" style="width:31.95pt;height:16.9pt" o:ole="">
-            <v:imagedata r:id="rId486" o:title=""/>
-          </v:shape>
-          <o:OLEObject Type="Embed" ProgID="Equation.DSMT4" ShapeID="_x0000_i1304" DrawAspect="Content" ObjectID="_1649597554" r:id="rId487"/>
+            <v:imagedata r:id="rId490" o:title=""/>
+          </v:shape>
+          <o:OLEObject Type="Embed" ProgID="Equation.DSMT4" ShapeID="_x0000_i1304" DrawAspect="Content" ObjectID="_1651253512" r:id="rId491"/>
         </w:object>
       </w:r>
       <w:r>
@@ -23546,9 +23661,9 @@
         </w:rPr>
         <w:object w:dxaOrig="740" w:dyaOrig="360">
           <v:shape id="_x0000_i1305" type="#_x0000_t75" style="width:36.95pt;height:18.15pt" o:ole="">
-            <v:imagedata r:id="rId488" o:title=""/>
-          </v:shape>
-          <o:OLEObject Type="Embed" ProgID="Equation.DSMT4" ShapeID="_x0000_i1305" DrawAspect="Content" ObjectID="_1649597555" r:id="rId489"/>
+            <v:imagedata r:id="rId492" o:title=""/>
+          </v:shape>
+          <o:OLEObject Type="Embed" ProgID="Equation.DSMT4" ShapeID="_x0000_i1305" DrawAspect="Content" ObjectID="_1651253513" r:id="rId493"/>
         </w:object>
       </w:r>
       <w:r>
@@ -23571,9 +23686,9 @@
         </w:rPr>
         <w:object w:dxaOrig="200" w:dyaOrig="279">
           <v:shape id="_x0000_i1306" type="#_x0000_t75" style="width:10pt;height:13.75pt" o:ole="">
-            <v:imagedata r:id="rId396" o:title=""/>
-          </v:shape>
-          <o:OLEObject Type="Embed" ProgID="Equation.DSMT4" ShapeID="_x0000_i1306" DrawAspect="Content" ObjectID="_1649597556" r:id="rId490"/>
+            <v:imagedata r:id="rId400" o:title=""/>
+          </v:shape>
+          <o:OLEObject Type="Embed" ProgID="Equation.DSMT4" ShapeID="_x0000_i1306" DrawAspect="Content" ObjectID="_1651253514" r:id="rId494"/>
         </w:object>
       </w:r>
       <w:r>
@@ -23596,9 +23711,9 @@
         </w:rPr>
         <w:object w:dxaOrig="520" w:dyaOrig="279">
           <v:shape id="_x0000_i1307" type="#_x0000_t75" style="width:26.3pt;height:13.75pt" o:ole="">
-            <v:imagedata r:id="rId426" o:title=""/>
-          </v:shape>
-          <o:OLEObject Type="Embed" ProgID="Equation.DSMT4" ShapeID="_x0000_i1307" DrawAspect="Content" ObjectID="_1649597557" r:id="rId491"/>
+            <v:imagedata r:id="rId430" o:title=""/>
+          </v:shape>
+          <o:OLEObject Type="Embed" ProgID="Equation.DSMT4" ShapeID="_x0000_i1307" DrawAspect="Content" ObjectID="_1651253515" r:id="rId495"/>
         </w:object>
       </w:r>
       <w:r>
@@ -23701,9 +23816,9 @@
         </w:rPr>
         <w:object w:dxaOrig="520" w:dyaOrig="279">
           <v:shape id="_x0000_i1308" type="#_x0000_t75" style="width:26.3pt;height:13.75pt" o:ole="">
-            <v:imagedata r:id="rId426" o:title=""/>
-          </v:shape>
-          <o:OLEObject Type="Embed" ProgID="Equation.DSMT4" ShapeID="_x0000_i1308" DrawAspect="Content" ObjectID="_1649597558" r:id="rId492"/>
+            <v:imagedata r:id="rId430" o:title=""/>
+          </v:shape>
+          <o:OLEObject Type="Embed" ProgID="Equation.DSMT4" ShapeID="_x0000_i1308" DrawAspect="Content" ObjectID="_1651253516" r:id="rId496"/>
         </w:object>
       </w:r>
       <w:r>
@@ -23721,9 +23836,9 @@
         </w:rPr>
         <w:object w:dxaOrig="2659" w:dyaOrig="660">
           <v:shape id="_x0000_i1309" type="#_x0000_t75" style="width:132.75pt;height:33.2pt" o:ole="">
-            <v:imagedata r:id="rId472" o:title=""/>
-          </v:shape>
-          <o:OLEObject Type="Embed" ProgID="Equation.DSMT4" ShapeID="_x0000_i1309" DrawAspect="Content" ObjectID="_1649597559" r:id="rId493"/>
+            <v:imagedata r:id="rId476" o:title=""/>
+          </v:shape>
+          <o:OLEObject Type="Embed" ProgID="Equation.DSMT4" ShapeID="_x0000_i1309" DrawAspect="Content" ObjectID="_1651253517" r:id="rId497"/>
         </w:object>
       </w:r>
       <w:r>
@@ -24100,6 +24215,7 @@
         <w:rPr>
           <w:rFonts w:hint="eastAsia"/>
         </w:rPr>
+        <w:lastRenderedPageBreak/>
         <w:t>第七章</w:t>
       </w:r>
       <w:r>
@@ -24271,9 +24387,9 @@
         </w:rPr>
         <w:object w:dxaOrig="340" w:dyaOrig="360">
           <v:shape id="_x0000_i1310" type="#_x0000_t75" style="width:16.9pt;height:17.55pt" o:ole="">
-            <v:imagedata r:id="rId494" o:title=""/>
-          </v:shape>
-          <o:OLEObject Type="Embed" ProgID="Equation.DSMT4" ShapeID="_x0000_i1310" DrawAspect="Content" ObjectID="_1649597560" r:id="rId495"/>
+            <v:imagedata r:id="rId498" o:title=""/>
+          </v:shape>
+          <o:OLEObject Type="Embed" ProgID="Equation.DSMT4" ShapeID="_x0000_i1310" DrawAspect="Content" ObjectID="_1651253518" r:id="rId499"/>
         </w:object>
       </w:r>
       <w:r>
@@ -24288,9 +24404,9 @@
         </w:rPr>
         <w:object w:dxaOrig="320" w:dyaOrig="360">
           <v:shape id="_x0000_i1311" type="#_x0000_t75" style="width:16.3pt;height:17.55pt" o:ole="">
-            <v:imagedata r:id="rId496" o:title=""/>
-          </v:shape>
-          <o:OLEObject Type="Embed" ProgID="Equation.DSMT4" ShapeID="_x0000_i1311" DrawAspect="Content" ObjectID="_1649597561" r:id="rId497"/>
+            <v:imagedata r:id="rId500" o:title=""/>
+          </v:shape>
+          <o:OLEObject Type="Embed" ProgID="Equation.DSMT4" ShapeID="_x0000_i1311" DrawAspect="Content" ObjectID="_1651253519" r:id="rId501"/>
         </w:object>
       </w:r>
       <w:r>
@@ -24320,9 +24436,9 @@
         </w:rPr>
         <w:object w:dxaOrig="340" w:dyaOrig="360">
           <v:shape id="_x0000_i1312" type="#_x0000_t75" style="width:16.9pt;height:17.55pt" o:ole="">
-            <v:imagedata r:id="rId494" o:title=""/>
-          </v:shape>
-          <o:OLEObject Type="Embed" ProgID="Equation.DSMT4" ShapeID="_x0000_i1312" DrawAspect="Content" ObjectID="_1649597562" r:id="rId498"/>
+            <v:imagedata r:id="rId498" o:title=""/>
+          </v:shape>
+          <o:OLEObject Type="Embed" ProgID="Equation.DSMT4" ShapeID="_x0000_i1312" DrawAspect="Content" ObjectID="_1651253520" r:id="rId502"/>
         </w:object>
       </w:r>
       <w:r>
@@ -24338,9 +24454,9 @@
         </w:rPr>
         <w:object w:dxaOrig="320" w:dyaOrig="360">
           <v:shape id="_x0000_i1313" type="#_x0000_t75" style="width:16.3pt;height:17.55pt" o:ole="">
-            <v:imagedata r:id="rId496" o:title=""/>
-          </v:shape>
-          <o:OLEObject Type="Embed" ProgID="Equation.DSMT4" ShapeID="_x0000_i1313" DrawAspect="Content" ObjectID="_1649597563" r:id="rId499"/>
+            <v:imagedata r:id="rId500" o:title=""/>
+          </v:shape>
+          <o:OLEObject Type="Embed" ProgID="Equation.DSMT4" ShapeID="_x0000_i1313" DrawAspect="Content" ObjectID="_1651253521" r:id="rId503"/>
         </w:object>
       </w:r>
       <w:r>
@@ -24356,9 +24472,9 @@
         </w:rPr>
         <w:object w:dxaOrig="340" w:dyaOrig="360">
           <v:shape id="_x0000_i1314" type="#_x0000_t75" style="width:16.9pt;height:17.55pt" o:ole="">
-            <v:imagedata r:id="rId494" o:title=""/>
-          </v:shape>
-          <o:OLEObject Type="Embed" ProgID="Equation.DSMT4" ShapeID="_x0000_i1314" DrawAspect="Content" ObjectID="_1649597564" r:id="rId500"/>
+            <v:imagedata r:id="rId498" o:title=""/>
+          </v:shape>
+          <o:OLEObject Type="Embed" ProgID="Equation.DSMT4" ShapeID="_x0000_i1314" DrawAspect="Content" ObjectID="_1651253522" r:id="rId504"/>
         </w:object>
       </w:r>
       <w:r>
@@ -24374,9 +24490,9 @@
         </w:rPr>
         <w:object w:dxaOrig="320" w:dyaOrig="360">
           <v:shape id="_x0000_i1315" type="#_x0000_t75" style="width:16.3pt;height:17.55pt" o:ole="">
-            <v:imagedata r:id="rId496" o:title=""/>
-          </v:shape>
-          <o:OLEObject Type="Embed" ProgID="Equation.DSMT4" ShapeID="_x0000_i1315" DrawAspect="Content" ObjectID="_1649597565" r:id="rId501"/>
+            <v:imagedata r:id="rId500" o:title=""/>
+          </v:shape>
+          <o:OLEObject Type="Embed" ProgID="Equation.DSMT4" ShapeID="_x0000_i1315" DrawAspect="Content" ObjectID="_1651253523" r:id="rId505"/>
         </w:object>
       </w:r>
       <w:r>
@@ -24401,9 +24517,9 @@
         </w:rPr>
         <w:object w:dxaOrig="340" w:dyaOrig="360">
           <v:shape id="_x0000_i1316" type="#_x0000_t75" style="width:16.9pt;height:17.55pt" o:ole="">
-            <v:imagedata r:id="rId494" o:title=""/>
-          </v:shape>
-          <o:OLEObject Type="Embed" ProgID="Equation.DSMT4" ShapeID="_x0000_i1316" DrawAspect="Content" ObjectID="_1649597566" r:id="rId502"/>
+            <v:imagedata r:id="rId498" o:title=""/>
+          </v:shape>
+          <o:OLEObject Type="Embed" ProgID="Equation.DSMT4" ShapeID="_x0000_i1316" DrawAspect="Content" ObjectID="_1651253524" r:id="rId506"/>
         </w:object>
       </w:r>
       <w:r>
@@ -24419,9 +24535,9 @@
         </w:rPr>
         <w:object w:dxaOrig="340" w:dyaOrig="360">
           <v:shape id="_x0000_i1317" type="#_x0000_t75" style="width:16.9pt;height:17.55pt" o:ole="">
-            <v:imagedata r:id="rId494" o:title=""/>
-          </v:shape>
-          <o:OLEObject Type="Embed" ProgID="Equation.DSMT4" ShapeID="_x0000_i1317" DrawAspect="Content" ObjectID="_1649597567" r:id="rId503"/>
+            <v:imagedata r:id="rId498" o:title=""/>
+          </v:shape>
+          <o:OLEObject Type="Embed" ProgID="Equation.DSMT4" ShapeID="_x0000_i1317" DrawAspect="Content" ObjectID="_1651253525" r:id="rId507"/>
         </w:object>
       </w:r>
       <w:r>
@@ -24798,9 +24914,9 @@
         </w:rPr>
         <w:object w:dxaOrig="340" w:dyaOrig="360">
           <v:shape id="_x0000_i1318" type="#_x0000_t75" style="width:16.9pt;height:17.55pt" o:ole="">
-            <v:imagedata r:id="rId494" o:title=""/>
-          </v:shape>
-          <o:OLEObject Type="Embed" ProgID="Equation.DSMT4" ShapeID="_x0000_i1318" DrawAspect="Content" ObjectID="_1649597568" r:id="rId504"/>
+            <v:imagedata r:id="rId498" o:title=""/>
+          </v:shape>
+          <o:OLEObject Type="Embed" ProgID="Equation.DSMT4" ShapeID="_x0000_i1318" DrawAspect="Content" ObjectID="_1651253526" r:id="rId508"/>
         </w:object>
       </w:r>
       <w:r>
@@ -24844,9 +24960,9 @@
         </w:rPr>
         <w:object w:dxaOrig="340" w:dyaOrig="360">
           <v:shape id="_x0000_i1319" type="#_x0000_t75" style="width:16.9pt;height:17.55pt" o:ole="">
-            <v:imagedata r:id="rId494" o:title=""/>
-          </v:shape>
-          <o:OLEObject Type="Embed" ProgID="Equation.DSMT4" ShapeID="_x0000_i1319" DrawAspect="Content" ObjectID="_1649597569" r:id="rId505"/>
+            <v:imagedata r:id="rId498" o:title=""/>
+          </v:shape>
+          <o:OLEObject Type="Embed" ProgID="Equation.DSMT4" ShapeID="_x0000_i1319" DrawAspect="Content" ObjectID="_1651253527" r:id="rId509"/>
         </w:object>
       </w:r>
       <w:r>
@@ -24995,9 +25111,9 @@
         </w:rPr>
         <w:object w:dxaOrig="340" w:dyaOrig="360">
           <v:shape id="_x0000_i1320" type="#_x0000_t75" style="width:16.9pt;height:17.55pt" o:ole="">
-            <v:imagedata r:id="rId494" o:title=""/>
-          </v:shape>
-          <o:OLEObject Type="Embed" ProgID="Equation.DSMT4" ShapeID="_x0000_i1320" DrawAspect="Content" ObjectID="_1649597570" r:id="rId506"/>
+            <v:imagedata r:id="rId498" o:title=""/>
+          </v:shape>
+          <o:OLEObject Type="Embed" ProgID="Equation.DSMT4" ShapeID="_x0000_i1320" DrawAspect="Content" ObjectID="_1651253528" r:id="rId510"/>
         </w:object>
       </w:r>
       <w:r>
@@ -25027,9 +25143,9 @@
         </w:rPr>
         <w:object w:dxaOrig="320" w:dyaOrig="360">
           <v:shape id="_x0000_i1321" type="#_x0000_t75" style="width:16.3pt;height:17.55pt" o:ole="">
-            <v:imagedata r:id="rId496" o:title=""/>
-          </v:shape>
-          <o:OLEObject Type="Embed" ProgID="Equation.DSMT4" ShapeID="_x0000_i1321" DrawAspect="Content" ObjectID="_1649597571" r:id="rId507"/>
+            <v:imagedata r:id="rId500" o:title=""/>
+          </v:shape>
+          <o:OLEObject Type="Embed" ProgID="Equation.DSMT4" ShapeID="_x0000_i1321" DrawAspect="Content" ObjectID="_1651253529" r:id="rId511"/>
         </w:object>
       </w:r>
       <w:r>
@@ -25066,9 +25182,9 @@
         </w:rPr>
         <w:object w:dxaOrig="340" w:dyaOrig="360">
           <v:shape id="_x0000_i1322" type="#_x0000_t75" style="width:16.9pt;height:17.55pt" o:ole="">
-            <v:imagedata r:id="rId494" o:title=""/>
-          </v:shape>
-          <o:OLEObject Type="Embed" ProgID="Equation.DSMT4" ShapeID="_x0000_i1322" DrawAspect="Content" ObjectID="_1649597572" r:id="rId508"/>
+            <v:imagedata r:id="rId498" o:title=""/>
+          </v:shape>
+          <o:OLEObject Type="Embed" ProgID="Equation.DSMT4" ShapeID="_x0000_i1322" DrawAspect="Content" ObjectID="_1651253530" r:id="rId512"/>
         </w:object>
       </w:r>
       <w:r>
@@ -25084,9 +25200,9 @@
         </w:rPr>
         <w:object w:dxaOrig="320" w:dyaOrig="360">
           <v:shape id="_x0000_i1323" type="#_x0000_t75" style="width:16.3pt;height:17.55pt" o:ole="">
-            <v:imagedata r:id="rId496" o:title=""/>
-          </v:shape>
-          <o:OLEObject Type="Embed" ProgID="Equation.DSMT4" ShapeID="_x0000_i1323" DrawAspect="Content" ObjectID="_1649597573" r:id="rId509"/>
+            <v:imagedata r:id="rId500" o:title=""/>
+          </v:shape>
+          <o:OLEObject Type="Embed" ProgID="Equation.DSMT4" ShapeID="_x0000_i1323" DrawAspect="Content" ObjectID="_1651253531" r:id="rId513"/>
         </w:object>
       </w:r>
       <w:r>
@@ -25206,9 +25322,9 @@
         </w:rPr>
         <w:object w:dxaOrig="1400" w:dyaOrig="360">
           <v:shape id="_x0000_i1324" type="#_x0000_t75" style="width:70.1pt;height:18.15pt" o:ole="">
-            <v:imagedata r:id="rId457" o:title=""/>
-          </v:shape>
-          <o:OLEObject Type="Embed" ProgID="Equation.DSMT4" ShapeID="_x0000_i1324" DrawAspect="Content" ObjectID="_1649597574" r:id="rId510"/>
+            <v:imagedata r:id="rId461" o:title=""/>
+          </v:shape>
+          <o:OLEObject Type="Embed" ProgID="Equation.DSMT4" ShapeID="_x0000_i1324" DrawAspect="Content" ObjectID="_1651253532" r:id="rId514"/>
         </w:object>
       </w:r>
       <w:r>
@@ -25224,9 +25340,9 @@
         </w:rPr>
         <w:object w:dxaOrig="240" w:dyaOrig="220">
           <v:shape id="_x0000_i1325" type="#_x0000_t75" style="width:11.9pt;height:11.25pt" o:ole="">
-            <v:imagedata r:id="rId511" o:title=""/>
-          </v:shape>
-          <o:OLEObject Type="Embed" ProgID="Equation.DSMT4" ShapeID="_x0000_i1325" DrawAspect="Content" ObjectID="_1649597575" r:id="rId512"/>
+            <v:imagedata r:id="rId515" o:title=""/>
+          </v:shape>
+          <o:OLEObject Type="Embed" ProgID="Equation.DSMT4" ShapeID="_x0000_i1325" DrawAspect="Content" ObjectID="_1651253533" r:id="rId516"/>
         </w:object>
       </w:r>
       <w:r>
@@ -25242,9 +25358,9 @@
         </w:rPr>
         <w:object w:dxaOrig="240" w:dyaOrig="260">
           <v:shape id="_x0000_i1326" type="#_x0000_t75" style="width:11.9pt;height:13.15pt" o:ole="">
-            <v:imagedata r:id="rId513" o:title=""/>
-          </v:shape>
-          <o:OLEObject Type="Embed" ProgID="Equation.DSMT4" ShapeID="_x0000_i1326" DrawAspect="Content" ObjectID="_1649597576" r:id="rId514"/>
+            <v:imagedata r:id="rId517" o:title=""/>
+          </v:shape>
+          <o:OLEObject Type="Embed" ProgID="Equation.DSMT4" ShapeID="_x0000_i1326" DrawAspect="Content" ObjectID="_1651253534" r:id="rId518"/>
         </w:object>
       </w:r>
       <w:r>
@@ -25267,9 +25383,9 @@
         </w:rPr>
         <w:object w:dxaOrig="2280" w:dyaOrig="360">
           <v:shape id="_x0000_i1327" type="#_x0000_t75" style="width:115.2pt;height:17.55pt" o:ole="">
-            <v:imagedata r:id="rId515" o:title=""/>
-          </v:shape>
-          <o:OLEObject Type="Embed" ProgID="Equation.DSMT4" ShapeID="_x0000_i1327" DrawAspect="Content" ObjectID="_1649597577" r:id="rId516"/>
+            <v:imagedata r:id="rId519" o:title=""/>
+          </v:shape>
+          <o:OLEObject Type="Embed" ProgID="Equation.DSMT4" ShapeID="_x0000_i1327" DrawAspect="Content" ObjectID="_1651253535" r:id="rId520"/>
         </w:object>
       </w:r>
       <w:r>
@@ -25285,9 +25401,9 @@
         </w:rPr>
         <w:object w:dxaOrig="300" w:dyaOrig="360">
           <v:shape id="_x0000_i1328" type="#_x0000_t75" style="width:15.05pt;height:18.15pt" o:ole="">
-            <v:imagedata r:id="rId517" o:title=""/>
-          </v:shape>
-          <o:OLEObject Type="Embed" ProgID="Equation.DSMT4" ShapeID="_x0000_i1328" DrawAspect="Content" ObjectID="_1649597578" r:id="rId518"/>
+            <v:imagedata r:id="rId521" o:title=""/>
+          </v:shape>
+          <o:OLEObject Type="Embed" ProgID="Equation.DSMT4" ShapeID="_x0000_i1328" DrawAspect="Content" ObjectID="_1651253536" r:id="rId522"/>
         </w:object>
       </w:r>
       <w:r>
@@ -25354,9 +25470,9 @@
         </w:rPr>
         <w:object w:dxaOrig="340" w:dyaOrig="360">
           <v:shape id="_x0000_i1329" type="#_x0000_t75" style="width:16.9pt;height:17.55pt" o:ole="">
-            <v:imagedata r:id="rId519" o:title=""/>
-          </v:shape>
-          <o:OLEObject Type="Embed" ProgID="Equation.DSMT4" ShapeID="_x0000_i1329" DrawAspect="Content" ObjectID="_1649597579" r:id="rId520"/>
+            <v:imagedata r:id="rId523" o:title=""/>
+          </v:shape>
+          <o:OLEObject Type="Embed" ProgID="Equation.DSMT4" ShapeID="_x0000_i1329" DrawAspect="Content" ObjectID="_1651253537" r:id="rId524"/>
         </w:object>
       </w:r>
       <w:r>
@@ -25372,9 +25488,9 @@
         </w:rPr>
         <w:object w:dxaOrig="1180" w:dyaOrig="360">
           <v:shape id="_x0000_i1330" type="#_x0000_t75" style="width:58.85pt;height:18.15pt" o:ole="">
-            <v:imagedata r:id="rId521" o:title=""/>
-          </v:shape>
-          <o:OLEObject Type="Embed" ProgID="Equation.DSMT4" ShapeID="_x0000_i1330" DrawAspect="Content" ObjectID="_1649597580" r:id="rId522"/>
+            <v:imagedata r:id="rId525" o:title=""/>
+          </v:shape>
+          <o:OLEObject Type="Embed" ProgID="Equation.DSMT4" ShapeID="_x0000_i1330" DrawAspect="Content" ObjectID="_1651253538" r:id="rId526"/>
         </w:object>
       </w:r>
       <w:r>
@@ -25404,9 +25520,9 @@
         </w:rPr>
         <w:object w:dxaOrig="340" w:dyaOrig="360">
           <v:shape id="_x0000_i1331" type="#_x0000_t75" style="width:16.9pt;height:17.55pt" o:ole="">
-            <v:imagedata r:id="rId519" o:title=""/>
-          </v:shape>
-          <o:OLEObject Type="Embed" ProgID="Equation.DSMT4" ShapeID="_x0000_i1331" DrawAspect="Content" ObjectID="_1649597581" r:id="rId523"/>
+            <v:imagedata r:id="rId523" o:title=""/>
+          </v:shape>
+          <o:OLEObject Type="Embed" ProgID="Equation.DSMT4" ShapeID="_x0000_i1331" DrawAspect="Content" ObjectID="_1651253539" r:id="rId527"/>
         </w:object>
       </w:r>
       <w:r>
@@ -25422,9 +25538,9 @@
         </w:rPr>
         <w:object w:dxaOrig="340" w:dyaOrig="360">
           <v:shape id="_x0000_i1332" type="#_x0000_t75" style="width:16.9pt;height:17.55pt" o:ole="">
-            <v:imagedata r:id="rId519" o:title=""/>
-          </v:shape>
-          <o:OLEObject Type="Embed" ProgID="Equation.DSMT4" ShapeID="_x0000_i1332" DrawAspect="Content" ObjectID="_1649597582" r:id="rId524"/>
+            <v:imagedata r:id="rId523" o:title=""/>
+          </v:shape>
+          <o:OLEObject Type="Embed" ProgID="Equation.DSMT4" ShapeID="_x0000_i1332" DrawAspect="Content" ObjectID="_1651253540" r:id="rId528"/>
         </w:object>
       </w:r>
       <w:r>
@@ -25454,9 +25570,9 @@
         </w:rPr>
         <w:object w:dxaOrig="1660" w:dyaOrig="680">
           <v:shape id="_x0000_i1333" type="#_x0000_t75" style="width:83.25pt;height:33.8pt" o:ole="">
-            <v:imagedata r:id="rId525" o:title=""/>
-          </v:shape>
-          <o:OLEObject Type="Embed" ProgID="Equation.DSMT4" ShapeID="_x0000_i1333" DrawAspect="Content" ObjectID="_1649597583" r:id="rId526"/>
+            <v:imagedata r:id="rId529" o:title=""/>
+          </v:shape>
+          <o:OLEObject Type="Embed" ProgID="Equation.DSMT4" ShapeID="_x0000_i1333" DrawAspect="Content" ObjectID="_1651253541" r:id="rId530"/>
         </w:object>
       </w:r>
       <w:r>
@@ -25478,9 +25594,9 @@
         </w:rPr>
         <w:object w:dxaOrig="240" w:dyaOrig="260">
           <v:shape id="_x0000_i1334" type="#_x0000_t75" style="width:11.9pt;height:13.15pt" o:ole="">
-            <v:imagedata r:id="rId513" o:title=""/>
-          </v:shape>
-          <o:OLEObject Type="Embed" ProgID="Equation.DSMT4" ShapeID="_x0000_i1334" DrawAspect="Content" ObjectID="_1649597584" r:id="rId527"/>
+            <v:imagedata r:id="rId517" o:title=""/>
+          </v:shape>
+          <o:OLEObject Type="Embed" ProgID="Equation.DSMT4" ShapeID="_x0000_i1334" DrawAspect="Content" ObjectID="_1651253542" r:id="rId531"/>
         </w:object>
       </w:r>
       <w:r>
@@ -25496,9 +25612,9 @@
         </w:rPr>
         <w:object w:dxaOrig="300" w:dyaOrig="360">
           <v:shape id="_x0000_i1335" type="#_x0000_t75" style="width:15.05pt;height:18.15pt" o:ole="">
-            <v:imagedata r:id="rId517" o:title=""/>
-          </v:shape>
-          <o:OLEObject Type="Embed" ProgID="Equation.DSMT4" ShapeID="_x0000_i1335" DrawAspect="Content" ObjectID="_1649597585" r:id="rId528"/>
+            <v:imagedata r:id="rId521" o:title=""/>
+          </v:shape>
+          <o:OLEObject Type="Embed" ProgID="Equation.DSMT4" ShapeID="_x0000_i1335" DrawAspect="Content" ObjectID="_1651253543" r:id="rId532"/>
         </w:object>
       </w:r>
       <w:r>
@@ -25521,9 +25637,9 @@
         </w:rPr>
         <w:object w:dxaOrig="880" w:dyaOrig="680">
           <v:shape id="_x0000_i1336" type="#_x0000_t75" style="width:43.85pt;height:33.8pt" o:ole="">
-            <v:imagedata r:id="rId529" o:title=""/>
-          </v:shape>
-          <o:OLEObject Type="Embed" ProgID="Equation.DSMT4" ShapeID="_x0000_i1336" DrawAspect="Content" ObjectID="_1649597586" r:id="rId530"/>
+            <v:imagedata r:id="rId533" o:title=""/>
+          </v:shape>
+          <o:OLEObject Type="Embed" ProgID="Equation.DSMT4" ShapeID="_x0000_i1336" DrawAspect="Content" ObjectID="_1651253544" r:id="rId534"/>
         </w:object>
       </w:r>
       <w:r>
@@ -25560,9 +25676,9 @@
         </w:rPr>
         <w:object w:dxaOrig="1160" w:dyaOrig="680">
           <v:shape id="_x0000_i1337" type="#_x0000_t75" style="width:58.25pt;height:33.8pt" o:ole="">
-            <v:imagedata r:id="rId531" o:title=""/>
-          </v:shape>
-          <o:OLEObject Type="Embed" ProgID="Equation.DSMT4" ShapeID="_x0000_i1337" DrawAspect="Content" ObjectID="_1649597587" r:id="rId532"/>
+            <v:imagedata r:id="rId535" o:title=""/>
+          </v:shape>
+          <o:OLEObject Type="Embed" ProgID="Equation.DSMT4" ShapeID="_x0000_i1337" DrawAspect="Content" ObjectID="_1651253545" r:id="rId536"/>
         </w:object>
       </w:r>
       <w:r>
@@ -25585,9 +25701,9 @@
         </w:rPr>
         <w:object w:dxaOrig="3860" w:dyaOrig="680">
           <v:shape id="_x0000_i1338" type="#_x0000_t75" style="width:193.45pt;height:33.8pt" o:ole="">
-            <v:imagedata r:id="rId533" o:title=""/>
-          </v:shape>
-          <o:OLEObject Type="Embed" ProgID="Equation.DSMT4" ShapeID="_x0000_i1338" DrawAspect="Content" ObjectID="_1649597588" r:id="rId534"/>
+            <v:imagedata r:id="rId537" o:title=""/>
+          </v:shape>
+          <o:OLEObject Type="Embed" ProgID="Equation.DSMT4" ShapeID="_x0000_i1338" DrawAspect="Content" ObjectID="_1651253546" r:id="rId538"/>
         </w:object>
       </w:r>
       <w:r>
@@ -25610,9 +25726,9 @@
         </w:rPr>
         <w:object w:dxaOrig="780" w:dyaOrig="680">
           <v:shape id="_x0000_i1339" type="#_x0000_t75" style="width:38.8pt;height:33.8pt" o:ole="">
-            <v:imagedata r:id="rId535" o:title=""/>
-          </v:shape>
-          <o:OLEObject Type="Embed" ProgID="Equation.DSMT4" ShapeID="_x0000_i1339" DrawAspect="Content" ObjectID="_1649597589" r:id="rId536"/>
+            <v:imagedata r:id="rId539" o:title=""/>
+          </v:shape>
+          <o:OLEObject Type="Embed" ProgID="Equation.DSMT4" ShapeID="_x0000_i1339" DrawAspect="Content" ObjectID="_1651253547" r:id="rId540"/>
         </w:object>
       </w:r>
       <w:r>
@@ -25698,9 +25814,9 @@
         </w:rPr>
         <w:object w:dxaOrig="240" w:dyaOrig="220">
           <v:shape id="_x0000_i1340" type="#_x0000_t75" style="width:11.9pt;height:10.65pt" o:ole="">
-            <v:imagedata r:id="rId537" o:title=""/>
-          </v:shape>
-          <o:OLEObject Type="Embed" ProgID="Equation.DSMT4" ShapeID="_x0000_i1340" DrawAspect="Content" ObjectID="_1649597590" r:id="rId538"/>
+            <v:imagedata r:id="rId541" o:title=""/>
+          </v:shape>
+          <o:OLEObject Type="Embed" ProgID="Equation.DSMT4" ShapeID="_x0000_i1340" DrawAspect="Content" ObjectID="_1651253548" r:id="rId542"/>
         </w:object>
       </w:r>
       <w:r>
@@ -25737,9 +25853,9 @@
         </w:rPr>
         <w:object w:dxaOrig="240" w:dyaOrig="220">
           <v:shape id="_x0000_i1341" type="#_x0000_t75" style="width:11.9pt;height:10.65pt" o:ole="">
-            <v:imagedata r:id="rId537" o:title=""/>
-          </v:shape>
-          <o:OLEObject Type="Embed" ProgID="Equation.DSMT4" ShapeID="_x0000_i1341" DrawAspect="Content" ObjectID="_1649597591" r:id="rId539"/>
+            <v:imagedata r:id="rId541" o:title=""/>
+          </v:shape>
+          <o:OLEObject Type="Embed" ProgID="Equation.DSMT4" ShapeID="_x0000_i1341" DrawAspect="Content" ObjectID="_1651253549" r:id="rId543"/>
         </w:object>
       </w:r>
       <w:r>
@@ -25755,9 +25871,9 @@
         </w:rPr>
         <w:object w:dxaOrig="780" w:dyaOrig="360">
           <v:shape id="_x0000_i1342" type="#_x0000_t75" style="width:38.8pt;height:18.15pt" o:ole="">
-            <v:imagedata r:id="rId540" o:title=""/>
-          </v:shape>
-          <o:OLEObject Type="Embed" ProgID="Equation.DSMT4" ShapeID="_x0000_i1342" DrawAspect="Content" ObjectID="_1649597592" r:id="rId541"/>
+            <v:imagedata r:id="rId544" o:title=""/>
+          </v:shape>
+          <o:OLEObject Type="Embed" ProgID="Equation.DSMT4" ShapeID="_x0000_i1342" DrawAspect="Content" ObjectID="_1651253550" r:id="rId545"/>
         </w:object>
       </w:r>
       <w:r>
@@ -25780,9 +25896,9 @@
         </w:rPr>
         <w:object w:dxaOrig="340" w:dyaOrig="360">
           <v:shape id="_x0000_i1343" type="#_x0000_t75" style="width:16.9pt;height:17.55pt" o:ole="">
-            <v:imagedata r:id="rId542" o:title=""/>
-          </v:shape>
-          <o:OLEObject Type="Embed" ProgID="Equation.DSMT4" ShapeID="_x0000_i1343" DrawAspect="Content" ObjectID="_1649597593" r:id="rId543"/>
+            <v:imagedata r:id="rId546" o:title=""/>
+          </v:shape>
+          <o:OLEObject Type="Embed" ProgID="Equation.DSMT4" ShapeID="_x0000_i1343" DrawAspect="Content" ObjectID="_1651253551" r:id="rId547"/>
         </w:object>
       </w:r>
       <w:r>
@@ -25812,9 +25928,9 @@
         </w:rPr>
         <w:object w:dxaOrig="240" w:dyaOrig="220">
           <v:shape id="_x0000_i1344" type="#_x0000_t75" style="width:11.9pt;height:10.65pt" o:ole="">
-            <v:imagedata r:id="rId537" o:title=""/>
-          </v:shape>
-          <o:OLEObject Type="Embed" ProgID="Equation.DSMT4" ShapeID="_x0000_i1344" DrawAspect="Content" ObjectID="_1649597594" r:id="rId544"/>
+            <v:imagedata r:id="rId541" o:title=""/>
+          </v:shape>
+          <o:OLEObject Type="Embed" ProgID="Equation.DSMT4" ShapeID="_x0000_i1344" DrawAspect="Content" ObjectID="_1651253552" r:id="rId548"/>
         </w:object>
       </w:r>
       <w:r>
@@ -25858,9 +25974,9 @@
         </w:rPr>
         <w:object w:dxaOrig="3860" w:dyaOrig="680">
           <v:shape id="_x0000_i1345" type="#_x0000_t75" style="width:193.45pt;height:33.8pt" o:ole="">
-            <v:imagedata r:id="rId545" o:title=""/>
-          </v:shape>
-          <o:OLEObject Type="Embed" ProgID="Equation.DSMT4" ShapeID="_x0000_i1345" DrawAspect="Content" ObjectID="_1649597595" r:id="rId546"/>
+            <v:imagedata r:id="rId549" o:title=""/>
+          </v:shape>
+          <o:OLEObject Type="Embed" ProgID="Equation.DSMT4" ShapeID="_x0000_i1345" DrawAspect="Content" ObjectID="_1651253553" r:id="rId550"/>
         </w:object>
       </w:r>
       <w:r>
@@ -25911,9 +26027,9 @@
         </w:rPr>
         <w:object w:dxaOrig="340" w:dyaOrig="360">
           <v:shape id="_x0000_i1346" type="#_x0000_t75" style="width:16.9pt;height:17.55pt" o:ole="">
-            <v:imagedata r:id="rId519" o:title=""/>
-          </v:shape>
-          <o:OLEObject Type="Embed" ProgID="Equation.DSMT4" ShapeID="_x0000_i1346" DrawAspect="Content" ObjectID="_1649597596" r:id="rId547"/>
+            <v:imagedata r:id="rId523" o:title=""/>
+          </v:shape>
+          <o:OLEObject Type="Embed" ProgID="Equation.DSMT4" ShapeID="_x0000_i1346" DrawAspect="Content" ObjectID="_1651253554" r:id="rId551"/>
         </w:object>
       </w:r>
       <w:r>
@@ -25936,9 +26052,9 @@
         </w:rPr>
         <w:object w:dxaOrig="240" w:dyaOrig="220">
           <v:shape id="_x0000_i1347" type="#_x0000_t75" style="width:11.9pt;height:10.65pt" o:ole="">
-            <v:imagedata r:id="rId537" o:title=""/>
-          </v:shape>
-          <o:OLEObject Type="Embed" ProgID="Equation.DSMT4" ShapeID="_x0000_i1347" DrawAspect="Content" ObjectID="_1649597597" r:id="rId548"/>
+            <v:imagedata r:id="rId541" o:title=""/>
+          </v:shape>
+          <o:OLEObject Type="Embed" ProgID="Equation.DSMT4" ShapeID="_x0000_i1347" DrawAspect="Content" ObjectID="_1651253555" r:id="rId552"/>
         </w:object>
       </w:r>
       <w:r>
@@ -25996,9 +26112,9 @@
         </w:rPr>
         <w:object w:dxaOrig="420" w:dyaOrig="360">
           <v:shape id="_x0000_i1348" type="#_x0000_t75" style="width:21.3pt;height:18.15pt" o:ole="">
-            <v:imagedata r:id="rId549" o:title=""/>
-          </v:shape>
-          <o:OLEObject Type="Embed" ProgID="Equation.DSMT4" ShapeID="_x0000_i1348" DrawAspect="Content" ObjectID="_1649597598" r:id="rId550"/>
+            <v:imagedata r:id="rId553" o:title=""/>
+          </v:shape>
+          <o:OLEObject Type="Embed" ProgID="Equation.DSMT4" ShapeID="_x0000_i1348" DrawAspect="Content" ObjectID="_1651253556" r:id="rId554"/>
         </w:object>
       </w:r>
       <w:r>
@@ -26020,9 +26136,9 @@
         </w:rPr>
         <w:object w:dxaOrig="900" w:dyaOrig="680">
           <v:shape id="_x0000_i1349" type="#_x0000_t75" style="width:45.1pt;height:33.8pt" o:ole="">
-            <v:imagedata r:id="rId551" o:title=""/>
-          </v:shape>
-          <o:OLEObject Type="Embed" ProgID="Equation.DSMT4" ShapeID="_x0000_i1349" DrawAspect="Content" ObjectID="_1649597599" r:id="rId552"/>
+            <v:imagedata r:id="rId555" o:title=""/>
+          </v:shape>
+          <o:OLEObject Type="Embed" ProgID="Equation.DSMT4" ShapeID="_x0000_i1349" DrawAspect="Content" ObjectID="_1651253557" r:id="rId556"/>
         </w:object>
       </w:r>
       <w:r>
@@ -26087,9 +26203,9 @@
         </w:rPr>
         <w:object w:dxaOrig="340" w:dyaOrig="360">
           <v:shape id="_x0000_i1350" type="#_x0000_t75" style="width:16.9pt;height:17.55pt" o:ole="">
-            <v:imagedata r:id="rId519" o:title=""/>
-          </v:shape>
-          <o:OLEObject Type="Embed" ProgID="Equation.DSMT4" ShapeID="_x0000_i1350" DrawAspect="Content" ObjectID="_1649597600" r:id="rId553"/>
+            <v:imagedata r:id="rId523" o:title=""/>
+          </v:shape>
+          <o:OLEObject Type="Embed" ProgID="Equation.DSMT4" ShapeID="_x0000_i1350" DrawAspect="Content" ObjectID="_1651253558" r:id="rId557"/>
         </w:object>
       </w:r>
       <w:r>
@@ -26119,9 +26235,9 @@
         </w:rPr>
         <w:object w:dxaOrig="340" w:dyaOrig="360">
           <v:shape id="_x0000_i1351" type="#_x0000_t75" style="width:16.9pt;height:17.55pt" o:ole="">
-            <v:imagedata r:id="rId519" o:title=""/>
-          </v:shape>
-          <o:OLEObject Type="Embed" ProgID="Equation.DSMT4" ShapeID="_x0000_i1351" DrawAspect="Content" ObjectID="_1649597601" r:id="rId554"/>
+            <v:imagedata r:id="rId523" o:title=""/>
+          </v:shape>
+          <o:OLEObject Type="Embed" ProgID="Equation.DSMT4" ShapeID="_x0000_i1351" DrawAspect="Content" ObjectID="_1651253559" r:id="rId558"/>
         </w:object>
       </w:r>
       <w:r>
@@ -26192,7 +26308,16 @@
           <w:color w:val="0070C0"/>
           <w:sz w:val="24"/>
         </w:rPr>
-        <w:t>可以构造一个小概率事件（</w:t>
+        <w:t>可</w:t>
+      </w:r>
+      <w:r>
+        <w:rPr>
+          <w:rFonts w:hint="eastAsia"/>
+          <w:color w:val="0070C0"/>
+          <w:sz w:val="24"/>
+        </w:rPr>
+        <w:lastRenderedPageBreak/>
+        <w:t>以构造一个小概率事件（</w:t>
       </w:r>
       <w:r>
         <w:rPr>
@@ -26201,9 +26326,9 @@
         </w:rPr>
         <w:object w:dxaOrig="1280" w:dyaOrig="680">
           <v:shape id="_x0000_i1352" type="#_x0000_t75" style="width:63.85pt;height:33.8pt" o:ole="">
-            <v:imagedata r:id="rId555" o:title=""/>
-          </v:shape>
-          <o:OLEObject Type="Embed" ProgID="Equation.DSMT4" ShapeID="_x0000_i1352" DrawAspect="Content" ObjectID="_1649597602" r:id="rId556"/>
+            <v:imagedata r:id="rId559" o:title=""/>
+          </v:shape>
+          <o:OLEObject Type="Embed" ProgID="Equation.DSMT4" ShapeID="_x0000_i1352" DrawAspect="Content" ObjectID="_1651253560" r:id="rId560"/>
         </w:object>
       </w:r>
       <w:r>
@@ -26412,9 +26537,9 @@
         </w:rPr>
         <w:object w:dxaOrig="240" w:dyaOrig="220">
           <v:shape id="_x0000_i1353" type="#_x0000_t75" style="width:11.9pt;height:10.65pt" o:ole="">
-            <v:imagedata r:id="rId537" o:title=""/>
-          </v:shape>
-          <o:OLEObject Type="Embed" ProgID="Equation.DSMT4" ShapeID="_x0000_i1353" DrawAspect="Content" ObjectID="_1649597603" r:id="rId557"/>
+            <v:imagedata r:id="rId541" o:title=""/>
+          </v:shape>
+          <o:OLEObject Type="Embed" ProgID="Equation.DSMT4" ShapeID="_x0000_i1353" DrawAspect="Content" ObjectID="_1651253561" r:id="rId561"/>
         </w:object>
       </w:r>
       <w:r>
@@ -26555,9 +26680,9 @@
         </w:rPr>
         <w:object w:dxaOrig="2260" w:dyaOrig="360">
           <v:shape id="_x0000_i1354" type="#_x0000_t75" style="width:114.55pt;height:17.55pt" o:ole="">
-            <v:imagedata r:id="rId558" o:title=""/>
-          </v:shape>
-          <o:OLEObject Type="Embed" ProgID="Equation.DSMT4" ShapeID="_x0000_i1354" DrawAspect="Content" ObjectID="_1649597604" r:id="rId559"/>
+            <v:imagedata r:id="rId562" o:title=""/>
+          </v:shape>
+          <o:OLEObject Type="Embed" ProgID="Equation.DSMT4" ShapeID="_x0000_i1354" DrawAspect="Content" ObjectID="_1651253562" r:id="rId563"/>
         </w:object>
       </w:r>
       <w:r>
@@ -26573,9 +26698,9 @@
         </w:rPr>
         <w:object w:dxaOrig="2260" w:dyaOrig="360">
           <v:shape id="_x0000_i1355" type="#_x0000_t75" style="width:114.55pt;height:17.55pt" o:ole="">
-            <v:imagedata r:id="rId560" o:title=""/>
-          </v:shape>
-          <o:OLEObject Type="Embed" ProgID="Equation.DSMT4" ShapeID="_x0000_i1355" DrawAspect="Content" ObjectID="_1649597605" r:id="rId561"/>
+            <v:imagedata r:id="rId564" o:title=""/>
+          </v:shape>
+          <o:OLEObject Type="Embed" ProgID="Equation.DSMT4" ShapeID="_x0000_i1355" DrawAspect="Content" ObjectID="_1651253563" r:id="rId565"/>
         </w:object>
       </w:r>
       <w:r>
@@ -26642,9 +26767,9 @@
         </w:rPr>
         <w:object w:dxaOrig="2280" w:dyaOrig="360">
           <v:shape id="_x0000_i1356" type="#_x0000_t75" style="width:115.2pt;height:17.55pt" o:ole="">
-            <v:imagedata r:id="rId515" o:title=""/>
-          </v:shape>
-          <o:OLEObject Type="Embed" ProgID="Equation.DSMT4" ShapeID="_x0000_i1356" DrawAspect="Content" ObjectID="_1649597606" r:id="rId562"/>
+            <v:imagedata r:id="rId519" o:title=""/>
+          </v:shape>
+          <o:OLEObject Type="Embed" ProgID="Equation.DSMT4" ShapeID="_x0000_i1356" DrawAspect="Content" ObjectID="_1651253564" r:id="rId566"/>
         </w:object>
       </w:r>
       <w:r>
@@ -26660,9 +26785,9 @@
         </w:rPr>
         <w:object w:dxaOrig="240" w:dyaOrig="220">
           <v:shape id="_x0000_i1357" type="#_x0000_t75" style="width:11.9pt;height:11.25pt" o:ole="">
-            <v:imagedata r:id="rId511" o:title=""/>
-          </v:shape>
-          <o:OLEObject Type="Embed" ProgID="Equation.DSMT4" ShapeID="_x0000_i1357" DrawAspect="Content" ObjectID="_1649597607" r:id="rId563"/>
+            <v:imagedata r:id="rId515" o:title=""/>
+          </v:shape>
+          <o:OLEObject Type="Embed" ProgID="Equation.DSMT4" ShapeID="_x0000_i1357" DrawAspect="Content" ObjectID="_1651253565" r:id="rId567"/>
         </w:object>
       </w:r>
       <w:r>
@@ -26692,9 +26817,9 @@
         </w:rPr>
         <w:object w:dxaOrig="240" w:dyaOrig="220">
           <v:shape id="_x0000_i1358" type="#_x0000_t75" style="width:11.9pt;height:11.25pt" o:ole="">
-            <v:imagedata r:id="rId511" o:title=""/>
-          </v:shape>
-          <o:OLEObject Type="Embed" ProgID="Equation.DSMT4" ShapeID="_x0000_i1358" DrawAspect="Content" ObjectID="_1649597608" r:id="rId564"/>
+            <v:imagedata r:id="rId515" o:title=""/>
+          </v:shape>
+          <o:OLEObject Type="Embed" ProgID="Equation.DSMT4" ShapeID="_x0000_i1358" DrawAspect="Content" ObjectID="_1651253566" r:id="rId568"/>
         </w:object>
       </w:r>
       <w:r>
@@ -26754,9 +26879,9 @@
         </w:rPr>
         <w:object w:dxaOrig="2840" w:dyaOrig="360">
           <v:shape id="_x0000_i1359" type="#_x0000_t75" style="width:2in;height:17.55pt" o:ole="">
-            <v:imagedata r:id="rId565" o:title=""/>
-          </v:shape>
-          <o:OLEObject Type="Embed" ProgID="Equation.DSMT4" ShapeID="_x0000_i1359" DrawAspect="Content" ObjectID="_1649597609" r:id="rId566"/>
+            <v:imagedata r:id="rId569" o:title=""/>
+          </v:shape>
+          <o:OLEObject Type="Embed" ProgID="Equation.DSMT4" ShapeID="_x0000_i1359" DrawAspect="Content" ObjectID="_1651253567" r:id="rId570"/>
         </w:object>
       </w:r>
       <w:r>
@@ -26817,9 +26942,9 @@
         </w:rPr>
         <w:object w:dxaOrig="2520" w:dyaOrig="380">
           <v:shape id="_x0000_i1360" type="#_x0000_t75" style="width:127.7pt;height:18.8pt" o:ole="">
-            <v:imagedata r:id="rId567" o:title=""/>
-          </v:shape>
-          <o:OLEObject Type="Embed" ProgID="Equation.DSMT4" ShapeID="_x0000_i1360" DrawAspect="Content" ObjectID="_1649597610" r:id="rId568"/>
+            <v:imagedata r:id="rId571" o:title=""/>
+          </v:shape>
+          <o:OLEObject Type="Embed" ProgID="Equation.DSMT4" ShapeID="_x0000_i1360" DrawAspect="Content" ObjectID="_1651253568" r:id="rId572"/>
         </w:object>
       </w:r>
       <w:r>
@@ -26834,9 +26959,9 @@
         </w:rPr>
         <w:object w:dxaOrig="320" w:dyaOrig="360">
           <v:shape id="_x0000_i1361" type="#_x0000_t75" style="width:16.3pt;height:18.15pt" o:ole="">
-            <v:imagedata r:id="rId569" o:title=""/>
-          </v:shape>
-          <o:OLEObject Type="Embed" ProgID="Equation.DSMT4" ShapeID="_x0000_i1361" DrawAspect="Content" ObjectID="_1649597611" r:id="rId570"/>
+            <v:imagedata r:id="rId573" o:title=""/>
+          </v:shape>
+          <o:OLEObject Type="Embed" ProgID="Equation.DSMT4" ShapeID="_x0000_i1361" DrawAspect="Content" ObjectID="_1651253569" r:id="rId574"/>
         </w:object>
       </w:r>
       <w:r>
@@ -26855,6 +26980,7 @@
         <w:rPr>
           <w:rFonts w:hint="eastAsia"/>
         </w:rPr>
+        <w:lastRenderedPageBreak/>
         <w:t>4</w:t>
       </w:r>
       <w:r>
@@ -26877,9 +27003,9 @@
         </w:rPr>
         <w:object w:dxaOrig="2520" w:dyaOrig="380">
           <v:shape id="_x0000_i1362" type="#_x0000_t75" style="width:127.7pt;height:18.8pt" o:ole="">
-            <v:imagedata r:id="rId571" o:title=""/>
-          </v:shape>
-          <o:OLEObject Type="Embed" ProgID="Equation.DSMT4" ShapeID="_x0000_i1362" DrawAspect="Content" ObjectID="_1649597612" r:id="rId572"/>
+            <v:imagedata r:id="rId575" o:title=""/>
+          </v:shape>
+          <o:OLEObject Type="Embed" ProgID="Equation.DSMT4" ShapeID="_x0000_i1362" DrawAspect="Content" ObjectID="_1651253570" r:id="rId576"/>
         </w:object>
       </w:r>
       <w:r>
@@ -26946,9 +27072,9 @@
         </w:rPr>
         <w:object w:dxaOrig="3240" w:dyaOrig="760">
           <v:shape id="_x0000_i1363" type="#_x0000_t75" style="width:164.05pt;height:37.55pt" o:ole="">
-            <v:imagedata r:id="rId573" o:title=""/>
-          </v:shape>
-          <o:OLEObject Type="Embed" ProgID="Equation.DSMT4" ShapeID="_x0000_i1363" DrawAspect="Content" ObjectID="_1649597613" r:id="rId574"/>
+            <v:imagedata r:id="rId577" o:title=""/>
+          </v:shape>
+          <o:OLEObject Type="Embed" ProgID="Equation.DSMT4" ShapeID="_x0000_i1363" DrawAspect="Content" ObjectID="_1651253571" r:id="rId578"/>
         </w:object>
       </w:r>
       <w:r>
@@ -26964,9 +27090,9 @@
         </w:rPr>
         <w:object w:dxaOrig="320" w:dyaOrig="360">
           <v:shape id="_x0000_i1364" type="#_x0000_t75" style="width:16.3pt;height:18.15pt" o:ole="">
-            <v:imagedata r:id="rId569" o:title=""/>
-          </v:shape>
-          <o:OLEObject Type="Embed" ProgID="Equation.DSMT4" ShapeID="_x0000_i1364" DrawAspect="Content" ObjectID="_1649597614" r:id="rId575"/>
+            <v:imagedata r:id="rId573" o:title=""/>
+          </v:shape>
+          <o:OLEObject Type="Embed" ProgID="Equation.DSMT4" ShapeID="_x0000_i1364" DrawAspect="Content" ObjectID="_1651253572" r:id="rId579"/>
         </w:object>
       </w:r>
       <w:r>
@@ -27007,9 +27133,9 @@
         </w:rPr>
         <w:object w:dxaOrig="4360" w:dyaOrig="760">
           <v:shape id="_x0000_i1365" type="#_x0000_t75" style="width:220.4pt;height:37.55pt" o:ole="">
-            <v:imagedata r:id="rId576" o:title=""/>
-          </v:shape>
-          <o:OLEObject Type="Embed" ProgID="Equation.DSMT4" ShapeID="_x0000_i1365" DrawAspect="Content" ObjectID="_1649597615" r:id="rId577"/>
+            <v:imagedata r:id="rId580" o:title=""/>
+          </v:shape>
+          <o:OLEObject Type="Embed" ProgID="Equation.DSMT4" ShapeID="_x0000_i1365" DrawAspect="Content" ObjectID="_1651253573" r:id="rId581"/>
         </w:object>
       </w:r>
       <w:r>
@@ -27025,9 +27151,9 @@
         </w:rPr>
         <w:object w:dxaOrig="320" w:dyaOrig="360">
           <v:shape id="_x0000_i1366" type="#_x0000_t75" style="width:16.3pt;height:18.15pt" o:ole="">
-            <v:imagedata r:id="rId569" o:title=""/>
-          </v:shape>
-          <o:OLEObject Type="Embed" ProgID="Equation.DSMT4" ShapeID="_x0000_i1366" DrawAspect="Content" ObjectID="_1649597616" r:id="rId578"/>
+            <v:imagedata r:id="rId573" o:title=""/>
+          </v:shape>
+          <o:OLEObject Type="Embed" ProgID="Equation.DSMT4" ShapeID="_x0000_i1366" DrawAspect="Content" ObjectID="_1651253574" r:id="rId582"/>
         </w:object>
       </w:r>
       <w:r>
@@ -29678,7 +29804,7 @@
 </file>
 
 <file path=customXml/itemProps1.xml><?xml version="1.0" encoding="utf-8"?>
-<ds:datastoreItem xmlns:ds="http://schemas.openxmlformats.org/officeDocument/2006/customXml" ds:itemID="{18DFE326-0BEE-4F75-9006-E8C3837C71D8}">
+<ds:datastoreItem xmlns:ds="http://schemas.openxmlformats.org/officeDocument/2006/customXml" ds:itemID="{12B3C5E5-5B71-41AD-A602-6CBB1961961C}">
   <ds:schemaRefs>
     <ds:schemaRef ds:uri="http://schemas.openxmlformats.org/officeDocument/2006/bibliography"/>
   </ds:schemaRefs>

--- a/概率与统计.docx
+++ b/概率与统计.docx
@@ -1,6 +1,7 @@
 
 <file path=word/document.xml><?xml version="1.0" encoding="utf-8"?>
 <w:document xmlns:wpc="http://schemas.microsoft.com/office/word/2010/wordprocessingCanvas" xmlns:mc="http://schemas.openxmlformats.org/markup-compatibility/2006" xmlns:o="urn:schemas-microsoft-com:office:office" xmlns:r="http://schemas.openxmlformats.org/officeDocument/2006/relationships" xmlns:m="http://schemas.openxmlformats.org/officeDocument/2006/math" xmlns:v="urn:schemas-microsoft-com:vml" xmlns:wp14="http://schemas.microsoft.com/office/word/2010/wordprocessingDrawing" xmlns:wp="http://schemas.openxmlformats.org/drawingml/2006/wordprocessingDrawing" xmlns:w10="urn:schemas-microsoft-com:office:word" xmlns:w="http://schemas.openxmlformats.org/wordprocessingml/2006/main" xmlns:w14="http://schemas.microsoft.com/office/word/2010/wordml" xmlns:wpg="http://schemas.microsoft.com/office/word/2010/wordprocessingGroup" xmlns:wpi="http://schemas.microsoft.com/office/word/2010/wordprocessingInk" xmlns:wne="http://schemas.microsoft.com/office/word/2006/wordml" xmlns:wps="http://schemas.microsoft.com/office/word/2010/wordprocessingShape" mc:Ignorable="w14 wp14">
+  <w:background w:color="C7EECD"/>
   <w:body>
     <w:p>
       <w:pPr>
@@ -688,10 +689,10 @@
             <v:path o:extrusionok="f" gradientshapeok="t" o:connecttype="rect"/>
             <o:lock v:ext="edit" aspectratio="t"/>
           </v:shapetype>
-          <v:shape id="_x0000_i1025" type="#_x0000_t75" style="width:13.15pt;height:13.75pt" o:ole="">
+          <v:shape id="_x0000_i1025" type="#_x0000_t75" style="width:13.05pt;height:13.85pt" o:ole="">
             <v:imagedata r:id="rId9" o:title=""/>
           </v:shape>
-          <o:OLEObject Type="Embed" ProgID="Equation.DSMT4" ShapeID="_x0000_i1025" DrawAspect="Content" ObjectID="_1651253231" r:id="rId10"/>
+          <o:OLEObject Type="Embed" ProgID="Equation.DSMT4" ShapeID="_x0000_i1025" DrawAspect="Content" ObjectID="_1651715160" r:id="rId10"/>
         </w:object>
       </w:r>
     </w:p>
@@ -815,14 +816,30 @@
           <w:rFonts w:hint="eastAsia"/>
           <w:sz w:val="24"/>
         </w:rPr>
-        <w:t>试验的结果就是抽取的小球的颜色，显然结果不止一个，且</w:t>
-      </w:r>
-      <w:r>
-        <w:rPr>
-          <w:rFonts w:hint="eastAsia"/>
-          <w:sz w:val="24"/>
-        </w:rPr>
-        <w:t>试验前不能确定。</w:t>
+        <w:t>试验的结果就是抽取的小球的颜色，显然结果不止一个，</w:t>
+      </w:r>
+      <w:proofErr w:type="gramStart"/>
+      <w:r>
+        <w:rPr>
+          <w:rFonts w:hint="eastAsia"/>
+          <w:sz w:val="24"/>
+        </w:rPr>
+        <w:t>且</w:t>
+      </w:r>
+      <w:r>
+        <w:rPr>
+          <w:rFonts w:hint="eastAsia"/>
+          <w:sz w:val="24"/>
+        </w:rPr>
+        <w:t>试验</w:t>
+      </w:r>
+      <w:proofErr w:type="gramEnd"/>
+      <w:r>
+        <w:rPr>
+          <w:rFonts w:hint="eastAsia"/>
+          <w:sz w:val="24"/>
+        </w:rPr>
+        <w:t>前不能确定。</w:t>
       </w:r>
       <w:r>
         <w:rPr>
@@ -946,6 +963,7 @@
           <w:sz w:val="24"/>
         </w:rPr>
       </w:pPr>
+      <w:proofErr w:type="gramStart"/>
       <w:r>
         <w:rPr>
           <w:rFonts w:hint="eastAsia"/>
@@ -958,7 +976,15 @@
           <w:rFonts w:hint="eastAsia"/>
           <w:sz w:val="24"/>
         </w:rPr>
-        <w:t>对某个试验，</w:t>
+        <w:t>对某个</w:t>
+      </w:r>
+      <w:proofErr w:type="gramEnd"/>
+      <w:r>
+        <w:rPr>
+          <w:rFonts w:hint="eastAsia"/>
+          <w:sz w:val="24"/>
+        </w:rPr>
+        <w:t>试验，</w:t>
       </w:r>
       <w:r>
         <w:rPr>
@@ -1035,10 +1061,10 @@
           <w:sz w:val="24"/>
         </w:rPr>
         <w:object w:dxaOrig="660" w:dyaOrig="260">
-          <v:shape id="_x0000_i1026" type="#_x0000_t75" style="width:33.2pt;height:13.15pt" o:ole="">
+          <v:shape id="_x0000_i1026" type="#_x0000_t75" style="width:33.25pt;height:13.05pt" o:ole="">
             <v:imagedata r:id="rId11" o:title=""/>
           </v:shape>
-          <o:OLEObject Type="Embed" ProgID="Equation.DSMT4" ShapeID="_x0000_i1026" DrawAspect="Content" ObjectID="_1651253232" r:id="rId12"/>
+          <o:OLEObject Type="Embed" ProgID="Equation.DSMT4" ShapeID="_x0000_i1026" DrawAspect="Content" ObjectID="_1651715161" r:id="rId12"/>
         </w:object>
       </w:r>
     </w:p>
@@ -1074,10 +1100,10 @@
           <w:sz w:val="24"/>
         </w:rPr>
         <w:object w:dxaOrig="660" w:dyaOrig="260">
-          <v:shape id="_x0000_i1027" type="#_x0000_t75" style="width:33.2pt;height:13.15pt" o:ole="">
+          <v:shape id="_x0000_i1027" type="#_x0000_t75" style="width:33.25pt;height:13.05pt" o:ole="">
             <v:imagedata r:id="rId13" o:title=""/>
           </v:shape>
-          <o:OLEObject Type="Embed" ProgID="Equation.DSMT4" ShapeID="_x0000_i1027" DrawAspect="Content" ObjectID="_1651253233" r:id="rId14"/>
+          <o:OLEObject Type="Embed" ProgID="Equation.DSMT4" ShapeID="_x0000_i1027" DrawAspect="Content" ObjectID="_1651715162" r:id="rId14"/>
         </w:object>
       </w:r>
     </w:p>
@@ -1106,10 +1132,10 @@
           <w:sz w:val="24"/>
         </w:rPr>
         <w:object w:dxaOrig="460" w:dyaOrig="260">
-          <v:shape id="_x0000_i1028" type="#_x0000_t75" style="width:23.15pt;height:13.15pt" o:ole="">
+          <v:shape id="_x0000_i1028" type="#_x0000_t75" style="width:23.35pt;height:13.05pt" o:ole="">
             <v:imagedata r:id="rId15" o:title=""/>
           </v:shape>
-          <o:OLEObject Type="Embed" ProgID="Equation.DSMT4" ShapeID="_x0000_i1028" DrawAspect="Content" ObjectID="_1651253234" r:id="rId16"/>
+          <o:OLEObject Type="Embed" ProgID="Equation.DSMT4" ShapeID="_x0000_i1028" DrawAspect="Content" ObjectID="_1651715163" r:id="rId16"/>
         </w:object>
       </w:r>
     </w:p>
@@ -1166,10 +1192,10 @@
           <w:sz w:val="24"/>
         </w:rPr>
         <w:object w:dxaOrig="999" w:dyaOrig="279">
-          <v:shape id="_x0000_i1029" type="#_x0000_t75" style="width:50.1pt;height:13.75pt" o:ole="">
+          <v:shape id="_x0000_i1029" type="#_x0000_t75" style="width:50.25pt;height:13.85pt" o:ole="">
             <v:imagedata r:id="rId17" o:title=""/>
           </v:shape>
-          <o:OLEObject Type="Embed" ProgID="Equation.DSMT4" ShapeID="_x0000_i1029" DrawAspect="Content" ObjectID="_1651253235" r:id="rId18"/>
+          <o:OLEObject Type="Embed" ProgID="Equation.DSMT4" ShapeID="_x0000_i1029" DrawAspect="Content" ObjectID="_1651715164" r:id="rId18"/>
         </w:object>
       </w:r>
     </w:p>
@@ -1198,10 +1224,10 @@
           <w:sz w:val="24"/>
         </w:rPr>
         <w:object w:dxaOrig="999" w:dyaOrig="279">
-          <v:shape id="_x0000_i1030" type="#_x0000_t75" style="width:50.1pt;height:13.75pt" o:ole="">
+          <v:shape id="_x0000_i1030" type="#_x0000_t75" style="width:50.25pt;height:13.85pt" o:ole="">
             <v:imagedata r:id="rId17" o:title=""/>
           </v:shape>
-          <o:OLEObject Type="Embed" ProgID="Equation.DSMT4" ShapeID="_x0000_i1030" DrawAspect="Content" ObjectID="_1651253236" r:id="rId19"/>
+          <o:OLEObject Type="Embed" ProgID="Equation.DSMT4" ShapeID="_x0000_i1030" DrawAspect="Content" ObjectID="_1651715165" r:id="rId19"/>
         </w:object>
       </w:r>
       <w:r>
@@ -1217,10 +1243,10 @@
           <w:sz w:val="24"/>
         </w:rPr>
         <w:object w:dxaOrig="920" w:dyaOrig="279">
-          <v:shape id="_x0000_i1031" type="#_x0000_t75" style="width:45.7pt;height:13.75pt" o:ole="">
+          <v:shape id="_x0000_i1031" type="#_x0000_t75" style="width:45.5pt;height:13.85pt" o:ole="">
             <v:imagedata r:id="rId20" o:title=""/>
           </v:shape>
-          <o:OLEObject Type="Embed" ProgID="Equation.DSMT4" ShapeID="_x0000_i1031" DrawAspect="Content" ObjectID="_1651253237" r:id="rId21"/>
+          <o:OLEObject Type="Embed" ProgID="Equation.DSMT4" ShapeID="_x0000_i1031" DrawAspect="Content" ObjectID="_1651715166" r:id="rId21"/>
         </w:object>
       </w:r>
     </w:p>
@@ -1250,7 +1276,23 @@
           <w:rFonts w:hint="eastAsia"/>
           <w:sz w:val="24"/>
         </w:rPr>
-        <w:t>，其互逆事件记作：</w:t>
+        <w:t>，</w:t>
+      </w:r>
+      <w:proofErr w:type="gramStart"/>
+      <w:r>
+        <w:rPr>
+          <w:rFonts w:hint="eastAsia"/>
+          <w:sz w:val="24"/>
+        </w:rPr>
+        <w:t>其互逆事件记</w:t>
+      </w:r>
+      <w:proofErr w:type="gramEnd"/>
+      <w:r>
+        <w:rPr>
+          <w:rFonts w:hint="eastAsia"/>
+          <w:sz w:val="24"/>
+        </w:rPr>
+        <w:t>作：</w:t>
       </w:r>
       <w:r>
         <w:rPr>
@@ -1258,10 +1300,10 @@
           <w:sz w:val="24"/>
         </w:rPr>
         <w:object w:dxaOrig="240" w:dyaOrig="320">
-          <v:shape id="_x0000_i1032" type="#_x0000_t75" style="width:11.9pt;height:16.3pt" o:ole="">
+          <v:shape id="_x0000_i1032" type="#_x0000_t75" style="width:11.85pt;height:16.2pt" o:ole="">
             <v:imagedata r:id="rId22" o:title=""/>
           </v:shape>
-          <o:OLEObject Type="Embed" ProgID="Equation.DSMT4" ShapeID="_x0000_i1032" DrawAspect="Content" ObjectID="_1651253238" r:id="rId23"/>
+          <o:OLEObject Type="Embed" ProgID="Equation.DSMT4" ShapeID="_x0000_i1032" DrawAspect="Content" ObjectID="_1651715167" r:id="rId23"/>
         </w:object>
       </w:r>
       <w:r>
@@ -1409,14 +1451,30 @@
           <w:rFonts w:hint="eastAsia"/>
           <w:sz w:val="24"/>
         </w:rPr>
-        <w:t>（或者说</w:t>
-      </w:r>
-      <w:r>
-        <w:rPr>
-          <w:rFonts w:hint="eastAsia"/>
-          <w:sz w:val="24"/>
-        </w:rPr>
-        <w:t>针对集合的实数值</w:t>
+        <w:t>（或者</w:t>
+      </w:r>
+      <w:proofErr w:type="gramStart"/>
+      <w:r>
+        <w:rPr>
+          <w:rFonts w:hint="eastAsia"/>
+          <w:sz w:val="24"/>
+        </w:rPr>
+        <w:t>说</w:t>
+      </w:r>
+      <w:r>
+        <w:rPr>
+          <w:rFonts w:hint="eastAsia"/>
+          <w:sz w:val="24"/>
+        </w:rPr>
+        <w:t>针对</w:t>
+      </w:r>
+      <w:proofErr w:type="gramEnd"/>
+      <w:r>
+        <w:rPr>
+          <w:rFonts w:hint="eastAsia"/>
+          <w:sz w:val="24"/>
+        </w:rPr>
+        <w:t>集合的实数值</w:t>
       </w:r>
       <w:r>
         <w:rPr>
@@ -1515,10 +1573,10 @@
           <w:sz w:val="24"/>
         </w:rPr>
         <w:object w:dxaOrig="540" w:dyaOrig="320">
-          <v:shape id="_x0000_i1033" type="#_x0000_t75" style="width:26.9pt;height:16.3pt" o:ole="">
+          <v:shape id="_x0000_i1033" type="#_x0000_t75" style="width:26.9pt;height:16.2pt" o:ole="">
             <v:imagedata r:id="rId24" o:title=""/>
           </v:shape>
-          <o:OLEObject Type="Embed" ProgID="Equation.DSMT4" ShapeID="_x0000_i1033" DrawAspect="Content" ObjectID="_1651253239" r:id="rId25"/>
+          <o:OLEObject Type="Embed" ProgID="Equation.DSMT4" ShapeID="_x0000_i1033" DrawAspect="Content" ObjectID="_1651715168" r:id="rId25"/>
         </w:object>
       </w:r>
       <w:r>
@@ -1570,10 +1628,10 @@
           <w:sz w:val="24"/>
         </w:rPr>
         <w:object w:dxaOrig="900" w:dyaOrig="320">
-          <v:shape id="_x0000_i1034" type="#_x0000_t75" style="width:45.1pt;height:16.3pt" o:ole="">
+          <v:shape id="_x0000_i1034" type="#_x0000_t75" style="width:45.1pt;height:16.2pt" o:ole="">
             <v:imagedata r:id="rId26" o:title=""/>
           </v:shape>
-          <o:OLEObject Type="Embed" ProgID="Equation.DSMT4" ShapeID="_x0000_i1034" DrawAspect="Content" ObjectID="_1651253240" r:id="rId27"/>
+          <o:OLEObject Type="Embed" ProgID="Equation.DSMT4" ShapeID="_x0000_i1034" DrawAspect="Content" ObjectID="_1651715169" r:id="rId27"/>
         </w:object>
       </w:r>
     </w:p>
@@ -1631,10 +1689,10 @@
           <w:sz w:val="24"/>
         </w:rPr>
         <w:object w:dxaOrig="840" w:dyaOrig="320">
-          <v:shape id="_x0000_i1035" type="#_x0000_t75" style="width:41.95pt;height:16.3pt" o:ole="">
+          <v:shape id="_x0000_i1035" type="#_x0000_t75" style="width:41.95pt;height:16.2pt" o:ole="">
             <v:imagedata r:id="rId28" o:title=""/>
           </v:shape>
-          <o:OLEObject Type="Embed" ProgID="Equation.DSMT4" ShapeID="_x0000_i1035" DrawAspect="Content" ObjectID="_1651253241" r:id="rId29"/>
+          <o:OLEObject Type="Embed" ProgID="Equation.DSMT4" ShapeID="_x0000_i1035" DrawAspect="Content" ObjectID="_1651715170" r:id="rId29"/>
         </w:object>
       </w:r>
     </w:p>
@@ -1678,10 +1736,10 @@
           <w:sz w:val="24"/>
         </w:rPr>
         <w:object w:dxaOrig="859" w:dyaOrig="360">
-          <v:shape id="_x0000_i1036" type="#_x0000_t75" style="width:43.2pt;height:18.15pt" o:ole="">
+          <v:shape id="_x0000_i1036" type="#_x0000_t75" style="width:43.1pt;height:18.2pt" o:ole="">
             <v:imagedata r:id="rId30" o:title=""/>
           </v:shape>
-          <o:OLEObject Type="Embed" ProgID="Equation.DSMT4" ShapeID="_x0000_i1036" DrawAspect="Content" ObjectID="_1651253242" r:id="rId31"/>
+          <o:OLEObject Type="Embed" ProgID="Equation.DSMT4" ShapeID="_x0000_i1036" DrawAspect="Content" ObjectID="_1651715171" r:id="rId31"/>
         </w:object>
       </w:r>
       <w:r>
@@ -1697,10 +1755,10 @@
           <w:sz w:val="24"/>
         </w:rPr>
         <w:object w:dxaOrig="3480" w:dyaOrig="360">
-          <v:shape id="_x0000_i1037" type="#_x0000_t75" style="width:174.05pt;height:18.15pt" o:ole="">
+          <v:shape id="_x0000_i1037" type="#_x0000_t75" style="width:174.05pt;height:18.2pt" o:ole="">
             <v:imagedata r:id="rId32" o:title=""/>
           </v:shape>
-          <o:OLEObject Type="Embed" ProgID="Equation.DSMT4" ShapeID="_x0000_i1037" DrawAspect="Content" ObjectID="_1651253243" r:id="rId33"/>
+          <o:OLEObject Type="Embed" ProgID="Equation.DSMT4" ShapeID="_x0000_i1037" DrawAspect="Content" ObjectID="_1651715172" r:id="rId33"/>
         </w:object>
       </w:r>
     </w:p>
@@ -1788,7 +1846,25 @@
           <w:color w:val="0070C0"/>
           <w:sz w:val="24"/>
         </w:rPr>
-        <w:t>这些必要条件，它们都属于概率，称为不同的“概型”，如：古典概型、几何概型等。</w:t>
+        <w:t>这些必要条件，它们都属于概率，称为不同的“概型”，如：古典概型、</w:t>
+      </w:r>
+      <w:proofErr w:type="gramStart"/>
+      <w:r>
+        <w:rPr>
+          <w:rFonts w:hint="eastAsia"/>
+          <w:color w:val="0070C0"/>
+          <w:sz w:val="24"/>
+        </w:rPr>
+        <w:t>几何概型等</w:t>
+      </w:r>
+      <w:proofErr w:type="gramEnd"/>
+      <w:r>
+        <w:rPr>
+          <w:rFonts w:hint="eastAsia"/>
+          <w:color w:val="0070C0"/>
+          <w:sz w:val="24"/>
+        </w:rPr>
+        <w:t>。</w:t>
       </w:r>
     </w:p>
     <w:p>
@@ -1855,10 +1931,10 @@
           <w:sz w:val="24"/>
         </w:rPr>
         <w:object w:dxaOrig="1380" w:dyaOrig="320">
-          <v:shape id="_x0000_i1038" type="#_x0000_t75" style="width:68.85pt;height:16.3pt" o:ole="">
+          <v:shape id="_x0000_i1038" type="#_x0000_t75" style="width:68.85pt;height:16.2pt" o:ole="">
             <v:imagedata r:id="rId34" o:title=""/>
           </v:shape>
-          <o:OLEObject Type="Embed" ProgID="Equation.DSMT4" ShapeID="_x0000_i1038" DrawAspect="Content" ObjectID="_1651253244" r:id="rId35"/>
+          <o:OLEObject Type="Embed" ProgID="Equation.DSMT4" ShapeID="_x0000_i1038" DrawAspect="Content" ObjectID="_1651715173" r:id="rId35"/>
         </w:object>
       </w:r>
     </w:p>
@@ -1909,10 +1985,10 @@
           <w:sz w:val="24"/>
         </w:rPr>
         <w:object w:dxaOrig="840" w:dyaOrig="320">
-          <v:shape id="_x0000_i1039" type="#_x0000_t75" style="width:41.95pt;height:16.3pt" o:ole="">
+          <v:shape id="_x0000_i1039" type="#_x0000_t75" style="width:41.95pt;height:16.2pt" o:ole="">
             <v:imagedata r:id="rId28" o:title=""/>
           </v:shape>
-          <o:OLEObject Type="Embed" ProgID="Equation.DSMT4" ShapeID="_x0000_i1039" DrawAspect="Content" ObjectID="_1651253245" r:id="rId36"/>
+          <o:OLEObject Type="Embed" ProgID="Equation.DSMT4" ShapeID="_x0000_i1039" DrawAspect="Content" ObjectID="_1651715174" r:id="rId36"/>
         </w:object>
       </w:r>
     </w:p>
@@ -1956,10 +2032,10 @@
           <w:sz w:val="24"/>
         </w:rPr>
         <w:object w:dxaOrig="859" w:dyaOrig="360">
-          <v:shape id="_x0000_i1040" type="#_x0000_t75" style="width:43.2pt;height:18.15pt" o:ole="">
+          <v:shape id="_x0000_i1040" type="#_x0000_t75" style="width:43.1pt;height:18.2pt" o:ole="">
             <v:imagedata r:id="rId30" o:title=""/>
           </v:shape>
-          <o:OLEObject Type="Embed" ProgID="Equation.DSMT4" ShapeID="_x0000_i1040" DrawAspect="Content" ObjectID="_1651253246" r:id="rId37"/>
+          <o:OLEObject Type="Embed" ProgID="Equation.DSMT4" ShapeID="_x0000_i1040" DrawAspect="Content" ObjectID="_1651715175" r:id="rId37"/>
         </w:object>
       </w:r>
       <w:r>
@@ -1975,10 +2051,10 @@
           <w:sz w:val="24"/>
         </w:rPr>
         <w:object w:dxaOrig="3480" w:dyaOrig="360">
-          <v:shape id="_x0000_i1041" type="#_x0000_t75" style="width:174.05pt;height:18.15pt" o:ole="">
+          <v:shape id="_x0000_i1041" type="#_x0000_t75" style="width:174.05pt;height:18.2pt" o:ole="">
             <v:imagedata r:id="rId32" o:title=""/>
           </v:shape>
-          <o:OLEObject Type="Embed" ProgID="Equation.DSMT4" ShapeID="_x0000_i1041" DrawAspect="Content" ObjectID="_1651253247" r:id="rId38"/>
+          <o:OLEObject Type="Embed" ProgID="Equation.DSMT4" ShapeID="_x0000_i1041" DrawAspect="Content" ObjectID="_1651715176" r:id="rId38"/>
         </w:object>
       </w:r>
     </w:p>
@@ -2036,10 +2112,10 @@
           <w:sz w:val="24"/>
         </w:rPr>
         <w:object w:dxaOrig="4459" w:dyaOrig="320">
-          <v:shape id="_x0000_i1042" type="#_x0000_t75" style="width:222.9pt;height:16.3pt" o:ole="">
+          <v:shape id="_x0000_i1042" type="#_x0000_t75" style="width:223.1pt;height:16.2pt" o:ole="">
             <v:imagedata r:id="rId39" o:title=""/>
           </v:shape>
-          <o:OLEObject Type="Embed" ProgID="Equation.DSMT4" ShapeID="_x0000_i1042" DrawAspect="Content" ObjectID="_1651253248" r:id="rId40"/>
+          <o:OLEObject Type="Embed" ProgID="Equation.DSMT4" ShapeID="_x0000_i1042" DrawAspect="Content" ObjectID="_1651715177" r:id="rId40"/>
         </w:object>
       </w:r>
     </w:p>
@@ -2076,10 +2152,10 @@
           <w:sz w:val="24"/>
         </w:rPr>
         <w:object w:dxaOrig="2060" w:dyaOrig="380">
-          <v:shape id="_x0000_i1043" type="#_x0000_t75" style="width:103.3pt;height:18.8pt" o:ole="">
+          <v:shape id="_x0000_i1043" type="#_x0000_t75" style="width:103.25pt;height:18.6pt" o:ole="">
             <v:imagedata r:id="rId41" o:title=""/>
           </v:shape>
-          <o:OLEObject Type="Embed" ProgID="Equation.DSMT4" ShapeID="_x0000_i1043" DrawAspect="Content" ObjectID="_1651253249" r:id="rId42"/>
+          <o:OLEObject Type="Embed" ProgID="Equation.DSMT4" ShapeID="_x0000_i1043" DrawAspect="Content" ObjectID="_1651715178" r:id="rId42"/>
         </w:object>
       </w:r>
     </w:p>
@@ -2116,10 +2192,10 @@
           <w:sz w:val="24"/>
         </w:rPr>
         <w:object w:dxaOrig="3379" w:dyaOrig="320">
-          <v:shape id="_x0000_i1044" type="#_x0000_t75" style="width:169.05pt;height:16.3pt" o:ole="">
+          <v:shape id="_x0000_i1044" type="#_x0000_t75" style="width:168.9pt;height:16.2pt" o:ole="">
             <v:imagedata r:id="rId43" o:title=""/>
           </v:shape>
-          <o:OLEObject Type="Embed" ProgID="Equation.DSMT4" ShapeID="_x0000_i1044" DrawAspect="Content" ObjectID="_1651253250" r:id="rId44"/>
+          <o:OLEObject Type="Embed" ProgID="Equation.DSMT4" ShapeID="_x0000_i1044" DrawAspect="Content" ObjectID="_1651715179" r:id="rId44"/>
         </w:object>
       </w:r>
     </w:p>
@@ -2385,10 +2461,10 @@
           <w:sz w:val="24"/>
         </w:rPr>
         <w:object w:dxaOrig="1700" w:dyaOrig="660">
-          <v:shape id="_x0000_i1045" type="#_x0000_t75" style="width:85.15pt;height:33.2pt" o:ole="">
+          <v:shape id="_x0000_i1045" type="#_x0000_t75" style="width:85.05pt;height:33.25pt" o:ole="">
             <v:imagedata r:id="rId45" o:title=""/>
           </v:shape>
-          <o:OLEObject Type="Embed" ProgID="Equation.DSMT4" ShapeID="_x0000_i1045" DrawAspect="Content" ObjectID="_1651253251" r:id="rId46"/>
+          <o:OLEObject Type="Embed" ProgID="Equation.DSMT4" ShapeID="_x0000_i1045" DrawAspect="Content" ObjectID="_1651715180" r:id="rId46"/>
         </w:object>
       </w:r>
     </w:p>
@@ -2532,6 +2608,7 @@
         </w:rPr>
         <w:t>条件概率的实际意义是，</w:t>
       </w:r>
+      <w:proofErr w:type="gramStart"/>
       <w:r>
         <w:rPr>
           <w:rFonts w:hint="eastAsia"/>
@@ -2546,6 +2623,7 @@
         </w:rPr>
         <w:t>事件</w:t>
       </w:r>
+      <w:proofErr w:type="gramEnd"/>
       <w:r>
         <w:rPr>
           <w:rFonts w:hint="eastAsia"/>
@@ -2734,10 +2812,10 @@
           <w:sz w:val="24"/>
         </w:rPr>
         <w:object w:dxaOrig="2060" w:dyaOrig="320">
-          <v:shape id="_x0000_i1046" type="#_x0000_t75" style="width:103.3pt;height:16.3pt" o:ole="">
+          <v:shape id="_x0000_i1046" type="#_x0000_t75" style="width:103.25pt;height:16.2pt" o:ole="">
             <v:imagedata r:id="rId47" o:title=""/>
           </v:shape>
-          <o:OLEObject Type="Embed" ProgID="Equation.DSMT4" ShapeID="_x0000_i1046" DrawAspect="Content" ObjectID="_1651253252" r:id="rId48"/>
+          <o:OLEObject Type="Embed" ProgID="Equation.DSMT4" ShapeID="_x0000_i1046" DrawAspect="Content" ObjectID="_1651715181" r:id="rId48"/>
         </w:object>
       </w:r>
     </w:p>
@@ -2774,10 +2852,10 @@
           <w:sz w:val="24"/>
         </w:rPr>
         <w:object w:dxaOrig="5560" w:dyaOrig="360">
-          <v:shape id="_x0000_i1047" type="#_x0000_t75" style="width:278pt;height:18.15pt" o:ole="">
+          <v:shape id="_x0000_i1047" type="#_x0000_t75" style="width:278.1pt;height:18.2pt" o:ole="">
             <v:imagedata r:id="rId49" o:title=""/>
           </v:shape>
-          <o:OLEObject Type="Embed" ProgID="Equation.DSMT4" ShapeID="_x0000_i1047" DrawAspect="Content" ObjectID="_1651253253" r:id="rId50"/>
+          <o:OLEObject Type="Embed" ProgID="Equation.DSMT4" ShapeID="_x0000_i1047" DrawAspect="Content" ObjectID="_1651715182" r:id="rId50"/>
         </w:object>
       </w:r>
     </w:p>
@@ -2800,10 +2878,10 @@
           <w:sz w:val="24"/>
         </w:rPr>
         <w:object w:dxaOrig="1300" w:dyaOrig="360">
-          <v:shape id="_x0000_i1048" type="#_x0000_t75" style="width:65.1pt;height:18.15pt" o:ole="">
+          <v:shape id="_x0000_i1048" type="#_x0000_t75" style="width:65.25pt;height:18.2pt" o:ole="">
             <v:imagedata r:id="rId51" o:title=""/>
           </v:shape>
-          <o:OLEObject Type="Embed" ProgID="Equation.DSMT4" ShapeID="_x0000_i1048" DrawAspect="Content" ObjectID="_1651253254" r:id="rId52"/>
+          <o:OLEObject Type="Embed" ProgID="Equation.DSMT4" ShapeID="_x0000_i1048" DrawAspect="Content" ObjectID="_1651715183" r:id="rId52"/>
         </w:object>
       </w:r>
       <w:r>
@@ -2833,10 +2911,10 @@
           <w:sz w:val="24"/>
         </w:rPr>
         <w:object w:dxaOrig="660" w:dyaOrig="279">
-          <v:shape id="_x0000_i1049" type="#_x0000_t75" style="width:33.2pt;height:13.75pt" o:ole="">
+          <v:shape id="_x0000_i1049" type="#_x0000_t75" style="width:33.25pt;height:13.85pt" o:ole="">
             <v:imagedata r:id="rId53" o:title=""/>
           </v:shape>
-          <o:OLEObject Type="Embed" ProgID="Equation.DSMT4" ShapeID="_x0000_i1049" DrawAspect="Content" ObjectID="_1651253255" r:id="rId54"/>
+          <o:OLEObject Type="Embed" ProgID="Equation.DSMT4" ShapeID="_x0000_i1049" DrawAspect="Content" ObjectID="_1651715184" r:id="rId54"/>
         </w:object>
       </w:r>
     </w:p>
@@ -2873,10 +2951,10 @@
           <w:sz w:val="24"/>
         </w:rPr>
         <w:object w:dxaOrig="2880" w:dyaOrig="999">
-          <v:shape id="_x0000_i1050" type="#_x0000_t75" style="width:2in;height:50.1pt" o:ole="">
+          <v:shape id="_x0000_i1050" type="#_x0000_t75" style="width:2in;height:50.25pt" o:ole="">
             <v:imagedata r:id="rId55" o:title=""/>
           </v:shape>
-          <o:OLEObject Type="Embed" ProgID="Equation.DSMT4" ShapeID="_x0000_i1050" DrawAspect="Content" ObjectID="_1651253256" r:id="rId56"/>
+          <o:OLEObject Type="Embed" ProgID="Equation.DSMT4" ShapeID="_x0000_i1050" DrawAspect="Content" ObjectID="_1651715185" r:id="rId56"/>
         </w:object>
       </w:r>
     </w:p>
@@ -2899,10 +2977,10 @@
           <w:sz w:val="24"/>
         </w:rPr>
         <w:object w:dxaOrig="1180" w:dyaOrig="360">
-          <v:shape id="_x0000_i1051" type="#_x0000_t75" style="width:58.85pt;height:18.15pt" o:ole="">
+          <v:shape id="_x0000_i1051" type="#_x0000_t75" style="width:58.95pt;height:18.2pt" o:ole="">
             <v:imagedata r:id="rId57" o:title=""/>
           </v:shape>
-          <o:OLEObject Type="Embed" ProgID="Equation.DSMT4" ShapeID="_x0000_i1051" DrawAspect="Content" ObjectID="_1651253257" r:id="rId58"/>
+          <o:OLEObject Type="Embed" ProgID="Equation.DSMT4" ShapeID="_x0000_i1051" DrawAspect="Content" ObjectID="_1651715186" r:id="rId58"/>
         </w:object>
       </w:r>
       <w:r>
@@ -2932,10 +3010,10 @@
           <w:sz w:val="24"/>
         </w:rPr>
         <w:object w:dxaOrig="660" w:dyaOrig="279">
-          <v:shape id="_x0000_i1052" type="#_x0000_t75" style="width:33.2pt;height:13.75pt" o:ole="">
+          <v:shape id="_x0000_i1052" type="#_x0000_t75" style="width:33.25pt;height:13.85pt" o:ole="">
             <v:imagedata r:id="rId59" o:title=""/>
           </v:shape>
-          <o:OLEObject Type="Embed" ProgID="Equation.DSMT4" ShapeID="_x0000_i1052" DrawAspect="Content" ObjectID="_1651253258" r:id="rId60"/>
+          <o:OLEObject Type="Embed" ProgID="Equation.DSMT4" ShapeID="_x0000_i1052" DrawAspect="Content" ObjectID="_1651715187" r:id="rId60"/>
         </w:object>
       </w:r>
     </w:p>
@@ -3078,6 +3156,7 @@
           <w:sz w:val="24"/>
         </w:rPr>
       </w:pPr>
+      <w:proofErr w:type="gramStart"/>
       <w:r>
         <w:rPr>
           <w:rFonts w:hint="eastAsia"/>
@@ -3085,6 +3164,7 @@
         </w:rPr>
         <w:t>若事件</w:t>
       </w:r>
+      <w:proofErr w:type="gramEnd"/>
       <w:r>
         <w:rPr>
           <w:rFonts w:hint="eastAsia"/>
@@ -3127,10 +3207,10 @@
           <w:sz w:val="24"/>
         </w:rPr>
         <w:object w:dxaOrig="1800" w:dyaOrig="320">
-          <v:shape id="_x0000_i1053" type="#_x0000_t75" style="width:90.15pt;height:16.3pt" o:ole="">
+          <v:shape id="_x0000_i1053" type="#_x0000_t75" style="width:90.2pt;height:16.2pt" o:ole="">
             <v:imagedata r:id="rId61" o:title=""/>
           </v:shape>
-          <o:OLEObject Type="Embed" ProgID="Equation.DSMT4" ShapeID="_x0000_i1053" DrawAspect="Content" ObjectID="_1651253259" r:id="rId62"/>
+          <o:OLEObject Type="Embed" ProgID="Equation.DSMT4" ShapeID="_x0000_i1053" DrawAspect="Content" ObjectID="_1651715188" r:id="rId62"/>
         </w:object>
       </w:r>
     </w:p>
@@ -3238,10 +3318,10 @@
           <w:sz w:val="24"/>
         </w:rPr>
         <w:object w:dxaOrig="1420" w:dyaOrig="320">
-          <v:shape id="_x0000_i1054" type="#_x0000_t75" style="width:70.75pt;height:16.3pt" o:ole="">
+          <v:shape id="_x0000_i1054" type="#_x0000_t75" style="width:70.8pt;height:16.2pt" o:ole="">
             <v:imagedata r:id="rId63" o:title=""/>
           </v:shape>
-          <o:OLEObject Type="Embed" ProgID="Equation.DSMT4" ShapeID="_x0000_i1054" DrawAspect="Content" ObjectID="_1651253260" r:id="rId64"/>
+          <o:OLEObject Type="Embed" ProgID="Equation.DSMT4" ShapeID="_x0000_i1054" DrawAspect="Content" ObjectID="_1651715189" r:id="rId64"/>
         </w:object>
       </w:r>
     </w:p>
@@ -3268,10 +3348,10 @@
           <w:sz w:val="24"/>
         </w:rPr>
         <w:object w:dxaOrig="1400" w:dyaOrig="320">
-          <v:shape id="_x0000_i1055" type="#_x0000_t75" style="width:70.1pt;height:16.3pt" o:ole="">
+          <v:shape id="_x0000_i1055" type="#_x0000_t75" style="width:70pt;height:16.2pt" o:ole="">
             <v:imagedata r:id="rId65" o:title=""/>
           </v:shape>
-          <o:OLEObject Type="Embed" ProgID="Equation.DSMT4" ShapeID="_x0000_i1055" DrawAspect="Content" ObjectID="_1651253261" r:id="rId66"/>
+          <o:OLEObject Type="Embed" ProgID="Equation.DSMT4" ShapeID="_x0000_i1055" DrawAspect="Content" ObjectID="_1651715190" r:id="rId66"/>
         </w:object>
       </w:r>
     </w:p>
@@ -3609,10 +3689,10 @@
           <w:sz w:val="24"/>
         </w:rPr>
         <w:object w:dxaOrig="300" w:dyaOrig="360">
-          <v:shape id="_x0000_i1056" type="#_x0000_t75" style="width:15.05pt;height:18.15pt" o:ole="">
+          <v:shape id="_x0000_i1056" type="#_x0000_t75" style="width:15.05pt;height:18.2pt" o:ole="">
             <v:imagedata r:id="rId67" o:title=""/>
           </v:shape>
-          <o:OLEObject Type="Embed" ProgID="Equation.DSMT4" ShapeID="_x0000_i1056" DrawAspect="Content" ObjectID="_1651253262" r:id="rId68"/>
+          <o:OLEObject Type="Embed" ProgID="Equation.DSMT4" ShapeID="_x0000_i1056" DrawAspect="Content" ObjectID="_1651715191" r:id="rId68"/>
         </w:object>
       </w:r>
       <w:r>
@@ -3642,10 +3722,10 @@
           <w:sz w:val="24"/>
         </w:rPr>
         <w:object w:dxaOrig="620" w:dyaOrig="360">
-          <v:shape id="_x0000_i1057" type="#_x0000_t75" style="width:31.3pt;height:18.15pt" o:ole="">
+          <v:shape id="_x0000_i1057" type="#_x0000_t75" style="width:31.25pt;height:18.2pt" o:ole="">
             <v:imagedata r:id="rId69" o:title=""/>
           </v:shape>
-          <o:OLEObject Type="Embed" ProgID="Equation.DSMT4" ShapeID="_x0000_i1057" DrawAspect="Content" ObjectID="_1651253263" r:id="rId70"/>
+          <o:OLEObject Type="Embed" ProgID="Equation.DSMT4" ShapeID="_x0000_i1057" DrawAspect="Content" ObjectID="_1651715192" r:id="rId70"/>
         </w:object>
       </w:r>
       <w:r>
@@ -3675,10 +3755,10 @@
           <w:sz w:val="24"/>
         </w:rPr>
         <w:object w:dxaOrig="600" w:dyaOrig="360">
-          <v:shape id="_x0000_i1058" type="#_x0000_t75" style="width:30.05pt;height:18.15pt" o:ole="">
+          <v:shape id="_x0000_i1058" type="#_x0000_t75" style="width:30.05pt;height:18.2pt" o:ole="">
             <v:imagedata r:id="rId71" o:title=""/>
           </v:shape>
-          <o:OLEObject Type="Embed" ProgID="Equation.DSMT4" ShapeID="_x0000_i1058" DrawAspect="Content" ObjectID="_1651253264" r:id="rId72"/>
+          <o:OLEObject Type="Embed" ProgID="Equation.DSMT4" ShapeID="_x0000_i1058" DrawAspect="Content" ObjectID="_1651715193" r:id="rId72"/>
         </w:object>
       </w:r>
       <w:r>
@@ -3735,13 +3815,23 @@
         </w:rPr>
         <w:t>n</w:t>
       </w:r>
-      <w:r>
-        <w:rPr>
-          <w:rFonts w:hint="eastAsia"/>
-          <w:color w:val="0070C0"/>
-          <w:sz w:val="24"/>
-        </w:rPr>
-        <w:t>次独立重复试验，而概率则不需要</w:t>
+      <w:proofErr w:type="gramStart"/>
+      <w:r>
+        <w:rPr>
+          <w:rFonts w:hint="eastAsia"/>
+          <w:color w:val="0070C0"/>
+          <w:sz w:val="24"/>
+        </w:rPr>
+        <w:t>次独立</w:t>
+      </w:r>
+      <w:proofErr w:type="gramEnd"/>
+      <w:r>
+        <w:rPr>
+          <w:rFonts w:hint="eastAsia"/>
+          <w:color w:val="0070C0"/>
+          <w:sz w:val="24"/>
+        </w:rPr>
+        <w:t>重复试验，而概率则不需要</w:t>
       </w:r>
       <w:r>
         <w:rPr>
@@ -4223,10 +4313,10 @@
           <w:sz w:val="24"/>
         </w:rPr>
         <w:object w:dxaOrig="720" w:dyaOrig="400">
-          <v:shape id="_x0000_i1059" type="#_x0000_t75" style="width:36.3pt;height:20.65pt" o:ole="">
+          <v:shape id="_x0000_i1059" type="#_x0000_t75" style="width:36.4pt;height:20.55pt" o:ole="">
             <v:imagedata r:id="rId73" o:title=""/>
           </v:shape>
-          <o:OLEObject Type="Embed" ProgID="Equation.DSMT4" ShapeID="_x0000_i1059" DrawAspect="Content" ObjectID="_1651253265" r:id="rId74"/>
+          <o:OLEObject Type="Embed" ProgID="Equation.DSMT4" ShapeID="_x0000_i1059" DrawAspect="Content" ObjectID="_1651715194" r:id="rId74"/>
         </w:object>
       </w:r>
       <w:r>
@@ -4242,10 +4332,10 @@
           <w:sz w:val="24"/>
         </w:rPr>
         <w:object w:dxaOrig="820" w:dyaOrig="320">
-          <v:shape id="_x0000_i1060" type="#_x0000_t75" style="width:41.3pt;height:16.3pt" o:ole="">
+          <v:shape id="_x0000_i1060" type="#_x0000_t75" style="width:41.15pt;height:16.2pt" o:ole="">
             <v:imagedata r:id="rId75" o:title=""/>
           </v:shape>
-          <o:OLEObject Type="Embed" ProgID="Equation.DSMT4" ShapeID="_x0000_i1060" DrawAspect="Content" ObjectID="_1651253266" r:id="rId76"/>
+          <o:OLEObject Type="Embed" ProgID="Equation.DSMT4" ShapeID="_x0000_i1060" DrawAspect="Content" ObjectID="_1651715195" r:id="rId76"/>
         </w:object>
       </w:r>
       <w:r>
@@ -4290,10 +4380,10 @@
           <w:sz w:val="24"/>
         </w:rPr>
         <w:object w:dxaOrig="820" w:dyaOrig="320">
-          <v:shape id="_x0000_i1061" type="#_x0000_t75" style="width:41.3pt;height:16.3pt" o:ole="">
+          <v:shape id="_x0000_i1061" type="#_x0000_t75" style="width:41.15pt;height:16.2pt" o:ole="">
             <v:imagedata r:id="rId75" o:title=""/>
           </v:shape>
-          <o:OLEObject Type="Embed" ProgID="Equation.DSMT4" ShapeID="_x0000_i1061" DrawAspect="Content" ObjectID="_1651253267" r:id="rId77"/>
+          <o:OLEObject Type="Embed" ProgID="Equation.DSMT4" ShapeID="_x0000_i1061" DrawAspect="Content" ObjectID="_1651715196" r:id="rId77"/>
         </w:object>
       </w:r>
       <w:r>
@@ -4441,7 +4531,23 @@
           <w:rFonts w:hint="eastAsia"/>
           <w:sz w:val="24"/>
         </w:rPr>
-        <w:t>型随机变量是指取值为有限个或可数无限个；连续型随机变量，</w:t>
+        <w:t>型随机变量是指取值为有限</w:t>
+      </w:r>
+      <w:proofErr w:type="gramStart"/>
+      <w:r>
+        <w:rPr>
+          <w:rFonts w:hint="eastAsia"/>
+          <w:sz w:val="24"/>
+        </w:rPr>
+        <w:t>个</w:t>
+      </w:r>
+      <w:proofErr w:type="gramEnd"/>
+      <w:r>
+        <w:rPr>
+          <w:rFonts w:hint="eastAsia"/>
+          <w:sz w:val="24"/>
+        </w:rPr>
+        <w:t>或可数无限个；连续型随机变量，</w:t>
       </w:r>
       <w:r>
         <w:rPr>
@@ -4740,10 +4846,10 @@
           <w:sz w:val="24"/>
         </w:rPr>
         <w:object w:dxaOrig="2560" w:dyaOrig="400">
-          <v:shape id="_x0000_i1062" type="#_x0000_t75" style="width:128.35pt;height:20.65pt" o:ole="">
+          <v:shape id="_x0000_i1062" type="#_x0000_t75" style="width:128.55pt;height:20.55pt" o:ole="">
             <v:imagedata r:id="rId78" o:title=""/>
           </v:shape>
-          <o:OLEObject Type="Embed" ProgID="Equation.DSMT4" ShapeID="_x0000_i1062" DrawAspect="Content" ObjectID="_1651253268" r:id="rId79"/>
+          <o:OLEObject Type="Embed" ProgID="Equation.DSMT4" ShapeID="_x0000_i1062" DrawAspect="Content" ObjectID="_1651715197" r:id="rId79"/>
         </w:object>
       </w:r>
     </w:p>
@@ -4858,10 +4964,10 @@
           <w:position w:val="-4"/>
         </w:rPr>
         <w:object w:dxaOrig="760" w:dyaOrig="260">
-          <v:shape id="_x0000_i1063" type="#_x0000_t75" style="width:38.2pt;height:13.15pt" o:ole="">
+          <v:shape id="_x0000_i1063" type="#_x0000_t75" style="width:38.35pt;height:13.05pt" o:ole="">
             <v:imagedata r:id="rId80" o:title=""/>
           </v:shape>
-          <o:OLEObject Type="Embed" ProgID="Equation.DSMT4" ShapeID="_x0000_i1063" DrawAspect="Content" ObjectID="_1651253269" r:id="rId81"/>
+          <o:OLEObject Type="Embed" ProgID="Equation.DSMT4" ShapeID="_x0000_i1063" DrawAspect="Content" ObjectID="_1651715198" r:id="rId81"/>
         </w:object>
       </w:r>
       <w:r>
@@ -4876,10 +4982,10 @@
           <w:position w:val="-10"/>
         </w:rPr>
         <w:object w:dxaOrig="3000" w:dyaOrig="320">
-          <v:shape id="_x0000_i1064" type="#_x0000_t75" style="width:150.25pt;height:16.3pt" o:ole="">
+          <v:shape id="_x0000_i1064" type="#_x0000_t75" style="width:150.35pt;height:16.2pt" o:ole="">
             <v:imagedata r:id="rId82" o:title=""/>
           </v:shape>
-          <o:OLEObject Type="Embed" ProgID="Equation.DSMT4" ShapeID="_x0000_i1064" DrawAspect="Content" ObjectID="_1651253270" r:id="rId83"/>
+          <o:OLEObject Type="Embed" ProgID="Equation.DSMT4" ShapeID="_x0000_i1064" DrawAspect="Content" ObjectID="_1651715199" r:id="rId83"/>
         </w:object>
       </w:r>
       <w:r>
@@ -4936,10 +5042,10 @@
           <w:position w:val="-14"/>
         </w:rPr>
         <w:object w:dxaOrig="780" w:dyaOrig="400">
-          <v:shape id="_x0000_i1065" type="#_x0000_t75" style="width:38.8pt;height:20.65pt" o:ole="">
+          <v:shape id="_x0000_i1065" type="#_x0000_t75" style="width:38.75pt;height:20.55pt" o:ole="">
             <v:imagedata r:id="rId84" o:title=""/>
           </v:shape>
-          <o:OLEObject Type="Embed" ProgID="Equation.DSMT4" ShapeID="_x0000_i1065" DrawAspect="Content" ObjectID="_1651253271" r:id="rId85"/>
+          <o:OLEObject Type="Embed" ProgID="Equation.DSMT4" ShapeID="_x0000_i1065" DrawAspect="Content" ObjectID="_1651715200" r:id="rId85"/>
         </w:object>
       </w:r>
       <w:r>
@@ -4965,10 +5071,10 @@
           <w:sz w:val="24"/>
         </w:rPr>
         <w:object w:dxaOrig="5160" w:dyaOrig="360">
-          <v:shape id="_x0000_i1066" type="#_x0000_t75" style="width:257.95pt;height:18.15pt" o:ole="">
+          <v:shape id="_x0000_i1066" type="#_x0000_t75" style="width:257.95pt;height:18.2pt" o:ole="">
             <v:imagedata r:id="rId86" o:title=""/>
           </v:shape>
-          <o:OLEObject Type="Embed" ProgID="Equation.DSMT4" ShapeID="_x0000_i1066" DrawAspect="Content" ObjectID="_1651253272" r:id="rId87"/>
+          <o:OLEObject Type="Embed" ProgID="Equation.DSMT4" ShapeID="_x0000_i1066" DrawAspect="Content" ObjectID="_1651715201" r:id="rId87"/>
         </w:object>
       </w:r>
     </w:p>
@@ -5106,10 +5212,10 @@
           <w:sz w:val="24"/>
         </w:rPr>
         <w:object w:dxaOrig="1480" w:dyaOrig="520">
-          <v:shape id="_x0000_i1067" type="#_x0000_t75" style="width:73.9pt;height:26.3pt" o:ole="">
+          <v:shape id="_x0000_i1067" type="#_x0000_t75" style="width:74pt;height:26.5pt" o:ole="">
             <v:imagedata r:id="rId88" o:title=""/>
           </v:shape>
-          <o:OLEObject Type="Embed" ProgID="Equation.DSMT4" ShapeID="_x0000_i1067" DrawAspect="Content" ObjectID="_1651253273" r:id="rId89"/>
+          <o:OLEObject Type="Embed" ProgID="Equation.DSMT4" ShapeID="_x0000_i1067" DrawAspect="Content" ObjectID="_1651715202" r:id="rId89"/>
         </w:object>
       </w:r>
     </w:p>
@@ -5757,10 +5863,10 @@
           <w:sz w:val="24"/>
         </w:rPr>
         <w:object w:dxaOrig="3580" w:dyaOrig="760">
-          <v:shape id="_x0000_i1068" type="#_x0000_t75" style="width:179.05pt;height:38.8pt" o:ole="">
+          <v:shape id="_x0000_i1068" type="#_x0000_t75" style="width:178.8pt;height:38.75pt" o:ole="">
             <v:imagedata r:id="rId90" o:title=""/>
           </v:shape>
-          <o:OLEObject Type="Embed" ProgID="Equation.DSMT4" ShapeID="_x0000_i1068" DrawAspect="Content" ObjectID="_1651253274" r:id="rId91"/>
+          <o:OLEObject Type="Embed" ProgID="Equation.DSMT4" ShapeID="_x0000_i1068" DrawAspect="Content" ObjectID="_1651715203" r:id="rId91"/>
         </w:object>
       </w:r>
     </w:p>
@@ -5854,10 +5960,10 @@
           <w:sz w:val="24"/>
         </w:rPr>
         <w:object w:dxaOrig="4459" w:dyaOrig="680">
-          <v:shape id="_x0000_i1069" type="#_x0000_t75" style="width:222.9pt;height:34.45pt" o:ole="">
+          <v:shape id="_x0000_i1069" type="#_x0000_t75" style="width:223.1pt;height:34.4pt" o:ole="">
             <v:imagedata r:id="rId92" o:title=""/>
           </v:shape>
-          <o:OLEObject Type="Embed" ProgID="Equation.DSMT4" ShapeID="_x0000_i1069" DrawAspect="Content" ObjectID="_1651253275" r:id="rId93"/>
+          <o:OLEObject Type="Embed" ProgID="Equation.DSMT4" ShapeID="_x0000_i1069" DrawAspect="Content" ObjectID="_1651715204" r:id="rId93"/>
         </w:object>
       </w:r>
     </w:p>
@@ -5915,10 +6021,10 @@
           <w:sz w:val="24"/>
         </w:rPr>
         <w:object w:dxaOrig="1280" w:dyaOrig="360">
-          <v:shape id="_x0000_i1070" type="#_x0000_t75" style="width:63.85pt;height:18.15pt" o:ole="">
+          <v:shape id="_x0000_i1070" type="#_x0000_t75" style="width:63.7pt;height:18.2pt" o:ole="">
             <v:imagedata r:id="rId94" o:title=""/>
           </v:shape>
-          <o:OLEObject Type="Embed" ProgID="Equation.DSMT4" ShapeID="_x0000_i1070" DrawAspect="Content" ObjectID="_1651253276" r:id="rId95"/>
+          <o:OLEObject Type="Embed" ProgID="Equation.DSMT4" ShapeID="_x0000_i1070" DrawAspect="Content" ObjectID="_1651715205" r:id="rId95"/>
         </w:object>
       </w:r>
       <w:r>
@@ -5976,10 +6082,10 @@
           <w:sz w:val="24"/>
         </w:rPr>
         <w:object w:dxaOrig="620" w:dyaOrig="360">
-          <v:shape id="_x0000_i1071" type="#_x0000_t75" style="width:31.3pt;height:18.15pt" o:ole="">
+          <v:shape id="_x0000_i1071" type="#_x0000_t75" style="width:31.25pt;height:18.2pt" o:ole="">
             <v:imagedata r:id="rId96" o:title=""/>
           </v:shape>
-          <o:OLEObject Type="Embed" ProgID="Equation.DSMT4" ShapeID="_x0000_i1071" DrawAspect="Content" ObjectID="_1651253277" r:id="rId97"/>
+          <o:OLEObject Type="Embed" ProgID="Equation.DSMT4" ShapeID="_x0000_i1071" DrawAspect="Content" ObjectID="_1651715206" r:id="rId97"/>
         </w:object>
       </w:r>
       <w:r>
@@ -5995,10 +6101,10 @@
           <w:sz w:val="24"/>
         </w:rPr>
         <w:object w:dxaOrig="880" w:dyaOrig="360">
-          <v:shape id="_x0000_i1072" type="#_x0000_t75" style="width:43.85pt;height:18.15pt" o:ole="">
+          <v:shape id="_x0000_i1072" type="#_x0000_t75" style="width:43.9pt;height:18.2pt" o:ole="">
             <v:imagedata r:id="rId98" o:title=""/>
           </v:shape>
-          <o:OLEObject Type="Embed" ProgID="Equation.DSMT4" ShapeID="_x0000_i1072" DrawAspect="Content" ObjectID="_1651253278" r:id="rId99"/>
+          <o:OLEObject Type="Embed" ProgID="Equation.DSMT4" ShapeID="_x0000_i1072" DrawAspect="Content" ObjectID="_1651715207" r:id="rId99"/>
         </w:object>
       </w:r>
       <w:r>
@@ -6028,10 +6134,10 @@
           <w:sz w:val="24"/>
         </w:rPr>
         <w:object w:dxaOrig="560" w:dyaOrig="320">
-          <v:shape id="_x0000_i1073" type="#_x0000_t75" style="width:28.15pt;height:16.3pt" o:ole="">
+          <v:shape id="_x0000_i1073" type="#_x0000_t75" style="width:28.1pt;height:16.2pt" o:ole="">
             <v:imagedata r:id="rId100" o:title=""/>
           </v:shape>
-          <o:OLEObject Type="Embed" ProgID="Equation.DSMT4" ShapeID="_x0000_i1073" DrawAspect="Content" ObjectID="_1651253279" r:id="rId101"/>
+          <o:OLEObject Type="Embed" ProgID="Equation.DSMT4" ShapeID="_x0000_i1073" DrawAspect="Content" ObjectID="_1651715208" r:id="rId101"/>
         </w:object>
       </w:r>
       <w:r>
@@ -6391,10 +6497,10 @@
           <w:position w:val="-14"/>
         </w:rPr>
         <w:object w:dxaOrig="720" w:dyaOrig="400">
-          <v:shape id="_x0000_i1074" type="#_x0000_t75" style="width:36.3pt;height:20.65pt" o:ole="">
+          <v:shape id="_x0000_i1074" type="#_x0000_t75" style="width:36.4pt;height:20.55pt" o:ole="">
             <v:imagedata r:id="rId73" o:title=""/>
           </v:shape>
-          <o:OLEObject Type="Embed" ProgID="Equation.DSMT4" ShapeID="_x0000_i1074" DrawAspect="Content" ObjectID="_1651253280" r:id="rId102"/>
+          <o:OLEObject Type="Embed" ProgID="Equation.DSMT4" ShapeID="_x0000_i1074" DrawAspect="Content" ObjectID="_1651715209" r:id="rId102"/>
         </w:object>
       </w:r>
       <w:r>
@@ -6409,10 +6515,10 @@
           <w:position w:val="-10"/>
         </w:rPr>
         <w:object w:dxaOrig="820" w:dyaOrig="320">
-          <v:shape id="_x0000_i1075" type="#_x0000_t75" style="width:41.3pt;height:16.3pt" o:ole="">
+          <v:shape id="_x0000_i1075" type="#_x0000_t75" style="width:41.15pt;height:16.2pt" o:ole="">
             <v:imagedata r:id="rId75" o:title=""/>
           </v:shape>
-          <o:OLEObject Type="Embed" ProgID="Equation.DSMT4" ShapeID="_x0000_i1075" DrawAspect="Content" ObjectID="_1651253281" r:id="rId103"/>
+          <o:OLEObject Type="Embed" ProgID="Equation.DSMT4" ShapeID="_x0000_i1075" DrawAspect="Content" ObjectID="_1651715210" r:id="rId103"/>
         </w:object>
       </w:r>
       <w:r>
@@ -6427,10 +6533,10 @@
           <w:position w:val="-10"/>
         </w:rPr>
         <w:object w:dxaOrig="820" w:dyaOrig="320">
-          <v:shape id="_x0000_i1076" type="#_x0000_t75" style="width:41.3pt;height:16.3pt" o:ole="">
+          <v:shape id="_x0000_i1076" type="#_x0000_t75" style="width:41.15pt;height:16.2pt" o:ole="">
             <v:imagedata r:id="rId104" o:title=""/>
           </v:shape>
-          <o:OLEObject Type="Embed" ProgID="Equation.DSMT4" ShapeID="_x0000_i1076" DrawAspect="Content" ObjectID="_1651253282" r:id="rId105"/>
+          <o:OLEObject Type="Embed" ProgID="Equation.DSMT4" ShapeID="_x0000_i1076" DrawAspect="Content" ObjectID="_1651715211" r:id="rId105"/>
         </w:object>
       </w:r>
       <w:r>
@@ -6459,7 +6565,23 @@
           <w:rFonts w:hint="eastAsia"/>
           <w:sz w:val="24"/>
         </w:rPr>
-        <w:t>则由它俩构成二维随机变量</w:t>
+        <w:t>则由它</w:t>
+      </w:r>
+      <w:proofErr w:type="gramStart"/>
+      <w:r>
+        <w:rPr>
+          <w:rFonts w:hint="eastAsia"/>
+          <w:sz w:val="24"/>
+        </w:rPr>
+        <w:t>俩构成二</w:t>
+      </w:r>
+      <w:proofErr w:type="gramEnd"/>
+      <w:r>
+        <w:rPr>
+          <w:rFonts w:hint="eastAsia"/>
+          <w:sz w:val="24"/>
+        </w:rPr>
+        <w:t>维随机变量</w:t>
       </w:r>
       <w:r>
         <w:rPr>
@@ -6627,10 +6749,10 @@
           <w:sz w:val="24"/>
         </w:rPr>
         <w:object w:dxaOrig="4740" w:dyaOrig="320">
-          <v:shape id="_x0000_i1077" type="#_x0000_t75" style="width:237.3pt;height:16.3pt" o:ole="">
+          <v:shape id="_x0000_i1077" type="#_x0000_t75" style="width:237.35pt;height:16.2pt" o:ole="">
             <v:imagedata r:id="rId106" o:title=""/>
           </v:shape>
-          <o:OLEObject Type="Embed" ProgID="Equation.DSMT4" ShapeID="_x0000_i1077" DrawAspect="Content" ObjectID="_1651253283" r:id="rId107"/>
+          <o:OLEObject Type="Embed" ProgID="Equation.DSMT4" ShapeID="_x0000_i1077" DrawAspect="Content" ObjectID="_1651715212" r:id="rId107"/>
         </w:object>
       </w:r>
     </w:p>
@@ -6652,10 +6774,10 @@
           <w:position w:val="-10"/>
         </w:rPr>
         <w:object w:dxaOrig="1440" w:dyaOrig="320">
-          <v:shape id="_x0000_i1078" type="#_x0000_t75" style="width:1in;height:16.3pt" o:ole="">
+          <v:shape id="_x0000_i1078" type="#_x0000_t75" style="width:1in;height:16.2pt" o:ole="">
             <v:imagedata r:id="rId108" o:title=""/>
           </v:shape>
-          <o:OLEObject Type="Embed" ProgID="Equation.DSMT4" ShapeID="_x0000_i1078" DrawAspect="Content" ObjectID="_1651253284" r:id="rId109"/>
+          <o:OLEObject Type="Embed" ProgID="Equation.DSMT4" ShapeID="_x0000_i1078" DrawAspect="Content" ObjectID="_1651715213" r:id="rId109"/>
         </w:object>
       </w:r>
       <w:r>
@@ -6933,10 +7055,10 @@
           <w:position w:val="-14"/>
         </w:rPr>
         <w:object w:dxaOrig="780" w:dyaOrig="400">
-          <v:shape id="_x0000_i1079" type="#_x0000_t75" style="width:38.8pt;height:20.65pt" o:ole="">
+          <v:shape id="_x0000_i1079" type="#_x0000_t75" style="width:38.75pt;height:20.55pt" o:ole="">
             <v:imagedata r:id="rId84" o:title=""/>
           </v:shape>
-          <o:OLEObject Type="Embed" ProgID="Equation.DSMT4" ShapeID="_x0000_i1079" DrawAspect="Content" ObjectID="_1651253285" r:id="rId110"/>
+          <o:OLEObject Type="Embed" ProgID="Equation.DSMT4" ShapeID="_x0000_i1079" DrawAspect="Content" ObjectID="_1651715214" r:id="rId110"/>
         </w:object>
       </w:r>
       <w:r>
@@ -6965,10 +7087,10 @@
           <w:position w:val="-14"/>
         </w:rPr>
         <w:object w:dxaOrig="760" w:dyaOrig="400">
-          <v:shape id="_x0000_i1080" type="#_x0000_t75" style="width:37.55pt;height:20.65pt" o:ole="">
+          <v:shape id="_x0000_i1080" type="#_x0000_t75" style="width:37.6pt;height:20.55pt" o:ole="">
             <v:imagedata r:id="rId111" o:title=""/>
           </v:shape>
-          <o:OLEObject Type="Embed" ProgID="Equation.DSMT4" ShapeID="_x0000_i1080" DrawAspect="Content" ObjectID="_1651253286" r:id="rId112"/>
+          <o:OLEObject Type="Embed" ProgID="Equation.DSMT4" ShapeID="_x0000_i1080" DrawAspect="Content" ObjectID="_1651715215" r:id="rId112"/>
         </w:object>
       </w:r>
       <w:r>
@@ -6994,10 +7116,10 @@
           <w:sz w:val="24"/>
         </w:rPr>
         <w:object w:dxaOrig="6560" w:dyaOrig="360">
-          <v:shape id="_x0000_i1081" type="#_x0000_t75" style="width:328.7pt;height:18.15pt" o:ole="">
+          <v:shape id="_x0000_i1081" type="#_x0000_t75" style="width:328.75pt;height:18.2pt" o:ole="">
             <v:imagedata r:id="rId113" o:title=""/>
           </v:shape>
-          <o:OLEObject Type="Embed" ProgID="Equation.DSMT4" ShapeID="_x0000_i1081" DrawAspect="Content" ObjectID="_1651253287" r:id="rId114"/>
+          <o:OLEObject Type="Embed" ProgID="Equation.DSMT4" ShapeID="_x0000_i1081" DrawAspect="Content" ObjectID="_1651715216" r:id="rId114"/>
         </w:object>
       </w:r>
     </w:p>
@@ -7047,7 +7169,23 @@
           <w:rFonts w:hint="eastAsia"/>
           <w:sz w:val="24"/>
         </w:rPr>
-        <w:t>用来表征离散型二维随机变量的分布规律，其形式为：</w:t>
+        <w:t>用来表征</w:t>
+      </w:r>
+      <w:proofErr w:type="gramStart"/>
+      <w:r>
+        <w:rPr>
+          <w:rFonts w:hint="eastAsia"/>
+          <w:sz w:val="24"/>
+        </w:rPr>
+        <w:t>离散型二维</w:t>
+      </w:r>
+      <w:proofErr w:type="gramEnd"/>
+      <w:r>
+        <w:rPr>
+          <w:rFonts w:hint="eastAsia"/>
+          <w:sz w:val="24"/>
+        </w:rPr>
+        <w:t>随机变量的分布规律，其形式为：</w:t>
       </w:r>
     </w:p>
     <w:p>
@@ -7065,10 +7203,10 @@
           <w:sz w:val="24"/>
         </w:rPr>
         <w:object w:dxaOrig="3379" w:dyaOrig="440">
-          <v:shape id="_x0000_i1082" type="#_x0000_t75" style="width:169.65pt;height:22.55pt" o:ole="">
+          <v:shape id="_x0000_i1082" type="#_x0000_t75" style="width:169.7pt;height:22.55pt" o:ole="">
             <v:imagedata r:id="rId115" o:title=""/>
           </v:shape>
-          <o:OLEObject Type="Embed" ProgID="Equation.DSMT4" ShapeID="_x0000_i1082" DrawAspect="Content" ObjectID="_1651253288" r:id="rId116"/>
+          <o:OLEObject Type="Embed" ProgID="Equation.DSMT4" ShapeID="_x0000_i1082" DrawAspect="Content" ObjectID="_1651715217" r:id="rId116"/>
         </w:object>
       </w:r>
     </w:p>
@@ -7090,10 +7228,10 @@
           <w:position w:val="-16"/>
         </w:rPr>
         <w:object w:dxaOrig="1600" w:dyaOrig="440">
-          <v:shape id="_x0000_i1083" type="#_x0000_t75" style="width:80.15pt;height:21.9pt" o:ole="">
+          <v:shape id="_x0000_i1083" type="#_x0000_t75" style="width:80.3pt;height:21.75pt" o:ole="">
             <v:imagedata r:id="rId117" o:title=""/>
           </v:shape>
-          <o:OLEObject Type="Embed" ProgID="Equation.DSMT4" ShapeID="_x0000_i1083" DrawAspect="Content" ObjectID="_1651253289" r:id="rId118"/>
+          <o:OLEObject Type="Embed" ProgID="Equation.DSMT4" ShapeID="_x0000_i1083" DrawAspect="Content" ObjectID="_1651715218" r:id="rId118"/>
         </w:object>
       </w:r>
       <w:r>
@@ -7122,10 +7260,10 @@
           <w:position w:val="-12"/>
         </w:rPr>
         <w:object w:dxaOrig="240" w:dyaOrig="360">
-          <v:shape id="_x0000_i1084" type="#_x0000_t75" style="width:11.9pt;height:18.15pt" o:ole="">
+          <v:shape id="_x0000_i1084" type="#_x0000_t75" style="width:11.85pt;height:18.2pt" o:ole="">
             <v:imagedata r:id="rId119" o:title=""/>
           </v:shape>
-          <o:OLEObject Type="Embed" ProgID="Equation.DSMT4" ShapeID="_x0000_i1084" DrawAspect="Content" ObjectID="_1651253290" r:id="rId120"/>
+          <o:OLEObject Type="Embed" ProgID="Equation.DSMT4" ShapeID="_x0000_i1084" DrawAspect="Content" ObjectID="_1651715219" r:id="rId120"/>
         </w:object>
       </w:r>
       <w:r>
@@ -7154,10 +7292,10 @@
           <w:position w:val="-14"/>
         </w:rPr>
         <w:object w:dxaOrig="279" w:dyaOrig="380">
-          <v:shape id="_x0000_i1085" type="#_x0000_t75" style="width:13.75pt;height:18.8pt" o:ole="">
+          <v:shape id="_x0000_i1085" type="#_x0000_t75" style="width:13.85pt;height:18.6pt" o:ole="">
             <v:imagedata r:id="rId121" o:title=""/>
           </v:shape>
-          <o:OLEObject Type="Embed" ProgID="Equation.DSMT4" ShapeID="_x0000_i1085" DrawAspect="Content" ObjectID="_1651253291" r:id="rId122"/>
+          <o:OLEObject Type="Embed" ProgID="Equation.DSMT4" ShapeID="_x0000_i1085" DrawAspect="Content" ObjectID="_1651715220" r:id="rId122"/>
         </w:object>
       </w:r>
       <w:r>
@@ -7288,10 +7426,10 @@
           <w:sz w:val="24"/>
         </w:rPr>
         <w:object w:dxaOrig="2520" w:dyaOrig="520">
-          <v:shape id="_x0000_i1086" type="#_x0000_t75" style="width:125.85pt;height:26.3pt" o:ole="">
+          <v:shape id="_x0000_i1086" type="#_x0000_t75" style="width:125.8pt;height:26.5pt" o:ole="">
             <v:imagedata r:id="rId123" o:title=""/>
           </v:shape>
-          <o:OLEObject Type="Embed" ProgID="Equation.DSMT4" ShapeID="_x0000_i1086" DrawAspect="Content" ObjectID="_1651253292" r:id="rId124"/>
+          <o:OLEObject Type="Embed" ProgID="Equation.DSMT4" ShapeID="_x0000_i1086" DrawAspect="Content" ObjectID="_1651715221" r:id="rId124"/>
         </w:object>
       </w:r>
     </w:p>
@@ -7324,10 +7462,10 @@
           <w:sz w:val="24"/>
         </w:rPr>
         <w:object w:dxaOrig="1840" w:dyaOrig="700">
-          <v:shape id="_x0000_i1087" type="#_x0000_t75" style="width:92.05pt;height:35.7pt" o:ole="">
+          <v:shape id="_x0000_i1087" type="#_x0000_t75" style="width:92.2pt;height:35.6pt" o:ole="">
             <v:imagedata r:id="rId125" o:title=""/>
           </v:shape>
-          <o:OLEObject Type="Embed" ProgID="Equation.DSMT4" ShapeID="_x0000_i1087" DrawAspect="Content" ObjectID="_1651253293" r:id="rId126"/>
+          <o:OLEObject Type="Embed" ProgID="Equation.DSMT4" ShapeID="_x0000_i1087" DrawAspect="Content" ObjectID="_1651715222" r:id="rId126"/>
         </w:object>
       </w:r>
     </w:p>
@@ -7505,10 +7643,10 @@
           <w:position w:val="-12"/>
         </w:rPr>
         <w:object w:dxaOrig="600" w:dyaOrig="360">
-          <v:shape id="_x0000_i1088" type="#_x0000_t75" style="width:30.05pt;height:18.15pt" o:ole="">
+          <v:shape id="_x0000_i1088" type="#_x0000_t75" style="width:30.05pt;height:18.2pt" o:ole="">
             <v:imagedata r:id="rId127" o:title=""/>
           </v:shape>
-          <o:OLEObject Type="Embed" ProgID="Equation.DSMT4" ShapeID="_x0000_i1088" DrawAspect="Content" ObjectID="_1651253294" r:id="rId128"/>
+          <o:OLEObject Type="Embed" ProgID="Equation.DSMT4" ShapeID="_x0000_i1088" DrawAspect="Content" ObjectID="_1651715223" r:id="rId128"/>
         </w:object>
       </w:r>
       <w:r>
@@ -7523,10 +7661,10 @@
           <w:position w:val="-12"/>
         </w:rPr>
         <w:object w:dxaOrig="600" w:dyaOrig="360">
-          <v:shape id="_x0000_i1089" type="#_x0000_t75" style="width:30.05pt;height:18.15pt" o:ole="">
+          <v:shape id="_x0000_i1089" type="#_x0000_t75" style="width:30.05pt;height:18.2pt" o:ole="">
             <v:imagedata r:id="rId129" o:title=""/>
           </v:shape>
-          <o:OLEObject Type="Embed" ProgID="Equation.DSMT4" ShapeID="_x0000_i1089" DrawAspect="Content" ObjectID="_1651253295" r:id="rId130"/>
+          <o:OLEObject Type="Embed" ProgID="Equation.DSMT4" ShapeID="_x0000_i1089" DrawAspect="Content" ObjectID="_1651715224" r:id="rId130"/>
         </w:object>
       </w:r>
       <w:r>
@@ -7566,10 +7704,10 @@
           <w:sz w:val="24"/>
         </w:rPr>
         <w:object w:dxaOrig="1460" w:dyaOrig="720">
-          <v:shape id="_x0000_i1090" type="#_x0000_t75" style="width:72.65pt;height:36.3pt" o:ole="">
+          <v:shape id="_x0000_i1090" type="#_x0000_t75" style="width:72.8pt;height:36.4pt" o:ole="">
             <v:imagedata r:id="rId131" o:title=""/>
           </v:shape>
-          <o:OLEObject Type="Embed" ProgID="Equation.DSMT4" ShapeID="_x0000_i1090" DrawAspect="Content" ObjectID="_1651253296" r:id="rId132"/>
+          <o:OLEObject Type="Embed" ProgID="Equation.DSMT4" ShapeID="_x0000_i1090" DrawAspect="Content" ObjectID="_1651715225" r:id="rId132"/>
         </w:object>
       </w:r>
     </w:p>
@@ -7603,10 +7741,10 @@
           <w:sz w:val="24"/>
         </w:rPr>
         <w:object w:dxaOrig="3200" w:dyaOrig="1400">
-          <v:shape id="_x0000_i1091" type="#_x0000_t75" style="width:160.3pt;height:1in" o:ole="">
+          <v:shape id="_x0000_i1091" type="#_x0000_t75" style="width:160.2pt;height:1in" o:ole="">
             <v:imagedata r:id="rId133" o:title=""/>
           </v:shape>
-          <o:OLEObject Type="Embed" ProgID="Equation.DSMT4" ShapeID="_x0000_i1091" DrawAspect="Content" ObjectID="_1651253297" r:id="rId134"/>
+          <o:OLEObject Type="Embed" ProgID="Equation.DSMT4" ShapeID="_x0000_i1091" DrawAspect="Content" ObjectID="_1651715226" r:id="rId134"/>
         </w:object>
       </w:r>
     </w:p>
@@ -7642,7 +7780,7 @@
           <v:shape id="_x0000_i1092" type="#_x0000_t75" style="width:102.05pt;height:52.6pt" o:ole="">
             <v:imagedata r:id="rId135" o:title=""/>
           </v:shape>
-          <o:OLEObject Type="Embed" ProgID="Equation.DSMT4" ShapeID="_x0000_i1092" DrawAspect="Content" ObjectID="_1651253298" r:id="rId136"/>
+          <o:OLEObject Type="Embed" ProgID="Equation.DSMT4" ShapeID="_x0000_i1092" DrawAspect="Content" ObjectID="_1651715227" r:id="rId136"/>
         </w:object>
       </w:r>
     </w:p>
@@ -7809,10 +7947,10 @@
           <w:position w:val="-12"/>
         </w:rPr>
         <w:object w:dxaOrig="639" w:dyaOrig="360">
-          <v:shape id="_x0000_i1093" type="#_x0000_t75" style="width:31.95pt;height:18.15pt" o:ole="">
+          <v:shape id="_x0000_i1093" type="#_x0000_t75" style="width:32.05pt;height:18.2pt" o:ole="">
             <v:imagedata r:id="rId137" o:title=""/>
           </v:shape>
-          <o:OLEObject Type="Embed" ProgID="Equation.DSMT4" ShapeID="_x0000_i1093" DrawAspect="Content" ObjectID="_1651253299" r:id="rId138"/>
+          <o:OLEObject Type="Embed" ProgID="Equation.DSMT4" ShapeID="_x0000_i1093" DrawAspect="Content" ObjectID="_1651715228" r:id="rId138"/>
         </w:object>
       </w:r>
       <w:r>
@@ -7844,10 +7982,10 @@
           <w:position w:val="-12"/>
         </w:rPr>
         <w:object w:dxaOrig="600" w:dyaOrig="360">
-          <v:shape id="_x0000_i1094" type="#_x0000_t75" style="width:30.05pt;height:18.15pt" o:ole="">
+          <v:shape id="_x0000_i1094" type="#_x0000_t75" style="width:30.05pt;height:18.2pt" o:ole="">
             <v:imagedata r:id="rId139" o:title=""/>
           </v:shape>
-          <o:OLEObject Type="Embed" ProgID="Equation.DSMT4" ShapeID="_x0000_i1094" DrawAspect="Content" ObjectID="_1651253300" r:id="rId140"/>
+          <o:OLEObject Type="Embed" ProgID="Equation.DSMT4" ShapeID="_x0000_i1094" DrawAspect="Content" ObjectID="_1651715229" r:id="rId140"/>
         </w:object>
       </w:r>
       <w:r>
@@ -8031,10 +8169,10 @@
           <w:position w:val="-10"/>
         </w:rPr>
         <w:object w:dxaOrig="760" w:dyaOrig="320">
-          <v:shape id="_x0000_i1095" type="#_x0000_t75" style="width:38.2pt;height:15.65pt" o:ole="">
+          <v:shape id="_x0000_i1095" type="#_x0000_t75" style="width:38.35pt;height:15.8pt" o:ole="">
             <v:imagedata r:id="rId141" o:title=""/>
           </v:shape>
-          <o:OLEObject Type="Embed" ProgID="Equation.DSMT4" ShapeID="_x0000_i1095" DrawAspect="Content" ObjectID="_1651253301" r:id="rId142"/>
+          <o:OLEObject Type="Embed" ProgID="Equation.DSMT4" ShapeID="_x0000_i1095" DrawAspect="Content" ObjectID="_1651715230" r:id="rId142"/>
         </w:object>
       </w:r>
       <w:r>
@@ -8252,7 +8390,7 @@
           <v:shape id="_x0000_i1096" type="#_x0000_t75" style="width:261.1pt;height:87.05pt" o:ole="">
             <v:imagedata r:id="rId143" o:title=""/>
           </v:shape>
-          <o:OLEObject Type="Embed" ProgID="Equation.DSMT4" ShapeID="_x0000_i1096" DrawAspect="Content" ObjectID="_1651253302" r:id="rId144"/>
+          <o:OLEObject Type="Embed" ProgID="Equation.DSMT4" ShapeID="_x0000_i1096" DrawAspect="Content" ObjectID="_1651715231" r:id="rId144"/>
         </w:object>
       </w:r>
     </w:p>
@@ -8274,10 +8412,10 @@
           <w:position w:val="-16"/>
         </w:rPr>
         <w:object w:dxaOrig="1560" w:dyaOrig="440">
-          <v:shape id="_x0000_i1097" type="#_x0000_t75" style="width:78.25pt;height:21.9pt" o:ole="">
+          <v:shape id="_x0000_i1097" type="#_x0000_t75" style="width:78.35pt;height:21.75pt" o:ole="">
             <v:imagedata r:id="rId145" o:title=""/>
           </v:shape>
-          <o:OLEObject Type="Embed" ProgID="Equation.DSMT4" ShapeID="_x0000_i1097" DrawAspect="Content" ObjectID="_1651253303" r:id="rId146"/>
+          <o:OLEObject Type="Embed" ProgID="Equation.DSMT4" ShapeID="_x0000_i1097" DrawAspect="Content" ObjectID="_1651715232" r:id="rId146"/>
         </w:object>
       </w:r>
       <w:r>
@@ -8306,10 +8444,10 @@
           <w:position w:val="-14"/>
         </w:rPr>
         <w:object w:dxaOrig="279" w:dyaOrig="380">
-          <v:shape id="_x0000_i1098" type="#_x0000_t75" style="width:13.75pt;height:18.8pt" o:ole="">
+          <v:shape id="_x0000_i1098" type="#_x0000_t75" style="width:13.85pt;height:18.6pt" o:ole="">
             <v:imagedata r:id="rId121" o:title=""/>
           </v:shape>
-          <o:OLEObject Type="Embed" ProgID="Equation.DSMT4" ShapeID="_x0000_i1098" DrawAspect="Content" ObjectID="_1651253304" r:id="rId147"/>
+          <o:OLEObject Type="Embed" ProgID="Equation.DSMT4" ShapeID="_x0000_i1098" DrawAspect="Content" ObjectID="_1651715233" r:id="rId147"/>
         </w:object>
       </w:r>
       <w:r>
@@ -8338,10 +8476,10 @@
           <w:position w:val="-12"/>
         </w:rPr>
         <w:object w:dxaOrig="240" w:dyaOrig="360">
-          <v:shape id="_x0000_i1099" type="#_x0000_t75" style="width:11.9pt;height:18.15pt" o:ole="">
+          <v:shape id="_x0000_i1099" type="#_x0000_t75" style="width:11.85pt;height:18.2pt" o:ole="">
             <v:imagedata r:id="rId119" o:title=""/>
           </v:shape>
-          <o:OLEObject Type="Embed" ProgID="Equation.DSMT4" ShapeID="_x0000_i1099" DrawAspect="Content" ObjectID="_1651253305" r:id="rId148"/>
+          <o:OLEObject Type="Embed" ProgID="Equation.DSMT4" ShapeID="_x0000_i1099" DrawAspect="Content" ObjectID="_1651715234" r:id="rId148"/>
         </w:object>
       </w:r>
       <w:r>
@@ -8396,10 +8534,10 @@
           <w:sz w:val="24"/>
         </w:rPr>
         <w:object w:dxaOrig="1820" w:dyaOrig="1400">
-          <v:shape id="_x0000_i1100" type="#_x0000_t75" style="width:90.8pt;height:70.75pt" o:ole="">
+          <v:shape id="_x0000_i1100" type="#_x0000_t75" style="width:91pt;height:70.8pt" o:ole="">
             <v:imagedata r:id="rId149" o:title=""/>
           </v:shape>
-          <o:OLEObject Type="Embed" ProgID="Equation.DSMT4" ShapeID="_x0000_i1100" DrawAspect="Content" ObjectID="_1651253306" r:id="rId150"/>
+          <o:OLEObject Type="Embed" ProgID="Equation.DSMT4" ShapeID="_x0000_i1100" DrawAspect="Content" ObjectID="_1651715235" r:id="rId150"/>
         </w:object>
       </w:r>
     </w:p>
@@ -8506,10 +8644,10 @@
           <w:sz w:val="24"/>
         </w:rPr>
         <w:object w:dxaOrig="980" w:dyaOrig="380">
-          <v:shape id="_x0000_i1367" type="#_x0000_t75" style="width:48.85pt;height:18.8pt" o:ole="">
+          <v:shape id="_x0000_i1101" type="#_x0000_t75" style="width:48.65pt;height:18.6pt" o:ole="">
             <v:imagedata r:id="rId151" o:title=""/>
           </v:shape>
-          <o:OLEObject Type="Embed" ProgID="Equation.DSMT4" ShapeID="_x0000_i1367" DrawAspect="Content" ObjectID="_1651253307" r:id="rId152"/>
+          <o:OLEObject Type="Embed" ProgID="Equation.DSMT4" ShapeID="_x0000_i1101" DrawAspect="Content" ObjectID="_1651715236" r:id="rId152"/>
         </w:object>
       </w:r>
       <w:r>
@@ -8525,10 +8663,10 @@
           <w:sz w:val="24"/>
         </w:rPr>
         <w:object w:dxaOrig="960" w:dyaOrig="380">
-          <v:shape id="_x0000_i1368" type="#_x0000_t75" style="width:48.2pt;height:18.8pt" o:ole="">
+          <v:shape id="_x0000_i1102" type="#_x0000_t75" style="width:48.25pt;height:18.6pt" o:ole="">
             <v:imagedata r:id="rId153" o:title=""/>
           </v:shape>
-          <o:OLEObject Type="Embed" ProgID="Equation.DSMT4" ShapeID="_x0000_i1368" DrawAspect="Content" ObjectID="_1651253308" r:id="rId154"/>
+          <o:OLEObject Type="Embed" ProgID="Equation.DSMT4" ShapeID="_x0000_i1102" DrawAspect="Content" ObjectID="_1651715237" r:id="rId154"/>
         </w:object>
       </w:r>
       <w:r>
@@ -8650,8 +8788,6 @@
         </w:rPr>
         <w:t>取值变量</w:t>
       </w:r>
-      <w:bookmarkStart w:id="0" w:name="_GoBack"/>
-      <w:bookmarkEnd w:id="0"/>
       <w:r>
         <w:rPr>
           <w:rFonts w:hint="eastAsia"/>
@@ -8756,10 +8892,10 @@
           <w:position w:val="-12"/>
         </w:rPr>
         <w:object w:dxaOrig="600" w:dyaOrig="360">
-          <v:shape id="_x0000_i1101" type="#_x0000_t75" style="width:30.05pt;height:18.15pt" o:ole="">
+          <v:shape id="_x0000_i1103" type="#_x0000_t75" style="width:30.05pt;height:18.2pt" o:ole="">
             <v:imagedata r:id="rId127" o:title=""/>
           </v:shape>
-          <o:OLEObject Type="Embed" ProgID="Equation.DSMT4" ShapeID="_x0000_i1101" DrawAspect="Content" ObjectID="_1651253309" r:id="rId155"/>
+          <o:OLEObject Type="Embed" ProgID="Equation.DSMT4" ShapeID="_x0000_i1103" DrawAspect="Content" ObjectID="_1651715238" r:id="rId155"/>
         </w:object>
       </w:r>
       <w:r>
@@ -8774,10 +8910,10 @@
           <w:position w:val="-12"/>
         </w:rPr>
         <w:object w:dxaOrig="600" w:dyaOrig="360">
-          <v:shape id="_x0000_i1102" type="#_x0000_t75" style="width:30.05pt;height:18.15pt" o:ole="">
+          <v:shape id="_x0000_i1104" type="#_x0000_t75" style="width:30.05pt;height:18.2pt" o:ole="">
             <v:imagedata r:id="rId129" o:title=""/>
           </v:shape>
-          <o:OLEObject Type="Embed" ProgID="Equation.DSMT4" ShapeID="_x0000_i1102" DrawAspect="Content" ObjectID="_1651253310" r:id="rId156"/>
+          <o:OLEObject Type="Embed" ProgID="Equation.DSMT4" ShapeID="_x0000_i1104" DrawAspect="Content" ObjectID="_1651715239" r:id="rId156"/>
         </w:object>
       </w:r>
       <w:r>
@@ -8787,6 +8923,7 @@
         </w:rPr>
         <w:t>，则若对所有</w:t>
       </w:r>
+      <w:proofErr w:type="spellStart"/>
       <w:r>
         <w:rPr>
           <w:rFonts w:hint="eastAsia"/>
@@ -8794,6 +8931,7 @@
         </w:rPr>
         <w:t>x,y</w:t>
       </w:r>
+      <w:proofErr w:type="spellEnd"/>
       <w:r>
         <w:rPr>
           <w:rFonts w:hint="eastAsia"/>
@@ -8817,10 +8955,10 @@
           <w:sz w:val="24"/>
         </w:rPr>
         <w:object w:dxaOrig="1960" w:dyaOrig="360">
-          <v:shape id="_x0000_i1103" type="#_x0000_t75" style="width:97.65pt;height:18.15pt" o:ole="">
+          <v:shape id="_x0000_i1105" type="#_x0000_t75" style="width:97.7pt;height:18.2pt" o:ole="">
             <v:imagedata r:id="rId157" o:title=""/>
           </v:shape>
-          <o:OLEObject Type="Embed" ProgID="Equation.DSMT4" ShapeID="_x0000_i1103" DrawAspect="Content" ObjectID="_1651253311" r:id="rId158"/>
+          <o:OLEObject Type="Embed" ProgID="Equation.DSMT4" ShapeID="_x0000_i1105" DrawAspect="Content" ObjectID="_1651715240" r:id="rId158"/>
         </w:object>
       </w:r>
     </w:p>
@@ -8996,10 +9134,10 @@
       </w:r>
       <w:r>
         <w:object w:dxaOrig="240" w:dyaOrig="360">
-          <v:shape id="_x0000_i1104" type="#_x0000_t75" style="width:11.9pt;height:18.15pt" o:ole="">
+          <v:shape id="_x0000_i1106" type="#_x0000_t75" style="width:11.85pt;height:18.2pt" o:ole="">
             <v:imagedata r:id="rId159" o:title=""/>
           </v:shape>
-          <o:OLEObject Type="Embed" ProgID="Equation.DSMT4" ShapeID="_x0000_i1104" DrawAspect="Content" ObjectID="_1651253312" r:id="rId160"/>
+          <o:OLEObject Type="Embed" ProgID="Equation.DSMT4" ShapeID="_x0000_i1106" DrawAspect="Content" ObjectID="_1651715241" r:id="rId160"/>
         </w:object>
       </w:r>
       <w:r>
@@ -9014,10 +9152,10 @@
           <w:position w:val="-14"/>
         </w:rPr>
         <w:object w:dxaOrig="279" w:dyaOrig="380">
-          <v:shape id="_x0000_i1105" type="#_x0000_t75" style="width:13.75pt;height:18.8pt" o:ole="">
+          <v:shape id="_x0000_i1107" type="#_x0000_t75" style="width:13.85pt;height:18.6pt" o:ole="">
             <v:imagedata r:id="rId161" o:title=""/>
           </v:shape>
-          <o:OLEObject Type="Embed" ProgID="Equation.DSMT4" ShapeID="_x0000_i1105" DrawAspect="Content" ObjectID="_1651253313" r:id="rId162"/>
+          <o:OLEObject Type="Embed" ProgID="Equation.DSMT4" ShapeID="_x0000_i1107" DrawAspect="Content" ObjectID="_1651715242" r:id="rId162"/>
         </w:object>
       </w:r>
       <w:r>
@@ -9050,10 +9188,10 @@
           <w:sz w:val="24"/>
         </w:rPr>
         <w:object w:dxaOrig="3920" w:dyaOrig="440">
-          <v:shape id="_x0000_i1106" type="#_x0000_t75" style="width:196.6pt;height:22.55pt" o:ole="">
+          <v:shape id="_x0000_i1108" type="#_x0000_t75" style="width:196.6pt;height:22.55pt" o:ole="">
             <v:imagedata r:id="rId163" o:title=""/>
           </v:shape>
-          <o:OLEObject Type="Embed" ProgID="Equation.DSMT4" ShapeID="_x0000_i1106" DrawAspect="Content" ObjectID="_1651253314" r:id="rId164"/>
+          <o:OLEObject Type="Embed" ProgID="Equation.DSMT4" ShapeID="_x0000_i1108" DrawAspect="Content" ObjectID="_1651715243" r:id="rId164"/>
         </w:object>
       </w:r>
     </w:p>
@@ -9100,10 +9238,10 @@
           <w:sz w:val="24"/>
         </w:rPr>
         <w:object w:dxaOrig="1900" w:dyaOrig="360">
-          <v:shape id="_x0000_i1107" type="#_x0000_t75" style="width:95.15pt;height:18.15pt" o:ole="">
+          <v:shape id="_x0000_i1109" type="#_x0000_t75" style="width:95.35pt;height:18.2pt" o:ole="">
             <v:imagedata r:id="rId165" o:title=""/>
           </v:shape>
-          <o:OLEObject Type="Embed" ProgID="Equation.DSMT4" ShapeID="_x0000_i1107" DrawAspect="Content" ObjectID="_1651253315" r:id="rId166"/>
+          <o:OLEObject Type="Embed" ProgID="Equation.DSMT4" ShapeID="_x0000_i1109" DrawAspect="Content" ObjectID="_1651715244" r:id="rId166"/>
         </w:object>
       </w:r>
     </w:p>
@@ -9279,7 +9417,23 @@
           <w:rFonts w:hint="eastAsia"/>
           <w:sz w:val="24"/>
         </w:rPr>
-        <w:t>h(x,y)</w:t>
+        <w:t>h(</w:t>
+      </w:r>
+      <w:proofErr w:type="spellStart"/>
+      <w:r>
+        <w:rPr>
+          <w:rFonts w:hint="eastAsia"/>
+          <w:sz w:val="24"/>
+        </w:rPr>
+        <w:t>x,y</w:t>
+      </w:r>
+      <w:proofErr w:type="spellEnd"/>
+      <w:r>
+        <w:rPr>
+          <w:rFonts w:hint="eastAsia"/>
+          <w:sz w:val="24"/>
+        </w:rPr>
+        <w:t>)</w:t>
       </w:r>
       <w:r>
         <w:rPr>
@@ -9362,10 +9516,10 @@
           <w:sz w:val="24"/>
         </w:rPr>
         <w:object w:dxaOrig="3940" w:dyaOrig="520">
-          <v:shape id="_x0000_i1108" type="#_x0000_t75" style="width:196.6pt;height:26.3pt" o:ole="">
+          <v:shape id="_x0000_i1110" type="#_x0000_t75" style="width:196.6pt;height:26.5pt" o:ole="">
             <v:imagedata r:id="rId167" o:title=""/>
           </v:shape>
-          <o:OLEObject Type="Embed" ProgID="Equation.DSMT4" ShapeID="_x0000_i1108" DrawAspect="Content" ObjectID="_1651253316" r:id="rId168"/>
+          <o:OLEObject Type="Embed" ProgID="Equation.DSMT4" ShapeID="_x0000_i1110" DrawAspect="Content" ObjectID="_1651715245" r:id="rId168"/>
         </w:object>
       </w:r>
     </w:p>
@@ -9401,10 +9555,10 @@
           <w:position w:val="-12"/>
         </w:rPr>
         <w:object w:dxaOrig="260" w:dyaOrig="360">
-          <v:shape id="_x0000_i1109" type="#_x0000_t75" style="width:13.15pt;height:18.15pt" o:ole="">
+          <v:shape id="_x0000_i1111" type="#_x0000_t75" style="width:13.05pt;height:18.2pt" o:ole="">
             <v:imagedata r:id="rId169" o:title=""/>
           </v:shape>
-          <o:OLEObject Type="Embed" ProgID="Equation.DSMT4" ShapeID="_x0000_i1109" DrawAspect="Content" ObjectID="_1651253317" r:id="rId170"/>
+          <o:OLEObject Type="Embed" ProgID="Equation.DSMT4" ShapeID="_x0000_i1111" DrawAspect="Content" ObjectID="_1651715246" r:id="rId170"/>
         </w:object>
       </w:r>
       <w:r>
@@ -9491,22 +9645,31 @@
         </w:rPr>
         <w:t>满足</w:t>
       </w:r>
-      <w:r>
-        <w:rPr>
-          <w:rFonts w:hint="eastAsia"/>
-          <w:sz w:val="24"/>
-        </w:rPr>
-        <w:t>x+y=</w:t>
+      <w:proofErr w:type="spellStart"/>
+      <w:r>
+        <w:rPr>
+          <w:rFonts w:hint="eastAsia"/>
+          <w:sz w:val="24"/>
+        </w:rPr>
+        <w:t>x+y</w:t>
+      </w:r>
+      <w:proofErr w:type="spellEnd"/>
+      <w:r>
+        <w:rPr>
+          <w:rFonts w:hint="eastAsia"/>
+          <w:sz w:val="24"/>
+        </w:rPr>
+        <w:t>=</w:t>
       </w:r>
       <w:r>
         <w:rPr>
           <w:position w:val="-12"/>
         </w:rPr>
         <w:object w:dxaOrig="260" w:dyaOrig="360">
-          <v:shape id="_x0000_i1110" type="#_x0000_t75" style="width:13.15pt;height:18.15pt" o:ole="">
+          <v:shape id="_x0000_i1112" type="#_x0000_t75" style="width:13.05pt;height:18.2pt" o:ole="">
             <v:imagedata r:id="rId169" o:title=""/>
           </v:shape>
-          <o:OLEObject Type="Embed" ProgID="Equation.DSMT4" ShapeID="_x0000_i1110" DrawAspect="Content" ObjectID="_1651253318" r:id="rId171"/>
+          <o:OLEObject Type="Embed" ProgID="Equation.DSMT4" ShapeID="_x0000_i1112" DrawAspect="Content" ObjectID="_1651715247" r:id="rId171"/>
         </w:object>
       </w:r>
       <w:r>
@@ -9521,7 +9684,23 @@
           <w:rFonts w:hint="eastAsia"/>
           <w:sz w:val="24"/>
         </w:rPr>
-        <w:t>f(x,y)</w:t>
+        <w:t>f(</w:t>
+      </w:r>
+      <w:proofErr w:type="spellStart"/>
+      <w:r>
+        <w:rPr>
+          <w:rFonts w:hint="eastAsia"/>
+          <w:sz w:val="24"/>
+        </w:rPr>
+        <w:t>x,y</w:t>
+      </w:r>
+      <w:proofErr w:type="spellEnd"/>
+      <w:r>
+        <w:rPr>
+          <w:rFonts w:hint="eastAsia"/>
+          <w:sz w:val="24"/>
+        </w:rPr>
+        <w:t>)</w:t>
       </w:r>
       <w:r>
         <w:rPr>
@@ -9753,7 +9932,25 @@
           <w:color w:val="0070C0"/>
           <w:sz w:val="24"/>
         </w:rPr>
-        <w:t>h(x,y)</w:t>
+        <w:t>h(</w:t>
+      </w:r>
+      <w:proofErr w:type="spellStart"/>
+      <w:r>
+        <w:rPr>
+          <w:rFonts w:hint="eastAsia"/>
+          <w:color w:val="0070C0"/>
+          <w:sz w:val="24"/>
+        </w:rPr>
+        <w:t>x,y</w:t>
+      </w:r>
+      <w:proofErr w:type="spellEnd"/>
+      <w:r>
+        <w:rPr>
+          <w:rFonts w:hint="eastAsia"/>
+          <w:color w:val="0070C0"/>
+          <w:sz w:val="24"/>
+        </w:rPr>
+        <w:t>)</w:t>
       </w:r>
       <w:r>
         <w:rPr>
@@ -9882,10 +10079,10 @@
           <w:position w:val="-12"/>
         </w:rPr>
         <w:object w:dxaOrig="580" w:dyaOrig="360">
-          <v:shape id="_x0000_i1111" type="#_x0000_t75" style="width:28.8pt;height:18.15pt" o:ole="">
+          <v:shape id="_x0000_i1113" type="#_x0000_t75" style="width:28.9pt;height:18.2pt" o:ole="">
             <v:imagedata r:id="rId172" o:title=""/>
           </v:shape>
-          <o:OLEObject Type="Embed" ProgID="Equation.DSMT4" ShapeID="_x0000_i1111" DrawAspect="Content" ObjectID="_1651253319" r:id="rId173"/>
+          <o:OLEObject Type="Embed" ProgID="Equation.DSMT4" ShapeID="_x0000_i1113" DrawAspect="Content" ObjectID="_1651715248" r:id="rId173"/>
         </w:object>
       </w:r>
       <w:r>
@@ -9901,10 +10098,10 @@
           <w:position w:val="-12"/>
         </w:rPr>
         <w:object w:dxaOrig="560" w:dyaOrig="360">
-          <v:shape id="_x0000_i1112" type="#_x0000_t75" style="width:28.15pt;height:18.15pt" o:ole="">
+          <v:shape id="_x0000_i1114" type="#_x0000_t75" style="width:28.1pt;height:18.2pt" o:ole="">
             <v:imagedata r:id="rId174" o:title=""/>
           </v:shape>
-          <o:OLEObject Type="Embed" ProgID="Equation.DSMT4" ShapeID="_x0000_i1112" DrawAspect="Content" ObjectID="_1651253320" r:id="rId175"/>
+          <o:OLEObject Type="Embed" ProgID="Equation.DSMT4" ShapeID="_x0000_i1114" DrawAspect="Content" ObjectID="_1651715249" r:id="rId175"/>
         </w:object>
       </w:r>
       <w:r>
@@ -10363,7 +10560,25 @@
           <w:color w:val="0070C0"/>
           <w:sz w:val="24"/>
         </w:rPr>
-        <w:t>联合分布函数和边缘分布函数；无论是针对离散型随机变量的分布律还是针对连续型随机变量的概率密度函数，</w:t>
+        <w:t>联合分布函数和边缘分布函数；无论是针对离散型随机变量的分布</w:t>
+      </w:r>
+      <w:proofErr w:type="gramStart"/>
+      <w:r>
+        <w:rPr>
+          <w:rFonts w:hint="eastAsia"/>
+          <w:color w:val="0070C0"/>
+          <w:sz w:val="24"/>
+        </w:rPr>
+        <w:t>律还是</w:t>
+      </w:r>
+      <w:proofErr w:type="gramEnd"/>
+      <w:r>
+        <w:rPr>
+          <w:rFonts w:hint="eastAsia"/>
+          <w:color w:val="0070C0"/>
+          <w:sz w:val="24"/>
+        </w:rPr>
+        <w:t>针对连续型随机变量的概率密度函数，</w:t>
       </w:r>
       <w:r>
         <w:rPr>
@@ -10707,10 +10922,10 @@
           <w:position w:val="-28"/>
         </w:rPr>
         <w:object w:dxaOrig="1460" w:dyaOrig="680">
-          <v:shape id="_x0000_i1113" type="#_x0000_t75" style="width:73.25pt;height:34.45pt" o:ole="">
+          <v:shape id="_x0000_i1115" type="#_x0000_t75" style="width:73.2pt;height:34.4pt" o:ole="">
             <v:imagedata r:id="rId176" o:title=""/>
           </v:shape>
-          <o:OLEObject Type="Embed" ProgID="Equation.DSMT4" ShapeID="_x0000_i1113" DrawAspect="Content" ObjectID="_1651253321" r:id="rId177"/>
+          <o:OLEObject Type="Embed" ProgID="Equation.DSMT4" ShapeID="_x0000_i1115" DrawAspect="Content" ObjectID="_1651715250" r:id="rId177"/>
         </w:object>
       </w:r>
     </w:p>
@@ -10741,10 +10956,10 @@
           <w:position w:val="-18"/>
         </w:rPr>
         <w:object w:dxaOrig="1840" w:dyaOrig="520">
-          <v:shape id="_x0000_i1114" type="#_x0000_t75" style="width:92.05pt;height:26.3pt" o:ole="">
+          <v:shape id="_x0000_i1116" type="#_x0000_t75" style="width:92.2pt;height:26.5pt" o:ole="">
             <v:imagedata r:id="rId178" o:title=""/>
           </v:shape>
-          <o:OLEObject Type="Embed" ProgID="Equation.DSMT4" ShapeID="_x0000_i1114" DrawAspect="Content" ObjectID="_1651253322" r:id="rId179"/>
+          <o:OLEObject Type="Embed" ProgID="Equation.DSMT4" ShapeID="_x0000_i1116" DrawAspect="Content" ObjectID="_1651715251" r:id="rId179"/>
         </w:object>
       </w:r>
     </w:p>
@@ -10776,10 +10991,10 @@
           <w:position w:val="-10"/>
         </w:rPr>
         <w:object w:dxaOrig="240" w:dyaOrig="260">
-          <v:shape id="_x0000_i1115" type="#_x0000_t75" style="width:11.9pt;height:13.15pt" o:ole="">
+          <v:shape id="_x0000_i1117" type="#_x0000_t75" style="width:11.85pt;height:13.05pt" o:ole="">
             <v:imagedata r:id="rId180" o:title=""/>
           </v:shape>
-          <o:OLEObject Type="Embed" ProgID="Equation.DSMT4" ShapeID="_x0000_i1115" DrawAspect="Content" ObjectID="_1651253323" r:id="rId181"/>
+          <o:OLEObject Type="Embed" ProgID="Equation.DSMT4" ShapeID="_x0000_i1117" DrawAspect="Content" ObjectID="_1651715252" r:id="rId181"/>
         </w:object>
       </w:r>
       <w:r>
@@ -10915,10 +11130,10 @@
           <w:sz w:val="24"/>
         </w:rPr>
         <w:object w:dxaOrig="260" w:dyaOrig="360">
-          <v:shape id="_x0000_i1116" type="#_x0000_t75" style="width:13.15pt;height:18.15pt" o:ole="">
+          <v:shape id="_x0000_i1118" type="#_x0000_t75" style="width:13.05pt;height:18.2pt" o:ole="">
             <v:imagedata r:id="rId182" o:title=""/>
           </v:shape>
-          <o:OLEObject Type="Embed" ProgID="Equation.DSMT4" ShapeID="_x0000_i1116" DrawAspect="Content" ObjectID="_1651253324" r:id="rId183"/>
+          <o:OLEObject Type="Embed" ProgID="Equation.DSMT4" ShapeID="_x0000_i1118" DrawAspect="Content" ObjectID="_1651715253" r:id="rId183"/>
         </w:object>
       </w:r>
       <w:r>
@@ -10948,10 +11163,10 @@
           <w:sz w:val="24"/>
         </w:rPr>
         <w:object w:dxaOrig="279" w:dyaOrig="360">
-          <v:shape id="_x0000_i1117" type="#_x0000_t75" style="width:13.75pt;height:18.15pt" o:ole="">
+          <v:shape id="_x0000_i1119" type="#_x0000_t75" style="width:13.85pt;height:18.2pt" o:ole="">
             <v:imagedata r:id="rId184" o:title=""/>
           </v:shape>
-          <o:OLEObject Type="Embed" ProgID="Equation.DSMT4" ShapeID="_x0000_i1117" DrawAspect="Content" ObjectID="_1651253325" r:id="rId185"/>
+          <o:OLEObject Type="Embed" ProgID="Equation.DSMT4" ShapeID="_x0000_i1119" DrawAspect="Content" ObjectID="_1651715254" r:id="rId185"/>
         </w:object>
       </w:r>
       <w:r>
@@ -10967,10 +11182,10 @@
           <w:sz w:val="24"/>
         </w:rPr>
         <w:object w:dxaOrig="279" w:dyaOrig="360">
-          <v:shape id="_x0000_i1118" type="#_x0000_t75" style="width:13.75pt;height:18.15pt" o:ole="">
+          <v:shape id="_x0000_i1120" type="#_x0000_t75" style="width:13.85pt;height:18.2pt" o:ole="">
             <v:imagedata r:id="rId184" o:title=""/>
           </v:shape>
-          <o:OLEObject Type="Embed" ProgID="Equation.DSMT4" ShapeID="_x0000_i1118" DrawAspect="Content" ObjectID="_1651253326" r:id="rId186"/>
+          <o:OLEObject Type="Embed" ProgID="Equation.DSMT4" ShapeID="_x0000_i1120" DrawAspect="Content" ObjectID="_1651715255" r:id="rId186"/>
         </w:object>
       </w:r>
       <w:r>
@@ -11021,10 +11236,10 @@
           <w:position w:val="-28"/>
         </w:rPr>
         <w:object w:dxaOrig="1800" w:dyaOrig="680">
-          <v:shape id="_x0000_i1119" type="#_x0000_t75" style="width:90.15pt;height:34.45pt" o:ole="">
+          <v:shape id="_x0000_i1121" type="#_x0000_t75" style="width:90.2pt;height:34.4pt" o:ole="">
             <v:imagedata r:id="rId187" o:title=""/>
           </v:shape>
-          <o:OLEObject Type="Embed" ProgID="Equation.DSMT4" ShapeID="_x0000_i1119" DrawAspect="Content" ObjectID="_1651253327" r:id="rId188"/>
+          <o:OLEObject Type="Embed" ProgID="Equation.DSMT4" ShapeID="_x0000_i1121" DrawAspect="Content" ObjectID="_1651715256" r:id="rId188"/>
         </w:object>
       </w:r>
     </w:p>
@@ -11061,10 +11276,10 @@
           <w:position w:val="-28"/>
         </w:rPr>
         <w:object w:dxaOrig="1540" w:dyaOrig="680">
-          <v:shape id="_x0000_i1120" type="#_x0000_t75" style="width:77pt;height:34.45pt" o:ole="">
+          <v:shape id="_x0000_i1122" type="#_x0000_t75" style="width:77.15pt;height:34.4pt" o:ole="">
             <v:imagedata r:id="rId189" o:title=""/>
           </v:shape>
-          <o:OLEObject Type="Embed" ProgID="Equation.DSMT4" ShapeID="_x0000_i1120" DrawAspect="Content" ObjectID="_1651253328" r:id="rId190"/>
+          <o:OLEObject Type="Embed" ProgID="Equation.DSMT4" ShapeID="_x0000_i1122" DrawAspect="Content" ObjectID="_1651715257" r:id="rId190"/>
         </w:object>
       </w:r>
     </w:p>
@@ -11094,10 +11309,10 @@
           <w:sz w:val="24"/>
         </w:rPr>
         <w:object w:dxaOrig="360" w:dyaOrig="620">
-          <v:shape id="_x0000_i1121" type="#_x0000_t75" style="width:18.15pt;height:31.3pt" o:ole="">
+          <v:shape id="_x0000_i1123" type="#_x0000_t75" style="width:18.2pt;height:31.25pt" o:ole="">
             <v:imagedata r:id="rId191" o:title=""/>
           </v:shape>
-          <o:OLEObject Type="Embed" ProgID="Equation.DSMT4" ShapeID="_x0000_i1121" DrawAspect="Content" ObjectID="_1651253329" r:id="rId192"/>
+          <o:OLEObject Type="Embed" ProgID="Equation.DSMT4" ShapeID="_x0000_i1123" DrawAspect="Content" ObjectID="_1651715258" r:id="rId192"/>
         </w:object>
       </w:r>
       <w:r>
@@ -11113,10 +11328,10 @@
           <w:sz w:val="24"/>
         </w:rPr>
         <w:object w:dxaOrig="300" w:dyaOrig="360">
-          <v:shape id="_x0000_i1122" type="#_x0000_t75" style="width:15.05pt;height:18.15pt" o:ole="">
+          <v:shape id="_x0000_i1124" type="#_x0000_t75" style="width:15.05pt;height:18.2pt" o:ole="">
             <v:imagedata r:id="rId193" o:title=""/>
           </v:shape>
-          <o:OLEObject Type="Embed" ProgID="Equation.DSMT4" ShapeID="_x0000_i1122" DrawAspect="Content" ObjectID="_1651253330" r:id="rId194"/>
+          <o:OLEObject Type="Embed" ProgID="Equation.DSMT4" ShapeID="_x0000_i1124" DrawAspect="Content" ObjectID="_1651715259" r:id="rId194"/>
         </w:object>
       </w:r>
       <w:r>
@@ -11132,10 +11347,10 @@
           <w:sz w:val="24"/>
         </w:rPr>
         <w:object w:dxaOrig="820" w:dyaOrig="680">
-          <v:shape id="_x0000_i1123" type="#_x0000_t75" style="width:40.7pt;height:33.8pt" o:ole="">
+          <v:shape id="_x0000_i1125" type="#_x0000_t75" style="width:40.75pt;height:33.65pt" o:ole="">
             <v:imagedata r:id="rId195" o:title=""/>
           </v:shape>
-          <o:OLEObject Type="Embed" ProgID="Equation.DSMT4" ShapeID="_x0000_i1123" DrawAspect="Content" ObjectID="_1651253331" r:id="rId196"/>
+          <o:OLEObject Type="Embed" ProgID="Equation.DSMT4" ShapeID="_x0000_i1125" DrawAspect="Content" ObjectID="_1651715260" r:id="rId196"/>
         </w:object>
       </w:r>
       <w:r>
@@ -11190,10 +11405,10 @@
           <w:position w:val="-10"/>
         </w:rPr>
         <w:object w:dxaOrig="2900" w:dyaOrig="360">
-          <v:shape id="_x0000_i1124" type="#_x0000_t75" style="width:145.25pt;height:18.15pt" o:ole="">
+          <v:shape id="_x0000_i1126" type="#_x0000_t75" style="width:145.2pt;height:18.2pt" o:ole="">
             <v:imagedata r:id="rId197" o:title=""/>
           </v:shape>
-          <o:OLEObject Type="Embed" ProgID="Equation.DSMT4" ShapeID="_x0000_i1124" DrawAspect="Content" ObjectID="_1651253332" r:id="rId198"/>
+          <o:OLEObject Type="Embed" ProgID="Equation.DSMT4" ShapeID="_x0000_i1126" DrawAspect="Content" ObjectID="_1651715261" r:id="rId198"/>
         </w:object>
       </w:r>
     </w:p>
@@ -11223,10 +11438,10 @@
           <w:position w:val="-28"/>
         </w:rPr>
         <w:object w:dxaOrig="2299" w:dyaOrig="680">
-          <v:shape id="_x0000_i1125" type="#_x0000_t75" style="width:115.2pt;height:34.45pt" o:ole="">
+          <v:shape id="_x0000_i1127" type="#_x0000_t75" style="width:115.1pt;height:34.4pt" o:ole="">
             <v:imagedata r:id="rId199" o:title=""/>
           </v:shape>
-          <o:OLEObject Type="Embed" ProgID="Equation.DSMT4" ShapeID="_x0000_i1125" DrawAspect="Content" ObjectID="_1651253333" r:id="rId200"/>
+          <o:OLEObject Type="Embed" ProgID="Equation.DSMT4" ShapeID="_x0000_i1127" DrawAspect="Content" ObjectID="_1651715262" r:id="rId200"/>
         </w:object>
       </w:r>
     </w:p>
@@ -11253,10 +11468,10 @@
           <w:position w:val="-18"/>
         </w:rPr>
         <w:object w:dxaOrig="2620" w:dyaOrig="520">
-          <v:shape id="_x0000_i1126" type="#_x0000_t75" style="width:131.5pt;height:26.3pt" o:ole="">
+          <v:shape id="_x0000_i1128" type="#_x0000_t75" style="width:131.35pt;height:26.5pt" o:ole="">
             <v:imagedata r:id="rId201" o:title=""/>
           </v:shape>
-          <o:OLEObject Type="Embed" ProgID="Equation.DSMT4" ShapeID="_x0000_i1126" DrawAspect="Content" ObjectID="_1651253334" r:id="rId202"/>
+          <o:OLEObject Type="Embed" ProgID="Equation.DSMT4" ShapeID="_x0000_i1128" DrawAspect="Content" ObjectID="_1651715263" r:id="rId202"/>
         </w:object>
       </w:r>
     </w:p>
@@ -11368,10 +11583,10 @@
           <w:position w:val="-10"/>
         </w:rPr>
         <w:object w:dxaOrig="1579" w:dyaOrig="320">
-          <v:shape id="_x0000_i1127" type="#_x0000_t75" style="width:78.9pt;height:16.3pt" o:ole="">
+          <v:shape id="_x0000_i1129" type="#_x0000_t75" style="width:78.75pt;height:16.2pt" o:ole="">
             <v:imagedata r:id="rId203" o:title=""/>
           </v:shape>
-          <o:OLEObject Type="Embed" ProgID="Equation.DSMT4" ShapeID="_x0000_i1127" DrawAspect="Content" ObjectID="_1651253335" r:id="rId204"/>
+          <o:OLEObject Type="Embed" ProgID="Equation.DSMT4" ShapeID="_x0000_i1129" DrawAspect="Content" ObjectID="_1651715264" r:id="rId204"/>
         </w:object>
       </w:r>
       <w:r>
@@ -11412,10 +11627,10 @@
           <w:position w:val="-6"/>
         </w:rPr>
         <w:object w:dxaOrig="320" w:dyaOrig="320">
-          <v:shape id="_x0000_i1128" type="#_x0000_t75" style="width:16.3pt;height:16.3pt" o:ole="">
+          <v:shape id="_x0000_i1130" type="#_x0000_t75" style="width:16.2pt;height:16.2pt" o:ole="">
             <v:imagedata r:id="rId205" o:title=""/>
           </v:shape>
-          <o:OLEObject Type="Embed" ProgID="Equation.DSMT4" ShapeID="_x0000_i1128" DrawAspect="Content" ObjectID="_1651253336" r:id="rId206"/>
+          <o:OLEObject Type="Embed" ProgID="Equation.DSMT4" ShapeID="_x0000_i1130" DrawAspect="Content" ObjectID="_1651715265" r:id="rId206"/>
         </w:object>
       </w:r>
       <w:r>
@@ -11467,10 +11682,10 @@
           <w:position w:val="-10"/>
         </w:rPr>
         <w:object w:dxaOrig="1100" w:dyaOrig="360">
-          <v:shape id="_x0000_i1129" type="#_x0000_t75" style="width:55.1pt;height:18.15pt" o:ole="">
+          <v:shape id="_x0000_i1131" type="#_x0000_t75" style="width:55pt;height:18.2pt" o:ole="">
             <v:imagedata r:id="rId207" o:title=""/>
           </v:shape>
-          <o:OLEObject Type="Embed" ProgID="Equation.DSMT4" ShapeID="_x0000_i1129" DrawAspect="Content" ObjectID="_1651253337" r:id="rId208"/>
+          <o:OLEObject Type="Embed" ProgID="Equation.DSMT4" ShapeID="_x0000_i1131" DrawAspect="Content" ObjectID="_1651715266" r:id="rId208"/>
         </w:object>
       </w:r>
     </w:p>
@@ -11514,10 +11729,10 @@
           <w:position w:val="-24"/>
         </w:rPr>
         <w:object w:dxaOrig="1140" w:dyaOrig="620">
-          <v:shape id="_x0000_i1130" type="#_x0000_t75" style="width:56.95pt;height:31.3pt" o:ole="">
+          <v:shape id="_x0000_i1132" type="#_x0000_t75" style="width:56.95pt;height:31.25pt" o:ole="">
             <v:imagedata r:id="rId209" o:title=""/>
           </v:shape>
-          <o:OLEObject Type="Embed" ProgID="Equation.DSMT4" ShapeID="_x0000_i1130" DrawAspect="Content" ObjectID="_1651253338" r:id="rId210"/>
+          <o:OLEObject Type="Embed" ProgID="Equation.DSMT4" ShapeID="_x0000_i1132" DrawAspect="Content" ObjectID="_1651715267" r:id="rId210"/>
         </w:object>
       </w:r>
     </w:p>
@@ -11617,10 +11832,10 @@
           <w:position w:val="-10"/>
         </w:rPr>
         <w:object w:dxaOrig="3760" w:dyaOrig="320">
-          <v:shape id="_x0000_i1131" type="#_x0000_t75" style="width:188.45pt;height:16.3pt" o:ole="">
+          <v:shape id="_x0000_i1133" type="#_x0000_t75" style="width:188.3pt;height:16.2pt" o:ole="">
             <v:imagedata r:id="rId211" o:title=""/>
           </v:shape>
-          <o:OLEObject Type="Embed" ProgID="Equation.DSMT4" ShapeID="_x0000_i1131" DrawAspect="Content" ObjectID="_1651253339" r:id="rId212"/>
+          <o:OLEObject Type="Embed" ProgID="Equation.DSMT4" ShapeID="_x0000_i1133" DrawAspect="Content" ObjectID="_1651715268" r:id="rId212"/>
         </w:object>
       </w:r>
     </w:p>
@@ -11677,10 +11892,10 @@
           <w:position w:val="-4"/>
         </w:rPr>
         <w:object w:dxaOrig="320" w:dyaOrig="300">
-          <v:shape id="_x0000_i1132" type="#_x0000_t75" style="width:16.3pt;height:15.05pt" o:ole="">
+          <v:shape id="_x0000_i1134" type="#_x0000_t75" style="width:16.2pt;height:15.05pt" o:ole="">
             <v:imagedata r:id="rId213" o:title=""/>
           </v:shape>
-          <o:OLEObject Type="Embed" ProgID="Equation.DSMT4" ShapeID="_x0000_i1132" DrawAspect="Content" ObjectID="_1651253340" r:id="rId214"/>
+          <o:OLEObject Type="Embed" ProgID="Equation.DSMT4" ShapeID="_x0000_i1134" DrawAspect="Content" ObjectID="_1651715269" r:id="rId214"/>
         </w:object>
       </w:r>
       <w:r>
@@ -11696,10 +11911,10 @@
           <w:sz w:val="24"/>
         </w:rPr>
         <w:object w:dxaOrig="279" w:dyaOrig="300">
-          <v:shape id="_x0000_i1133" type="#_x0000_t75" style="width:13.75pt;height:15.05pt" o:ole="">
+          <v:shape id="_x0000_i1135" type="#_x0000_t75" style="width:13.85pt;height:15.05pt" o:ole="">
             <v:imagedata r:id="rId215" o:title=""/>
           </v:shape>
-          <o:OLEObject Type="Embed" ProgID="Equation.DSMT4" ShapeID="_x0000_i1133" DrawAspect="Content" ObjectID="_1651253341" r:id="rId216"/>
+          <o:OLEObject Type="Embed" ProgID="Equation.DSMT4" ShapeID="_x0000_i1135" DrawAspect="Content" ObjectID="_1651715270" r:id="rId216"/>
         </w:object>
       </w:r>
       <w:r>
@@ -11849,10 +12064,10 @@
           <w:position w:val="-4"/>
         </w:rPr>
         <w:object w:dxaOrig="320" w:dyaOrig="300">
-          <v:shape id="_x0000_i1134" type="#_x0000_t75" style="width:16.3pt;height:15.05pt" o:ole="">
+          <v:shape id="_x0000_i1136" type="#_x0000_t75" style="width:16.2pt;height:15.05pt" o:ole="">
             <v:imagedata r:id="rId213" o:title=""/>
           </v:shape>
-          <o:OLEObject Type="Embed" ProgID="Equation.DSMT4" ShapeID="_x0000_i1134" DrawAspect="Content" ObjectID="_1651253342" r:id="rId217"/>
+          <o:OLEObject Type="Embed" ProgID="Equation.DSMT4" ShapeID="_x0000_i1136" DrawAspect="Content" ObjectID="_1651715271" r:id="rId217"/>
         </w:object>
       </w:r>
       <w:r>
@@ -11868,10 +12083,10 @@
           <w:sz w:val="24"/>
         </w:rPr>
         <w:object w:dxaOrig="279" w:dyaOrig="300">
-          <v:shape id="_x0000_i1135" type="#_x0000_t75" style="width:13.75pt;height:15.05pt" o:ole="">
+          <v:shape id="_x0000_i1137" type="#_x0000_t75" style="width:13.85pt;height:15.05pt" o:ole="">
             <v:imagedata r:id="rId215" o:title=""/>
           </v:shape>
-          <o:OLEObject Type="Embed" ProgID="Equation.DSMT4" ShapeID="_x0000_i1135" DrawAspect="Content" ObjectID="_1651253343" r:id="rId218"/>
+          <o:OLEObject Type="Embed" ProgID="Equation.DSMT4" ShapeID="_x0000_i1137" DrawAspect="Content" ObjectID="_1651715272" r:id="rId218"/>
         </w:object>
       </w:r>
       <w:r>
@@ -11921,10 +12136,10 @@
           <w:position w:val="-4"/>
         </w:rPr>
         <w:object w:dxaOrig="320" w:dyaOrig="300">
-          <v:shape id="_x0000_i1136" type="#_x0000_t75" style="width:16.3pt;height:15.05pt" o:ole="">
+          <v:shape id="_x0000_i1138" type="#_x0000_t75" style="width:16.2pt;height:15.05pt" o:ole="">
             <v:imagedata r:id="rId213" o:title=""/>
           </v:shape>
-          <o:OLEObject Type="Embed" ProgID="Equation.DSMT4" ShapeID="_x0000_i1136" DrawAspect="Content" ObjectID="_1651253344" r:id="rId219"/>
+          <o:OLEObject Type="Embed" ProgID="Equation.DSMT4" ShapeID="_x0000_i1138" DrawAspect="Content" ObjectID="_1651715273" r:id="rId219"/>
         </w:object>
       </w:r>
       <w:r>
@@ -11940,10 +12155,10 @@
           <w:sz w:val="24"/>
         </w:rPr>
         <w:object w:dxaOrig="279" w:dyaOrig="300">
-          <v:shape id="_x0000_i1137" type="#_x0000_t75" style="width:13.75pt;height:15.05pt" o:ole="">
+          <v:shape id="_x0000_i1139" type="#_x0000_t75" style="width:13.85pt;height:15.05pt" o:ole="">
             <v:imagedata r:id="rId215" o:title=""/>
           </v:shape>
-          <o:OLEObject Type="Embed" ProgID="Equation.DSMT4" ShapeID="_x0000_i1137" DrawAspect="Content" ObjectID="_1651253345" r:id="rId220"/>
+          <o:OLEObject Type="Embed" ProgID="Equation.DSMT4" ShapeID="_x0000_i1139" DrawAspect="Content" ObjectID="_1651715274" r:id="rId220"/>
         </w:object>
       </w:r>
       <w:r>
@@ -12155,10 +12370,10 @@
           <w:position w:val="-10"/>
         </w:rPr>
         <w:object w:dxaOrig="3320" w:dyaOrig="360">
-          <v:shape id="_x0000_i1138" type="#_x0000_t75" style="width:166.55pt;height:18.15pt" o:ole="">
+          <v:shape id="_x0000_i1140" type="#_x0000_t75" style="width:166.55pt;height:18.2pt" o:ole="">
             <v:imagedata r:id="rId221" o:title=""/>
           </v:shape>
-          <o:OLEObject Type="Embed" ProgID="Equation.DSMT4" ShapeID="_x0000_i1138" DrawAspect="Content" ObjectID="_1651253346" r:id="rId222"/>
+          <o:OLEObject Type="Embed" ProgID="Equation.DSMT4" ShapeID="_x0000_i1140" DrawAspect="Content" ObjectID="_1651715275" r:id="rId222"/>
         </w:object>
       </w:r>
     </w:p>
@@ -12185,10 +12400,10 @@
           <w:position w:val="-24"/>
         </w:rPr>
         <w:object w:dxaOrig="3080" w:dyaOrig="960">
-          <v:shape id="_x0000_i1139" type="#_x0000_t75" style="width:154pt;height:48.2pt" o:ole="">
+          <v:shape id="_x0000_i1141" type="#_x0000_t75" style="width:153.9pt;height:48.25pt" o:ole="">
             <v:imagedata r:id="rId223" o:title=""/>
           </v:shape>
-          <o:OLEObject Type="Embed" ProgID="Equation.DSMT4" ShapeID="_x0000_i1139" DrawAspect="Content" ObjectID="_1651253347" r:id="rId224"/>
+          <o:OLEObject Type="Embed" ProgID="Equation.DSMT4" ShapeID="_x0000_i1141" DrawAspect="Content" ObjectID="_1651715276" r:id="rId224"/>
         </w:object>
       </w:r>
     </w:p>
@@ -12262,6 +12477,7 @@
         </w:rPr>
         <w:t>的每个</w:t>
       </w:r>
+      <w:proofErr w:type="gramStart"/>
       <w:r>
         <w:rPr>
           <w:rFonts w:hint="eastAsia"/>
@@ -12278,6 +12494,7 @@
         </w:rPr>
         <w:t>值跟</w:t>
       </w:r>
+      <w:proofErr w:type="gramEnd"/>
       <w:r>
         <w:rPr>
           <w:rFonts w:hint="eastAsia"/>
@@ -12316,7 +12533,25 @@
           <w:color w:val="0070C0"/>
           <w:sz w:val="24"/>
         </w:rPr>
-        <w:t>值相乘（而不只是对应值相乘），</w:t>
+        <w:t>值相乘（而不只是</w:t>
+      </w:r>
+      <w:proofErr w:type="gramStart"/>
+      <w:r>
+        <w:rPr>
+          <w:rFonts w:hint="eastAsia"/>
+          <w:color w:val="0070C0"/>
+          <w:sz w:val="24"/>
+        </w:rPr>
+        <w:t>对应值</w:t>
+      </w:r>
+      <w:proofErr w:type="gramEnd"/>
+      <w:r>
+        <w:rPr>
+          <w:rFonts w:hint="eastAsia"/>
+          <w:color w:val="0070C0"/>
+          <w:sz w:val="24"/>
+        </w:rPr>
+        <w:t>相乘），</w:t>
       </w:r>
       <w:r>
         <w:rPr>
@@ -12372,10 +12607,10 @@
           <w:position w:val="-4"/>
         </w:rPr>
         <w:object w:dxaOrig="320" w:dyaOrig="300">
-          <v:shape id="_x0000_i1140" type="#_x0000_t75" style="width:16.3pt;height:15.05pt" o:ole="">
+          <v:shape id="_x0000_i1142" type="#_x0000_t75" style="width:16.2pt;height:15.05pt" o:ole="">
             <v:imagedata r:id="rId213" o:title=""/>
           </v:shape>
-          <o:OLEObject Type="Embed" ProgID="Equation.DSMT4" ShapeID="_x0000_i1140" DrawAspect="Content" ObjectID="_1651253348" r:id="rId225"/>
+          <o:OLEObject Type="Embed" ProgID="Equation.DSMT4" ShapeID="_x0000_i1142" DrawAspect="Content" ObjectID="_1651715277" r:id="rId225"/>
         </w:object>
       </w:r>
       <w:r>
@@ -12386,6 +12621,7 @@
         </w:rPr>
         <w:t>的每个</w:t>
       </w:r>
+      <w:proofErr w:type="gramStart"/>
       <w:r>
         <w:rPr>
           <w:rFonts w:hint="eastAsia"/>
@@ -12402,6 +12638,7 @@
         </w:rPr>
         <w:t>值跟</w:t>
       </w:r>
+      <w:proofErr w:type="gramEnd"/>
       <w:r>
         <w:rPr>
           <w:color w:val="0070C0"/>
@@ -12409,10 +12646,10 @@
           <w:sz w:val="24"/>
         </w:rPr>
         <w:object w:dxaOrig="279" w:dyaOrig="300">
-          <v:shape id="_x0000_i1141" type="#_x0000_t75" style="width:13.75pt;height:15.05pt" o:ole="">
+          <v:shape id="_x0000_i1143" type="#_x0000_t75" style="width:13.85pt;height:15.05pt" o:ole="">
             <v:imagedata r:id="rId215" o:title=""/>
           </v:shape>
-          <o:OLEObject Type="Embed" ProgID="Equation.DSMT4" ShapeID="_x0000_i1141" DrawAspect="Content" ObjectID="_1651253349" r:id="rId226"/>
+          <o:OLEObject Type="Embed" ProgID="Equation.DSMT4" ShapeID="_x0000_i1143" DrawAspect="Content" ObjectID="_1651715278" r:id="rId226"/>
         </w:object>
       </w:r>
       <w:r>
@@ -12469,10 +12706,10 @@
           <w:position w:val="-4"/>
         </w:rPr>
         <w:object w:dxaOrig="320" w:dyaOrig="300">
-          <v:shape id="_x0000_i1142" type="#_x0000_t75" style="width:16.3pt;height:15.05pt" o:ole="">
+          <v:shape id="_x0000_i1144" type="#_x0000_t75" style="width:16.2pt;height:15.05pt" o:ole="">
             <v:imagedata r:id="rId213" o:title=""/>
           </v:shape>
-          <o:OLEObject Type="Embed" ProgID="Equation.DSMT4" ShapeID="_x0000_i1142" DrawAspect="Content" ObjectID="_1651253350" r:id="rId227"/>
+          <o:OLEObject Type="Embed" ProgID="Equation.DSMT4" ShapeID="_x0000_i1144" DrawAspect="Content" ObjectID="_1651715279" r:id="rId227"/>
         </w:object>
       </w:r>
       <w:r>
@@ -12490,10 +12727,10 @@
           <w:sz w:val="24"/>
         </w:rPr>
         <w:object w:dxaOrig="279" w:dyaOrig="300">
-          <v:shape id="_x0000_i1143" type="#_x0000_t75" style="width:13.75pt;height:15.05pt" o:ole="">
+          <v:shape id="_x0000_i1145" type="#_x0000_t75" style="width:13.85pt;height:15.05pt" o:ole="">
             <v:imagedata r:id="rId215" o:title=""/>
           </v:shape>
-          <o:OLEObject Type="Embed" ProgID="Equation.DSMT4" ShapeID="_x0000_i1143" DrawAspect="Content" ObjectID="_1651253351" r:id="rId228"/>
+          <o:OLEObject Type="Embed" ProgID="Equation.DSMT4" ShapeID="_x0000_i1145" DrawAspect="Content" ObjectID="_1651715280" r:id="rId228"/>
         </w:object>
       </w:r>
       <w:r>
@@ -12510,10 +12747,10 @@
           <w:position w:val="-4"/>
         </w:rPr>
         <w:object w:dxaOrig="320" w:dyaOrig="300">
-          <v:shape id="_x0000_i1144" type="#_x0000_t75" style="width:16.3pt;height:15.05pt" o:ole="">
+          <v:shape id="_x0000_i1146" type="#_x0000_t75" style="width:16.2pt;height:15.05pt" o:ole="">
             <v:imagedata r:id="rId213" o:title=""/>
           </v:shape>
-          <o:OLEObject Type="Embed" ProgID="Equation.DSMT4" ShapeID="_x0000_i1144" DrawAspect="Content" ObjectID="_1651253352" r:id="rId229"/>
+          <o:OLEObject Type="Embed" ProgID="Equation.DSMT4" ShapeID="_x0000_i1146" DrawAspect="Content" ObjectID="_1651715281" r:id="rId229"/>
         </w:object>
       </w:r>
       <w:r>
@@ -12531,10 +12768,10 @@
           <w:sz w:val="24"/>
         </w:rPr>
         <w:object w:dxaOrig="279" w:dyaOrig="300">
-          <v:shape id="_x0000_i1145" type="#_x0000_t75" style="width:13.75pt;height:15.05pt" o:ole="">
+          <v:shape id="_x0000_i1147" type="#_x0000_t75" style="width:13.85pt;height:15.05pt" o:ole="">
             <v:imagedata r:id="rId215" o:title=""/>
           </v:shape>
-          <o:OLEObject Type="Embed" ProgID="Equation.DSMT4" ShapeID="_x0000_i1145" DrawAspect="Content" ObjectID="_1651253353" r:id="rId230"/>
+          <o:OLEObject Type="Embed" ProgID="Equation.DSMT4" ShapeID="_x0000_i1147" DrawAspect="Content" ObjectID="_1651715282" r:id="rId230"/>
         </w:object>
       </w:r>
       <w:r>
@@ -12591,10 +12828,10 @@
           <w:position w:val="-4"/>
         </w:rPr>
         <w:object w:dxaOrig="320" w:dyaOrig="300">
-          <v:shape id="_x0000_i1146" type="#_x0000_t75" style="width:16.3pt;height:15.05pt" o:ole="">
+          <v:shape id="_x0000_i1148" type="#_x0000_t75" style="width:16.2pt;height:15.05pt" o:ole="">
             <v:imagedata r:id="rId213" o:title=""/>
           </v:shape>
-          <o:OLEObject Type="Embed" ProgID="Equation.DSMT4" ShapeID="_x0000_i1146" DrawAspect="Content" ObjectID="_1651253354" r:id="rId231"/>
+          <o:OLEObject Type="Embed" ProgID="Equation.DSMT4" ShapeID="_x0000_i1148" DrawAspect="Content" ObjectID="_1651715283" r:id="rId231"/>
         </w:object>
       </w:r>
       <w:r>
@@ -12605,6 +12842,7 @@
         </w:rPr>
         <w:t>的每个</w:t>
       </w:r>
+      <w:proofErr w:type="gramStart"/>
       <w:r>
         <w:rPr>
           <w:rFonts w:hint="eastAsia"/>
@@ -12621,6 +12859,7 @@
         </w:rPr>
         <w:t>值跟</w:t>
       </w:r>
+      <w:proofErr w:type="gramEnd"/>
       <w:r>
         <w:rPr>
           <w:color w:val="0070C0"/>
@@ -12628,10 +12867,10 @@
           <w:sz w:val="24"/>
         </w:rPr>
         <w:object w:dxaOrig="279" w:dyaOrig="300">
-          <v:shape id="_x0000_i1147" type="#_x0000_t75" style="width:13.75pt;height:15.05pt" o:ole="">
+          <v:shape id="_x0000_i1149" type="#_x0000_t75" style="width:13.85pt;height:15.05pt" o:ole="">
             <v:imagedata r:id="rId215" o:title=""/>
           </v:shape>
-          <o:OLEObject Type="Embed" ProgID="Equation.DSMT4" ShapeID="_x0000_i1147" DrawAspect="Content" ObjectID="_1651253355" r:id="rId232"/>
+          <o:OLEObject Type="Embed" ProgID="Equation.DSMT4" ShapeID="_x0000_i1149" DrawAspect="Content" ObjectID="_1651715284" r:id="rId232"/>
         </w:object>
       </w:r>
       <w:r>
@@ -12672,10 +12911,10 @@
           <w:position w:val="-4"/>
         </w:rPr>
         <w:object w:dxaOrig="320" w:dyaOrig="300">
-          <v:shape id="_x0000_i1148" type="#_x0000_t75" style="width:16.3pt;height:15.05pt" o:ole="">
+          <v:shape id="_x0000_i1150" type="#_x0000_t75" style="width:16.2pt;height:15.05pt" o:ole="">
             <v:imagedata r:id="rId213" o:title=""/>
           </v:shape>
-          <o:OLEObject Type="Embed" ProgID="Equation.DSMT4" ShapeID="_x0000_i1148" DrawAspect="Content" ObjectID="_1651253356" r:id="rId233"/>
+          <o:OLEObject Type="Embed" ProgID="Equation.DSMT4" ShapeID="_x0000_i1150" DrawAspect="Content" ObjectID="_1651715285" r:id="rId233"/>
         </w:object>
       </w:r>
       <w:r>
@@ -12693,10 +12932,10 @@
           <w:sz w:val="24"/>
         </w:rPr>
         <w:object w:dxaOrig="279" w:dyaOrig="300">
-          <v:shape id="_x0000_i1149" type="#_x0000_t75" style="width:13.75pt;height:15.05pt" o:ole="">
+          <v:shape id="_x0000_i1151" type="#_x0000_t75" style="width:13.85pt;height:15.05pt" o:ole="">
             <v:imagedata r:id="rId215" o:title=""/>
           </v:shape>
-          <o:OLEObject Type="Embed" ProgID="Equation.DSMT4" ShapeID="_x0000_i1149" DrawAspect="Content" ObjectID="_1651253357" r:id="rId234"/>
+          <o:OLEObject Type="Embed" ProgID="Equation.DSMT4" ShapeID="_x0000_i1151" DrawAspect="Content" ObjectID="_1651715286" r:id="rId234"/>
         </w:object>
       </w:r>
       <w:r>
@@ -12777,10 +13016,10 @@
           <w:position w:val="-4"/>
         </w:rPr>
         <w:object w:dxaOrig="320" w:dyaOrig="300">
-          <v:shape id="_x0000_i1150" type="#_x0000_t75" style="width:16.3pt;height:15.05pt" o:ole="">
+          <v:shape id="_x0000_i1152" type="#_x0000_t75" style="width:16.2pt;height:15.05pt" o:ole="">
             <v:imagedata r:id="rId213" o:title=""/>
           </v:shape>
-          <o:OLEObject Type="Embed" ProgID="Equation.DSMT4" ShapeID="_x0000_i1150" DrawAspect="Content" ObjectID="_1651253358" r:id="rId235"/>
+          <o:OLEObject Type="Embed" ProgID="Equation.DSMT4" ShapeID="_x0000_i1152" DrawAspect="Content" ObjectID="_1651715287" r:id="rId235"/>
         </w:object>
       </w:r>
       <w:r>
@@ -12814,10 +13053,10 @@
           <w:sz w:val="24"/>
         </w:rPr>
         <w:object w:dxaOrig="279" w:dyaOrig="300">
-          <v:shape id="_x0000_i1151" type="#_x0000_t75" style="width:13.75pt;height:15.05pt" o:ole="">
+          <v:shape id="_x0000_i1153" type="#_x0000_t75" style="width:13.85pt;height:15.05pt" o:ole="">
             <v:imagedata r:id="rId215" o:title=""/>
           </v:shape>
-          <o:OLEObject Type="Embed" ProgID="Equation.DSMT4" ShapeID="_x0000_i1151" DrawAspect="Content" ObjectID="_1651253359" r:id="rId236"/>
+          <o:OLEObject Type="Embed" ProgID="Equation.DSMT4" ShapeID="_x0000_i1153" DrawAspect="Content" ObjectID="_1651715288" r:id="rId236"/>
         </w:object>
       </w:r>
       <w:r>
@@ -12962,10 +13201,10 @@
           <w:position w:val="-4"/>
         </w:rPr>
         <w:object w:dxaOrig="320" w:dyaOrig="300">
-          <v:shape id="_x0000_i1152" type="#_x0000_t75" style="width:16.3pt;height:15.05pt" o:ole="">
+          <v:shape id="_x0000_i1154" type="#_x0000_t75" style="width:16.2pt;height:15.05pt" o:ole="">
             <v:imagedata r:id="rId213" o:title=""/>
           </v:shape>
-          <o:OLEObject Type="Embed" ProgID="Equation.DSMT4" ShapeID="_x0000_i1152" DrawAspect="Content" ObjectID="_1651253360" r:id="rId237"/>
+          <o:OLEObject Type="Embed" ProgID="Equation.DSMT4" ShapeID="_x0000_i1154" DrawAspect="Content" ObjectID="_1651715289" r:id="rId237"/>
         </w:object>
       </w:r>
       <w:r>
@@ -12983,10 +13222,10 @@
           <w:sz w:val="24"/>
         </w:rPr>
         <w:object w:dxaOrig="279" w:dyaOrig="300">
-          <v:shape id="_x0000_i1153" type="#_x0000_t75" style="width:13.75pt;height:15.05pt" o:ole="">
+          <v:shape id="_x0000_i1155" type="#_x0000_t75" style="width:13.85pt;height:15.05pt" o:ole="">
             <v:imagedata r:id="rId215" o:title=""/>
           </v:shape>
-          <o:OLEObject Type="Embed" ProgID="Equation.DSMT4" ShapeID="_x0000_i1153" DrawAspect="Content" ObjectID="_1651253361" r:id="rId238"/>
+          <o:OLEObject Type="Embed" ProgID="Equation.DSMT4" ShapeID="_x0000_i1155" DrawAspect="Content" ObjectID="_1651715290" r:id="rId238"/>
         </w:object>
       </w:r>
       <w:r>
@@ -13035,10 +13274,10 @@
           <w:position w:val="-4"/>
         </w:rPr>
         <w:object w:dxaOrig="320" w:dyaOrig="300">
-          <v:shape id="_x0000_i1154" type="#_x0000_t75" style="width:16.3pt;height:15.05pt" o:ole="">
+          <v:shape id="_x0000_i1156" type="#_x0000_t75" style="width:16.2pt;height:15.05pt" o:ole="">
             <v:imagedata r:id="rId213" o:title=""/>
           </v:shape>
-          <o:OLEObject Type="Embed" ProgID="Equation.DSMT4" ShapeID="_x0000_i1154" DrawAspect="Content" ObjectID="_1651253362" r:id="rId239"/>
+          <o:OLEObject Type="Embed" ProgID="Equation.DSMT4" ShapeID="_x0000_i1156" DrawAspect="Content" ObjectID="_1651715291" r:id="rId239"/>
         </w:object>
       </w:r>
       <w:r>
@@ -13056,10 +13295,10 @@
           <w:sz w:val="24"/>
         </w:rPr>
         <w:object w:dxaOrig="279" w:dyaOrig="300">
-          <v:shape id="_x0000_i1155" type="#_x0000_t75" style="width:13.75pt;height:15.05pt" o:ole="">
+          <v:shape id="_x0000_i1157" type="#_x0000_t75" style="width:13.85pt;height:15.05pt" o:ole="">
             <v:imagedata r:id="rId215" o:title=""/>
           </v:shape>
-          <o:OLEObject Type="Embed" ProgID="Equation.DSMT4" ShapeID="_x0000_i1155" DrawAspect="Content" ObjectID="_1651253363" r:id="rId240"/>
+          <o:OLEObject Type="Embed" ProgID="Equation.DSMT4" ShapeID="_x0000_i1157" DrawAspect="Content" ObjectID="_1651715292" r:id="rId240"/>
         </w:object>
       </w:r>
       <w:r>
@@ -13116,10 +13355,10 @@
           <w:position w:val="-4"/>
         </w:rPr>
         <w:object w:dxaOrig="320" w:dyaOrig="300">
-          <v:shape id="_x0000_i1156" type="#_x0000_t75" style="width:16.3pt;height:15.05pt" o:ole="">
+          <v:shape id="_x0000_i1158" type="#_x0000_t75" style="width:16.2pt;height:15.05pt" o:ole="">
             <v:imagedata r:id="rId213" o:title=""/>
           </v:shape>
-          <o:OLEObject Type="Embed" ProgID="Equation.DSMT4" ShapeID="_x0000_i1156" DrawAspect="Content" ObjectID="_1651253364" r:id="rId241"/>
+          <o:OLEObject Type="Embed" ProgID="Equation.DSMT4" ShapeID="_x0000_i1158" DrawAspect="Content" ObjectID="_1651715293" r:id="rId241"/>
         </w:object>
       </w:r>
       <w:r>
@@ -13137,10 +13376,10 @@
           <w:sz w:val="24"/>
         </w:rPr>
         <w:object w:dxaOrig="279" w:dyaOrig="300">
-          <v:shape id="_x0000_i1157" type="#_x0000_t75" style="width:13.75pt;height:15.05pt" o:ole="">
+          <v:shape id="_x0000_i1159" type="#_x0000_t75" style="width:13.85pt;height:15.05pt" o:ole="">
             <v:imagedata r:id="rId215" o:title=""/>
           </v:shape>
-          <o:OLEObject Type="Embed" ProgID="Equation.DSMT4" ShapeID="_x0000_i1157" DrawAspect="Content" ObjectID="_1651253365" r:id="rId242"/>
+          <o:OLEObject Type="Embed" ProgID="Equation.DSMT4" ShapeID="_x0000_i1159" DrawAspect="Content" ObjectID="_1651715294" r:id="rId242"/>
         </w:object>
       </w:r>
       <w:r>
@@ -13173,10 +13412,10 @@
           <w:position w:val="-4"/>
         </w:rPr>
         <w:object w:dxaOrig="320" w:dyaOrig="300">
-          <v:shape id="_x0000_i1158" type="#_x0000_t75" style="width:16.3pt;height:15.05pt" o:ole="">
+          <v:shape id="_x0000_i1160" type="#_x0000_t75" style="width:16.2pt;height:15.05pt" o:ole="">
             <v:imagedata r:id="rId213" o:title=""/>
           </v:shape>
-          <o:OLEObject Type="Embed" ProgID="Equation.DSMT4" ShapeID="_x0000_i1158" DrawAspect="Content" ObjectID="_1651253366" r:id="rId243"/>
+          <o:OLEObject Type="Embed" ProgID="Equation.DSMT4" ShapeID="_x0000_i1160" DrawAspect="Content" ObjectID="_1651715295" r:id="rId243"/>
         </w:object>
       </w:r>
       <w:r>
@@ -13194,10 +13433,10 @@
           <w:sz w:val="24"/>
         </w:rPr>
         <w:object w:dxaOrig="279" w:dyaOrig="300">
-          <v:shape id="_x0000_i1159" type="#_x0000_t75" style="width:13.75pt;height:15.05pt" o:ole="">
+          <v:shape id="_x0000_i1161" type="#_x0000_t75" style="width:13.85pt;height:15.05pt" o:ole="">
             <v:imagedata r:id="rId215" o:title=""/>
           </v:shape>
-          <o:OLEObject Type="Embed" ProgID="Equation.DSMT4" ShapeID="_x0000_i1159" DrawAspect="Content" ObjectID="_1651253367" r:id="rId244"/>
+          <o:OLEObject Type="Embed" ProgID="Equation.DSMT4" ShapeID="_x0000_i1161" DrawAspect="Content" ObjectID="_1651715296" r:id="rId244"/>
         </w:object>
       </w:r>
       <w:r>
@@ -13279,10 +13518,10 @@
           <w:position w:val="-10"/>
         </w:rPr>
         <w:object w:dxaOrig="900" w:dyaOrig="360">
-          <v:shape id="_x0000_i1160" type="#_x0000_t75" style="width:45.1pt;height:18.15pt" o:ole="">
+          <v:shape id="_x0000_i1162" type="#_x0000_t75" style="width:45.1pt;height:18.2pt" o:ole="">
             <v:imagedata r:id="rId245" o:title=""/>
           </v:shape>
-          <o:OLEObject Type="Embed" ProgID="Equation.DSMT4" ShapeID="_x0000_i1160" DrawAspect="Content" ObjectID="_1651253368" r:id="rId246"/>
+          <o:OLEObject Type="Embed" ProgID="Equation.DSMT4" ShapeID="_x0000_i1162" DrawAspect="Content" ObjectID="_1651715297" r:id="rId246"/>
         </w:object>
       </w:r>
       <w:r>
@@ -13539,10 +13778,10 @@
           <w:position w:val="-12"/>
         </w:rPr>
         <w:object w:dxaOrig="300" w:dyaOrig="360">
-          <v:shape id="_x0000_i1161" type="#_x0000_t75" style="width:15.05pt;height:18.15pt" o:ole="">
+          <v:shape id="_x0000_i1163" type="#_x0000_t75" style="width:15.05pt;height:18.2pt" o:ole="">
             <v:imagedata r:id="rId247" o:title=""/>
           </v:shape>
-          <o:OLEObject Type="Embed" ProgID="Equation.DSMT4" ShapeID="_x0000_i1161" DrawAspect="Content" ObjectID="_1651253369" r:id="rId248"/>
+          <o:OLEObject Type="Embed" ProgID="Equation.DSMT4" ShapeID="_x0000_i1163" DrawAspect="Content" ObjectID="_1651715298" r:id="rId248"/>
         </w:object>
       </w:r>
       <w:r>
@@ -13575,10 +13814,10 @@
           <w:position w:val="-12"/>
         </w:rPr>
         <w:object w:dxaOrig="260" w:dyaOrig="360">
-          <v:shape id="_x0000_i1162" type="#_x0000_t75" style="width:13.15pt;height:18.15pt" o:ole="">
+          <v:shape id="_x0000_i1164" type="#_x0000_t75" style="width:13.05pt;height:18.2pt" o:ole="">
             <v:imagedata r:id="rId249" o:title=""/>
           </v:shape>
-          <o:OLEObject Type="Embed" ProgID="Equation.DSMT4" ShapeID="_x0000_i1162" DrawAspect="Content" ObjectID="_1651253370" r:id="rId250"/>
+          <o:OLEObject Type="Embed" ProgID="Equation.DSMT4" ShapeID="_x0000_i1164" DrawAspect="Content" ObjectID="_1651715299" r:id="rId250"/>
         </w:object>
       </w:r>
       <w:r>
@@ -13595,10 +13834,10 @@
           <w:position w:val="-12"/>
         </w:rPr>
         <w:object w:dxaOrig="720" w:dyaOrig="360">
-          <v:shape id="_x0000_i1163" type="#_x0000_t75" style="width:36.3pt;height:18.15pt" o:ole="">
+          <v:shape id="_x0000_i1165" type="#_x0000_t75" style="width:36.4pt;height:18.2pt" o:ole="">
             <v:imagedata r:id="rId251" o:title=""/>
           </v:shape>
-          <o:OLEObject Type="Embed" ProgID="Equation.DSMT4" ShapeID="_x0000_i1163" DrawAspect="Content" ObjectID="_1651253371" r:id="rId252"/>
+          <o:OLEObject Type="Embed" ProgID="Equation.DSMT4" ShapeID="_x0000_i1165" DrawAspect="Content" ObjectID="_1651715300" r:id="rId252"/>
         </w:object>
       </w:r>
       <w:r>
@@ -13663,10 +13902,10 @@
           <w:position w:val="-12"/>
         </w:rPr>
         <w:object w:dxaOrig="300" w:dyaOrig="360">
-          <v:shape id="_x0000_i1164" type="#_x0000_t75" style="width:15.05pt;height:18.15pt" o:ole="">
+          <v:shape id="_x0000_i1166" type="#_x0000_t75" style="width:15.05pt;height:18.2pt" o:ole="">
             <v:imagedata r:id="rId247" o:title=""/>
           </v:shape>
-          <o:OLEObject Type="Embed" ProgID="Equation.DSMT4" ShapeID="_x0000_i1164" DrawAspect="Content" ObjectID="_1651253372" r:id="rId253"/>
+          <o:OLEObject Type="Embed" ProgID="Equation.DSMT4" ShapeID="_x0000_i1166" DrawAspect="Content" ObjectID="_1651715301" r:id="rId253"/>
         </w:object>
       </w:r>
       <w:r>
@@ -13699,10 +13938,10 @@
           <w:position w:val="-12"/>
         </w:rPr>
         <w:object w:dxaOrig="260" w:dyaOrig="360">
-          <v:shape id="_x0000_i1165" type="#_x0000_t75" style="width:13.15pt;height:18.15pt" o:ole="">
+          <v:shape id="_x0000_i1167" type="#_x0000_t75" style="width:13.05pt;height:18.2pt" o:ole="">
             <v:imagedata r:id="rId249" o:title=""/>
           </v:shape>
-          <o:OLEObject Type="Embed" ProgID="Equation.DSMT4" ShapeID="_x0000_i1165" DrawAspect="Content" ObjectID="_1651253373" r:id="rId254"/>
+          <o:OLEObject Type="Embed" ProgID="Equation.DSMT4" ShapeID="_x0000_i1167" DrawAspect="Content" ObjectID="_1651715302" r:id="rId254"/>
         </w:object>
       </w:r>
       <w:r>
@@ -13735,10 +13974,10 @@
           <w:position w:val="-12"/>
         </w:rPr>
         <w:object w:dxaOrig="720" w:dyaOrig="360">
-          <v:shape id="_x0000_i1166" type="#_x0000_t75" style="width:36.3pt;height:18.15pt" o:ole="">
+          <v:shape id="_x0000_i1168" type="#_x0000_t75" style="width:36.4pt;height:18.2pt" o:ole="">
             <v:imagedata r:id="rId251" o:title=""/>
           </v:shape>
-          <o:OLEObject Type="Embed" ProgID="Equation.DSMT4" ShapeID="_x0000_i1166" DrawAspect="Content" ObjectID="_1651253374" r:id="rId255"/>
+          <o:OLEObject Type="Embed" ProgID="Equation.DSMT4" ShapeID="_x0000_i1168" DrawAspect="Content" ObjectID="_1651715303" r:id="rId255"/>
         </w:object>
       </w:r>
       <w:r>
@@ -13862,18 +14101,34 @@
           <w:position w:val="-12"/>
         </w:rPr>
         <w:object w:dxaOrig="1480" w:dyaOrig="360">
-          <v:shape id="_x0000_i1167" type="#_x0000_t75" style="width:73.9pt;height:18.15pt" o:ole="">
+          <v:shape id="_x0000_i1169" type="#_x0000_t75" style="width:74pt;height:18.2pt" o:ole="">
             <v:imagedata r:id="rId256" o:title=""/>
           </v:shape>
-          <o:OLEObject Type="Embed" ProgID="Equation.DSMT4" ShapeID="_x0000_i1167" DrawAspect="Content" ObjectID="_1651253375" r:id="rId257"/>
-        </w:object>
-      </w:r>
-      <w:r>
-        <w:rPr>
-          <w:rFonts w:hint="eastAsia"/>
-          <w:sz w:val="24"/>
-        </w:rPr>
-        <w:t>，它们之间两两求协方差，就构成协方差矩阵：</w:t>
+          <o:OLEObject Type="Embed" ProgID="Equation.DSMT4" ShapeID="_x0000_i1169" DrawAspect="Content" ObjectID="_1651715304" r:id="rId257"/>
+        </w:object>
+      </w:r>
+      <w:r>
+        <w:rPr>
+          <w:rFonts w:hint="eastAsia"/>
+          <w:sz w:val="24"/>
+        </w:rPr>
+        <w:t>，它们</w:t>
+      </w:r>
+      <w:proofErr w:type="gramStart"/>
+      <w:r>
+        <w:rPr>
+          <w:rFonts w:hint="eastAsia"/>
+          <w:sz w:val="24"/>
+        </w:rPr>
+        <w:t>之间两两</w:t>
+      </w:r>
+      <w:proofErr w:type="gramEnd"/>
+      <w:r>
+        <w:rPr>
+          <w:rFonts w:hint="eastAsia"/>
+          <w:sz w:val="24"/>
+        </w:rPr>
+        <w:t>求协方差，就构成协方差矩阵：</w:t>
       </w:r>
     </w:p>
     <w:p>
@@ -13888,10 +14143,10 @@
           <w:position w:val="-68"/>
         </w:rPr>
         <w:object w:dxaOrig="2079" w:dyaOrig="1480">
-          <v:shape id="_x0000_i1168" type="#_x0000_t75" style="width:103.95pt;height:74.5pt" o:ole="">
+          <v:shape id="_x0000_i1170" type="#_x0000_t75" style="width:104.05pt;height:74.35pt" o:ole="">
             <v:imagedata r:id="rId258" o:title=""/>
           </v:shape>
-          <o:OLEObject Type="Embed" ProgID="Equation.DSMT4" ShapeID="_x0000_i1168" DrawAspect="Content" ObjectID="_1651253376" r:id="rId259"/>
+          <o:OLEObject Type="Embed" ProgID="Equation.DSMT4" ShapeID="_x0000_i1170" DrawAspect="Content" ObjectID="_1651715305" r:id="rId259"/>
         </w:object>
       </w:r>
     </w:p>
@@ -13973,10 +14228,10 @@
           <w:position w:val="-32"/>
         </w:rPr>
         <w:object w:dxaOrig="2120" w:dyaOrig="700">
-          <v:shape id="_x0000_i1169" type="#_x0000_t75" style="width:106.45pt;height:35.05pt" o:ole="">
+          <v:shape id="_x0000_i1171" type="#_x0000_t75" style="width:106.4pt;height:35.2pt" o:ole="">
             <v:imagedata r:id="rId260" o:title=""/>
           </v:shape>
-          <o:OLEObject Type="Embed" ProgID="Equation.DSMT4" ShapeID="_x0000_i1169" DrawAspect="Content" ObjectID="_1651253377" r:id="rId261"/>
+          <o:OLEObject Type="Embed" ProgID="Equation.DSMT4" ShapeID="_x0000_i1171" DrawAspect="Content" ObjectID="_1651715306" r:id="rId261"/>
         </w:object>
       </w:r>
     </w:p>
@@ -14159,10 +14414,10 @@
           <w:position w:val="-12"/>
         </w:rPr>
         <w:object w:dxaOrig="800" w:dyaOrig="360">
-          <v:shape id="_x0000_i1170" type="#_x0000_t75" style="width:40.05pt;height:18.15pt" o:ole="">
+          <v:shape id="_x0000_i1172" type="#_x0000_t75" style="width:39.95pt;height:18.2pt" o:ole="">
             <v:imagedata r:id="rId262" o:title=""/>
           </v:shape>
-          <o:OLEObject Type="Embed" ProgID="Equation.DSMT4" ShapeID="_x0000_i1170" DrawAspect="Content" ObjectID="_1651253378" r:id="rId263"/>
+          <o:OLEObject Type="Embed" ProgID="Equation.DSMT4" ShapeID="_x0000_i1172" DrawAspect="Content" ObjectID="_1651715307" r:id="rId263"/>
         </w:object>
       </w:r>
       <w:r>
@@ -14261,10 +14516,10 @@
           <w:position w:val="-12"/>
         </w:rPr>
         <w:object w:dxaOrig="859" w:dyaOrig="360">
-          <v:shape id="_x0000_i1171" type="#_x0000_t75" style="width:43.2pt;height:18.15pt" o:ole="">
+          <v:shape id="_x0000_i1173" type="#_x0000_t75" style="width:43.1pt;height:18.2pt" o:ole="">
             <v:imagedata r:id="rId264" o:title=""/>
           </v:shape>
-          <o:OLEObject Type="Embed" ProgID="Equation.DSMT4" ShapeID="_x0000_i1171" DrawAspect="Content" ObjectID="_1651253379" r:id="rId265"/>
+          <o:OLEObject Type="Embed" ProgID="Equation.DSMT4" ShapeID="_x0000_i1173" DrawAspect="Content" ObjectID="_1651715308" r:id="rId265"/>
         </w:object>
       </w:r>
       <w:r>
@@ -14274,6 +14529,7 @@
         </w:rPr>
         <w:t>的充要条件是，存在常数</w:t>
       </w:r>
+      <w:proofErr w:type="spellStart"/>
       <w:r>
         <w:rPr>
           <w:rFonts w:hint="eastAsia"/>
@@ -14281,6 +14537,7 @@
         </w:rPr>
         <w:t>a,b</w:t>
       </w:r>
+      <w:proofErr w:type="spellEnd"/>
       <w:r>
         <w:rPr>
           <w:rFonts w:hint="eastAsia"/>
@@ -14293,10 +14550,10 @@
           <w:position w:val="-10"/>
         </w:rPr>
         <w:object w:dxaOrig="1760" w:dyaOrig="320">
-          <v:shape id="_x0000_i1172" type="#_x0000_t75" style="width:88.3pt;height:16.3pt" o:ole="">
+          <v:shape id="_x0000_i1174" type="#_x0000_t75" style="width:88.2pt;height:16.2pt" o:ole="">
             <v:imagedata r:id="rId266" o:title=""/>
           </v:shape>
-          <o:OLEObject Type="Embed" ProgID="Equation.DSMT4" ShapeID="_x0000_i1172" DrawAspect="Content" ObjectID="_1651253380" r:id="rId267"/>
+          <o:OLEObject Type="Embed" ProgID="Equation.DSMT4" ShapeID="_x0000_i1174" DrawAspect="Content" ObjectID="_1651715309" r:id="rId267"/>
         </w:object>
       </w:r>
       <w:r>
@@ -14311,10 +14568,10 @@
           <w:position w:val="-10"/>
         </w:rPr>
         <w:object w:dxaOrig="1440" w:dyaOrig="320">
-          <v:shape id="_x0000_i1173" type="#_x0000_t75" style="width:1in;height:16.3pt" o:ole="">
+          <v:shape id="_x0000_i1175" type="#_x0000_t75" style="width:1in;height:16.2pt" o:ole="">
             <v:imagedata r:id="rId268" o:title=""/>
           </v:shape>
-          <o:OLEObject Type="Embed" ProgID="Equation.DSMT4" ShapeID="_x0000_i1173" DrawAspect="Content" ObjectID="_1651253381" r:id="rId269"/>
+          <o:OLEObject Type="Embed" ProgID="Equation.DSMT4" ShapeID="_x0000_i1175" DrawAspect="Content" ObjectID="_1651715310" r:id="rId269"/>
         </w:object>
       </w:r>
       <w:r>
@@ -14385,7 +14642,23 @@
           <w:rFonts w:hint="eastAsia"/>
           <w:sz w:val="24"/>
         </w:rPr>
-        <w:t>(x,y)</w:t>
+        <w:t>(</w:t>
+      </w:r>
+      <w:proofErr w:type="spellStart"/>
+      <w:r>
+        <w:rPr>
+          <w:rFonts w:hint="eastAsia"/>
+          <w:sz w:val="24"/>
+        </w:rPr>
+        <w:t>x,y</w:t>
+      </w:r>
+      <w:proofErr w:type="spellEnd"/>
+      <w:r>
+        <w:rPr>
+          <w:rFonts w:hint="eastAsia"/>
+          <w:sz w:val="24"/>
+        </w:rPr>
+        <w:t>)</w:t>
       </w:r>
       <w:r>
         <w:rPr>
@@ -14400,8 +14673,17 @@
           <w:rFonts w:hint="eastAsia"/>
           <w:sz w:val="24"/>
         </w:rPr>
-        <w:t>y=ax+b</w:t>
-      </w:r>
+        <w:t>y=</w:t>
+      </w:r>
+      <w:proofErr w:type="spellStart"/>
+      <w:r>
+        <w:rPr>
+          <w:rFonts w:hint="eastAsia"/>
+          <w:sz w:val="24"/>
+        </w:rPr>
+        <w:t>ax+b</w:t>
+      </w:r>
+      <w:proofErr w:type="spellEnd"/>
       <w:r>
         <w:rPr>
           <w:rFonts w:hint="eastAsia"/>
@@ -14457,21 +14739,38 @@
         <w:rPr>
           <w:rFonts w:hint="eastAsia"/>
         </w:rPr>
-        <w:t>第四节．矩</w:t>
-      </w:r>
-    </w:p>
-    <w:p>
-      <w:pPr>
-        <w:rPr>
-          <w:sz w:val="24"/>
-        </w:rPr>
-      </w:pPr>
-      <w:r>
-        <w:rPr>
-          <w:rFonts w:hint="eastAsia"/>
-          <w:sz w:val="24"/>
-        </w:rPr>
-        <w:t>矩也是随机变量的一种数字特征，</w:t>
+        <w:t>第四节．</w:t>
+      </w:r>
+      <w:proofErr w:type="gramStart"/>
+      <w:r>
+        <w:rPr>
+          <w:rFonts w:hint="eastAsia"/>
+        </w:rPr>
+        <w:t>矩</w:t>
+      </w:r>
+      <w:proofErr w:type="gramEnd"/>
+    </w:p>
+    <w:p>
+      <w:pPr>
+        <w:rPr>
+          <w:sz w:val="24"/>
+        </w:rPr>
+      </w:pPr>
+      <w:proofErr w:type="gramStart"/>
+      <w:r>
+        <w:rPr>
+          <w:rFonts w:hint="eastAsia"/>
+          <w:sz w:val="24"/>
+        </w:rPr>
+        <w:t>矩</w:t>
+      </w:r>
+      <w:proofErr w:type="gramEnd"/>
+      <w:r>
+        <w:rPr>
+          <w:rFonts w:hint="eastAsia"/>
+          <w:sz w:val="24"/>
+        </w:rPr>
+        <w:t>也是随机变量的一种数字特征，</w:t>
       </w:r>
       <w:r>
         <w:rPr>
@@ -14534,10 +14833,10 @@
           <w:position w:val="-10"/>
         </w:rPr>
         <w:object w:dxaOrig="700" w:dyaOrig="360">
-          <v:shape id="_x0000_i1174" type="#_x0000_t75" style="width:35.05pt;height:18.15pt" o:ole="">
+          <v:shape id="_x0000_i1176" type="#_x0000_t75" style="width:35.2pt;height:18.2pt" o:ole="">
             <v:imagedata r:id="rId270" o:title=""/>
           </v:shape>
-          <o:OLEObject Type="Embed" ProgID="Equation.DSMT4" ShapeID="_x0000_i1174" DrawAspect="Content" ObjectID="_1651253382" r:id="rId271"/>
+          <o:OLEObject Type="Embed" ProgID="Equation.DSMT4" ShapeID="_x0000_i1176" DrawAspect="Content" ObjectID="_1651715311" r:id="rId271"/>
         </w:object>
       </w:r>
       <w:r>
@@ -14594,10 +14893,10 @@
           <w:position w:val="-10"/>
         </w:rPr>
         <w:object w:dxaOrig="1420" w:dyaOrig="360">
-          <v:shape id="_x0000_i1175" type="#_x0000_t75" style="width:71.35pt;height:18.15pt" o:ole="">
+          <v:shape id="_x0000_i1177" type="#_x0000_t75" style="width:71.2pt;height:18.2pt" o:ole="">
             <v:imagedata r:id="rId272" o:title=""/>
           </v:shape>
-          <o:OLEObject Type="Embed" ProgID="Equation.DSMT4" ShapeID="_x0000_i1175" DrawAspect="Content" ObjectID="_1651253383" r:id="rId273"/>
+          <o:OLEObject Type="Embed" ProgID="Equation.DSMT4" ShapeID="_x0000_i1177" DrawAspect="Content" ObjectID="_1651715312" r:id="rId273"/>
         </w:object>
       </w:r>
       <w:r>
@@ -14635,6 +14934,7 @@
         </w:rPr>
         <w:t>）</w:t>
       </w:r>
+      <w:proofErr w:type="spellStart"/>
       <w:r>
         <w:rPr>
           <w:rFonts w:hint="eastAsia"/>
@@ -14642,6 +14942,7 @@
         </w:rPr>
         <w:t>k+l</w:t>
       </w:r>
+      <w:proofErr w:type="spellEnd"/>
       <w:r>
         <w:rPr>
           <w:rFonts w:hint="eastAsia"/>
@@ -14654,10 +14955,10 @@
           <w:position w:val="-10"/>
         </w:rPr>
         <w:object w:dxaOrig="980" w:dyaOrig="360">
-          <v:shape id="_x0000_i1176" type="#_x0000_t75" style="width:48.85pt;height:18.15pt" o:ole="">
+          <v:shape id="_x0000_i1178" type="#_x0000_t75" style="width:48.65pt;height:18.2pt" o:ole="">
             <v:imagedata r:id="rId274" o:title=""/>
           </v:shape>
-          <o:OLEObject Type="Embed" ProgID="Equation.DSMT4" ShapeID="_x0000_i1176" DrawAspect="Content" ObjectID="_1651253384" r:id="rId275"/>
+          <o:OLEObject Type="Embed" ProgID="Equation.DSMT4" ShapeID="_x0000_i1178" DrawAspect="Content" ObjectID="_1651715313" r:id="rId275"/>
         </w:object>
       </w:r>
     </w:p>
@@ -14688,6 +14989,7 @@
         </w:rPr>
         <w:t>）</w:t>
       </w:r>
+      <w:proofErr w:type="spellStart"/>
       <w:r>
         <w:rPr>
           <w:rFonts w:hint="eastAsia"/>
@@ -14695,6 +14997,7 @@
         </w:rPr>
         <w:t>k+l</w:t>
       </w:r>
+      <w:proofErr w:type="spellEnd"/>
       <w:r>
         <w:rPr>
           <w:rFonts w:hint="eastAsia"/>
@@ -14707,10 +15010,10 @@
           <w:position w:val="-10"/>
         </w:rPr>
         <w:object w:dxaOrig="2360" w:dyaOrig="360">
-          <v:shape id="_x0000_i1177" type="#_x0000_t75" style="width:118.35pt;height:18.15pt" o:ole="">
+          <v:shape id="_x0000_i1179" type="#_x0000_t75" style="width:118.3pt;height:18.2pt" o:ole="">
             <v:imagedata r:id="rId276" o:title=""/>
           </v:shape>
-          <o:OLEObject Type="Embed" ProgID="Equation.DSMT4" ShapeID="_x0000_i1177" DrawAspect="Content" ObjectID="_1651253385" r:id="rId277"/>
+          <o:OLEObject Type="Embed" ProgID="Equation.DSMT4" ShapeID="_x0000_i1179" DrawAspect="Content" ObjectID="_1651715314" r:id="rId277"/>
         </w:object>
       </w:r>
       <w:r>
@@ -15264,7 +15567,21 @@
         <w:rPr>
           <w:rFonts w:hint="eastAsia"/>
         </w:rPr>
-        <w:t>第一节．辛钦大数定律</w:t>
+        <w:t>第一节．</w:t>
+      </w:r>
+      <w:proofErr w:type="gramStart"/>
+      <w:r>
+        <w:rPr>
+          <w:rFonts w:hint="eastAsia"/>
+        </w:rPr>
+        <w:t>辛钦大数</w:t>
+      </w:r>
+      <w:proofErr w:type="gramEnd"/>
+      <w:r>
+        <w:rPr>
+          <w:rFonts w:hint="eastAsia"/>
+        </w:rPr>
+        <w:t>定律</w:t>
       </w:r>
     </w:p>
     <w:p>
@@ -15285,10 +15602,10 @@
           <w:position w:val="-12"/>
         </w:rPr>
         <w:object w:dxaOrig="940" w:dyaOrig="360">
-          <v:shape id="_x0000_i1178" type="#_x0000_t75" style="width:46.95pt;height:18.15pt" o:ole="">
+          <v:shape id="_x0000_i1180" type="#_x0000_t75" style="width:47.1pt;height:18.2pt" o:ole="">
             <v:imagedata r:id="rId278" o:title=""/>
           </v:shape>
-          <o:OLEObject Type="Embed" ProgID="Equation.DSMT4" ShapeID="_x0000_i1178" DrawAspect="Content" ObjectID="_1651253386" r:id="rId279"/>
+          <o:OLEObject Type="Embed" ProgID="Equation.DSMT4" ShapeID="_x0000_i1180" DrawAspect="Content" ObjectID="_1651715315" r:id="rId279"/>
         </w:object>
       </w:r>
       <w:r>
@@ -15317,10 +15634,10 @@
           <w:position w:val="-12"/>
         </w:rPr>
         <w:object w:dxaOrig="2140" w:dyaOrig="360">
-          <v:shape id="_x0000_i1179" type="#_x0000_t75" style="width:107.05pt;height:18.15pt" o:ole="">
+          <v:shape id="_x0000_i1181" type="#_x0000_t75" style="width:106.8pt;height:18.2pt" o:ole="">
             <v:imagedata r:id="rId280" o:title=""/>
           </v:shape>
-          <o:OLEObject Type="Embed" ProgID="Equation.DSMT4" ShapeID="_x0000_i1179" DrawAspect="Content" ObjectID="_1651253387" r:id="rId281"/>
+          <o:OLEObject Type="Embed" ProgID="Equation.DSMT4" ShapeID="_x0000_i1181" DrawAspect="Content" ObjectID="_1651715316" r:id="rId281"/>
         </w:object>
       </w:r>
       <w:r>
@@ -15337,22 +15654,31 @@
         </w:rPr>
         <w:t>n</w:t>
       </w:r>
-      <w:r>
-        <w:rPr>
-          <w:rFonts w:hint="eastAsia"/>
-          <w:sz w:val="24"/>
-        </w:rPr>
-        <w:t>个变量的算术平均</w:t>
+      <w:proofErr w:type="gramStart"/>
+      <w:r>
+        <w:rPr>
+          <w:rFonts w:hint="eastAsia"/>
+          <w:sz w:val="24"/>
+        </w:rPr>
+        <w:t>个</w:t>
+      </w:r>
+      <w:proofErr w:type="gramEnd"/>
+      <w:r>
+        <w:rPr>
+          <w:rFonts w:hint="eastAsia"/>
+          <w:sz w:val="24"/>
+        </w:rPr>
+        <w:t>变量的算术平均</w:t>
       </w:r>
       <w:r>
         <w:rPr>
           <w:position w:val="-28"/>
         </w:rPr>
         <w:object w:dxaOrig="840" w:dyaOrig="680">
-          <v:shape id="_x0000_i1180" type="#_x0000_t75" style="width:41.95pt;height:34.45pt" o:ole="">
+          <v:shape id="_x0000_i1182" type="#_x0000_t75" style="width:41.95pt;height:34.4pt" o:ole="">
             <v:imagedata r:id="rId282" o:title=""/>
           </v:shape>
-          <o:OLEObject Type="Embed" ProgID="Equation.DSMT4" ShapeID="_x0000_i1180" DrawAspect="Content" ObjectID="_1651253388" r:id="rId283"/>
+          <o:OLEObject Type="Embed" ProgID="Equation.DSMT4" ShapeID="_x0000_i1182" DrawAspect="Content" ObjectID="_1651715317" r:id="rId283"/>
         </w:object>
       </w:r>
       <w:r>
@@ -15374,10 +15700,10 @@
           <w:position w:val="-6"/>
         </w:rPr>
         <w:object w:dxaOrig="560" w:dyaOrig="279">
-          <v:shape id="_x0000_i1181" type="#_x0000_t75" style="width:28.15pt;height:13.75pt" o:ole="">
+          <v:shape id="_x0000_i1183" type="#_x0000_t75" style="width:28.1pt;height:13.85pt" o:ole="">
             <v:imagedata r:id="rId284" o:title=""/>
           </v:shape>
-          <o:OLEObject Type="Embed" ProgID="Equation.DSMT4" ShapeID="_x0000_i1181" DrawAspect="Content" ObjectID="_1651253389" r:id="rId285"/>
+          <o:OLEObject Type="Embed" ProgID="Equation.DSMT4" ShapeID="_x0000_i1183" DrawAspect="Content" ObjectID="_1651715318" r:id="rId285"/>
         </w:object>
       </w:r>
       <w:r>
@@ -15407,25 +15733,34 @@
           <w:position w:val="-28"/>
         </w:rPr>
         <w:object w:dxaOrig="2720" w:dyaOrig="680">
-          <v:shape id="_x0000_i1182" type="#_x0000_t75" style="width:135.85pt;height:34.45pt" o:ole="">
+          <v:shape id="_x0000_i1184" type="#_x0000_t75" style="width:135.7pt;height:34.4pt" o:ole="">
             <v:imagedata r:id="rId286" o:title=""/>
           </v:shape>
-          <o:OLEObject Type="Embed" ProgID="Equation.DSMT4" ShapeID="_x0000_i1182" DrawAspect="Content" ObjectID="_1651253390" r:id="rId287"/>
-        </w:object>
-      </w:r>
-    </w:p>
-    <w:p>
-      <w:pPr>
-        <w:rPr>
-          <w:sz w:val="24"/>
-        </w:rPr>
-      </w:pPr>
-      <w:r>
-        <w:rPr>
-          <w:rFonts w:hint="eastAsia"/>
-          <w:sz w:val="24"/>
-        </w:rPr>
-        <w:t>辛钦大数定律</w:t>
+          <o:OLEObject Type="Embed" ProgID="Equation.DSMT4" ShapeID="_x0000_i1184" DrawAspect="Content" ObjectID="_1651715319" r:id="rId287"/>
+        </w:object>
+      </w:r>
+    </w:p>
+    <w:p>
+      <w:pPr>
+        <w:rPr>
+          <w:sz w:val="24"/>
+        </w:rPr>
+      </w:pPr>
+      <w:proofErr w:type="gramStart"/>
+      <w:r>
+        <w:rPr>
+          <w:rFonts w:hint="eastAsia"/>
+          <w:sz w:val="24"/>
+        </w:rPr>
+        <w:t>辛钦大数</w:t>
+      </w:r>
+      <w:proofErr w:type="gramEnd"/>
+      <w:r>
+        <w:rPr>
+          <w:rFonts w:hint="eastAsia"/>
+          <w:sz w:val="24"/>
+        </w:rPr>
+        <w:t>定律</w:t>
       </w:r>
       <w:r>
         <w:rPr>
@@ -15469,12 +15804,21 @@
         </w:rPr>
         <w:t>n</w:t>
       </w:r>
-      <w:r>
-        <w:rPr>
-          <w:rFonts w:hint="eastAsia"/>
-          <w:sz w:val="24"/>
-        </w:rPr>
-        <w:t>个随机变量的算术平均（也是一个随机变量）</w:t>
+      <w:proofErr w:type="gramStart"/>
+      <w:r>
+        <w:rPr>
+          <w:rFonts w:hint="eastAsia"/>
+          <w:sz w:val="24"/>
+        </w:rPr>
+        <w:t>个</w:t>
+      </w:r>
+      <w:proofErr w:type="gramEnd"/>
+      <w:r>
+        <w:rPr>
+          <w:rFonts w:hint="eastAsia"/>
+          <w:sz w:val="24"/>
+        </w:rPr>
+        <w:t>随机变量的算术平均（也是一个随机变量）</w:t>
       </w:r>
       <w:r>
         <w:rPr>
@@ -15488,10 +15832,10 @@
           <w:position w:val="-10"/>
         </w:rPr>
         <w:object w:dxaOrig="240" w:dyaOrig="260">
-          <v:shape id="_x0000_i1183" type="#_x0000_t75" style="width:11.9pt;height:13.15pt" o:ole="">
+          <v:shape id="_x0000_i1185" type="#_x0000_t75" style="width:11.85pt;height:13.05pt" o:ole="">
             <v:imagedata r:id="rId288" o:title=""/>
           </v:shape>
-          <o:OLEObject Type="Embed" ProgID="Equation.DSMT4" ShapeID="_x0000_i1183" DrawAspect="Content" ObjectID="_1651253391" r:id="rId289"/>
+          <o:OLEObject Type="Embed" ProgID="Equation.DSMT4" ShapeID="_x0000_i1185" DrawAspect="Content" ObjectID="_1651715320" r:id="rId289"/>
         </w:object>
       </w:r>
       <w:r>
@@ -15571,10 +15915,10 @@
           <w:position w:val="-12"/>
         </w:rPr>
         <w:object w:dxaOrig="300" w:dyaOrig="360">
-          <v:shape id="_x0000_i1184" type="#_x0000_t75" style="width:15.05pt;height:18.15pt" o:ole="">
+          <v:shape id="_x0000_i1186" type="#_x0000_t75" style="width:15.05pt;height:18.2pt" o:ole="">
             <v:imagedata r:id="rId290" o:title=""/>
           </v:shape>
-          <o:OLEObject Type="Embed" ProgID="Equation.DSMT4" ShapeID="_x0000_i1184" DrawAspect="Content" ObjectID="_1651253392" r:id="rId291"/>
+          <o:OLEObject Type="Embed" ProgID="Equation.DSMT4" ShapeID="_x0000_i1186" DrawAspect="Content" ObjectID="_1651715321" r:id="rId291"/>
         </w:object>
       </w:r>
       <w:r>
@@ -15590,6 +15934,7 @@
         </w:rPr>
         <w:t>n</w:t>
       </w:r>
+      <w:proofErr w:type="gramStart"/>
       <w:r>
         <w:rPr>
           <w:rFonts w:hint="eastAsia"/>
@@ -15602,7 +15947,15 @@
           <w:rFonts w:hint="eastAsia"/>
           <w:sz w:val="24"/>
         </w:rPr>
-        <w:t>独立重复试验中事件</w:t>
+        <w:t>独立</w:t>
+      </w:r>
+      <w:proofErr w:type="gramEnd"/>
+      <w:r>
+        <w:rPr>
+          <w:rFonts w:hint="eastAsia"/>
+          <w:sz w:val="24"/>
+        </w:rPr>
+        <w:t>重复试验中事件</w:t>
       </w:r>
       <w:r>
         <w:rPr>
@@ -15658,10 +16011,10 @@
           <w:position w:val="-6"/>
         </w:rPr>
         <w:object w:dxaOrig="560" w:dyaOrig="279">
-          <v:shape id="_x0000_i1185" type="#_x0000_t75" style="width:28.15pt;height:13.75pt" o:ole="">
+          <v:shape id="_x0000_i1187" type="#_x0000_t75" style="width:28.1pt;height:13.85pt" o:ole="">
             <v:imagedata r:id="rId284" o:title=""/>
           </v:shape>
-          <o:OLEObject Type="Embed" ProgID="Equation.DSMT4" ShapeID="_x0000_i1185" DrawAspect="Content" ObjectID="_1651253393" r:id="rId292"/>
+          <o:OLEObject Type="Embed" ProgID="Equation.DSMT4" ShapeID="_x0000_i1187" DrawAspect="Content" ObjectID="_1651715322" r:id="rId292"/>
         </w:object>
       </w:r>
       <w:r>
@@ -15691,10 +16044,10 @@
           <w:position w:val="-24"/>
         </w:rPr>
         <w:object w:dxaOrig="2220" w:dyaOrig="620">
-          <v:shape id="_x0000_i1186" type="#_x0000_t75" style="width:110.8pt;height:31.3pt" o:ole="">
+          <v:shape id="_x0000_i1188" type="#_x0000_t75" style="width:110.75pt;height:31.25pt" o:ole="">
             <v:imagedata r:id="rId293" o:title=""/>
           </v:shape>
-          <o:OLEObject Type="Embed" ProgID="Equation.DSMT4" ShapeID="_x0000_i1186" DrawAspect="Content" ObjectID="_1651253394" r:id="rId294"/>
+          <o:OLEObject Type="Embed" ProgID="Equation.DSMT4" ShapeID="_x0000_i1188" DrawAspect="Content" ObjectID="_1651715323" r:id="rId294"/>
         </w:object>
       </w:r>
     </w:p>
@@ -15766,10 +16119,10 @@
           <w:sz w:val="24"/>
         </w:rPr>
         <w:object w:dxaOrig="360" w:dyaOrig="620">
-          <v:shape id="_x0000_i1187" type="#_x0000_t75" style="width:18.15pt;height:31.3pt" o:ole="">
+          <v:shape id="_x0000_i1189" type="#_x0000_t75" style="width:18.2pt;height:31.25pt" o:ole="">
             <v:imagedata r:id="rId295" o:title=""/>
           </v:shape>
-          <o:OLEObject Type="Embed" ProgID="Equation.DSMT4" ShapeID="_x0000_i1187" DrawAspect="Content" ObjectID="_1651253395" r:id="rId296"/>
+          <o:OLEObject Type="Embed" ProgID="Equation.DSMT4" ShapeID="_x0000_i1189" DrawAspect="Content" ObjectID="_1651715324" r:id="rId296"/>
         </w:object>
       </w:r>
       <w:r>
@@ -15807,10 +16160,10 @@
           <w:sz w:val="24"/>
         </w:rPr>
         <w:object w:dxaOrig="300" w:dyaOrig="360">
-          <v:shape id="_x0000_i1188" type="#_x0000_t75" style="width:15.05pt;height:18.15pt" o:ole="">
+          <v:shape id="_x0000_i1190" type="#_x0000_t75" style="width:15.05pt;height:18.2pt" o:ole="">
             <v:imagedata r:id="rId297" o:title=""/>
           </v:shape>
-          <o:OLEObject Type="Embed" ProgID="Equation.DSMT4" ShapeID="_x0000_i1188" DrawAspect="Content" ObjectID="_1651253396" r:id="rId298"/>
+          <o:OLEObject Type="Embed" ProgID="Equation.DSMT4" ShapeID="_x0000_i1190" DrawAspect="Content" ObjectID="_1651715325" r:id="rId298"/>
         </w:object>
       </w:r>
       <w:r>
@@ -15834,12 +16187,21 @@
         </w:rPr>
         <w:t>n</w:t>
       </w:r>
-      <w:r>
-        <w:rPr>
-          <w:rFonts w:hint="eastAsia"/>
-          <w:sz w:val="24"/>
-        </w:rPr>
-        <w:t>个独立同分布</w:t>
+      <w:proofErr w:type="gramStart"/>
+      <w:r>
+        <w:rPr>
+          <w:rFonts w:hint="eastAsia"/>
+          <w:sz w:val="24"/>
+        </w:rPr>
+        <w:t>个</w:t>
+      </w:r>
+      <w:proofErr w:type="gramEnd"/>
+      <w:r>
+        <w:rPr>
+          <w:rFonts w:hint="eastAsia"/>
+          <w:sz w:val="24"/>
+        </w:rPr>
+        <w:t>独立同分布</w:t>
       </w:r>
       <w:r>
         <w:rPr>
@@ -15910,10 +16272,10 @@
           <w:sz w:val="24"/>
         </w:rPr>
         <w:object w:dxaOrig="2040" w:dyaOrig="360">
-          <v:shape id="_x0000_i1189" type="#_x0000_t75" style="width:102.05pt;height:18.15pt" o:ole="">
+          <v:shape id="_x0000_i1191" type="#_x0000_t75" style="width:102.05pt;height:18.2pt" o:ole="">
             <v:imagedata r:id="rId299" o:title=""/>
           </v:shape>
-          <o:OLEObject Type="Embed" ProgID="Equation.DSMT4" ShapeID="_x0000_i1189" DrawAspect="Content" ObjectID="_1651253397" r:id="rId300"/>
+          <o:OLEObject Type="Embed" ProgID="Equation.DSMT4" ShapeID="_x0000_i1191" DrawAspect="Content" ObjectID="_1651715326" r:id="rId300"/>
         </w:object>
       </w:r>
       <w:r>
@@ -15959,10 +16321,10 @@
           <w:position w:val="-12"/>
         </w:rPr>
         <w:object w:dxaOrig="940" w:dyaOrig="360">
-          <v:shape id="_x0000_i1190" type="#_x0000_t75" style="width:46.95pt;height:18.15pt" o:ole="">
+          <v:shape id="_x0000_i1192" type="#_x0000_t75" style="width:47.1pt;height:18.2pt" o:ole="">
             <v:imagedata r:id="rId278" o:title=""/>
           </v:shape>
-          <o:OLEObject Type="Embed" ProgID="Equation.DSMT4" ShapeID="_x0000_i1190" DrawAspect="Content" ObjectID="_1651253398" r:id="rId301"/>
+          <o:OLEObject Type="Embed" ProgID="Equation.DSMT4" ShapeID="_x0000_i1192" DrawAspect="Content" ObjectID="_1651715327" r:id="rId301"/>
         </w:object>
       </w:r>
       <w:r>
@@ -15993,10 +16355,10 @@
           <w:position w:val="-12"/>
         </w:rPr>
         <w:object w:dxaOrig="3640" w:dyaOrig="380">
-          <v:shape id="_x0000_i1191" type="#_x0000_t75" style="width:181.55pt;height:19.4pt" o:ole="">
+          <v:shape id="_x0000_i1193" type="#_x0000_t75" style="width:181.6pt;height:19.4pt" o:ole="">
             <v:imagedata r:id="rId302" o:title=""/>
           </v:shape>
-          <o:OLEObject Type="Embed" ProgID="Equation.DSMT4" ShapeID="_x0000_i1191" DrawAspect="Content" ObjectID="_1651253399" r:id="rId303"/>
+          <o:OLEObject Type="Embed" ProgID="Equation.DSMT4" ShapeID="_x0000_i1193" DrawAspect="Content" ObjectID="_1651715328" r:id="rId303"/>
         </w:object>
       </w:r>
       <w:r>
@@ -16018,10 +16380,10 @@
           <w:position w:val="-28"/>
         </w:rPr>
         <w:object w:dxaOrig="660" w:dyaOrig="680">
-          <v:shape id="_x0000_i1192" type="#_x0000_t75" style="width:33.2pt;height:34.45pt" o:ole="">
+          <v:shape id="_x0000_i1194" type="#_x0000_t75" style="width:33.25pt;height:34.4pt" o:ole="">
             <v:imagedata r:id="rId304" o:title=""/>
           </v:shape>
-          <o:OLEObject Type="Embed" ProgID="Equation.DSMT4" ShapeID="_x0000_i1192" DrawAspect="Content" ObjectID="_1651253400" r:id="rId305"/>
+          <o:OLEObject Type="Embed" ProgID="Equation.DSMT4" ShapeID="_x0000_i1194" DrawAspect="Content" ObjectID="_1651715329" r:id="rId305"/>
         </w:object>
       </w:r>
       <w:r>
@@ -16041,10 +16403,10 @@
           <w:position w:val="-66"/>
         </w:rPr>
         <w:object w:dxaOrig="3360" w:dyaOrig="1380">
-          <v:shape id="_x0000_i1193" type="#_x0000_t75" style="width:167.8pt;height:69.5pt" o:ole="">
+          <v:shape id="_x0000_i1195" type="#_x0000_t75" style="width:167.75pt;height:69.65pt" o:ole="">
             <v:imagedata r:id="rId306" o:title=""/>
           </v:shape>
-          <o:OLEObject Type="Embed" ProgID="Equation.DSMT4" ShapeID="_x0000_i1193" DrawAspect="Content" ObjectID="_1651253401" r:id="rId307"/>
+          <o:OLEObject Type="Embed" ProgID="Equation.DSMT4" ShapeID="_x0000_i1195" DrawAspect="Content" ObjectID="_1651715330" r:id="rId307"/>
         </w:object>
       </w:r>
     </w:p>
@@ -16078,10 +16440,10 @@
           <w:position w:val="-28"/>
         </w:rPr>
         <w:object w:dxaOrig="5100" w:dyaOrig="999">
-          <v:shape id="_x0000_i1194" type="#_x0000_t75" style="width:254.8pt;height:50.1pt" o:ole="">
+          <v:shape id="_x0000_i1196" type="#_x0000_t75" style="width:254.75pt;height:50.25pt" o:ole="">
             <v:imagedata r:id="rId308" o:title=""/>
           </v:shape>
-          <o:OLEObject Type="Embed" ProgID="Equation.DSMT4" ShapeID="_x0000_i1194" DrawAspect="Content" ObjectID="_1651253402" r:id="rId309"/>
+          <o:OLEObject Type="Embed" ProgID="Equation.DSMT4" ShapeID="_x0000_i1196" DrawAspect="Content" ObjectID="_1651715331" r:id="rId309"/>
         </w:object>
       </w:r>
     </w:p>
@@ -16871,6 +17233,7 @@
           <w:sz w:val="24"/>
         </w:rPr>
       </w:pPr>
+      <w:proofErr w:type="gramStart"/>
       <w:r>
         <w:rPr>
           <w:rFonts w:hint="eastAsia"/>
@@ -16878,6 +17241,7 @@
         </w:rPr>
         <w:t>一</w:t>
       </w:r>
+      <w:proofErr w:type="gramEnd"/>
       <w:r>
         <w:rPr>
           <w:rFonts w:hint="eastAsia"/>
@@ -17075,7 +17439,23 @@
           <w:rFonts w:hint="eastAsia"/>
           <w:sz w:val="24"/>
         </w:rPr>
-        <w:t>每个样本在该维特征的取值看成是一次试验中</w:t>
+        <w:t>每个样本在</w:t>
+      </w:r>
+      <w:proofErr w:type="gramStart"/>
+      <w:r>
+        <w:rPr>
+          <w:rFonts w:hint="eastAsia"/>
+          <w:sz w:val="24"/>
+        </w:rPr>
+        <w:t>该维特征</w:t>
+      </w:r>
+      <w:proofErr w:type="gramEnd"/>
+      <w:r>
+        <w:rPr>
+          <w:rFonts w:hint="eastAsia"/>
+          <w:sz w:val="24"/>
+        </w:rPr>
+        <w:t>的取值看成是一次试验中</w:t>
       </w:r>
       <w:r>
         <w:rPr>
@@ -17432,10 +17812,10 @@
           <w:sz w:val="24"/>
         </w:rPr>
         <w:object w:dxaOrig="1320" w:dyaOrig="360">
-          <v:shape id="_x0000_i1195" type="#_x0000_t75" style="width:65.75pt;height:18.15pt" o:ole="">
+          <v:shape id="_x0000_i1197" type="#_x0000_t75" style="width:65.65pt;height:18.2pt" o:ole="">
             <v:imagedata r:id="rId310" o:title=""/>
           </v:shape>
-          <o:OLEObject Type="Embed" ProgID="Equation.DSMT4" ShapeID="_x0000_i1195" DrawAspect="Content" ObjectID="_1651253403" r:id="rId311"/>
+          <o:OLEObject Type="Embed" ProgID="Equation.DSMT4" ShapeID="_x0000_i1197" DrawAspect="Content" ObjectID="_1651715332" r:id="rId311"/>
         </w:object>
       </w:r>
       <w:r>
@@ -17493,10 +17873,10 @@
           <w:sz w:val="24"/>
         </w:rPr>
         <w:object w:dxaOrig="1160" w:dyaOrig="360">
-          <v:shape id="_x0000_i1196" type="#_x0000_t75" style="width:58.25pt;height:18.15pt" o:ole="">
+          <v:shape id="_x0000_i1198" type="#_x0000_t75" style="width:58.15pt;height:18.2pt" o:ole="">
             <v:imagedata r:id="rId312" o:title=""/>
           </v:shape>
-          <o:OLEObject Type="Embed" ProgID="Equation.DSMT4" ShapeID="_x0000_i1196" DrawAspect="Content" ObjectID="_1651253404" r:id="rId313"/>
+          <o:OLEObject Type="Embed" ProgID="Equation.DSMT4" ShapeID="_x0000_i1198" DrawAspect="Content" ObjectID="_1651715333" r:id="rId313"/>
         </w:object>
       </w:r>
     </w:p>
@@ -17652,7 +18032,25 @@
           <w:color w:val="0070C0"/>
           <w:sz w:val="24"/>
         </w:rPr>
-        <w:t>统计推断的问题，简单地说就是用样本的观察值去推断总体</w:t>
+        <w:t>统计推断的问题，简单地说就是用样本的</w:t>
+      </w:r>
+      <w:proofErr w:type="gramStart"/>
+      <w:r>
+        <w:rPr>
+          <w:rFonts w:hint="eastAsia"/>
+          <w:color w:val="0070C0"/>
+          <w:sz w:val="24"/>
+        </w:rPr>
+        <w:t>观察值去推断</w:t>
+      </w:r>
+      <w:proofErr w:type="gramEnd"/>
+      <w:r>
+        <w:rPr>
+          <w:rFonts w:hint="eastAsia"/>
+          <w:color w:val="0070C0"/>
+          <w:sz w:val="24"/>
+        </w:rPr>
+        <w:t>总体</w:t>
       </w:r>
       <w:r>
         <w:rPr>
@@ -18034,10 +18432,10 @@
           <w:sz w:val="24"/>
         </w:rPr>
         <w:object w:dxaOrig="1320" w:dyaOrig="360">
-          <v:shape id="_x0000_i1197" type="#_x0000_t75" style="width:65.75pt;height:18.15pt" o:ole="">
+          <v:shape id="_x0000_i1199" type="#_x0000_t75" style="width:65.65pt;height:18.2pt" o:ole="">
             <v:imagedata r:id="rId314" o:title=""/>
           </v:shape>
-          <o:OLEObject Type="Embed" ProgID="Equation.DSMT4" ShapeID="_x0000_i1197" DrawAspect="Content" ObjectID="_1651253405" r:id="rId315"/>
+          <o:OLEObject Type="Embed" ProgID="Equation.DSMT4" ShapeID="_x0000_i1199" DrawAspect="Content" ObjectID="_1651715334" r:id="rId315"/>
         </w:object>
       </w:r>
       <w:r>
@@ -18067,10 +18465,10 @@
           <w:sz w:val="24"/>
         </w:rPr>
         <w:object w:dxaOrig="1160" w:dyaOrig="360">
-          <v:shape id="_x0000_i1198" type="#_x0000_t75" style="width:58.25pt;height:18.15pt" o:ole="">
+          <v:shape id="_x0000_i1200" type="#_x0000_t75" style="width:58.15pt;height:18.2pt" o:ole="">
             <v:imagedata r:id="rId316" o:title=""/>
           </v:shape>
-          <o:OLEObject Type="Embed" ProgID="Equation.DSMT4" ShapeID="_x0000_i1198" DrawAspect="Content" ObjectID="_1651253406" r:id="rId317"/>
+          <o:OLEObject Type="Embed" ProgID="Equation.DSMT4" ShapeID="_x0000_i1200" DrawAspect="Content" ObjectID="_1651715335" r:id="rId317"/>
         </w:object>
       </w:r>
       <w:r>
@@ -18093,10 +18491,10 @@
           <w:sz w:val="24"/>
         </w:rPr>
         <w:object w:dxaOrig="1660" w:dyaOrig="360">
-          <v:shape id="_x0000_i1199" type="#_x0000_t75" style="width:83.25pt;height:18.15pt" o:ole="">
+          <v:shape id="_x0000_i1201" type="#_x0000_t75" style="width:83.1pt;height:18.2pt" o:ole="">
             <v:imagedata r:id="rId318" o:title=""/>
           </v:shape>
-          <o:OLEObject Type="Embed" ProgID="Equation.DSMT4" ShapeID="_x0000_i1199" DrawAspect="Content" ObjectID="_1651253407" r:id="rId319"/>
+          <o:OLEObject Type="Embed" ProgID="Equation.DSMT4" ShapeID="_x0000_i1201" DrawAspect="Content" ObjectID="_1651715336" r:id="rId319"/>
         </w:object>
       </w:r>
       <w:r>
@@ -18126,10 +18524,10 @@
           <w:sz w:val="24"/>
         </w:rPr>
         <w:object w:dxaOrig="1500" w:dyaOrig="360">
-          <v:shape id="_x0000_i1200" type="#_x0000_t75" style="width:75.15pt;height:18.15pt" o:ole="">
+          <v:shape id="_x0000_i1202" type="#_x0000_t75" style="width:75.15pt;height:18.2pt" o:ole="">
             <v:imagedata r:id="rId320" o:title=""/>
           </v:shape>
-          <o:OLEObject Type="Embed" ProgID="Equation.DSMT4" ShapeID="_x0000_i1200" DrawAspect="Content" ObjectID="_1651253408" r:id="rId321"/>
+          <o:OLEObject Type="Embed" ProgID="Equation.DSMT4" ShapeID="_x0000_i1202" DrawAspect="Content" ObjectID="_1651715337" r:id="rId321"/>
         </w:object>
       </w:r>
       <w:r>
@@ -18201,10 +18599,10 @@
           <w:position w:val="-28"/>
         </w:rPr>
         <w:object w:dxaOrig="1160" w:dyaOrig="680">
-          <v:shape id="_x0000_i1201" type="#_x0000_t75" style="width:58.25pt;height:34.45pt" o:ole="">
+          <v:shape id="_x0000_i1203" type="#_x0000_t75" style="width:58.15pt;height:34.4pt" o:ole="">
             <v:imagedata r:id="rId322" o:title=""/>
           </v:shape>
-          <o:OLEObject Type="Embed" ProgID="Equation.DSMT4" ShapeID="_x0000_i1201" DrawAspect="Content" ObjectID="_1651253409" r:id="rId323"/>
+          <o:OLEObject Type="Embed" ProgID="Equation.DSMT4" ShapeID="_x0000_i1203" DrawAspect="Content" ObjectID="_1651715338" r:id="rId323"/>
         </w:object>
       </w:r>
     </w:p>
@@ -18226,10 +18624,10 @@
           <w:position w:val="-28"/>
         </w:rPr>
         <w:object w:dxaOrig="3960" w:dyaOrig="680">
-          <v:shape id="_x0000_i1202" type="#_x0000_t75" style="width:197.85pt;height:34.45pt" o:ole="">
+          <v:shape id="_x0000_i1204" type="#_x0000_t75" style="width:197.8pt;height:34.4pt" o:ole="">
             <v:imagedata r:id="rId324" o:title=""/>
           </v:shape>
-          <o:OLEObject Type="Embed" ProgID="Equation.DSMT4" ShapeID="_x0000_i1202" DrawAspect="Content" ObjectID="_1651253410" r:id="rId325"/>
+          <o:OLEObject Type="Embed" ProgID="Equation.DSMT4" ShapeID="_x0000_i1204" DrawAspect="Content" ObjectID="_1651715339" r:id="rId325"/>
         </w:object>
       </w:r>
     </w:p>
@@ -18394,10 +18792,10 @@
           <w:sz w:val="24"/>
         </w:rPr>
         <w:object w:dxaOrig="1320" w:dyaOrig="360">
-          <v:shape id="_x0000_i1203" type="#_x0000_t75" style="width:65.75pt;height:18.15pt" o:ole="">
+          <v:shape id="_x0000_i1205" type="#_x0000_t75" style="width:65.65pt;height:18.2pt" o:ole="">
             <v:imagedata r:id="rId314" o:title=""/>
           </v:shape>
-          <o:OLEObject Type="Embed" ProgID="Equation.DSMT4" ShapeID="_x0000_i1203" DrawAspect="Content" ObjectID="_1651253411" r:id="rId326"/>
+          <o:OLEObject Type="Embed" ProgID="Equation.DSMT4" ShapeID="_x0000_i1205" DrawAspect="Content" ObjectID="_1651715340" r:id="rId326"/>
         </w:object>
       </w:r>
       <w:r>
@@ -18433,10 +18831,10 @@
           <w:position w:val="-10"/>
         </w:rPr>
         <w:object w:dxaOrig="1359" w:dyaOrig="320">
-          <v:shape id="_x0000_i1204" type="#_x0000_t75" style="width:67.6pt;height:16.3pt" o:ole="">
+          <v:shape id="_x0000_i1206" type="#_x0000_t75" style="width:67.65pt;height:16.2pt" o:ole="">
             <v:imagedata r:id="rId327" o:title=""/>
           </v:shape>
-          <o:OLEObject Type="Embed" ProgID="Equation.DSMT4" ShapeID="_x0000_i1204" DrawAspect="Content" ObjectID="_1651253412" r:id="rId328"/>
+          <o:OLEObject Type="Embed" ProgID="Equation.DSMT4" ShapeID="_x0000_i1206" DrawAspect="Content" ObjectID="_1651715341" r:id="rId328"/>
         </w:object>
       </w:r>
       <w:r>
@@ -18452,10 +18850,10 @@
           <w:sz w:val="24"/>
         </w:rPr>
         <w:object w:dxaOrig="1320" w:dyaOrig="360">
-          <v:shape id="_x0000_i1205" type="#_x0000_t75" style="width:65.75pt;height:18.15pt" o:ole="">
+          <v:shape id="_x0000_i1207" type="#_x0000_t75" style="width:65.65pt;height:18.2pt" o:ole="">
             <v:imagedata r:id="rId314" o:title=""/>
           </v:shape>
-          <o:OLEObject Type="Embed" ProgID="Equation.DSMT4" ShapeID="_x0000_i1205" DrawAspect="Content" ObjectID="_1651253413" r:id="rId329"/>
+          <o:OLEObject Type="Embed" ProgID="Equation.DSMT4" ShapeID="_x0000_i1207" DrawAspect="Content" ObjectID="_1651715342" r:id="rId329"/>
         </w:object>
       </w:r>
       <w:r>
@@ -18506,10 +18904,10 @@
           <w:position w:val="-24"/>
         </w:rPr>
         <w:object w:dxaOrig="2200" w:dyaOrig="620">
-          <v:shape id="_x0000_i1206" type="#_x0000_t75" style="width:110.2pt;height:31.3pt" o:ole="">
+          <v:shape id="_x0000_i1208" type="#_x0000_t75" style="width:110.35pt;height:31.25pt" o:ole="">
             <v:imagedata r:id="rId330" o:title=""/>
           </v:shape>
-          <o:OLEObject Type="Embed" ProgID="Equation.DSMT4" ShapeID="_x0000_i1206" DrawAspect="Content" ObjectID="_1651253414" r:id="rId331"/>
+          <o:OLEObject Type="Embed" ProgID="Equation.DSMT4" ShapeID="_x0000_i1208" DrawAspect="Content" ObjectID="_1651715343" r:id="rId331"/>
         </w:object>
       </w:r>
     </w:p>
@@ -18545,10 +18943,10 @@
           <w:position w:val="-12"/>
         </w:rPr>
         <w:object w:dxaOrig="560" w:dyaOrig="360">
-          <v:shape id="_x0000_i1207" type="#_x0000_t75" style="width:28.15pt;height:18.15pt" o:ole="">
+          <v:shape id="_x0000_i1209" type="#_x0000_t75" style="width:28.1pt;height:18.2pt" o:ole="">
             <v:imagedata r:id="rId332" o:title=""/>
           </v:shape>
-          <o:OLEObject Type="Embed" ProgID="Equation.DSMT4" ShapeID="_x0000_i1207" DrawAspect="Content" ObjectID="_1651253415" r:id="rId333"/>
+          <o:OLEObject Type="Embed" ProgID="Equation.DSMT4" ShapeID="_x0000_i1209" DrawAspect="Content" ObjectID="_1651715344" r:id="rId333"/>
         </w:object>
       </w:r>
       <w:r>
@@ -18699,10 +19097,10 @@
           <w:position w:val="-10"/>
         </w:rPr>
         <w:object w:dxaOrig="320" w:dyaOrig="360">
-          <v:shape id="_x0000_i1208" type="#_x0000_t75" style="width:16.3pt;height:18.15pt" o:ole="">
+          <v:shape id="_x0000_i1210" type="#_x0000_t75" style="width:16.2pt;height:18.2pt" o:ole="">
             <v:imagedata r:id="rId334" o:title=""/>
           </v:shape>
-          <o:OLEObject Type="Embed" ProgID="Equation.DSMT4" ShapeID="_x0000_i1208" DrawAspect="Content" ObjectID="_1651253416" r:id="rId335"/>
+          <o:OLEObject Type="Embed" ProgID="Equation.DSMT4" ShapeID="_x0000_i1210" DrawAspect="Content" ObjectID="_1651715345" r:id="rId335"/>
         </w:object>
       </w:r>
       <w:r>
@@ -18719,12 +19117,21 @@
         </w:rPr>
         <w:t>n</w:t>
       </w:r>
-      <w:r>
-        <w:rPr>
-          <w:rFonts w:hint="eastAsia"/>
-          <w:sz w:val="24"/>
-        </w:rPr>
-        <w:t>个正态总体</w:t>
+      <w:proofErr w:type="gramStart"/>
+      <w:r>
+        <w:rPr>
+          <w:rFonts w:hint="eastAsia"/>
+          <w:sz w:val="24"/>
+        </w:rPr>
+        <w:t>个</w:t>
+      </w:r>
+      <w:proofErr w:type="gramEnd"/>
+      <w:r>
+        <w:rPr>
+          <w:rFonts w:hint="eastAsia"/>
+          <w:sz w:val="24"/>
+        </w:rPr>
+        <w:t>正态总体</w:t>
       </w:r>
       <w:r>
         <w:rPr>
@@ -18787,10 +19194,10 @@
           <w:position w:val="-10"/>
         </w:rPr>
         <w:object w:dxaOrig="320" w:dyaOrig="360">
-          <v:shape id="_x0000_i1209" type="#_x0000_t75" style="width:16.3pt;height:18.15pt" o:ole="">
+          <v:shape id="_x0000_i1211" type="#_x0000_t75" style="width:16.2pt;height:18.2pt" o:ole="">
             <v:imagedata r:id="rId334" o:title=""/>
           </v:shape>
-          <o:OLEObject Type="Embed" ProgID="Equation.DSMT4" ShapeID="_x0000_i1209" DrawAspect="Content" ObjectID="_1651253417" r:id="rId336"/>
+          <o:OLEObject Type="Embed" ProgID="Equation.DSMT4" ShapeID="_x0000_i1211" DrawAspect="Content" ObjectID="_1651715346" r:id="rId336"/>
         </w:object>
       </w:r>
       <w:r>
@@ -18813,10 +19220,10 @@
           <w:position w:val="-12"/>
         </w:rPr>
         <w:object w:dxaOrig="2880" w:dyaOrig="380">
-          <v:shape id="_x0000_i1210" type="#_x0000_t75" style="width:2in;height:19.4pt" o:ole="">
+          <v:shape id="_x0000_i1212" type="#_x0000_t75" style="width:2in;height:19.4pt" o:ole="">
             <v:imagedata r:id="rId337" o:title=""/>
           </v:shape>
-          <o:OLEObject Type="Embed" ProgID="Equation.DSMT4" ShapeID="_x0000_i1210" DrawAspect="Content" ObjectID="_1651253418" r:id="rId338"/>
+          <o:OLEObject Type="Embed" ProgID="Equation.DSMT4" ShapeID="_x0000_i1212" DrawAspect="Content" ObjectID="_1651715347" r:id="rId338"/>
         </w:object>
       </w:r>
     </w:p>
@@ -18852,10 +19259,10 @@
           <w:position w:val="-10"/>
         </w:rPr>
         <w:object w:dxaOrig="2220" w:dyaOrig="360">
-          <v:shape id="_x0000_i1211" type="#_x0000_t75" style="width:110.8pt;height:18.15pt" o:ole="">
+          <v:shape id="_x0000_i1213" type="#_x0000_t75" style="width:110.75pt;height:18.2pt" o:ole="">
             <v:imagedata r:id="rId339" o:title=""/>
           </v:shape>
-          <o:OLEObject Type="Embed" ProgID="Equation.DSMT4" ShapeID="_x0000_i1211" DrawAspect="Content" ObjectID="_1651253419" r:id="rId340"/>
+          <o:OLEObject Type="Embed" ProgID="Equation.DSMT4" ShapeID="_x0000_i1213" DrawAspect="Content" ObjectID="_1651715348" r:id="rId340"/>
         </w:object>
       </w:r>
       <w:r>
@@ -18954,10 +19361,10 @@
           <w:position w:val="-28"/>
         </w:rPr>
         <w:object w:dxaOrig="1579" w:dyaOrig="660">
-          <v:shape id="_x0000_i1212" type="#_x0000_t75" style="width:78.9pt;height:33.2pt" o:ole="">
+          <v:shape id="_x0000_i1214" type="#_x0000_t75" style="width:78.75pt;height:33.25pt" o:ole="">
             <v:imagedata r:id="rId341" o:title=""/>
           </v:shape>
-          <o:OLEObject Type="Embed" ProgID="Equation.DSMT4" ShapeID="_x0000_i1212" DrawAspect="Content" ObjectID="_1651253420" r:id="rId342"/>
+          <o:OLEObject Type="Embed" ProgID="Equation.DSMT4" ShapeID="_x0000_i1214" DrawAspect="Content" ObjectID="_1651715349" r:id="rId342"/>
         </w:object>
       </w:r>
     </w:p>
@@ -18994,10 +19401,10 @@
           <w:position w:val="-12"/>
         </w:rPr>
         <w:object w:dxaOrig="2299" w:dyaOrig="380">
-          <v:shape id="_x0000_i1213" type="#_x0000_t75" style="width:114.55pt;height:19.4pt" o:ole="">
+          <v:shape id="_x0000_i1215" type="#_x0000_t75" style="width:114.75pt;height:19.4pt" o:ole="">
             <v:imagedata r:id="rId343" o:title=""/>
           </v:shape>
-          <o:OLEObject Type="Embed" ProgID="Equation.DSMT4" ShapeID="_x0000_i1213" DrawAspect="Content" ObjectID="_1651253421" r:id="rId344"/>
+          <o:OLEObject Type="Embed" ProgID="Equation.DSMT4" ShapeID="_x0000_i1215" DrawAspect="Content" ObjectID="_1651715350" r:id="rId344"/>
         </w:object>
       </w:r>
       <w:r>
@@ -19040,10 +19447,10 @@
           <w:position w:val="-12"/>
         </w:rPr>
         <w:object w:dxaOrig="760" w:dyaOrig="360">
-          <v:shape id="_x0000_i1214" type="#_x0000_t75" style="width:38.2pt;height:18.15pt" o:ole="">
+          <v:shape id="_x0000_i1216" type="#_x0000_t75" style="width:38.35pt;height:18.2pt" o:ole="">
             <v:imagedata r:id="rId345" o:title=""/>
           </v:shape>
-          <o:OLEObject Type="Embed" ProgID="Equation.DSMT4" ShapeID="_x0000_i1214" DrawAspect="Content" ObjectID="_1651253422" r:id="rId346"/>
+          <o:OLEObject Type="Embed" ProgID="Equation.DSMT4" ShapeID="_x0000_i1216" DrawAspect="Content" ObjectID="_1651715351" r:id="rId346"/>
         </w:object>
       </w:r>
       <w:r>
@@ -19079,10 +19486,10 @@
           <w:position w:val="-30"/>
         </w:rPr>
         <w:object w:dxaOrig="2079" w:dyaOrig="680">
-          <v:shape id="_x0000_i1215" type="#_x0000_t75" style="width:103.95pt;height:34.45pt" o:ole="">
+          <v:shape id="_x0000_i1217" type="#_x0000_t75" style="width:104.05pt;height:34.4pt" o:ole="">
             <v:imagedata r:id="rId347" o:title=""/>
           </v:shape>
-          <o:OLEObject Type="Embed" ProgID="Equation.DSMT4" ShapeID="_x0000_i1215" DrawAspect="Content" ObjectID="_1651253423" r:id="rId348"/>
+          <o:OLEObject Type="Embed" ProgID="Equation.DSMT4" ShapeID="_x0000_i1217" DrawAspect="Content" ObjectID="_1651715352" r:id="rId348"/>
         </w:object>
       </w:r>
     </w:p>
@@ -19738,10 +20145,10 @@
           <w:position w:val="-12"/>
         </w:rPr>
         <w:object w:dxaOrig="1620" w:dyaOrig="400">
-          <v:shape id="_x0000_i1216" type="#_x0000_t75" style="width:80.75pt;height:20.05pt" o:ole="">
+          <v:shape id="_x0000_i1218" type="#_x0000_t75" style="width:80.7pt;height:20.2pt" o:ole="">
             <v:imagedata r:id="rId349" o:title=""/>
           </v:shape>
-          <o:OLEObject Type="Embed" ProgID="Equation.DSMT4" ShapeID="_x0000_i1216" DrawAspect="Content" ObjectID="_1651253424" r:id="rId350"/>
+          <o:OLEObject Type="Embed" ProgID="Equation.DSMT4" ShapeID="_x0000_i1218" DrawAspect="Content" ObjectID="_1651715353" r:id="rId350"/>
         </w:object>
       </w:r>
       <w:r>
@@ -19763,10 +20170,10 @@
           <w:position w:val="-12"/>
         </w:rPr>
         <w:object w:dxaOrig="1480" w:dyaOrig="360">
-          <v:shape id="_x0000_i1217" type="#_x0000_t75" style="width:73.9pt;height:18.15pt" o:ole="">
+          <v:shape id="_x0000_i1219" type="#_x0000_t75" style="width:74pt;height:18.2pt" o:ole="">
             <v:imagedata r:id="rId351" o:title=""/>
           </v:shape>
-          <o:OLEObject Type="Embed" ProgID="Equation.DSMT4" ShapeID="_x0000_i1217" DrawAspect="Content" ObjectID="_1651253425" r:id="rId352"/>
+          <o:OLEObject Type="Embed" ProgID="Equation.DSMT4" ShapeID="_x0000_i1219" DrawAspect="Content" ObjectID="_1651715354" r:id="rId352"/>
         </w:object>
       </w:r>
       <w:r>
@@ -19781,10 +20188,10 @@
           <w:position w:val="-12"/>
         </w:rPr>
         <w:object w:dxaOrig="1359" w:dyaOrig="360">
-          <v:shape id="_x0000_i1218" type="#_x0000_t75" style="width:68.25pt;height:18.15pt" o:ole="">
+          <v:shape id="_x0000_i1220" type="#_x0000_t75" style="width:68.05pt;height:18.2pt" o:ole="">
             <v:imagedata r:id="rId353" o:title=""/>
           </v:shape>
-          <o:OLEObject Type="Embed" ProgID="Equation.DSMT4" ShapeID="_x0000_i1218" DrawAspect="Content" ObjectID="_1651253426" r:id="rId354"/>
+          <o:OLEObject Type="Embed" ProgID="Equation.DSMT4" ShapeID="_x0000_i1220" DrawAspect="Content" ObjectID="_1651715355" r:id="rId354"/>
         </w:object>
       </w:r>
       <w:r>
@@ -19813,10 +20220,10 @@
           <w:position w:val="-12"/>
         </w:rPr>
         <w:object w:dxaOrig="1500" w:dyaOrig="400">
-          <v:shape id="_x0000_i1219" type="#_x0000_t75" style="width:75.15pt;height:20.05pt" o:ole="">
+          <v:shape id="_x0000_i1221" type="#_x0000_t75" style="width:75.15pt;height:20.2pt" o:ole="">
             <v:imagedata r:id="rId355" o:title=""/>
           </v:shape>
-          <o:OLEObject Type="Embed" ProgID="Equation.DSMT4" ShapeID="_x0000_i1219" DrawAspect="Content" ObjectID="_1651253427" r:id="rId356"/>
+          <o:OLEObject Type="Embed" ProgID="Equation.DSMT4" ShapeID="_x0000_i1221" DrawAspect="Content" ObjectID="_1651715356" r:id="rId356"/>
         </w:object>
       </w:r>
       <w:r>
@@ -19831,10 +20238,10 @@
           <w:position w:val="-6"/>
         </w:rPr>
         <w:object w:dxaOrig="200" w:dyaOrig="279">
-          <v:shape id="_x0000_i1220" type="#_x0000_t75" style="width:10pt;height:14.4pt" o:ole="">
+          <v:shape id="_x0000_i1222" type="#_x0000_t75" style="width:9.9pt;height:14.25pt" o:ole="">
             <v:imagedata r:id="rId357" o:title=""/>
           </v:shape>
-          <o:OLEObject Type="Embed" ProgID="Equation.DSMT4" ShapeID="_x0000_i1220" DrawAspect="Content" ObjectID="_1651253428" r:id="rId358"/>
+          <o:OLEObject Type="Embed" ProgID="Equation.DSMT4" ShapeID="_x0000_i1222" DrawAspect="Content" ObjectID="_1651715357" r:id="rId358"/>
         </w:object>
       </w:r>
     </w:p>
@@ -19882,10 +20289,10 @@
           <w:position w:val="-28"/>
         </w:rPr>
         <w:object w:dxaOrig="1560" w:dyaOrig="680">
-          <v:shape id="_x0000_i1221" type="#_x0000_t75" style="width:78.25pt;height:34.45pt" o:ole="">
+          <v:shape id="_x0000_i1223" type="#_x0000_t75" style="width:78.35pt;height:34.4pt" o:ole="">
             <v:imagedata r:id="rId359" o:title=""/>
           </v:shape>
-          <o:OLEObject Type="Embed" ProgID="Equation.DSMT4" ShapeID="_x0000_i1221" DrawAspect="Content" ObjectID="_1651253429" r:id="rId360"/>
+          <o:OLEObject Type="Embed" ProgID="Equation.DSMT4" ShapeID="_x0000_i1223" DrawAspect="Content" ObjectID="_1651715358" r:id="rId360"/>
         </w:object>
       </w:r>
     </w:p>
@@ -19928,10 +20335,10 @@
           <w:position w:val="-12"/>
         </w:rPr>
         <w:object w:dxaOrig="1620" w:dyaOrig="400">
-          <v:shape id="_x0000_i1222" type="#_x0000_t75" style="width:80.75pt;height:20.05pt" o:ole="">
+          <v:shape id="_x0000_i1224" type="#_x0000_t75" style="width:80.7pt;height:20.2pt" o:ole="">
             <v:imagedata r:id="rId349" o:title=""/>
           </v:shape>
-          <o:OLEObject Type="Embed" ProgID="Equation.DSMT4" ShapeID="_x0000_i1222" DrawAspect="Content" ObjectID="_1651253430" r:id="rId361"/>
+          <o:OLEObject Type="Embed" ProgID="Equation.DSMT4" ShapeID="_x0000_i1224" DrawAspect="Content" ObjectID="_1651715359" r:id="rId361"/>
         </w:object>
       </w:r>
       <w:r>
@@ -19953,10 +20360,10 @@
           <w:position w:val="-12"/>
         </w:rPr>
         <w:object w:dxaOrig="1500" w:dyaOrig="400">
-          <v:shape id="_x0000_i1223" type="#_x0000_t75" style="width:75.15pt;height:20.05pt" o:ole="">
+          <v:shape id="_x0000_i1225" type="#_x0000_t75" style="width:75.15pt;height:20.2pt" o:ole="">
             <v:imagedata r:id="rId355" o:title=""/>
           </v:shape>
-          <o:OLEObject Type="Embed" ProgID="Equation.DSMT4" ShapeID="_x0000_i1223" DrawAspect="Content" ObjectID="_1651253431" r:id="rId362"/>
+          <o:OLEObject Type="Embed" ProgID="Equation.DSMT4" ShapeID="_x0000_i1225" DrawAspect="Content" ObjectID="_1651715360" r:id="rId362"/>
         </w:object>
       </w:r>
       <w:r>
@@ -20095,7 +20502,23 @@
           <w:rFonts w:hint="eastAsia"/>
           <w:sz w:val="24"/>
         </w:rPr>
-        <w:t>）首先推出总体矩与未知参数之间的关系：</w:t>
+        <w:t>）首先推出</w:t>
+      </w:r>
+      <w:proofErr w:type="gramStart"/>
+      <w:r>
+        <w:rPr>
+          <w:rFonts w:hint="eastAsia"/>
+          <w:sz w:val="24"/>
+        </w:rPr>
+        <w:t>总体矩与未知</w:t>
+      </w:r>
+      <w:proofErr w:type="gramEnd"/>
+      <w:r>
+        <w:rPr>
+          <w:rFonts w:hint="eastAsia"/>
+          <w:sz w:val="24"/>
+        </w:rPr>
+        <w:t>参数之间的关系：</w:t>
       </w:r>
     </w:p>
     <w:p>
@@ -20151,10 +20574,10 @@
           <w:position w:val="-12"/>
         </w:rPr>
         <w:object w:dxaOrig="1600" w:dyaOrig="360">
-          <v:shape id="_x0000_i1224" type="#_x0000_t75" style="width:80.15pt;height:18.15pt" o:ole="">
+          <v:shape id="_x0000_i1226" type="#_x0000_t75" style="width:80.3pt;height:18.2pt" o:ole="">
             <v:imagedata r:id="rId363" o:title=""/>
           </v:shape>
-          <o:OLEObject Type="Embed" ProgID="Equation.DSMT4" ShapeID="_x0000_i1224" DrawAspect="Content" ObjectID="_1651253432" r:id="rId364"/>
+          <o:OLEObject Type="Embed" ProgID="Equation.DSMT4" ShapeID="_x0000_i1226" DrawAspect="Content" ObjectID="_1651715361" r:id="rId364"/>
         </w:object>
       </w:r>
       <w:r>
@@ -20205,10 +20628,10 @@
           <w:position w:val="-18"/>
         </w:rPr>
         <w:object w:dxaOrig="3400" w:dyaOrig="520">
-          <v:shape id="_x0000_i1225" type="#_x0000_t75" style="width:170.3pt;height:26.3pt" o:ole="">
+          <v:shape id="_x0000_i1227" type="#_x0000_t75" style="width:170.5pt;height:26.5pt" o:ole="">
             <v:imagedata r:id="rId365" o:title=""/>
           </v:shape>
-          <o:OLEObject Type="Embed" ProgID="Equation.DSMT4" ShapeID="_x0000_i1225" DrawAspect="Content" ObjectID="_1651253433" r:id="rId366"/>
+          <o:OLEObject Type="Embed" ProgID="Equation.DSMT4" ShapeID="_x0000_i1227" DrawAspect="Content" ObjectID="_1651715362" r:id="rId366"/>
         </w:object>
       </w:r>
     </w:p>
@@ -20244,10 +20667,10 @@
           <w:position w:val="-12"/>
         </w:rPr>
         <w:object w:dxaOrig="1600" w:dyaOrig="360">
-          <v:shape id="_x0000_i1226" type="#_x0000_t75" style="width:80.15pt;height:18.15pt" o:ole="">
+          <v:shape id="_x0000_i1228" type="#_x0000_t75" style="width:80.3pt;height:18.2pt" o:ole="">
             <v:imagedata r:id="rId367" o:title=""/>
           </v:shape>
-          <o:OLEObject Type="Embed" ProgID="Equation.DSMT4" ShapeID="_x0000_i1226" DrawAspect="Content" ObjectID="_1651253434" r:id="rId368"/>
+          <o:OLEObject Type="Embed" ProgID="Equation.DSMT4" ShapeID="_x0000_i1228" DrawAspect="Content" ObjectID="_1651715363" r:id="rId368"/>
         </w:object>
       </w:r>
       <w:r>
@@ -20262,10 +20685,10 @@
           <w:position w:val="-12"/>
         </w:rPr>
         <w:object w:dxaOrig="1080" w:dyaOrig="360">
-          <v:shape id="_x0000_i1227" type="#_x0000_t75" style="width:53.85pt;height:18.15pt" o:ole="">
+          <v:shape id="_x0000_i1229" type="#_x0000_t75" style="width:53.8pt;height:18.2pt" o:ole="">
             <v:imagedata r:id="rId369" o:title=""/>
           </v:shape>
-          <o:OLEObject Type="Embed" ProgID="Equation.DSMT4" ShapeID="_x0000_i1227" DrawAspect="Content" ObjectID="_1651253435" r:id="rId370"/>
+          <o:OLEObject Type="Embed" ProgID="Equation.DSMT4" ShapeID="_x0000_i1229" DrawAspect="Content" ObjectID="_1651715364" r:id="rId370"/>
         </w:object>
       </w:r>
       <w:r>
@@ -20296,6 +20719,7 @@
         </w:rPr>
         <w:t>l</w:t>
       </w:r>
+      <w:proofErr w:type="gramStart"/>
       <w:r>
         <w:rPr>
           <w:rFonts w:hint="eastAsia"/>
@@ -20308,17 +20732,25 @@
           <w:rFonts w:hint="eastAsia"/>
           <w:sz w:val="24"/>
         </w:rPr>
-        <w:t>关于未知参数的函数</w:t>
+        <w:t>关于</w:t>
+      </w:r>
+      <w:proofErr w:type="gramEnd"/>
+      <w:r>
+        <w:rPr>
+          <w:rFonts w:hint="eastAsia"/>
+          <w:sz w:val="24"/>
+        </w:rPr>
+        <w:t>未知参数的函数</w:t>
       </w:r>
       <w:r>
         <w:rPr>
           <w:position w:val="-12"/>
         </w:rPr>
         <w:object w:dxaOrig="1860" w:dyaOrig="360">
-          <v:shape id="_x0000_i1228" type="#_x0000_t75" style="width:93.3pt;height:18.15pt" o:ole="">
+          <v:shape id="_x0000_i1230" type="#_x0000_t75" style="width:93.35pt;height:18.2pt" o:ole="">
             <v:imagedata r:id="rId371" o:title=""/>
           </v:shape>
-          <o:OLEObject Type="Embed" ProgID="Equation.DSMT4" ShapeID="_x0000_i1228" DrawAspect="Content" ObjectID="_1651253436" r:id="rId372"/>
+          <o:OLEObject Type="Embed" ProgID="Equation.DSMT4" ShapeID="_x0000_i1230" DrawAspect="Content" ObjectID="_1651715365" r:id="rId372"/>
         </w:object>
       </w:r>
       <w:r>
@@ -20342,12 +20774,21 @@
         </w:rPr>
         <w:t>k</w:t>
       </w:r>
-      <w:r>
-        <w:rPr>
-          <w:rFonts w:hint="eastAsia"/>
-          <w:sz w:val="24"/>
-        </w:rPr>
-        <w:t>个参数，我们需要获得前</w:t>
+      <w:proofErr w:type="gramStart"/>
+      <w:r>
+        <w:rPr>
+          <w:rFonts w:hint="eastAsia"/>
+          <w:sz w:val="24"/>
+        </w:rPr>
+        <w:t>个</w:t>
+      </w:r>
+      <w:proofErr w:type="gramEnd"/>
+      <w:r>
+        <w:rPr>
+          <w:rFonts w:hint="eastAsia"/>
+          <w:sz w:val="24"/>
+        </w:rPr>
+        <w:t>参数，我们需要获得前</w:t>
       </w:r>
       <w:r>
         <w:rPr>
@@ -20356,12 +20797,21 @@
         </w:rPr>
         <w:t>k</w:t>
       </w:r>
-      <w:r>
-        <w:rPr>
-          <w:rFonts w:hint="eastAsia"/>
-          <w:sz w:val="24"/>
-        </w:rPr>
-        <w:t>阶矩与未知参数的关系，构成方程组</w:t>
+      <w:proofErr w:type="gramStart"/>
+      <w:r>
+        <w:rPr>
+          <w:rFonts w:hint="eastAsia"/>
+          <w:sz w:val="24"/>
+        </w:rPr>
+        <w:t>阶矩与</w:t>
+      </w:r>
+      <w:proofErr w:type="gramEnd"/>
+      <w:r>
+        <w:rPr>
+          <w:rFonts w:hint="eastAsia"/>
+          <w:sz w:val="24"/>
+        </w:rPr>
+        <w:t>未知参数的关系，构成方程组</w:t>
       </w:r>
     </w:p>
     <w:p>
@@ -20376,10 +20826,10 @@
           <w:position w:val="-68"/>
         </w:rPr>
         <w:object w:dxaOrig="2140" w:dyaOrig="1480">
-          <v:shape id="_x0000_i1229" type="#_x0000_t75" style="width:107.05pt;height:75.15pt" o:ole="">
+          <v:shape id="_x0000_i1231" type="#_x0000_t75" style="width:106.8pt;height:75.15pt" o:ole="">
             <v:imagedata r:id="rId373" o:title=""/>
           </v:shape>
-          <o:OLEObject Type="Embed" ProgID="Equation.DSMT4" ShapeID="_x0000_i1229" DrawAspect="Content" ObjectID="_1651253437" r:id="rId374"/>
+          <o:OLEObject Type="Embed" ProgID="Equation.DSMT4" ShapeID="_x0000_i1231" DrawAspect="Content" ObjectID="_1651715366" r:id="rId374"/>
         </w:object>
       </w:r>
     </w:p>
@@ -20429,8 +20879,17 @@
           <w:rFonts w:hint="eastAsia"/>
           <w:sz w:val="24"/>
         </w:rPr>
-        <w:t>总体矩</w:t>
-      </w:r>
+        <w:t>总体</w:t>
+      </w:r>
+      <w:proofErr w:type="gramStart"/>
+      <w:r>
+        <w:rPr>
+          <w:rFonts w:hint="eastAsia"/>
+          <w:sz w:val="24"/>
+        </w:rPr>
+        <w:t>矩</w:t>
+      </w:r>
+      <w:proofErr w:type="gramEnd"/>
     </w:p>
     <w:p>
       <w:pPr>
@@ -20444,10 +20903,10 @@
           <w:position w:val="-118"/>
         </w:rPr>
         <w:object w:dxaOrig="2680" w:dyaOrig="2480">
-          <v:shape id="_x0000_i1230" type="#_x0000_t75" style="width:134pt;height:125.85pt" o:ole="">
+          <v:shape id="_x0000_i1232" type="#_x0000_t75" style="width:134.1pt;height:125.8pt" o:ole="">
             <v:imagedata r:id="rId375" o:title=""/>
           </v:shape>
-          <o:OLEObject Type="Embed" ProgID="Equation.DSMT4" ShapeID="_x0000_i1230" DrawAspect="Content" ObjectID="_1651253438" r:id="rId376"/>
+          <o:OLEObject Type="Embed" ProgID="Equation.DSMT4" ShapeID="_x0000_i1232" DrawAspect="Content" ObjectID="_1651715367" r:id="rId376"/>
         </w:object>
       </w:r>
     </w:p>
@@ -20490,10 +20949,10 @@
           <w:position w:val="-12"/>
         </w:rPr>
         <w:object w:dxaOrig="1080" w:dyaOrig="360">
-          <v:shape id="_x0000_i1231" type="#_x0000_t75" style="width:53.85pt;height:18.15pt" o:ole="">
+          <v:shape id="_x0000_i1233" type="#_x0000_t75" style="width:53.8pt;height:18.2pt" o:ole="">
             <v:imagedata r:id="rId369" o:title=""/>
           </v:shape>
-          <o:OLEObject Type="Embed" ProgID="Equation.DSMT4" ShapeID="_x0000_i1231" DrawAspect="Content" ObjectID="_1651253439" r:id="rId377"/>
+          <o:OLEObject Type="Embed" ProgID="Equation.DSMT4" ShapeID="_x0000_i1233" DrawAspect="Content" ObjectID="_1651715368" r:id="rId377"/>
         </w:object>
       </w:r>
       <w:r>
@@ -20524,23 +20983,77 @@
           <w:color w:val="0070C0"/>
           <w:sz w:val="24"/>
         </w:rPr>
-        <w:t>可以看出，我们根据总体矩与分布中的未知参数的关系，通过用样本矩近似总体矩，间接地计算出了未知参数，不可谓不巧妙也。</w:t>
-      </w:r>
-      <w:r>
-        <w:rPr>
-          <w:rFonts w:hint="eastAsia"/>
-          <w:color w:val="0070C0"/>
-          <w:sz w:val="24"/>
-        </w:rPr>
-        <w:t>这种未知参数的点估计方法称为矩估计。还有一种点估计方法称为极大似然估计，</w:t>
-      </w:r>
-      <w:r>
-        <w:rPr>
-          <w:rFonts w:hint="eastAsia"/>
-          <w:color w:val="0070C0"/>
-          <w:sz w:val="24"/>
-        </w:rPr>
-        <w:t>其思路与矩估计迥异。</w:t>
+        <w:t>可以看出，我们根据</w:t>
+      </w:r>
+      <w:proofErr w:type="gramStart"/>
+      <w:r>
+        <w:rPr>
+          <w:rFonts w:hint="eastAsia"/>
+          <w:color w:val="0070C0"/>
+          <w:sz w:val="24"/>
+        </w:rPr>
+        <w:t>总体矩与分布</w:t>
+      </w:r>
+      <w:proofErr w:type="gramEnd"/>
+      <w:r>
+        <w:rPr>
+          <w:rFonts w:hint="eastAsia"/>
+          <w:color w:val="0070C0"/>
+          <w:sz w:val="24"/>
+        </w:rPr>
+        <w:t>中的未知参数的关系，通过用样本矩近似总体矩，间接地计算出了未知参数，不可谓不巧妙也。</w:t>
+      </w:r>
+      <w:r>
+        <w:rPr>
+          <w:rFonts w:hint="eastAsia"/>
+          <w:color w:val="0070C0"/>
+          <w:sz w:val="24"/>
+        </w:rPr>
+        <w:t>这种未知参数的点估计方法称为</w:t>
+      </w:r>
+      <w:proofErr w:type="gramStart"/>
+      <w:r>
+        <w:rPr>
+          <w:rFonts w:hint="eastAsia"/>
+          <w:color w:val="0070C0"/>
+          <w:sz w:val="24"/>
+        </w:rPr>
+        <w:t>矩</w:t>
+      </w:r>
+      <w:proofErr w:type="gramEnd"/>
+      <w:r>
+        <w:rPr>
+          <w:rFonts w:hint="eastAsia"/>
+          <w:color w:val="0070C0"/>
+          <w:sz w:val="24"/>
+        </w:rPr>
+        <w:t>估计。还有一种点估计方法称为极大似然估计，</w:t>
+      </w:r>
+      <w:r>
+        <w:rPr>
+          <w:rFonts w:hint="eastAsia"/>
+          <w:color w:val="0070C0"/>
+          <w:sz w:val="24"/>
+        </w:rPr>
+        <w:t>其思路</w:t>
+      </w:r>
+      <w:proofErr w:type="gramStart"/>
+      <w:r>
+        <w:rPr>
+          <w:rFonts w:hint="eastAsia"/>
+          <w:color w:val="0070C0"/>
+          <w:sz w:val="24"/>
+        </w:rPr>
+        <w:t>与矩估计</w:t>
+      </w:r>
+      <w:proofErr w:type="gramEnd"/>
+      <w:r>
+        <w:rPr>
+          <w:rFonts w:hint="eastAsia"/>
+          <w:color w:val="0070C0"/>
+          <w:sz w:val="24"/>
+        </w:rPr>
+        <w:t>迥异。</w:t>
       </w:r>
     </w:p>
     <w:p>
@@ -20627,10 +21140,10 @@
           <w:position w:val="-12"/>
         </w:rPr>
         <w:object w:dxaOrig="1480" w:dyaOrig="360">
-          <v:shape id="_x0000_i1232" type="#_x0000_t75" style="width:73.9pt;height:18.15pt" o:ole="">
+          <v:shape id="_x0000_i1234" type="#_x0000_t75" style="width:74pt;height:18.2pt" o:ole="">
             <v:imagedata r:id="rId351" o:title=""/>
           </v:shape>
-          <o:OLEObject Type="Embed" ProgID="Equation.DSMT4" ShapeID="_x0000_i1232" DrawAspect="Content" ObjectID="_1651253440" r:id="rId378"/>
+          <o:OLEObject Type="Embed" ProgID="Equation.DSMT4" ShapeID="_x0000_i1234" DrawAspect="Content" ObjectID="_1651715369" r:id="rId378"/>
         </w:object>
       </w:r>
       <w:r>
@@ -20666,10 +21179,10 @@
           <w:position w:val="-12"/>
         </w:rPr>
         <w:object w:dxaOrig="1700" w:dyaOrig="360">
-          <v:shape id="_x0000_i1233" type="#_x0000_t75" style="width:85.15pt;height:18.15pt" o:ole="">
+          <v:shape id="_x0000_i1235" type="#_x0000_t75" style="width:85.05pt;height:18.2pt" o:ole="">
             <v:imagedata r:id="rId379" o:title=""/>
           </v:shape>
-          <o:OLEObject Type="Embed" ProgID="Equation.DSMT4" ShapeID="_x0000_i1233" DrawAspect="Content" ObjectID="_1651253441" r:id="rId380"/>
+          <o:OLEObject Type="Embed" ProgID="Equation.DSMT4" ShapeID="_x0000_i1235" DrawAspect="Content" ObjectID="_1651715370" r:id="rId380"/>
         </w:object>
       </w:r>
       <w:r>
@@ -20719,10 +21232,10 @@
           <w:position w:val="-28"/>
         </w:rPr>
         <w:object w:dxaOrig="1120" w:dyaOrig="680">
-          <v:shape id="_x0000_i1234" type="#_x0000_t75" style="width:55.7pt;height:34.45pt" o:ole="">
+          <v:shape id="_x0000_i1236" type="#_x0000_t75" style="width:55.8pt;height:34.4pt" o:ole="">
             <v:imagedata r:id="rId381" o:title=""/>
           </v:shape>
-          <o:OLEObject Type="Embed" ProgID="Equation.DSMT4" ShapeID="_x0000_i1234" DrawAspect="Content" ObjectID="_1651253442" r:id="rId382"/>
+          <o:OLEObject Type="Embed" ProgID="Equation.DSMT4" ShapeID="_x0000_i1236" DrawAspect="Content" ObjectID="_1651715371" r:id="rId382"/>
         </w:object>
       </w:r>
       <w:r>
@@ -20737,10 +21250,10 @@
           <w:position w:val="-10"/>
         </w:rPr>
         <w:object w:dxaOrig="1660" w:dyaOrig="360">
-          <v:shape id="_x0000_i1235" type="#_x0000_t75" style="width:83.25pt;height:18.15pt" o:ole="">
+          <v:shape id="_x0000_i1237" type="#_x0000_t75" style="width:83.1pt;height:18.2pt" o:ole="">
             <v:imagedata r:id="rId383" o:title=""/>
           </v:shape>
-          <o:OLEObject Type="Embed" ProgID="Equation.DSMT4" ShapeID="_x0000_i1235" DrawAspect="Content" ObjectID="_1651253443" r:id="rId384"/>
+          <o:OLEObject Type="Embed" ProgID="Equation.DSMT4" ShapeID="_x0000_i1237" DrawAspect="Content" ObjectID="_1651715372" r:id="rId384"/>
         </w:object>
       </w:r>
       <w:r>
@@ -20790,10 +21303,10 @@
           <w:position w:val="-12"/>
         </w:rPr>
         <w:object w:dxaOrig="1160" w:dyaOrig="360">
-          <v:shape id="_x0000_i1236" type="#_x0000_t75" style="width:58.25pt;height:18.15pt" o:ole="">
+          <v:shape id="_x0000_i1238" type="#_x0000_t75" style="width:58.15pt;height:18.2pt" o:ole="">
             <v:imagedata r:id="rId385" o:title=""/>
           </v:shape>
-          <o:OLEObject Type="Embed" ProgID="Equation.DSMT4" ShapeID="_x0000_i1236" DrawAspect="Content" ObjectID="_1651253444" r:id="rId386"/>
+          <o:OLEObject Type="Embed" ProgID="Equation.DSMT4" ShapeID="_x0000_i1238" DrawAspect="Content" ObjectID="_1651715373" r:id="rId386"/>
         </w:object>
       </w:r>
       <w:r>
@@ -20843,10 +21356,10 @@
           <w:position w:val="-28"/>
         </w:rPr>
         <w:object w:dxaOrig="1200" w:dyaOrig="680">
-          <v:shape id="_x0000_i1237" type="#_x0000_t75" style="width:60.1pt;height:34.45pt" o:ole="">
+          <v:shape id="_x0000_i1239" type="#_x0000_t75" style="width:60.15pt;height:34.4pt" o:ole="">
             <v:imagedata r:id="rId387" o:title=""/>
           </v:shape>
-          <o:OLEObject Type="Embed" ProgID="Equation.DSMT4" ShapeID="_x0000_i1237" DrawAspect="Content" ObjectID="_1651253445" r:id="rId388"/>
+          <o:OLEObject Type="Embed" ProgID="Equation.DSMT4" ShapeID="_x0000_i1239" DrawAspect="Content" ObjectID="_1651715374" r:id="rId388"/>
         </w:object>
       </w:r>
       <w:r>
@@ -20856,22 +21369,31 @@
         </w:rPr>
         <w:t>，由于</w:t>
       </w:r>
-      <w:r>
-        <w:rPr>
-          <w:rFonts w:hint="eastAsia"/>
-          <w:sz w:val="24"/>
-        </w:rPr>
-        <w:t>该观察值已经出现，所以我们认为最优的估计值</w:t>
+      <w:proofErr w:type="gramStart"/>
+      <w:r>
+        <w:rPr>
+          <w:rFonts w:hint="eastAsia"/>
+          <w:sz w:val="24"/>
+        </w:rPr>
+        <w:t>该观察值</w:t>
+      </w:r>
+      <w:proofErr w:type="gramEnd"/>
+      <w:r>
+        <w:rPr>
+          <w:rFonts w:hint="eastAsia"/>
+          <w:sz w:val="24"/>
+        </w:rPr>
+        <w:t>已经出现，所以我们认为最优的估计值</w:t>
       </w:r>
       <w:r>
         <w:rPr>
           <w:position w:val="-6"/>
         </w:rPr>
         <w:object w:dxaOrig="200" w:dyaOrig="340">
-          <v:shape id="_x0000_i1238" type="#_x0000_t75" style="width:10pt;height:17.55pt" o:ole="">
+          <v:shape id="_x0000_i1240" type="#_x0000_t75" style="width:9.9pt;height:17.4pt" o:ole="">
             <v:imagedata r:id="rId389" o:title=""/>
           </v:shape>
-          <o:OLEObject Type="Embed" ProgID="Equation.DSMT4" ShapeID="_x0000_i1238" DrawAspect="Content" ObjectID="_1651253446" r:id="rId390"/>
+          <o:OLEObject Type="Embed" ProgID="Equation.DSMT4" ShapeID="_x0000_i1240" DrawAspect="Content" ObjectID="_1651715375" r:id="rId390"/>
         </w:object>
       </w:r>
       <w:r>
@@ -20893,10 +21415,10 @@
           <w:position w:val="-6"/>
         </w:rPr>
         <w:object w:dxaOrig="200" w:dyaOrig="279">
-          <v:shape id="_x0000_i1239" type="#_x0000_t75" style="width:10pt;height:14.4pt" o:ole="">
+          <v:shape id="_x0000_i1241" type="#_x0000_t75" style="width:9.9pt;height:14.25pt" o:ole="">
             <v:imagedata r:id="rId391" o:title=""/>
           </v:shape>
-          <o:OLEObject Type="Embed" ProgID="Equation.DSMT4" ShapeID="_x0000_i1239" DrawAspect="Content" ObjectID="_1651253447" r:id="rId392"/>
+          <o:OLEObject Type="Embed" ProgID="Equation.DSMT4" ShapeID="_x0000_i1241" DrawAspect="Content" ObjectID="_1651715376" r:id="rId392"/>
         </w:object>
       </w:r>
       <w:r>
@@ -20946,10 +21468,10 @@
           <w:position w:val="-28"/>
         </w:rPr>
         <w:object w:dxaOrig="1200" w:dyaOrig="680">
-          <v:shape id="_x0000_i1240" type="#_x0000_t75" style="width:60.1pt;height:34.45pt" o:ole="">
+          <v:shape id="_x0000_i1242" type="#_x0000_t75" style="width:60.15pt;height:34.4pt" o:ole="">
             <v:imagedata r:id="rId387" o:title=""/>
           </v:shape>
-          <o:OLEObject Type="Embed" ProgID="Equation.DSMT4" ShapeID="_x0000_i1240" DrawAspect="Content" ObjectID="_1651253448" r:id="rId393"/>
+          <o:OLEObject Type="Embed" ProgID="Equation.DSMT4" ShapeID="_x0000_i1242" DrawAspect="Content" ObjectID="_1651715377" r:id="rId393"/>
         </w:object>
       </w:r>
       <w:r>
@@ -20978,10 +21500,10 @@
           <w:position w:val="-6"/>
         </w:rPr>
         <w:object w:dxaOrig="200" w:dyaOrig="279">
-          <v:shape id="_x0000_i1241" type="#_x0000_t75" style="width:10pt;height:14.4pt" o:ole="">
+          <v:shape id="_x0000_i1243" type="#_x0000_t75" style="width:9.9pt;height:14.25pt" o:ole="">
             <v:imagedata r:id="rId391" o:title=""/>
           </v:shape>
-          <o:OLEObject Type="Embed" ProgID="Equation.DSMT4" ShapeID="_x0000_i1241" DrawAspect="Content" ObjectID="_1651253449" r:id="rId394"/>
+          <o:OLEObject Type="Embed" ProgID="Equation.DSMT4" ShapeID="_x0000_i1243" DrawAspect="Content" ObjectID="_1651715378" r:id="rId394"/>
         </w:object>
       </w:r>
       <w:r>
@@ -21024,10 +21546,10 @@
           <w:position w:val="-6"/>
         </w:rPr>
         <w:object w:dxaOrig="200" w:dyaOrig="279">
-          <v:shape id="_x0000_i1242" type="#_x0000_t75" style="width:10pt;height:14.4pt" o:ole="">
+          <v:shape id="_x0000_i1244" type="#_x0000_t75" style="width:9.9pt;height:14.25pt" o:ole="">
             <v:imagedata r:id="rId391" o:title=""/>
           </v:shape>
-          <o:OLEObject Type="Embed" ProgID="Equation.DSMT4" ShapeID="_x0000_i1242" DrawAspect="Content" ObjectID="_1651253450" r:id="rId395"/>
+          <o:OLEObject Type="Embed" ProgID="Equation.DSMT4" ShapeID="_x0000_i1244" DrawAspect="Content" ObjectID="_1651715379" r:id="rId395"/>
         </w:object>
       </w:r>
       <w:r>
@@ -21237,10 +21759,10 @@
           <w:sz w:val="24"/>
         </w:rPr>
         <w:object w:dxaOrig="560" w:dyaOrig="279">
-          <v:shape id="_x0000_i1243" type="#_x0000_t75" style="width:28.15pt;height:13.75pt" o:ole="">
+          <v:shape id="_x0000_i1245" type="#_x0000_t75" style="width:28.1pt;height:13.85pt" o:ole="">
             <v:imagedata r:id="rId396" o:title=""/>
           </v:shape>
-          <o:OLEObject Type="Embed" ProgID="Equation.DSMT4" ShapeID="_x0000_i1243" DrawAspect="Content" ObjectID="_1651253451" r:id="rId397"/>
+          <o:OLEObject Type="Embed" ProgID="Equation.DSMT4" ShapeID="_x0000_i1245" DrawAspect="Content" ObjectID="_1651715380" r:id="rId397"/>
         </w:object>
       </w:r>
       <w:r>
@@ -21262,12 +21784,13 @@
           <w:position w:val="-20"/>
         </w:rPr>
         <w:object w:dxaOrig="2060" w:dyaOrig="480">
-          <v:shape id="_x0000_i1244" type="#_x0000_t75" style="width:102.7pt;height:24.4pt" o:ole="">
+          <v:shape id="_x0000_i1246" type="#_x0000_t75" style="width:102.85pt;height:24.55pt" o:ole="">
             <v:imagedata r:id="rId398" o:title=""/>
           </v:shape>
-          <o:OLEObject Type="Embed" ProgID="Equation.DSMT4" ShapeID="_x0000_i1244" DrawAspect="Content" ObjectID="_1651253452" r:id="rId399"/>
-        </w:object>
-      </w:r>
+          <o:OLEObject Type="Embed" ProgID="Equation.DSMT4" ShapeID="_x0000_i1246" DrawAspect="Content" ObjectID="_1651715381" r:id="rId399"/>
+        </w:object>
+      </w:r>
+      <w:proofErr w:type="gramStart"/>
       <w:r>
         <w:rPr>
           <w:rFonts w:hint="eastAsia"/>
@@ -21280,10 +21803,10 @@
           <w:position w:val="-6"/>
         </w:rPr>
         <w:object w:dxaOrig="200" w:dyaOrig="279">
-          <v:shape id="_x0000_i1245" type="#_x0000_t75" style="width:10pt;height:13.75pt" o:ole="">
+          <v:shape id="_x0000_i1247" type="#_x0000_t75" style="width:9.9pt;height:13.85pt" o:ole="">
             <v:imagedata r:id="rId400" o:title=""/>
           </v:shape>
-          <o:OLEObject Type="Embed" ProgID="Equation.DSMT4" ShapeID="_x0000_i1245" DrawAspect="Content" ObjectID="_1651253453" r:id="rId401"/>
+          <o:OLEObject Type="Embed" ProgID="Equation.DSMT4" ShapeID="_x0000_i1247" DrawAspect="Content" ObjectID="_1651715382" r:id="rId401"/>
         </w:object>
       </w:r>
       <w:r>
@@ -21293,6 +21816,7 @@
         </w:rPr>
         <w:t>的</w:t>
       </w:r>
+      <w:proofErr w:type="gramEnd"/>
       <w:r>
         <w:rPr>
           <w:rFonts w:hint="eastAsia"/>
@@ -21305,10 +21829,10 @@
           <w:position w:val="-6"/>
         </w:rPr>
         <w:object w:dxaOrig="200" w:dyaOrig="340">
-          <v:shape id="_x0000_i1246" type="#_x0000_t75" style="width:10pt;height:16.9pt" o:ole="">
+          <v:shape id="_x0000_i1248" type="#_x0000_t75" style="width:9.9pt;height:17pt" o:ole="">
             <v:imagedata r:id="rId402" o:title=""/>
           </v:shape>
-          <o:OLEObject Type="Embed" ProgID="Equation.DSMT4" ShapeID="_x0000_i1246" DrawAspect="Content" ObjectID="_1651253454" r:id="rId403"/>
+          <o:OLEObject Type="Embed" ProgID="Equation.DSMT4" ShapeID="_x0000_i1248" DrawAspect="Content" ObjectID="_1651715383" r:id="rId403"/>
         </w:object>
       </w:r>
       <w:r>
@@ -21372,28 +21896,37 @@
           <w:position w:val="-10"/>
         </w:rPr>
         <w:object w:dxaOrig="920" w:dyaOrig="380">
-          <v:shape id="_x0000_i1247" type="#_x0000_t75" style="width:45.7pt;height:19.4pt" o:ole="">
+          <v:shape id="_x0000_i1249" type="#_x0000_t75" style="width:45.5pt;height:19.4pt" o:ole="">
             <v:imagedata r:id="rId404" o:title=""/>
           </v:shape>
-          <o:OLEObject Type="Embed" ProgID="Equation.DSMT4" ShapeID="_x0000_i1247" DrawAspect="Content" ObjectID="_1651253455" r:id="rId405"/>
-        </w:object>
-      </w:r>
-      <w:r>
-        <w:rPr>
-          <w:rFonts w:hint="eastAsia"/>
-          <w:sz w:val="24"/>
-        </w:rPr>
-        <w:t>的的</w:t>
-      </w:r>
+          <o:OLEObject Type="Embed" ProgID="Equation.DSMT4" ShapeID="_x0000_i1249" DrawAspect="Content" ObjectID="_1651715384" r:id="rId405"/>
+        </w:object>
+      </w:r>
+      <w:r>
+        <w:rPr>
+          <w:rFonts w:hint="eastAsia"/>
+          <w:sz w:val="24"/>
+        </w:rPr>
+        <w:t>的</w:t>
+      </w:r>
+      <w:proofErr w:type="gramStart"/>
+      <w:r>
+        <w:rPr>
+          <w:rFonts w:hint="eastAsia"/>
+          <w:sz w:val="24"/>
+        </w:rPr>
+        <w:t>的</w:t>
+      </w:r>
+      <w:proofErr w:type="gramEnd"/>
       <w:r>
         <w:rPr>
           <w:position w:val="-6"/>
         </w:rPr>
         <w:object w:dxaOrig="200" w:dyaOrig="279">
-          <v:shape id="_x0000_i1248" type="#_x0000_t75" style="width:10pt;height:13.75pt" o:ole="">
+          <v:shape id="_x0000_i1250" type="#_x0000_t75" style="width:9.9pt;height:13.85pt" o:ole="">
             <v:imagedata r:id="rId400" o:title=""/>
           </v:shape>
-          <o:OLEObject Type="Embed" ProgID="Equation.DSMT4" ShapeID="_x0000_i1248" DrawAspect="Content" ObjectID="_1651253456" r:id="rId406"/>
+          <o:OLEObject Type="Embed" ProgID="Equation.DSMT4" ShapeID="_x0000_i1250" DrawAspect="Content" ObjectID="_1651715385" r:id="rId406"/>
         </w:object>
       </w:r>
       <w:r>
@@ -21408,10 +21941,10 @@
           <w:position w:val="-6"/>
         </w:rPr>
         <w:object w:dxaOrig="200" w:dyaOrig="340">
-          <v:shape id="_x0000_i1249" type="#_x0000_t75" style="width:10pt;height:16.9pt" o:ole="">
+          <v:shape id="_x0000_i1251" type="#_x0000_t75" style="width:9.9pt;height:17pt" o:ole="">
             <v:imagedata r:id="rId402" o:title=""/>
           </v:shape>
-          <o:OLEObject Type="Embed" ProgID="Equation.DSMT4" ShapeID="_x0000_i1249" DrawAspect="Content" ObjectID="_1651253457" r:id="rId407"/>
+          <o:OLEObject Type="Embed" ProgID="Equation.DSMT4" ShapeID="_x0000_i1251" DrawAspect="Content" ObjectID="_1651715386" r:id="rId407"/>
         </w:object>
       </w:r>
       <w:r>
@@ -21517,10 +22050,10 @@
           <w:position w:val="-6"/>
         </w:rPr>
         <w:object w:dxaOrig="200" w:dyaOrig="279">
-          <v:shape id="_x0000_i1250" type="#_x0000_t75" style="width:10pt;height:13.75pt" o:ole="">
+          <v:shape id="_x0000_i1252" type="#_x0000_t75" style="width:9.9pt;height:13.85pt" o:ole="">
             <v:imagedata r:id="rId400" o:title=""/>
           </v:shape>
-          <o:OLEObject Type="Embed" ProgID="Equation.DSMT4" ShapeID="_x0000_i1250" DrawAspect="Content" ObjectID="_1651253458" r:id="rId408"/>
+          <o:OLEObject Type="Embed" ProgID="Equation.DSMT4" ShapeID="_x0000_i1252" DrawAspect="Content" ObjectID="_1651715387" r:id="rId408"/>
         </w:object>
       </w:r>
       <w:r>
@@ -21542,10 +22075,10 @@
           <w:position w:val="-12"/>
         </w:rPr>
         <w:object w:dxaOrig="240" w:dyaOrig="400">
-          <v:shape id="_x0000_i1251" type="#_x0000_t75" style="width:11.9pt;height:20.05pt" o:ole="">
+          <v:shape id="_x0000_i1253" type="#_x0000_t75" style="width:11.85pt;height:20.2pt" o:ole="">
             <v:imagedata r:id="rId409" o:title=""/>
           </v:shape>
-          <o:OLEObject Type="Embed" ProgID="Equation.DSMT4" ShapeID="_x0000_i1251" DrawAspect="Content" ObjectID="_1651253459" r:id="rId410"/>
+          <o:OLEObject Type="Embed" ProgID="Equation.DSMT4" ShapeID="_x0000_i1253" DrawAspect="Content" ObjectID="_1651715388" r:id="rId410"/>
         </w:object>
       </w:r>
       <w:r>
@@ -21560,10 +22093,10 @@
           <w:position w:val="-12"/>
         </w:rPr>
         <w:object w:dxaOrig="260" w:dyaOrig="400">
-          <v:shape id="_x0000_i1252" type="#_x0000_t75" style="width:13.15pt;height:20.05pt" o:ole="">
+          <v:shape id="_x0000_i1254" type="#_x0000_t75" style="width:13.05pt;height:20.2pt" o:ole="">
             <v:imagedata r:id="rId411" o:title=""/>
           </v:shape>
-          <o:OLEObject Type="Embed" ProgID="Equation.DSMT4" ShapeID="_x0000_i1252" DrawAspect="Content" ObjectID="_1651253460" r:id="rId412"/>
+          <o:OLEObject Type="Embed" ProgID="Equation.DSMT4" ShapeID="_x0000_i1254" DrawAspect="Content" ObjectID="_1651715389" r:id="rId412"/>
         </w:object>
       </w:r>
       <w:r>
@@ -21585,10 +22118,10 @@
           <w:position w:val="-12"/>
         </w:rPr>
         <w:object w:dxaOrig="1420" w:dyaOrig="400">
-          <v:shape id="_x0000_i1253" type="#_x0000_t75" style="width:70.75pt;height:20.05pt" o:ole="">
+          <v:shape id="_x0000_i1255" type="#_x0000_t75" style="width:70.8pt;height:20.2pt" o:ole="">
             <v:imagedata r:id="rId413" o:title=""/>
           </v:shape>
-          <o:OLEObject Type="Embed" ProgID="Equation.DSMT4" ShapeID="_x0000_i1253" DrawAspect="Content" ObjectID="_1651253461" r:id="rId414"/>
+          <o:OLEObject Type="Embed" ProgID="Equation.DSMT4" ShapeID="_x0000_i1255" DrawAspect="Content" ObjectID="_1651715390" r:id="rId414"/>
         </w:object>
       </w:r>
       <w:r>
@@ -21603,10 +22136,10 @@
           <w:position w:val="-12"/>
         </w:rPr>
         <w:object w:dxaOrig="240" w:dyaOrig="400">
-          <v:shape id="_x0000_i1254" type="#_x0000_t75" style="width:11.9pt;height:20.05pt" o:ole="">
+          <v:shape id="_x0000_i1256" type="#_x0000_t75" style="width:11.85pt;height:20.2pt" o:ole="">
             <v:imagedata r:id="rId409" o:title=""/>
           </v:shape>
-          <o:OLEObject Type="Embed" ProgID="Equation.DSMT4" ShapeID="_x0000_i1254" DrawAspect="Content" ObjectID="_1651253462" r:id="rId415"/>
+          <o:OLEObject Type="Embed" ProgID="Equation.DSMT4" ShapeID="_x0000_i1256" DrawAspect="Content" ObjectID="_1651715391" r:id="rId415"/>
         </w:object>
       </w:r>
       <w:r>
@@ -21621,10 +22154,10 @@
           <w:position w:val="-12"/>
         </w:rPr>
         <w:object w:dxaOrig="260" w:dyaOrig="400">
-          <v:shape id="_x0000_i1255" type="#_x0000_t75" style="width:13.15pt;height:20.05pt" o:ole="">
+          <v:shape id="_x0000_i1257" type="#_x0000_t75" style="width:13.05pt;height:20.2pt" o:ole="">
             <v:imagedata r:id="rId411" o:title=""/>
           </v:shape>
-          <o:OLEObject Type="Embed" ProgID="Equation.DSMT4" ShapeID="_x0000_i1255" DrawAspect="Content" ObjectID="_1651253463" r:id="rId416"/>
+          <o:OLEObject Type="Embed" ProgID="Equation.DSMT4" ShapeID="_x0000_i1257" DrawAspect="Content" ObjectID="_1651715392" r:id="rId416"/>
         </w:object>
       </w:r>
       <w:r>
@@ -21880,7 +22413,25 @@
           <w:color w:val="0070C0"/>
           <w:sz w:val="24"/>
         </w:rPr>
-        <w:t>对有限样本容量下估计的准确度的衡量，就是区间估计要干的事。</w:t>
+        <w:t>对有限样本容量</w:t>
+      </w:r>
+      <w:proofErr w:type="gramStart"/>
+      <w:r>
+        <w:rPr>
+          <w:rFonts w:hint="eastAsia"/>
+          <w:color w:val="0070C0"/>
+          <w:sz w:val="24"/>
+        </w:rPr>
+        <w:t>下估计</w:t>
+      </w:r>
+      <w:proofErr w:type="gramEnd"/>
+      <w:r>
+        <w:rPr>
+          <w:rFonts w:hint="eastAsia"/>
+          <w:color w:val="0070C0"/>
+          <w:sz w:val="24"/>
+        </w:rPr>
+        <w:t>的准确度的衡量，就是区间估计要干的事。</w:t>
       </w:r>
     </w:p>
     <w:p>
@@ -21981,10 +22532,10 @@
           <w:position w:val="-10"/>
         </w:rPr>
         <w:object w:dxaOrig="720" w:dyaOrig="320">
-          <v:shape id="_x0000_i1256" type="#_x0000_t75" style="width:36.3pt;height:16.3pt" o:ole="">
+          <v:shape id="_x0000_i1258" type="#_x0000_t75" style="width:36.4pt;height:16.2pt" o:ole="">
             <v:imagedata r:id="rId417" o:title=""/>
           </v:shape>
-          <o:OLEObject Type="Embed" ProgID="Equation.DSMT4" ShapeID="_x0000_i1256" DrawAspect="Content" ObjectID="_1651253464" r:id="rId418"/>
+          <o:OLEObject Type="Embed" ProgID="Equation.DSMT4" ShapeID="_x0000_i1258" DrawAspect="Content" ObjectID="_1651715393" r:id="rId418"/>
         </w:object>
       </w:r>
       <w:r>
@@ -22005,10 +22556,10 @@
           <w:position w:val="-10"/>
         </w:rPr>
         <w:object w:dxaOrig="1140" w:dyaOrig="320">
-          <v:shape id="_x0000_i1257" type="#_x0000_t75" style="width:56.95pt;height:16.3pt" o:ole="">
+          <v:shape id="_x0000_i1259" type="#_x0000_t75" style="width:56.95pt;height:16.2pt" o:ole="">
             <v:imagedata r:id="rId419" o:title=""/>
           </v:shape>
-          <o:OLEObject Type="Embed" ProgID="Equation.DSMT4" ShapeID="_x0000_i1257" DrawAspect="Content" ObjectID="_1651253465" r:id="rId420"/>
+          <o:OLEObject Type="Embed" ProgID="Equation.DSMT4" ShapeID="_x0000_i1259" DrawAspect="Content" ObjectID="_1651715394" r:id="rId420"/>
         </w:object>
       </w:r>
       <w:r>
@@ -22023,10 +22574,10 @@
           <w:position w:val="-12"/>
         </w:rPr>
         <w:object w:dxaOrig="1620" w:dyaOrig="360">
-          <v:shape id="_x0000_i1258" type="#_x0000_t75" style="width:80.75pt;height:18.15pt" o:ole="">
+          <v:shape id="_x0000_i1260" type="#_x0000_t75" style="width:80.7pt;height:18.2pt" o:ole="">
             <v:imagedata r:id="rId421" o:title=""/>
           </v:shape>
-          <o:OLEObject Type="Embed" ProgID="Equation.DSMT4" ShapeID="_x0000_i1258" DrawAspect="Content" ObjectID="_1651253466" r:id="rId422"/>
+          <o:OLEObject Type="Embed" ProgID="Equation.DSMT4" ShapeID="_x0000_i1260" DrawAspect="Content" ObjectID="_1651715395" r:id="rId422"/>
         </w:object>
       </w:r>
       <w:r>
@@ -22041,10 +22592,10 @@
           <w:position w:val="-12"/>
         </w:rPr>
         <w:object w:dxaOrig="1640" w:dyaOrig="380">
-          <v:shape id="_x0000_i1259" type="#_x0000_t75" style="width:82pt;height:18.8pt" o:ole="">
+          <v:shape id="_x0000_i1261" type="#_x0000_t75" style="width:81.9pt;height:18.6pt" o:ole="">
             <v:imagedata r:id="rId423" o:title=""/>
           </v:shape>
-          <o:OLEObject Type="Embed" ProgID="Equation.DSMT4" ShapeID="_x0000_i1259" DrawAspect="Content" ObjectID="_1651253467" r:id="rId424"/>
+          <o:OLEObject Type="Embed" ProgID="Equation.DSMT4" ShapeID="_x0000_i1261" DrawAspect="Content" ObjectID="_1651715396" r:id="rId424"/>
         </w:object>
       </w:r>
       <w:r>
@@ -22059,10 +22610,10 @@
           <w:position w:val="-10"/>
         </w:rPr>
         <w:object w:dxaOrig="2000" w:dyaOrig="360">
-          <v:shape id="_x0000_i1260" type="#_x0000_t75" style="width:100.15pt;height:18.15pt" o:ole="">
+          <v:shape id="_x0000_i1262" type="#_x0000_t75" style="width:100.1pt;height:18.2pt" o:ole="">
             <v:imagedata r:id="rId425" o:title=""/>
           </v:shape>
-          <o:OLEObject Type="Embed" ProgID="Equation.DSMT4" ShapeID="_x0000_i1260" DrawAspect="Content" ObjectID="_1651253468" r:id="rId426"/>
+          <o:OLEObject Type="Embed" ProgID="Equation.DSMT4" ShapeID="_x0000_i1262" DrawAspect="Content" ObjectID="_1651715397" r:id="rId426"/>
         </w:object>
       </w:r>
       <w:r>
@@ -22077,10 +22628,10 @@
           <w:position w:val="-10"/>
         </w:rPr>
         <w:object w:dxaOrig="620" w:dyaOrig="360">
-          <v:shape id="_x0000_i1261" type="#_x0000_t75" style="width:31.3pt;height:18.15pt" o:ole="">
+          <v:shape id="_x0000_i1263" type="#_x0000_t75" style="width:31.25pt;height:18.2pt" o:ole="">
             <v:imagedata r:id="rId427" o:title=""/>
           </v:shape>
-          <o:OLEObject Type="Embed" ProgID="Equation.DSMT4" ShapeID="_x0000_i1261" DrawAspect="Content" ObjectID="_1651253469" r:id="rId428"/>
+          <o:OLEObject Type="Embed" ProgID="Equation.DSMT4" ShapeID="_x0000_i1263" DrawAspect="Content" ObjectID="_1651715398" r:id="rId428"/>
         </w:object>
       </w:r>
       <w:r>
@@ -22095,10 +22646,10 @@
           <w:position w:val="-6"/>
         </w:rPr>
         <w:object w:dxaOrig="200" w:dyaOrig="279">
-          <v:shape id="_x0000_i1262" type="#_x0000_t75" style="width:10pt;height:13.75pt" o:ole="">
+          <v:shape id="_x0000_i1264" type="#_x0000_t75" style="width:9.9pt;height:13.85pt" o:ole="">
             <v:imagedata r:id="rId400" o:title=""/>
           </v:shape>
-          <o:OLEObject Type="Embed" ProgID="Equation.DSMT4" ShapeID="_x0000_i1262" DrawAspect="Content" ObjectID="_1651253470" r:id="rId429"/>
+          <o:OLEObject Type="Embed" ProgID="Equation.DSMT4" ShapeID="_x0000_i1264" DrawAspect="Content" ObjectID="_1651715399" r:id="rId429"/>
         </w:object>
       </w:r>
       <w:r>
@@ -22120,10 +22671,10 @@
           <w:position w:val="-6"/>
         </w:rPr>
         <w:object w:dxaOrig="520" w:dyaOrig="279">
-          <v:shape id="_x0000_i1263" type="#_x0000_t75" style="width:26.3pt;height:13.75pt" o:ole="">
+          <v:shape id="_x0000_i1265" type="#_x0000_t75" style="width:26.5pt;height:13.85pt" o:ole="">
             <v:imagedata r:id="rId430" o:title=""/>
           </v:shape>
-          <o:OLEObject Type="Embed" ProgID="Equation.DSMT4" ShapeID="_x0000_i1263" DrawAspect="Content" ObjectID="_1651253471" r:id="rId431"/>
+          <o:OLEObject Type="Embed" ProgID="Equation.DSMT4" ShapeID="_x0000_i1265" DrawAspect="Content" ObjectID="_1651715400" r:id="rId431"/>
         </w:object>
       </w:r>
       <w:r>
@@ -22152,10 +22703,10 @@
           <w:position w:val="-10"/>
         </w:rPr>
         <w:object w:dxaOrig="200" w:dyaOrig="340">
-          <v:shape id="_x0000_i1264" type="#_x0000_t75" style="width:10pt;height:16.9pt" o:ole="">
+          <v:shape id="_x0000_i1266" type="#_x0000_t75" style="width:9.9pt;height:17pt" o:ole="">
             <v:imagedata r:id="rId432" o:title=""/>
           </v:shape>
-          <o:OLEObject Type="Embed" ProgID="Equation.DSMT4" ShapeID="_x0000_i1264" DrawAspect="Content" ObjectID="_1651253472" r:id="rId433"/>
+          <o:OLEObject Type="Embed" ProgID="Equation.DSMT4" ShapeID="_x0000_i1266" DrawAspect="Content" ObjectID="_1651715401" r:id="rId433"/>
         </w:object>
       </w:r>
       <w:r>
@@ -22170,10 +22721,10 @@
           <w:position w:val="-6"/>
         </w:rPr>
         <w:object w:dxaOrig="240" w:dyaOrig="320">
-          <v:shape id="_x0000_i1265" type="#_x0000_t75" style="width:11.9pt;height:16.3pt" o:ole="">
+          <v:shape id="_x0000_i1267" type="#_x0000_t75" style="width:11.85pt;height:16.2pt" o:ole="">
             <v:imagedata r:id="rId434" o:title=""/>
           </v:shape>
-          <o:OLEObject Type="Embed" ProgID="Equation.DSMT4" ShapeID="_x0000_i1265" DrawAspect="Content" ObjectID="_1651253473" r:id="rId435"/>
+          <o:OLEObject Type="Embed" ProgID="Equation.DSMT4" ShapeID="_x0000_i1267" DrawAspect="Content" ObjectID="_1651715402" r:id="rId435"/>
         </w:object>
       </w:r>
       <w:r>
@@ -22195,10 +22746,10 @@
           <w:position w:val="-10"/>
         </w:rPr>
         <w:object w:dxaOrig="620" w:dyaOrig="360">
-          <v:shape id="_x0000_i1266" type="#_x0000_t75" style="width:31.3pt;height:18.15pt" o:ole="">
+          <v:shape id="_x0000_i1268" type="#_x0000_t75" style="width:31.25pt;height:18.2pt" o:ole="">
             <v:imagedata r:id="rId427" o:title=""/>
           </v:shape>
-          <o:OLEObject Type="Embed" ProgID="Equation.DSMT4" ShapeID="_x0000_i1266" DrawAspect="Content" ObjectID="_1651253474" r:id="rId436"/>
+          <o:OLEObject Type="Embed" ProgID="Equation.DSMT4" ShapeID="_x0000_i1268" DrawAspect="Content" ObjectID="_1651715403" r:id="rId436"/>
         </w:object>
       </w:r>
       <w:r>
@@ -22227,10 +22778,10 @@
           <w:position w:val="-10"/>
         </w:rPr>
         <w:object w:dxaOrig="1320" w:dyaOrig="360">
-          <v:shape id="_x0000_i1267" type="#_x0000_t75" style="width:65.75pt;height:18.15pt" o:ole="">
+          <v:shape id="_x0000_i1269" type="#_x0000_t75" style="width:65.65pt;height:18.2pt" o:ole="">
             <v:imagedata r:id="rId437" o:title=""/>
           </v:shape>
-          <o:OLEObject Type="Embed" ProgID="Equation.DSMT4" ShapeID="_x0000_i1267" DrawAspect="Content" ObjectID="_1651253475" r:id="rId438"/>
+          <o:OLEObject Type="Embed" ProgID="Equation.DSMT4" ShapeID="_x0000_i1269" DrawAspect="Content" ObjectID="_1651715404" r:id="rId438"/>
         </w:object>
       </w:r>
       <w:r>
@@ -22259,10 +22810,10 @@
           <w:position w:val="-6"/>
         </w:rPr>
         <w:object w:dxaOrig="200" w:dyaOrig="279">
-          <v:shape id="_x0000_i1268" type="#_x0000_t75" style="width:10pt;height:13.75pt" o:ole="">
+          <v:shape id="_x0000_i1270" type="#_x0000_t75" style="width:9.9pt;height:13.85pt" o:ole="">
             <v:imagedata r:id="rId400" o:title=""/>
           </v:shape>
-          <o:OLEObject Type="Embed" ProgID="Equation.DSMT4" ShapeID="_x0000_i1268" DrawAspect="Content" ObjectID="_1651253476" r:id="rId439"/>
+          <o:OLEObject Type="Embed" ProgID="Equation.DSMT4" ShapeID="_x0000_i1270" DrawAspect="Content" ObjectID="_1651715405" r:id="rId439"/>
         </w:object>
       </w:r>
       <w:r>
@@ -22305,10 +22856,10 @@
           <w:position w:val="-10"/>
         </w:rPr>
         <w:object w:dxaOrig="620" w:dyaOrig="360">
-          <v:shape id="_x0000_i1269" type="#_x0000_t75" style="width:31.3pt;height:18.15pt" o:ole="">
+          <v:shape id="_x0000_i1271" type="#_x0000_t75" style="width:31.25pt;height:18.2pt" o:ole="">
             <v:imagedata r:id="rId427" o:title=""/>
           </v:shape>
-          <o:OLEObject Type="Embed" ProgID="Equation.DSMT4" ShapeID="_x0000_i1269" DrawAspect="Content" ObjectID="_1651253477" r:id="rId440"/>
+          <o:OLEObject Type="Embed" ProgID="Equation.DSMT4" ShapeID="_x0000_i1271" DrawAspect="Content" ObjectID="_1651715406" r:id="rId440"/>
         </w:object>
       </w:r>
       <w:r>
@@ -22323,10 +22874,10 @@
           <w:position w:val="-6"/>
         </w:rPr>
         <w:object w:dxaOrig="200" w:dyaOrig="279">
-          <v:shape id="_x0000_i1270" type="#_x0000_t75" style="width:10pt;height:13.75pt" o:ole="">
+          <v:shape id="_x0000_i1272" type="#_x0000_t75" style="width:9.9pt;height:13.85pt" o:ole="">
             <v:imagedata r:id="rId400" o:title=""/>
           </v:shape>
-          <o:OLEObject Type="Embed" ProgID="Equation.DSMT4" ShapeID="_x0000_i1270" DrawAspect="Content" ObjectID="_1651253478" r:id="rId441"/>
+          <o:OLEObject Type="Embed" ProgID="Equation.DSMT4" ShapeID="_x0000_i1272" DrawAspect="Content" ObjectID="_1651715407" r:id="rId441"/>
         </w:object>
       </w:r>
       <w:r>
@@ -22355,10 +22906,10 @@
           <w:position w:val="-6"/>
         </w:rPr>
         <w:object w:dxaOrig="200" w:dyaOrig="279">
-          <v:shape id="_x0000_i1271" type="#_x0000_t75" style="width:10pt;height:13.75pt" o:ole="">
+          <v:shape id="_x0000_i1273" type="#_x0000_t75" style="width:9.9pt;height:13.85pt" o:ole="">
             <v:imagedata r:id="rId400" o:title=""/>
           </v:shape>
-          <o:OLEObject Type="Embed" ProgID="Equation.DSMT4" ShapeID="_x0000_i1271" DrawAspect="Content" ObjectID="_1651253479" r:id="rId442"/>
+          <o:OLEObject Type="Embed" ProgID="Equation.DSMT4" ShapeID="_x0000_i1273" DrawAspect="Content" ObjectID="_1651715408" r:id="rId442"/>
         </w:object>
       </w:r>
       <w:r>
@@ -22380,10 +22931,10 @@
           <w:position w:val="-10"/>
         </w:rPr>
         <w:object w:dxaOrig="620" w:dyaOrig="360">
-          <v:shape id="_x0000_i1272" type="#_x0000_t75" style="width:31.3pt;height:18.15pt" o:ole="">
+          <v:shape id="_x0000_i1274" type="#_x0000_t75" style="width:31.25pt;height:18.2pt" o:ole="">
             <v:imagedata r:id="rId427" o:title=""/>
           </v:shape>
-          <o:OLEObject Type="Embed" ProgID="Equation.DSMT4" ShapeID="_x0000_i1272" DrawAspect="Content" ObjectID="_1651253480" r:id="rId443"/>
+          <o:OLEObject Type="Embed" ProgID="Equation.DSMT4" ShapeID="_x0000_i1274" DrawAspect="Content" ObjectID="_1651715409" r:id="rId443"/>
         </w:object>
       </w:r>
       <w:r>
@@ -22454,10 +23005,10 @@
           <w:position w:val="-10"/>
         </w:rPr>
         <w:object w:dxaOrig="620" w:dyaOrig="360">
-          <v:shape id="_x0000_i1273" type="#_x0000_t75" style="width:31.3pt;height:18.15pt" o:ole="">
+          <v:shape id="_x0000_i1275" type="#_x0000_t75" style="width:31.25pt;height:18.2pt" o:ole="">
             <v:imagedata r:id="rId427" o:title=""/>
           </v:shape>
-          <o:OLEObject Type="Embed" ProgID="Equation.DSMT4" ShapeID="_x0000_i1273" DrawAspect="Content" ObjectID="_1651253481" r:id="rId444"/>
+          <o:OLEObject Type="Embed" ProgID="Equation.DSMT4" ShapeID="_x0000_i1275" DrawAspect="Content" ObjectID="_1651715410" r:id="rId444"/>
         </w:object>
       </w:r>
       <w:r>
@@ -22479,10 +23030,10 @@
           <w:position w:val="-10"/>
         </w:rPr>
         <w:object w:dxaOrig="2000" w:dyaOrig="360">
-          <v:shape id="_x0000_i1274" type="#_x0000_t75" style="width:100.15pt;height:18.15pt" o:ole="">
+          <v:shape id="_x0000_i1276" type="#_x0000_t75" style="width:100.1pt;height:18.2pt" o:ole="">
             <v:imagedata r:id="rId445" o:title=""/>
           </v:shape>
-          <o:OLEObject Type="Embed" ProgID="Equation.DSMT4" ShapeID="_x0000_i1274" DrawAspect="Content" ObjectID="_1651253482" r:id="rId446"/>
+          <o:OLEObject Type="Embed" ProgID="Equation.DSMT4" ShapeID="_x0000_i1276" DrawAspect="Content" ObjectID="_1651715411" r:id="rId446"/>
         </w:object>
       </w:r>
       <w:r>
@@ -22525,10 +23076,10 @@
           <w:position w:val="-10"/>
         </w:rPr>
         <w:object w:dxaOrig="620" w:dyaOrig="360">
-          <v:shape id="_x0000_i1275" type="#_x0000_t75" style="width:31.3pt;height:18.15pt" o:ole="">
+          <v:shape id="_x0000_i1277" type="#_x0000_t75" style="width:31.25pt;height:18.2pt" o:ole="">
             <v:imagedata r:id="rId427" o:title=""/>
           </v:shape>
-          <o:OLEObject Type="Embed" ProgID="Equation.DSMT4" ShapeID="_x0000_i1275" DrawAspect="Content" ObjectID="_1651253483" r:id="rId447"/>
+          <o:OLEObject Type="Embed" ProgID="Equation.DSMT4" ShapeID="_x0000_i1277" DrawAspect="Content" ObjectID="_1651715412" r:id="rId447"/>
         </w:object>
       </w:r>
       <w:r>
@@ -22574,10 +23125,10 @@
           <w:position w:val="-12"/>
         </w:rPr>
         <w:object w:dxaOrig="1480" w:dyaOrig="360">
-          <v:shape id="_x0000_i1276" type="#_x0000_t75" style="width:73.9pt;height:18.15pt" o:ole="">
+          <v:shape id="_x0000_i1278" type="#_x0000_t75" style="width:74pt;height:18.2pt" o:ole="">
             <v:imagedata r:id="rId351" o:title=""/>
           </v:shape>
-          <o:OLEObject Type="Embed" ProgID="Equation.DSMT4" ShapeID="_x0000_i1276" DrawAspect="Content" ObjectID="_1651253484" r:id="rId448"/>
+          <o:OLEObject Type="Embed" ProgID="Equation.DSMT4" ShapeID="_x0000_i1278" DrawAspect="Content" ObjectID="_1651715413" r:id="rId448"/>
         </w:object>
       </w:r>
       <w:r>
@@ -22599,10 +23150,10 @@
           <w:position w:val="-12"/>
         </w:rPr>
         <w:object w:dxaOrig="1939" w:dyaOrig="360">
-          <v:shape id="_x0000_i1277" type="#_x0000_t75" style="width:97.05pt;height:18.15pt" o:ole="">
+          <v:shape id="_x0000_i1279" type="#_x0000_t75" style="width:96.9pt;height:18.2pt" o:ole="">
             <v:imagedata r:id="rId449" o:title=""/>
           </v:shape>
-          <o:OLEObject Type="Embed" ProgID="Equation.DSMT4" ShapeID="_x0000_i1277" DrawAspect="Content" ObjectID="_1651253485" r:id="rId450"/>
+          <o:OLEObject Type="Embed" ProgID="Equation.DSMT4" ShapeID="_x0000_i1279" DrawAspect="Content" ObjectID="_1651715414" r:id="rId450"/>
         </w:object>
       </w:r>
       <w:r>
@@ -22631,10 +23182,10 @@
           <w:position w:val="-6"/>
         </w:rPr>
         <w:object w:dxaOrig="200" w:dyaOrig="279">
-          <v:shape id="_x0000_i1278" type="#_x0000_t75" style="width:10pt;height:13.75pt" o:ole="">
+          <v:shape id="_x0000_i1280" type="#_x0000_t75" style="width:9.9pt;height:13.85pt" o:ole="">
             <v:imagedata r:id="rId400" o:title=""/>
           </v:shape>
-          <o:OLEObject Type="Embed" ProgID="Equation.DSMT4" ShapeID="_x0000_i1278" DrawAspect="Content" ObjectID="_1651253486" r:id="rId451"/>
+          <o:OLEObject Type="Embed" ProgID="Equation.DSMT4" ShapeID="_x0000_i1280" DrawAspect="Content" ObjectID="_1651715415" r:id="rId451"/>
         </w:object>
       </w:r>
       <w:r>
@@ -22696,10 +23247,10 @@
           <w:position w:val="-12"/>
         </w:rPr>
         <w:object w:dxaOrig="3580" w:dyaOrig="360">
-          <v:shape id="_x0000_i1279" type="#_x0000_t75" style="width:179.05pt;height:18.15pt" o:ole="">
+          <v:shape id="_x0000_i1281" type="#_x0000_t75" style="width:178.8pt;height:18.2pt" o:ole="">
             <v:imagedata r:id="rId452" o:title=""/>
           </v:shape>
-          <o:OLEObject Type="Embed" ProgID="Equation.DSMT4" ShapeID="_x0000_i1279" DrawAspect="Content" ObjectID="_1651253487" r:id="rId453"/>
+          <o:OLEObject Type="Embed" ProgID="Equation.DSMT4" ShapeID="_x0000_i1281" DrawAspect="Content" ObjectID="_1651715416" r:id="rId453"/>
         </w:object>
       </w:r>
       <w:r>
@@ -22790,10 +23341,10 @@
           <w:position w:val="-6"/>
         </w:rPr>
         <w:object w:dxaOrig="1340" w:dyaOrig="279">
-          <v:shape id="_x0000_i1280" type="#_x0000_t75" style="width:67pt;height:13.75pt" o:ole="">
+          <v:shape id="_x0000_i1282" type="#_x0000_t75" style="width:66.85pt;height:13.85pt" o:ole="">
             <v:imagedata r:id="rId454" o:title=""/>
           </v:shape>
-          <o:OLEObject Type="Embed" ProgID="Equation.DSMT4" ShapeID="_x0000_i1280" DrawAspect="Content" ObjectID="_1651253488" r:id="rId455"/>
+          <o:OLEObject Type="Embed" ProgID="Equation.DSMT4" ShapeID="_x0000_i1282" DrawAspect="Content" ObjectID="_1651715417" r:id="rId455"/>
         </w:object>
       </w:r>
       <w:r>
@@ -22801,10 +23352,10 @@
           <w:position w:val="-10"/>
         </w:rPr>
         <w:object w:dxaOrig="980" w:dyaOrig="360">
-          <v:shape id="_x0000_i1281" type="#_x0000_t75" style="width:48.85pt;height:18.15pt" o:ole="">
+          <v:shape id="_x0000_i1283" type="#_x0000_t75" style="width:48.65pt;height:18.2pt" o:ole="">
             <v:imagedata r:id="rId456" o:title=""/>
           </v:shape>
-          <o:OLEObject Type="Embed" ProgID="Equation.DSMT4" ShapeID="_x0000_i1281" DrawAspect="Content" ObjectID="_1651253489" r:id="rId457"/>
+          <o:OLEObject Type="Embed" ProgID="Equation.DSMT4" ShapeID="_x0000_i1283" DrawAspect="Content" ObjectID="_1651715418" r:id="rId457"/>
         </w:object>
       </w:r>
       <w:r>
@@ -22819,10 +23370,10 @@
           <w:position w:val="-10"/>
         </w:rPr>
         <w:object w:dxaOrig="200" w:dyaOrig="340">
-          <v:shape id="_x0000_i1282" type="#_x0000_t75" style="width:10pt;height:16.9pt" o:ole="">
+          <v:shape id="_x0000_i1284" type="#_x0000_t75" style="width:9.9pt;height:17pt" o:ole="">
             <v:imagedata r:id="rId432" o:title=""/>
           </v:shape>
-          <o:OLEObject Type="Embed" ProgID="Equation.DSMT4" ShapeID="_x0000_i1282" DrawAspect="Content" ObjectID="_1651253490" r:id="rId458"/>
+          <o:OLEObject Type="Embed" ProgID="Equation.DSMT4" ShapeID="_x0000_i1284" DrawAspect="Content" ObjectID="_1651715419" r:id="rId458"/>
         </w:object>
       </w:r>
       <w:r>
@@ -22837,10 +23388,10 @@
           <w:position w:val="-6"/>
         </w:rPr>
         <w:object w:dxaOrig="240" w:dyaOrig="320">
-          <v:shape id="_x0000_i1283" type="#_x0000_t75" style="width:11.9pt;height:16.3pt" o:ole="">
+          <v:shape id="_x0000_i1285" type="#_x0000_t75" style="width:11.85pt;height:16.2pt" o:ole="">
             <v:imagedata r:id="rId434" o:title=""/>
           </v:shape>
-          <o:OLEObject Type="Embed" ProgID="Equation.DSMT4" ShapeID="_x0000_i1283" DrawAspect="Content" ObjectID="_1651253491" r:id="rId459"/>
+          <o:OLEObject Type="Embed" ProgID="Equation.DSMT4" ShapeID="_x0000_i1285" DrawAspect="Content" ObjectID="_1651715420" r:id="rId459"/>
         </w:object>
       </w:r>
       <w:r>
@@ -22862,10 +23413,10 @@
           <w:position w:val="-10"/>
         </w:rPr>
         <w:object w:dxaOrig="620" w:dyaOrig="360">
-          <v:shape id="_x0000_i1284" type="#_x0000_t75" style="width:31.3pt;height:18.15pt" o:ole="">
+          <v:shape id="_x0000_i1286" type="#_x0000_t75" style="width:31.25pt;height:18.2pt" o:ole="">
             <v:imagedata r:id="rId427" o:title=""/>
           </v:shape>
-          <o:OLEObject Type="Embed" ProgID="Equation.DSMT4" ShapeID="_x0000_i1284" DrawAspect="Content" ObjectID="_1651253492" r:id="rId460"/>
+          <o:OLEObject Type="Embed" ProgID="Equation.DSMT4" ShapeID="_x0000_i1286" DrawAspect="Content" ObjectID="_1651715421" r:id="rId460"/>
         </w:object>
       </w:r>
       <w:r>
@@ -22907,6 +23458,7 @@
       </w:r>
     </w:p>
     <w:p>
+      <w:proofErr w:type="gramStart"/>
       <w:r>
         <w:rPr>
           <w:rFonts w:hint="eastAsia"/>
@@ -22914,15 +23466,16 @@
         </w:rPr>
         <w:t>设总体</w:t>
       </w:r>
+      <w:proofErr w:type="gramEnd"/>
       <w:r>
         <w:rPr>
           <w:position w:val="-10"/>
         </w:rPr>
         <w:object w:dxaOrig="1400" w:dyaOrig="360">
-          <v:shape id="_x0000_i1285" type="#_x0000_t75" style="width:70.1pt;height:18.15pt" o:ole="">
+          <v:shape id="_x0000_i1287" type="#_x0000_t75" style="width:70pt;height:18.2pt" o:ole="">
             <v:imagedata r:id="rId461" o:title=""/>
           </v:shape>
-          <o:OLEObject Type="Embed" ProgID="Equation.DSMT4" ShapeID="_x0000_i1285" DrawAspect="Content" ObjectID="_1651253493" r:id="rId462"/>
+          <o:OLEObject Type="Embed" ProgID="Equation.DSMT4" ShapeID="_x0000_i1287" DrawAspect="Content" ObjectID="_1651715422" r:id="rId462"/>
         </w:object>
       </w:r>
       <w:r>
@@ -22937,10 +23490,10 @@
           <w:position w:val="-6"/>
         </w:rPr>
         <w:object w:dxaOrig="240" w:dyaOrig="220">
-          <v:shape id="_x0000_i1286" type="#_x0000_t75" style="width:11.9pt;height:11.25pt" o:ole="">
+          <v:shape id="_x0000_i1288" type="#_x0000_t75" style="width:11.85pt;height:11.1pt" o:ole="">
             <v:imagedata r:id="rId463" o:title=""/>
           </v:shape>
-          <o:OLEObject Type="Embed" ProgID="Equation.DSMT4" ShapeID="_x0000_i1286" DrawAspect="Content" ObjectID="_1651253494" r:id="rId464"/>
+          <o:OLEObject Type="Embed" ProgID="Equation.DSMT4" ShapeID="_x0000_i1288" DrawAspect="Content" ObjectID="_1651715423" r:id="rId464"/>
         </w:object>
       </w:r>
       <w:r>
@@ -22955,10 +23508,10 @@
           <w:position w:val="-10"/>
         </w:rPr>
         <w:object w:dxaOrig="240" w:dyaOrig="260">
-          <v:shape id="_x0000_i1287" type="#_x0000_t75" style="width:11.9pt;height:13.15pt" o:ole="">
+          <v:shape id="_x0000_i1289" type="#_x0000_t75" style="width:11.85pt;height:13.05pt" o:ole="">
             <v:imagedata r:id="rId465" o:title=""/>
           </v:shape>
-          <o:OLEObject Type="Embed" ProgID="Equation.DSMT4" ShapeID="_x0000_i1287" DrawAspect="Content" ObjectID="_1651253495" r:id="rId466"/>
+          <o:OLEObject Type="Embed" ProgID="Equation.DSMT4" ShapeID="_x0000_i1289" DrawAspect="Content" ObjectID="_1651715424" r:id="rId466"/>
         </w:object>
       </w:r>
       <w:r>
@@ -22980,10 +23533,10 @@
           <w:position w:val="-12"/>
         </w:rPr>
         <w:object w:dxaOrig="1480" w:dyaOrig="360">
-          <v:shape id="_x0000_i1288" type="#_x0000_t75" style="width:73.9pt;height:18.15pt" o:ole="">
+          <v:shape id="_x0000_i1290" type="#_x0000_t75" style="width:74pt;height:18.2pt" o:ole="">
             <v:imagedata r:id="rId351" o:title=""/>
           </v:shape>
-          <o:OLEObject Type="Embed" ProgID="Equation.DSMT4" ShapeID="_x0000_i1288" DrawAspect="Content" ObjectID="_1651253496" r:id="rId467"/>
+          <o:OLEObject Type="Embed" ProgID="Equation.DSMT4" ShapeID="_x0000_i1290" DrawAspect="Content" ObjectID="_1651715425" r:id="rId467"/>
         </w:object>
       </w:r>
       <w:r>
@@ -23019,10 +23572,10 @@
           <w:position w:val="-10"/>
         </w:rPr>
         <w:object w:dxaOrig="240" w:dyaOrig="260">
-          <v:shape id="_x0000_i1289" type="#_x0000_t75" style="width:11.9pt;height:13.15pt" o:ole="">
+          <v:shape id="_x0000_i1291" type="#_x0000_t75" style="width:11.85pt;height:13.05pt" o:ole="">
             <v:imagedata r:id="rId465" o:title=""/>
           </v:shape>
-          <o:OLEObject Type="Embed" ProgID="Equation.DSMT4" ShapeID="_x0000_i1289" DrawAspect="Content" ObjectID="_1651253497" r:id="rId468"/>
+          <o:OLEObject Type="Embed" ProgID="Equation.DSMT4" ShapeID="_x0000_i1291" DrawAspect="Content" ObjectID="_1651715426" r:id="rId468"/>
         </w:object>
       </w:r>
       <w:r>
@@ -23037,10 +23590,10 @@
           <w:position w:val="-6"/>
         </w:rPr>
         <w:object w:dxaOrig="520" w:dyaOrig="279">
-          <v:shape id="_x0000_i1290" type="#_x0000_t75" style="width:26.3pt;height:13.75pt" o:ole="">
+          <v:shape id="_x0000_i1292" type="#_x0000_t75" style="width:26.5pt;height:13.85pt" o:ole="">
             <v:imagedata r:id="rId430" o:title=""/>
           </v:shape>
-          <o:OLEObject Type="Embed" ProgID="Equation.DSMT4" ShapeID="_x0000_i1290" DrawAspect="Content" ObjectID="_1651253498" r:id="rId469"/>
+          <o:OLEObject Type="Embed" ProgID="Equation.DSMT4" ShapeID="_x0000_i1292" DrawAspect="Content" ObjectID="_1651715427" r:id="rId469"/>
         </w:object>
       </w:r>
       <w:r>
@@ -23079,10 +23632,10 @@
           <w:position w:val="-28"/>
         </w:rPr>
         <w:object w:dxaOrig="2079" w:dyaOrig="680">
-          <v:shape id="_x0000_i1291" type="#_x0000_t75" style="width:103.95pt;height:33.8pt" o:ole="">
+          <v:shape id="_x0000_i1293" type="#_x0000_t75" style="width:104.05pt;height:33.65pt" o:ole="">
             <v:imagedata r:id="rId470" o:title=""/>
           </v:shape>
-          <o:OLEObject Type="Embed" ProgID="Equation.DSMT4" ShapeID="_x0000_i1291" DrawAspect="Content" ObjectID="_1651253499" r:id="rId471"/>
+          <o:OLEObject Type="Embed" ProgID="Equation.DSMT4" ShapeID="_x0000_i1293" DrawAspect="Content" ObjectID="_1651715428" r:id="rId471"/>
         </w:object>
       </w:r>
     </w:p>
@@ -23132,10 +23685,10 @@
           <w:position w:val="-12"/>
         </w:rPr>
         <w:object w:dxaOrig="2480" w:dyaOrig="360">
-          <v:shape id="_x0000_i1292" type="#_x0000_t75" style="width:123.95pt;height:18.15pt" o:ole="">
+          <v:shape id="_x0000_i1294" type="#_x0000_t75" style="width:123.8pt;height:18.2pt" o:ole="">
             <v:imagedata r:id="rId472" o:title=""/>
           </v:shape>
-          <o:OLEObject Type="Embed" ProgID="Equation.DSMT4" ShapeID="_x0000_i1292" DrawAspect="Content" ObjectID="_1651253500" r:id="rId473"/>
+          <o:OLEObject Type="Embed" ProgID="Equation.DSMT4" ShapeID="_x0000_i1294" DrawAspect="Content" ObjectID="_1651715429" r:id="rId473"/>
         </w:object>
       </w:r>
     </w:p>
@@ -23178,10 +23731,10 @@
           <w:position w:val="-28"/>
         </w:rPr>
         <w:object w:dxaOrig="4060" w:dyaOrig="660">
-          <v:shape id="_x0000_i1293" type="#_x0000_t75" style="width:202.85pt;height:33.2pt" o:ole="">
+          <v:shape id="_x0000_i1295" type="#_x0000_t75" style="width:202.95pt;height:33.25pt" o:ole="">
             <v:imagedata r:id="rId474" o:title=""/>
           </v:shape>
-          <o:OLEObject Type="Embed" ProgID="Equation.DSMT4" ShapeID="_x0000_i1293" DrawAspect="Content" ObjectID="_1651253501" r:id="rId475"/>
+          <o:OLEObject Type="Embed" ProgID="Equation.DSMT4" ShapeID="_x0000_i1295" DrawAspect="Content" ObjectID="_1651715430" r:id="rId475"/>
         </w:object>
       </w:r>
       <w:r>
@@ -23210,10 +23763,10 @@
           <w:position w:val="-28"/>
         </w:rPr>
         <w:object w:dxaOrig="2659" w:dyaOrig="660">
-          <v:shape id="_x0000_i1294" type="#_x0000_t75" style="width:132.75pt;height:33.2pt" o:ole="">
+          <v:shape id="_x0000_i1296" type="#_x0000_t75" style="width:132.55pt;height:33.25pt" o:ole="">
             <v:imagedata r:id="rId476" o:title=""/>
           </v:shape>
-          <o:OLEObject Type="Embed" ProgID="Equation.DSMT4" ShapeID="_x0000_i1294" DrawAspect="Content" ObjectID="_1651253502" r:id="rId477"/>
+          <o:OLEObject Type="Embed" ProgID="Equation.DSMT4" ShapeID="_x0000_i1296" DrawAspect="Content" ObjectID="_1651715431" r:id="rId477"/>
         </w:object>
       </w:r>
       <w:r>
@@ -23228,10 +23781,10 @@
           <w:position w:val="-10"/>
         </w:rPr>
         <w:object w:dxaOrig="240" w:dyaOrig="260">
-          <v:shape id="_x0000_i1295" type="#_x0000_t75" style="width:11.9pt;height:13.15pt" o:ole="">
+          <v:shape id="_x0000_i1297" type="#_x0000_t75" style="width:11.85pt;height:13.05pt" o:ole="">
             <v:imagedata r:id="rId465" o:title=""/>
           </v:shape>
-          <o:OLEObject Type="Embed" ProgID="Equation.DSMT4" ShapeID="_x0000_i1295" DrawAspect="Content" ObjectID="_1651253503" r:id="rId478"/>
+          <o:OLEObject Type="Embed" ProgID="Equation.DSMT4" ShapeID="_x0000_i1297" DrawAspect="Content" ObjectID="_1651715432" r:id="rId478"/>
         </w:object>
       </w:r>
       <w:r>
@@ -23246,10 +23799,10 @@
           <w:position w:val="-6"/>
         </w:rPr>
         <w:object w:dxaOrig="520" w:dyaOrig="279">
-          <v:shape id="_x0000_i1296" type="#_x0000_t75" style="width:26.3pt;height:13.75pt" o:ole="">
+          <v:shape id="_x0000_i1298" type="#_x0000_t75" style="width:26.5pt;height:13.85pt" o:ole="">
             <v:imagedata r:id="rId430" o:title=""/>
           </v:shape>
-          <o:OLEObject Type="Embed" ProgID="Equation.DSMT4" ShapeID="_x0000_i1296" DrawAspect="Content" ObjectID="_1651253504" r:id="rId479"/>
+          <o:OLEObject Type="Embed" ProgID="Equation.DSMT4" ShapeID="_x0000_i1298" DrawAspect="Content" ObjectID="_1651715433" r:id="rId479"/>
         </w:object>
       </w:r>
       <w:r>
@@ -23285,10 +23838,10 @@
           <w:position w:val="-4"/>
         </w:rPr>
         <w:object w:dxaOrig="279" w:dyaOrig="300">
-          <v:shape id="_x0000_i1297" type="#_x0000_t75" style="width:13.75pt;height:15.05pt" o:ole="">
+          <v:shape id="_x0000_i1299" type="#_x0000_t75" style="width:13.85pt;height:15.05pt" o:ole="">
             <v:imagedata r:id="rId480" o:title=""/>
           </v:shape>
-          <o:OLEObject Type="Embed" ProgID="Equation.DSMT4" ShapeID="_x0000_i1297" DrawAspect="Content" ObjectID="_1651253505" r:id="rId481"/>
+          <o:OLEObject Type="Embed" ProgID="Equation.DSMT4" ShapeID="_x0000_i1299" DrawAspect="Content" ObjectID="_1651715434" r:id="rId481"/>
         </w:object>
       </w:r>
       <w:r>
@@ -23317,10 +23870,10 @@
           <w:position w:val="-10"/>
         </w:rPr>
         <w:object w:dxaOrig="240" w:dyaOrig="260">
-          <v:shape id="_x0000_i1298" type="#_x0000_t75" style="width:11.9pt;height:13.15pt" o:ole="">
+          <v:shape id="_x0000_i1300" type="#_x0000_t75" style="width:11.85pt;height:13.05pt" o:ole="">
             <v:imagedata r:id="rId465" o:title=""/>
           </v:shape>
-          <o:OLEObject Type="Embed" ProgID="Equation.DSMT4" ShapeID="_x0000_i1298" DrawAspect="Content" ObjectID="_1651253506" r:id="rId482"/>
+          <o:OLEObject Type="Embed" ProgID="Equation.DSMT4" ShapeID="_x0000_i1300" DrawAspect="Content" ObjectID="_1651715435" r:id="rId482"/>
         </w:object>
       </w:r>
       <w:r>
@@ -23349,10 +23902,10 @@
           <w:position w:val="-6"/>
         </w:rPr>
         <w:object w:dxaOrig="520" w:dyaOrig="279">
-          <v:shape id="_x0000_i1299" type="#_x0000_t75" style="width:26.3pt;height:13.75pt" o:ole="">
+          <v:shape id="_x0000_i1301" type="#_x0000_t75" style="width:26.5pt;height:13.85pt" o:ole="">
             <v:imagedata r:id="rId430" o:title=""/>
           </v:shape>
-          <o:OLEObject Type="Embed" ProgID="Equation.DSMT4" ShapeID="_x0000_i1299" DrawAspect="Content" ObjectID="_1651253507" r:id="rId483"/>
+          <o:OLEObject Type="Embed" ProgID="Equation.DSMT4" ShapeID="_x0000_i1301" DrawAspect="Content" ObjectID="_1651715436" r:id="rId483"/>
         </w:object>
       </w:r>
       <w:r>
@@ -23388,10 +23941,10 @@
           <w:position w:val="-10"/>
         </w:rPr>
         <w:object w:dxaOrig="240" w:dyaOrig="260">
-          <v:shape id="_x0000_i1300" type="#_x0000_t75" style="width:11.9pt;height:13.15pt" o:ole="">
+          <v:shape id="_x0000_i1302" type="#_x0000_t75" style="width:11.85pt;height:13.05pt" o:ole="">
             <v:imagedata r:id="rId465" o:title=""/>
           </v:shape>
-          <o:OLEObject Type="Embed" ProgID="Equation.DSMT4" ShapeID="_x0000_i1300" DrawAspect="Content" ObjectID="_1651253508" r:id="rId484"/>
+          <o:OLEObject Type="Embed" ProgID="Equation.DSMT4" ShapeID="_x0000_i1302" DrawAspect="Content" ObjectID="_1651715437" r:id="rId484"/>
         </w:object>
       </w:r>
       <w:r>
@@ -23413,10 +23966,10 @@
           <w:position w:val="-6"/>
         </w:rPr>
         <w:object w:dxaOrig="520" w:dyaOrig="279">
-          <v:shape id="_x0000_i1301" type="#_x0000_t75" style="width:26.3pt;height:13.75pt" o:ole="">
+          <v:shape id="_x0000_i1303" type="#_x0000_t75" style="width:26.5pt;height:13.85pt" o:ole="">
             <v:imagedata r:id="rId430" o:title=""/>
           </v:shape>
-          <o:OLEObject Type="Embed" ProgID="Equation.DSMT4" ShapeID="_x0000_i1301" DrawAspect="Content" ObjectID="_1651253509" r:id="rId485"/>
+          <o:OLEObject Type="Embed" ProgID="Equation.DSMT4" ShapeID="_x0000_i1303" DrawAspect="Content" ObjectID="_1651715438" r:id="rId485"/>
         </w:object>
       </w:r>
       <w:r>
@@ -23494,7 +24047,23 @@
           <w:rFonts w:hint="eastAsia"/>
           <w:sz w:val="24"/>
         </w:rPr>
-        <w:t>正态总体的</w:t>
+        <w:t>正</w:t>
+      </w:r>
+      <w:proofErr w:type="gramStart"/>
+      <w:r>
+        <w:rPr>
+          <w:rFonts w:hint="eastAsia"/>
+          <w:sz w:val="24"/>
+        </w:rPr>
+        <w:t>态总体</w:t>
+      </w:r>
+      <w:proofErr w:type="gramEnd"/>
+      <w:r>
+        <w:rPr>
+          <w:rFonts w:hint="eastAsia"/>
+          <w:sz w:val="24"/>
+        </w:rPr>
+        <w:t>的</w:t>
       </w:r>
       <w:r>
         <w:rPr>
@@ -23508,14 +24077,62 @@
           <w:rFonts w:hint="eastAsia"/>
           <w:sz w:val="24"/>
         </w:rPr>
-        <w:t>估计问题有：单个正态总体期望的估计（分方差已知、方差未知两种情况）</w:t>
-      </w:r>
-      <w:r>
-        <w:rPr>
-          <w:rFonts w:hint="eastAsia"/>
-          <w:sz w:val="24"/>
-        </w:rPr>
-        <w:t>；单个正态总体方差的估计；两个正态总体的</w:t>
+        <w:t>估计问题有：</w:t>
+      </w:r>
+      <w:proofErr w:type="gramStart"/>
+      <w:r>
+        <w:rPr>
+          <w:rFonts w:hint="eastAsia"/>
+          <w:sz w:val="24"/>
+        </w:rPr>
+        <w:t>单个正态总体</w:t>
+      </w:r>
+      <w:proofErr w:type="gramEnd"/>
+      <w:r>
+        <w:rPr>
+          <w:rFonts w:hint="eastAsia"/>
+          <w:sz w:val="24"/>
+        </w:rPr>
+        <w:t>期望的估计（分方差已知、方差未知两种情况）</w:t>
+      </w:r>
+      <w:r>
+        <w:rPr>
+          <w:rFonts w:hint="eastAsia"/>
+          <w:sz w:val="24"/>
+        </w:rPr>
+        <w:t>；</w:t>
+      </w:r>
+      <w:proofErr w:type="gramStart"/>
+      <w:r>
+        <w:rPr>
+          <w:rFonts w:hint="eastAsia"/>
+          <w:sz w:val="24"/>
+        </w:rPr>
+        <w:t>单个正</w:t>
+      </w:r>
+      <w:proofErr w:type="gramEnd"/>
+      <w:r>
+        <w:rPr>
+          <w:rFonts w:hint="eastAsia"/>
+          <w:sz w:val="24"/>
+        </w:rPr>
+        <w:t>态总体方差的估计；两个正</w:t>
+      </w:r>
+      <w:proofErr w:type="gramStart"/>
+      <w:r>
+        <w:rPr>
+          <w:rFonts w:hint="eastAsia"/>
+          <w:sz w:val="24"/>
+        </w:rPr>
+        <w:t>态总体</w:t>
+      </w:r>
+      <w:proofErr w:type="gramEnd"/>
+      <w:r>
+        <w:rPr>
+          <w:rFonts w:hint="eastAsia"/>
+          <w:sz w:val="24"/>
+        </w:rPr>
+        <w:t>的</w:t>
       </w:r>
       <w:r>
         <w:rPr>
@@ -23529,7 +24146,23 @@
           <w:rFonts w:hint="eastAsia"/>
           <w:sz w:val="24"/>
         </w:rPr>
-        <w:t>；两个正态总体的方差之比的估计。</w:t>
+        <w:t>；两个正</w:t>
+      </w:r>
+      <w:proofErr w:type="gramStart"/>
+      <w:r>
+        <w:rPr>
+          <w:rFonts w:hint="eastAsia"/>
+          <w:sz w:val="24"/>
+        </w:rPr>
+        <w:t>态总体</w:t>
+      </w:r>
+      <w:proofErr w:type="gramEnd"/>
+      <w:r>
+        <w:rPr>
+          <w:rFonts w:hint="eastAsia"/>
+          <w:sz w:val="24"/>
+        </w:rPr>
+        <w:t>的方差之比的估计。</w:t>
       </w:r>
     </w:p>
     <w:p>
@@ -23585,10 +24218,10 @@
           <w:position w:val="-10"/>
         </w:rPr>
         <w:object w:dxaOrig="1600" w:dyaOrig="340">
-          <v:shape id="_x0000_i1302" type="#_x0000_t75" style="width:80.15pt;height:16.9pt" o:ole="">
+          <v:shape id="_x0000_i1304" type="#_x0000_t75" style="width:80.3pt;height:17pt" o:ole="">
             <v:imagedata r:id="rId486" o:title=""/>
           </v:shape>
-          <o:OLEObject Type="Embed" ProgID="Equation.DSMT4" ShapeID="_x0000_i1302" DrawAspect="Content" ObjectID="_1651253510" r:id="rId487"/>
+          <o:OLEObject Type="Embed" ProgID="Equation.DSMT4" ShapeID="_x0000_i1304" DrawAspect="Content" ObjectID="_1651715439" r:id="rId487"/>
         </w:object>
       </w:r>
       <w:r>
@@ -23610,10 +24243,10 @@
           <w:position w:val="-10"/>
         </w:rPr>
         <w:object w:dxaOrig="1620" w:dyaOrig="360">
-          <v:shape id="_x0000_i1303" type="#_x0000_t75" style="width:80.75pt;height:18.15pt" o:ole="">
+          <v:shape id="_x0000_i1305" type="#_x0000_t75" style="width:80.7pt;height:18.2pt" o:ole="">
             <v:imagedata r:id="rId488" o:title=""/>
           </v:shape>
-          <o:OLEObject Type="Embed" ProgID="Equation.DSMT4" ShapeID="_x0000_i1303" DrawAspect="Content" ObjectID="_1651253511" r:id="rId489"/>
+          <o:OLEObject Type="Embed" ProgID="Equation.DSMT4" ShapeID="_x0000_i1305" DrawAspect="Content" ObjectID="_1651715440" r:id="rId489"/>
         </w:object>
       </w:r>
       <w:r>
@@ -23635,10 +24268,10 @@
           <w:position w:val="-10"/>
         </w:rPr>
         <w:object w:dxaOrig="639" w:dyaOrig="340">
-          <v:shape id="_x0000_i1304" type="#_x0000_t75" style="width:31.95pt;height:16.9pt" o:ole="">
+          <v:shape id="_x0000_i1306" type="#_x0000_t75" style="width:32.05pt;height:17pt" o:ole="">
             <v:imagedata r:id="rId490" o:title=""/>
           </v:shape>
-          <o:OLEObject Type="Embed" ProgID="Equation.DSMT4" ShapeID="_x0000_i1304" DrawAspect="Content" ObjectID="_1651253512" r:id="rId491"/>
+          <o:OLEObject Type="Embed" ProgID="Equation.DSMT4" ShapeID="_x0000_i1306" DrawAspect="Content" ObjectID="_1651715441" r:id="rId491"/>
         </w:object>
       </w:r>
       <w:r>
@@ -23660,10 +24293,10 @@
           <w:position w:val="-10"/>
         </w:rPr>
         <w:object w:dxaOrig="740" w:dyaOrig="360">
-          <v:shape id="_x0000_i1305" type="#_x0000_t75" style="width:36.95pt;height:18.15pt" o:ole="">
+          <v:shape id="_x0000_i1307" type="#_x0000_t75" style="width:36.8pt;height:18.2pt" o:ole="">
             <v:imagedata r:id="rId492" o:title=""/>
           </v:shape>
-          <o:OLEObject Type="Embed" ProgID="Equation.DSMT4" ShapeID="_x0000_i1305" DrawAspect="Content" ObjectID="_1651253513" r:id="rId493"/>
+          <o:OLEObject Type="Embed" ProgID="Equation.DSMT4" ShapeID="_x0000_i1307" DrawAspect="Content" ObjectID="_1651715442" r:id="rId493"/>
         </w:object>
       </w:r>
       <w:r>
@@ -23685,10 +24318,10 @@
           <w:position w:val="-6"/>
         </w:rPr>
         <w:object w:dxaOrig="200" w:dyaOrig="279">
-          <v:shape id="_x0000_i1306" type="#_x0000_t75" style="width:10pt;height:13.75pt" o:ole="">
+          <v:shape id="_x0000_i1308" type="#_x0000_t75" style="width:9.9pt;height:13.85pt" o:ole="">
             <v:imagedata r:id="rId400" o:title=""/>
           </v:shape>
-          <o:OLEObject Type="Embed" ProgID="Equation.DSMT4" ShapeID="_x0000_i1306" DrawAspect="Content" ObjectID="_1651253514" r:id="rId494"/>
+          <o:OLEObject Type="Embed" ProgID="Equation.DSMT4" ShapeID="_x0000_i1308" DrawAspect="Content" ObjectID="_1651715443" r:id="rId494"/>
         </w:object>
       </w:r>
       <w:r>
@@ -23710,10 +24343,10 @@
           <w:position w:val="-6"/>
         </w:rPr>
         <w:object w:dxaOrig="520" w:dyaOrig="279">
-          <v:shape id="_x0000_i1307" type="#_x0000_t75" style="width:26.3pt;height:13.75pt" o:ole="">
+          <v:shape id="_x0000_i1309" type="#_x0000_t75" style="width:26.5pt;height:13.85pt" o:ole="">
             <v:imagedata r:id="rId430" o:title=""/>
           </v:shape>
-          <o:OLEObject Type="Embed" ProgID="Equation.DSMT4" ShapeID="_x0000_i1307" DrawAspect="Content" ObjectID="_1651253515" r:id="rId495"/>
+          <o:OLEObject Type="Embed" ProgID="Equation.DSMT4" ShapeID="_x0000_i1309" DrawAspect="Content" ObjectID="_1651715444" r:id="rId495"/>
         </w:object>
       </w:r>
       <w:r>
@@ -23759,8 +24392,18 @@
           <w:color w:val="0070C0"/>
           <w:sz w:val="24"/>
         </w:rPr>
-        <w:t>正态总体</w:t>
-      </w:r>
+        <w:t>正</w:t>
+      </w:r>
+      <w:proofErr w:type="gramStart"/>
+      <w:r>
+        <w:rPr>
+          <w:rFonts w:hint="eastAsia"/>
+          <w:color w:val="0070C0"/>
+          <w:sz w:val="24"/>
+        </w:rPr>
+        <w:t>态总体</w:t>
+      </w:r>
+      <w:proofErr w:type="gramEnd"/>
       <w:r>
         <w:rPr>
           <w:rFonts w:hint="eastAsia"/>
@@ -23815,10 +24458,10 @@
           <w:position w:val="-6"/>
         </w:rPr>
         <w:object w:dxaOrig="520" w:dyaOrig="279">
-          <v:shape id="_x0000_i1308" type="#_x0000_t75" style="width:26.3pt;height:13.75pt" o:ole="">
+          <v:shape id="_x0000_i1310" type="#_x0000_t75" style="width:26.5pt;height:13.85pt" o:ole="">
             <v:imagedata r:id="rId430" o:title=""/>
           </v:shape>
-          <o:OLEObject Type="Embed" ProgID="Equation.DSMT4" ShapeID="_x0000_i1308" DrawAspect="Content" ObjectID="_1651253516" r:id="rId496"/>
+          <o:OLEObject Type="Embed" ProgID="Equation.DSMT4" ShapeID="_x0000_i1310" DrawAspect="Content" ObjectID="_1651715445" r:id="rId496"/>
         </w:object>
       </w:r>
       <w:r>
@@ -23835,10 +24478,10 @@
           <w:position w:val="-28"/>
         </w:rPr>
         <w:object w:dxaOrig="2659" w:dyaOrig="660">
-          <v:shape id="_x0000_i1309" type="#_x0000_t75" style="width:132.75pt;height:33.2pt" o:ole="">
+          <v:shape id="_x0000_i1311" type="#_x0000_t75" style="width:132.55pt;height:33.25pt" o:ole="">
             <v:imagedata r:id="rId476" o:title=""/>
           </v:shape>
-          <o:OLEObject Type="Embed" ProgID="Equation.DSMT4" ShapeID="_x0000_i1309" DrawAspect="Content" ObjectID="_1651253517" r:id="rId497"/>
+          <o:OLEObject Type="Embed" ProgID="Equation.DSMT4" ShapeID="_x0000_i1311" DrawAspect="Content" ObjectID="_1651715446" r:id="rId497"/>
         </w:object>
       </w:r>
       <w:r>
@@ -24145,6 +24788,7 @@
         </w:rPr>
         <w:t>总体的</w:t>
       </w:r>
+      <w:proofErr w:type="gramStart"/>
       <w:r>
         <w:rPr>
           <w:rFonts w:hint="eastAsia"/>
@@ -24159,7 +24803,16 @@
           <w:color w:val="0070C0"/>
           <w:sz w:val="24"/>
         </w:rPr>
-        <w:t>越大，</w:t>
+        <w:t>越</w:t>
+      </w:r>
+      <w:proofErr w:type="gramEnd"/>
+      <w:r>
+        <w:rPr>
+          <w:rFonts w:hint="eastAsia"/>
+          <w:color w:val="0070C0"/>
+          <w:sz w:val="24"/>
+        </w:rPr>
+        <w:t>大，</w:t>
       </w:r>
       <w:r>
         <w:rPr>
@@ -24386,10 +25039,10 @@
           <w:position w:val="-12"/>
         </w:rPr>
         <w:object w:dxaOrig="340" w:dyaOrig="360">
-          <v:shape id="_x0000_i1310" type="#_x0000_t75" style="width:16.9pt;height:17.55pt" o:ole="">
+          <v:shape id="_x0000_i1312" type="#_x0000_t75" style="width:17pt;height:17.4pt" o:ole="">
             <v:imagedata r:id="rId498" o:title=""/>
           </v:shape>
-          <o:OLEObject Type="Embed" ProgID="Equation.DSMT4" ShapeID="_x0000_i1310" DrawAspect="Content" ObjectID="_1651253518" r:id="rId499"/>
+          <o:OLEObject Type="Embed" ProgID="Equation.DSMT4" ShapeID="_x0000_i1312" DrawAspect="Content" ObjectID="_1651715447" r:id="rId499"/>
         </w:object>
       </w:r>
       <w:r>
@@ -24403,10 +25056,10 @@
           <w:position w:val="-12"/>
         </w:rPr>
         <w:object w:dxaOrig="320" w:dyaOrig="360">
-          <v:shape id="_x0000_i1311" type="#_x0000_t75" style="width:16.3pt;height:17.55pt" o:ole="">
+          <v:shape id="_x0000_i1313" type="#_x0000_t75" style="width:16.2pt;height:17.4pt" o:ole="">
             <v:imagedata r:id="rId500" o:title=""/>
           </v:shape>
-          <o:OLEObject Type="Embed" ProgID="Equation.DSMT4" ShapeID="_x0000_i1311" DrawAspect="Content" ObjectID="_1651253519" r:id="rId501"/>
+          <o:OLEObject Type="Embed" ProgID="Equation.DSMT4" ShapeID="_x0000_i1313" DrawAspect="Content" ObjectID="_1651715448" r:id="rId501"/>
         </w:object>
       </w:r>
       <w:r>
@@ -24435,10 +25088,10 @@
           <w:position w:val="-12"/>
         </w:rPr>
         <w:object w:dxaOrig="340" w:dyaOrig="360">
-          <v:shape id="_x0000_i1312" type="#_x0000_t75" style="width:16.9pt;height:17.55pt" o:ole="">
+          <v:shape id="_x0000_i1314" type="#_x0000_t75" style="width:17pt;height:17.4pt" o:ole="">
             <v:imagedata r:id="rId498" o:title=""/>
           </v:shape>
-          <o:OLEObject Type="Embed" ProgID="Equation.DSMT4" ShapeID="_x0000_i1312" DrawAspect="Content" ObjectID="_1651253520" r:id="rId502"/>
+          <o:OLEObject Type="Embed" ProgID="Equation.DSMT4" ShapeID="_x0000_i1314" DrawAspect="Content" ObjectID="_1651715449" r:id="rId502"/>
         </w:object>
       </w:r>
       <w:r>
@@ -24453,10 +25106,10 @@
           <w:position w:val="-12"/>
         </w:rPr>
         <w:object w:dxaOrig="320" w:dyaOrig="360">
-          <v:shape id="_x0000_i1313" type="#_x0000_t75" style="width:16.3pt;height:17.55pt" o:ole="">
+          <v:shape id="_x0000_i1315" type="#_x0000_t75" style="width:16.2pt;height:17.4pt" o:ole="">
             <v:imagedata r:id="rId500" o:title=""/>
           </v:shape>
-          <o:OLEObject Type="Embed" ProgID="Equation.DSMT4" ShapeID="_x0000_i1313" DrawAspect="Content" ObjectID="_1651253521" r:id="rId503"/>
+          <o:OLEObject Type="Embed" ProgID="Equation.DSMT4" ShapeID="_x0000_i1315" DrawAspect="Content" ObjectID="_1651715450" r:id="rId503"/>
         </w:object>
       </w:r>
       <w:r>
@@ -24471,10 +25124,10 @@
           <w:position w:val="-12"/>
         </w:rPr>
         <w:object w:dxaOrig="340" w:dyaOrig="360">
-          <v:shape id="_x0000_i1314" type="#_x0000_t75" style="width:16.9pt;height:17.55pt" o:ole="">
+          <v:shape id="_x0000_i1316" type="#_x0000_t75" style="width:17pt;height:17.4pt" o:ole="">
             <v:imagedata r:id="rId498" o:title=""/>
           </v:shape>
-          <o:OLEObject Type="Embed" ProgID="Equation.DSMT4" ShapeID="_x0000_i1314" DrawAspect="Content" ObjectID="_1651253522" r:id="rId504"/>
+          <o:OLEObject Type="Embed" ProgID="Equation.DSMT4" ShapeID="_x0000_i1316" DrawAspect="Content" ObjectID="_1651715451" r:id="rId504"/>
         </w:object>
       </w:r>
       <w:r>
@@ -24489,10 +25142,10 @@
           <w:position w:val="-12"/>
         </w:rPr>
         <w:object w:dxaOrig="320" w:dyaOrig="360">
-          <v:shape id="_x0000_i1315" type="#_x0000_t75" style="width:16.3pt;height:17.55pt" o:ole="">
+          <v:shape id="_x0000_i1317" type="#_x0000_t75" style="width:16.2pt;height:17.4pt" o:ole="">
             <v:imagedata r:id="rId500" o:title=""/>
           </v:shape>
-          <o:OLEObject Type="Embed" ProgID="Equation.DSMT4" ShapeID="_x0000_i1315" DrawAspect="Content" ObjectID="_1651253523" r:id="rId505"/>
+          <o:OLEObject Type="Embed" ProgID="Equation.DSMT4" ShapeID="_x0000_i1317" DrawAspect="Content" ObjectID="_1651715452" r:id="rId505"/>
         </w:object>
       </w:r>
       <w:r>
@@ -24516,10 +25169,10 @@
           <w:position w:val="-12"/>
         </w:rPr>
         <w:object w:dxaOrig="340" w:dyaOrig="360">
-          <v:shape id="_x0000_i1316" type="#_x0000_t75" style="width:16.9pt;height:17.55pt" o:ole="">
+          <v:shape id="_x0000_i1318" type="#_x0000_t75" style="width:17pt;height:17.4pt" o:ole="">
             <v:imagedata r:id="rId498" o:title=""/>
           </v:shape>
-          <o:OLEObject Type="Embed" ProgID="Equation.DSMT4" ShapeID="_x0000_i1316" DrawAspect="Content" ObjectID="_1651253524" r:id="rId506"/>
+          <o:OLEObject Type="Embed" ProgID="Equation.DSMT4" ShapeID="_x0000_i1318" DrawAspect="Content" ObjectID="_1651715453" r:id="rId506"/>
         </w:object>
       </w:r>
       <w:r>
@@ -24534,10 +25187,10 @@
           <w:position w:val="-12"/>
         </w:rPr>
         <w:object w:dxaOrig="340" w:dyaOrig="360">
-          <v:shape id="_x0000_i1317" type="#_x0000_t75" style="width:16.9pt;height:17.55pt" o:ole="">
+          <v:shape id="_x0000_i1319" type="#_x0000_t75" style="width:17pt;height:17.4pt" o:ole="">
             <v:imagedata r:id="rId498" o:title=""/>
           </v:shape>
-          <o:OLEObject Type="Embed" ProgID="Equation.DSMT4" ShapeID="_x0000_i1317" DrawAspect="Content" ObjectID="_1651253525" r:id="rId507"/>
+          <o:OLEObject Type="Embed" ProgID="Equation.DSMT4" ShapeID="_x0000_i1319" DrawAspect="Content" ObjectID="_1651715454" r:id="rId507"/>
         </w:object>
       </w:r>
       <w:r>
@@ -24721,7 +25374,25 @@
           <w:color w:val="0070C0"/>
           <w:sz w:val="24"/>
         </w:rPr>
-        <w:t>非常充分的依据，或者说证明该假设成立的概率非常之小，才能拒绝该假</w:t>
+        <w:t>非常充分的依据，或者</w:t>
+      </w:r>
+      <w:proofErr w:type="gramStart"/>
+      <w:r>
+        <w:rPr>
+          <w:rFonts w:hint="eastAsia"/>
+          <w:color w:val="0070C0"/>
+          <w:sz w:val="24"/>
+        </w:rPr>
+        <w:t>说证明</w:t>
+      </w:r>
+      <w:proofErr w:type="gramEnd"/>
+      <w:r>
+        <w:rPr>
+          <w:rFonts w:hint="eastAsia"/>
+          <w:color w:val="0070C0"/>
+          <w:sz w:val="24"/>
+        </w:rPr>
+        <w:t>该假设成立的概率非常之小，才能拒绝该假</w:t>
       </w:r>
       <w:r>
         <w:rPr>
@@ -24913,10 +25584,10 @@
           <w:position w:val="-12"/>
         </w:rPr>
         <w:object w:dxaOrig="340" w:dyaOrig="360">
-          <v:shape id="_x0000_i1318" type="#_x0000_t75" style="width:16.9pt;height:17.55pt" o:ole="">
+          <v:shape id="_x0000_i1320" type="#_x0000_t75" style="width:17pt;height:17.4pt" o:ole="">
             <v:imagedata r:id="rId498" o:title=""/>
           </v:shape>
-          <o:OLEObject Type="Embed" ProgID="Equation.DSMT4" ShapeID="_x0000_i1318" DrawAspect="Content" ObjectID="_1651253526" r:id="rId508"/>
+          <o:OLEObject Type="Embed" ProgID="Equation.DSMT4" ShapeID="_x0000_i1320" DrawAspect="Content" ObjectID="_1651715455" r:id="rId508"/>
         </w:object>
       </w:r>
       <w:r>
@@ -24959,10 +25630,10 @@
           <w:position w:val="-12"/>
         </w:rPr>
         <w:object w:dxaOrig="340" w:dyaOrig="360">
-          <v:shape id="_x0000_i1319" type="#_x0000_t75" style="width:16.9pt;height:17.55pt" o:ole="">
+          <v:shape id="_x0000_i1321" type="#_x0000_t75" style="width:17pt;height:17.4pt" o:ole="">
             <v:imagedata r:id="rId498" o:title=""/>
           </v:shape>
-          <o:OLEObject Type="Embed" ProgID="Equation.DSMT4" ShapeID="_x0000_i1319" DrawAspect="Content" ObjectID="_1651253527" r:id="rId509"/>
+          <o:OLEObject Type="Embed" ProgID="Equation.DSMT4" ShapeID="_x0000_i1321" DrawAspect="Content" ObjectID="_1651715456" r:id="rId509"/>
         </w:object>
       </w:r>
       <w:r>
@@ -25110,10 +25781,10 @@
           <w:position w:val="-12"/>
         </w:rPr>
         <w:object w:dxaOrig="340" w:dyaOrig="360">
-          <v:shape id="_x0000_i1320" type="#_x0000_t75" style="width:16.9pt;height:17.55pt" o:ole="">
+          <v:shape id="_x0000_i1322" type="#_x0000_t75" style="width:17pt;height:17.4pt" o:ole="">
             <v:imagedata r:id="rId498" o:title=""/>
           </v:shape>
-          <o:OLEObject Type="Embed" ProgID="Equation.DSMT4" ShapeID="_x0000_i1320" DrawAspect="Content" ObjectID="_1651253528" r:id="rId510"/>
+          <o:OLEObject Type="Embed" ProgID="Equation.DSMT4" ShapeID="_x0000_i1322" DrawAspect="Content" ObjectID="_1651715457" r:id="rId510"/>
         </w:object>
       </w:r>
       <w:r>
@@ -25142,10 +25813,10 @@
           <w:position w:val="-12"/>
         </w:rPr>
         <w:object w:dxaOrig="320" w:dyaOrig="360">
-          <v:shape id="_x0000_i1321" type="#_x0000_t75" style="width:16.3pt;height:17.55pt" o:ole="">
+          <v:shape id="_x0000_i1323" type="#_x0000_t75" style="width:16.2pt;height:17.4pt" o:ole="">
             <v:imagedata r:id="rId500" o:title=""/>
           </v:shape>
-          <o:OLEObject Type="Embed" ProgID="Equation.DSMT4" ShapeID="_x0000_i1321" DrawAspect="Content" ObjectID="_1651253529" r:id="rId511"/>
+          <o:OLEObject Type="Embed" ProgID="Equation.DSMT4" ShapeID="_x0000_i1323" DrawAspect="Content" ObjectID="_1651715458" r:id="rId511"/>
         </w:object>
       </w:r>
       <w:r>
@@ -25181,10 +25852,10 @@
           <w:position w:val="-12"/>
         </w:rPr>
         <w:object w:dxaOrig="340" w:dyaOrig="360">
-          <v:shape id="_x0000_i1322" type="#_x0000_t75" style="width:16.9pt;height:17.55pt" o:ole="">
+          <v:shape id="_x0000_i1324" type="#_x0000_t75" style="width:17pt;height:17.4pt" o:ole="">
             <v:imagedata r:id="rId498" o:title=""/>
           </v:shape>
-          <o:OLEObject Type="Embed" ProgID="Equation.DSMT4" ShapeID="_x0000_i1322" DrawAspect="Content" ObjectID="_1651253530" r:id="rId512"/>
+          <o:OLEObject Type="Embed" ProgID="Equation.DSMT4" ShapeID="_x0000_i1324" DrawAspect="Content" ObjectID="_1651715459" r:id="rId512"/>
         </w:object>
       </w:r>
       <w:r>
@@ -25199,10 +25870,10 @@
           <w:position w:val="-12"/>
         </w:rPr>
         <w:object w:dxaOrig="320" w:dyaOrig="360">
-          <v:shape id="_x0000_i1323" type="#_x0000_t75" style="width:16.3pt;height:17.55pt" o:ole="">
+          <v:shape id="_x0000_i1325" type="#_x0000_t75" style="width:16.2pt;height:17.4pt" o:ole="">
             <v:imagedata r:id="rId500" o:title=""/>
           </v:shape>
-          <o:OLEObject Type="Embed" ProgID="Equation.DSMT4" ShapeID="_x0000_i1323" DrawAspect="Content" ObjectID="_1651253531" r:id="rId513"/>
+          <o:OLEObject Type="Embed" ProgID="Equation.DSMT4" ShapeID="_x0000_i1325" DrawAspect="Content" ObjectID="_1651715460" r:id="rId513"/>
         </w:object>
       </w:r>
       <w:r>
@@ -25298,33 +25969,58 @@
           <w:rFonts w:hint="eastAsia"/>
           <w:sz w:val="24"/>
         </w:rPr>
-        <w:t>关于正态总体的期望的假设检验问题为例，来介绍显著性检验的一般思路：</w:t>
-      </w:r>
-    </w:p>
-    <w:p>
-      <w:pPr>
-        <w:rPr>
-          <w:sz w:val="24"/>
-        </w:rPr>
-      </w:pPr>
-    </w:p>
-    <w:p>
-      <w:r>
-        <w:rPr>
-          <w:rFonts w:hint="eastAsia"/>
-          <w:sz w:val="24"/>
-        </w:rPr>
-        <w:t>正态总体</w:t>
-      </w:r>
+        <w:t>关于正</w:t>
+      </w:r>
+      <w:proofErr w:type="gramStart"/>
+      <w:r>
+        <w:rPr>
+          <w:rFonts w:hint="eastAsia"/>
+          <w:sz w:val="24"/>
+        </w:rPr>
+        <w:t>态总体</w:t>
+      </w:r>
+      <w:proofErr w:type="gramEnd"/>
+      <w:r>
+        <w:rPr>
+          <w:rFonts w:hint="eastAsia"/>
+          <w:sz w:val="24"/>
+        </w:rPr>
+        <w:t>的期望的假设检验问题为例，来介绍显著性检验的一般思路：</w:t>
+      </w:r>
+    </w:p>
+    <w:p>
+      <w:pPr>
+        <w:rPr>
+          <w:sz w:val="24"/>
+        </w:rPr>
+      </w:pPr>
+    </w:p>
+    <w:p>
+      <w:r>
+        <w:rPr>
+          <w:rFonts w:hint="eastAsia"/>
+          <w:sz w:val="24"/>
+        </w:rPr>
+        <w:t>正</w:t>
+      </w:r>
+      <w:proofErr w:type="gramStart"/>
+      <w:r>
+        <w:rPr>
+          <w:rFonts w:hint="eastAsia"/>
+          <w:sz w:val="24"/>
+        </w:rPr>
+        <w:t>态总体</w:t>
+      </w:r>
+      <w:proofErr w:type="gramEnd"/>
       <w:r>
         <w:rPr>
           <w:position w:val="-10"/>
         </w:rPr>
         <w:object w:dxaOrig="1400" w:dyaOrig="360">
-          <v:shape id="_x0000_i1324" type="#_x0000_t75" style="width:70.1pt;height:18.15pt" o:ole="">
+          <v:shape id="_x0000_i1326" type="#_x0000_t75" style="width:70pt;height:18.2pt" o:ole="">
             <v:imagedata r:id="rId461" o:title=""/>
           </v:shape>
-          <o:OLEObject Type="Embed" ProgID="Equation.DSMT4" ShapeID="_x0000_i1324" DrawAspect="Content" ObjectID="_1651253532" r:id="rId514"/>
+          <o:OLEObject Type="Embed" ProgID="Equation.DSMT4" ShapeID="_x0000_i1326" DrawAspect="Content" ObjectID="_1651715461" r:id="rId514"/>
         </w:object>
       </w:r>
       <w:r>
@@ -25339,10 +26035,10 @@
           <w:position w:val="-6"/>
         </w:rPr>
         <w:object w:dxaOrig="240" w:dyaOrig="220">
-          <v:shape id="_x0000_i1325" type="#_x0000_t75" style="width:11.9pt;height:11.25pt" o:ole="">
+          <v:shape id="_x0000_i1327" type="#_x0000_t75" style="width:11.85pt;height:11.1pt" o:ole="">
             <v:imagedata r:id="rId515" o:title=""/>
           </v:shape>
-          <o:OLEObject Type="Embed" ProgID="Equation.DSMT4" ShapeID="_x0000_i1325" DrawAspect="Content" ObjectID="_1651253533" r:id="rId516"/>
+          <o:OLEObject Type="Embed" ProgID="Equation.DSMT4" ShapeID="_x0000_i1327" DrawAspect="Content" ObjectID="_1651715462" r:id="rId516"/>
         </w:object>
       </w:r>
       <w:r>
@@ -25357,10 +26053,10 @@
           <w:position w:val="-10"/>
         </w:rPr>
         <w:object w:dxaOrig="240" w:dyaOrig="260">
-          <v:shape id="_x0000_i1326" type="#_x0000_t75" style="width:11.9pt;height:13.15pt" o:ole="">
+          <v:shape id="_x0000_i1328" type="#_x0000_t75" style="width:11.85pt;height:13.05pt" o:ole="">
             <v:imagedata r:id="rId517" o:title=""/>
           </v:shape>
-          <o:OLEObject Type="Embed" ProgID="Equation.DSMT4" ShapeID="_x0000_i1326" DrawAspect="Content" ObjectID="_1651253534" r:id="rId518"/>
+          <o:OLEObject Type="Embed" ProgID="Equation.DSMT4" ShapeID="_x0000_i1328" DrawAspect="Content" ObjectID="_1651715463" r:id="rId518"/>
         </w:object>
       </w:r>
       <w:r>
@@ -25382,10 +26078,10 @@
           <w:position w:val="-12"/>
         </w:rPr>
         <w:object w:dxaOrig="2280" w:dyaOrig="360">
-          <v:shape id="_x0000_i1327" type="#_x0000_t75" style="width:115.2pt;height:17.55pt" o:ole="">
+          <v:shape id="_x0000_i1329" type="#_x0000_t75" style="width:115.1pt;height:17.4pt" o:ole="">
             <v:imagedata r:id="rId519" o:title=""/>
           </v:shape>
-          <o:OLEObject Type="Embed" ProgID="Equation.DSMT4" ShapeID="_x0000_i1327" DrawAspect="Content" ObjectID="_1651253535" r:id="rId520"/>
+          <o:OLEObject Type="Embed" ProgID="Equation.DSMT4" ShapeID="_x0000_i1329" DrawAspect="Content" ObjectID="_1651715464" r:id="rId520"/>
         </w:object>
       </w:r>
       <w:r>
@@ -25400,10 +26096,10 @@
           <w:position w:val="-12"/>
         </w:rPr>
         <w:object w:dxaOrig="300" w:dyaOrig="360">
-          <v:shape id="_x0000_i1328" type="#_x0000_t75" style="width:15.05pt;height:18.15pt" o:ole="">
+          <v:shape id="_x0000_i1330" type="#_x0000_t75" style="width:15.05pt;height:18.2pt" o:ole="">
             <v:imagedata r:id="rId521" o:title=""/>
           </v:shape>
-          <o:OLEObject Type="Embed" ProgID="Equation.DSMT4" ShapeID="_x0000_i1328" DrawAspect="Content" ObjectID="_1651253536" r:id="rId522"/>
+          <o:OLEObject Type="Embed" ProgID="Equation.DSMT4" ShapeID="_x0000_i1330" DrawAspect="Content" ObjectID="_1651715465" r:id="rId522"/>
         </w:object>
       </w:r>
       <w:r>
@@ -25469,10 +26165,10 @@
           <w:position w:val="-12"/>
         </w:rPr>
         <w:object w:dxaOrig="340" w:dyaOrig="360">
-          <v:shape id="_x0000_i1329" type="#_x0000_t75" style="width:16.9pt;height:17.55pt" o:ole="">
+          <v:shape id="_x0000_i1331" type="#_x0000_t75" style="width:17pt;height:17.4pt" o:ole="">
             <v:imagedata r:id="rId523" o:title=""/>
           </v:shape>
-          <o:OLEObject Type="Embed" ProgID="Equation.DSMT4" ShapeID="_x0000_i1329" DrawAspect="Content" ObjectID="_1651253537" r:id="rId524"/>
+          <o:OLEObject Type="Embed" ProgID="Equation.DSMT4" ShapeID="_x0000_i1331" DrawAspect="Content" ObjectID="_1651715466" r:id="rId524"/>
         </w:object>
       </w:r>
       <w:r>
@@ -25487,10 +26183,10 @@
           <w:position w:val="-12"/>
         </w:rPr>
         <w:object w:dxaOrig="1180" w:dyaOrig="360">
-          <v:shape id="_x0000_i1330" type="#_x0000_t75" style="width:58.85pt;height:18.15pt" o:ole="">
+          <v:shape id="_x0000_i1332" type="#_x0000_t75" style="width:58.95pt;height:18.2pt" o:ole="">
             <v:imagedata r:id="rId525" o:title=""/>
           </v:shape>
-          <o:OLEObject Type="Embed" ProgID="Equation.DSMT4" ShapeID="_x0000_i1330" DrawAspect="Content" ObjectID="_1651253538" r:id="rId526"/>
+          <o:OLEObject Type="Embed" ProgID="Equation.DSMT4" ShapeID="_x0000_i1332" DrawAspect="Content" ObjectID="_1651715467" r:id="rId526"/>
         </w:object>
       </w:r>
       <w:r>
@@ -25512,17 +26208,26 @@
           <w:rFonts w:hint="eastAsia"/>
           <w:sz w:val="24"/>
         </w:rPr>
-        <w:t>时，才拒绝</w:t>
-      </w:r>
+        <w:t>时，</w:t>
+      </w:r>
+      <w:proofErr w:type="gramStart"/>
+      <w:r>
+        <w:rPr>
+          <w:rFonts w:hint="eastAsia"/>
+          <w:sz w:val="24"/>
+        </w:rPr>
+        <w:t>才拒绝</w:t>
+      </w:r>
+      <w:proofErr w:type="gramEnd"/>
       <w:r>
         <w:rPr>
           <w:position w:val="-12"/>
         </w:rPr>
         <w:object w:dxaOrig="340" w:dyaOrig="360">
-          <v:shape id="_x0000_i1331" type="#_x0000_t75" style="width:16.9pt;height:17.55pt" o:ole="">
+          <v:shape id="_x0000_i1333" type="#_x0000_t75" style="width:17pt;height:17.4pt" o:ole="">
             <v:imagedata r:id="rId523" o:title=""/>
           </v:shape>
-          <o:OLEObject Type="Embed" ProgID="Equation.DSMT4" ShapeID="_x0000_i1331" DrawAspect="Content" ObjectID="_1651253539" r:id="rId527"/>
+          <o:OLEObject Type="Embed" ProgID="Equation.DSMT4" ShapeID="_x0000_i1333" DrawAspect="Content" ObjectID="_1651715468" r:id="rId527"/>
         </w:object>
       </w:r>
       <w:r>
@@ -25537,10 +26242,10 @@
           <w:position w:val="-12"/>
         </w:rPr>
         <w:object w:dxaOrig="340" w:dyaOrig="360">
-          <v:shape id="_x0000_i1332" type="#_x0000_t75" style="width:16.9pt;height:17.55pt" o:ole="">
+          <v:shape id="_x0000_i1334" type="#_x0000_t75" style="width:17pt;height:17.4pt" o:ole="">
             <v:imagedata r:id="rId523" o:title=""/>
           </v:shape>
-          <o:OLEObject Type="Embed" ProgID="Equation.DSMT4" ShapeID="_x0000_i1332" DrawAspect="Content" ObjectID="_1651253540" r:id="rId528"/>
+          <o:OLEObject Type="Embed" ProgID="Equation.DSMT4" ShapeID="_x0000_i1334" DrawAspect="Content" ObjectID="_1651715469" r:id="rId528"/>
         </w:object>
       </w:r>
       <w:r>
@@ -25569,10 +26274,10 @@
           <w:position w:val="-28"/>
         </w:rPr>
         <w:object w:dxaOrig="1660" w:dyaOrig="680">
-          <v:shape id="_x0000_i1333" type="#_x0000_t75" style="width:83.25pt;height:33.8pt" o:ole="">
+          <v:shape id="_x0000_i1335" type="#_x0000_t75" style="width:83.1pt;height:33.65pt" o:ole="">
             <v:imagedata r:id="rId529" o:title=""/>
           </v:shape>
-          <o:OLEObject Type="Embed" ProgID="Equation.DSMT4" ShapeID="_x0000_i1333" DrawAspect="Content" ObjectID="_1651253541" r:id="rId530"/>
+          <o:OLEObject Type="Embed" ProgID="Equation.DSMT4" ShapeID="_x0000_i1335" DrawAspect="Content" ObjectID="_1651715470" r:id="rId530"/>
         </w:object>
       </w:r>
       <w:r>
@@ -25593,10 +26298,10 @@
           <w:position w:val="-10"/>
         </w:rPr>
         <w:object w:dxaOrig="240" w:dyaOrig="260">
-          <v:shape id="_x0000_i1334" type="#_x0000_t75" style="width:11.9pt;height:13.15pt" o:ole="">
+          <v:shape id="_x0000_i1336" type="#_x0000_t75" style="width:11.85pt;height:13.05pt" o:ole="">
             <v:imagedata r:id="rId517" o:title=""/>
           </v:shape>
-          <o:OLEObject Type="Embed" ProgID="Equation.DSMT4" ShapeID="_x0000_i1334" DrawAspect="Content" ObjectID="_1651253542" r:id="rId531"/>
+          <o:OLEObject Type="Embed" ProgID="Equation.DSMT4" ShapeID="_x0000_i1336" DrawAspect="Content" ObjectID="_1651715471" r:id="rId531"/>
         </w:object>
       </w:r>
       <w:r>
@@ -25611,10 +26316,10 @@
           <w:position w:val="-12"/>
         </w:rPr>
         <w:object w:dxaOrig="300" w:dyaOrig="360">
-          <v:shape id="_x0000_i1335" type="#_x0000_t75" style="width:15.05pt;height:18.15pt" o:ole="">
+          <v:shape id="_x0000_i1337" type="#_x0000_t75" style="width:15.05pt;height:18.2pt" o:ole="">
             <v:imagedata r:id="rId521" o:title=""/>
           </v:shape>
-          <o:OLEObject Type="Embed" ProgID="Equation.DSMT4" ShapeID="_x0000_i1335" DrawAspect="Content" ObjectID="_1651253543" r:id="rId532"/>
+          <o:OLEObject Type="Embed" ProgID="Equation.DSMT4" ShapeID="_x0000_i1337" DrawAspect="Content" ObjectID="_1651715472" r:id="rId532"/>
         </w:object>
       </w:r>
       <w:r>
@@ -25636,10 +26341,10 @@
           <w:position w:val="-28"/>
         </w:rPr>
         <w:object w:dxaOrig="880" w:dyaOrig="680">
-          <v:shape id="_x0000_i1336" type="#_x0000_t75" style="width:43.85pt;height:33.8pt" o:ole="">
+          <v:shape id="_x0000_i1338" type="#_x0000_t75" style="width:43.9pt;height:33.65pt" o:ole="">
             <v:imagedata r:id="rId533" o:title=""/>
           </v:shape>
-          <o:OLEObject Type="Embed" ProgID="Equation.DSMT4" ShapeID="_x0000_i1336" DrawAspect="Content" ObjectID="_1651253544" r:id="rId534"/>
+          <o:OLEObject Type="Embed" ProgID="Equation.DSMT4" ShapeID="_x0000_i1338" DrawAspect="Content" ObjectID="_1651715473" r:id="rId534"/>
         </w:object>
       </w:r>
       <w:r>
@@ -25675,10 +26380,10 @@
           <w:position w:val="-28"/>
         </w:rPr>
         <w:object w:dxaOrig="1160" w:dyaOrig="680">
-          <v:shape id="_x0000_i1337" type="#_x0000_t75" style="width:58.25pt;height:33.8pt" o:ole="">
+          <v:shape id="_x0000_i1339" type="#_x0000_t75" style="width:58.15pt;height:33.65pt" o:ole="">
             <v:imagedata r:id="rId535" o:title=""/>
           </v:shape>
-          <o:OLEObject Type="Embed" ProgID="Equation.DSMT4" ShapeID="_x0000_i1337" DrawAspect="Content" ObjectID="_1651253545" r:id="rId536"/>
+          <o:OLEObject Type="Embed" ProgID="Equation.DSMT4" ShapeID="_x0000_i1339" DrawAspect="Content" ObjectID="_1651715474" r:id="rId536"/>
         </w:object>
       </w:r>
       <w:r>
@@ -25700,10 +26405,10 @@
           <w:position w:val="-28"/>
         </w:rPr>
         <w:object w:dxaOrig="3860" w:dyaOrig="680">
-          <v:shape id="_x0000_i1338" type="#_x0000_t75" style="width:193.45pt;height:33.8pt" o:ole="">
+          <v:shape id="_x0000_i1340" type="#_x0000_t75" style="width:193.45pt;height:33.65pt" o:ole="">
             <v:imagedata r:id="rId537" o:title=""/>
           </v:shape>
-          <o:OLEObject Type="Embed" ProgID="Equation.DSMT4" ShapeID="_x0000_i1338" DrawAspect="Content" ObjectID="_1651253546" r:id="rId538"/>
+          <o:OLEObject Type="Embed" ProgID="Equation.DSMT4" ShapeID="_x0000_i1340" DrawAspect="Content" ObjectID="_1651715475" r:id="rId538"/>
         </w:object>
       </w:r>
       <w:r>
@@ -25725,10 +26430,10 @@
           <w:position w:val="-28"/>
         </w:rPr>
         <w:object w:dxaOrig="780" w:dyaOrig="680">
-          <v:shape id="_x0000_i1339" type="#_x0000_t75" style="width:38.8pt;height:33.8pt" o:ole="">
+          <v:shape id="_x0000_i1341" type="#_x0000_t75" style="width:38.75pt;height:33.65pt" o:ole="">
             <v:imagedata r:id="rId539" o:title=""/>
           </v:shape>
-          <o:OLEObject Type="Embed" ProgID="Equation.DSMT4" ShapeID="_x0000_i1339" DrawAspect="Content" ObjectID="_1651253547" r:id="rId540"/>
+          <o:OLEObject Type="Embed" ProgID="Equation.DSMT4" ShapeID="_x0000_i1341" DrawAspect="Content" ObjectID="_1651715476" r:id="rId540"/>
         </w:object>
       </w:r>
       <w:r>
@@ -25813,10 +26518,10 @@
           <w:position w:val="-6"/>
         </w:rPr>
         <w:object w:dxaOrig="240" w:dyaOrig="220">
-          <v:shape id="_x0000_i1340" type="#_x0000_t75" style="width:11.9pt;height:10.65pt" o:ole="">
+          <v:shape id="_x0000_i1342" type="#_x0000_t75" style="width:11.85pt;height:10.7pt" o:ole="">
             <v:imagedata r:id="rId541" o:title=""/>
           </v:shape>
-          <o:OLEObject Type="Embed" ProgID="Equation.DSMT4" ShapeID="_x0000_i1340" DrawAspect="Content" ObjectID="_1651253548" r:id="rId542"/>
+          <o:OLEObject Type="Embed" ProgID="Equation.DSMT4" ShapeID="_x0000_i1342" DrawAspect="Content" ObjectID="_1651715477" r:id="rId542"/>
         </w:object>
       </w:r>
       <w:r>
@@ -25852,10 +26557,10 @@
           <w:position w:val="-6"/>
         </w:rPr>
         <w:object w:dxaOrig="240" w:dyaOrig="220">
-          <v:shape id="_x0000_i1341" type="#_x0000_t75" style="width:11.9pt;height:10.65pt" o:ole="">
+          <v:shape id="_x0000_i1343" type="#_x0000_t75" style="width:11.85pt;height:10.7pt" o:ole="">
             <v:imagedata r:id="rId541" o:title=""/>
           </v:shape>
-          <o:OLEObject Type="Embed" ProgID="Equation.DSMT4" ShapeID="_x0000_i1341" DrawAspect="Content" ObjectID="_1651253549" r:id="rId543"/>
+          <o:OLEObject Type="Embed" ProgID="Equation.DSMT4" ShapeID="_x0000_i1343" DrawAspect="Content" ObjectID="_1651715478" r:id="rId543"/>
         </w:object>
       </w:r>
       <w:r>
@@ -25870,10 +26575,10 @@
           <w:position w:val="-12"/>
         </w:rPr>
         <w:object w:dxaOrig="780" w:dyaOrig="360">
-          <v:shape id="_x0000_i1342" type="#_x0000_t75" style="width:38.8pt;height:18.15pt" o:ole="">
+          <v:shape id="_x0000_i1344" type="#_x0000_t75" style="width:38.75pt;height:18.2pt" o:ole="">
             <v:imagedata r:id="rId544" o:title=""/>
           </v:shape>
-          <o:OLEObject Type="Embed" ProgID="Equation.DSMT4" ShapeID="_x0000_i1342" DrawAspect="Content" ObjectID="_1651253550" r:id="rId545"/>
+          <o:OLEObject Type="Embed" ProgID="Equation.DSMT4" ShapeID="_x0000_i1344" DrawAspect="Content" ObjectID="_1651715479" r:id="rId545"/>
         </w:object>
       </w:r>
       <w:r>
@@ -25895,10 +26600,10 @@
           <w:position w:val="-12"/>
         </w:rPr>
         <w:object w:dxaOrig="340" w:dyaOrig="360">
-          <v:shape id="_x0000_i1343" type="#_x0000_t75" style="width:16.9pt;height:17.55pt" o:ole="">
+          <v:shape id="_x0000_i1345" type="#_x0000_t75" style="width:17pt;height:17.4pt" o:ole="">
             <v:imagedata r:id="rId546" o:title=""/>
           </v:shape>
-          <o:OLEObject Type="Embed" ProgID="Equation.DSMT4" ShapeID="_x0000_i1343" DrawAspect="Content" ObjectID="_1651253551" r:id="rId547"/>
+          <o:OLEObject Type="Embed" ProgID="Equation.DSMT4" ShapeID="_x0000_i1345" DrawAspect="Content" ObjectID="_1651715480" r:id="rId547"/>
         </w:object>
       </w:r>
       <w:r>
@@ -25927,10 +26632,10 @@
           <w:sz w:val="24"/>
         </w:rPr>
         <w:object w:dxaOrig="240" w:dyaOrig="220">
-          <v:shape id="_x0000_i1344" type="#_x0000_t75" style="width:11.9pt;height:10.65pt" o:ole="">
+          <v:shape id="_x0000_i1346" type="#_x0000_t75" style="width:11.85pt;height:10.7pt" o:ole="">
             <v:imagedata r:id="rId541" o:title=""/>
           </v:shape>
-          <o:OLEObject Type="Embed" ProgID="Equation.DSMT4" ShapeID="_x0000_i1344" DrawAspect="Content" ObjectID="_1651253552" r:id="rId548"/>
+          <o:OLEObject Type="Embed" ProgID="Equation.DSMT4" ShapeID="_x0000_i1346" DrawAspect="Content" ObjectID="_1651715481" r:id="rId548"/>
         </w:object>
       </w:r>
       <w:r>
@@ -25973,10 +26678,10 @@
           <w:position w:val="-28"/>
         </w:rPr>
         <w:object w:dxaOrig="3860" w:dyaOrig="680">
-          <v:shape id="_x0000_i1345" type="#_x0000_t75" style="width:193.45pt;height:33.8pt" o:ole="">
+          <v:shape id="_x0000_i1347" type="#_x0000_t75" style="width:193.45pt;height:33.65pt" o:ole="">
             <v:imagedata r:id="rId549" o:title=""/>
           </v:shape>
-          <o:OLEObject Type="Embed" ProgID="Equation.DSMT4" ShapeID="_x0000_i1345" DrawAspect="Content" ObjectID="_1651253553" r:id="rId550"/>
+          <o:OLEObject Type="Embed" ProgID="Equation.DSMT4" ShapeID="_x0000_i1347" DrawAspect="Content" ObjectID="_1651715482" r:id="rId550"/>
         </w:object>
       </w:r>
       <w:r>
@@ -26014,6 +26719,7 @@
         </w:rPr>
         <w:t>也就是犯错误的概率非常小时，</w:t>
       </w:r>
+      <w:proofErr w:type="gramStart"/>
       <w:r>
         <w:rPr>
           <w:rFonts w:hint="eastAsia"/>
@@ -26021,15 +26727,16 @@
         </w:rPr>
         <w:t>才拒绝</w:t>
       </w:r>
+      <w:proofErr w:type="gramEnd"/>
       <w:r>
         <w:rPr>
           <w:position w:val="-12"/>
         </w:rPr>
         <w:object w:dxaOrig="340" w:dyaOrig="360">
-          <v:shape id="_x0000_i1346" type="#_x0000_t75" style="width:16.9pt;height:17.55pt" o:ole="">
+          <v:shape id="_x0000_i1348" type="#_x0000_t75" style="width:17pt;height:17.4pt" o:ole="">
             <v:imagedata r:id="rId523" o:title=""/>
           </v:shape>
-          <o:OLEObject Type="Embed" ProgID="Equation.DSMT4" ShapeID="_x0000_i1346" DrawAspect="Content" ObjectID="_1651253554" r:id="rId551"/>
+          <o:OLEObject Type="Embed" ProgID="Equation.DSMT4" ShapeID="_x0000_i1348" DrawAspect="Content" ObjectID="_1651715483" r:id="rId551"/>
         </w:object>
       </w:r>
       <w:r>
@@ -26051,10 +26758,10 @@
           <w:position w:val="-6"/>
         </w:rPr>
         <w:object w:dxaOrig="240" w:dyaOrig="220">
-          <v:shape id="_x0000_i1347" type="#_x0000_t75" style="width:11.9pt;height:10.65pt" o:ole="">
+          <v:shape id="_x0000_i1349" type="#_x0000_t75" style="width:11.85pt;height:10.7pt" o:ole="">
             <v:imagedata r:id="rId541" o:title=""/>
           </v:shape>
-          <o:OLEObject Type="Embed" ProgID="Equation.DSMT4" ShapeID="_x0000_i1347" DrawAspect="Content" ObjectID="_1651253555" r:id="rId552"/>
+          <o:OLEObject Type="Embed" ProgID="Equation.DSMT4" ShapeID="_x0000_i1349" DrawAspect="Content" ObjectID="_1651715484" r:id="rId552"/>
         </w:object>
       </w:r>
       <w:r>
@@ -26111,10 +26818,10 @@
           <w:position w:val="-12"/>
         </w:rPr>
         <w:object w:dxaOrig="420" w:dyaOrig="360">
-          <v:shape id="_x0000_i1348" type="#_x0000_t75" style="width:21.3pt;height:18.15pt" o:ole="">
+          <v:shape id="_x0000_i1350" type="#_x0000_t75" style="width:21.35pt;height:18.2pt" o:ole="">
             <v:imagedata r:id="rId553" o:title=""/>
           </v:shape>
-          <o:OLEObject Type="Embed" ProgID="Equation.DSMT4" ShapeID="_x0000_i1348" DrawAspect="Content" ObjectID="_1651253556" r:id="rId554"/>
+          <o:OLEObject Type="Embed" ProgID="Equation.DSMT4" ShapeID="_x0000_i1350" DrawAspect="Content" ObjectID="_1651715485" r:id="rId554"/>
         </w:object>
       </w:r>
       <w:r>
@@ -26135,10 +26842,10 @@
           <w:position w:val="-28"/>
         </w:rPr>
         <w:object w:dxaOrig="900" w:dyaOrig="680">
-          <v:shape id="_x0000_i1349" type="#_x0000_t75" style="width:45.1pt;height:33.8pt" o:ole="">
+          <v:shape id="_x0000_i1351" type="#_x0000_t75" style="width:45.1pt;height:33.65pt" o:ole="">
             <v:imagedata r:id="rId555" o:title=""/>
           </v:shape>
-          <o:OLEObject Type="Embed" ProgID="Equation.DSMT4" ShapeID="_x0000_i1349" DrawAspect="Content" ObjectID="_1651253557" r:id="rId556"/>
+          <o:OLEObject Type="Embed" ProgID="Equation.DSMT4" ShapeID="_x0000_i1351" DrawAspect="Content" ObjectID="_1651715486" r:id="rId556"/>
         </w:object>
       </w:r>
       <w:r>
@@ -26202,10 +26909,10 @@
           <w:position w:val="-12"/>
         </w:rPr>
         <w:object w:dxaOrig="340" w:dyaOrig="360">
-          <v:shape id="_x0000_i1350" type="#_x0000_t75" style="width:16.9pt;height:17.55pt" o:ole="">
+          <v:shape id="_x0000_i1352" type="#_x0000_t75" style="width:17pt;height:17.4pt" o:ole="">
             <v:imagedata r:id="rId523" o:title=""/>
           </v:shape>
-          <o:OLEObject Type="Embed" ProgID="Equation.DSMT4" ShapeID="_x0000_i1350" DrawAspect="Content" ObjectID="_1651253558" r:id="rId557"/>
+          <o:OLEObject Type="Embed" ProgID="Equation.DSMT4" ShapeID="_x0000_i1352" DrawAspect="Content" ObjectID="_1651715487" r:id="rId557"/>
         </w:object>
       </w:r>
       <w:r>
@@ -26234,10 +26941,10 @@
           <w:position w:val="-12"/>
         </w:rPr>
         <w:object w:dxaOrig="340" w:dyaOrig="360">
-          <v:shape id="_x0000_i1351" type="#_x0000_t75" style="width:16.9pt;height:17.55pt" o:ole="">
+          <v:shape id="_x0000_i1353" type="#_x0000_t75" style="width:17pt;height:17.4pt" o:ole="">
             <v:imagedata r:id="rId523" o:title=""/>
           </v:shape>
-          <o:OLEObject Type="Embed" ProgID="Equation.DSMT4" ShapeID="_x0000_i1351" DrawAspect="Content" ObjectID="_1651253559" r:id="rId558"/>
+          <o:OLEObject Type="Embed" ProgID="Equation.DSMT4" ShapeID="_x0000_i1353" DrawAspect="Content" ObjectID="_1651715488" r:id="rId558"/>
         </w:object>
       </w:r>
       <w:r>
@@ -26325,10 +27032,10 @@
           <w:position w:val="-28"/>
         </w:rPr>
         <w:object w:dxaOrig="1280" w:dyaOrig="680">
-          <v:shape id="_x0000_i1352" type="#_x0000_t75" style="width:63.85pt;height:33.8pt" o:ole="">
+          <v:shape id="_x0000_i1354" type="#_x0000_t75" style="width:63.7pt;height:33.65pt" o:ole="">
             <v:imagedata r:id="rId559" o:title=""/>
           </v:shape>
-          <o:OLEObject Type="Embed" ProgID="Equation.DSMT4" ShapeID="_x0000_i1352" DrawAspect="Content" ObjectID="_1651253560" r:id="rId560"/>
+          <o:OLEObject Type="Embed" ProgID="Equation.DSMT4" ShapeID="_x0000_i1354" DrawAspect="Content" ObjectID="_1651715489" r:id="rId560"/>
         </w:object>
       </w:r>
       <w:r>
@@ -26536,10 +27243,10 @@
           <w:position w:val="-6"/>
         </w:rPr>
         <w:object w:dxaOrig="240" w:dyaOrig="220">
-          <v:shape id="_x0000_i1353" type="#_x0000_t75" style="width:11.9pt;height:10.65pt" o:ole="">
+          <v:shape id="_x0000_i1355" type="#_x0000_t75" style="width:11.85pt;height:10.7pt" o:ole="">
             <v:imagedata r:id="rId541" o:title=""/>
           </v:shape>
-          <o:OLEObject Type="Embed" ProgID="Equation.DSMT4" ShapeID="_x0000_i1353" DrawAspect="Content" ObjectID="_1651253561" r:id="rId561"/>
+          <o:OLEObject Type="Embed" ProgID="Equation.DSMT4" ShapeID="_x0000_i1355" DrawAspect="Content" ObjectID="_1651715490" r:id="rId561"/>
         </w:object>
       </w:r>
       <w:r>
@@ -26679,10 +27386,10 @@
           <w:position w:val="-12"/>
         </w:rPr>
         <w:object w:dxaOrig="2260" w:dyaOrig="360">
-          <v:shape id="_x0000_i1354" type="#_x0000_t75" style="width:114.55pt;height:17.55pt" o:ole="">
+          <v:shape id="_x0000_i1356" type="#_x0000_t75" style="width:114.75pt;height:17.4pt" o:ole="">
             <v:imagedata r:id="rId562" o:title=""/>
           </v:shape>
-          <o:OLEObject Type="Embed" ProgID="Equation.DSMT4" ShapeID="_x0000_i1354" DrawAspect="Content" ObjectID="_1651253562" r:id="rId563"/>
+          <o:OLEObject Type="Embed" ProgID="Equation.DSMT4" ShapeID="_x0000_i1356" DrawAspect="Content" ObjectID="_1651715491" r:id="rId563"/>
         </w:object>
       </w:r>
       <w:r>
@@ -26697,10 +27404,10 @@
           <w:position w:val="-12"/>
         </w:rPr>
         <w:object w:dxaOrig="2260" w:dyaOrig="360">
-          <v:shape id="_x0000_i1355" type="#_x0000_t75" style="width:114.55pt;height:17.55pt" o:ole="">
+          <v:shape id="_x0000_i1357" type="#_x0000_t75" style="width:114.75pt;height:17.4pt" o:ole="">
             <v:imagedata r:id="rId564" o:title=""/>
           </v:shape>
-          <o:OLEObject Type="Embed" ProgID="Equation.DSMT4" ShapeID="_x0000_i1355" DrawAspect="Content" ObjectID="_1651253563" r:id="rId565"/>
+          <o:OLEObject Type="Embed" ProgID="Equation.DSMT4" ShapeID="_x0000_i1357" DrawAspect="Content" ObjectID="_1651715492" r:id="rId565"/>
         </w:object>
       </w:r>
       <w:r>
@@ -26753,11 +27460,19 @@
         </w:rPr>
         <w:t>、</w:t>
       </w:r>
-      <w:r>
-        <w:rPr>
-          <w:rFonts w:hint="eastAsia"/>
-        </w:rPr>
-        <w:t>单个正态总体的均值检验</w:t>
+      <w:proofErr w:type="gramStart"/>
+      <w:r>
+        <w:rPr>
+          <w:rFonts w:hint="eastAsia"/>
+        </w:rPr>
+        <w:t>单个正态总体</w:t>
+      </w:r>
+      <w:proofErr w:type="gramEnd"/>
+      <w:r>
+        <w:rPr>
+          <w:rFonts w:hint="eastAsia"/>
+        </w:rPr>
+        <w:t>的均值检验</w:t>
       </w:r>
     </w:p>
     <w:p>
@@ -26766,10 +27481,10 @@
           <w:position w:val="-12"/>
         </w:rPr>
         <w:object w:dxaOrig="2280" w:dyaOrig="360">
-          <v:shape id="_x0000_i1356" type="#_x0000_t75" style="width:115.2pt;height:17.55pt" o:ole="">
+          <v:shape id="_x0000_i1358" type="#_x0000_t75" style="width:115.1pt;height:17.4pt" o:ole="">
             <v:imagedata r:id="rId519" o:title=""/>
           </v:shape>
-          <o:OLEObject Type="Embed" ProgID="Equation.DSMT4" ShapeID="_x0000_i1356" DrawAspect="Content" ObjectID="_1651253564" r:id="rId566"/>
+          <o:OLEObject Type="Embed" ProgID="Equation.DSMT4" ShapeID="_x0000_i1358" DrawAspect="Content" ObjectID="_1651715493" r:id="rId566"/>
         </w:object>
       </w:r>
       <w:r>
@@ -26784,10 +27499,10 @@
           <w:position w:val="-6"/>
         </w:rPr>
         <w:object w:dxaOrig="240" w:dyaOrig="220">
-          <v:shape id="_x0000_i1357" type="#_x0000_t75" style="width:11.9pt;height:11.25pt" o:ole="">
+          <v:shape id="_x0000_i1359" type="#_x0000_t75" style="width:11.85pt;height:11.1pt" o:ole="">
             <v:imagedata r:id="rId515" o:title=""/>
           </v:shape>
-          <o:OLEObject Type="Embed" ProgID="Equation.DSMT4" ShapeID="_x0000_i1357" DrawAspect="Content" ObjectID="_1651253565" r:id="rId567"/>
+          <o:OLEObject Type="Embed" ProgID="Equation.DSMT4" ShapeID="_x0000_i1359" DrawAspect="Content" ObjectID="_1651715494" r:id="rId567"/>
         </w:object>
       </w:r>
       <w:r>
@@ -26816,10 +27531,10 @@
           <w:position w:val="-6"/>
         </w:rPr>
         <w:object w:dxaOrig="240" w:dyaOrig="220">
-          <v:shape id="_x0000_i1358" type="#_x0000_t75" style="width:11.9pt;height:11.25pt" o:ole="">
+          <v:shape id="_x0000_i1360" type="#_x0000_t75" style="width:11.85pt;height:11.1pt" o:ole="">
             <v:imagedata r:id="rId515" o:title=""/>
           </v:shape>
-          <o:OLEObject Type="Embed" ProgID="Equation.DSMT4" ShapeID="_x0000_i1358" DrawAspect="Content" ObjectID="_1651253566" r:id="rId568"/>
+          <o:OLEObject Type="Embed" ProgID="Equation.DSMT4" ShapeID="_x0000_i1360" DrawAspect="Content" ObjectID="_1651715495" r:id="rId568"/>
         </w:object>
       </w:r>
       <w:r>
@@ -26878,10 +27593,10 @@
           <w:position w:val="-12"/>
         </w:rPr>
         <w:object w:dxaOrig="2840" w:dyaOrig="360">
-          <v:shape id="_x0000_i1359" type="#_x0000_t75" style="width:2in;height:17.55pt" o:ole="">
+          <v:shape id="_x0000_i1361" type="#_x0000_t75" style="width:2in;height:17.4pt" o:ole="">
             <v:imagedata r:id="rId569" o:title=""/>
           </v:shape>
-          <o:OLEObject Type="Embed" ProgID="Equation.DSMT4" ShapeID="_x0000_i1359" DrawAspect="Content" ObjectID="_1651253567" r:id="rId570"/>
+          <o:OLEObject Type="Embed" ProgID="Equation.DSMT4" ShapeID="_x0000_i1361" DrawAspect="Content" ObjectID="_1651715496" r:id="rId570"/>
         </w:object>
       </w:r>
       <w:r>
@@ -26922,6 +27637,7 @@
         </w:rPr>
         <w:t>、</w:t>
       </w:r>
+      <w:proofErr w:type="gramStart"/>
       <w:r>
         <w:rPr>
           <w:rFonts w:hint="eastAsia"/>
@@ -26932,7 +27648,14 @@
         <w:rPr>
           <w:rFonts w:hint="eastAsia"/>
         </w:rPr>
-        <w:t>正态总体方差检验</w:t>
+        <w:t>正</w:t>
+      </w:r>
+      <w:proofErr w:type="gramEnd"/>
+      <w:r>
+        <w:rPr>
+          <w:rFonts w:hint="eastAsia"/>
+        </w:rPr>
+        <w:t>态总体方差检验</w:t>
       </w:r>
     </w:p>
     <w:p>
@@ -26941,10 +27664,10 @@
           <w:position w:val="-12"/>
         </w:rPr>
         <w:object w:dxaOrig="2520" w:dyaOrig="380">
-          <v:shape id="_x0000_i1360" type="#_x0000_t75" style="width:127.7pt;height:18.8pt" o:ole="">
+          <v:shape id="_x0000_i1362" type="#_x0000_t75" style="width:127.8pt;height:18.6pt" o:ole="">
             <v:imagedata r:id="rId571" o:title=""/>
           </v:shape>
-          <o:OLEObject Type="Embed" ProgID="Equation.DSMT4" ShapeID="_x0000_i1360" DrawAspect="Content" ObjectID="_1651253568" r:id="rId572"/>
+          <o:OLEObject Type="Embed" ProgID="Equation.DSMT4" ShapeID="_x0000_i1362" DrawAspect="Content" ObjectID="_1651715497" r:id="rId572"/>
         </w:object>
       </w:r>
       <w:r>
@@ -26958,10 +27681,10 @@
           <w:position w:val="-10"/>
         </w:rPr>
         <w:object w:dxaOrig="320" w:dyaOrig="360">
-          <v:shape id="_x0000_i1361" type="#_x0000_t75" style="width:16.3pt;height:18.15pt" o:ole="">
+          <v:shape id="_x0000_i1363" type="#_x0000_t75" style="width:16.2pt;height:18.2pt" o:ole="">
             <v:imagedata r:id="rId573" o:title=""/>
           </v:shape>
-          <o:OLEObject Type="Embed" ProgID="Equation.DSMT4" ShapeID="_x0000_i1361" DrawAspect="Content" ObjectID="_1651253569" r:id="rId574"/>
+          <o:OLEObject Type="Embed" ProgID="Equation.DSMT4" ShapeID="_x0000_i1363" DrawAspect="Content" ObjectID="_1651715498" r:id="rId574"/>
         </w:object>
       </w:r>
       <w:r>
@@ -27002,10 +27725,10 @@
           <w:position w:val="-12"/>
         </w:rPr>
         <w:object w:dxaOrig="2520" w:dyaOrig="380">
-          <v:shape id="_x0000_i1362" type="#_x0000_t75" style="width:127.7pt;height:18.8pt" o:ole="">
+          <v:shape id="_x0000_i1364" type="#_x0000_t75" style="width:127.8pt;height:18.6pt" o:ole="">
             <v:imagedata r:id="rId575" o:title=""/>
           </v:shape>
-          <o:OLEObject Type="Embed" ProgID="Equation.DSMT4" ShapeID="_x0000_i1362" DrawAspect="Content" ObjectID="_1651253570" r:id="rId576"/>
+          <o:OLEObject Type="Embed" ProgID="Equation.DSMT4" ShapeID="_x0000_i1364" DrawAspect="Content" ObjectID="_1651715499" r:id="rId576"/>
         </w:object>
       </w:r>
       <w:r>
@@ -27071,10 +27794,10 @@
           <w:position w:val="-32"/>
         </w:rPr>
         <w:object w:dxaOrig="3240" w:dyaOrig="760">
-          <v:shape id="_x0000_i1363" type="#_x0000_t75" style="width:164.05pt;height:37.55pt" o:ole="">
+          <v:shape id="_x0000_i1365" type="#_x0000_t75" style="width:164.2pt;height:37.6pt" o:ole="">
             <v:imagedata r:id="rId577" o:title=""/>
           </v:shape>
-          <o:OLEObject Type="Embed" ProgID="Equation.DSMT4" ShapeID="_x0000_i1363" DrawAspect="Content" ObjectID="_1651253571" r:id="rId578"/>
+          <o:OLEObject Type="Embed" ProgID="Equation.DSMT4" ShapeID="_x0000_i1365" DrawAspect="Content" ObjectID="_1651715500" r:id="rId578"/>
         </w:object>
       </w:r>
       <w:r>
@@ -27089,10 +27812,10 @@
           <w:position w:val="-10"/>
         </w:rPr>
         <w:object w:dxaOrig="320" w:dyaOrig="360">
-          <v:shape id="_x0000_i1364" type="#_x0000_t75" style="width:16.3pt;height:18.15pt" o:ole="">
+          <v:shape id="_x0000_i1366" type="#_x0000_t75" style="width:16.2pt;height:18.2pt" o:ole="">
             <v:imagedata r:id="rId573" o:title=""/>
           </v:shape>
-          <o:OLEObject Type="Embed" ProgID="Equation.DSMT4" ShapeID="_x0000_i1364" DrawAspect="Content" ObjectID="_1651253572" r:id="rId579"/>
+          <o:OLEObject Type="Embed" ProgID="Equation.DSMT4" ShapeID="_x0000_i1366" DrawAspect="Content" ObjectID="_1651715501" r:id="rId579"/>
         </w:object>
       </w:r>
       <w:r>
@@ -27132,10 +27855,10 @@
           <w:position w:val="-32"/>
         </w:rPr>
         <w:object w:dxaOrig="4360" w:dyaOrig="760">
-          <v:shape id="_x0000_i1365" type="#_x0000_t75" style="width:220.4pt;height:37.55pt" o:ole="">
+          <v:shape id="_x0000_i1367" type="#_x0000_t75" style="width:220.35pt;height:37.6pt" o:ole="">
             <v:imagedata r:id="rId580" o:title=""/>
           </v:shape>
-          <o:OLEObject Type="Embed" ProgID="Equation.DSMT4" ShapeID="_x0000_i1365" DrawAspect="Content" ObjectID="_1651253573" r:id="rId581"/>
+          <o:OLEObject Type="Embed" ProgID="Equation.DSMT4" ShapeID="_x0000_i1367" DrawAspect="Content" ObjectID="_1651715502" r:id="rId581"/>
         </w:object>
       </w:r>
       <w:r>
@@ -27150,10 +27873,10 @@
           <w:position w:val="-10"/>
         </w:rPr>
         <w:object w:dxaOrig="320" w:dyaOrig="360">
-          <v:shape id="_x0000_i1366" type="#_x0000_t75" style="width:16.3pt;height:18.15pt" o:ole="">
+          <v:shape id="_x0000_i1368" type="#_x0000_t75" style="width:16.2pt;height:18.2pt" o:ole="">
             <v:imagedata r:id="rId573" o:title=""/>
           </v:shape>
-          <o:OLEObject Type="Embed" ProgID="Equation.DSMT4" ShapeID="_x0000_i1366" DrawAspect="Content" ObjectID="_1651253574" r:id="rId582"/>
+          <o:OLEObject Type="Embed" ProgID="Equation.DSMT4" ShapeID="_x0000_i1368" DrawAspect="Content" ObjectID="_1651715503" r:id="rId582"/>
         </w:object>
       </w:r>
       <w:r>
@@ -27294,7 +28017,21 @@
         <w:rPr>
           <w:sz w:val="24"/>
         </w:rPr>
-        <w:t>值的意义是假设假设为真，构造的统计量服从</w:t>
+        <w:t>值的意义是</w:t>
+      </w:r>
+      <w:proofErr w:type="gramStart"/>
+      <w:r>
+        <w:rPr>
+          <w:sz w:val="24"/>
+        </w:rPr>
+        <w:t>假设假设</w:t>
+      </w:r>
+      <w:proofErr w:type="gramEnd"/>
+      <w:r>
+        <w:rPr>
+          <w:sz w:val="24"/>
+        </w:rPr>
+        <w:t>为真，构造的统计量服从</w:t>
       </w:r>
       <w:r>
         <w:rPr>
@@ -27471,7 +28208,3345 @@
         <w:t>的置信区间，可以先求出上面假设检验问题的接受域，则接受域就是所求。</w:t>
       </w:r>
     </w:p>
-    <w:p/>
+    <w:p>
+      <w:pPr>
+        <w:rPr>
+          <w:rFonts w:hint="eastAsia"/>
+        </w:rPr>
+      </w:pPr>
+    </w:p>
+    <w:p>
+      <w:pPr>
+        <w:rPr>
+          <w:rFonts w:hint="eastAsia"/>
+        </w:rPr>
+      </w:pPr>
+    </w:p>
+    <w:p>
+      <w:pPr>
+        <w:rPr>
+          <w:rFonts w:hint="eastAsia"/>
+        </w:rPr>
+      </w:pPr>
+    </w:p>
+    <w:p>
+      <w:pPr>
+        <w:pStyle w:val="1"/>
+        <w:rPr>
+          <w:rFonts w:hint="eastAsia"/>
+        </w:rPr>
+      </w:pPr>
+      <w:r>
+        <w:rPr>
+          <w:rFonts w:hint="eastAsia"/>
+        </w:rPr>
+        <w:lastRenderedPageBreak/>
+        <w:t>附录</w:t>
+      </w:r>
+      <w:r>
+        <w:rPr>
+          <w:rFonts w:hint="eastAsia"/>
+        </w:rPr>
+        <w:t>1</w:t>
+      </w:r>
+      <w:r>
+        <w:rPr>
+          <w:rFonts w:hint="eastAsia"/>
+        </w:rPr>
+        <w:t xml:space="preserve"> </w:t>
+      </w:r>
+      <w:r>
+        <w:rPr>
+          <w:rFonts w:hint="eastAsia"/>
+        </w:rPr>
+        <w:t>三种估计方法的比较</w:t>
+      </w:r>
+    </w:p>
+    <w:p>
+      <w:pPr>
+        <w:rPr>
+          <w:rFonts w:hint="eastAsia"/>
+          <w:sz w:val="24"/>
+        </w:rPr>
+      </w:pPr>
+      <w:r>
+        <w:rPr>
+          <w:rFonts w:hint="eastAsia"/>
+          <w:sz w:val="24"/>
+        </w:rPr>
+        <w:t>最大似然</w:t>
+      </w:r>
+      <w:r>
+        <w:rPr>
+          <w:rFonts w:hint="eastAsia"/>
+          <w:sz w:val="24"/>
+        </w:rPr>
+        <w:t>估计、最大后验估计和贝叶斯估计</w:t>
+      </w:r>
+      <w:r>
+        <w:rPr>
+          <w:rFonts w:hint="eastAsia"/>
+          <w:sz w:val="24"/>
+        </w:rPr>
+        <w:t>。</w:t>
+      </w:r>
+    </w:p>
+    <w:p>
+      <w:pPr>
+        <w:rPr>
+          <w:rFonts w:hint="eastAsia"/>
+          <w:sz w:val="24"/>
+        </w:rPr>
+      </w:pPr>
+      <w:r>
+        <w:rPr>
+          <w:rFonts w:hint="eastAsia"/>
+          <w:sz w:val="24"/>
+        </w:rPr>
+        <w:t>这三种方法都是</w:t>
+      </w:r>
+      <w:r>
+        <w:rPr>
+          <w:rFonts w:hint="eastAsia"/>
+          <w:sz w:val="24"/>
+        </w:rPr>
+        <w:t>基于给定的样本</w:t>
+      </w:r>
+      <w:r>
+        <w:rPr>
+          <w:rFonts w:hint="eastAsia"/>
+          <w:sz w:val="24"/>
+        </w:rPr>
+        <w:t>观察值的集合</w:t>
+      </w:r>
+      <w:r>
+        <w:rPr>
+          <w:position w:val="-10"/>
+          <w:sz w:val="24"/>
+        </w:rPr>
+        <w:object w:dxaOrig="1939" w:dyaOrig="360">
+          <v:shape id="_x0000_i1369" type="#_x0000_t75" style="width:96.9pt;height:18.2pt" o:ole="">
+            <v:imagedata r:id="rId583" o:title=""/>
+          </v:shape>
+          <o:OLEObject Type="Embed" ProgID="Equation.DSMT4" ShapeID="_x0000_i1369" DrawAspect="Content" ObjectID="_1651715504" r:id="rId584"/>
+        </w:object>
+      </w:r>
+      <w:r>
+        <w:rPr>
+          <w:rFonts w:hint="eastAsia"/>
+          <w:sz w:val="24"/>
+        </w:rPr>
+        <w:t>，估计总体的分布</w:t>
+      </w:r>
+      <w:r>
+        <w:rPr>
+          <w:rFonts w:hint="eastAsia"/>
+          <w:sz w:val="24"/>
+        </w:rPr>
+        <w:t>的</w:t>
+      </w:r>
+      <w:r>
+        <w:rPr>
+          <w:rFonts w:hint="eastAsia"/>
+          <w:sz w:val="24"/>
+        </w:rPr>
+        <w:t>具体</w:t>
+      </w:r>
+      <w:r>
+        <w:rPr>
+          <w:rFonts w:hint="eastAsia"/>
+          <w:sz w:val="24"/>
+        </w:rPr>
+        <w:t>形式。</w:t>
+      </w:r>
+      <w:r>
+        <w:rPr>
+          <w:rFonts w:hint="eastAsia"/>
+          <w:sz w:val="24"/>
+        </w:rPr>
+        <w:t>通常总体分布含有未知参数</w:t>
+      </w:r>
+      <w:r>
+        <w:rPr>
+          <w:rFonts w:hint="eastAsia"/>
+          <w:sz w:val="24"/>
+        </w:rPr>
+        <w:t>（设为</w:t>
+      </w:r>
+      <w:r>
+        <w:rPr>
+          <w:position w:val="-6"/>
+          <w:sz w:val="24"/>
+        </w:rPr>
+        <w:object w:dxaOrig="200" w:dyaOrig="279">
+          <v:shape id="_x0000_i1370" type="#_x0000_t75" style="width:9.9pt;height:13.85pt" o:ole="">
+            <v:imagedata r:id="rId585" o:title=""/>
+          </v:shape>
+          <o:OLEObject Type="Embed" ProgID="Equation.DSMT4" ShapeID="_x0000_i1370" DrawAspect="Content" ObjectID="_1651715505" r:id="rId586"/>
+        </w:object>
+      </w:r>
+      <w:r>
+        <w:rPr>
+          <w:rFonts w:hint="eastAsia"/>
+          <w:sz w:val="24"/>
+        </w:rPr>
+        <w:t>）</w:t>
+      </w:r>
+      <w:r>
+        <w:rPr>
+          <w:rFonts w:hint="eastAsia"/>
+          <w:sz w:val="24"/>
+        </w:rPr>
+        <w:t>，</w:t>
+      </w:r>
+      <w:r>
+        <w:rPr>
+          <w:rFonts w:hint="eastAsia"/>
+          <w:sz w:val="24"/>
+        </w:rPr>
+        <w:t>当</w:t>
+      </w:r>
+      <w:r>
+        <w:rPr>
+          <w:rFonts w:hint="eastAsia"/>
+          <w:sz w:val="24"/>
+        </w:rPr>
+        <w:t>分布的</w:t>
+      </w:r>
+      <w:r>
+        <w:rPr>
+          <w:rFonts w:hint="eastAsia"/>
+          <w:sz w:val="24"/>
+        </w:rPr>
+        <w:t>参数确定</w:t>
+      </w:r>
+      <w:r>
+        <w:rPr>
+          <w:rFonts w:hint="eastAsia"/>
+          <w:sz w:val="24"/>
+        </w:rPr>
+        <w:t>时</w:t>
+      </w:r>
+      <w:r>
+        <w:rPr>
+          <w:rFonts w:hint="eastAsia"/>
+          <w:sz w:val="24"/>
+        </w:rPr>
+        <w:t>，</w:t>
+      </w:r>
+      <w:r>
+        <w:rPr>
+          <w:rFonts w:hint="eastAsia"/>
+          <w:sz w:val="24"/>
+        </w:rPr>
+        <w:t>其具体形式就确定了，然后我们就可以用总体分布来计算任何给定的样本</w:t>
+      </w:r>
+      <w:r>
+        <w:rPr>
+          <w:rFonts w:hint="eastAsia"/>
+          <w:sz w:val="24"/>
+        </w:rPr>
+        <w:t>x</w:t>
+      </w:r>
+      <w:r>
+        <w:rPr>
+          <w:rFonts w:hint="eastAsia"/>
+          <w:sz w:val="24"/>
+        </w:rPr>
+        <w:t>的生成概率了。</w:t>
+      </w:r>
+    </w:p>
+    <w:p>
+      <w:pPr>
+        <w:rPr>
+          <w:rFonts w:hint="eastAsia"/>
+          <w:sz w:val="24"/>
+        </w:rPr>
+      </w:pPr>
+    </w:p>
+    <w:p>
+      <w:pPr>
+        <w:pStyle w:val="30"/>
+        <w:rPr>
+          <w:rFonts w:hint="eastAsia"/>
+        </w:rPr>
+      </w:pPr>
+      <w:r>
+        <w:rPr>
+          <w:rFonts w:hint="eastAsia"/>
+        </w:rPr>
+        <w:t>1</w:t>
+      </w:r>
+      <w:r>
+        <w:rPr>
+          <w:rFonts w:hint="eastAsia"/>
+        </w:rPr>
+        <w:t>、</w:t>
+      </w:r>
+      <w:r>
+        <w:rPr>
+          <w:rFonts w:hint="eastAsia"/>
+        </w:rPr>
+        <w:t>最大似然估计</w:t>
+      </w:r>
+    </w:p>
+    <w:p>
+      <w:pPr>
+        <w:rPr>
+          <w:rFonts w:hint="eastAsia"/>
+          <w:sz w:val="24"/>
+        </w:rPr>
+      </w:pPr>
+      <w:r>
+        <w:rPr>
+          <w:rFonts w:hint="eastAsia"/>
+          <w:sz w:val="24"/>
+        </w:rPr>
+        <w:t>在第六章</w:t>
+      </w:r>
+      <w:r>
+        <w:rPr>
+          <w:rFonts w:hint="eastAsia"/>
+          <w:sz w:val="24"/>
+        </w:rPr>
+        <w:t xml:space="preserve"> </w:t>
+      </w:r>
+      <w:r>
+        <w:rPr>
+          <w:rFonts w:hint="eastAsia"/>
+          <w:sz w:val="24"/>
+        </w:rPr>
+        <w:t>《</w:t>
+      </w:r>
+      <w:r>
+        <w:rPr>
+          <w:rFonts w:hint="eastAsia"/>
+          <w:sz w:val="24"/>
+        </w:rPr>
+        <w:t>参数估计</w:t>
+      </w:r>
+      <w:r>
+        <w:rPr>
+          <w:rFonts w:hint="eastAsia"/>
+          <w:sz w:val="24"/>
+        </w:rPr>
+        <w:t>》</w:t>
+      </w:r>
+      <w:r>
+        <w:rPr>
+          <w:rFonts w:hint="eastAsia"/>
+          <w:sz w:val="24"/>
+        </w:rPr>
+        <w:t>中，已经介绍了极大似然估计方法，它属于点估计。</w:t>
+      </w:r>
+      <w:r>
+        <w:rPr>
+          <w:rFonts w:hint="eastAsia"/>
+          <w:sz w:val="24"/>
+        </w:rPr>
+        <w:t>这里为了</w:t>
+      </w:r>
+      <w:r>
+        <w:rPr>
+          <w:rFonts w:hint="eastAsia"/>
+          <w:sz w:val="24"/>
+        </w:rPr>
+        <w:t>本附录的</w:t>
+      </w:r>
+      <w:r>
+        <w:rPr>
+          <w:rFonts w:hint="eastAsia"/>
+          <w:sz w:val="24"/>
+        </w:rPr>
+        <w:t>内容的完整性</w:t>
+      </w:r>
+      <w:r>
+        <w:rPr>
+          <w:rFonts w:hint="eastAsia"/>
+          <w:sz w:val="24"/>
+        </w:rPr>
+        <w:t>，对其重述如下。</w:t>
+      </w:r>
+    </w:p>
+    <w:p>
+      <w:pPr>
+        <w:rPr>
+          <w:rFonts w:hint="eastAsia"/>
+          <w:sz w:val="24"/>
+        </w:rPr>
+      </w:pPr>
+      <w:r>
+        <w:rPr>
+          <w:rFonts w:hint="eastAsia"/>
+          <w:sz w:val="24"/>
+        </w:rPr>
+        <w:t>最大估计认为</w:t>
+      </w:r>
+      <w:r>
+        <w:rPr>
+          <w:rFonts w:hint="eastAsia"/>
+          <w:sz w:val="24"/>
+        </w:rPr>
+        <w:t>，总体分布的未知参数</w:t>
+      </w:r>
+      <w:r>
+        <w:rPr>
+          <w:position w:val="-6"/>
+          <w:sz w:val="24"/>
+        </w:rPr>
+        <w:object w:dxaOrig="200" w:dyaOrig="279">
+          <v:shape id="_x0000_i1372" type="#_x0000_t75" style="width:9.9pt;height:13.85pt" o:ole="">
+            <v:imagedata r:id="rId585" o:title=""/>
+          </v:shape>
+          <o:OLEObject Type="Embed" ProgID="Equation.DSMT4" ShapeID="_x0000_i1372" DrawAspect="Content" ObjectID="_1651715506" r:id="rId587"/>
+        </w:object>
+      </w:r>
+      <w:r>
+        <w:rPr>
+          <w:rFonts w:hint="eastAsia"/>
+          <w:sz w:val="24"/>
+        </w:rPr>
+        <w:t>是</w:t>
+      </w:r>
+      <w:r>
+        <w:rPr>
+          <w:rFonts w:hint="eastAsia"/>
+          <w:sz w:val="24"/>
+        </w:rPr>
+        <w:t>一个</w:t>
+      </w:r>
+      <w:r>
+        <w:rPr>
+          <w:rFonts w:hint="eastAsia"/>
+          <w:sz w:val="24"/>
+        </w:rPr>
+        <w:t>未知的、</w:t>
+      </w:r>
+      <w:r>
+        <w:rPr>
+          <w:rFonts w:hint="eastAsia"/>
+          <w:sz w:val="24"/>
+        </w:rPr>
+        <w:t>但是固定的常量。</w:t>
+      </w:r>
+      <w:r>
+        <w:rPr>
+          <w:rFonts w:hint="eastAsia"/>
+          <w:sz w:val="24"/>
+        </w:rPr>
+        <w:t>我们</w:t>
+      </w:r>
+      <w:r>
+        <w:rPr>
+          <w:rFonts w:hint="eastAsia"/>
+          <w:sz w:val="24"/>
+        </w:rPr>
+        <w:t>无法知道真实的</w:t>
+      </w:r>
+      <w:r>
+        <w:rPr>
+          <w:position w:val="-6"/>
+          <w:sz w:val="24"/>
+        </w:rPr>
+        <w:object w:dxaOrig="200" w:dyaOrig="279">
+          <v:shape id="_x0000_i1371" type="#_x0000_t75" style="width:9.9pt;height:13.85pt" o:ole="">
+            <v:imagedata r:id="rId585" o:title=""/>
+          </v:shape>
+          <o:OLEObject Type="Embed" ProgID="Equation.DSMT4" ShapeID="_x0000_i1371" DrawAspect="Content" ObjectID="_1651715507" r:id="rId588"/>
+        </w:object>
+      </w:r>
+      <w:r>
+        <w:rPr>
+          <w:rFonts w:hint="eastAsia"/>
+          <w:sz w:val="24"/>
+        </w:rPr>
+        <w:t>值，</w:t>
+      </w:r>
+      <w:r>
+        <w:rPr>
+          <w:rFonts w:hint="eastAsia"/>
+          <w:sz w:val="24"/>
+        </w:rPr>
+        <w:t>只能利用</w:t>
+      </w:r>
+      <w:r>
+        <w:rPr>
+          <w:rFonts w:hint="eastAsia"/>
+          <w:sz w:val="24"/>
+        </w:rPr>
+        <w:t>样本观察值集合</w:t>
+      </w:r>
+      <w:r>
+        <w:rPr>
+          <w:rFonts w:hint="eastAsia"/>
+          <w:sz w:val="24"/>
+        </w:rPr>
+        <w:t>T</w:t>
+      </w:r>
+      <w:r>
+        <w:rPr>
+          <w:rFonts w:hint="eastAsia"/>
+          <w:sz w:val="24"/>
+        </w:rPr>
+        <w:t>来求取某种准则下“最优”的参数</w:t>
+      </w:r>
+      <w:r>
+        <w:rPr>
+          <w:position w:val="-6"/>
+          <w:sz w:val="24"/>
+        </w:rPr>
+        <w:object w:dxaOrig="200" w:dyaOrig="340">
+          <v:shape id="_x0000_i1373" type="#_x0000_t75" style="width:9.9pt;height:17pt" o:ole="">
+            <v:imagedata r:id="rId589" o:title=""/>
+          </v:shape>
+          <o:OLEObject Type="Embed" ProgID="Equation.DSMT4" ShapeID="_x0000_i1373" DrawAspect="Content" ObjectID="_1651715508" r:id="rId590"/>
+        </w:object>
+      </w:r>
+      <w:r>
+        <w:rPr>
+          <w:rFonts w:hint="eastAsia"/>
+          <w:sz w:val="24"/>
+        </w:rPr>
+        <w:t>作为真实</w:t>
+      </w:r>
+      <w:r>
+        <w:rPr>
+          <w:position w:val="-6"/>
+          <w:sz w:val="24"/>
+        </w:rPr>
+        <w:object w:dxaOrig="200" w:dyaOrig="279">
+          <v:shape id="_x0000_i1374" type="#_x0000_t75" style="width:9.9pt;height:13.85pt" o:ole="">
+            <v:imagedata r:id="rId585" o:title=""/>
+          </v:shape>
+          <o:OLEObject Type="Embed" ProgID="Equation.DSMT4" ShapeID="_x0000_i1374" DrawAspect="Content" ObjectID="_1651715509" r:id="rId591"/>
+        </w:object>
+      </w:r>
+      <w:r>
+        <w:rPr>
+          <w:rFonts w:hint="eastAsia"/>
+          <w:sz w:val="24"/>
+        </w:rPr>
+        <w:t>的近似值。</w:t>
+      </w:r>
+    </w:p>
+    <w:p>
+      <w:pPr>
+        <w:rPr>
+          <w:rFonts w:hint="eastAsia"/>
+          <w:sz w:val="24"/>
+        </w:rPr>
+      </w:pPr>
+      <w:r>
+        <w:rPr>
+          <w:rFonts w:hint="eastAsia"/>
+          <w:sz w:val="24"/>
+        </w:rPr>
+        <w:t>这个准则就是“最大似然”。</w:t>
+      </w:r>
+      <w:r>
+        <w:rPr>
+          <w:rFonts w:hint="eastAsia"/>
+          <w:sz w:val="24"/>
+        </w:rPr>
+        <w:t>我们知道，</w:t>
+      </w:r>
+      <w:r>
+        <w:rPr>
+          <w:rFonts w:hint="eastAsia"/>
+          <w:sz w:val="24"/>
+        </w:rPr>
+        <w:t>样本观察值集合</w:t>
+      </w:r>
+      <w:r>
+        <w:rPr>
+          <w:rFonts w:hint="eastAsia"/>
+          <w:sz w:val="24"/>
+        </w:rPr>
+        <w:t>T</w:t>
+      </w:r>
+      <w:r>
+        <w:rPr>
+          <w:rFonts w:hint="eastAsia"/>
+          <w:sz w:val="24"/>
+        </w:rPr>
+        <w:t>是由样本</w:t>
+      </w:r>
+      <w:r>
+        <w:rPr>
+          <w:rFonts w:hint="eastAsia"/>
+          <w:sz w:val="24"/>
+        </w:rPr>
+        <w:t>联合分布</w:t>
+      </w:r>
+      <w:r>
+        <w:rPr>
+          <w:position w:val="-12"/>
+          <w:sz w:val="24"/>
+        </w:rPr>
+        <w:object w:dxaOrig="1900" w:dyaOrig="360">
+          <v:shape id="_x0000_i1375" type="#_x0000_t75" style="width:94.95pt;height:18.2pt" o:ole="">
+            <v:imagedata r:id="rId592" o:title=""/>
+          </v:shape>
+          <o:OLEObject Type="Embed" ProgID="Equation.DSMT4" ShapeID="_x0000_i1375" DrawAspect="Content" ObjectID="_1651715510" r:id="rId593"/>
+        </w:object>
+      </w:r>
+      <w:r>
+        <w:rPr>
+          <w:rFonts w:hint="eastAsia"/>
+          <w:sz w:val="24"/>
+        </w:rPr>
+        <w:t>生成的，</w:t>
+      </w:r>
+      <w:r>
+        <w:rPr>
+          <w:rFonts w:hint="eastAsia"/>
+          <w:sz w:val="24"/>
+        </w:rPr>
+        <w:t>由于</w:t>
+      </w:r>
+      <w:r>
+        <w:rPr>
+          <w:rFonts w:hint="eastAsia"/>
+          <w:sz w:val="24"/>
+        </w:rPr>
+        <w:t>T</w:t>
+      </w:r>
+      <w:r>
+        <w:rPr>
+          <w:rFonts w:hint="eastAsia"/>
+          <w:sz w:val="24"/>
+        </w:rPr>
+        <w:t>已经被观察到，也就是已经生成出来了，</w:t>
+      </w:r>
+      <w:r>
+        <w:rPr>
+          <w:rFonts w:hint="eastAsia"/>
+          <w:sz w:val="24"/>
+        </w:rPr>
+        <w:t>因此有理由认为，最优的</w:t>
+      </w:r>
+      <w:r>
+        <w:rPr>
+          <w:position w:val="-6"/>
+          <w:sz w:val="24"/>
+        </w:rPr>
+        <w:object w:dxaOrig="200" w:dyaOrig="279">
+          <v:shape id="_x0000_i1376" type="#_x0000_t75" style="width:9.9pt;height:13.85pt" o:ole="">
+            <v:imagedata r:id="rId585" o:title=""/>
+          </v:shape>
+          <o:OLEObject Type="Embed" ProgID="Equation.DSMT4" ShapeID="_x0000_i1376" DrawAspect="Content" ObjectID="_1651715511" r:id="rId594"/>
+        </w:object>
+      </w:r>
+      <w:r>
+        <w:rPr>
+          <w:rFonts w:hint="eastAsia"/>
+          <w:sz w:val="24"/>
+        </w:rPr>
+        <w:t>相比其他</w:t>
+      </w:r>
+      <w:r>
+        <w:rPr>
+          <w:position w:val="-6"/>
+          <w:sz w:val="24"/>
+        </w:rPr>
+        <w:object w:dxaOrig="200" w:dyaOrig="279">
+          <v:shape id="_x0000_i1377" type="#_x0000_t75" style="width:9.9pt;height:13.85pt" o:ole="">
+            <v:imagedata r:id="rId585" o:title=""/>
+          </v:shape>
+          <o:OLEObject Type="Embed" ProgID="Equation.DSMT4" ShapeID="_x0000_i1377" DrawAspect="Content" ObjectID="_1651715512" r:id="rId595"/>
+        </w:object>
+      </w:r>
+      <w:r>
+        <w:rPr>
+          <w:rFonts w:hint="eastAsia"/>
+          <w:sz w:val="24"/>
+        </w:rPr>
+        <w:t>而言，能够使联合分布</w:t>
+      </w:r>
+      <w:r>
+        <w:rPr>
+          <w:position w:val="-12"/>
+          <w:sz w:val="24"/>
+        </w:rPr>
+        <w:object w:dxaOrig="1900" w:dyaOrig="360">
+          <v:shape id="_x0000_i1378" type="#_x0000_t75" style="width:94.95pt;height:18.2pt" o:ole="">
+            <v:imagedata r:id="rId592" o:title=""/>
+          </v:shape>
+          <o:OLEObject Type="Embed" ProgID="Equation.DSMT4" ShapeID="_x0000_i1378" DrawAspect="Content" ObjectID="_1651715513" r:id="rId596"/>
+        </w:object>
+      </w:r>
+      <w:r>
+        <w:rPr>
+          <w:rFonts w:hint="eastAsia"/>
+          <w:sz w:val="24"/>
+        </w:rPr>
+        <w:t>生成</w:t>
+      </w:r>
+      <w:r>
+        <w:rPr>
+          <w:rFonts w:hint="eastAsia"/>
+          <w:sz w:val="24"/>
+        </w:rPr>
+        <w:t>T</w:t>
+      </w:r>
+      <w:r>
+        <w:rPr>
+          <w:rFonts w:hint="eastAsia"/>
+          <w:sz w:val="24"/>
+        </w:rPr>
+        <w:t>的概率最大：</w:t>
+      </w:r>
+    </w:p>
+    <w:p>
+      <w:pPr>
+        <w:jc w:val="center"/>
+        <w:rPr>
+          <w:rFonts w:hint="eastAsia"/>
+          <w:sz w:val="24"/>
+        </w:rPr>
+      </w:pPr>
+      <w:r>
+        <w:rPr>
+          <w:position w:val="-24"/>
+          <w:sz w:val="24"/>
+        </w:rPr>
+        <w:object w:dxaOrig="3320" w:dyaOrig="520">
+          <v:shape id="_x0000_i1385" type="#_x0000_t75" style="width:166.15pt;height:26.1pt" o:ole="">
+            <v:imagedata r:id="rId597" o:title=""/>
+          </v:shape>
+          <o:OLEObject Type="Embed" ProgID="Equation.DSMT4" ShapeID="_x0000_i1385" DrawAspect="Content" ObjectID="_1651715514" r:id="rId598"/>
+        </w:object>
+      </w:r>
+    </w:p>
+    <w:p>
+      <w:pPr>
+        <w:rPr>
+          <w:rFonts w:hint="eastAsia"/>
+          <w:sz w:val="24"/>
+        </w:rPr>
+      </w:pPr>
+      <w:r>
+        <w:rPr>
+          <w:rFonts w:hint="eastAsia"/>
+          <w:sz w:val="24"/>
+        </w:rPr>
+        <w:t>又因为样本之间相互独立，</w:t>
+      </w:r>
+      <w:r>
+        <w:rPr>
+          <w:rFonts w:hint="eastAsia"/>
+          <w:sz w:val="24"/>
+        </w:rPr>
+        <w:t>所以上式可以写成：</w:t>
+      </w:r>
+    </w:p>
+    <w:p>
+      <w:pPr>
+        <w:jc w:val="center"/>
+        <w:rPr>
+          <w:sz w:val="24"/>
+        </w:rPr>
+      </w:pPr>
+      <w:r>
+        <w:rPr>
+          <w:position w:val="-28"/>
+          <w:sz w:val="24"/>
+        </w:rPr>
+        <w:object w:dxaOrig="2460" w:dyaOrig="680">
+          <v:shape id="_x0000_i1386" type="#_x0000_t75" style="width:123.05pt;height:34pt" o:ole="">
+            <v:imagedata r:id="rId599" o:title=""/>
+          </v:shape>
+          <o:OLEObject Type="Embed" ProgID="Equation.DSMT4" ShapeID="_x0000_i1386" DrawAspect="Content" ObjectID="_1651715515" r:id="rId600"/>
+        </w:object>
+      </w:r>
+    </w:p>
+    <w:p>
+      <w:pPr>
+        <w:rPr>
+          <w:rFonts w:hint="eastAsia"/>
+          <w:sz w:val="24"/>
+        </w:rPr>
+      </w:pPr>
+      <w:r>
+        <w:rPr>
+          <w:rFonts w:hint="eastAsia"/>
+          <w:sz w:val="24"/>
+        </w:rPr>
+        <w:t>对于具体的</w:t>
+      </w:r>
+      <w:r>
+        <w:rPr>
+          <w:rFonts w:hint="eastAsia"/>
+          <w:sz w:val="24"/>
+        </w:rPr>
+        <w:t>问题</w:t>
+      </w:r>
+      <w:r>
+        <w:rPr>
+          <w:rFonts w:hint="eastAsia"/>
+          <w:sz w:val="24"/>
+        </w:rPr>
+        <w:t>，我们会假设出</w:t>
+      </w:r>
+      <w:r>
+        <w:rPr>
+          <w:rFonts w:hint="eastAsia"/>
+          <w:sz w:val="24"/>
+        </w:rPr>
+        <w:t>总体分布</w:t>
+      </w:r>
+      <w:r>
+        <w:rPr>
+          <w:position w:val="-10"/>
+          <w:sz w:val="24"/>
+        </w:rPr>
+        <w:object w:dxaOrig="800" w:dyaOrig="320">
+          <v:shape id="_x0000_i1379" type="#_x0000_t75" style="width:39.95pt;height:15.8pt" o:ole="">
+            <v:imagedata r:id="rId601" o:title=""/>
+          </v:shape>
+          <o:OLEObject Type="Embed" ProgID="Equation.DSMT4" ShapeID="_x0000_i1379" DrawAspect="Content" ObjectID="_1651715516" r:id="rId602"/>
+        </w:object>
+      </w:r>
+      <w:r>
+        <w:rPr>
+          <w:rFonts w:hint="eastAsia"/>
+          <w:sz w:val="24"/>
+        </w:rPr>
+        <w:t>的形式，</w:t>
+      </w:r>
+      <w:r>
+        <w:rPr>
+          <w:rFonts w:hint="eastAsia"/>
+          <w:sz w:val="24"/>
+        </w:rPr>
+        <w:t>带入上式，</w:t>
+      </w:r>
+      <w:r>
+        <w:rPr>
+          <w:rFonts w:hint="eastAsia"/>
+          <w:sz w:val="24"/>
+        </w:rPr>
+        <w:t>形成一个关于</w:t>
+      </w:r>
+      <w:r>
+        <w:rPr>
+          <w:position w:val="-6"/>
+          <w:sz w:val="24"/>
+        </w:rPr>
+        <w:object w:dxaOrig="200" w:dyaOrig="279">
+          <v:shape id="_x0000_i1380" type="#_x0000_t75" style="width:9.9pt;height:13.85pt" o:ole="">
+            <v:imagedata r:id="rId585" o:title=""/>
+          </v:shape>
+          <o:OLEObject Type="Embed" ProgID="Equation.DSMT4" ShapeID="_x0000_i1380" DrawAspect="Content" ObjectID="_1651715517" r:id="rId603"/>
+        </w:object>
+      </w:r>
+      <w:r>
+        <w:rPr>
+          <w:rFonts w:hint="eastAsia"/>
+          <w:sz w:val="24"/>
+        </w:rPr>
+        <w:t>的最优化问题，求解之，得最优参数</w:t>
+      </w:r>
+      <w:r>
+        <w:rPr>
+          <w:position w:val="-6"/>
+          <w:sz w:val="24"/>
+        </w:rPr>
+        <w:object w:dxaOrig="200" w:dyaOrig="340">
+          <v:shape id="_x0000_i1381" type="#_x0000_t75" style="width:9.9pt;height:17pt" o:ole="">
+            <v:imagedata r:id="rId604" o:title=""/>
+          </v:shape>
+          <o:OLEObject Type="Embed" ProgID="Equation.DSMT4" ShapeID="_x0000_i1381" DrawAspect="Content" ObjectID="_1651715518" r:id="rId605"/>
+        </w:object>
+      </w:r>
+      <w:r>
+        <w:rPr>
+          <w:rFonts w:hint="eastAsia"/>
+          <w:sz w:val="24"/>
+        </w:rPr>
+        <w:t>。</w:t>
+      </w:r>
+    </w:p>
+    <w:p>
+      <w:pPr>
+        <w:rPr>
+          <w:rFonts w:hint="eastAsia"/>
+          <w:sz w:val="24"/>
+        </w:rPr>
+      </w:pPr>
+    </w:p>
+    <w:p>
+      <w:pPr>
+        <w:rPr>
+          <w:rFonts w:hint="eastAsia"/>
+          <w:sz w:val="24"/>
+        </w:rPr>
+      </w:pPr>
+      <w:r>
+        <w:rPr>
+          <w:rFonts w:hint="eastAsia"/>
+          <w:sz w:val="24"/>
+        </w:rPr>
+        <w:t>最大似然估计可以应用到</w:t>
+      </w:r>
+      <w:r>
+        <w:rPr>
+          <w:rFonts w:hint="eastAsia"/>
+          <w:sz w:val="24"/>
+        </w:rPr>
+        <w:t>机器学习模型中，</w:t>
+      </w:r>
+      <w:r>
+        <w:rPr>
+          <w:rFonts w:hint="eastAsia"/>
+          <w:sz w:val="24"/>
+        </w:rPr>
+        <w:t>就是条件分布的估计。设样本观察值集合为</w:t>
+      </w:r>
+      <w:r>
+        <w:rPr>
+          <w:position w:val="-10"/>
+          <w:sz w:val="24"/>
+        </w:rPr>
+        <w:object w:dxaOrig="3600" w:dyaOrig="360">
+          <v:shape id="_x0000_i1382" type="#_x0000_t75" style="width:180pt;height:18.2pt" o:ole="">
+            <v:imagedata r:id="rId606" o:title=""/>
+          </v:shape>
+          <o:OLEObject Type="Embed" ProgID="Equation.DSMT4" ShapeID="_x0000_i1382" DrawAspect="Content" ObjectID="_1651715519" r:id="rId607"/>
+        </w:object>
+      </w:r>
+      <w:r>
+        <w:rPr>
+          <w:rFonts w:hint="eastAsia"/>
+          <w:sz w:val="24"/>
+        </w:rPr>
+        <w:t>，</w:t>
+      </w:r>
+      <w:r>
+        <w:rPr>
+          <w:rFonts w:hint="eastAsia"/>
+          <w:sz w:val="24"/>
+        </w:rPr>
+        <w:t>模型</w:t>
+      </w:r>
+      <w:r>
+        <w:rPr>
+          <w:rFonts w:hint="eastAsia"/>
+          <w:sz w:val="24"/>
+        </w:rPr>
+        <w:t>即为</w:t>
+      </w:r>
+      <w:r>
+        <w:rPr>
+          <w:rFonts w:hint="eastAsia"/>
+          <w:sz w:val="24"/>
+        </w:rPr>
+        <w:t>条件分布</w:t>
+      </w:r>
+      <w:r>
+        <w:rPr>
+          <w:position w:val="-10"/>
+          <w:sz w:val="24"/>
+        </w:rPr>
+        <w:object w:dxaOrig="1100" w:dyaOrig="320">
+          <v:shape id="_x0000_i1383" type="#_x0000_t75" style="width:55pt;height:15.8pt" o:ole="">
+            <v:imagedata r:id="rId608" o:title=""/>
+          </v:shape>
+          <o:OLEObject Type="Embed" ProgID="Equation.DSMT4" ShapeID="_x0000_i1383" DrawAspect="Content" ObjectID="_1651715520" r:id="rId609"/>
+        </w:object>
+      </w:r>
+      <w:r>
+        <w:rPr>
+          <w:rFonts w:hint="eastAsia"/>
+          <w:sz w:val="24"/>
+        </w:rPr>
+        <w:t>，</w:t>
+      </w:r>
+      <w:r>
+        <w:rPr>
+          <w:rFonts w:hint="eastAsia"/>
+          <w:sz w:val="24"/>
+        </w:rPr>
+        <w:t>则应用最大似然法估计</w:t>
+      </w:r>
+      <w:r>
+        <w:rPr>
+          <w:rFonts w:hint="eastAsia"/>
+          <w:sz w:val="24"/>
+        </w:rPr>
+        <w:t>最优</w:t>
+      </w:r>
+      <w:r>
+        <w:rPr>
+          <w:position w:val="-6"/>
+          <w:sz w:val="24"/>
+        </w:rPr>
+        <w:object w:dxaOrig="200" w:dyaOrig="279">
+          <v:shape id="_x0000_i1384" type="#_x0000_t75" style="width:9.9pt;height:13.85pt" o:ole="">
+            <v:imagedata r:id="rId585" o:title=""/>
+          </v:shape>
+          <o:OLEObject Type="Embed" ProgID="Equation.DSMT4" ShapeID="_x0000_i1384" DrawAspect="Content" ObjectID="_1651715521" r:id="rId610"/>
+        </w:object>
+      </w:r>
+      <w:r>
+        <w:rPr>
+          <w:rFonts w:hint="eastAsia"/>
+          <w:sz w:val="24"/>
+        </w:rPr>
+        <w:t>的目标为：</w:t>
+      </w:r>
+    </w:p>
+    <w:p>
+      <w:pPr>
+        <w:jc w:val="center"/>
+        <w:rPr>
+          <w:rFonts w:hint="eastAsia"/>
+          <w:sz w:val="24"/>
+        </w:rPr>
+      </w:pPr>
+      <w:r>
+        <w:rPr>
+          <w:position w:val="-28"/>
+          <w:sz w:val="24"/>
+        </w:rPr>
+        <w:object w:dxaOrig="2799" w:dyaOrig="680">
+          <v:shape id="_x0000_i1387" type="#_x0000_t75" style="width:140.05pt;height:34pt" o:ole="">
+            <v:imagedata r:id="rId611" o:title=""/>
+          </v:shape>
+          <o:OLEObject Type="Embed" ProgID="Equation.DSMT4" ShapeID="_x0000_i1387" DrawAspect="Content" ObjectID="_1651715522" r:id="rId612"/>
+        </w:object>
+      </w:r>
+    </w:p>
+    <w:p>
+      <w:pPr>
+        <w:rPr>
+          <w:rFonts w:hint="eastAsia"/>
+          <w:sz w:val="24"/>
+        </w:rPr>
+      </w:pPr>
+      <w:r>
+        <w:rPr>
+          <w:rFonts w:hint="eastAsia"/>
+          <w:sz w:val="24"/>
+        </w:rPr>
+        <w:lastRenderedPageBreak/>
+        <w:t>一般地，我们对</w:t>
+      </w:r>
+      <w:r>
+        <w:rPr>
+          <w:rFonts w:hint="eastAsia"/>
+          <w:sz w:val="24"/>
+        </w:rPr>
+        <w:t>最</w:t>
+      </w:r>
+      <w:r>
+        <w:rPr>
+          <w:rFonts w:hint="eastAsia"/>
+          <w:sz w:val="24"/>
+        </w:rPr>
+        <w:t>大似然目标函数取对数，</w:t>
+      </w:r>
+      <w:r>
+        <w:rPr>
+          <w:rFonts w:hint="eastAsia"/>
+          <w:sz w:val="24"/>
+        </w:rPr>
+        <w:t>称为最大对数似然。</w:t>
+      </w:r>
+      <w:r>
+        <w:rPr>
+          <w:rFonts w:hint="eastAsia"/>
+          <w:sz w:val="24"/>
+        </w:rPr>
+        <w:t>这能简化计算，且不影响最优</w:t>
+      </w:r>
+      <w:r>
+        <w:rPr>
+          <w:position w:val="-6"/>
+          <w:sz w:val="24"/>
+        </w:rPr>
+        <w:object w:dxaOrig="200" w:dyaOrig="279">
+          <v:shape id="_x0000_i1388" type="#_x0000_t75" style="width:9.9pt;height:13.85pt" o:ole="">
+            <v:imagedata r:id="rId585" o:title=""/>
+          </v:shape>
+          <o:OLEObject Type="Embed" ProgID="Equation.DSMT4" ShapeID="_x0000_i1388" DrawAspect="Content" ObjectID="_1651715523" r:id="rId613"/>
+        </w:object>
+      </w:r>
+      <w:r>
+        <w:rPr>
+          <w:rFonts w:hint="eastAsia"/>
+          <w:sz w:val="24"/>
+        </w:rPr>
+        <w:t>的取值：</w:t>
+      </w:r>
+    </w:p>
+    <w:p>
+      <w:pPr>
+        <w:jc w:val="center"/>
+        <w:rPr>
+          <w:sz w:val="24"/>
+        </w:rPr>
+      </w:pPr>
+      <w:r>
+        <w:rPr>
+          <w:position w:val="-28"/>
+          <w:sz w:val="24"/>
+        </w:rPr>
+        <w:object w:dxaOrig="3100" w:dyaOrig="680">
+          <v:shape id="_x0000_i1389" type="#_x0000_t75" style="width:155.1pt;height:34pt" o:ole="">
+            <v:imagedata r:id="rId614" o:title=""/>
+          </v:shape>
+          <o:OLEObject Type="Embed" ProgID="Equation.DSMT4" ShapeID="_x0000_i1389" DrawAspect="Content" ObjectID="_1651715524" r:id="rId615"/>
+        </w:object>
+      </w:r>
+    </w:p>
+    <w:p>
+      <w:pPr>
+        <w:rPr>
+          <w:sz w:val="24"/>
+        </w:rPr>
+      </w:pPr>
+      <w:r>
+        <w:rPr>
+          <w:rFonts w:hint="eastAsia"/>
+          <w:sz w:val="24"/>
+        </w:rPr>
+        <w:t>求出</w:t>
+      </w:r>
+      <w:r>
+        <w:rPr>
+          <w:position w:val="-6"/>
+          <w:sz w:val="24"/>
+        </w:rPr>
+        <w:object w:dxaOrig="200" w:dyaOrig="340">
+          <v:shape id="_x0000_i1420" type="#_x0000_t75" style="width:9.9pt;height:17pt" o:ole="">
+            <v:imagedata r:id="rId616" o:title=""/>
+          </v:shape>
+          <o:OLEObject Type="Embed" ProgID="Equation.DSMT4" ShapeID="_x0000_i1420" DrawAspect="Content" ObjectID="_1651715525" r:id="rId617"/>
+        </w:object>
+      </w:r>
+      <w:r>
+        <w:rPr>
+          <w:rFonts w:hint="eastAsia"/>
+          <w:sz w:val="24"/>
+        </w:rPr>
+        <w:t>以后，就得到了总体分布的具体形式</w:t>
+      </w:r>
+      <w:r>
+        <w:rPr>
+          <w:position w:val="-10"/>
+          <w:sz w:val="24"/>
+        </w:rPr>
+        <w:object w:dxaOrig="800" w:dyaOrig="320">
+          <v:shape id="_x0000_i1422" type="#_x0000_t75" style="width:39.95pt;height:15.8pt" o:ole="">
+            <v:imagedata r:id="rId618" o:title=""/>
+          </v:shape>
+          <o:OLEObject Type="Embed" ProgID="Equation.DSMT4" ShapeID="_x0000_i1422" DrawAspect="Content" ObjectID="_1651715526" r:id="rId619"/>
+        </w:object>
+      </w:r>
+      <w:r>
+        <w:rPr>
+          <w:rFonts w:hint="eastAsia"/>
+          <w:sz w:val="24"/>
+        </w:rPr>
+        <w:t>，则对任意给定的样本</w:t>
+      </w:r>
+      <w:r>
+        <w:rPr>
+          <w:rFonts w:hint="eastAsia"/>
+          <w:sz w:val="24"/>
+        </w:rPr>
+        <w:t>x</w:t>
+      </w:r>
+      <w:r>
+        <w:rPr>
+          <w:rFonts w:hint="eastAsia"/>
+          <w:sz w:val="24"/>
+        </w:rPr>
+        <w:t>，预测其生成概率为</w:t>
+      </w:r>
+      <w:r>
+        <w:rPr>
+          <w:position w:val="-10"/>
+          <w:sz w:val="24"/>
+        </w:rPr>
+        <w:object w:dxaOrig="760" w:dyaOrig="320">
+          <v:shape id="_x0000_i1421" type="#_x0000_t75" style="width:38pt;height:15.8pt" o:ole="">
+            <v:imagedata r:id="rId620" o:title=""/>
+          </v:shape>
+          <o:OLEObject Type="Embed" ProgID="Equation.DSMT4" ShapeID="_x0000_i1421" DrawAspect="Content" ObjectID="_1651715527" r:id="rId621"/>
+        </w:object>
+      </w:r>
+    </w:p>
+    <w:p>
+      <w:pPr>
+        <w:pStyle w:val="30"/>
+      </w:pPr>
+      <w:r>
+        <w:rPr>
+          <w:rFonts w:hint="eastAsia"/>
+        </w:rPr>
+        <w:t>2</w:t>
+      </w:r>
+      <w:r>
+        <w:rPr>
+          <w:rFonts w:hint="eastAsia"/>
+        </w:rPr>
+        <w:t>、最大后验估计</w:t>
+      </w:r>
+    </w:p>
+    <w:p>
+      <w:pPr>
+        <w:rPr>
+          <w:rFonts w:hint="eastAsia"/>
+          <w:sz w:val="24"/>
+        </w:rPr>
+      </w:pPr>
+      <w:r>
+        <w:rPr>
+          <w:rFonts w:hint="eastAsia"/>
+          <w:sz w:val="24"/>
+        </w:rPr>
+        <w:t>最大后验估计</w:t>
+      </w:r>
+      <w:r>
+        <w:rPr>
+          <w:rFonts w:hint="eastAsia"/>
+          <w:sz w:val="24"/>
+        </w:rPr>
+        <w:t>也属于点估计，它的目标也是求真实的</w:t>
+      </w:r>
+      <w:r>
+        <w:rPr>
+          <w:position w:val="-6"/>
+          <w:sz w:val="24"/>
+        </w:rPr>
+        <w:object w:dxaOrig="200" w:dyaOrig="279">
+          <v:shape id="_x0000_i1410" type="#_x0000_t75" style="width:9.9pt;height:13.85pt" o:ole="">
+            <v:imagedata r:id="rId585" o:title=""/>
+          </v:shape>
+          <o:OLEObject Type="Embed" ProgID="Equation.DSMT4" ShapeID="_x0000_i1410" DrawAspect="Content" ObjectID="_1651715528" r:id="rId622"/>
+        </w:object>
+      </w:r>
+      <w:r>
+        <w:rPr>
+          <w:rFonts w:hint="eastAsia"/>
+          <w:sz w:val="24"/>
+        </w:rPr>
+        <w:t>的一个最佳近似</w:t>
+      </w:r>
+      <w:r>
+        <w:rPr>
+          <w:rFonts w:hint="eastAsia"/>
+          <w:sz w:val="24"/>
+        </w:rPr>
+        <w:t>值</w:t>
+      </w:r>
+      <w:r>
+        <w:rPr>
+          <w:position w:val="-6"/>
+          <w:sz w:val="24"/>
+        </w:rPr>
+        <w:object w:dxaOrig="200" w:dyaOrig="340">
+          <v:shape id="_x0000_i1411" type="#_x0000_t75" style="width:9.9pt;height:17pt" o:ole="">
+            <v:imagedata r:id="rId604" o:title=""/>
+          </v:shape>
+          <o:OLEObject Type="Embed" ProgID="Equation.DSMT4" ShapeID="_x0000_i1411" DrawAspect="Content" ObjectID="_1651715529" r:id="rId623"/>
+        </w:object>
+      </w:r>
+      <w:r>
+        <w:rPr>
+          <w:rFonts w:hint="eastAsia"/>
+          <w:sz w:val="24"/>
+        </w:rPr>
+        <w:t>。但最大后验估计</w:t>
+      </w:r>
+      <w:r>
+        <w:rPr>
+          <w:rFonts w:hint="eastAsia"/>
+          <w:sz w:val="24"/>
+        </w:rPr>
+        <w:t>并不把总体分布的未知参数</w:t>
+      </w:r>
+      <w:r>
+        <w:rPr>
+          <w:position w:val="-6"/>
+          <w:sz w:val="24"/>
+        </w:rPr>
+        <w:object w:dxaOrig="200" w:dyaOrig="279">
+          <v:shape id="_x0000_i1390" type="#_x0000_t75" style="width:9.9pt;height:13.85pt" o:ole="">
+            <v:imagedata r:id="rId585" o:title=""/>
+          </v:shape>
+          <o:OLEObject Type="Embed" ProgID="Equation.DSMT4" ShapeID="_x0000_i1390" DrawAspect="Content" ObjectID="_1651715530" r:id="rId624"/>
+        </w:object>
+      </w:r>
+      <w:r>
+        <w:rPr>
+          <w:rFonts w:hint="eastAsia"/>
+          <w:sz w:val="24"/>
+        </w:rPr>
+        <w:t>看作</w:t>
+      </w:r>
+      <w:r>
+        <w:rPr>
+          <w:rFonts w:hint="eastAsia"/>
+          <w:sz w:val="24"/>
+        </w:rPr>
+        <w:t>一个固定的常量</w:t>
+      </w:r>
+      <w:r>
+        <w:rPr>
+          <w:rFonts w:hint="eastAsia"/>
+          <w:sz w:val="24"/>
+        </w:rPr>
+        <w:t>，</w:t>
+      </w:r>
+      <w:r>
+        <w:rPr>
+          <w:rFonts w:hint="eastAsia"/>
+          <w:sz w:val="24"/>
+        </w:rPr>
+        <w:t>而是将其看作一个随机变量，</w:t>
+      </w:r>
+      <w:r>
+        <w:rPr>
+          <w:rFonts w:hint="eastAsia"/>
+          <w:sz w:val="24"/>
+        </w:rPr>
+        <w:t>我们要从这个随机变量的所有取值中</w:t>
+      </w:r>
+      <w:r>
+        <w:rPr>
+          <w:rFonts w:hint="eastAsia"/>
+          <w:sz w:val="24"/>
+        </w:rPr>
+        <w:t>求出</w:t>
+      </w:r>
+      <w:r>
+        <w:rPr>
+          <w:rFonts w:hint="eastAsia"/>
+          <w:sz w:val="24"/>
+        </w:rPr>
+        <w:t>一个最好的取值，作为真实</w:t>
+      </w:r>
+      <w:r>
+        <w:rPr>
+          <w:position w:val="-6"/>
+          <w:sz w:val="24"/>
+        </w:rPr>
+        <w:object w:dxaOrig="200" w:dyaOrig="279">
+          <v:shape id="_x0000_i1391" type="#_x0000_t75" style="width:9.9pt;height:13.85pt" o:ole="">
+            <v:imagedata r:id="rId585" o:title=""/>
+          </v:shape>
+          <o:OLEObject Type="Embed" ProgID="Equation.DSMT4" ShapeID="_x0000_i1391" DrawAspect="Content" ObjectID="_1651715531" r:id="rId625"/>
+        </w:object>
+      </w:r>
+      <w:r>
+        <w:rPr>
+          <w:rFonts w:hint="eastAsia"/>
+          <w:sz w:val="24"/>
+        </w:rPr>
+        <w:t>的近似。既然</w:t>
+      </w:r>
+      <w:r>
+        <w:rPr>
+          <w:position w:val="-6"/>
+          <w:sz w:val="24"/>
+        </w:rPr>
+        <w:object w:dxaOrig="200" w:dyaOrig="279">
+          <v:shape id="_x0000_i1393" type="#_x0000_t75" style="width:9.9pt;height:13.85pt" o:ole="">
+            <v:imagedata r:id="rId585" o:title=""/>
+          </v:shape>
+          <o:OLEObject Type="Embed" ProgID="Equation.DSMT4" ShapeID="_x0000_i1393" DrawAspect="Content" ObjectID="_1651715532" r:id="rId626"/>
+        </w:object>
+      </w:r>
+      <w:r>
+        <w:rPr>
+          <w:rFonts w:hint="eastAsia"/>
+          <w:sz w:val="24"/>
+        </w:rPr>
+        <w:t>是随机变量，那么</w:t>
+      </w:r>
+      <w:r>
+        <w:rPr>
+          <w:rFonts w:hint="eastAsia"/>
+          <w:sz w:val="24"/>
+        </w:rPr>
+        <w:t>最自然</w:t>
+      </w:r>
+      <w:r>
+        <w:rPr>
+          <w:rFonts w:hint="eastAsia"/>
+          <w:sz w:val="24"/>
+        </w:rPr>
+        <w:t>的</w:t>
+      </w:r>
+      <w:r>
+        <w:rPr>
+          <w:rFonts w:hint="eastAsia"/>
+          <w:sz w:val="24"/>
+        </w:rPr>
+        <w:t>想法</w:t>
+      </w:r>
+      <w:r>
+        <w:rPr>
+          <w:rFonts w:hint="eastAsia"/>
+          <w:sz w:val="24"/>
+        </w:rPr>
+        <w:t>就</w:t>
+      </w:r>
+      <w:r>
+        <w:rPr>
+          <w:rFonts w:hint="eastAsia"/>
+          <w:sz w:val="24"/>
+        </w:rPr>
+        <w:t>是，</w:t>
+      </w:r>
+      <w:r>
+        <w:rPr>
+          <w:position w:val="-6"/>
+          <w:sz w:val="24"/>
+        </w:rPr>
+        <w:object w:dxaOrig="200" w:dyaOrig="279">
+          <v:shape id="_x0000_i1392" type="#_x0000_t75" style="width:9.9pt;height:13.85pt" o:ole="">
+            <v:imagedata r:id="rId585" o:title=""/>
+          </v:shape>
+          <o:OLEObject Type="Embed" ProgID="Equation.DSMT4" ShapeID="_x0000_i1392" DrawAspect="Content" ObjectID="_1651715533" r:id="rId627"/>
+        </w:object>
+      </w:r>
+      <w:r>
+        <w:rPr>
+          <w:rFonts w:hint="eastAsia"/>
+          <w:sz w:val="24"/>
+        </w:rPr>
+        <w:t>取哪个值的概率最大，</w:t>
+      </w:r>
+      <w:r>
+        <w:rPr>
+          <w:rFonts w:hint="eastAsia"/>
+          <w:sz w:val="24"/>
+        </w:rPr>
+        <w:t>哪个值就是最优的</w:t>
+      </w:r>
+      <w:r>
+        <w:rPr>
+          <w:position w:val="-6"/>
+          <w:sz w:val="24"/>
+        </w:rPr>
+        <w:object w:dxaOrig="200" w:dyaOrig="279">
+          <v:shape id="_x0000_i1394" type="#_x0000_t75" style="width:9.9pt;height:13.85pt" o:ole="">
+            <v:imagedata r:id="rId585" o:title=""/>
+          </v:shape>
+          <o:OLEObject Type="Embed" ProgID="Equation.DSMT4" ShapeID="_x0000_i1394" DrawAspect="Content" ObjectID="_1651715534" r:id="rId628"/>
+        </w:object>
+      </w:r>
+      <w:r>
+        <w:rPr>
+          <w:rFonts w:hint="eastAsia"/>
+          <w:sz w:val="24"/>
+        </w:rPr>
+        <w:t>估计。</w:t>
+      </w:r>
+      <w:r>
+        <w:rPr>
+          <w:rFonts w:hint="eastAsia"/>
+          <w:sz w:val="24"/>
+        </w:rPr>
+        <w:t>则优化问题为：</w:t>
+      </w:r>
+    </w:p>
+    <w:p>
+      <w:pPr>
+        <w:jc w:val="center"/>
+        <w:rPr>
+          <w:sz w:val="24"/>
+        </w:rPr>
+      </w:pPr>
+      <w:r>
+        <w:rPr>
+          <w:position w:val="-24"/>
+          <w:sz w:val="24"/>
+        </w:rPr>
+        <w:object w:dxaOrig="3260" w:dyaOrig="520">
+          <v:shape id="_x0000_i1395" type="#_x0000_t75" style="width:163pt;height:26.1pt" o:ole="">
+            <v:imagedata r:id="rId629" o:title=""/>
+          </v:shape>
+          <o:OLEObject Type="Embed" ProgID="Equation.DSMT4" ShapeID="_x0000_i1395" DrawAspect="Content" ObjectID="_1651715535" r:id="rId630"/>
+        </w:object>
+      </w:r>
+    </w:p>
+    <w:p>
+      <w:pPr>
+        <w:rPr>
+          <w:rFonts w:hint="eastAsia"/>
+          <w:sz w:val="24"/>
+        </w:rPr>
+      </w:pPr>
+      <w:r>
+        <w:rPr>
+          <w:rFonts w:hint="eastAsia"/>
+          <w:sz w:val="24"/>
+        </w:rPr>
+        <w:t>根据贝叶斯定理，可将目标函数转化，得：</w:t>
+      </w:r>
+    </w:p>
+    <w:p>
+      <w:pPr>
+        <w:jc w:val="center"/>
+        <w:rPr>
+          <w:sz w:val="24"/>
+        </w:rPr>
+      </w:pPr>
+      <w:r>
+        <w:rPr>
+          <w:position w:val="-28"/>
+          <w:sz w:val="24"/>
+        </w:rPr>
+        <w:object w:dxaOrig="3800" w:dyaOrig="700">
+          <v:shape id="_x0000_i1396" type="#_x0000_t75" style="width:189.9pt;height:34.8pt" o:ole="">
+            <v:imagedata r:id="rId631" o:title=""/>
+          </v:shape>
+          <o:OLEObject Type="Embed" ProgID="Equation.DSMT4" ShapeID="_x0000_i1396" DrawAspect="Content" ObjectID="_1651715536" r:id="rId632"/>
+        </w:object>
+      </w:r>
+    </w:p>
+    <w:p>
+      <w:pPr>
+        <w:rPr>
+          <w:sz w:val="24"/>
+        </w:rPr>
+      </w:pPr>
+      <w:r>
+        <w:rPr>
+          <w:rFonts w:hint="eastAsia"/>
+          <w:sz w:val="24"/>
+        </w:rPr>
+        <w:t>其中</w:t>
+      </w:r>
+      <w:r>
+        <w:rPr>
+          <w:position w:val="-10"/>
+          <w:sz w:val="24"/>
+        </w:rPr>
+        <w:object w:dxaOrig="540" w:dyaOrig="320">
+          <v:shape id="_x0000_i1397" type="#_x0000_t75" style="width:26.9pt;height:15.8pt" o:ole="">
+            <v:imagedata r:id="rId633" o:title=""/>
+          </v:shape>
+          <o:OLEObject Type="Embed" ProgID="Equation.DSMT4" ShapeID="_x0000_i1397" DrawAspect="Content" ObjectID="_1651715537" r:id="rId634"/>
+        </w:object>
+      </w:r>
+      <w:r>
+        <w:rPr>
+          <w:rFonts w:hint="eastAsia"/>
+          <w:sz w:val="24"/>
+        </w:rPr>
+        <w:t>是</w:t>
+      </w:r>
+      <w:r>
+        <w:rPr>
+          <w:position w:val="-6"/>
+          <w:sz w:val="24"/>
+        </w:rPr>
+        <w:object w:dxaOrig="200" w:dyaOrig="279">
+          <v:shape id="_x0000_i1398" type="#_x0000_t75" style="width:9.9pt;height:13.85pt" o:ole="">
+            <v:imagedata r:id="rId585" o:title=""/>
+          </v:shape>
+          <o:OLEObject Type="Embed" ProgID="Equation.DSMT4" ShapeID="_x0000_i1398" DrawAspect="Content" ObjectID="_1651715538" r:id="rId635"/>
+        </w:object>
+      </w:r>
+      <w:r>
+        <w:rPr>
+          <w:rFonts w:hint="eastAsia"/>
+          <w:sz w:val="24"/>
+        </w:rPr>
+        <w:t>的先验分布，在实际中常常是</w:t>
+      </w:r>
+      <w:r>
+        <w:rPr>
+          <w:rFonts w:hint="eastAsia"/>
+          <w:sz w:val="24"/>
+        </w:rPr>
+        <w:t>根据先验知识给出</w:t>
+      </w:r>
+      <w:r>
+        <w:rPr>
+          <w:rFonts w:hint="eastAsia"/>
+          <w:sz w:val="24"/>
+        </w:rPr>
+        <w:t>的，而不是基于</w:t>
+      </w:r>
+      <w:r>
+        <w:rPr>
+          <w:rFonts w:hint="eastAsia"/>
+          <w:sz w:val="24"/>
+        </w:rPr>
+        <w:t>样本集</w:t>
+      </w:r>
+      <w:r>
+        <w:rPr>
+          <w:rFonts w:hint="eastAsia"/>
+          <w:sz w:val="24"/>
+        </w:rPr>
+        <w:t>得到的。</w:t>
+      </w:r>
+    </w:p>
+    <w:p>
+      <w:pPr>
+        <w:rPr>
+          <w:rFonts w:hint="eastAsia"/>
+          <w:sz w:val="24"/>
+        </w:rPr>
+      </w:pPr>
+      <w:r>
+        <w:rPr>
+          <w:rFonts w:hint="eastAsia"/>
+          <w:sz w:val="24"/>
+        </w:rPr>
+        <w:t>目标函数中，分母相对于</w:t>
+      </w:r>
+      <w:r>
+        <w:rPr>
+          <w:position w:val="-6"/>
+          <w:sz w:val="24"/>
+        </w:rPr>
+        <w:object w:dxaOrig="200" w:dyaOrig="279">
+          <v:shape id="_x0000_i1399" type="#_x0000_t75" style="width:9.9pt;height:13.85pt" o:ole="">
+            <v:imagedata r:id="rId585" o:title=""/>
+          </v:shape>
+          <o:OLEObject Type="Embed" ProgID="Equation.DSMT4" ShapeID="_x0000_i1399" DrawAspect="Content" ObjectID="_1651715539" r:id="rId636"/>
+        </w:object>
+      </w:r>
+      <w:r>
+        <w:rPr>
+          <w:rFonts w:hint="eastAsia"/>
+          <w:sz w:val="24"/>
+        </w:rPr>
+        <w:t>来说是一个常数，它不影响最优</w:t>
+      </w:r>
+      <w:r>
+        <w:rPr>
+          <w:position w:val="-6"/>
+          <w:sz w:val="24"/>
+        </w:rPr>
+        <w:object w:dxaOrig="200" w:dyaOrig="279">
+          <v:shape id="_x0000_i1400" type="#_x0000_t75" style="width:9.9pt;height:13.85pt" o:ole="">
+            <v:imagedata r:id="rId585" o:title=""/>
+          </v:shape>
+          <o:OLEObject Type="Embed" ProgID="Equation.DSMT4" ShapeID="_x0000_i1400" DrawAspect="Content" ObjectID="_1651715540" r:id="rId637"/>
+        </w:object>
+      </w:r>
+      <w:r>
+        <w:rPr>
+          <w:rFonts w:hint="eastAsia"/>
+          <w:sz w:val="24"/>
+        </w:rPr>
+        <w:t>的取值，故可将其去掉：</w:t>
+      </w:r>
+    </w:p>
+    <w:p>
+      <w:pPr>
+        <w:jc w:val="center"/>
+        <w:rPr>
+          <w:rFonts w:hint="eastAsia"/>
+          <w:sz w:val="24"/>
+        </w:rPr>
+      </w:pPr>
+      <w:r>
+        <w:rPr>
+          <w:position w:val="-24"/>
+          <w:sz w:val="24"/>
+        </w:rPr>
+        <w:object w:dxaOrig="3760" w:dyaOrig="520">
+          <v:shape id="_x0000_i1401" type="#_x0000_t75" style="width:187.9pt;height:26.1pt" o:ole="">
+            <v:imagedata r:id="rId638" o:title=""/>
+          </v:shape>
+          <o:OLEObject Type="Embed" ProgID="Equation.DSMT4" ShapeID="_x0000_i1401" DrawAspect="Content" ObjectID="_1651715541" r:id="rId639"/>
+        </w:object>
+      </w:r>
+    </w:p>
+    <w:p>
+      <w:pPr>
+        <w:rPr>
+          <w:rFonts w:hint="eastAsia"/>
+          <w:sz w:val="24"/>
+        </w:rPr>
+      </w:pPr>
+      <w:r>
+        <w:rPr>
+          <w:rFonts w:hint="eastAsia"/>
+          <w:sz w:val="24"/>
+        </w:rPr>
+        <w:t>再由</w:t>
+      </w:r>
+      <w:r>
+        <w:rPr>
+          <w:rFonts w:hint="eastAsia"/>
+          <w:sz w:val="24"/>
+        </w:rPr>
+        <w:t>样本的独立性，并取</w:t>
+      </w:r>
+      <w:r>
+        <w:rPr>
+          <w:rFonts w:hint="eastAsia"/>
+          <w:sz w:val="24"/>
+        </w:rPr>
+        <w:t>对数似然，得：</w:t>
+      </w:r>
+    </w:p>
+    <w:p>
+      <w:pPr>
+        <w:jc w:val="center"/>
+        <w:rPr>
+          <w:sz w:val="24"/>
+        </w:rPr>
+      </w:pPr>
+      <w:r>
+        <w:rPr>
+          <w:position w:val="-28"/>
+          <w:sz w:val="24"/>
+        </w:rPr>
+        <w:object w:dxaOrig="3900" w:dyaOrig="680">
+          <v:shape id="_x0000_i1402" type="#_x0000_t75" style="width:195.05pt;height:34pt" o:ole="">
+            <v:imagedata r:id="rId640" o:title=""/>
+          </v:shape>
+          <o:OLEObject Type="Embed" ProgID="Equation.DSMT4" ShapeID="_x0000_i1402" DrawAspect="Content" ObjectID="_1651715542" r:id="rId641"/>
+        </w:object>
+      </w:r>
+    </w:p>
+    <w:p>
+      <w:pPr>
+        <w:rPr>
+          <w:rFonts w:hint="eastAsia"/>
+          <w:sz w:val="24"/>
+        </w:rPr>
+      </w:pPr>
+      <w:r>
+        <w:rPr>
+          <w:rFonts w:hint="eastAsia"/>
+          <w:sz w:val="24"/>
+        </w:rPr>
+        <w:t>可以看出，最大后验估计相对于最大似然估计，就是多了一个</w:t>
+      </w:r>
+      <w:r>
+        <w:rPr>
+          <w:position w:val="-6"/>
+          <w:sz w:val="24"/>
+        </w:rPr>
+        <w:object w:dxaOrig="200" w:dyaOrig="279">
+          <v:shape id="_x0000_i1403" type="#_x0000_t75" style="width:9.9pt;height:13.85pt" o:ole="">
+            <v:imagedata r:id="rId585" o:title=""/>
+          </v:shape>
+          <o:OLEObject Type="Embed" ProgID="Equation.DSMT4" ShapeID="_x0000_i1403" DrawAspect="Content" ObjectID="_1651715543" r:id="rId642"/>
+        </w:object>
+      </w:r>
+      <w:r>
+        <w:rPr>
+          <w:rFonts w:hint="eastAsia"/>
+          <w:sz w:val="24"/>
+        </w:rPr>
+        <w:t>的先验分布</w:t>
+      </w:r>
+      <w:r>
+        <w:rPr>
+          <w:position w:val="-10"/>
+          <w:sz w:val="24"/>
+        </w:rPr>
+        <w:object w:dxaOrig="540" w:dyaOrig="320">
+          <v:shape id="_x0000_i1404" type="#_x0000_t75" style="width:26.9pt;height:15.8pt" o:ole="">
+            <v:imagedata r:id="rId633" o:title=""/>
+          </v:shape>
+          <o:OLEObject Type="Embed" ProgID="Equation.DSMT4" ShapeID="_x0000_i1404" DrawAspect="Content" ObjectID="_1651715544" r:id="rId643"/>
+        </w:object>
+      </w:r>
+      <w:r>
+        <w:rPr>
+          <w:rFonts w:hint="eastAsia"/>
+          <w:sz w:val="24"/>
+        </w:rPr>
+        <w:t>。</w:t>
+      </w:r>
+    </w:p>
+    <w:p>
+      <w:pPr>
+        <w:rPr>
+          <w:sz w:val="24"/>
+        </w:rPr>
+      </w:pPr>
+      <w:r>
+        <w:rPr>
+          <w:rFonts w:hint="eastAsia"/>
+          <w:sz w:val="24"/>
+        </w:rPr>
+        <w:t>注意，在具体</w:t>
+      </w:r>
+      <w:r>
+        <w:rPr>
+          <w:rFonts w:hint="eastAsia"/>
+          <w:sz w:val="24"/>
+        </w:rPr>
+        <w:t>的分布估计的</w:t>
+      </w:r>
+      <w:r>
+        <w:rPr>
+          <w:rFonts w:hint="eastAsia"/>
+          <w:sz w:val="24"/>
+        </w:rPr>
+        <w:t>问题中，</w:t>
+      </w:r>
+      <w:r>
+        <w:rPr>
+          <w:rFonts w:hint="eastAsia"/>
+          <w:sz w:val="24"/>
+        </w:rPr>
+        <w:t>既可以使用最大似然估计，也可以使用最大后验</w:t>
+      </w:r>
+      <w:r>
+        <w:rPr>
+          <w:rFonts w:hint="eastAsia"/>
+          <w:sz w:val="24"/>
+        </w:rPr>
+        <w:t>估计。最大后验估计目标函数中的</w:t>
+      </w:r>
+      <w:r>
+        <w:rPr>
+          <w:position w:val="-10"/>
+          <w:sz w:val="24"/>
+        </w:rPr>
+        <w:object w:dxaOrig="900" w:dyaOrig="360">
+          <v:shape id="_x0000_i1405" type="#_x0000_t75" style="width:45.1pt;height:18.2pt" o:ole="">
+            <v:imagedata r:id="rId644" o:title=""/>
+          </v:shape>
+          <o:OLEObject Type="Embed" ProgID="Equation.DSMT4" ShapeID="_x0000_i1405" DrawAspect="Content" ObjectID="_1651715545" r:id="rId645"/>
+        </w:object>
+      </w:r>
+      <w:r>
+        <w:rPr>
+          <w:rFonts w:hint="eastAsia"/>
+          <w:sz w:val="24"/>
+        </w:rPr>
+        <w:t>，与最大似然估计目标函数中的</w:t>
+      </w:r>
+    </w:p>
+    <w:p>
+      <w:pPr>
+        <w:rPr>
+          <w:sz w:val="24"/>
+        </w:rPr>
+      </w:pPr>
+      <w:r>
+        <w:rPr>
+          <w:position w:val="-10"/>
+          <w:sz w:val="24"/>
+        </w:rPr>
+        <w:object w:dxaOrig="920" w:dyaOrig="360">
+          <v:shape id="_x0000_i1406" type="#_x0000_t75" style="width:45.9pt;height:18.2pt" o:ole="">
+            <v:imagedata r:id="rId646" o:title=""/>
+          </v:shape>
+          <o:OLEObject Type="Embed" ProgID="Equation.DSMT4" ShapeID="_x0000_i1406" DrawAspect="Content" ObjectID="_1651715546" r:id="rId647"/>
+        </w:object>
+      </w:r>
+      <w:r>
+        <w:rPr>
+          <w:rFonts w:hint="eastAsia"/>
+          <w:sz w:val="24"/>
+        </w:rPr>
+        <w:t>，</w:t>
+      </w:r>
+      <w:r>
+        <w:rPr>
+          <w:rFonts w:hint="eastAsia"/>
+          <w:sz w:val="24"/>
+        </w:rPr>
+        <w:t>实际上拥有相同的具体形式，这里写法不同只是因为两种估计方法</w:t>
+      </w:r>
+      <w:r>
+        <w:rPr>
+          <w:rFonts w:hint="eastAsia"/>
+          <w:sz w:val="24"/>
+        </w:rPr>
+        <w:t>看待同一个问题的观点</w:t>
+      </w:r>
+      <w:r>
+        <w:rPr>
+          <w:rFonts w:hint="eastAsia"/>
+          <w:sz w:val="24"/>
+        </w:rPr>
+        <w:t>不同。</w:t>
+      </w:r>
+    </w:p>
+    <w:p>
+      <w:pPr>
+        <w:rPr>
+          <w:rFonts w:hint="eastAsia"/>
+          <w:sz w:val="24"/>
+        </w:rPr>
+      </w:pPr>
+    </w:p>
+    <w:p>
+      <w:pPr>
+        <w:rPr>
+          <w:sz w:val="24"/>
+        </w:rPr>
+      </w:pPr>
+      <w:r>
+        <w:rPr>
+          <w:rFonts w:hint="eastAsia"/>
+          <w:sz w:val="24"/>
+        </w:rPr>
+        <w:lastRenderedPageBreak/>
+        <w:t>与最大似然估计一样，</w:t>
+      </w:r>
+      <w:r>
+        <w:rPr>
+          <w:rFonts w:hint="eastAsia"/>
+          <w:sz w:val="24"/>
+        </w:rPr>
+        <w:t>求出</w:t>
+      </w:r>
+      <w:r>
+        <w:rPr>
+          <w:position w:val="-6"/>
+          <w:sz w:val="24"/>
+        </w:rPr>
+        <w:object w:dxaOrig="200" w:dyaOrig="340">
+          <v:shape id="_x0000_i1423" type="#_x0000_t75" style="width:9.9pt;height:17pt" o:ole="">
+            <v:imagedata r:id="rId616" o:title=""/>
+          </v:shape>
+          <o:OLEObject Type="Embed" ProgID="Equation.DSMT4" ShapeID="_x0000_i1423" DrawAspect="Content" ObjectID="_1651715547" r:id="rId648"/>
+        </w:object>
+      </w:r>
+      <w:r>
+        <w:rPr>
+          <w:rFonts w:hint="eastAsia"/>
+          <w:sz w:val="24"/>
+        </w:rPr>
+        <w:t>以后，就得到了总体分布的具体形式</w:t>
+      </w:r>
+      <w:r>
+        <w:rPr>
+          <w:position w:val="-10"/>
+          <w:sz w:val="24"/>
+        </w:rPr>
+        <w:object w:dxaOrig="800" w:dyaOrig="320">
+          <v:shape id="_x0000_i1425" type="#_x0000_t75" style="width:39.95pt;height:15.8pt" o:ole="">
+            <v:imagedata r:id="rId618" o:title=""/>
+          </v:shape>
+          <o:OLEObject Type="Embed" ProgID="Equation.DSMT4" ShapeID="_x0000_i1425" DrawAspect="Content" ObjectID="_1651715548" r:id="rId649"/>
+        </w:object>
+      </w:r>
+      <w:r>
+        <w:rPr>
+          <w:rFonts w:hint="eastAsia"/>
+          <w:sz w:val="24"/>
+        </w:rPr>
+        <w:t>，则对任意给定的样本</w:t>
+      </w:r>
+      <w:r>
+        <w:rPr>
+          <w:rFonts w:hint="eastAsia"/>
+          <w:sz w:val="24"/>
+        </w:rPr>
+        <w:t>x</w:t>
+      </w:r>
+      <w:r>
+        <w:rPr>
+          <w:rFonts w:hint="eastAsia"/>
+          <w:sz w:val="24"/>
+        </w:rPr>
+        <w:t>，预测其生成概率为</w:t>
+      </w:r>
+      <w:r>
+        <w:rPr>
+          <w:position w:val="-10"/>
+          <w:sz w:val="24"/>
+        </w:rPr>
+        <w:object w:dxaOrig="760" w:dyaOrig="320">
+          <v:shape id="_x0000_i1424" type="#_x0000_t75" style="width:38pt;height:15.8pt" o:ole="">
+            <v:imagedata r:id="rId620" o:title=""/>
+          </v:shape>
+          <o:OLEObject Type="Embed" ProgID="Equation.DSMT4" ShapeID="_x0000_i1424" DrawAspect="Content" ObjectID="_1651715549" r:id="rId650"/>
+        </w:object>
+      </w:r>
+      <w:r>
+        <w:rPr>
+          <w:rFonts w:hint="eastAsia"/>
+          <w:sz w:val="24"/>
+        </w:rPr>
+        <w:t>。</w:t>
+      </w:r>
+    </w:p>
+    <w:p>
+      <w:pPr>
+        <w:pStyle w:val="30"/>
+      </w:pPr>
+      <w:r>
+        <w:rPr>
+          <w:rFonts w:hint="eastAsia"/>
+        </w:rPr>
+        <w:t>3</w:t>
+      </w:r>
+      <w:r>
+        <w:rPr>
+          <w:rFonts w:hint="eastAsia"/>
+        </w:rPr>
+        <w:t>、贝叶斯估计</w:t>
+      </w:r>
+    </w:p>
+    <w:p>
+      <w:pPr>
+        <w:tabs>
+          <w:tab w:val="left" w:pos="855"/>
+        </w:tabs>
+        <w:rPr>
+          <w:rFonts w:hint="eastAsia"/>
+          <w:sz w:val="24"/>
+        </w:rPr>
+      </w:pPr>
+      <w:r>
+        <w:rPr>
+          <w:rFonts w:hint="eastAsia"/>
+          <w:sz w:val="24"/>
+        </w:rPr>
+        <w:t>贝叶斯估计与最大后验估计的相同点是，</w:t>
+      </w:r>
+      <w:r>
+        <w:rPr>
+          <w:rFonts w:hint="eastAsia"/>
+          <w:sz w:val="24"/>
+        </w:rPr>
+        <w:t>它们都把</w:t>
+      </w:r>
+      <w:r>
+        <w:rPr>
+          <w:rFonts w:hint="eastAsia"/>
+          <w:sz w:val="24"/>
+        </w:rPr>
+        <w:t>总体分布的未知参数</w:t>
+      </w:r>
+      <w:r>
+        <w:rPr>
+          <w:position w:val="-6"/>
+          <w:sz w:val="24"/>
+        </w:rPr>
+        <w:object w:dxaOrig="200" w:dyaOrig="279">
+          <v:shape id="_x0000_i1407" type="#_x0000_t75" style="width:9.9pt;height:13.85pt" o:ole="">
+            <v:imagedata r:id="rId585" o:title=""/>
+          </v:shape>
+          <o:OLEObject Type="Embed" ProgID="Equation.DSMT4" ShapeID="_x0000_i1407" DrawAspect="Content" ObjectID="_1651715550" r:id="rId651"/>
+        </w:object>
+      </w:r>
+      <w:r>
+        <w:rPr>
+          <w:rFonts w:hint="eastAsia"/>
+          <w:sz w:val="24"/>
+        </w:rPr>
+        <w:t>看作一个</w:t>
+      </w:r>
+      <w:r>
+        <w:rPr>
+          <w:rFonts w:hint="eastAsia"/>
+          <w:sz w:val="24"/>
+        </w:rPr>
+        <w:t>随机变量，</w:t>
+      </w:r>
+      <w:r>
+        <w:rPr>
+          <w:rFonts w:hint="eastAsia"/>
+          <w:sz w:val="24"/>
+        </w:rPr>
+        <w:t>并且都考虑了</w:t>
+      </w:r>
+      <w:r>
+        <w:rPr>
+          <w:position w:val="-6"/>
+          <w:sz w:val="24"/>
+        </w:rPr>
+        <w:object w:dxaOrig="200" w:dyaOrig="279">
+          <v:shape id="_x0000_i1408" type="#_x0000_t75" style="width:9.9pt;height:13.85pt" o:ole="">
+            <v:imagedata r:id="rId585" o:title=""/>
+          </v:shape>
+          <o:OLEObject Type="Embed" ProgID="Equation.DSMT4" ShapeID="_x0000_i1408" DrawAspect="Content" ObjectID="_1651715551" r:id="rId652"/>
+        </w:object>
+      </w:r>
+      <w:r>
+        <w:rPr>
+          <w:rFonts w:hint="eastAsia"/>
+          <w:sz w:val="24"/>
+        </w:rPr>
+        <w:t>的先验分布</w:t>
+      </w:r>
+      <w:r>
+        <w:rPr>
+          <w:position w:val="-10"/>
+          <w:sz w:val="24"/>
+        </w:rPr>
+        <w:object w:dxaOrig="540" w:dyaOrig="320">
+          <v:shape id="_x0000_i1409" type="#_x0000_t75" style="width:26.9pt;height:15.8pt" o:ole="">
+            <v:imagedata r:id="rId633" o:title=""/>
+          </v:shape>
+          <o:OLEObject Type="Embed" ProgID="Equation.DSMT4" ShapeID="_x0000_i1409" DrawAspect="Content" ObjectID="_1651715552" r:id="rId653"/>
+        </w:object>
+      </w:r>
+      <w:r>
+        <w:rPr>
+          <w:rFonts w:hint="eastAsia"/>
+          <w:sz w:val="24"/>
+        </w:rPr>
+        <w:t>。</w:t>
+      </w:r>
+    </w:p>
+    <w:p>
+      <w:pPr>
+        <w:tabs>
+          <w:tab w:val="left" w:pos="855"/>
+        </w:tabs>
+        <w:rPr>
+          <w:rFonts w:hint="eastAsia"/>
+          <w:sz w:val="24"/>
+        </w:rPr>
+      </w:pPr>
+      <w:r>
+        <w:rPr>
+          <w:rFonts w:hint="eastAsia"/>
+          <w:sz w:val="24"/>
+        </w:rPr>
+        <w:t>但贝叶斯估计与最大后验和最大似然估计都不同的是：</w:t>
+      </w:r>
+      <w:r>
+        <w:rPr>
+          <w:rFonts w:hint="eastAsia"/>
+          <w:sz w:val="24"/>
+        </w:rPr>
+        <w:t>它不属于点估计，</w:t>
+      </w:r>
+      <w:r>
+        <w:rPr>
+          <w:rFonts w:hint="eastAsia"/>
+          <w:sz w:val="24"/>
+        </w:rPr>
+        <w:t>并不是通过求取未知参数</w:t>
+      </w:r>
+      <w:r>
+        <w:rPr>
+          <w:position w:val="-6"/>
+          <w:sz w:val="24"/>
+        </w:rPr>
+        <w:object w:dxaOrig="200" w:dyaOrig="279">
+          <v:shape id="_x0000_i1413" type="#_x0000_t75" style="width:9.9pt;height:13.85pt" o:ole="">
+            <v:imagedata r:id="rId585" o:title=""/>
+          </v:shape>
+          <o:OLEObject Type="Embed" ProgID="Equation.DSMT4" ShapeID="_x0000_i1413" DrawAspect="Content" ObjectID="_1651715553" r:id="rId654"/>
+        </w:object>
+      </w:r>
+      <w:r>
+        <w:rPr>
+          <w:rFonts w:hint="eastAsia"/>
+          <w:sz w:val="24"/>
+        </w:rPr>
+        <w:t>的最优近似值</w:t>
+      </w:r>
+      <w:r>
+        <w:rPr>
+          <w:position w:val="-6"/>
+          <w:sz w:val="24"/>
+        </w:rPr>
+        <w:object w:dxaOrig="200" w:dyaOrig="340">
+          <v:shape id="_x0000_i1412" type="#_x0000_t75" style="width:9.9pt;height:17pt" o:ole="">
+            <v:imagedata r:id="rId604" o:title=""/>
+          </v:shape>
+          <o:OLEObject Type="Embed" ProgID="Equation.DSMT4" ShapeID="_x0000_i1412" DrawAspect="Content" ObjectID="_1651715554" r:id="rId655"/>
+        </w:object>
+      </w:r>
+      <w:r>
+        <w:rPr>
+          <w:rFonts w:hint="eastAsia"/>
+          <w:sz w:val="24"/>
+        </w:rPr>
+        <w:t>得到最优的</w:t>
+      </w:r>
+      <w:r>
+        <w:rPr>
+          <w:rFonts w:hint="eastAsia"/>
+          <w:sz w:val="24"/>
+        </w:rPr>
+        <w:t>总体分布</w:t>
+      </w:r>
+      <w:r>
+        <w:rPr>
+          <w:position w:val="-10"/>
+          <w:sz w:val="24"/>
+        </w:rPr>
+        <w:object w:dxaOrig="740" w:dyaOrig="380">
+          <v:shape id="_x0000_i1432" type="#_x0000_t75" style="width:37.2pt;height:19pt" o:ole="">
+            <v:imagedata r:id="rId656" o:title=""/>
+          </v:shape>
+          <o:OLEObject Type="Embed" ProgID="Equation.DSMT4" ShapeID="_x0000_i1432" DrawAspect="Content" ObjectID="_1651715555" r:id="rId657"/>
+        </w:object>
+      </w:r>
+      <w:r>
+        <w:rPr>
+          <w:rFonts w:hint="eastAsia"/>
+          <w:sz w:val="24"/>
+        </w:rPr>
+        <w:t>，</w:t>
+      </w:r>
+      <w:r>
+        <w:rPr>
+          <w:rFonts w:hint="eastAsia"/>
+          <w:sz w:val="24"/>
+        </w:rPr>
+        <w:t>然后用总体分布</w:t>
+      </w:r>
+      <w:r>
+        <w:rPr>
+          <w:rFonts w:hint="eastAsia"/>
+          <w:sz w:val="24"/>
+        </w:rPr>
+        <w:t>预测</w:t>
+      </w:r>
+      <w:r>
+        <w:rPr>
+          <w:rFonts w:hint="eastAsia"/>
+          <w:sz w:val="24"/>
+        </w:rPr>
+        <w:t>给定样本</w:t>
+      </w:r>
+      <w:r>
+        <w:rPr>
+          <w:rFonts w:hint="eastAsia"/>
+          <w:sz w:val="24"/>
+        </w:rPr>
+        <w:t>x</w:t>
+      </w:r>
+      <w:r>
+        <w:rPr>
+          <w:rFonts w:hint="eastAsia"/>
+          <w:sz w:val="24"/>
+        </w:rPr>
+        <w:t>的</w:t>
+      </w:r>
+      <w:r>
+        <w:rPr>
+          <w:rFonts w:hint="eastAsia"/>
+          <w:sz w:val="24"/>
+        </w:rPr>
+        <w:t>生成</w:t>
+      </w:r>
+      <w:r>
+        <w:rPr>
+          <w:rFonts w:hint="eastAsia"/>
+          <w:sz w:val="24"/>
+        </w:rPr>
+        <w:t>概率。</w:t>
+      </w:r>
+      <w:r>
+        <w:rPr>
+          <w:rFonts w:hint="eastAsia"/>
+          <w:sz w:val="24"/>
+        </w:rPr>
+        <w:t>而是</w:t>
+      </w:r>
+      <w:r>
+        <w:rPr>
+          <w:rFonts w:hint="eastAsia"/>
+          <w:sz w:val="24"/>
+        </w:rPr>
+        <w:t>用</w:t>
+      </w:r>
+      <w:r>
+        <w:rPr>
+          <w:rFonts w:hint="eastAsia"/>
+          <w:sz w:val="24"/>
+        </w:rPr>
+        <w:t>基于数据集</w:t>
+      </w:r>
+      <w:r>
+        <w:rPr>
+          <w:rFonts w:hint="eastAsia"/>
+          <w:sz w:val="24"/>
+        </w:rPr>
+        <w:t>T</w:t>
+      </w:r>
+      <w:r>
+        <w:rPr>
+          <w:rFonts w:hint="eastAsia"/>
+          <w:sz w:val="24"/>
+        </w:rPr>
+        <w:t>的条件概率</w:t>
+      </w:r>
+      <w:r>
+        <w:rPr>
+          <w:position w:val="-10"/>
+          <w:sz w:val="24"/>
+        </w:rPr>
+        <w:object w:dxaOrig="2060" w:dyaOrig="360">
+          <v:shape id="_x0000_i1433" type="#_x0000_t75" style="width:102.85pt;height:18.2pt" o:ole="">
+            <v:imagedata r:id="rId658" o:title=""/>
+          </v:shape>
+          <o:OLEObject Type="Embed" ProgID="Equation.DSMT4" ShapeID="_x0000_i1433" DrawAspect="Content" ObjectID="_1651715556" r:id="rId659"/>
+        </w:object>
+      </w:r>
+      <w:r>
+        <w:rPr>
+          <w:rFonts w:hint="eastAsia"/>
+          <w:sz w:val="24"/>
+        </w:rPr>
+        <w:t>来</w:t>
+      </w:r>
+      <w:r>
+        <w:rPr>
+          <w:rFonts w:hint="eastAsia"/>
+          <w:sz w:val="24"/>
+        </w:rPr>
+        <w:t>计算</w:t>
+      </w:r>
+      <w:r>
+        <w:rPr>
+          <w:rFonts w:hint="eastAsia"/>
+          <w:sz w:val="24"/>
+        </w:rPr>
+        <w:t>给定样本</w:t>
+      </w:r>
+      <w:r>
+        <w:rPr>
+          <w:rFonts w:hint="eastAsia"/>
+          <w:sz w:val="24"/>
+        </w:rPr>
+        <w:t>x</w:t>
+      </w:r>
+      <w:r>
+        <w:rPr>
+          <w:rFonts w:hint="eastAsia"/>
+          <w:sz w:val="24"/>
+        </w:rPr>
+        <w:t>的</w:t>
+      </w:r>
+      <w:r>
+        <w:rPr>
+          <w:rFonts w:hint="eastAsia"/>
+          <w:sz w:val="24"/>
+        </w:rPr>
+        <w:t>出现</w:t>
+      </w:r>
+      <w:r>
+        <w:rPr>
+          <w:rFonts w:hint="eastAsia"/>
+          <w:sz w:val="24"/>
+        </w:rPr>
+        <w:t>的</w:t>
+      </w:r>
+      <w:r>
+        <w:rPr>
+          <w:rFonts w:hint="eastAsia"/>
+          <w:sz w:val="24"/>
+        </w:rPr>
+        <w:t>概率。</w:t>
+      </w:r>
+    </w:p>
+    <w:p>
+      <w:pPr>
+        <w:tabs>
+          <w:tab w:val="left" w:pos="855"/>
+        </w:tabs>
+        <w:rPr>
+          <w:rFonts w:hint="eastAsia"/>
+          <w:sz w:val="24"/>
+        </w:rPr>
+      </w:pPr>
+      <w:r>
+        <w:rPr>
+          <w:rFonts w:hint="eastAsia"/>
+          <w:sz w:val="24"/>
+        </w:rPr>
+        <w:t>根据条件概率的计算公式，有：</w:t>
+      </w:r>
+    </w:p>
+    <w:p>
+      <w:pPr>
+        <w:tabs>
+          <w:tab w:val="left" w:pos="855"/>
+        </w:tabs>
+        <w:jc w:val="center"/>
+        <w:rPr>
+          <w:rFonts w:hint="eastAsia"/>
+          <w:sz w:val="24"/>
+        </w:rPr>
+      </w:pPr>
+      <w:r>
+        <w:rPr>
+          <w:position w:val="-16"/>
+          <w:sz w:val="24"/>
+        </w:rPr>
+        <w:object w:dxaOrig="5380" w:dyaOrig="440">
+          <v:shape id="_x0000_i1414" type="#_x0000_t75" style="width:269pt;height:22.15pt" o:ole="">
+            <v:imagedata r:id="rId660" o:title=""/>
+          </v:shape>
+          <o:OLEObject Type="Embed" ProgID="Equation.DSMT4" ShapeID="_x0000_i1414" DrawAspect="Content" ObjectID="_1651715557" r:id="rId661"/>
+        </w:object>
+      </w:r>
+    </w:p>
+    <w:p>
+      <w:pPr>
+        <w:tabs>
+          <w:tab w:val="left" w:pos="855"/>
+        </w:tabs>
+        <w:rPr>
+          <w:rFonts w:hint="eastAsia"/>
+          <w:sz w:val="24"/>
+        </w:rPr>
+      </w:pPr>
+      <w:r>
+        <w:rPr>
+          <w:rFonts w:hint="eastAsia"/>
+          <w:sz w:val="24"/>
+        </w:rPr>
+        <w:t>注意，</w:t>
+      </w:r>
+      <w:r>
+        <w:rPr>
+          <w:rFonts w:hint="eastAsia"/>
+          <w:sz w:val="24"/>
+        </w:rPr>
+        <w:t>贝叶斯估计</w:t>
+      </w:r>
+      <w:r>
+        <w:rPr>
+          <w:rFonts w:hint="eastAsia"/>
+          <w:sz w:val="24"/>
+        </w:rPr>
+        <w:t>其实</w:t>
+      </w:r>
+      <w:r>
+        <w:rPr>
+          <w:rFonts w:hint="eastAsia"/>
+          <w:sz w:val="24"/>
+        </w:rPr>
+        <w:t>也给出</w:t>
+      </w:r>
+      <w:r>
+        <w:rPr>
+          <w:rFonts w:hint="eastAsia"/>
+          <w:sz w:val="24"/>
+        </w:rPr>
+        <w:t>了总体分布</w:t>
+      </w:r>
+      <w:r>
+        <w:rPr>
+          <w:rFonts w:hint="eastAsia"/>
+          <w:sz w:val="24"/>
+        </w:rPr>
+        <w:t>包含未知参数</w:t>
+      </w:r>
+      <w:r>
+        <w:rPr>
+          <w:position w:val="-6"/>
+          <w:sz w:val="24"/>
+        </w:rPr>
+        <w:object w:dxaOrig="200" w:dyaOrig="279">
+          <v:shape id="_x0000_i1418" type="#_x0000_t75" style="width:9.9pt;height:13.85pt" o:ole="">
+            <v:imagedata r:id="rId585" o:title=""/>
+          </v:shape>
+          <o:OLEObject Type="Embed" ProgID="Equation.DSMT4" ShapeID="_x0000_i1418" DrawAspect="Content" ObjectID="_1651715558" r:id="rId662"/>
+        </w:object>
+      </w:r>
+      <w:r>
+        <w:rPr>
+          <w:rFonts w:hint="eastAsia"/>
+          <w:sz w:val="24"/>
+        </w:rPr>
+        <w:t>的形式</w:t>
+      </w:r>
+      <w:r>
+        <w:rPr>
+          <w:position w:val="-10"/>
+          <w:sz w:val="24"/>
+        </w:rPr>
+        <w:object w:dxaOrig="740" w:dyaOrig="320">
+          <v:shape id="_x0000_i1417" type="#_x0000_t75" style="width:37.2pt;height:15.8pt" o:ole="">
+            <v:imagedata r:id="rId663" o:title=""/>
+          </v:shape>
+          <o:OLEObject Type="Embed" ProgID="Equation.DSMT4" ShapeID="_x0000_i1417" DrawAspect="Content" ObjectID="_1651715559" r:id="rId664"/>
+        </w:object>
+      </w:r>
+      <w:r>
+        <w:rPr>
+          <w:rFonts w:hint="eastAsia"/>
+          <w:sz w:val="24"/>
+        </w:rPr>
+        <w:t>，</w:t>
+      </w:r>
+      <w:r>
+        <w:rPr>
+          <w:rFonts w:hint="eastAsia"/>
+          <w:sz w:val="24"/>
+        </w:rPr>
+        <w:t>但不用它来直接预测给定样本</w:t>
+      </w:r>
+      <w:r>
+        <w:rPr>
+          <w:rFonts w:hint="eastAsia"/>
+          <w:sz w:val="24"/>
+        </w:rPr>
+        <w:t>x</w:t>
+      </w:r>
+      <w:r>
+        <w:rPr>
+          <w:rFonts w:hint="eastAsia"/>
+          <w:sz w:val="24"/>
+        </w:rPr>
+        <w:t>的概率</w:t>
+      </w:r>
+      <w:r>
+        <w:rPr>
+          <w:rFonts w:hint="eastAsia"/>
+          <w:sz w:val="24"/>
+        </w:rPr>
+        <w:t>（也不求最优的</w:t>
+      </w:r>
+      <w:r>
+        <w:rPr>
+          <w:position w:val="-6"/>
+          <w:sz w:val="24"/>
+        </w:rPr>
+        <w:object w:dxaOrig="200" w:dyaOrig="279">
+          <v:shape id="_x0000_i1431" type="#_x0000_t75" style="width:9.9pt;height:13.85pt" o:ole="">
+            <v:imagedata r:id="rId585" o:title=""/>
+          </v:shape>
+          <o:OLEObject Type="Embed" ProgID="Equation.DSMT4" ShapeID="_x0000_i1431" DrawAspect="Content" ObjectID="_1651715560" r:id="rId665"/>
+        </w:object>
+      </w:r>
+      <w:r>
+        <w:rPr>
+          <w:rFonts w:hint="eastAsia"/>
+          <w:sz w:val="24"/>
+        </w:rPr>
+        <w:t>近似</w:t>
+      </w:r>
+      <w:r>
+        <w:rPr>
+          <w:rFonts w:hint="eastAsia"/>
+          <w:sz w:val="24"/>
+        </w:rPr>
+        <w:t>值）</w:t>
+      </w:r>
+      <w:r>
+        <w:rPr>
+          <w:rFonts w:hint="eastAsia"/>
+          <w:sz w:val="24"/>
+        </w:rPr>
+        <w:t>，而是用条件概率</w:t>
+      </w:r>
+      <w:r>
+        <w:rPr>
+          <w:position w:val="-10"/>
+          <w:sz w:val="24"/>
+        </w:rPr>
+        <w:object w:dxaOrig="2060" w:dyaOrig="360">
+          <v:shape id="_x0000_i1419" type="#_x0000_t75" style="width:102.85pt;height:18.2pt" o:ole="">
+            <v:imagedata r:id="rId658" o:title=""/>
+          </v:shape>
+          <o:OLEObject Type="Embed" ProgID="Equation.DSMT4" ShapeID="_x0000_i1419" DrawAspect="Content" ObjectID="_1651715561" r:id="rId666"/>
+        </w:object>
+      </w:r>
+      <w:r>
+        <w:rPr>
+          <w:rFonts w:hint="eastAsia"/>
+          <w:sz w:val="24"/>
+        </w:rPr>
+        <w:t>来预测。</w:t>
+      </w:r>
+    </w:p>
+    <w:p>
+      <w:pPr>
+        <w:tabs>
+          <w:tab w:val="left" w:pos="855"/>
+        </w:tabs>
+        <w:rPr>
+          <w:rFonts w:hint="eastAsia"/>
+          <w:sz w:val="24"/>
+        </w:rPr>
+      </w:pPr>
+      <w:r>
+        <w:rPr>
+          <w:rFonts w:hint="eastAsia"/>
+          <w:sz w:val="24"/>
+        </w:rPr>
+        <w:t>式</w:t>
+      </w:r>
+      <w:r>
+        <w:rPr>
+          <w:rFonts w:hint="eastAsia"/>
+          <w:sz w:val="24"/>
+        </w:rPr>
+        <w:t>中，</w:t>
+      </w:r>
+      <w:r>
+        <w:rPr>
+          <w:position w:val="-10"/>
+          <w:sz w:val="24"/>
+        </w:rPr>
+        <w:object w:dxaOrig="740" w:dyaOrig="320">
+          <v:shape id="_x0000_i1415" type="#_x0000_t75" style="width:37.2pt;height:15.8pt" o:ole="">
+            <v:imagedata r:id="rId663" o:title=""/>
+          </v:shape>
+          <o:OLEObject Type="Embed" ProgID="Equation.DSMT4" ShapeID="_x0000_i1415" DrawAspect="Content" ObjectID="_1651715562" r:id="rId667"/>
+        </w:object>
+      </w:r>
+      <w:r>
+        <w:rPr>
+          <w:rFonts w:hint="eastAsia"/>
+          <w:sz w:val="24"/>
+        </w:rPr>
+        <w:t>是</w:t>
+      </w:r>
+      <w:r>
+        <w:rPr>
+          <w:rFonts w:hint="eastAsia"/>
+          <w:sz w:val="24"/>
+        </w:rPr>
+        <w:t>给定</w:t>
+      </w:r>
+      <w:r>
+        <w:rPr>
+          <w:position w:val="-6"/>
+          <w:sz w:val="24"/>
+        </w:rPr>
+        <w:object w:dxaOrig="200" w:dyaOrig="279">
+          <v:shape id="_x0000_i1416" type="#_x0000_t75" style="width:9.9pt;height:13.85pt" o:ole="">
+            <v:imagedata r:id="rId585" o:title=""/>
+          </v:shape>
+          <o:OLEObject Type="Embed" ProgID="Equation.DSMT4" ShapeID="_x0000_i1416" DrawAspect="Content" ObjectID="_1651715563" r:id="rId668"/>
+        </w:object>
+      </w:r>
+      <w:r>
+        <w:rPr>
+          <w:rFonts w:hint="eastAsia"/>
+          <w:sz w:val="24"/>
+        </w:rPr>
+        <w:t>值，由</w:t>
+      </w:r>
+      <w:r>
+        <w:rPr>
+          <w:rFonts w:hint="eastAsia"/>
+          <w:sz w:val="24"/>
+        </w:rPr>
+        <w:t>分布形式</w:t>
+      </w:r>
+      <w:r>
+        <w:rPr>
+          <w:rFonts w:hint="eastAsia"/>
+          <w:sz w:val="24"/>
+        </w:rPr>
+        <w:t>确定的</w:t>
+      </w:r>
+      <w:r>
+        <w:rPr>
+          <w:rFonts w:hint="eastAsia"/>
+          <w:sz w:val="24"/>
+        </w:rPr>
+        <w:t>x</w:t>
+      </w:r>
+      <w:r>
+        <w:rPr>
+          <w:rFonts w:hint="eastAsia"/>
+          <w:sz w:val="24"/>
+        </w:rPr>
+        <w:t>的生成概率，</w:t>
+      </w:r>
+      <w:r>
+        <w:rPr>
+          <w:position w:val="-10"/>
+          <w:sz w:val="24"/>
+        </w:rPr>
+        <w:object w:dxaOrig="2160" w:dyaOrig="360">
+          <v:shape id="_x0000_i1426" type="#_x0000_t75" style="width:108pt;height:18.2pt" o:ole="">
+            <v:imagedata r:id="rId669" o:title=""/>
+          </v:shape>
+          <o:OLEObject Type="Embed" ProgID="Equation.DSMT4" ShapeID="_x0000_i1426" DrawAspect="Content" ObjectID="_1651715564" r:id="rId670"/>
+        </w:object>
+      </w:r>
+      <w:r>
+        <w:rPr>
+          <w:rFonts w:hint="eastAsia"/>
+          <w:sz w:val="24"/>
+        </w:rPr>
+        <w:t>则基于</w:t>
+      </w:r>
+      <w:r>
+        <w:rPr>
+          <w:rFonts w:hint="eastAsia"/>
+          <w:sz w:val="24"/>
+        </w:rPr>
+        <w:t>贝叶斯定理</w:t>
+      </w:r>
+      <w:r>
+        <w:rPr>
+          <w:rFonts w:hint="eastAsia"/>
+          <w:sz w:val="24"/>
+        </w:rPr>
+        <w:t>，由下式</w:t>
+      </w:r>
+      <w:r>
+        <w:rPr>
+          <w:rFonts w:hint="eastAsia"/>
+          <w:sz w:val="24"/>
+        </w:rPr>
+        <w:t>给出：</w:t>
+      </w:r>
+    </w:p>
+    <w:p>
+      <w:pPr>
+        <w:tabs>
+          <w:tab w:val="left" w:pos="855"/>
+        </w:tabs>
+        <w:jc w:val="center"/>
+        <w:rPr>
+          <w:rFonts w:hint="eastAsia"/>
+          <w:sz w:val="24"/>
+        </w:rPr>
+      </w:pPr>
+      <w:r>
+        <w:rPr>
+          <w:position w:val="-28"/>
+          <w:sz w:val="24"/>
+        </w:rPr>
+        <w:object w:dxaOrig="4860" w:dyaOrig="700">
+          <v:shape id="_x0000_i1427" type="#_x0000_t75" style="width:242.9pt;height:34.8pt" o:ole="">
+            <v:imagedata r:id="rId671" o:title=""/>
+          </v:shape>
+          <o:OLEObject Type="Embed" ProgID="Equation.DSMT4" ShapeID="_x0000_i1427" DrawAspect="Content" ObjectID="_1651715565" r:id="rId672"/>
+        </w:object>
+      </w:r>
+    </w:p>
+    <w:p>
+      <w:pPr>
+        <w:tabs>
+          <w:tab w:val="left" w:pos="855"/>
+        </w:tabs>
+        <w:rPr>
+          <w:rFonts w:hint="eastAsia"/>
+          <w:sz w:val="24"/>
+        </w:rPr>
+      </w:pPr>
+    </w:p>
+    <w:p>
+      <w:pPr>
+        <w:tabs>
+          <w:tab w:val="left" w:pos="855"/>
+        </w:tabs>
+        <w:rPr>
+          <w:rFonts w:hint="eastAsia"/>
+          <w:sz w:val="24"/>
+        </w:rPr>
+      </w:pPr>
+      <w:r>
+        <w:rPr>
+          <w:rFonts w:hint="eastAsia"/>
+          <w:sz w:val="24"/>
+        </w:rPr>
+        <w:t>注意，</w:t>
+      </w:r>
+      <w:r>
+        <w:rPr>
+          <w:rFonts w:hint="eastAsia"/>
+          <w:sz w:val="24"/>
+        </w:rPr>
+        <w:t>我们知道，</w:t>
+      </w:r>
+      <w:r>
+        <w:rPr>
+          <w:rFonts w:hint="eastAsia"/>
+          <w:sz w:val="24"/>
+        </w:rPr>
+        <w:t>贝叶斯估计的</w:t>
+      </w:r>
+      <w:r>
+        <w:rPr>
+          <w:rFonts w:hint="eastAsia"/>
+          <w:sz w:val="24"/>
+        </w:rPr>
+        <w:t>计算式是根据条件概率公式得到的，但它还有另一种理解方式，即：</w:t>
+      </w:r>
+      <w:r>
+        <w:rPr>
+          <w:rFonts w:hint="eastAsia"/>
+          <w:sz w:val="24"/>
+        </w:rPr>
+        <w:t>对所有可能的</w:t>
+      </w:r>
+      <w:r>
+        <w:rPr>
+          <w:position w:val="-6"/>
+          <w:sz w:val="24"/>
+        </w:rPr>
+        <w:object w:dxaOrig="200" w:dyaOrig="279">
+          <v:shape id="_x0000_i1428" type="#_x0000_t75" style="width:9.9pt;height:13.85pt" o:ole="">
+            <v:imagedata r:id="rId585" o:title=""/>
+          </v:shape>
+          <o:OLEObject Type="Embed" ProgID="Equation.DSMT4" ShapeID="_x0000_i1428" DrawAspect="Content" ObjectID="_1651715566" r:id="rId673"/>
+        </w:object>
+      </w:r>
+      <w:r>
+        <w:rPr>
+          <w:rFonts w:hint="eastAsia"/>
+          <w:sz w:val="24"/>
+        </w:rPr>
+        <w:t>，</w:t>
+      </w:r>
+      <w:r>
+        <w:rPr>
+          <w:rFonts w:hint="eastAsia"/>
+          <w:sz w:val="24"/>
+        </w:rPr>
+        <w:t>以</w:t>
+      </w:r>
+      <w:r>
+        <w:rPr>
+          <w:position w:val="-10"/>
+          <w:sz w:val="24"/>
+        </w:rPr>
+        <w:object w:dxaOrig="2160" w:dyaOrig="360">
+          <v:shape id="_x0000_i1429" type="#_x0000_t75" style="width:108pt;height:18.2pt" o:ole="">
+            <v:imagedata r:id="rId674" o:title=""/>
+          </v:shape>
+          <o:OLEObject Type="Embed" ProgID="Equation.DSMT4" ShapeID="_x0000_i1429" DrawAspect="Content" ObjectID="_1651715567" r:id="rId675"/>
+        </w:object>
+      </w:r>
+      <w:r>
+        <w:rPr>
+          <w:rFonts w:hint="eastAsia"/>
+          <w:sz w:val="24"/>
+        </w:rPr>
+        <w:t>作为权重</w:t>
+      </w:r>
+      <w:r>
+        <w:rPr>
+          <w:rFonts w:hint="eastAsia"/>
+          <w:sz w:val="24"/>
+        </w:rPr>
+        <w:t>，</w:t>
+      </w:r>
+      <w:r>
+        <w:rPr>
+          <w:rFonts w:hint="eastAsia"/>
+          <w:sz w:val="24"/>
+        </w:rPr>
+        <w:t>对</w:t>
+      </w:r>
+      <w:r>
+        <w:rPr>
+          <w:position w:val="-10"/>
+          <w:sz w:val="24"/>
+        </w:rPr>
+        <w:object w:dxaOrig="740" w:dyaOrig="320">
+          <v:shape id="_x0000_i1430" type="#_x0000_t75" style="width:37.2pt;height:15.8pt" o:ole="">
+            <v:imagedata r:id="rId663" o:title=""/>
+          </v:shape>
+          <o:OLEObject Type="Embed" ProgID="Equation.DSMT4" ShapeID="_x0000_i1430" DrawAspect="Content" ObjectID="_1651715568" r:id="rId676"/>
+        </w:object>
+      </w:r>
+      <w:r>
+        <w:rPr>
+          <w:rFonts w:hint="eastAsia"/>
+          <w:sz w:val="24"/>
+        </w:rPr>
+        <w:t>加权平均的结果</w:t>
+      </w:r>
+      <w:r>
+        <w:rPr>
+          <w:rFonts w:hint="eastAsia"/>
+          <w:sz w:val="24"/>
+        </w:rPr>
+        <w:t>作为</w:t>
+      </w:r>
+      <w:r>
+        <w:rPr>
+          <w:rFonts w:hint="eastAsia"/>
+          <w:sz w:val="24"/>
+        </w:rPr>
+        <w:t>x</w:t>
+      </w:r>
+      <w:r>
+        <w:rPr>
+          <w:rFonts w:hint="eastAsia"/>
+          <w:sz w:val="24"/>
+        </w:rPr>
+        <w:t>产生的概率的预测</w:t>
+      </w:r>
+      <w:r>
+        <w:rPr>
+          <w:rFonts w:hint="eastAsia"/>
+          <w:sz w:val="24"/>
+        </w:rPr>
+        <w:t>x</w:t>
+      </w:r>
+      <w:r>
+        <w:rPr>
+          <w:rFonts w:hint="eastAsia"/>
+          <w:sz w:val="24"/>
+        </w:rPr>
+        <w:t>出现的概率</w:t>
+      </w:r>
+      <w:r>
+        <w:rPr>
+          <w:rFonts w:hint="eastAsia"/>
+          <w:sz w:val="24"/>
+        </w:rPr>
+        <w:t>。</w:t>
+      </w:r>
+    </w:p>
+    <w:p>
+      <w:pPr>
+        <w:tabs>
+          <w:tab w:val="left" w:pos="855"/>
+        </w:tabs>
+        <w:rPr>
+          <w:rFonts w:hint="eastAsia"/>
+          <w:sz w:val="24"/>
+        </w:rPr>
+      </w:pPr>
+    </w:p>
+    <w:p>
+      <w:pPr>
+        <w:tabs>
+          <w:tab w:val="left" w:pos="855"/>
+        </w:tabs>
+        <w:rPr>
+          <w:rFonts w:hint="eastAsia"/>
+          <w:sz w:val="24"/>
+        </w:rPr>
+      </w:pPr>
+    </w:p>
+    <w:p>
+      <w:pPr>
+        <w:tabs>
+          <w:tab w:val="left" w:pos="855"/>
+        </w:tabs>
+        <w:rPr>
+          <w:rFonts w:hint="eastAsia"/>
+          <w:sz w:val="24"/>
+        </w:rPr>
+      </w:pPr>
+    </w:p>
+    <w:p>
+      <w:pPr>
+        <w:tabs>
+          <w:tab w:val="left" w:pos="855"/>
+        </w:tabs>
+        <w:rPr>
+          <w:rFonts w:hint="eastAsia"/>
+          <w:sz w:val="24"/>
+        </w:rPr>
+      </w:pPr>
+    </w:p>
+    <w:p>
+      <w:pPr>
+        <w:tabs>
+          <w:tab w:val="left" w:pos="855"/>
+        </w:tabs>
+        <w:rPr>
+          <w:rFonts w:hint="eastAsia"/>
+          <w:sz w:val="24"/>
+        </w:rPr>
+      </w:pPr>
+    </w:p>
+    <w:p>
+      <w:pPr>
+        <w:tabs>
+          <w:tab w:val="left" w:pos="855"/>
+        </w:tabs>
+        <w:rPr>
+          <w:rFonts w:hint="eastAsia"/>
+          <w:sz w:val="24"/>
+        </w:rPr>
+      </w:pPr>
+    </w:p>
+    <w:p>
+      <w:pPr>
+        <w:tabs>
+          <w:tab w:val="left" w:pos="855"/>
+        </w:tabs>
+        <w:rPr>
+          <w:rFonts w:hint="eastAsia"/>
+          <w:sz w:val="24"/>
+        </w:rPr>
+      </w:pPr>
+    </w:p>
+    <w:p>
+      <w:pPr>
+        <w:tabs>
+          <w:tab w:val="left" w:pos="855"/>
+        </w:tabs>
+        <w:rPr>
+          <w:rFonts w:hint="eastAsia"/>
+          <w:sz w:val="24"/>
+        </w:rPr>
+      </w:pPr>
+    </w:p>
+    <w:p>
+      <w:pPr>
+        <w:tabs>
+          <w:tab w:val="left" w:pos="855"/>
+        </w:tabs>
+        <w:rPr>
+          <w:rFonts w:hint="eastAsia"/>
+          <w:sz w:val="24"/>
+        </w:rPr>
+      </w:pPr>
+    </w:p>
+    <w:p>
+      <w:pPr>
+        <w:pStyle w:val="1"/>
+        <w:rPr>
+          <w:rFonts w:hint="eastAsia"/>
+        </w:rPr>
+      </w:pPr>
+      <w:bookmarkStart w:id="0" w:name="_GoBack"/>
+      <w:bookmarkEnd w:id="0"/>
+      <w:r>
+        <w:rPr>
+          <w:rFonts w:hint="eastAsia"/>
+        </w:rPr>
+        <w:lastRenderedPageBreak/>
+        <w:t>附录</w:t>
+      </w:r>
+      <w:r>
+        <w:rPr>
+          <w:rFonts w:hint="eastAsia"/>
+        </w:rPr>
+        <w:t>2</w:t>
+      </w:r>
+      <w:r>
+        <w:rPr>
+          <w:rFonts w:hint="eastAsia"/>
+        </w:rPr>
+        <w:t xml:space="preserve"> </w:t>
+      </w:r>
+      <w:r>
+        <w:rPr>
+          <w:rFonts w:hint="eastAsia"/>
+        </w:rPr>
+        <w:t>对贝叶斯定理的一些理解</w:t>
+      </w:r>
+    </w:p>
+    <w:p>
+      <w:pPr>
+        <w:rPr>
+          <w:rFonts w:hint="eastAsia"/>
+        </w:rPr>
+      </w:pPr>
+    </w:p>
+    <w:p>
+      <w:pPr>
+        <w:rPr>
+          <w:sz w:val="24"/>
+        </w:rPr>
+      </w:pPr>
+      <w:r>
+        <w:rPr>
+          <w:rFonts w:hint="eastAsia"/>
+          <w:sz w:val="24"/>
+        </w:rPr>
+        <w:t>我们常说“贝叶斯定理是一个框架”，实际中有许多具体问题，如果能够从概率的角度上进行建模，就能够基于贝叶斯定理构建其具体的目标函数，进而求解。比如朴素贝叶斯算法、最大后验估计算法等。</w:t>
+      </w:r>
+    </w:p>
+    <w:p>
+      <w:pPr>
+        <w:rPr>
+          <w:sz w:val="24"/>
+        </w:rPr>
+      </w:pPr>
+    </w:p>
+    <w:p>
+      <w:pPr>
+        <w:rPr>
+          <w:sz w:val="24"/>
+        </w:rPr>
+      </w:pPr>
+      <w:r>
+        <w:rPr>
+          <w:rFonts w:hint="eastAsia"/>
+          <w:sz w:val="24"/>
+        </w:rPr>
+        <w:t>贝叶斯定理的思想其实就是“反演”的思想。它其实就是反演的思想在概率模型中的体现。</w:t>
+      </w:r>
+    </w:p>
+    <w:p>
+      <w:pPr>
+        <w:rPr>
+          <w:sz w:val="24"/>
+        </w:rPr>
+      </w:pPr>
+    </w:p>
+    <w:p>
+      <w:pPr>
+        <w:rPr>
+          <w:sz w:val="24"/>
+        </w:rPr>
+      </w:pPr>
+      <w:r>
+        <w:rPr>
+          <w:rFonts w:hint="eastAsia"/>
+          <w:sz w:val="24"/>
+        </w:rPr>
+        <w:t>“反演”是一种非常普遍的建模思想。实际中有许多问题，正着求解很简单，直接就能求解，但反过来求解就比较困难，不能直接求解。这时我们常利用正演来求解相应的反演问题。这里举几个正演</w:t>
+      </w:r>
+      <w:r>
+        <w:rPr>
+          <w:rFonts w:hint="eastAsia"/>
+          <w:sz w:val="24"/>
+        </w:rPr>
+        <w:t>-</w:t>
+      </w:r>
+      <w:r>
+        <w:rPr>
+          <w:rFonts w:hint="eastAsia"/>
+          <w:sz w:val="24"/>
+        </w:rPr>
+        <w:t>反演的例子：加法与减法是一对正演和反演过程；乘法和除法是一对正演和反演过程；给定函数</w:t>
+      </w:r>
+      <w:r>
+        <w:rPr>
+          <w:rFonts w:hint="eastAsia"/>
+          <w:sz w:val="24"/>
+        </w:rPr>
+        <w:t>f</w:t>
+      </w:r>
+      <w:r>
+        <w:rPr>
+          <w:rFonts w:hint="eastAsia"/>
+          <w:sz w:val="24"/>
+        </w:rPr>
+        <w:t>的形式和自变量</w:t>
+      </w:r>
+      <w:r>
+        <w:rPr>
+          <w:rFonts w:hint="eastAsia"/>
+          <w:sz w:val="24"/>
+        </w:rPr>
+        <w:t>x</w:t>
+      </w:r>
+      <w:r>
+        <w:rPr>
+          <w:rFonts w:hint="eastAsia"/>
+          <w:sz w:val="24"/>
+        </w:rPr>
+        <w:t>而求解</w:t>
+      </w:r>
+      <w:r>
+        <w:rPr>
+          <w:rFonts w:hint="eastAsia"/>
+          <w:sz w:val="24"/>
+        </w:rPr>
+        <w:t>y</w:t>
+      </w:r>
+      <w:r>
+        <w:rPr>
+          <w:rFonts w:hint="eastAsia"/>
+          <w:sz w:val="24"/>
+        </w:rPr>
+        <w:t>，这是正演过程，给定函数</w:t>
+      </w:r>
+      <w:r>
+        <w:rPr>
+          <w:rFonts w:hint="eastAsia"/>
+          <w:sz w:val="24"/>
+        </w:rPr>
+        <w:t>f</w:t>
+      </w:r>
+      <w:r>
+        <w:rPr>
+          <w:rFonts w:hint="eastAsia"/>
+          <w:sz w:val="24"/>
+        </w:rPr>
+        <w:t>的形式和</w:t>
+      </w:r>
+      <w:r>
+        <w:rPr>
+          <w:rFonts w:hint="eastAsia"/>
+          <w:sz w:val="24"/>
+        </w:rPr>
+        <w:t>y</w:t>
+      </w:r>
+      <w:r>
+        <w:rPr>
+          <w:rFonts w:hint="eastAsia"/>
+          <w:sz w:val="24"/>
+        </w:rPr>
+        <w:t>，求解</w:t>
+      </w:r>
+      <w:r>
+        <w:rPr>
+          <w:rFonts w:hint="eastAsia"/>
+          <w:sz w:val="24"/>
+        </w:rPr>
+        <w:t>x</w:t>
+      </w:r>
+      <w:r>
+        <w:rPr>
+          <w:rFonts w:hint="eastAsia"/>
+          <w:sz w:val="24"/>
+        </w:rPr>
+        <w:t>，这是相应的反演过程；求解机器学习模型最终都会转化成优化问题，优化问题实际上也属于反演。</w:t>
+      </w:r>
+    </w:p>
+    <w:p>
+      <w:pPr>
+        <w:rPr>
+          <w:sz w:val="24"/>
+        </w:rPr>
+      </w:pPr>
+    </w:p>
+    <w:p>
+      <w:pPr>
+        <w:rPr>
+          <w:sz w:val="24"/>
+        </w:rPr>
+      </w:pPr>
+      <w:r>
+        <w:rPr>
+          <w:rFonts w:hint="eastAsia"/>
+          <w:sz w:val="24"/>
+        </w:rPr>
+        <w:t>优化问题的思路是：迭代地更新反演求解变量，每一次更新后，执行一次正演，看正</w:t>
+      </w:r>
+      <w:proofErr w:type="gramStart"/>
+      <w:r>
+        <w:rPr>
+          <w:rFonts w:hint="eastAsia"/>
+          <w:sz w:val="24"/>
+        </w:rPr>
+        <w:t>演结果</w:t>
+      </w:r>
+      <w:proofErr w:type="gramEnd"/>
+      <w:r>
+        <w:rPr>
+          <w:rFonts w:hint="eastAsia"/>
+          <w:sz w:val="24"/>
+        </w:rPr>
+        <w:t>跟给定的输出之间的误差是否缩小到预期的范围内。</w:t>
+      </w:r>
+    </w:p>
+    <w:p>
+      <w:pPr>
+        <w:rPr>
+          <w:sz w:val="24"/>
+        </w:rPr>
+      </w:pPr>
+    </w:p>
+    <w:p>
+      <w:pPr>
+        <w:rPr>
+          <w:sz w:val="24"/>
+        </w:rPr>
+      </w:pPr>
+      <w:r>
+        <w:rPr>
+          <w:rFonts w:hint="eastAsia"/>
+          <w:sz w:val="24"/>
+        </w:rPr>
+        <w:t>为什么说贝叶斯定理的思想是反演的思想呢？我们来看它的表达式：</w:t>
+      </w:r>
+      <w:r>
+        <w:rPr>
+          <w:rFonts w:hint="eastAsia"/>
+          <w:sz w:val="24"/>
+        </w:rPr>
+        <w:t>P(B|A)P(A)=P(A|B)P(B)</w:t>
+      </w:r>
+      <w:r>
+        <w:rPr>
+          <w:rFonts w:hint="eastAsia"/>
+          <w:sz w:val="24"/>
+        </w:rPr>
+        <w:t>，</w:t>
+      </w:r>
+      <w:r>
+        <w:rPr>
+          <w:rFonts w:hint="eastAsia"/>
+          <w:sz w:val="24"/>
+        </w:rPr>
+        <w:t>P(B|A)</w:t>
+      </w:r>
+      <w:r>
+        <w:rPr>
+          <w:rFonts w:hint="eastAsia"/>
+          <w:sz w:val="24"/>
+        </w:rPr>
+        <w:t>相当于是反演问题，难求；</w:t>
+      </w:r>
+      <w:r>
+        <w:rPr>
+          <w:rFonts w:hint="eastAsia"/>
+          <w:sz w:val="24"/>
+        </w:rPr>
+        <w:t>P(A|B)</w:t>
+      </w:r>
+      <w:r>
+        <w:rPr>
+          <w:rFonts w:hint="eastAsia"/>
+          <w:sz w:val="24"/>
+        </w:rPr>
+        <w:t>相当于是正演问题，好求。贝叶斯定理的思想就相当于通过求解</w:t>
+      </w:r>
+      <w:r>
+        <w:rPr>
+          <w:rFonts w:hint="eastAsia"/>
+          <w:sz w:val="24"/>
+        </w:rPr>
+        <w:t>P(A|B)</w:t>
+      </w:r>
+      <w:r>
+        <w:rPr>
+          <w:rFonts w:hint="eastAsia"/>
+          <w:sz w:val="24"/>
+        </w:rPr>
+        <w:t>问题来得到</w:t>
+      </w:r>
+      <w:r>
+        <w:rPr>
+          <w:rFonts w:hint="eastAsia"/>
+          <w:sz w:val="24"/>
+        </w:rPr>
+        <w:t>P(B|A)</w:t>
+      </w:r>
+      <w:r>
+        <w:rPr>
+          <w:rFonts w:hint="eastAsia"/>
+          <w:sz w:val="24"/>
+        </w:rPr>
+        <w:t>的结果，这不是反演是什么？</w:t>
+      </w:r>
+    </w:p>
+    <w:p>
+      <w:pPr>
+        <w:rPr>
+          <w:sz w:val="24"/>
+        </w:rPr>
+      </w:pPr>
+      <w:r>
+        <w:rPr>
+          <w:rFonts w:hint="eastAsia"/>
+          <w:sz w:val="24"/>
+        </w:rPr>
+        <w:t>（</w:t>
+      </w:r>
+      <w:r>
+        <w:rPr>
+          <w:rFonts w:hint="eastAsia"/>
+          <w:color w:val="FF0000"/>
+          <w:sz w:val="24"/>
+        </w:rPr>
+        <w:t>这些理解还不是很成熟，需要继续思考，进行完善和改进</w:t>
+      </w:r>
+      <w:r>
+        <w:rPr>
+          <w:rFonts w:hint="eastAsia"/>
+          <w:sz w:val="24"/>
+        </w:rPr>
+        <w:t>）</w:t>
+      </w:r>
+    </w:p>
     <w:sectPr>
       <w:pgSz w:w="11906" w:h="16838"/>
       <w:pgMar w:top="1440" w:right="1800" w:bottom="1440" w:left="1800" w:header="851" w:footer="992" w:gutter="0"/>
@@ -29804,7 +33879,7 @@
 </file>
 
 <file path=customXml/itemProps1.xml><?xml version="1.0" encoding="utf-8"?>
-<ds:datastoreItem xmlns:ds="http://schemas.openxmlformats.org/officeDocument/2006/customXml" ds:itemID="{12B3C5E5-5B71-41AD-A602-6CBB1961961C}">
+<ds:datastoreItem xmlns:ds="http://schemas.openxmlformats.org/officeDocument/2006/customXml" ds:itemID="{9B308841-D525-442A-8C05-4265EA5FF028}">
   <ds:schemaRefs>
     <ds:schemaRef ds:uri="http://schemas.openxmlformats.org/officeDocument/2006/bibliography"/>
   </ds:schemaRefs>

--- a/概率与统计.docx
+++ b/概率与统计.docx
@@ -1,6 +1,6 @@
 
 <file path=word/document.xml><?xml version="1.0" encoding="utf-8"?>
-<w:document xmlns:wpc="http://schemas.microsoft.com/office/word/2010/wordprocessingCanvas" xmlns:mc="http://schemas.openxmlformats.org/markup-compatibility/2006" xmlns:o="urn:schemas-microsoft-com:office:office" xmlns:r="http://schemas.openxmlformats.org/officeDocument/2006/relationships" xmlns:m="http://schemas.openxmlformats.org/officeDocument/2006/math" xmlns:v="urn:schemas-microsoft-com:vml" xmlns:wp14="http://schemas.microsoft.com/office/word/2010/wordprocessingDrawing" xmlns:wp="http://schemas.openxmlformats.org/drawingml/2006/wordprocessingDrawing" xmlns:w10="urn:schemas-microsoft-com:office:word" xmlns:w="http://schemas.openxmlformats.org/wordprocessingml/2006/main" xmlns:w14="http://schemas.microsoft.com/office/word/2010/wordml" xmlns:wpg="http://schemas.microsoft.com/office/word/2010/wordprocessingGroup" xmlns:wpi="http://schemas.microsoft.com/office/word/2010/wordprocessingInk" xmlns:wne="http://schemas.microsoft.com/office/word/2006/wordml" xmlns:wps="http://schemas.microsoft.com/office/word/2010/wordprocessingShape" mc:Ignorable="w14 wp14">
+<w:document xmlns:wpc="http://schemas.microsoft.com/office/word/2010/wordprocessingCanvas" xmlns:cx="http://schemas.microsoft.com/office/drawing/2014/chartex" xmlns:mc="http://schemas.openxmlformats.org/markup-compatibility/2006" xmlns:o="urn:schemas-microsoft-com:office:office" xmlns:r="http://schemas.openxmlformats.org/officeDocument/2006/relationships" xmlns:m="http://schemas.openxmlformats.org/officeDocument/2006/math" xmlns:v="urn:schemas-microsoft-com:vml" xmlns:wp14="http://schemas.microsoft.com/office/word/2010/wordprocessingDrawing" xmlns:wp="http://schemas.openxmlformats.org/drawingml/2006/wordprocessingDrawing" xmlns:w10="urn:schemas-microsoft-com:office:word" xmlns:w="http://schemas.openxmlformats.org/wordprocessingml/2006/main" xmlns:w14="http://schemas.microsoft.com/office/word/2010/wordml" xmlns:w15="http://schemas.microsoft.com/office/word/2012/wordml" xmlns:w16se="http://schemas.microsoft.com/office/word/2015/wordml/symex" xmlns:wpg="http://schemas.microsoft.com/office/word/2010/wordprocessingGroup" xmlns:wpi="http://schemas.microsoft.com/office/word/2010/wordprocessingInk" xmlns:wne="http://schemas.microsoft.com/office/word/2006/wordml" xmlns:wps="http://schemas.microsoft.com/office/word/2010/wordprocessingShape" mc:Ignorable="w14 w15 w16se wp14">
   <w:background w:color="C7EECD"/>
   <w:body>
     <w:p>
@@ -132,7 +132,7 @@
     </w:p>
     <w:p>
       <w:pPr>
-        <w:pStyle w:val="20"/>
+        <w:pStyle w:val="21"/>
       </w:pPr>
       <w:r>
         <w:rPr>
@@ -147,7 +147,7 @@
     </w:p>
     <w:p>
       <w:pPr>
-        <w:pStyle w:val="30"/>
+        <w:pStyle w:val="31"/>
       </w:pPr>
       <w:r>
         <w:rPr>
@@ -411,7 +411,7 @@
     </w:p>
     <w:p>
       <w:pPr>
-        <w:pStyle w:val="30"/>
+        <w:pStyle w:val="31"/>
       </w:pPr>
       <w:r>
         <w:rPr>
@@ -463,7 +463,7 @@
     </w:p>
     <w:p>
       <w:pPr>
-        <w:pStyle w:val="30"/>
+        <w:pStyle w:val="31"/>
       </w:pPr>
       <w:r>
         <w:rPr>
@@ -706,9 +706,9 @@
             <o:lock v:ext="edit" aspectratio="t"/>
           </v:shapetype>
           <v:shape id="_x0000_i1025" type="#_x0000_t75" style="width:13.05pt;height:13.85pt" o:ole="">
-            <v:imagedata r:id="rId9" o:title=""/>
-          </v:shape>
-          <o:OLEObject Type="Embed" ProgID="Equation.DSMT4" ShapeID="_x0000_i1025" DrawAspect="Content" ObjectID="_1651954643" r:id="rId10"/>
+            <v:imagedata r:id="rId8" o:title=""/>
+          </v:shape>
+          <o:OLEObject Type="Embed" ProgID="Equation.DSMT4" ShapeID="_x0000_i1025" DrawAspect="Content" ObjectID="_1653194211" r:id="rId9"/>
         </w:object>
       </w:r>
     </w:p>
@@ -832,30 +832,14 @@
           <w:rFonts w:hint="eastAsia"/>
           <w:sz w:val="24"/>
         </w:rPr>
-        <w:t>试验的结果就是抽取的小球的颜色，显然结果不止一个，</w:t>
-      </w:r>
-      <w:proofErr w:type="gramStart"/>
-      <w:r>
-        <w:rPr>
-          <w:rFonts w:hint="eastAsia"/>
-          <w:sz w:val="24"/>
-        </w:rPr>
-        <w:t>且</w:t>
-      </w:r>
-      <w:r>
-        <w:rPr>
-          <w:rFonts w:hint="eastAsia"/>
-          <w:sz w:val="24"/>
-        </w:rPr>
-        <w:t>试验</w:t>
-      </w:r>
-      <w:proofErr w:type="gramEnd"/>
-      <w:r>
-        <w:rPr>
-          <w:rFonts w:hint="eastAsia"/>
-          <w:sz w:val="24"/>
-        </w:rPr>
-        <w:t>前不能确定。</w:t>
+        <w:t>试验的结果就是抽取的小球的颜色，显然结果不止一个，且</w:t>
+      </w:r>
+      <w:r>
+        <w:rPr>
+          <w:rFonts w:hint="eastAsia"/>
+          <w:sz w:val="24"/>
+        </w:rPr>
+        <w:t>试验前不能确定。</w:t>
       </w:r>
       <w:r>
         <w:rPr>
@@ -958,7 +942,7 @@
     </w:p>
     <w:p>
       <w:pPr>
-        <w:pStyle w:val="30"/>
+        <w:pStyle w:val="31"/>
       </w:pPr>
       <w:r>
         <w:rPr>
@@ -979,7 +963,6 @@
           <w:sz w:val="24"/>
         </w:rPr>
       </w:pPr>
-      <w:proofErr w:type="gramStart"/>
       <w:r>
         <w:rPr>
           <w:rFonts w:hint="eastAsia"/>
@@ -992,15 +975,7 @@
           <w:rFonts w:hint="eastAsia"/>
           <w:sz w:val="24"/>
         </w:rPr>
-        <w:t>对某个</w:t>
-      </w:r>
-      <w:proofErr w:type="gramEnd"/>
-      <w:r>
-        <w:rPr>
-          <w:rFonts w:hint="eastAsia"/>
-          <w:sz w:val="24"/>
-        </w:rPr>
-        <w:t>试验，</w:t>
+        <w:t>对某个试验，</w:t>
       </w:r>
       <w:r>
         <w:rPr>
@@ -1078,9 +1053,9 @@
         </w:rPr>
         <w:object w:dxaOrig="620" w:dyaOrig="300">
           <v:shape id="_x0000_i1026" type="#_x0000_t75" style="width:31.25pt;height:15.05pt" o:ole="">
-            <v:imagedata r:id="rId11" o:title=""/>
-          </v:shape>
-          <o:OLEObject Type="Embed" ProgID="Equation.DSMT4" ShapeID="_x0000_i1026" DrawAspect="Content" ObjectID="_1651954644" r:id="rId12"/>
+            <v:imagedata r:id="rId10" o:title=""/>
+          </v:shape>
+          <o:OLEObject Type="Embed" ProgID="Equation.DSMT4" ShapeID="_x0000_i1026" DrawAspect="Content" ObjectID="_1653194212" r:id="rId11"/>
         </w:object>
       </w:r>
       <w:r>
@@ -1131,9 +1106,9 @@
         </w:rPr>
         <w:object w:dxaOrig="620" w:dyaOrig="300">
           <v:shape id="_x0000_i1027" type="#_x0000_t75" style="width:31.25pt;height:15.05pt" o:ole="">
-            <v:imagedata r:id="rId13" o:title=""/>
-          </v:shape>
-          <o:OLEObject Type="Embed" ProgID="Equation.DSMT4" ShapeID="_x0000_i1027" DrawAspect="Content" ObjectID="_1651954645" r:id="rId14"/>
+            <v:imagedata r:id="rId12" o:title=""/>
+          </v:shape>
+          <o:OLEObject Type="Embed" ProgID="Equation.DSMT4" ShapeID="_x0000_i1027" DrawAspect="Content" ObjectID="_1653194213" r:id="rId13"/>
         </w:object>
       </w:r>
       <w:r>
@@ -1150,9 +1125,9 @@
         </w:rPr>
         <w:object w:dxaOrig="400" w:dyaOrig="260">
           <v:shape id="_x0000_i1028" type="#_x0000_t75" style="width:20.2pt;height:13.05pt" o:ole="">
-            <v:imagedata r:id="rId15" o:title=""/>
-          </v:shape>
-          <o:OLEObject Type="Embed" ProgID="Equation.DSMT4" ShapeID="_x0000_i1028" DrawAspect="Content" ObjectID="_1651954646" r:id="rId16"/>
+            <v:imagedata r:id="rId14" o:title=""/>
+          </v:shape>
+          <o:OLEObject Type="Embed" ProgID="Equation.DSMT4" ShapeID="_x0000_i1028" DrawAspect="Content" ObjectID="_1653194214" r:id="rId15"/>
         </w:object>
       </w:r>
       <w:r>
@@ -1189,9 +1164,9 @@
         </w:rPr>
         <w:object w:dxaOrig="600" w:dyaOrig="260">
           <v:shape id="_x0000_i1029" type="#_x0000_t75" style="width:30.45pt;height:13.05pt" o:ole="">
-            <v:imagedata r:id="rId17" o:title=""/>
-          </v:shape>
-          <o:OLEObject Type="Embed" ProgID="Equation.DSMT4" ShapeID="_x0000_i1029" DrawAspect="Content" ObjectID="_1651954647" r:id="rId18"/>
+            <v:imagedata r:id="rId16" o:title=""/>
+          </v:shape>
+          <o:OLEObject Type="Embed" ProgID="Equation.DSMT4" ShapeID="_x0000_i1029" DrawAspect="Content" ObjectID="_1653194215" r:id="rId17"/>
         </w:object>
       </w:r>
       <w:r>
@@ -1319,9 +1294,9 @@
         </w:rPr>
         <w:object w:dxaOrig="980" w:dyaOrig="300">
           <v:shape id="_x0000_i1030" type="#_x0000_t75" style="width:49.45pt;height:15.05pt" o:ole="">
-            <v:imagedata r:id="rId19" o:title=""/>
-          </v:shape>
-          <o:OLEObject Type="Embed" ProgID="Equation.DSMT4" ShapeID="_x0000_i1030" DrawAspect="Content" ObjectID="_1651954648" r:id="rId20"/>
+            <v:imagedata r:id="rId18" o:title=""/>
+          </v:shape>
+          <o:OLEObject Type="Embed" ProgID="Equation.DSMT4" ShapeID="_x0000_i1030" DrawAspect="Content" ObjectID="_1653194216" r:id="rId19"/>
         </w:object>
       </w:r>
       <w:r>
@@ -1358,9 +1333,9 @@
         </w:rPr>
         <w:object w:dxaOrig="980" w:dyaOrig="300">
           <v:shape id="_x0000_i1031" type="#_x0000_t75" style="width:49.45pt;height:15.05pt" o:ole="">
-            <v:imagedata r:id="rId21" o:title=""/>
-          </v:shape>
-          <o:OLEObject Type="Embed" ProgID="Equation.DSMT4" ShapeID="_x0000_i1031" DrawAspect="Content" ObjectID="_1651954649" r:id="rId22"/>
+            <v:imagedata r:id="rId20" o:title=""/>
+          </v:shape>
+          <o:OLEObject Type="Embed" ProgID="Equation.DSMT4" ShapeID="_x0000_i1031" DrawAspect="Content" ObjectID="_1653194217" r:id="rId21"/>
         </w:object>
       </w:r>
       <w:r>
@@ -1377,9 +1352,9 @@
         </w:rPr>
         <w:object w:dxaOrig="900" w:dyaOrig="300">
           <v:shape id="_x0000_i1032" type="#_x0000_t75" style="width:44.3pt;height:15.05pt" o:ole="">
-            <v:imagedata r:id="rId23" o:title=""/>
-          </v:shape>
-          <o:OLEObject Type="Embed" ProgID="Equation.DSMT4" ShapeID="_x0000_i1032" DrawAspect="Content" ObjectID="_1651954650" r:id="rId24"/>
+            <v:imagedata r:id="rId22" o:title=""/>
+          </v:shape>
+          <o:OLEObject Type="Embed" ProgID="Equation.DSMT4" ShapeID="_x0000_i1032" DrawAspect="Content" ObjectID="_1653194218" r:id="rId23"/>
         </w:object>
       </w:r>
       <w:r>
@@ -1416,23 +1391,7 @@
           <w:rFonts w:hint="eastAsia"/>
           <w:sz w:val="24"/>
         </w:rPr>
-        <w:t>，</w:t>
-      </w:r>
-      <w:proofErr w:type="gramStart"/>
-      <w:r>
-        <w:rPr>
-          <w:rFonts w:hint="eastAsia"/>
-          <w:sz w:val="24"/>
-        </w:rPr>
-        <w:t>其互逆事件记</w:t>
-      </w:r>
-      <w:proofErr w:type="gramEnd"/>
-      <w:r>
-        <w:rPr>
-          <w:rFonts w:hint="eastAsia"/>
-          <w:sz w:val="24"/>
-        </w:rPr>
-        <w:t>作：</w:t>
+        <w:t>，其互逆事件记作：</w:t>
       </w:r>
       <w:r>
         <w:rPr>
@@ -1441,9 +1400,9 @@
         </w:rPr>
         <w:object w:dxaOrig="240" w:dyaOrig="320">
           <v:shape id="_x0000_i1033" type="#_x0000_t75" style="width:11.85pt;height:16.2pt" o:ole="">
-            <v:imagedata r:id="rId25" o:title=""/>
-          </v:shape>
-          <o:OLEObject Type="Embed" ProgID="Equation.DSMT4" ShapeID="_x0000_i1033" DrawAspect="Content" ObjectID="_1651954651" r:id="rId26"/>
+            <v:imagedata r:id="rId24" o:title=""/>
+          </v:shape>
+          <o:OLEObject Type="Embed" ProgID="Equation.DSMT4" ShapeID="_x0000_i1033" DrawAspect="Content" ObjectID="_1653194219" r:id="rId25"/>
         </w:object>
       </w:r>
       <w:r>
@@ -1463,7 +1422,7 @@
     </w:p>
     <w:p>
       <w:pPr>
-        <w:pStyle w:val="20"/>
+        <w:pStyle w:val="21"/>
       </w:pPr>
       <w:r>
         <w:rPr>
@@ -1511,7 +1470,7 @@
     </w:p>
     <w:p>
       <w:pPr>
-        <w:pStyle w:val="30"/>
+        <w:pStyle w:val="31"/>
         <w:rPr>
           <w:rStyle w:val="a4"/>
           <w:bCs/>
@@ -1592,30 +1551,14 @@
           <w:rFonts w:hint="eastAsia"/>
           <w:sz w:val="24"/>
         </w:rPr>
-        <w:t>（或者</w:t>
-      </w:r>
-      <w:proofErr w:type="gramStart"/>
-      <w:r>
-        <w:rPr>
-          <w:rFonts w:hint="eastAsia"/>
-          <w:sz w:val="24"/>
-        </w:rPr>
-        <w:t>说</w:t>
-      </w:r>
-      <w:r>
-        <w:rPr>
-          <w:rFonts w:hint="eastAsia"/>
-          <w:sz w:val="24"/>
-        </w:rPr>
-        <w:t>针对</w:t>
-      </w:r>
-      <w:proofErr w:type="gramEnd"/>
-      <w:r>
-        <w:rPr>
-          <w:rFonts w:hint="eastAsia"/>
-          <w:sz w:val="24"/>
-        </w:rPr>
-        <w:t>集合的实数值</w:t>
+        <w:t>（或者说</w:t>
+      </w:r>
+      <w:r>
+        <w:rPr>
+          <w:rFonts w:hint="eastAsia"/>
+          <w:sz w:val="24"/>
+        </w:rPr>
+        <w:t>针对集合的实数值</w:t>
       </w:r>
       <w:r>
         <w:rPr>
@@ -1715,9 +1658,9 @@
         </w:rPr>
         <w:object w:dxaOrig="540" w:dyaOrig="320">
           <v:shape id="_x0000_i1034" type="#_x0000_t75" style="width:26.9pt;height:16.2pt" o:ole="">
-            <v:imagedata r:id="rId27" o:title=""/>
-          </v:shape>
-          <o:OLEObject Type="Embed" ProgID="Equation.DSMT4" ShapeID="_x0000_i1034" DrawAspect="Content" ObjectID="_1651954652" r:id="rId28"/>
+            <v:imagedata r:id="rId26" o:title=""/>
+          </v:shape>
+          <o:OLEObject Type="Embed" ProgID="Equation.DSMT4" ShapeID="_x0000_i1034" DrawAspect="Content" ObjectID="_1653194220" r:id="rId27"/>
         </w:object>
       </w:r>
       <w:r>
@@ -1769,9 +1712,9 @@
         </w:rPr>
         <w:object w:dxaOrig="900" w:dyaOrig="320">
           <v:shape id="_x0000_i1035" type="#_x0000_t75" style="width:45.1pt;height:16.2pt" o:ole="">
-            <v:imagedata r:id="rId29" o:title=""/>
-          </v:shape>
-          <o:OLEObject Type="Embed" ProgID="Equation.DSMT4" ShapeID="_x0000_i1035" DrawAspect="Content" ObjectID="_1651954653" r:id="rId30"/>
+            <v:imagedata r:id="rId28" o:title=""/>
+          </v:shape>
+          <o:OLEObject Type="Embed" ProgID="Equation.DSMT4" ShapeID="_x0000_i1035" DrawAspect="Content" ObjectID="_1653194221" r:id="rId29"/>
         </w:object>
       </w:r>
     </w:p>
@@ -1830,9 +1773,9 @@
         </w:rPr>
         <w:object w:dxaOrig="840" w:dyaOrig="320">
           <v:shape id="_x0000_i1036" type="#_x0000_t75" style="width:41.95pt;height:16.2pt" o:ole="">
-            <v:imagedata r:id="rId31" o:title=""/>
-          </v:shape>
-          <o:OLEObject Type="Embed" ProgID="Equation.DSMT4" ShapeID="_x0000_i1036" DrawAspect="Content" ObjectID="_1651954654" r:id="rId32"/>
+            <v:imagedata r:id="rId30" o:title=""/>
+          </v:shape>
+          <o:OLEObject Type="Embed" ProgID="Equation.DSMT4" ShapeID="_x0000_i1036" DrawAspect="Content" ObjectID="_1653194222" r:id="rId31"/>
         </w:object>
       </w:r>
     </w:p>
@@ -1877,9 +1820,9 @@
         </w:rPr>
         <w:object w:dxaOrig="859" w:dyaOrig="360">
           <v:shape id="_x0000_i1037" type="#_x0000_t75" style="width:43.1pt;height:18.2pt" o:ole="">
-            <v:imagedata r:id="rId33" o:title=""/>
-          </v:shape>
-          <o:OLEObject Type="Embed" ProgID="Equation.DSMT4" ShapeID="_x0000_i1037" DrawAspect="Content" ObjectID="_1651954655" r:id="rId34"/>
+            <v:imagedata r:id="rId32" o:title=""/>
+          </v:shape>
+          <o:OLEObject Type="Embed" ProgID="Equation.DSMT4" ShapeID="_x0000_i1037" DrawAspect="Content" ObjectID="_1653194223" r:id="rId33"/>
         </w:object>
       </w:r>
       <w:r>
@@ -1896,9 +1839,9 @@
         </w:rPr>
         <w:object w:dxaOrig="3440" w:dyaOrig="360">
           <v:shape id="_x0000_i1038" type="#_x0000_t75" style="width:172.1pt;height:18.2pt" o:ole="">
-            <v:imagedata r:id="rId35" o:title=""/>
-          </v:shape>
-          <o:OLEObject Type="Embed" ProgID="Equation.DSMT4" ShapeID="_x0000_i1038" DrawAspect="Content" ObjectID="_1651954656" r:id="rId36"/>
+            <v:imagedata r:id="rId34" o:title=""/>
+          </v:shape>
+          <o:OLEObject Type="Embed" ProgID="Equation.DSMT4" ShapeID="_x0000_i1038" DrawAspect="Content" ObjectID="_1653194224" r:id="rId35"/>
         </w:object>
       </w:r>
     </w:p>
@@ -2002,37 +1945,19 @@
           <w:color w:val="0070C0"/>
           <w:sz w:val="24"/>
         </w:rPr>
-        <w:t>这些必要条件，它们都属于概率，称为不同的“概型”，如：古典概型、</w:t>
-      </w:r>
-      <w:proofErr w:type="gramStart"/>
-      <w:r>
-        <w:rPr>
-          <w:rFonts w:hint="eastAsia"/>
-          <w:color w:val="0070C0"/>
-          <w:sz w:val="24"/>
-        </w:rPr>
-        <w:t>几何概型等</w:t>
-      </w:r>
-      <w:proofErr w:type="gramEnd"/>
-      <w:r>
-        <w:rPr>
-          <w:rFonts w:hint="eastAsia"/>
-          <w:color w:val="0070C0"/>
-          <w:sz w:val="24"/>
-        </w:rPr>
-        <w:t>。</w:t>
-      </w:r>
-    </w:p>
-    <w:p>
-      <w:pPr>
-        <w:rPr>
-          <w:sz w:val="24"/>
-        </w:rPr>
-      </w:pPr>
-    </w:p>
-    <w:p>
-      <w:pPr>
-        <w:pStyle w:val="30"/>
+        <w:t>这些必要条件，它们都属于概率，称为不同的“概型”，如：古典概型、几何概型等。</w:t>
+      </w:r>
+    </w:p>
+    <w:p>
+      <w:pPr>
+        <w:rPr>
+          <w:sz w:val="24"/>
+        </w:rPr>
+      </w:pPr>
+    </w:p>
+    <w:p>
+      <w:pPr>
+        <w:pStyle w:val="31"/>
       </w:pPr>
       <w:r>
         <w:rPr>
@@ -2088,9 +2013,9 @@
         </w:rPr>
         <w:object w:dxaOrig="1380" w:dyaOrig="320">
           <v:shape id="_x0000_i1039" type="#_x0000_t75" style="width:68.85pt;height:16.2pt" o:ole="">
-            <v:imagedata r:id="rId37" o:title=""/>
-          </v:shape>
-          <o:OLEObject Type="Embed" ProgID="Equation.DSMT4" ShapeID="_x0000_i1039" DrawAspect="Content" ObjectID="_1651954657" r:id="rId38"/>
+            <v:imagedata r:id="rId36" o:title=""/>
+          </v:shape>
+          <o:OLEObject Type="Embed" ProgID="Equation.DSMT4" ShapeID="_x0000_i1039" DrawAspect="Content" ObjectID="_1653194225" r:id="rId37"/>
         </w:object>
       </w:r>
     </w:p>
@@ -2142,9 +2067,9 @@
         </w:rPr>
         <w:object w:dxaOrig="840" w:dyaOrig="320">
           <v:shape id="_x0000_i1040" type="#_x0000_t75" style="width:41.95pt;height:16.2pt" o:ole="">
-            <v:imagedata r:id="rId31" o:title=""/>
-          </v:shape>
-          <o:OLEObject Type="Embed" ProgID="Equation.DSMT4" ShapeID="_x0000_i1040" DrawAspect="Content" ObjectID="_1651954658" r:id="rId39"/>
+            <v:imagedata r:id="rId30" o:title=""/>
+          </v:shape>
+          <o:OLEObject Type="Embed" ProgID="Equation.DSMT4" ShapeID="_x0000_i1040" DrawAspect="Content" ObjectID="_1653194226" r:id="rId38"/>
         </w:object>
       </w:r>
     </w:p>
@@ -2189,9 +2114,9 @@
         </w:rPr>
         <w:object w:dxaOrig="859" w:dyaOrig="360">
           <v:shape id="_x0000_i1041" type="#_x0000_t75" style="width:43.1pt;height:18.2pt" o:ole="">
-            <v:imagedata r:id="rId33" o:title=""/>
-          </v:shape>
-          <o:OLEObject Type="Embed" ProgID="Equation.DSMT4" ShapeID="_x0000_i1041" DrawAspect="Content" ObjectID="_1651954659" r:id="rId40"/>
+            <v:imagedata r:id="rId32" o:title=""/>
+          </v:shape>
+          <o:OLEObject Type="Embed" ProgID="Equation.DSMT4" ShapeID="_x0000_i1041" DrawAspect="Content" ObjectID="_1653194227" r:id="rId39"/>
         </w:object>
       </w:r>
       <w:r>
@@ -2208,9 +2133,9 @@
         </w:rPr>
         <w:object w:dxaOrig="3440" w:dyaOrig="360">
           <v:shape id="_x0000_i1042" type="#_x0000_t75" style="width:172.1pt;height:18.2pt" o:ole="">
-            <v:imagedata r:id="rId41" o:title=""/>
-          </v:shape>
-          <o:OLEObject Type="Embed" ProgID="Equation.DSMT4" ShapeID="_x0000_i1042" DrawAspect="Content" ObjectID="_1651954660" r:id="rId42"/>
+            <v:imagedata r:id="rId40" o:title=""/>
+          </v:shape>
+          <o:OLEObject Type="Embed" ProgID="Equation.DSMT4" ShapeID="_x0000_i1042" DrawAspect="Content" ObjectID="_1653194228" r:id="rId41"/>
         </w:object>
       </w:r>
     </w:p>
@@ -2269,9 +2194,9 @@
         </w:rPr>
         <w:object w:dxaOrig="4459" w:dyaOrig="320">
           <v:shape id="_x0000_i1043" type="#_x0000_t75" style="width:223.1pt;height:16.2pt" o:ole="">
-            <v:imagedata r:id="rId43" o:title=""/>
-          </v:shape>
-          <o:OLEObject Type="Embed" ProgID="Equation.DSMT4" ShapeID="_x0000_i1043" DrawAspect="Content" ObjectID="_1651954661" r:id="rId44"/>
+            <v:imagedata r:id="rId42" o:title=""/>
+          </v:shape>
+          <o:OLEObject Type="Embed" ProgID="Equation.DSMT4" ShapeID="_x0000_i1043" DrawAspect="Content" ObjectID="_1653194229" r:id="rId43"/>
         </w:object>
       </w:r>
     </w:p>
@@ -2309,9 +2234,9 @@
         </w:rPr>
         <w:object w:dxaOrig="2060" w:dyaOrig="380">
           <v:shape id="_x0000_i1044" type="#_x0000_t75" style="width:103.25pt;height:18.6pt" o:ole="">
-            <v:imagedata r:id="rId45" o:title=""/>
-          </v:shape>
-          <o:OLEObject Type="Embed" ProgID="Equation.DSMT4" ShapeID="_x0000_i1044" DrawAspect="Content" ObjectID="_1651954662" r:id="rId46"/>
+            <v:imagedata r:id="rId44" o:title=""/>
+          </v:shape>
+          <o:OLEObject Type="Embed" ProgID="Equation.DSMT4" ShapeID="_x0000_i1044" DrawAspect="Content" ObjectID="_1653194230" r:id="rId45"/>
         </w:object>
       </w:r>
     </w:p>
@@ -2349,9 +2274,9 @@
         </w:rPr>
         <w:object w:dxaOrig="3340" w:dyaOrig="320">
           <v:shape id="_x0000_i1045" type="#_x0000_t75" style="width:166.95pt;height:16.2pt" o:ole="">
-            <v:imagedata r:id="rId47" o:title=""/>
-          </v:shape>
-          <o:OLEObject Type="Embed" ProgID="Equation.DSMT4" ShapeID="_x0000_i1045" DrawAspect="Content" ObjectID="_1651954663" r:id="rId48"/>
+            <v:imagedata r:id="rId46" o:title=""/>
+          </v:shape>
+          <o:OLEObject Type="Embed" ProgID="Equation.DSMT4" ShapeID="_x0000_i1045" DrawAspect="Content" ObjectID="_1653194231" r:id="rId47"/>
         </w:object>
       </w:r>
     </w:p>
@@ -2491,7 +2416,7 @@
     </w:p>
     <w:p>
       <w:pPr>
-        <w:pStyle w:val="30"/>
+        <w:pStyle w:val="31"/>
       </w:pPr>
       <w:r>
         <w:rPr>
@@ -2619,9 +2544,9 @@
         </w:rPr>
         <w:object w:dxaOrig="1700" w:dyaOrig="660">
           <v:shape id="_x0000_i1046" type="#_x0000_t75" style="width:85.05pt;height:33.25pt" o:ole="">
-            <v:imagedata r:id="rId49" o:title=""/>
-          </v:shape>
-          <o:OLEObject Type="Embed" ProgID="Equation.DSMT4" ShapeID="_x0000_i1046" DrawAspect="Content" ObjectID="_1651954664" r:id="rId50"/>
+            <v:imagedata r:id="rId48" o:title=""/>
+          </v:shape>
+          <o:OLEObject Type="Embed" ProgID="Equation.DSMT4" ShapeID="_x0000_i1046" DrawAspect="Content" ObjectID="_1653194232" r:id="rId49"/>
         </w:object>
       </w:r>
     </w:p>
@@ -2765,7 +2690,6 @@
         </w:rPr>
         <w:t>条件概率的实际意义是，</w:t>
       </w:r>
-      <w:proofErr w:type="gramStart"/>
       <w:r>
         <w:rPr>
           <w:rFonts w:hint="eastAsia"/>
@@ -2780,7 +2704,6 @@
         </w:rPr>
         <w:t>事件</w:t>
       </w:r>
-      <w:proofErr w:type="gramEnd"/>
       <w:r>
         <w:rPr>
           <w:rFonts w:hint="eastAsia"/>
@@ -2970,9 +2893,9 @@
         </w:rPr>
         <w:object w:dxaOrig="2060" w:dyaOrig="320">
           <v:shape id="_x0000_i1047" type="#_x0000_t75" style="width:103.25pt;height:16.2pt" o:ole="">
-            <v:imagedata r:id="rId51" o:title=""/>
-          </v:shape>
-          <o:OLEObject Type="Embed" ProgID="Equation.DSMT4" ShapeID="_x0000_i1047" DrawAspect="Content" ObjectID="_1651954665" r:id="rId52"/>
+            <v:imagedata r:id="rId50" o:title=""/>
+          </v:shape>
+          <o:OLEObject Type="Embed" ProgID="Equation.DSMT4" ShapeID="_x0000_i1047" DrawAspect="Content" ObjectID="_1653194233" r:id="rId51"/>
         </w:object>
       </w:r>
     </w:p>
@@ -3010,9 +2933,9 @@
         </w:rPr>
         <w:object w:dxaOrig="5560" w:dyaOrig="360">
           <v:shape id="_x0000_i1048" type="#_x0000_t75" style="width:278.1pt;height:18.2pt" o:ole="">
-            <v:imagedata r:id="rId53" o:title=""/>
-          </v:shape>
-          <o:OLEObject Type="Embed" ProgID="Equation.DSMT4" ShapeID="_x0000_i1048" DrawAspect="Content" ObjectID="_1651954666" r:id="rId54"/>
+            <v:imagedata r:id="rId52" o:title=""/>
+          </v:shape>
+          <o:OLEObject Type="Embed" ProgID="Equation.DSMT4" ShapeID="_x0000_i1048" DrawAspect="Content" ObjectID="_1653194234" r:id="rId53"/>
         </w:object>
       </w:r>
     </w:p>
@@ -3036,9 +2959,9 @@
         </w:rPr>
         <w:object w:dxaOrig="1300" w:dyaOrig="360">
           <v:shape id="_x0000_i1049" type="#_x0000_t75" style="width:65.25pt;height:18.2pt" o:ole="">
-            <v:imagedata r:id="rId55" o:title=""/>
-          </v:shape>
-          <o:OLEObject Type="Embed" ProgID="Equation.DSMT4" ShapeID="_x0000_i1049" DrawAspect="Content" ObjectID="_1651954667" r:id="rId56"/>
+            <v:imagedata r:id="rId54" o:title=""/>
+          </v:shape>
+          <o:OLEObject Type="Embed" ProgID="Equation.DSMT4" ShapeID="_x0000_i1049" DrawAspect="Content" ObjectID="_1653194235" r:id="rId55"/>
         </w:object>
       </w:r>
       <w:r>
@@ -3076,9 +2999,9 @@
         </w:rPr>
         <w:object w:dxaOrig="660" w:dyaOrig="279">
           <v:shape id="_x0000_i1050" type="#_x0000_t75" style="width:33.25pt;height:13.85pt" o:ole="">
-            <v:imagedata r:id="rId57" o:title=""/>
-          </v:shape>
-          <o:OLEObject Type="Embed" ProgID="Equation.DSMT4" ShapeID="_x0000_i1050" DrawAspect="Content" ObjectID="_1651954668" r:id="rId58"/>
+            <v:imagedata r:id="rId56" o:title=""/>
+          </v:shape>
+          <o:OLEObject Type="Embed" ProgID="Equation.DSMT4" ShapeID="_x0000_i1050" DrawAspect="Content" ObjectID="_1653194236" r:id="rId57"/>
         </w:object>
       </w:r>
     </w:p>
@@ -3116,9 +3039,9 @@
         </w:rPr>
         <w:object w:dxaOrig="2880" w:dyaOrig="999">
           <v:shape id="_x0000_i1051" type="#_x0000_t75" style="width:2in;height:50.25pt" o:ole="">
-            <v:imagedata r:id="rId59" o:title=""/>
-          </v:shape>
-          <o:OLEObject Type="Embed" ProgID="Equation.DSMT4" ShapeID="_x0000_i1051" DrawAspect="Content" ObjectID="_1651954669" r:id="rId60"/>
+            <v:imagedata r:id="rId58" o:title=""/>
+          </v:shape>
+          <o:OLEObject Type="Embed" ProgID="Equation.DSMT4" ShapeID="_x0000_i1051" DrawAspect="Content" ObjectID="_1653194237" r:id="rId59"/>
         </w:object>
       </w:r>
     </w:p>
@@ -3142,9 +3065,9 @@
         </w:rPr>
         <w:object w:dxaOrig="1180" w:dyaOrig="360">
           <v:shape id="_x0000_i1052" type="#_x0000_t75" style="width:58.95pt;height:18.2pt" o:ole="">
-            <v:imagedata r:id="rId61" o:title=""/>
-          </v:shape>
-          <o:OLEObject Type="Embed" ProgID="Equation.DSMT4" ShapeID="_x0000_i1052" DrawAspect="Content" ObjectID="_1651954670" r:id="rId62"/>
+            <v:imagedata r:id="rId60" o:title=""/>
+          </v:shape>
+          <o:OLEObject Type="Embed" ProgID="Equation.DSMT4" ShapeID="_x0000_i1052" DrawAspect="Content" ObjectID="_1653194238" r:id="rId61"/>
         </w:object>
       </w:r>
       <w:r>
@@ -3175,9 +3098,9 @@
         </w:rPr>
         <w:object w:dxaOrig="660" w:dyaOrig="279">
           <v:shape id="_x0000_i1053" type="#_x0000_t75" style="width:33.25pt;height:13.85pt" o:ole="">
-            <v:imagedata r:id="rId63" o:title=""/>
-          </v:shape>
-          <o:OLEObject Type="Embed" ProgID="Equation.DSMT4" ShapeID="_x0000_i1053" DrawAspect="Content" ObjectID="_1651954671" r:id="rId64"/>
+            <v:imagedata r:id="rId62" o:title=""/>
+          </v:shape>
+          <o:OLEObject Type="Embed" ProgID="Equation.DSMT4" ShapeID="_x0000_i1053" DrawAspect="Content" ObjectID="_1653194239" r:id="rId63"/>
         </w:object>
       </w:r>
     </w:p>
@@ -3320,7 +3243,6 @@
           <w:sz w:val="24"/>
         </w:rPr>
       </w:pPr>
-      <w:proofErr w:type="gramStart"/>
       <w:r>
         <w:rPr>
           <w:rFonts w:hint="eastAsia"/>
@@ -3328,7 +3250,6 @@
         </w:rPr>
         <w:t>若事件</w:t>
       </w:r>
-      <w:proofErr w:type="gramEnd"/>
       <w:r>
         <w:rPr>
           <w:rFonts w:hint="eastAsia"/>
@@ -3372,9 +3293,9 @@
         </w:rPr>
         <w:object w:dxaOrig="1800" w:dyaOrig="320">
           <v:shape id="_x0000_i1054" type="#_x0000_t75" style="width:90.2pt;height:16.2pt" o:ole="">
-            <v:imagedata r:id="rId65" o:title=""/>
-          </v:shape>
-          <o:OLEObject Type="Embed" ProgID="Equation.DSMT4" ShapeID="_x0000_i1054" DrawAspect="Content" ObjectID="_1651954672" r:id="rId66"/>
+            <v:imagedata r:id="rId64" o:title=""/>
+          </v:shape>
+          <o:OLEObject Type="Embed" ProgID="Equation.DSMT4" ShapeID="_x0000_i1054" DrawAspect="Content" ObjectID="_1653194240" r:id="rId65"/>
         </w:object>
       </w:r>
     </w:p>
@@ -3508,9 +3429,9 @@
         </w:rPr>
         <w:object w:dxaOrig="1420" w:dyaOrig="320">
           <v:shape id="_x0000_i1055" type="#_x0000_t75" style="width:70.8pt;height:16.2pt" o:ole="">
-            <v:imagedata r:id="rId67" o:title=""/>
-          </v:shape>
-          <o:OLEObject Type="Embed" ProgID="Equation.DSMT4" ShapeID="_x0000_i1055" DrawAspect="Content" ObjectID="_1651954673" r:id="rId68"/>
+            <v:imagedata r:id="rId66" o:title=""/>
+          </v:shape>
+          <o:OLEObject Type="Embed" ProgID="Equation.DSMT4" ShapeID="_x0000_i1055" DrawAspect="Content" ObjectID="_1653194241" r:id="rId67"/>
         </w:object>
       </w:r>
     </w:p>
@@ -3538,9 +3459,9 @@
         </w:rPr>
         <w:object w:dxaOrig="1400" w:dyaOrig="320">
           <v:shape id="_x0000_i1056" type="#_x0000_t75" style="width:70pt;height:16.2pt" o:ole="">
-            <v:imagedata r:id="rId69" o:title=""/>
-          </v:shape>
-          <o:OLEObject Type="Embed" ProgID="Equation.DSMT4" ShapeID="_x0000_i1056" DrawAspect="Content" ObjectID="_1651954674" r:id="rId70"/>
+            <v:imagedata r:id="rId68" o:title=""/>
+          </v:shape>
+          <o:OLEObject Type="Embed" ProgID="Equation.DSMT4" ShapeID="_x0000_i1056" DrawAspect="Content" ObjectID="_1653194242" r:id="rId69"/>
         </w:object>
       </w:r>
     </w:p>
@@ -3801,7 +3722,7 @@
     </w:p>
     <w:p>
       <w:pPr>
-        <w:pStyle w:val="30"/>
+        <w:pStyle w:val="31"/>
       </w:pPr>
       <w:r>
         <w:rPr>
@@ -3878,9 +3799,9 @@
         </w:rPr>
         <w:object w:dxaOrig="300" w:dyaOrig="360">
           <v:shape id="_x0000_i1057" type="#_x0000_t75" style="width:15.05pt;height:18.2pt" o:ole="">
-            <v:imagedata r:id="rId71" o:title=""/>
-          </v:shape>
-          <o:OLEObject Type="Embed" ProgID="Equation.DSMT4" ShapeID="_x0000_i1057" DrawAspect="Content" ObjectID="_1651954675" r:id="rId72"/>
+            <v:imagedata r:id="rId70" o:title=""/>
+          </v:shape>
+          <o:OLEObject Type="Embed" ProgID="Equation.DSMT4" ShapeID="_x0000_i1057" DrawAspect="Content" ObjectID="_1653194243" r:id="rId71"/>
         </w:object>
       </w:r>
       <w:r>
@@ -3911,9 +3832,9 @@
         </w:rPr>
         <w:object w:dxaOrig="620" w:dyaOrig="360">
           <v:shape id="_x0000_i1058" type="#_x0000_t75" style="width:31.25pt;height:18.2pt" o:ole="">
-            <v:imagedata r:id="rId73" o:title=""/>
-          </v:shape>
-          <o:OLEObject Type="Embed" ProgID="Equation.DSMT4" ShapeID="_x0000_i1058" DrawAspect="Content" ObjectID="_1651954676" r:id="rId74"/>
+            <v:imagedata r:id="rId72" o:title=""/>
+          </v:shape>
+          <o:OLEObject Type="Embed" ProgID="Equation.DSMT4" ShapeID="_x0000_i1058" DrawAspect="Content" ObjectID="_1653194244" r:id="rId73"/>
         </w:object>
       </w:r>
       <w:r>
@@ -3944,9 +3865,9 @@
         </w:rPr>
         <w:object w:dxaOrig="600" w:dyaOrig="360">
           <v:shape id="_x0000_i1059" type="#_x0000_t75" style="width:30.05pt;height:18.2pt" o:ole="">
-            <v:imagedata r:id="rId75" o:title=""/>
-          </v:shape>
-          <o:OLEObject Type="Embed" ProgID="Equation.DSMT4" ShapeID="_x0000_i1059" DrawAspect="Content" ObjectID="_1651954677" r:id="rId76"/>
+            <v:imagedata r:id="rId74" o:title=""/>
+          </v:shape>
+          <o:OLEObject Type="Embed" ProgID="Equation.DSMT4" ShapeID="_x0000_i1059" DrawAspect="Content" ObjectID="_1653194245" r:id="rId75"/>
         </w:object>
       </w:r>
       <w:r>
@@ -4003,23 +3924,13 @@
         </w:rPr>
         <w:t>n</w:t>
       </w:r>
-      <w:proofErr w:type="gramStart"/>
-      <w:r>
-        <w:rPr>
-          <w:rFonts w:hint="eastAsia"/>
-          <w:color w:val="0070C0"/>
-          <w:sz w:val="24"/>
-        </w:rPr>
-        <w:t>次独立</w:t>
-      </w:r>
-      <w:proofErr w:type="gramEnd"/>
-      <w:r>
-        <w:rPr>
-          <w:rFonts w:hint="eastAsia"/>
-          <w:color w:val="0070C0"/>
-          <w:sz w:val="24"/>
-        </w:rPr>
-        <w:t>重复试验，而概率则不需要</w:t>
+      <w:r>
+        <w:rPr>
+          <w:rFonts w:hint="eastAsia"/>
+          <w:color w:val="0070C0"/>
+          <w:sz w:val="24"/>
+        </w:rPr>
+        <w:t>次独立重复试验，而概率则不需要</w:t>
       </w:r>
       <w:r>
         <w:rPr>
@@ -4135,7 +4046,7 @@
     </w:p>
     <w:p>
       <w:pPr>
-        <w:pStyle w:val="20"/>
+        <w:pStyle w:val="21"/>
       </w:pPr>
       <w:r>
         <w:rPr>
@@ -4391,7 +4302,7 @@
     </w:p>
     <w:p>
       <w:pPr>
-        <w:pStyle w:val="20"/>
+        <w:pStyle w:val="21"/>
       </w:pPr>
       <w:r>
         <w:rPr>
@@ -4426,7 +4337,7 @@
     </w:p>
     <w:p>
       <w:pPr>
-        <w:pStyle w:val="30"/>
+        <w:pStyle w:val="31"/>
       </w:pPr>
       <w:r>
         <w:rPr>
@@ -4461,9 +4372,9 @@
         </w:rPr>
         <w:object w:dxaOrig="720" w:dyaOrig="400">
           <v:shape id="_x0000_i1060" type="#_x0000_t75" style="width:36.4pt;height:20.55pt" o:ole="">
-            <v:imagedata r:id="rId77" o:title=""/>
-          </v:shape>
-          <o:OLEObject Type="Embed" ProgID="Equation.DSMT4" ShapeID="_x0000_i1060" DrawAspect="Content" ObjectID="_1651954678" r:id="rId78"/>
+            <v:imagedata r:id="rId76" o:title=""/>
+          </v:shape>
+          <o:OLEObject Type="Embed" ProgID="Equation.DSMT4" ShapeID="_x0000_i1060" DrawAspect="Content" ObjectID="_1653194246" r:id="rId77"/>
         </w:object>
       </w:r>
       <w:r>
@@ -4480,9 +4391,9 @@
         </w:rPr>
         <w:object w:dxaOrig="820" w:dyaOrig="320">
           <v:shape id="_x0000_i1061" type="#_x0000_t75" style="width:41.15pt;height:16.2pt" o:ole="">
-            <v:imagedata r:id="rId79" o:title=""/>
-          </v:shape>
-          <o:OLEObject Type="Embed" ProgID="Equation.DSMT4" ShapeID="_x0000_i1061" DrawAspect="Content" ObjectID="_1651954679" r:id="rId80"/>
+            <v:imagedata r:id="rId78" o:title=""/>
+          </v:shape>
+          <o:OLEObject Type="Embed" ProgID="Equation.DSMT4" ShapeID="_x0000_i1061" DrawAspect="Content" ObjectID="_1653194247" r:id="rId79"/>
         </w:object>
       </w:r>
       <w:r>
@@ -4528,9 +4439,9 @@
         </w:rPr>
         <w:object w:dxaOrig="820" w:dyaOrig="320">
           <v:shape id="_x0000_i1062" type="#_x0000_t75" style="width:41.15pt;height:16.2pt" o:ole="">
-            <v:imagedata r:id="rId79" o:title=""/>
-          </v:shape>
-          <o:OLEObject Type="Embed" ProgID="Equation.DSMT4" ShapeID="_x0000_i1062" DrawAspect="Content" ObjectID="_1651954680" r:id="rId81"/>
+            <v:imagedata r:id="rId78" o:title=""/>
+          </v:shape>
+          <o:OLEObject Type="Embed" ProgID="Equation.DSMT4" ShapeID="_x0000_i1062" DrawAspect="Content" ObjectID="_1653194248" r:id="rId80"/>
         </w:object>
       </w:r>
       <w:r>
@@ -4661,7 +4572,7 @@
     </w:p>
     <w:p>
       <w:pPr>
-        <w:pStyle w:val="30"/>
+        <w:pStyle w:val="31"/>
       </w:pPr>
       <w:r>
         <w:rPr>
@@ -4694,23 +4605,7 @@
           <w:rFonts w:hint="eastAsia"/>
           <w:sz w:val="24"/>
         </w:rPr>
-        <w:t>型随机变量是指取值为有限</w:t>
-      </w:r>
-      <w:proofErr w:type="gramStart"/>
-      <w:r>
-        <w:rPr>
-          <w:rFonts w:hint="eastAsia"/>
-          <w:sz w:val="24"/>
-        </w:rPr>
-        <w:t>个</w:t>
-      </w:r>
-      <w:proofErr w:type="gramEnd"/>
-      <w:r>
-        <w:rPr>
-          <w:rFonts w:hint="eastAsia"/>
-          <w:sz w:val="24"/>
-        </w:rPr>
-        <w:t>或可数无限个；连续型随机变量，</w:t>
+        <w:t>型随机变量是指取值为有限个或可数无限个；连续型随机变量，</w:t>
       </w:r>
       <w:r>
         <w:rPr>
@@ -4792,7 +4687,7 @@
     </w:p>
     <w:p>
       <w:pPr>
-        <w:pStyle w:val="30"/>
+        <w:pStyle w:val="31"/>
       </w:pPr>
       <w:r>
         <w:rPr>
@@ -5010,9 +4905,9 @@
         </w:rPr>
         <w:object w:dxaOrig="2560" w:dyaOrig="400">
           <v:shape id="_x0000_i1063" type="#_x0000_t75" style="width:128.55pt;height:20.55pt" o:ole="">
-            <v:imagedata r:id="rId82" o:title=""/>
-          </v:shape>
-          <o:OLEObject Type="Embed" ProgID="Equation.DSMT4" ShapeID="_x0000_i1063" DrawAspect="Content" ObjectID="_1651954681" r:id="rId83"/>
+            <v:imagedata r:id="rId81" o:title=""/>
+          </v:shape>
+          <o:OLEObject Type="Embed" ProgID="Equation.DSMT4" ShapeID="_x0000_i1063" DrawAspect="Content" ObjectID="_1653194249" r:id="rId82"/>
         </w:object>
       </w:r>
     </w:p>
@@ -5128,9 +5023,9 @@
         </w:rPr>
         <w:object w:dxaOrig="760" w:dyaOrig="260">
           <v:shape id="_x0000_i1064" type="#_x0000_t75" style="width:38.35pt;height:13.05pt" o:ole="">
-            <v:imagedata r:id="rId84" o:title=""/>
-          </v:shape>
-          <o:OLEObject Type="Embed" ProgID="Equation.DSMT4" ShapeID="_x0000_i1064" DrawAspect="Content" ObjectID="_1651954682" r:id="rId85"/>
+            <v:imagedata r:id="rId83" o:title=""/>
+          </v:shape>
+          <o:OLEObject Type="Embed" ProgID="Equation.DSMT4" ShapeID="_x0000_i1064" DrawAspect="Content" ObjectID="_1653194250" r:id="rId84"/>
         </w:object>
       </w:r>
       <w:r>
@@ -5146,9 +5041,9 @@
         </w:rPr>
         <w:object w:dxaOrig="3000" w:dyaOrig="320">
           <v:shape id="_x0000_i1065" type="#_x0000_t75" style="width:150.35pt;height:16.2pt" o:ole="">
-            <v:imagedata r:id="rId86" o:title=""/>
-          </v:shape>
-          <o:OLEObject Type="Embed" ProgID="Equation.DSMT4" ShapeID="_x0000_i1065" DrawAspect="Content" ObjectID="_1651954683" r:id="rId87"/>
+            <v:imagedata r:id="rId85" o:title=""/>
+          </v:shape>
+          <o:OLEObject Type="Embed" ProgID="Equation.DSMT4" ShapeID="_x0000_i1065" DrawAspect="Content" ObjectID="_1653194251" r:id="rId86"/>
         </w:object>
       </w:r>
       <w:r>
@@ -5206,9 +5101,9 @@
         </w:rPr>
         <w:object w:dxaOrig="780" w:dyaOrig="400">
           <v:shape id="_x0000_i1066" type="#_x0000_t75" style="width:38.75pt;height:20.55pt" o:ole="">
-            <v:imagedata r:id="rId88" o:title=""/>
-          </v:shape>
-          <o:OLEObject Type="Embed" ProgID="Equation.DSMT4" ShapeID="_x0000_i1066" DrawAspect="Content" ObjectID="_1651954684" r:id="rId89"/>
+            <v:imagedata r:id="rId87" o:title=""/>
+          </v:shape>
+          <o:OLEObject Type="Embed" ProgID="Equation.DSMT4" ShapeID="_x0000_i1066" DrawAspect="Content" ObjectID="_1653194252" r:id="rId88"/>
         </w:object>
       </w:r>
       <w:r>
@@ -5235,9 +5130,9 @@
         </w:rPr>
         <w:object w:dxaOrig="5160" w:dyaOrig="360">
           <v:shape id="_x0000_i1067" type="#_x0000_t75" style="width:257.95pt;height:18.2pt" o:ole="">
-            <v:imagedata r:id="rId90" o:title=""/>
-          </v:shape>
-          <o:OLEObject Type="Embed" ProgID="Equation.DSMT4" ShapeID="_x0000_i1067" DrawAspect="Content" ObjectID="_1651954685" r:id="rId91"/>
+            <v:imagedata r:id="rId89" o:title=""/>
+          </v:shape>
+          <o:OLEObject Type="Embed" ProgID="Equation.DSMT4" ShapeID="_x0000_i1067" DrawAspect="Content" ObjectID="_1653194253" r:id="rId90"/>
         </w:object>
       </w:r>
     </w:p>
@@ -5376,9 +5271,9 @@
         </w:rPr>
         <w:object w:dxaOrig="1480" w:dyaOrig="520">
           <v:shape id="_x0000_i1068" type="#_x0000_t75" style="width:74pt;height:26.5pt" o:ole="">
-            <v:imagedata r:id="rId92" o:title=""/>
-          </v:shape>
-          <o:OLEObject Type="Embed" ProgID="Equation.DSMT4" ShapeID="_x0000_i1068" DrawAspect="Content" ObjectID="_1651954686" r:id="rId93"/>
+            <v:imagedata r:id="rId91" o:title=""/>
+          </v:shape>
+          <o:OLEObject Type="Embed" ProgID="Equation.DSMT4" ShapeID="_x0000_i1068" DrawAspect="Content" ObjectID="_1653194254" r:id="rId92"/>
         </w:object>
       </w:r>
     </w:p>
@@ -5674,7 +5569,7 @@
     </w:p>
     <w:p>
       <w:pPr>
-        <w:pStyle w:val="30"/>
+        <w:pStyle w:val="31"/>
       </w:pPr>
       <w:r>
         <w:rPr>
@@ -5747,7 +5642,7 @@
     </w:p>
     <w:p>
       <w:pPr>
-        <w:pStyle w:val="30"/>
+        <w:pStyle w:val="31"/>
       </w:pPr>
       <w:r>
         <w:rPr>
@@ -6027,9 +5922,9 @@
         </w:rPr>
         <w:object w:dxaOrig="3580" w:dyaOrig="760">
           <v:shape id="_x0000_i1069" type="#_x0000_t75" style="width:178.8pt;height:38.75pt" o:ole="">
-            <v:imagedata r:id="rId94" o:title=""/>
-          </v:shape>
-          <o:OLEObject Type="Embed" ProgID="Equation.DSMT4" ShapeID="_x0000_i1069" DrawAspect="Content" ObjectID="_1651954687" r:id="rId95"/>
+            <v:imagedata r:id="rId93" o:title=""/>
+          </v:shape>
+          <o:OLEObject Type="Embed" ProgID="Equation.DSMT4" ShapeID="_x0000_i1069" DrawAspect="Content" ObjectID="_1653194255" r:id="rId94"/>
         </w:object>
       </w:r>
     </w:p>
@@ -6124,9 +6019,9 @@
         </w:rPr>
         <w:object w:dxaOrig="4459" w:dyaOrig="680">
           <v:shape id="_x0000_i1070" type="#_x0000_t75" style="width:223.1pt;height:34.4pt" o:ole="">
-            <v:imagedata r:id="rId96" o:title=""/>
-          </v:shape>
-          <o:OLEObject Type="Embed" ProgID="Equation.DSMT4" ShapeID="_x0000_i1070" DrawAspect="Content" ObjectID="_1651954688" r:id="rId97"/>
+            <v:imagedata r:id="rId95" o:title=""/>
+          </v:shape>
+          <o:OLEObject Type="Embed" ProgID="Equation.DSMT4" ShapeID="_x0000_i1070" DrawAspect="Content" ObjectID="_1653194256" r:id="rId96"/>
         </w:object>
       </w:r>
     </w:p>
@@ -6185,9 +6080,9 @@
         </w:rPr>
         <w:object w:dxaOrig="1280" w:dyaOrig="360">
           <v:shape id="_x0000_i1071" type="#_x0000_t75" style="width:63.7pt;height:18.2pt" o:ole="">
-            <v:imagedata r:id="rId98" o:title=""/>
-          </v:shape>
-          <o:OLEObject Type="Embed" ProgID="Equation.DSMT4" ShapeID="_x0000_i1071" DrawAspect="Content" ObjectID="_1651954689" r:id="rId99"/>
+            <v:imagedata r:id="rId97" o:title=""/>
+          </v:shape>
+          <o:OLEObject Type="Embed" ProgID="Equation.DSMT4" ShapeID="_x0000_i1071" DrawAspect="Content" ObjectID="_1653194257" r:id="rId98"/>
         </w:object>
       </w:r>
       <w:r>
@@ -6246,9 +6141,9 @@
         </w:rPr>
         <w:object w:dxaOrig="620" w:dyaOrig="360">
           <v:shape id="_x0000_i1072" type="#_x0000_t75" style="width:31.25pt;height:18.2pt" o:ole="">
-            <v:imagedata r:id="rId100" o:title=""/>
-          </v:shape>
-          <o:OLEObject Type="Embed" ProgID="Equation.DSMT4" ShapeID="_x0000_i1072" DrawAspect="Content" ObjectID="_1651954690" r:id="rId101"/>
+            <v:imagedata r:id="rId99" o:title=""/>
+          </v:shape>
+          <o:OLEObject Type="Embed" ProgID="Equation.DSMT4" ShapeID="_x0000_i1072" DrawAspect="Content" ObjectID="_1653194258" r:id="rId100"/>
         </w:object>
       </w:r>
       <w:r>
@@ -6265,9 +6160,9 @@
         </w:rPr>
         <w:object w:dxaOrig="880" w:dyaOrig="360">
           <v:shape id="_x0000_i1073" type="#_x0000_t75" style="width:43.9pt;height:18.2pt" o:ole="">
-            <v:imagedata r:id="rId102" o:title=""/>
-          </v:shape>
-          <o:OLEObject Type="Embed" ProgID="Equation.DSMT4" ShapeID="_x0000_i1073" DrawAspect="Content" ObjectID="_1651954691" r:id="rId103"/>
+            <v:imagedata r:id="rId101" o:title=""/>
+          </v:shape>
+          <o:OLEObject Type="Embed" ProgID="Equation.DSMT4" ShapeID="_x0000_i1073" DrawAspect="Content" ObjectID="_1653194259" r:id="rId102"/>
         </w:object>
       </w:r>
       <w:r>
@@ -6298,9 +6193,9 @@
         </w:rPr>
         <w:object w:dxaOrig="560" w:dyaOrig="320">
           <v:shape id="_x0000_i1074" type="#_x0000_t75" style="width:28.1pt;height:16.2pt" o:ole="">
-            <v:imagedata r:id="rId104" o:title=""/>
-          </v:shape>
-          <o:OLEObject Type="Embed" ProgID="Equation.DSMT4" ShapeID="_x0000_i1074" DrawAspect="Content" ObjectID="_1651954692" r:id="rId105"/>
+            <v:imagedata r:id="rId103" o:title=""/>
+          </v:shape>
+          <o:OLEObject Type="Embed" ProgID="Equation.DSMT4" ShapeID="_x0000_i1074" DrawAspect="Content" ObjectID="_1653194260" r:id="rId104"/>
         </w:object>
       </w:r>
       <w:r>
@@ -6355,7 +6250,7 @@
     </w:p>
     <w:p>
       <w:pPr>
-        <w:pStyle w:val="20"/>
+        <w:pStyle w:val="21"/>
       </w:pPr>
       <w:r>
         <w:rPr>
@@ -6629,7 +6524,7 @@
     </w:p>
     <w:p>
       <w:pPr>
-        <w:pStyle w:val="30"/>
+        <w:pStyle w:val="31"/>
       </w:pPr>
       <w:r>
         <w:rPr>
@@ -6675,9 +6570,9 @@
         </w:rPr>
         <w:object w:dxaOrig="720" w:dyaOrig="400">
           <v:shape id="_x0000_i1075" type="#_x0000_t75" style="width:36.4pt;height:20.55pt" o:ole="">
-            <v:imagedata r:id="rId77" o:title=""/>
-          </v:shape>
-          <o:OLEObject Type="Embed" ProgID="Equation.DSMT4" ShapeID="_x0000_i1075" DrawAspect="Content" ObjectID="_1651954693" r:id="rId106"/>
+            <v:imagedata r:id="rId76" o:title=""/>
+          </v:shape>
+          <o:OLEObject Type="Embed" ProgID="Equation.DSMT4" ShapeID="_x0000_i1075" DrawAspect="Content" ObjectID="_1653194261" r:id="rId105"/>
         </w:object>
       </w:r>
       <w:r>
@@ -6693,9 +6588,9 @@
         </w:rPr>
         <w:object w:dxaOrig="820" w:dyaOrig="320">
           <v:shape id="_x0000_i1076" type="#_x0000_t75" style="width:41.15pt;height:16.2pt" o:ole="">
-            <v:imagedata r:id="rId79" o:title=""/>
-          </v:shape>
-          <o:OLEObject Type="Embed" ProgID="Equation.DSMT4" ShapeID="_x0000_i1076" DrawAspect="Content" ObjectID="_1651954694" r:id="rId107"/>
+            <v:imagedata r:id="rId78" o:title=""/>
+          </v:shape>
+          <o:OLEObject Type="Embed" ProgID="Equation.DSMT4" ShapeID="_x0000_i1076" DrawAspect="Content" ObjectID="_1653194262" r:id="rId106"/>
         </w:object>
       </w:r>
       <w:r>
@@ -6711,9 +6606,9 @@
         </w:rPr>
         <w:object w:dxaOrig="820" w:dyaOrig="320">
           <v:shape id="_x0000_i1077" type="#_x0000_t75" style="width:41.15pt;height:16.2pt" o:ole="">
-            <v:imagedata r:id="rId108" o:title=""/>
-          </v:shape>
-          <o:OLEObject Type="Embed" ProgID="Equation.DSMT4" ShapeID="_x0000_i1077" DrawAspect="Content" ObjectID="_1651954695" r:id="rId109"/>
+            <v:imagedata r:id="rId107" o:title=""/>
+          </v:shape>
+          <o:OLEObject Type="Embed" ProgID="Equation.DSMT4" ShapeID="_x0000_i1077" DrawAspect="Content" ObjectID="_1653194263" r:id="rId108"/>
         </w:object>
       </w:r>
       <w:r>
@@ -6742,23 +6637,7 @@
           <w:rFonts w:hint="eastAsia"/>
           <w:sz w:val="24"/>
         </w:rPr>
-        <w:t>则由它</w:t>
-      </w:r>
-      <w:proofErr w:type="gramStart"/>
-      <w:r>
-        <w:rPr>
-          <w:rFonts w:hint="eastAsia"/>
-          <w:sz w:val="24"/>
-        </w:rPr>
-        <w:t>俩构成二</w:t>
-      </w:r>
-      <w:proofErr w:type="gramEnd"/>
-      <w:r>
-        <w:rPr>
-          <w:rFonts w:hint="eastAsia"/>
-          <w:sz w:val="24"/>
-        </w:rPr>
-        <w:t>维随机变量</w:t>
+        <w:t>则由它俩构成二维随机变量</w:t>
       </w:r>
       <w:r>
         <w:rPr>
@@ -6840,7 +6719,7 @@
     </w:p>
     <w:p>
       <w:pPr>
-        <w:pStyle w:val="30"/>
+        <w:pStyle w:val="31"/>
       </w:pPr>
       <w:r>
         <w:rPr>
@@ -6927,9 +6806,9 @@
         </w:rPr>
         <w:object w:dxaOrig="4720" w:dyaOrig="320">
           <v:shape id="_x0000_i1078" type="#_x0000_t75" style="width:236.2pt;height:16.2pt" o:ole="">
-            <v:imagedata r:id="rId110" o:title=""/>
-          </v:shape>
-          <o:OLEObject Type="Embed" ProgID="Equation.DSMT4" ShapeID="_x0000_i1078" DrawAspect="Content" ObjectID="_1651954696" r:id="rId111"/>
+            <v:imagedata r:id="rId109" o:title=""/>
+          </v:shape>
+          <o:OLEObject Type="Embed" ProgID="Equation.DSMT4" ShapeID="_x0000_i1078" DrawAspect="Content" ObjectID="_1653194264" r:id="rId110"/>
         </w:object>
       </w:r>
     </w:p>
@@ -6952,9 +6831,9 @@
         </w:rPr>
         <w:object w:dxaOrig="1440" w:dyaOrig="320">
           <v:shape id="_x0000_i1079" type="#_x0000_t75" style="width:1in;height:16.2pt" o:ole="">
-            <v:imagedata r:id="rId112" o:title=""/>
-          </v:shape>
-          <o:OLEObject Type="Embed" ProgID="Equation.DSMT4" ShapeID="_x0000_i1079" DrawAspect="Content" ObjectID="_1651954697" r:id="rId113"/>
+            <v:imagedata r:id="rId111" o:title=""/>
+          </v:shape>
+          <o:OLEObject Type="Embed" ProgID="Equation.DSMT4" ShapeID="_x0000_i1079" DrawAspect="Content" ObjectID="_1653194265" r:id="rId112"/>
         </w:object>
       </w:r>
       <w:r>
@@ -7249,9 +7128,9 @@
         </w:rPr>
         <w:object w:dxaOrig="780" w:dyaOrig="400">
           <v:shape id="_x0000_i1080" type="#_x0000_t75" style="width:38.75pt;height:20.55pt" o:ole="">
-            <v:imagedata r:id="rId88" o:title=""/>
-          </v:shape>
-          <o:OLEObject Type="Embed" ProgID="Equation.DSMT4" ShapeID="_x0000_i1080" DrawAspect="Content" ObjectID="_1651954698" r:id="rId114"/>
+            <v:imagedata r:id="rId87" o:title=""/>
+          </v:shape>
+          <o:OLEObject Type="Embed" ProgID="Equation.DSMT4" ShapeID="_x0000_i1080" DrawAspect="Content" ObjectID="_1653194266" r:id="rId113"/>
         </w:object>
       </w:r>
       <w:r>
@@ -7281,9 +7160,9 @@
         </w:rPr>
         <w:object w:dxaOrig="760" w:dyaOrig="400">
           <v:shape id="_x0000_i1081" type="#_x0000_t75" style="width:37.6pt;height:20.55pt" o:ole="">
-            <v:imagedata r:id="rId115" o:title=""/>
-          </v:shape>
-          <o:OLEObject Type="Embed" ProgID="Equation.DSMT4" ShapeID="_x0000_i1081" DrawAspect="Content" ObjectID="_1651954699" r:id="rId116"/>
+            <v:imagedata r:id="rId114" o:title=""/>
+          </v:shape>
+          <o:OLEObject Type="Embed" ProgID="Equation.DSMT4" ShapeID="_x0000_i1081" DrawAspect="Content" ObjectID="_1653194267" r:id="rId115"/>
         </w:object>
       </w:r>
       <w:r>
@@ -7310,9 +7189,9 @@
         </w:rPr>
         <w:object w:dxaOrig="6840" w:dyaOrig="360">
           <v:shape id="_x0000_i1082" type="#_x0000_t75" style="width:342.6pt;height:18.2pt" o:ole="">
-            <v:imagedata r:id="rId117" o:title=""/>
-          </v:shape>
-          <o:OLEObject Type="Embed" ProgID="Equation.DSMT4" ShapeID="_x0000_i1082" DrawAspect="Content" ObjectID="_1651954700" r:id="rId118"/>
+            <v:imagedata r:id="rId116" o:title=""/>
+          </v:shape>
+          <o:OLEObject Type="Embed" ProgID="Equation.DSMT4" ShapeID="_x0000_i1082" DrawAspect="Content" ObjectID="_1653194268" r:id="rId117"/>
         </w:object>
       </w:r>
     </w:p>
@@ -7362,23 +7241,7 @@
           <w:rFonts w:hint="eastAsia"/>
           <w:sz w:val="24"/>
         </w:rPr>
-        <w:t>用来表征</w:t>
-      </w:r>
-      <w:proofErr w:type="gramStart"/>
-      <w:r>
-        <w:rPr>
-          <w:rFonts w:hint="eastAsia"/>
-          <w:sz w:val="24"/>
-        </w:rPr>
-        <w:t>离散型二维</w:t>
-      </w:r>
-      <w:proofErr w:type="gramEnd"/>
-      <w:r>
-        <w:rPr>
-          <w:rFonts w:hint="eastAsia"/>
-          <w:sz w:val="24"/>
-        </w:rPr>
-        <w:t>随机变量的分布规律，其形式为：</w:t>
+        <w:t>用来表征离散型二维随机变量的分布规律，其形式为：</w:t>
       </w:r>
     </w:p>
     <w:p>
@@ -7397,9 +7260,9 @@
         </w:rPr>
         <w:object w:dxaOrig="3379" w:dyaOrig="440">
           <v:shape id="_x0000_i1083" type="#_x0000_t75" style="width:169.7pt;height:22.55pt" o:ole="">
-            <v:imagedata r:id="rId119" o:title=""/>
-          </v:shape>
-          <o:OLEObject Type="Embed" ProgID="Equation.DSMT4" ShapeID="_x0000_i1083" DrawAspect="Content" ObjectID="_1651954701" r:id="rId120"/>
+            <v:imagedata r:id="rId118" o:title=""/>
+          </v:shape>
+          <o:OLEObject Type="Embed" ProgID="Equation.DSMT4" ShapeID="_x0000_i1083" DrawAspect="Content" ObjectID="_1653194269" r:id="rId119"/>
         </w:object>
       </w:r>
     </w:p>
@@ -7422,9 +7285,9 @@
         </w:rPr>
         <w:object w:dxaOrig="1600" w:dyaOrig="440">
           <v:shape id="_x0000_i1084" type="#_x0000_t75" style="width:80.3pt;height:21.75pt" o:ole="">
-            <v:imagedata r:id="rId121" o:title=""/>
-          </v:shape>
-          <o:OLEObject Type="Embed" ProgID="Equation.DSMT4" ShapeID="_x0000_i1084" DrawAspect="Content" ObjectID="_1651954702" r:id="rId122"/>
+            <v:imagedata r:id="rId120" o:title=""/>
+          </v:shape>
+          <o:OLEObject Type="Embed" ProgID="Equation.DSMT4" ShapeID="_x0000_i1084" DrawAspect="Content" ObjectID="_1653194270" r:id="rId121"/>
         </w:object>
       </w:r>
       <w:r>
@@ -7454,9 +7317,9 @@
         </w:rPr>
         <w:object w:dxaOrig="240" w:dyaOrig="360">
           <v:shape id="_x0000_i1085" type="#_x0000_t75" style="width:11.85pt;height:18.2pt" o:ole="">
-            <v:imagedata r:id="rId123" o:title=""/>
-          </v:shape>
-          <o:OLEObject Type="Embed" ProgID="Equation.DSMT4" ShapeID="_x0000_i1085" DrawAspect="Content" ObjectID="_1651954703" r:id="rId124"/>
+            <v:imagedata r:id="rId122" o:title=""/>
+          </v:shape>
+          <o:OLEObject Type="Embed" ProgID="Equation.DSMT4" ShapeID="_x0000_i1085" DrawAspect="Content" ObjectID="_1653194271" r:id="rId123"/>
         </w:object>
       </w:r>
       <w:r>
@@ -7486,9 +7349,9 @@
         </w:rPr>
         <w:object w:dxaOrig="279" w:dyaOrig="380">
           <v:shape id="_x0000_i1086" type="#_x0000_t75" style="width:13.85pt;height:18.6pt" o:ole="">
-            <v:imagedata r:id="rId125" o:title=""/>
-          </v:shape>
-          <o:OLEObject Type="Embed" ProgID="Equation.DSMT4" ShapeID="_x0000_i1086" DrawAspect="Content" ObjectID="_1651954704" r:id="rId126"/>
+            <v:imagedata r:id="rId124" o:title=""/>
+          </v:shape>
+          <o:OLEObject Type="Embed" ProgID="Equation.DSMT4" ShapeID="_x0000_i1086" DrawAspect="Content" ObjectID="_1653194272" r:id="rId125"/>
         </w:object>
       </w:r>
       <w:r>
@@ -7620,9 +7483,9 @@
         </w:rPr>
         <w:object w:dxaOrig="2520" w:dyaOrig="520">
           <v:shape id="_x0000_i1087" type="#_x0000_t75" style="width:125.8pt;height:26.5pt" o:ole="">
-            <v:imagedata r:id="rId127" o:title=""/>
-          </v:shape>
-          <o:OLEObject Type="Embed" ProgID="Equation.DSMT4" ShapeID="_x0000_i1087" DrawAspect="Content" ObjectID="_1651954705" r:id="rId128"/>
+            <v:imagedata r:id="rId126" o:title=""/>
+          </v:shape>
+          <o:OLEObject Type="Embed" ProgID="Equation.DSMT4" ShapeID="_x0000_i1087" DrawAspect="Content" ObjectID="_1653194273" r:id="rId127"/>
         </w:object>
       </w:r>
     </w:p>
@@ -7656,9 +7519,9 @@
         </w:rPr>
         <w:object w:dxaOrig="1840" w:dyaOrig="700">
           <v:shape id="_x0000_i1088" type="#_x0000_t75" style="width:92.2pt;height:35.6pt" o:ole="">
-            <v:imagedata r:id="rId129" o:title=""/>
-          </v:shape>
-          <o:OLEObject Type="Embed" ProgID="Equation.DSMT4" ShapeID="_x0000_i1088" DrawAspect="Content" ObjectID="_1651954706" r:id="rId130"/>
+            <v:imagedata r:id="rId128" o:title=""/>
+          </v:shape>
+          <o:OLEObject Type="Embed" ProgID="Equation.DSMT4" ShapeID="_x0000_i1088" DrawAspect="Content" ObjectID="_1653194274" r:id="rId129"/>
         </w:object>
       </w:r>
     </w:p>
@@ -7837,9 +7700,9 @@
         </w:rPr>
         <w:object w:dxaOrig="600" w:dyaOrig="360">
           <v:shape id="_x0000_i1089" type="#_x0000_t75" style="width:30.05pt;height:18.2pt" o:ole="">
-            <v:imagedata r:id="rId131" o:title=""/>
-          </v:shape>
-          <o:OLEObject Type="Embed" ProgID="Equation.DSMT4" ShapeID="_x0000_i1089" DrawAspect="Content" ObjectID="_1651954707" r:id="rId132"/>
+            <v:imagedata r:id="rId130" o:title=""/>
+          </v:shape>
+          <o:OLEObject Type="Embed" ProgID="Equation.DSMT4" ShapeID="_x0000_i1089" DrawAspect="Content" ObjectID="_1653194275" r:id="rId131"/>
         </w:object>
       </w:r>
       <w:r>
@@ -7855,9 +7718,9 @@
         </w:rPr>
         <w:object w:dxaOrig="600" w:dyaOrig="360">
           <v:shape id="_x0000_i1090" type="#_x0000_t75" style="width:30.05pt;height:18.2pt" o:ole="">
-            <v:imagedata r:id="rId133" o:title=""/>
-          </v:shape>
-          <o:OLEObject Type="Embed" ProgID="Equation.DSMT4" ShapeID="_x0000_i1090" DrawAspect="Content" ObjectID="_1651954708" r:id="rId134"/>
+            <v:imagedata r:id="rId132" o:title=""/>
+          </v:shape>
+          <o:OLEObject Type="Embed" ProgID="Equation.DSMT4" ShapeID="_x0000_i1090" DrawAspect="Content" ObjectID="_1653194276" r:id="rId133"/>
         </w:object>
       </w:r>
       <w:r>
@@ -7898,9 +7761,9 @@
         </w:rPr>
         <w:object w:dxaOrig="1460" w:dyaOrig="720">
           <v:shape id="_x0000_i1091" type="#_x0000_t75" style="width:72.8pt;height:36.4pt" o:ole="">
-            <v:imagedata r:id="rId135" o:title=""/>
-          </v:shape>
-          <o:OLEObject Type="Embed" ProgID="Equation.DSMT4" ShapeID="_x0000_i1091" DrawAspect="Content" ObjectID="_1651954709" r:id="rId136"/>
+            <v:imagedata r:id="rId134" o:title=""/>
+          </v:shape>
+          <o:OLEObject Type="Embed" ProgID="Equation.DSMT4" ShapeID="_x0000_i1091" DrawAspect="Content" ObjectID="_1653194277" r:id="rId135"/>
         </w:object>
       </w:r>
     </w:p>
@@ -7935,9 +7798,9 @@
         </w:rPr>
         <w:object w:dxaOrig="3200" w:dyaOrig="1400">
           <v:shape id="_x0000_i1092" type="#_x0000_t75" style="width:160.2pt;height:1in" o:ole="">
-            <v:imagedata r:id="rId137" o:title=""/>
-          </v:shape>
-          <o:OLEObject Type="Embed" ProgID="Equation.DSMT4" ShapeID="_x0000_i1092" DrawAspect="Content" ObjectID="_1651954710" r:id="rId138"/>
+            <v:imagedata r:id="rId136" o:title=""/>
+          </v:shape>
+          <o:OLEObject Type="Embed" ProgID="Equation.DSMT4" ShapeID="_x0000_i1092" DrawAspect="Content" ObjectID="_1653194278" r:id="rId137"/>
         </w:object>
       </w:r>
     </w:p>
@@ -7971,9 +7834,9 @@
         </w:rPr>
         <w:object w:dxaOrig="2040" w:dyaOrig="1040">
           <v:shape id="_x0000_i1093" type="#_x0000_t75" style="width:102.05pt;height:52.6pt" o:ole="">
-            <v:imagedata r:id="rId139" o:title=""/>
-          </v:shape>
-          <o:OLEObject Type="Embed" ProgID="Equation.DSMT4" ShapeID="_x0000_i1093" DrawAspect="Content" ObjectID="_1651954711" r:id="rId140"/>
+            <v:imagedata r:id="rId138" o:title=""/>
+          </v:shape>
+          <o:OLEObject Type="Embed" ProgID="Equation.DSMT4" ShapeID="_x0000_i1093" DrawAspect="Content" ObjectID="_1653194279" r:id="rId139"/>
         </w:object>
       </w:r>
     </w:p>
@@ -8141,9 +8004,9 @@
         </w:rPr>
         <w:object w:dxaOrig="639" w:dyaOrig="360">
           <v:shape id="_x0000_i1094" type="#_x0000_t75" style="width:32.05pt;height:18.2pt" o:ole="">
-            <v:imagedata r:id="rId141" o:title=""/>
-          </v:shape>
-          <o:OLEObject Type="Embed" ProgID="Equation.DSMT4" ShapeID="_x0000_i1094" DrawAspect="Content" ObjectID="_1651954712" r:id="rId142"/>
+            <v:imagedata r:id="rId140" o:title=""/>
+          </v:shape>
+          <o:OLEObject Type="Embed" ProgID="Equation.DSMT4" ShapeID="_x0000_i1094" DrawAspect="Content" ObjectID="_1653194280" r:id="rId141"/>
         </w:object>
       </w:r>
       <w:r>
@@ -8176,9 +8039,9 @@
         </w:rPr>
         <w:object w:dxaOrig="600" w:dyaOrig="360">
           <v:shape id="_x0000_i1095" type="#_x0000_t75" style="width:30.05pt;height:18.2pt" o:ole="">
-            <v:imagedata r:id="rId143" o:title=""/>
-          </v:shape>
-          <o:OLEObject Type="Embed" ProgID="Equation.DSMT4" ShapeID="_x0000_i1095" DrawAspect="Content" ObjectID="_1651954713" r:id="rId144"/>
+            <v:imagedata r:id="rId142" o:title=""/>
+          </v:shape>
+          <o:OLEObject Type="Embed" ProgID="Equation.DSMT4" ShapeID="_x0000_i1095" DrawAspect="Content" ObjectID="_1653194281" r:id="rId143"/>
         </w:object>
       </w:r>
       <w:r>
@@ -8363,9 +8226,9 @@
         </w:rPr>
         <w:object w:dxaOrig="760" w:dyaOrig="320">
           <v:shape id="_x0000_i1096" type="#_x0000_t75" style="width:38.35pt;height:15.8pt" o:ole="">
-            <v:imagedata r:id="rId145" o:title=""/>
-          </v:shape>
-          <o:OLEObject Type="Embed" ProgID="Equation.DSMT4" ShapeID="_x0000_i1096" DrawAspect="Content" ObjectID="_1651954714" r:id="rId146"/>
+            <v:imagedata r:id="rId144" o:title=""/>
+          </v:shape>
+          <o:OLEObject Type="Embed" ProgID="Equation.DSMT4" ShapeID="_x0000_i1096" DrawAspect="Content" ObjectID="_1653194282" r:id="rId145"/>
         </w:object>
       </w:r>
       <w:r>
@@ -8459,7 +8322,7 @@
     </w:p>
     <w:p>
       <w:pPr>
-        <w:pStyle w:val="30"/>
+        <w:pStyle w:val="31"/>
       </w:pPr>
       <w:r>
         <w:rPr>
@@ -8581,9 +8444,9 @@
         </w:rPr>
         <w:object w:dxaOrig="5200" w:dyaOrig="1680">
           <v:shape id="_x0000_i1097" type="#_x0000_t75" style="width:261.1pt;height:87.05pt" o:ole="">
-            <v:imagedata r:id="rId147" o:title=""/>
-          </v:shape>
-          <o:OLEObject Type="Embed" ProgID="Equation.DSMT4" ShapeID="_x0000_i1097" DrawAspect="Content" ObjectID="_1651954715" r:id="rId148"/>
+            <v:imagedata r:id="rId146" o:title=""/>
+          </v:shape>
+          <o:OLEObject Type="Embed" ProgID="Equation.DSMT4" ShapeID="_x0000_i1097" DrawAspect="Content" ObjectID="_1653194283" r:id="rId147"/>
         </w:object>
       </w:r>
     </w:p>
@@ -8606,9 +8469,9 @@
         </w:rPr>
         <w:object w:dxaOrig="1560" w:dyaOrig="440">
           <v:shape id="_x0000_i1098" type="#_x0000_t75" style="width:78.35pt;height:21.75pt" o:ole="">
-            <v:imagedata r:id="rId149" o:title=""/>
-          </v:shape>
-          <o:OLEObject Type="Embed" ProgID="Equation.DSMT4" ShapeID="_x0000_i1098" DrawAspect="Content" ObjectID="_1651954716" r:id="rId150"/>
+            <v:imagedata r:id="rId148" o:title=""/>
+          </v:shape>
+          <o:OLEObject Type="Embed" ProgID="Equation.DSMT4" ShapeID="_x0000_i1098" DrawAspect="Content" ObjectID="_1653194284" r:id="rId149"/>
         </w:object>
       </w:r>
       <w:r>
@@ -8638,9 +8501,9 @@
         </w:rPr>
         <w:object w:dxaOrig="279" w:dyaOrig="380">
           <v:shape id="_x0000_i1099" type="#_x0000_t75" style="width:13.85pt;height:18.6pt" o:ole="">
-            <v:imagedata r:id="rId125" o:title=""/>
-          </v:shape>
-          <o:OLEObject Type="Embed" ProgID="Equation.DSMT4" ShapeID="_x0000_i1099" DrawAspect="Content" ObjectID="_1651954717" r:id="rId151"/>
+            <v:imagedata r:id="rId124" o:title=""/>
+          </v:shape>
+          <o:OLEObject Type="Embed" ProgID="Equation.DSMT4" ShapeID="_x0000_i1099" DrawAspect="Content" ObjectID="_1653194285" r:id="rId150"/>
         </w:object>
       </w:r>
       <w:r>
@@ -8670,9 +8533,9 @@
         </w:rPr>
         <w:object w:dxaOrig="240" w:dyaOrig="360">
           <v:shape id="_x0000_i1100" type="#_x0000_t75" style="width:11.85pt;height:18.2pt" o:ole="">
-            <v:imagedata r:id="rId123" o:title=""/>
-          </v:shape>
-          <o:OLEObject Type="Embed" ProgID="Equation.DSMT4" ShapeID="_x0000_i1100" DrawAspect="Content" ObjectID="_1651954718" r:id="rId152"/>
+            <v:imagedata r:id="rId122" o:title=""/>
+          </v:shape>
+          <o:OLEObject Type="Embed" ProgID="Equation.DSMT4" ShapeID="_x0000_i1100" DrawAspect="Content" ObjectID="_1653194286" r:id="rId151"/>
         </w:object>
       </w:r>
       <w:r>
@@ -8728,9 +8591,9 @@
         </w:rPr>
         <w:object w:dxaOrig="1820" w:dyaOrig="1400">
           <v:shape id="_x0000_i1101" type="#_x0000_t75" style="width:91pt;height:70.8pt" o:ole="">
-            <v:imagedata r:id="rId153" o:title=""/>
-          </v:shape>
-          <o:OLEObject Type="Embed" ProgID="Equation.DSMT4" ShapeID="_x0000_i1101" DrawAspect="Content" ObjectID="_1651954719" r:id="rId154"/>
+            <v:imagedata r:id="rId152" o:title=""/>
+          </v:shape>
+          <o:OLEObject Type="Embed" ProgID="Equation.DSMT4" ShapeID="_x0000_i1101" DrawAspect="Content" ObjectID="_1653194287" r:id="rId153"/>
         </w:object>
       </w:r>
     </w:p>
@@ -8838,9 +8701,9 @@
         </w:rPr>
         <w:object w:dxaOrig="980" w:dyaOrig="380">
           <v:shape id="_x0000_i1102" type="#_x0000_t75" style="width:48.65pt;height:18.6pt" o:ole="">
-            <v:imagedata r:id="rId155" o:title=""/>
-          </v:shape>
-          <o:OLEObject Type="Embed" ProgID="Equation.DSMT4" ShapeID="_x0000_i1102" DrawAspect="Content" ObjectID="_1651954720" r:id="rId156"/>
+            <v:imagedata r:id="rId154" o:title=""/>
+          </v:shape>
+          <o:OLEObject Type="Embed" ProgID="Equation.DSMT4" ShapeID="_x0000_i1102" DrawAspect="Content" ObjectID="_1653194288" r:id="rId155"/>
         </w:object>
       </w:r>
       <w:r>
@@ -8857,9 +8720,9 @@
         </w:rPr>
         <w:object w:dxaOrig="960" w:dyaOrig="380">
           <v:shape id="_x0000_i1103" type="#_x0000_t75" style="width:48.25pt;height:18.6pt" o:ole="">
-            <v:imagedata r:id="rId157" o:title=""/>
-          </v:shape>
-          <o:OLEObject Type="Embed" ProgID="Equation.DSMT4" ShapeID="_x0000_i1103" DrawAspect="Content" ObjectID="_1651954721" r:id="rId158"/>
+            <v:imagedata r:id="rId156" o:title=""/>
+          </v:shape>
+          <o:OLEObject Type="Embed" ProgID="Equation.DSMT4" ShapeID="_x0000_i1103" DrawAspect="Content" ObjectID="_1653194289" r:id="rId157"/>
         </w:object>
       </w:r>
       <w:r>
@@ -8991,7 +8854,7 @@
     </w:p>
     <w:p>
       <w:pPr>
-        <w:pStyle w:val="30"/>
+        <w:pStyle w:val="31"/>
       </w:pPr>
       <w:r>
         <w:rPr>
@@ -9086,9 +8949,9 @@
         </w:rPr>
         <w:object w:dxaOrig="600" w:dyaOrig="360">
           <v:shape id="_x0000_i1104" type="#_x0000_t75" style="width:30.05pt;height:18.2pt" o:ole="">
-            <v:imagedata r:id="rId131" o:title=""/>
-          </v:shape>
-          <o:OLEObject Type="Embed" ProgID="Equation.DSMT4" ShapeID="_x0000_i1104" DrawAspect="Content" ObjectID="_1651954722" r:id="rId159"/>
+            <v:imagedata r:id="rId130" o:title=""/>
+          </v:shape>
+          <o:OLEObject Type="Embed" ProgID="Equation.DSMT4" ShapeID="_x0000_i1104" DrawAspect="Content" ObjectID="_1653194290" r:id="rId158"/>
         </w:object>
       </w:r>
       <w:r>
@@ -9104,9 +8967,9 @@
         </w:rPr>
         <w:object w:dxaOrig="600" w:dyaOrig="360">
           <v:shape id="_x0000_i1105" type="#_x0000_t75" style="width:30.05pt;height:18.2pt" o:ole="">
-            <v:imagedata r:id="rId133" o:title=""/>
-          </v:shape>
-          <o:OLEObject Type="Embed" ProgID="Equation.DSMT4" ShapeID="_x0000_i1105" DrawAspect="Content" ObjectID="_1651954723" r:id="rId160"/>
+            <v:imagedata r:id="rId132" o:title=""/>
+          </v:shape>
+          <o:OLEObject Type="Embed" ProgID="Equation.DSMT4" ShapeID="_x0000_i1105" DrawAspect="Content" ObjectID="_1653194291" r:id="rId159"/>
         </w:object>
       </w:r>
       <w:r>
@@ -9116,7 +8979,6 @@
         </w:rPr>
         <w:t>，则若对所有</w:t>
       </w:r>
-      <w:proofErr w:type="spellStart"/>
       <w:r>
         <w:rPr>
           <w:rFonts w:hint="eastAsia"/>
@@ -9124,7 +8986,6 @@
         </w:rPr>
         <w:t>x,y</w:t>
       </w:r>
-      <w:proofErr w:type="spellEnd"/>
       <w:r>
         <w:rPr>
           <w:rFonts w:hint="eastAsia"/>
@@ -9149,9 +9010,9 @@
         </w:rPr>
         <w:object w:dxaOrig="1960" w:dyaOrig="360">
           <v:shape id="_x0000_i1106" type="#_x0000_t75" style="width:97.7pt;height:18.2pt" o:ole="">
-            <v:imagedata r:id="rId161" o:title=""/>
-          </v:shape>
-          <o:OLEObject Type="Embed" ProgID="Equation.DSMT4" ShapeID="_x0000_i1106" DrawAspect="Content" ObjectID="_1651954724" r:id="rId162"/>
+            <v:imagedata r:id="rId160" o:title=""/>
+          </v:shape>
+          <o:OLEObject Type="Embed" ProgID="Equation.DSMT4" ShapeID="_x0000_i1106" DrawAspect="Content" ObjectID="_1653194292" r:id="rId161"/>
         </w:object>
       </w:r>
     </w:p>
@@ -9328,9 +9189,9 @@
       <w:r>
         <w:object w:dxaOrig="240" w:dyaOrig="360">
           <v:shape id="_x0000_i1107" type="#_x0000_t75" style="width:11.85pt;height:18.2pt" o:ole="">
-            <v:imagedata r:id="rId163" o:title=""/>
-          </v:shape>
-          <o:OLEObject Type="Embed" ProgID="Equation.DSMT4" ShapeID="_x0000_i1107" DrawAspect="Content" ObjectID="_1651954725" r:id="rId164"/>
+            <v:imagedata r:id="rId162" o:title=""/>
+          </v:shape>
+          <o:OLEObject Type="Embed" ProgID="Equation.DSMT4" ShapeID="_x0000_i1107" DrawAspect="Content" ObjectID="_1653194293" r:id="rId163"/>
         </w:object>
       </w:r>
       <w:r>
@@ -9346,9 +9207,9 @@
         </w:rPr>
         <w:object w:dxaOrig="279" w:dyaOrig="380">
           <v:shape id="_x0000_i1108" type="#_x0000_t75" style="width:13.85pt;height:18.6pt" o:ole="">
-            <v:imagedata r:id="rId165" o:title=""/>
-          </v:shape>
-          <o:OLEObject Type="Embed" ProgID="Equation.DSMT4" ShapeID="_x0000_i1108" DrawAspect="Content" ObjectID="_1651954726" r:id="rId166"/>
+            <v:imagedata r:id="rId164" o:title=""/>
+          </v:shape>
+          <o:OLEObject Type="Embed" ProgID="Equation.DSMT4" ShapeID="_x0000_i1108" DrawAspect="Content" ObjectID="_1653194294" r:id="rId165"/>
         </w:object>
       </w:r>
       <w:r>
@@ -9382,9 +9243,9 @@
         </w:rPr>
         <w:object w:dxaOrig="3920" w:dyaOrig="440">
           <v:shape id="_x0000_i1109" type="#_x0000_t75" style="width:196.6pt;height:22.55pt" o:ole="">
-            <v:imagedata r:id="rId167" o:title=""/>
-          </v:shape>
-          <o:OLEObject Type="Embed" ProgID="Equation.DSMT4" ShapeID="_x0000_i1109" DrawAspect="Content" ObjectID="_1651954727" r:id="rId168"/>
+            <v:imagedata r:id="rId166" o:title=""/>
+          </v:shape>
+          <o:OLEObject Type="Embed" ProgID="Equation.DSMT4" ShapeID="_x0000_i1109" DrawAspect="Content" ObjectID="_1653194295" r:id="rId167"/>
         </w:object>
       </w:r>
     </w:p>
@@ -9432,9 +9293,9 @@
         </w:rPr>
         <w:object w:dxaOrig="1900" w:dyaOrig="360">
           <v:shape id="_x0000_i1110" type="#_x0000_t75" style="width:95.35pt;height:18.2pt" o:ole="">
-            <v:imagedata r:id="rId169" o:title=""/>
-          </v:shape>
-          <o:OLEObject Type="Embed" ProgID="Equation.DSMT4" ShapeID="_x0000_i1110" DrawAspect="Content" ObjectID="_1651954728" r:id="rId170"/>
+            <v:imagedata r:id="rId168" o:title=""/>
+          </v:shape>
+          <o:OLEObject Type="Embed" ProgID="Equation.DSMT4" ShapeID="_x0000_i1110" DrawAspect="Content" ObjectID="_1653194296" r:id="rId169"/>
         </w:object>
       </w:r>
     </w:p>
@@ -9463,7 +9324,7 @@
     </w:p>
     <w:p>
       <w:pPr>
-        <w:pStyle w:val="30"/>
+        <w:pStyle w:val="31"/>
       </w:pPr>
       <w:r>
         <w:rPr>
@@ -9593,23 +9454,7 @@
           <w:rFonts w:hint="eastAsia"/>
           <w:sz w:val="24"/>
         </w:rPr>
-        <w:t>h(</w:t>
-      </w:r>
-      <w:proofErr w:type="spellStart"/>
-      <w:r>
-        <w:rPr>
-          <w:rFonts w:hint="eastAsia"/>
-          <w:sz w:val="24"/>
-        </w:rPr>
-        <w:t>x,y</w:t>
-      </w:r>
-      <w:proofErr w:type="spellEnd"/>
-      <w:r>
-        <w:rPr>
-          <w:rFonts w:hint="eastAsia"/>
-          <w:sz w:val="24"/>
-        </w:rPr>
-        <w:t>)</w:t>
+        <w:t>h(x,y)</w:t>
       </w:r>
       <w:r>
         <w:rPr>
@@ -9693,9 +9538,9 @@
         </w:rPr>
         <w:object w:dxaOrig="4080" w:dyaOrig="520">
           <v:shape id="_x0000_i1111" type="#_x0000_t75" style="width:203.75pt;height:26.5pt" o:ole="">
-            <v:imagedata r:id="rId171" o:title=""/>
-          </v:shape>
-          <o:OLEObject Type="Embed" ProgID="Equation.DSMT4" ShapeID="_x0000_i1111" DrawAspect="Content" ObjectID="_1651954729" r:id="rId172"/>
+            <v:imagedata r:id="rId170" o:title=""/>
+          </v:shape>
+          <o:OLEObject Type="Embed" ProgID="Equation.DSMT4" ShapeID="_x0000_i1111" DrawAspect="Content" ObjectID="_1653194297" r:id="rId171"/>
         </w:object>
       </w:r>
     </w:p>
@@ -9732,9 +9577,9 @@
         </w:rPr>
         <w:object w:dxaOrig="260" w:dyaOrig="360">
           <v:shape id="_x0000_i1112" type="#_x0000_t75" style="width:13.05pt;height:18.2pt" o:ole="">
-            <v:imagedata r:id="rId173" o:title=""/>
-          </v:shape>
-          <o:OLEObject Type="Embed" ProgID="Equation.DSMT4" ShapeID="_x0000_i1112" DrawAspect="Content" ObjectID="_1651954730" r:id="rId174"/>
+            <v:imagedata r:id="rId172" o:title=""/>
+          </v:shape>
+          <o:OLEObject Type="Embed" ProgID="Equation.DSMT4" ShapeID="_x0000_i1112" DrawAspect="Content" ObjectID="_1653194298" r:id="rId173"/>
         </w:object>
       </w:r>
       <w:r>
@@ -9821,21 +9666,12 @@
         </w:rPr>
         <w:t>满足</w:t>
       </w:r>
-      <w:proofErr w:type="spellStart"/>
-      <w:r>
-        <w:rPr>
-          <w:rFonts w:hint="eastAsia"/>
-          <w:sz w:val="24"/>
-        </w:rPr>
-        <w:t>x+y</w:t>
-      </w:r>
-      <w:proofErr w:type="spellEnd"/>
-      <w:r>
-        <w:rPr>
-          <w:rFonts w:hint="eastAsia"/>
-          <w:sz w:val="24"/>
-        </w:rPr>
-        <w:t>=</w:t>
+      <w:r>
+        <w:rPr>
+          <w:rFonts w:hint="eastAsia"/>
+          <w:sz w:val="24"/>
+        </w:rPr>
+        <w:t>x+y=</w:t>
       </w:r>
       <w:r>
         <w:rPr>
@@ -9843,9 +9679,9 @@
         </w:rPr>
         <w:object w:dxaOrig="260" w:dyaOrig="360">
           <v:shape id="_x0000_i1113" type="#_x0000_t75" style="width:13.05pt;height:18.2pt" o:ole="">
-            <v:imagedata r:id="rId173" o:title=""/>
-          </v:shape>
-          <o:OLEObject Type="Embed" ProgID="Equation.DSMT4" ShapeID="_x0000_i1113" DrawAspect="Content" ObjectID="_1651954731" r:id="rId175"/>
+            <v:imagedata r:id="rId172" o:title=""/>
+          </v:shape>
+          <o:OLEObject Type="Embed" ProgID="Equation.DSMT4" ShapeID="_x0000_i1113" DrawAspect="Content" ObjectID="_1653194299" r:id="rId174"/>
         </w:object>
       </w:r>
       <w:r>
@@ -9860,23 +9696,7 @@
           <w:rFonts w:hint="eastAsia"/>
           <w:sz w:val="24"/>
         </w:rPr>
-        <w:t>f(</w:t>
-      </w:r>
-      <w:proofErr w:type="spellStart"/>
-      <w:r>
-        <w:rPr>
-          <w:rFonts w:hint="eastAsia"/>
-          <w:sz w:val="24"/>
-        </w:rPr>
-        <w:t>x,y</w:t>
-      </w:r>
-      <w:proofErr w:type="spellEnd"/>
-      <w:r>
-        <w:rPr>
-          <w:rFonts w:hint="eastAsia"/>
-          <w:sz w:val="24"/>
-        </w:rPr>
-        <w:t>)</w:t>
+        <w:t>f(x,y)</w:t>
       </w:r>
       <w:r>
         <w:rPr>
@@ -10108,25 +9928,7 @@
           <w:color w:val="0070C0"/>
           <w:sz w:val="24"/>
         </w:rPr>
-        <w:t>h(</w:t>
-      </w:r>
-      <w:proofErr w:type="spellStart"/>
-      <w:r>
-        <w:rPr>
-          <w:rFonts w:hint="eastAsia"/>
-          <w:color w:val="0070C0"/>
-          <w:sz w:val="24"/>
-        </w:rPr>
-        <w:t>x,y</w:t>
-      </w:r>
-      <w:proofErr w:type="spellEnd"/>
-      <w:r>
-        <w:rPr>
-          <w:rFonts w:hint="eastAsia"/>
-          <w:color w:val="0070C0"/>
-          <w:sz w:val="24"/>
-        </w:rPr>
-        <w:t>)</w:t>
+        <w:t>h(x,y)</w:t>
       </w:r>
       <w:r>
         <w:rPr>
@@ -10256,9 +10058,9 @@
         </w:rPr>
         <w:object w:dxaOrig="580" w:dyaOrig="360">
           <v:shape id="_x0000_i1114" type="#_x0000_t75" style="width:28.9pt;height:18.2pt" o:ole="">
-            <v:imagedata r:id="rId176" o:title=""/>
-          </v:shape>
-          <o:OLEObject Type="Embed" ProgID="Equation.DSMT4" ShapeID="_x0000_i1114" DrawAspect="Content" ObjectID="_1651954732" r:id="rId177"/>
+            <v:imagedata r:id="rId175" o:title=""/>
+          </v:shape>
+          <o:OLEObject Type="Embed" ProgID="Equation.DSMT4" ShapeID="_x0000_i1114" DrawAspect="Content" ObjectID="_1653194300" r:id="rId176"/>
         </w:object>
       </w:r>
       <w:r>
@@ -10275,9 +10077,9 @@
         </w:rPr>
         <w:object w:dxaOrig="560" w:dyaOrig="360">
           <v:shape id="_x0000_i1115" type="#_x0000_t75" style="width:28.1pt;height:18.2pt" o:ole="">
-            <v:imagedata r:id="rId178" o:title=""/>
-          </v:shape>
-          <o:OLEObject Type="Embed" ProgID="Equation.DSMT4" ShapeID="_x0000_i1115" DrawAspect="Content" ObjectID="_1651954733" r:id="rId179"/>
+            <v:imagedata r:id="rId177" o:title=""/>
+          </v:shape>
+          <o:OLEObject Type="Embed" ProgID="Equation.DSMT4" ShapeID="_x0000_i1115" DrawAspect="Content" ObjectID="_1653194301" r:id="rId178"/>
         </w:object>
       </w:r>
       <w:r>
@@ -10734,25 +10536,7 @@
           <w:color w:val="0070C0"/>
           <w:sz w:val="24"/>
         </w:rPr>
-        <w:t>联合分布函数和边缘分布函数；无论是针对离散型随机变量的分布</w:t>
-      </w:r>
-      <w:proofErr w:type="gramStart"/>
-      <w:r>
-        <w:rPr>
-          <w:rFonts w:hint="eastAsia"/>
-          <w:color w:val="0070C0"/>
-          <w:sz w:val="24"/>
-        </w:rPr>
-        <w:t>律还是</w:t>
-      </w:r>
-      <w:proofErr w:type="gramEnd"/>
-      <w:r>
-        <w:rPr>
-          <w:rFonts w:hint="eastAsia"/>
-          <w:color w:val="0070C0"/>
-          <w:sz w:val="24"/>
-        </w:rPr>
-        <w:t>针对连续型随机变量的概率密度函数，</w:t>
+        <w:t>联合分布函数和边缘分布函数；无论是针对离散型随机变量的分布律还是针对连续型随机变量的概率密度函数，</w:t>
       </w:r>
       <w:r>
         <w:rPr>
@@ -11075,7 +10859,7 @@
     </w:p>
     <w:p>
       <w:pPr>
-        <w:pStyle w:val="20"/>
+        <w:pStyle w:val="21"/>
       </w:pPr>
       <w:r>
         <w:rPr>
@@ -11123,9 +10907,9 @@
         </w:rPr>
         <w:object w:dxaOrig="1460" w:dyaOrig="680">
           <v:shape id="_x0000_i1116" type="#_x0000_t75" style="width:73.2pt;height:34.4pt" o:ole="">
-            <v:imagedata r:id="rId180" o:title=""/>
-          </v:shape>
-          <o:OLEObject Type="Embed" ProgID="Equation.DSMT4" ShapeID="_x0000_i1116" DrawAspect="Content" ObjectID="_1651954734" r:id="rId181"/>
+            <v:imagedata r:id="rId179" o:title=""/>
+          </v:shape>
+          <o:OLEObject Type="Embed" ProgID="Equation.DSMT4" ShapeID="_x0000_i1116" DrawAspect="Content" ObjectID="_1653194302" r:id="rId180"/>
         </w:object>
       </w:r>
     </w:p>
@@ -11157,9 +10941,9 @@
         </w:rPr>
         <w:object w:dxaOrig="1880" w:dyaOrig="520">
           <v:shape id="_x0000_i1117" type="#_x0000_t75" style="width:94.15pt;height:26.5pt" o:ole="">
-            <v:imagedata r:id="rId182" o:title=""/>
-          </v:shape>
-          <o:OLEObject Type="Embed" ProgID="Equation.DSMT4" ShapeID="_x0000_i1117" DrawAspect="Content" ObjectID="_1651954735" r:id="rId183"/>
+            <v:imagedata r:id="rId181" o:title=""/>
+          </v:shape>
+          <o:OLEObject Type="Embed" ProgID="Equation.DSMT4" ShapeID="_x0000_i1117" DrawAspect="Content" ObjectID="_1653194303" r:id="rId182"/>
         </w:object>
       </w:r>
     </w:p>
@@ -11192,9 +10976,9 @@
         </w:rPr>
         <w:object w:dxaOrig="240" w:dyaOrig="260">
           <v:shape id="_x0000_i1118" type="#_x0000_t75" style="width:11.85pt;height:13.05pt" o:ole="">
-            <v:imagedata r:id="rId184" o:title=""/>
-          </v:shape>
-          <o:OLEObject Type="Embed" ProgID="Equation.DSMT4" ShapeID="_x0000_i1118" DrawAspect="Content" ObjectID="_1651954736" r:id="rId185"/>
+            <v:imagedata r:id="rId183" o:title=""/>
+          </v:shape>
+          <o:OLEObject Type="Embed" ProgID="Equation.DSMT4" ShapeID="_x0000_i1118" DrawAspect="Content" ObjectID="_1653194304" r:id="rId184"/>
         </w:object>
       </w:r>
       <w:r>
@@ -11331,9 +11115,9 @@
         </w:rPr>
         <w:object w:dxaOrig="260" w:dyaOrig="360">
           <v:shape id="_x0000_i1119" type="#_x0000_t75" style="width:13.05pt;height:18.2pt" o:ole="">
-            <v:imagedata r:id="rId186" o:title=""/>
-          </v:shape>
-          <o:OLEObject Type="Embed" ProgID="Equation.DSMT4" ShapeID="_x0000_i1119" DrawAspect="Content" ObjectID="_1651954737" r:id="rId187"/>
+            <v:imagedata r:id="rId185" o:title=""/>
+          </v:shape>
+          <o:OLEObject Type="Embed" ProgID="Equation.DSMT4" ShapeID="_x0000_i1119" DrawAspect="Content" ObjectID="_1653194305" r:id="rId186"/>
         </w:object>
       </w:r>
       <w:r>
@@ -11364,9 +11148,9 @@
         </w:rPr>
         <w:object w:dxaOrig="279" w:dyaOrig="360">
           <v:shape id="_x0000_i1120" type="#_x0000_t75" style="width:13.85pt;height:18.2pt" o:ole="">
-            <v:imagedata r:id="rId188" o:title=""/>
-          </v:shape>
-          <o:OLEObject Type="Embed" ProgID="Equation.DSMT4" ShapeID="_x0000_i1120" DrawAspect="Content" ObjectID="_1651954738" r:id="rId189"/>
+            <v:imagedata r:id="rId187" o:title=""/>
+          </v:shape>
+          <o:OLEObject Type="Embed" ProgID="Equation.DSMT4" ShapeID="_x0000_i1120" DrawAspect="Content" ObjectID="_1653194306" r:id="rId188"/>
         </w:object>
       </w:r>
       <w:r>
@@ -11383,9 +11167,9 @@
         </w:rPr>
         <w:object w:dxaOrig="279" w:dyaOrig="360">
           <v:shape id="_x0000_i1121" type="#_x0000_t75" style="width:13.85pt;height:18.2pt" o:ole="">
-            <v:imagedata r:id="rId188" o:title=""/>
-          </v:shape>
-          <o:OLEObject Type="Embed" ProgID="Equation.DSMT4" ShapeID="_x0000_i1121" DrawAspect="Content" ObjectID="_1651954739" r:id="rId190"/>
+            <v:imagedata r:id="rId187" o:title=""/>
+          </v:shape>
+          <o:OLEObject Type="Embed" ProgID="Equation.DSMT4" ShapeID="_x0000_i1121" DrawAspect="Content" ObjectID="_1653194307" r:id="rId189"/>
         </w:object>
       </w:r>
       <w:r>
@@ -11437,9 +11221,9 @@
         </w:rPr>
         <w:object w:dxaOrig="1800" w:dyaOrig="680">
           <v:shape id="_x0000_i1122" type="#_x0000_t75" style="width:90.2pt;height:34.4pt" o:ole="">
-            <v:imagedata r:id="rId191" o:title=""/>
-          </v:shape>
-          <o:OLEObject Type="Embed" ProgID="Equation.DSMT4" ShapeID="_x0000_i1122" DrawAspect="Content" ObjectID="_1651954740" r:id="rId192"/>
+            <v:imagedata r:id="rId190" o:title=""/>
+          </v:shape>
+          <o:OLEObject Type="Embed" ProgID="Equation.DSMT4" ShapeID="_x0000_i1122" DrawAspect="Content" ObjectID="_1653194308" r:id="rId191"/>
         </w:object>
       </w:r>
     </w:p>
@@ -11477,9 +11261,9 @@
         </w:rPr>
         <w:object w:dxaOrig="1540" w:dyaOrig="680">
           <v:shape id="_x0000_i1123" type="#_x0000_t75" style="width:77.15pt;height:34.4pt" o:ole="">
-            <v:imagedata r:id="rId193" o:title=""/>
-          </v:shape>
-          <o:OLEObject Type="Embed" ProgID="Equation.DSMT4" ShapeID="_x0000_i1123" DrawAspect="Content" ObjectID="_1651954741" r:id="rId194"/>
+            <v:imagedata r:id="rId192" o:title=""/>
+          </v:shape>
+          <o:OLEObject Type="Embed" ProgID="Equation.DSMT4" ShapeID="_x0000_i1123" DrawAspect="Content" ObjectID="_1653194309" r:id="rId193"/>
         </w:object>
       </w:r>
     </w:p>
@@ -11510,9 +11294,9 @@
         </w:rPr>
         <w:object w:dxaOrig="360" w:dyaOrig="620">
           <v:shape id="_x0000_i1124" type="#_x0000_t75" style="width:18.2pt;height:31.25pt" o:ole="">
-            <v:imagedata r:id="rId195" o:title=""/>
-          </v:shape>
-          <o:OLEObject Type="Embed" ProgID="Equation.DSMT4" ShapeID="_x0000_i1124" DrawAspect="Content" ObjectID="_1651954742" r:id="rId196"/>
+            <v:imagedata r:id="rId194" o:title=""/>
+          </v:shape>
+          <o:OLEObject Type="Embed" ProgID="Equation.DSMT4" ShapeID="_x0000_i1124" DrawAspect="Content" ObjectID="_1653194310" r:id="rId195"/>
         </w:object>
       </w:r>
       <w:r>
@@ -11529,9 +11313,9 @@
         </w:rPr>
         <w:object w:dxaOrig="300" w:dyaOrig="360">
           <v:shape id="_x0000_i1125" type="#_x0000_t75" style="width:15.05pt;height:18.2pt" o:ole="">
-            <v:imagedata r:id="rId197" o:title=""/>
-          </v:shape>
-          <o:OLEObject Type="Embed" ProgID="Equation.DSMT4" ShapeID="_x0000_i1125" DrawAspect="Content" ObjectID="_1651954743" r:id="rId198"/>
+            <v:imagedata r:id="rId196" o:title=""/>
+          </v:shape>
+          <o:OLEObject Type="Embed" ProgID="Equation.DSMT4" ShapeID="_x0000_i1125" DrawAspect="Content" ObjectID="_1653194311" r:id="rId197"/>
         </w:object>
       </w:r>
       <w:r>
@@ -11548,9 +11332,9 @@
         </w:rPr>
         <w:object w:dxaOrig="820" w:dyaOrig="680">
           <v:shape id="_x0000_i1126" type="#_x0000_t75" style="width:40.75pt;height:33.65pt" o:ole="">
-            <v:imagedata r:id="rId199" o:title=""/>
-          </v:shape>
-          <o:OLEObject Type="Embed" ProgID="Equation.DSMT4" ShapeID="_x0000_i1126" DrawAspect="Content" ObjectID="_1651954744" r:id="rId200"/>
+            <v:imagedata r:id="rId198" o:title=""/>
+          </v:shape>
+          <o:OLEObject Type="Embed" ProgID="Equation.DSMT4" ShapeID="_x0000_i1126" DrawAspect="Content" ObjectID="_1653194312" r:id="rId199"/>
         </w:object>
       </w:r>
       <w:r>
@@ -11584,7 +11368,7 @@
     </w:p>
     <w:p>
       <w:pPr>
-        <w:pStyle w:val="20"/>
+        <w:pStyle w:val="21"/>
       </w:pPr>
       <w:r>
         <w:rPr>
@@ -11607,9 +11391,9 @@
         </w:rPr>
         <w:object w:dxaOrig="3040" w:dyaOrig="360">
           <v:shape id="_x0000_i1127" type="#_x0000_t75" style="width:152.3pt;height:18.2pt" o:ole="">
-            <v:imagedata r:id="rId201" o:title=""/>
-          </v:shape>
-          <o:OLEObject Type="Embed" ProgID="Equation.DSMT4" ShapeID="_x0000_i1127" DrawAspect="Content" ObjectID="_1651954745" r:id="rId202"/>
+            <v:imagedata r:id="rId200" o:title=""/>
+          </v:shape>
+          <o:OLEObject Type="Embed" ProgID="Equation.DSMT4" ShapeID="_x0000_i1127" DrawAspect="Content" ObjectID="_1653194313" r:id="rId201"/>
         </w:object>
       </w:r>
     </w:p>
@@ -11640,9 +11424,9 @@
         </w:rPr>
         <w:object w:dxaOrig="2439" w:dyaOrig="680">
           <v:shape id="_x0000_i1128" type="#_x0000_t75" style="width:122.25pt;height:34.4pt" o:ole="">
-            <v:imagedata r:id="rId203" o:title=""/>
-          </v:shape>
-          <o:OLEObject Type="Embed" ProgID="Equation.DSMT4" ShapeID="_x0000_i1128" DrawAspect="Content" ObjectID="_1651954746" r:id="rId204"/>
+            <v:imagedata r:id="rId202" o:title=""/>
+          </v:shape>
+          <o:OLEObject Type="Embed" ProgID="Equation.DSMT4" ShapeID="_x0000_i1128" DrawAspect="Content" ObjectID="_1653194314" r:id="rId203"/>
         </w:object>
       </w:r>
     </w:p>
@@ -11670,9 +11454,9 @@
         </w:rPr>
         <w:object w:dxaOrig="2780" w:dyaOrig="520">
           <v:shape id="_x0000_i1129" type="#_x0000_t75" style="width:139.25pt;height:26.5pt" o:ole="">
-            <v:imagedata r:id="rId205" o:title=""/>
-          </v:shape>
-          <o:OLEObject Type="Embed" ProgID="Equation.DSMT4" ShapeID="_x0000_i1129" DrawAspect="Content" ObjectID="_1651954747" r:id="rId206"/>
+            <v:imagedata r:id="rId204" o:title=""/>
+          </v:shape>
+          <o:OLEObject Type="Embed" ProgID="Equation.DSMT4" ShapeID="_x0000_i1129" DrawAspect="Content" ObjectID="_1653194315" r:id="rId205"/>
         </w:object>
       </w:r>
     </w:p>
@@ -11785,9 +11569,9 @@
         </w:rPr>
         <w:object w:dxaOrig="1579" w:dyaOrig="320">
           <v:shape id="_x0000_i1130" type="#_x0000_t75" style="width:78.75pt;height:16.2pt" o:ole="">
-            <v:imagedata r:id="rId207" o:title=""/>
-          </v:shape>
-          <o:OLEObject Type="Embed" ProgID="Equation.DSMT4" ShapeID="_x0000_i1130" DrawAspect="Content" ObjectID="_1651954748" r:id="rId208"/>
+            <v:imagedata r:id="rId206" o:title=""/>
+          </v:shape>
+          <o:OLEObject Type="Embed" ProgID="Equation.DSMT4" ShapeID="_x0000_i1130" DrawAspect="Content" ObjectID="_1653194316" r:id="rId207"/>
         </w:object>
       </w:r>
       <w:r>
@@ -11829,9 +11613,9 @@
         </w:rPr>
         <w:object w:dxaOrig="320" w:dyaOrig="320">
           <v:shape id="_x0000_i1131" type="#_x0000_t75" style="width:16.2pt;height:16.2pt" o:ole="">
-            <v:imagedata r:id="rId209" o:title=""/>
-          </v:shape>
-          <o:OLEObject Type="Embed" ProgID="Equation.DSMT4" ShapeID="_x0000_i1131" DrawAspect="Content" ObjectID="_1651954749" r:id="rId210"/>
+            <v:imagedata r:id="rId208" o:title=""/>
+          </v:shape>
+          <o:OLEObject Type="Embed" ProgID="Equation.DSMT4" ShapeID="_x0000_i1131" DrawAspect="Content" ObjectID="_1653194317" r:id="rId209"/>
         </w:object>
       </w:r>
       <w:r>
@@ -11884,9 +11668,9 @@
         </w:rPr>
         <w:object w:dxaOrig="1100" w:dyaOrig="360">
           <v:shape id="_x0000_i1132" type="#_x0000_t75" style="width:55pt;height:18.2pt" o:ole="">
-            <v:imagedata r:id="rId211" o:title=""/>
-          </v:shape>
-          <o:OLEObject Type="Embed" ProgID="Equation.DSMT4" ShapeID="_x0000_i1132" DrawAspect="Content" ObjectID="_1651954750" r:id="rId212"/>
+            <v:imagedata r:id="rId210" o:title=""/>
+          </v:shape>
+          <o:OLEObject Type="Embed" ProgID="Equation.DSMT4" ShapeID="_x0000_i1132" DrawAspect="Content" ObjectID="_1653194318" r:id="rId211"/>
         </w:object>
       </w:r>
     </w:p>
@@ -11931,9 +11715,9 @@
         </w:rPr>
         <w:object w:dxaOrig="1140" w:dyaOrig="620">
           <v:shape id="_x0000_i1133" type="#_x0000_t75" style="width:56.95pt;height:31.25pt" o:ole="">
-            <v:imagedata r:id="rId213" o:title=""/>
-          </v:shape>
-          <o:OLEObject Type="Embed" ProgID="Equation.DSMT4" ShapeID="_x0000_i1133" DrawAspect="Content" ObjectID="_1651954751" r:id="rId214"/>
+            <v:imagedata r:id="rId212" o:title=""/>
+          </v:shape>
+          <o:OLEObject Type="Embed" ProgID="Equation.DSMT4" ShapeID="_x0000_i1133" DrawAspect="Content" ObjectID="_1653194319" r:id="rId213"/>
         </w:object>
       </w:r>
     </w:p>
@@ -11974,7 +11758,7 @@
     </w:p>
     <w:p>
       <w:pPr>
-        <w:pStyle w:val="20"/>
+        <w:pStyle w:val="21"/>
       </w:pPr>
       <w:r>
         <w:rPr>
@@ -12020,7 +11804,7 @@
     </w:p>
     <w:p>
       <w:pPr>
-        <w:pStyle w:val="30"/>
+        <w:pStyle w:val="31"/>
       </w:pPr>
       <w:r>
         <w:rPr>
@@ -12048,9 +11832,9 @@
         </w:rPr>
         <w:object w:dxaOrig="3760" w:dyaOrig="320">
           <v:shape id="_x0000_i1134" type="#_x0000_t75" style="width:188.3pt;height:16.2pt" o:ole="">
-            <v:imagedata r:id="rId215" o:title=""/>
-          </v:shape>
-          <o:OLEObject Type="Embed" ProgID="Equation.DSMT4" ShapeID="_x0000_i1134" DrawAspect="Content" ObjectID="_1651954752" r:id="rId216"/>
+            <v:imagedata r:id="rId214" o:title=""/>
+          </v:shape>
+          <o:OLEObject Type="Embed" ProgID="Equation.DSMT4" ShapeID="_x0000_i1134" DrawAspect="Content" ObjectID="_1653194320" r:id="rId215"/>
         </w:object>
       </w:r>
     </w:p>
@@ -12108,9 +11892,9 @@
         </w:rPr>
         <w:object w:dxaOrig="320" w:dyaOrig="300">
           <v:shape id="_x0000_i1135" type="#_x0000_t75" style="width:16.2pt;height:15.05pt" o:ole="">
-            <v:imagedata r:id="rId217" o:title=""/>
-          </v:shape>
-          <o:OLEObject Type="Embed" ProgID="Equation.DSMT4" ShapeID="_x0000_i1135" DrawAspect="Content" ObjectID="_1651954753" r:id="rId218"/>
+            <v:imagedata r:id="rId216" o:title=""/>
+          </v:shape>
+          <o:OLEObject Type="Embed" ProgID="Equation.DSMT4" ShapeID="_x0000_i1135" DrawAspect="Content" ObjectID="_1653194321" r:id="rId217"/>
         </w:object>
       </w:r>
       <w:r>
@@ -12127,9 +11911,9 @@
         </w:rPr>
         <w:object w:dxaOrig="279" w:dyaOrig="300">
           <v:shape id="_x0000_i1136" type="#_x0000_t75" style="width:13.85pt;height:15.05pt" o:ole="">
-            <v:imagedata r:id="rId219" o:title=""/>
-          </v:shape>
-          <o:OLEObject Type="Embed" ProgID="Equation.DSMT4" ShapeID="_x0000_i1136" DrawAspect="Content" ObjectID="_1651954754" r:id="rId220"/>
+            <v:imagedata r:id="rId218" o:title=""/>
+          </v:shape>
+          <o:OLEObject Type="Embed" ProgID="Equation.DSMT4" ShapeID="_x0000_i1136" DrawAspect="Content" ObjectID="_1653194322" r:id="rId219"/>
         </w:object>
       </w:r>
       <w:r>
@@ -12159,9 +11943,9 @@
         </w:rPr>
         <w:object w:dxaOrig="320" w:dyaOrig="300">
           <v:shape id="_x0000_i1137" type="#_x0000_t75" style="width:16.2pt;height:15.05pt" o:ole="">
-            <v:imagedata r:id="rId217" o:title=""/>
-          </v:shape>
-          <o:OLEObject Type="Embed" ProgID="Equation.DSMT4" ShapeID="_x0000_i1137" DrawAspect="Content" ObjectID="_1651954755" r:id="rId221"/>
+            <v:imagedata r:id="rId216" o:title=""/>
+          </v:shape>
+          <o:OLEObject Type="Embed" ProgID="Equation.DSMT4" ShapeID="_x0000_i1137" DrawAspect="Content" ObjectID="_1653194323" r:id="rId220"/>
         </w:object>
       </w:r>
       <w:r>
@@ -12178,9 +11962,9 @@
         </w:rPr>
         <w:object w:dxaOrig="279" w:dyaOrig="300">
           <v:shape id="_x0000_i1138" type="#_x0000_t75" style="width:13.85pt;height:15.05pt" o:ole="">
-            <v:imagedata r:id="rId219" o:title=""/>
-          </v:shape>
-          <o:OLEObject Type="Embed" ProgID="Equation.DSMT4" ShapeID="_x0000_i1138" DrawAspect="Content" ObjectID="_1651954756" r:id="rId222"/>
+            <v:imagedata r:id="rId218" o:title=""/>
+          </v:shape>
+          <o:OLEObject Type="Embed" ProgID="Equation.DSMT4" ShapeID="_x0000_i1138" DrawAspect="Content" ObjectID="_1653194324" r:id="rId221"/>
         </w:object>
       </w:r>
       <w:r>
@@ -12316,9 +12100,9 @@
         </w:rPr>
         <w:object w:dxaOrig="320" w:dyaOrig="300">
           <v:shape id="_x0000_i1139" type="#_x0000_t75" style="width:16.2pt;height:15.05pt" o:ole="">
-            <v:imagedata r:id="rId217" o:title=""/>
-          </v:shape>
-          <o:OLEObject Type="Embed" ProgID="Equation.DSMT4" ShapeID="_x0000_i1139" DrawAspect="Content" ObjectID="_1651954757" r:id="rId223"/>
+            <v:imagedata r:id="rId216" o:title=""/>
+          </v:shape>
+          <o:OLEObject Type="Embed" ProgID="Equation.DSMT4" ShapeID="_x0000_i1139" DrawAspect="Content" ObjectID="_1653194325" r:id="rId222"/>
         </w:object>
       </w:r>
       <w:r>
@@ -12335,9 +12119,9 @@
         </w:rPr>
         <w:object w:dxaOrig="279" w:dyaOrig="300">
           <v:shape id="_x0000_i1140" type="#_x0000_t75" style="width:13.85pt;height:15.05pt" o:ole="">
-            <v:imagedata r:id="rId219" o:title=""/>
-          </v:shape>
-          <o:OLEObject Type="Embed" ProgID="Equation.DSMT4" ShapeID="_x0000_i1140" DrawAspect="Content" ObjectID="_1651954758" r:id="rId224"/>
+            <v:imagedata r:id="rId218" o:title=""/>
+          </v:shape>
+          <o:OLEObject Type="Embed" ProgID="Equation.DSMT4" ShapeID="_x0000_i1140" DrawAspect="Content" ObjectID="_1653194326" r:id="rId223"/>
         </w:object>
       </w:r>
       <w:r>
@@ -12388,9 +12172,9 @@
         </w:rPr>
         <w:object w:dxaOrig="320" w:dyaOrig="300">
           <v:shape id="_x0000_i1141" type="#_x0000_t75" style="width:16.2pt;height:15.05pt" o:ole="">
-            <v:imagedata r:id="rId217" o:title=""/>
-          </v:shape>
-          <o:OLEObject Type="Embed" ProgID="Equation.DSMT4" ShapeID="_x0000_i1141" DrawAspect="Content" ObjectID="_1651954759" r:id="rId225"/>
+            <v:imagedata r:id="rId216" o:title=""/>
+          </v:shape>
+          <o:OLEObject Type="Embed" ProgID="Equation.DSMT4" ShapeID="_x0000_i1141" DrawAspect="Content" ObjectID="_1653194327" r:id="rId224"/>
         </w:object>
       </w:r>
       <w:r>
@@ -12407,9 +12191,9 @@
         </w:rPr>
         <w:object w:dxaOrig="279" w:dyaOrig="300">
           <v:shape id="_x0000_i1142" type="#_x0000_t75" style="width:13.85pt;height:15.05pt" o:ole="">
-            <v:imagedata r:id="rId219" o:title=""/>
-          </v:shape>
-          <o:OLEObject Type="Embed" ProgID="Equation.DSMT4" ShapeID="_x0000_i1142" DrawAspect="Content" ObjectID="_1651954760" r:id="rId226"/>
+            <v:imagedata r:id="rId218" o:title=""/>
+          </v:shape>
+          <o:OLEObject Type="Embed" ProgID="Equation.DSMT4" ShapeID="_x0000_i1142" DrawAspect="Content" ObjectID="_1653194328" r:id="rId225"/>
         </w:object>
       </w:r>
       <w:r>
@@ -12630,9 +12414,9 @@
         </w:rPr>
         <w:object w:dxaOrig="3320" w:dyaOrig="360">
           <v:shape id="_x0000_i1143" type="#_x0000_t75" style="width:166.55pt;height:18.2pt" o:ole="">
-            <v:imagedata r:id="rId227" o:title=""/>
-          </v:shape>
-          <o:OLEObject Type="Embed" ProgID="Equation.DSMT4" ShapeID="_x0000_i1143" DrawAspect="Content" ObjectID="_1651954761" r:id="rId228"/>
+            <v:imagedata r:id="rId226" o:title=""/>
+          </v:shape>
+          <o:OLEObject Type="Embed" ProgID="Equation.DSMT4" ShapeID="_x0000_i1143" DrawAspect="Content" ObjectID="_1653194329" r:id="rId227"/>
         </w:object>
       </w:r>
     </w:p>
@@ -12660,9 +12444,9 @@
         </w:rPr>
         <w:object w:dxaOrig="3080" w:dyaOrig="960">
           <v:shape id="_x0000_i1144" type="#_x0000_t75" style="width:153.9pt;height:48.25pt" o:ole="">
-            <v:imagedata r:id="rId229" o:title=""/>
-          </v:shape>
-          <o:OLEObject Type="Embed" ProgID="Equation.DSMT4" ShapeID="_x0000_i1144" DrawAspect="Content" ObjectID="_1651954762" r:id="rId230"/>
+            <v:imagedata r:id="rId228" o:title=""/>
+          </v:shape>
+          <o:OLEObject Type="Embed" ProgID="Equation.DSMT4" ShapeID="_x0000_i1144" DrawAspect="Content" ObjectID="_1653194330" r:id="rId229"/>
         </w:object>
       </w:r>
     </w:p>
@@ -12736,7 +12520,6 @@
         </w:rPr>
         <w:t>的每个</w:t>
       </w:r>
-      <w:proofErr w:type="gramStart"/>
       <w:r>
         <w:rPr>
           <w:rFonts w:hint="eastAsia"/>
@@ -12753,7 +12536,6 @@
         </w:rPr>
         <w:t>值跟</w:t>
       </w:r>
-      <w:proofErr w:type="gramEnd"/>
       <w:r>
         <w:rPr>
           <w:rFonts w:hint="eastAsia"/>
@@ -12792,25 +12574,7 @@
           <w:color w:val="0070C0"/>
           <w:sz w:val="24"/>
         </w:rPr>
-        <w:t>值相乘（而不只是</w:t>
-      </w:r>
-      <w:proofErr w:type="gramStart"/>
-      <w:r>
-        <w:rPr>
-          <w:rFonts w:hint="eastAsia"/>
-          <w:color w:val="0070C0"/>
-          <w:sz w:val="24"/>
-        </w:rPr>
-        <w:t>对应值</w:t>
-      </w:r>
-      <w:proofErr w:type="gramEnd"/>
-      <w:r>
-        <w:rPr>
-          <w:rFonts w:hint="eastAsia"/>
-          <w:color w:val="0070C0"/>
-          <w:sz w:val="24"/>
-        </w:rPr>
-        <w:t>相乘），</w:t>
+        <w:t>值相乘（而不只是对应值相乘），</w:t>
       </w:r>
       <w:r>
         <w:rPr>
@@ -12867,9 +12631,9 @@
         </w:rPr>
         <w:object w:dxaOrig="320" w:dyaOrig="300">
           <v:shape id="_x0000_i1145" type="#_x0000_t75" style="width:16.2pt;height:15.05pt" o:ole="">
-            <v:imagedata r:id="rId217" o:title=""/>
-          </v:shape>
-          <o:OLEObject Type="Embed" ProgID="Equation.DSMT4" ShapeID="_x0000_i1145" DrawAspect="Content" ObjectID="_1651954763" r:id="rId231"/>
+            <v:imagedata r:id="rId216" o:title=""/>
+          </v:shape>
+          <o:OLEObject Type="Embed" ProgID="Equation.DSMT4" ShapeID="_x0000_i1145" DrawAspect="Content" ObjectID="_1653194331" r:id="rId230"/>
         </w:object>
       </w:r>
       <w:r>
@@ -12880,7 +12644,6 @@
         </w:rPr>
         <w:t>的每个</w:t>
       </w:r>
-      <w:proofErr w:type="gramStart"/>
       <w:r>
         <w:rPr>
           <w:rFonts w:hint="eastAsia"/>
@@ -12897,7 +12660,6 @@
         </w:rPr>
         <w:t>值跟</w:t>
       </w:r>
-      <w:proofErr w:type="gramEnd"/>
       <w:r>
         <w:rPr>
           <w:color w:val="0070C0"/>
@@ -12906,9 +12668,9 @@
         </w:rPr>
         <w:object w:dxaOrig="279" w:dyaOrig="300">
           <v:shape id="_x0000_i1146" type="#_x0000_t75" style="width:13.85pt;height:15.05pt" o:ole="">
-            <v:imagedata r:id="rId219" o:title=""/>
-          </v:shape>
-          <o:OLEObject Type="Embed" ProgID="Equation.DSMT4" ShapeID="_x0000_i1146" DrawAspect="Content" ObjectID="_1651954764" r:id="rId232"/>
+            <v:imagedata r:id="rId218" o:title=""/>
+          </v:shape>
+          <o:OLEObject Type="Embed" ProgID="Equation.DSMT4" ShapeID="_x0000_i1146" DrawAspect="Content" ObjectID="_1653194332" r:id="rId231"/>
         </w:object>
       </w:r>
       <w:r>
@@ -12966,9 +12728,9 @@
         </w:rPr>
         <w:object w:dxaOrig="320" w:dyaOrig="300">
           <v:shape id="_x0000_i1147" type="#_x0000_t75" style="width:16.2pt;height:15.05pt" o:ole="">
-            <v:imagedata r:id="rId217" o:title=""/>
-          </v:shape>
-          <o:OLEObject Type="Embed" ProgID="Equation.DSMT4" ShapeID="_x0000_i1147" DrawAspect="Content" ObjectID="_1651954765" r:id="rId233"/>
+            <v:imagedata r:id="rId216" o:title=""/>
+          </v:shape>
+          <o:OLEObject Type="Embed" ProgID="Equation.DSMT4" ShapeID="_x0000_i1147" DrawAspect="Content" ObjectID="_1653194333" r:id="rId232"/>
         </w:object>
       </w:r>
       <w:r>
@@ -12987,9 +12749,9 @@
         </w:rPr>
         <w:object w:dxaOrig="279" w:dyaOrig="300">
           <v:shape id="_x0000_i1148" type="#_x0000_t75" style="width:13.85pt;height:15.05pt" o:ole="">
-            <v:imagedata r:id="rId219" o:title=""/>
-          </v:shape>
-          <o:OLEObject Type="Embed" ProgID="Equation.DSMT4" ShapeID="_x0000_i1148" DrawAspect="Content" ObjectID="_1651954766" r:id="rId234"/>
+            <v:imagedata r:id="rId218" o:title=""/>
+          </v:shape>
+          <o:OLEObject Type="Embed" ProgID="Equation.DSMT4" ShapeID="_x0000_i1148" DrawAspect="Content" ObjectID="_1653194334" r:id="rId233"/>
         </w:object>
       </w:r>
       <w:r>
@@ -13007,9 +12769,9 @@
         </w:rPr>
         <w:object w:dxaOrig="320" w:dyaOrig="300">
           <v:shape id="_x0000_i1149" type="#_x0000_t75" style="width:16.2pt;height:15.05pt" o:ole="">
-            <v:imagedata r:id="rId217" o:title=""/>
-          </v:shape>
-          <o:OLEObject Type="Embed" ProgID="Equation.DSMT4" ShapeID="_x0000_i1149" DrawAspect="Content" ObjectID="_1651954767" r:id="rId235"/>
+            <v:imagedata r:id="rId216" o:title=""/>
+          </v:shape>
+          <o:OLEObject Type="Embed" ProgID="Equation.DSMT4" ShapeID="_x0000_i1149" DrawAspect="Content" ObjectID="_1653194335" r:id="rId234"/>
         </w:object>
       </w:r>
       <w:r>
@@ -13028,9 +12790,9 @@
         </w:rPr>
         <w:object w:dxaOrig="279" w:dyaOrig="300">
           <v:shape id="_x0000_i1150" type="#_x0000_t75" style="width:13.85pt;height:15.05pt" o:ole="">
-            <v:imagedata r:id="rId219" o:title=""/>
-          </v:shape>
-          <o:OLEObject Type="Embed" ProgID="Equation.DSMT4" ShapeID="_x0000_i1150" DrawAspect="Content" ObjectID="_1651954768" r:id="rId236"/>
+            <v:imagedata r:id="rId218" o:title=""/>
+          </v:shape>
+          <o:OLEObject Type="Embed" ProgID="Equation.DSMT4" ShapeID="_x0000_i1150" DrawAspect="Content" ObjectID="_1653194336" r:id="rId235"/>
         </w:object>
       </w:r>
       <w:r>
@@ -13088,9 +12850,9 @@
         </w:rPr>
         <w:object w:dxaOrig="320" w:dyaOrig="300">
           <v:shape id="_x0000_i1151" type="#_x0000_t75" style="width:16.2pt;height:15.05pt" o:ole="">
-            <v:imagedata r:id="rId217" o:title=""/>
-          </v:shape>
-          <o:OLEObject Type="Embed" ProgID="Equation.DSMT4" ShapeID="_x0000_i1151" DrawAspect="Content" ObjectID="_1651954769" r:id="rId237"/>
+            <v:imagedata r:id="rId216" o:title=""/>
+          </v:shape>
+          <o:OLEObject Type="Embed" ProgID="Equation.DSMT4" ShapeID="_x0000_i1151" DrawAspect="Content" ObjectID="_1653194337" r:id="rId236"/>
         </w:object>
       </w:r>
       <w:r>
@@ -13101,7 +12863,6 @@
         </w:rPr>
         <w:t>的每个</w:t>
       </w:r>
-      <w:proofErr w:type="gramStart"/>
       <w:r>
         <w:rPr>
           <w:rFonts w:hint="eastAsia"/>
@@ -13118,7 +12879,6 @@
         </w:rPr>
         <w:t>值跟</w:t>
       </w:r>
-      <w:proofErr w:type="gramEnd"/>
       <w:r>
         <w:rPr>
           <w:color w:val="0070C0"/>
@@ -13127,9 +12887,9 @@
         </w:rPr>
         <w:object w:dxaOrig="279" w:dyaOrig="300">
           <v:shape id="_x0000_i1152" type="#_x0000_t75" style="width:13.85pt;height:15.05pt" o:ole="">
-            <v:imagedata r:id="rId219" o:title=""/>
-          </v:shape>
-          <o:OLEObject Type="Embed" ProgID="Equation.DSMT4" ShapeID="_x0000_i1152" DrawAspect="Content" ObjectID="_1651954770" r:id="rId238"/>
+            <v:imagedata r:id="rId218" o:title=""/>
+          </v:shape>
+          <o:OLEObject Type="Embed" ProgID="Equation.DSMT4" ShapeID="_x0000_i1152" DrawAspect="Content" ObjectID="_1653194338" r:id="rId237"/>
         </w:object>
       </w:r>
       <w:r>
@@ -13171,9 +12931,9 @@
         </w:rPr>
         <w:object w:dxaOrig="320" w:dyaOrig="300">
           <v:shape id="_x0000_i1153" type="#_x0000_t75" style="width:16.2pt;height:15.05pt" o:ole="">
-            <v:imagedata r:id="rId217" o:title=""/>
-          </v:shape>
-          <o:OLEObject Type="Embed" ProgID="Equation.DSMT4" ShapeID="_x0000_i1153" DrawAspect="Content" ObjectID="_1651954771" r:id="rId239"/>
+            <v:imagedata r:id="rId216" o:title=""/>
+          </v:shape>
+          <o:OLEObject Type="Embed" ProgID="Equation.DSMT4" ShapeID="_x0000_i1153" DrawAspect="Content" ObjectID="_1653194339" r:id="rId238"/>
         </w:object>
       </w:r>
       <w:r>
@@ -13192,9 +12952,9 @@
         </w:rPr>
         <w:object w:dxaOrig="279" w:dyaOrig="300">
           <v:shape id="_x0000_i1154" type="#_x0000_t75" style="width:13.85pt;height:15.05pt" o:ole="">
-            <v:imagedata r:id="rId219" o:title=""/>
-          </v:shape>
-          <o:OLEObject Type="Embed" ProgID="Equation.DSMT4" ShapeID="_x0000_i1154" DrawAspect="Content" ObjectID="_1651954772" r:id="rId240"/>
+            <v:imagedata r:id="rId218" o:title=""/>
+          </v:shape>
+          <o:OLEObject Type="Embed" ProgID="Equation.DSMT4" ShapeID="_x0000_i1154" DrawAspect="Content" ObjectID="_1653194340" r:id="rId239"/>
         </w:object>
       </w:r>
       <w:r>
@@ -13276,9 +13036,9 @@
         </w:rPr>
         <w:object w:dxaOrig="320" w:dyaOrig="300">
           <v:shape id="_x0000_i1155" type="#_x0000_t75" style="width:16.2pt;height:15.05pt" o:ole="">
-            <v:imagedata r:id="rId217" o:title=""/>
-          </v:shape>
-          <o:OLEObject Type="Embed" ProgID="Equation.DSMT4" ShapeID="_x0000_i1155" DrawAspect="Content" ObjectID="_1651954773" r:id="rId241"/>
+            <v:imagedata r:id="rId216" o:title=""/>
+          </v:shape>
+          <o:OLEObject Type="Embed" ProgID="Equation.DSMT4" ShapeID="_x0000_i1155" DrawAspect="Content" ObjectID="_1653194341" r:id="rId240"/>
         </w:object>
       </w:r>
       <w:r>
@@ -13313,9 +13073,9 @@
         </w:rPr>
         <w:object w:dxaOrig="279" w:dyaOrig="300">
           <v:shape id="_x0000_i1156" type="#_x0000_t75" style="width:13.85pt;height:15.05pt" o:ole="">
-            <v:imagedata r:id="rId219" o:title=""/>
-          </v:shape>
-          <o:OLEObject Type="Embed" ProgID="Equation.DSMT4" ShapeID="_x0000_i1156" DrawAspect="Content" ObjectID="_1651954774" r:id="rId242"/>
+            <v:imagedata r:id="rId218" o:title=""/>
+          </v:shape>
+          <o:OLEObject Type="Embed" ProgID="Equation.DSMT4" ShapeID="_x0000_i1156" DrawAspect="Content" ObjectID="_1653194342" r:id="rId241"/>
         </w:object>
       </w:r>
       <w:r>
@@ -13469,9 +13229,9 @@
         </w:rPr>
         <w:object w:dxaOrig="320" w:dyaOrig="300">
           <v:shape id="_x0000_i1157" type="#_x0000_t75" style="width:16.2pt;height:15.05pt" o:ole="">
-            <v:imagedata r:id="rId217" o:title=""/>
-          </v:shape>
-          <o:OLEObject Type="Embed" ProgID="Equation.DSMT4" ShapeID="_x0000_i1157" DrawAspect="Content" ObjectID="_1651954775" r:id="rId243"/>
+            <v:imagedata r:id="rId216" o:title=""/>
+          </v:shape>
+          <o:OLEObject Type="Embed" ProgID="Equation.DSMT4" ShapeID="_x0000_i1157" DrawAspect="Content" ObjectID="_1653194343" r:id="rId242"/>
         </w:object>
       </w:r>
       <w:r>
@@ -13490,9 +13250,9 @@
         </w:rPr>
         <w:object w:dxaOrig="279" w:dyaOrig="300">
           <v:shape id="_x0000_i1158" type="#_x0000_t75" style="width:13.85pt;height:15.05pt" o:ole="">
-            <v:imagedata r:id="rId219" o:title=""/>
-          </v:shape>
-          <o:OLEObject Type="Embed" ProgID="Equation.DSMT4" ShapeID="_x0000_i1158" DrawAspect="Content" ObjectID="_1651954776" r:id="rId244"/>
+            <v:imagedata r:id="rId218" o:title=""/>
+          </v:shape>
+          <o:OLEObject Type="Embed" ProgID="Equation.DSMT4" ShapeID="_x0000_i1158" DrawAspect="Content" ObjectID="_1653194344" r:id="rId243"/>
         </w:object>
       </w:r>
       <w:r>
@@ -13542,9 +13302,9 @@
         </w:rPr>
         <w:object w:dxaOrig="320" w:dyaOrig="300">
           <v:shape id="_x0000_i1159" type="#_x0000_t75" style="width:16.2pt;height:15.05pt" o:ole="">
-            <v:imagedata r:id="rId217" o:title=""/>
-          </v:shape>
-          <o:OLEObject Type="Embed" ProgID="Equation.DSMT4" ShapeID="_x0000_i1159" DrawAspect="Content" ObjectID="_1651954777" r:id="rId245"/>
+            <v:imagedata r:id="rId216" o:title=""/>
+          </v:shape>
+          <o:OLEObject Type="Embed" ProgID="Equation.DSMT4" ShapeID="_x0000_i1159" DrawAspect="Content" ObjectID="_1653194345" r:id="rId244"/>
         </w:object>
       </w:r>
       <w:r>
@@ -13563,9 +13323,9 @@
         </w:rPr>
         <w:object w:dxaOrig="279" w:dyaOrig="300">
           <v:shape id="_x0000_i1160" type="#_x0000_t75" style="width:13.85pt;height:15.05pt" o:ole="">
-            <v:imagedata r:id="rId219" o:title=""/>
-          </v:shape>
-          <o:OLEObject Type="Embed" ProgID="Equation.DSMT4" ShapeID="_x0000_i1160" DrawAspect="Content" ObjectID="_1651954778" r:id="rId246"/>
+            <v:imagedata r:id="rId218" o:title=""/>
+          </v:shape>
+          <o:OLEObject Type="Embed" ProgID="Equation.DSMT4" ShapeID="_x0000_i1160" DrawAspect="Content" ObjectID="_1653194346" r:id="rId245"/>
         </w:object>
       </w:r>
       <w:r>
@@ -13623,9 +13383,9 @@
         </w:rPr>
         <w:object w:dxaOrig="320" w:dyaOrig="300">
           <v:shape id="_x0000_i1161" type="#_x0000_t75" style="width:16.2pt;height:15.05pt" o:ole="">
-            <v:imagedata r:id="rId217" o:title=""/>
-          </v:shape>
-          <o:OLEObject Type="Embed" ProgID="Equation.DSMT4" ShapeID="_x0000_i1161" DrawAspect="Content" ObjectID="_1651954779" r:id="rId247"/>
+            <v:imagedata r:id="rId216" o:title=""/>
+          </v:shape>
+          <o:OLEObject Type="Embed" ProgID="Equation.DSMT4" ShapeID="_x0000_i1161" DrawAspect="Content" ObjectID="_1653194347" r:id="rId246"/>
         </w:object>
       </w:r>
       <w:r>
@@ -13644,9 +13404,9 @@
         </w:rPr>
         <w:object w:dxaOrig="279" w:dyaOrig="300">
           <v:shape id="_x0000_i1162" type="#_x0000_t75" style="width:13.85pt;height:15.05pt" o:ole="">
-            <v:imagedata r:id="rId219" o:title=""/>
-          </v:shape>
-          <o:OLEObject Type="Embed" ProgID="Equation.DSMT4" ShapeID="_x0000_i1162" DrawAspect="Content" ObjectID="_1651954780" r:id="rId248"/>
+            <v:imagedata r:id="rId218" o:title=""/>
+          </v:shape>
+          <o:OLEObject Type="Embed" ProgID="Equation.DSMT4" ShapeID="_x0000_i1162" DrawAspect="Content" ObjectID="_1653194348" r:id="rId247"/>
         </w:object>
       </w:r>
       <w:r>
@@ -13680,9 +13440,9 @@
         </w:rPr>
         <w:object w:dxaOrig="320" w:dyaOrig="300">
           <v:shape id="_x0000_i1163" type="#_x0000_t75" style="width:16.2pt;height:15.05pt" o:ole="">
-            <v:imagedata r:id="rId217" o:title=""/>
-          </v:shape>
-          <o:OLEObject Type="Embed" ProgID="Equation.DSMT4" ShapeID="_x0000_i1163" DrawAspect="Content" ObjectID="_1651954781" r:id="rId249"/>
+            <v:imagedata r:id="rId216" o:title=""/>
+          </v:shape>
+          <o:OLEObject Type="Embed" ProgID="Equation.DSMT4" ShapeID="_x0000_i1163" DrawAspect="Content" ObjectID="_1653194349" r:id="rId248"/>
         </w:object>
       </w:r>
       <w:r>
@@ -13701,9 +13461,9 @@
         </w:rPr>
         <w:object w:dxaOrig="279" w:dyaOrig="300">
           <v:shape id="_x0000_i1164" type="#_x0000_t75" style="width:13.85pt;height:15.05pt" o:ole="">
-            <v:imagedata r:id="rId219" o:title=""/>
-          </v:shape>
-          <o:OLEObject Type="Embed" ProgID="Equation.DSMT4" ShapeID="_x0000_i1164" DrawAspect="Content" ObjectID="_1651954782" r:id="rId250"/>
+            <v:imagedata r:id="rId218" o:title=""/>
+          </v:shape>
+          <o:OLEObject Type="Embed" ProgID="Equation.DSMT4" ShapeID="_x0000_i1164" DrawAspect="Content" ObjectID="_1653194350" r:id="rId249"/>
         </w:object>
       </w:r>
       <w:r>
@@ -13777,9 +13537,9 @@
         </w:rPr>
         <w:object w:dxaOrig="900" w:dyaOrig="360">
           <v:shape id="_x0000_i1165" type="#_x0000_t75" style="width:45.1pt;height:18.2pt" o:ole="">
-            <v:imagedata r:id="rId251" o:title=""/>
-          </v:shape>
-          <o:OLEObject Type="Embed" ProgID="Equation.DSMT4" ShapeID="_x0000_i1165" DrawAspect="Content" ObjectID="_1651954783" r:id="rId252"/>
+            <v:imagedata r:id="rId250" o:title=""/>
+          </v:shape>
+          <o:OLEObject Type="Embed" ProgID="Equation.DSMT4" ShapeID="_x0000_i1165" DrawAspect="Content" ObjectID="_1653194351" r:id="rId251"/>
         </w:object>
       </w:r>
       <w:r>
@@ -14037,9 +13797,9 @@
         </w:rPr>
         <w:object w:dxaOrig="300" w:dyaOrig="360">
           <v:shape id="_x0000_i1166" type="#_x0000_t75" style="width:15.05pt;height:18.2pt" o:ole="">
-            <v:imagedata r:id="rId253" o:title=""/>
-          </v:shape>
-          <o:OLEObject Type="Embed" ProgID="Equation.DSMT4" ShapeID="_x0000_i1166" DrawAspect="Content" ObjectID="_1651954784" r:id="rId254"/>
+            <v:imagedata r:id="rId252" o:title=""/>
+          </v:shape>
+          <o:OLEObject Type="Embed" ProgID="Equation.DSMT4" ShapeID="_x0000_i1166" DrawAspect="Content" ObjectID="_1653194352" r:id="rId253"/>
         </w:object>
       </w:r>
       <w:r>
@@ -14073,9 +13833,9 @@
         </w:rPr>
         <w:object w:dxaOrig="260" w:dyaOrig="360">
           <v:shape id="_x0000_i1167" type="#_x0000_t75" style="width:13.05pt;height:18.2pt" o:ole="">
-            <v:imagedata r:id="rId255" o:title=""/>
-          </v:shape>
-          <o:OLEObject Type="Embed" ProgID="Equation.DSMT4" ShapeID="_x0000_i1167" DrawAspect="Content" ObjectID="_1651954785" r:id="rId256"/>
+            <v:imagedata r:id="rId254" o:title=""/>
+          </v:shape>
+          <o:OLEObject Type="Embed" ProgID="Equation.DSMT4" ShapeID="_x0000_i1167" DrawAspect="Content" ObjectID="_1653194353" r:id="rId255"/>
         </w:object>
       </w:r>
       <w:r>
@@ -14102,9 +13862,9 @@
         </w:rPr>
         <w:object w:dxaOrig="720" w:dyaOrig="360">
           <v:shape id="_x0000_i1168" type="#_x0000_t75" style="width:36.4pt;height:18.2pt" o:ole="">
-            <v:imagedata r:id="rId257" o:title=""/>
-          </v:shape>
-          <o:OLEObject Type="Embed" ProgID="Equation.DSMT4" ShapeID="_x0000_i1168" DrawAspect="Content" ObjectID="_1651954786" r:id="rId258"/>
+            <v:imagedata r:id="rId256" o:title=""/>
+          </v:shape>
+          <o:OLEObject Type="Embed" ProgID="Equation.DSMT4" ShapeID="_x0000_i1168" DrawAspect="Content" ObjectID="_1653194354" r:id="rId257"/>
         </w:object>
       </w:r>
       <w:r>
@@ -14170,9 +13930,9 @@
         </w:rPr>
         <w:object w:dxaOrig="300" w:dyaOrig="360">
           <v:shape id="_x0000_i1169" type="#_x0000_t75" style="width:15.05pt;height:18.2pt" o:ole="">
-            <v:imagedata r:id="rId253" o:title=""/>
-          </v:shape>
-          <o:OLEObject Type="Embed" ProgID="Equation.DSMT4" ShapeID="_x0000_i1169" DrawAspect="Content" ObjectID="_1651954787" r:id="rId259"/>
+            <v:imagedata r:id="rId252" o:title=""/>
+          </v:shape>
+          <o:OLEObject Type="Embed" ProgID="Equation.DSMT4" ShapeID="_x0000_i1169" DrawAspect="Content" ObjectID="_1653194355" r:id="rId258"/>
         </w:object>
       </w:r>
       <w:r>
@@ -14206,9 +13966,9 @@
         </w:rPr>
         <w:object w:dxaOrig="260" w:dyaOrig="360">
           <v:shape id="_x0000_i1170" type="#_x0000_t75" style="width:13.05pt;height:18.2pt" o:ole="">
-            <v:imagedata r:id="rId255" o:title=""/>
-          </v:shape>
-          <o:OLEObject Type="Embed" ProgID="Equation.DSMT4" ShapeID="_x0000_i1170" DrawAspect="Content" ObjectID="_1651954788" r:id="rId260"/>
+            <v:imagedata r:id="rId254" o:title=""/>
+          </v:shape>
+          <o:OLEObject Type="Embed" ProgID="Equation.DSMT4" ShapeID="_x0000_i1170" DrawAspect="Content" ObjectID="_1653194356" r:id="rId259"/>
         </w:object>
       </w:r>
       <w:r>
@@ -14242,9 +14002,9 @@
         </w:rPr>
         <w:object w:dxaOrig="720" w:dyaOrig="360">
           <v:shape id="_x0000_i1171" type="#_x0000_t75" style="width:36.4pt;height:18.2pt" o:ole="">
-            <v:imagedata r:id="rId257" o:title=""/>
-          </v:shape>
-          <o:OLEObject Type="Embed" ProgID="Equation.DSMT4" ShapeID="_x0000_i1171" DrawAspect="Content" ObjectID="_1651954789" r:id="rId261"/>
+            <v:imagedata r:id="rId256" o:title=""/>
+          </v:shape>
+          <o:OLEObject Type="Embed" ProgID="Equation.DSMT4" ShapeID="_x0000_i1171" DrawAspect="Content" ObjectID="_1653194357" r:id="rId260"/>
         </w:object>
       </w:r>
       <w:r>
@@ -14345,7 +14105,7 @@
     </w:p>
     <w:p>
       <w:pPr>
-        <w:pStyle w:val="30"/>
+        <w:pStyle w:val="31"/>
       </w:pPr>
       <w:r>
         <w:rPr>
@@ -14393,33 +14153,17 @@
         </w:rPr>
         <w:object w:dxaOrig="1480" w:dyaOrig="360">
           <v:shape id="_x0000_i1172" type="#_x0000_t75" style="width:74pt;height:18.2pt" o:ole="">
-            <v:imagedata r:id="rId262" o:title=""/>
-          </v:shape>
-          <o:OLEObject Type="Embed" ProgID="Equation.DSMT4" ShapeID="_x0000_i1172" DrawAspect="Content" ObjectID="_1651954790" r:id="rId263"/>
-        </w:object>
-      </w:r>
-      <w:r>
-        <w:rPr>
-          <w:rFonts w:hint="eastAsia"/>
-          <w:sz w:val="24"/>
-        </w:rPr>
-        <w:t>，它们</w:t>
-      </w:r>
-      <w:proofErr w:type="gramStart"/>
-      <w:r>
-        <w:rPr>
-          <w:rFonts w:hint="eastAsia"/>
-          <w:sz w:val="24"/>
-        </w:rPr>
-        <w:t>之间两两</w:t>
-      </w:r>
-      <w:proofErr w:type="gramEnd"/>
-      <w:r>
-        <w:rPr>
-          <w:rFonts w:hint="eastAsia"/>
-          <w:sz w:val="24"/>
-        </w:rPr>
-        <w:t>求协方差，就构成协方差矩阵：</w:t>
+            <v:imagedata r:id="rId261" o:title=""/>
+          </v:shape>
+          <o:OLEObject Type="Embed" ProgID="Equation.DSMT4" ShapeID="_x0000_i1172" DrawAspect="Content" ObjectID="_1653194358" r:id="rId262"/>
+        </w:object>
+      </w:r>
+      <w:r>
+        <w:rPr>
+          <w:rFonts w:hint="eastAsia"/>
+          <w:sz w:val="24"/>
+        </w:rPr>
+        <w:t>，它们之间两两求协方差，就构成协方差矩阵：</w:t>
       </w:r>
     </w:p>
     <w:p>
@@ -14435,22 +14179,22 @@
         </w:rPr>
         <w:object w:dxaOrig="2079" w:dyaOrig="1480">
           <v:shape id="_x0000_i1173" type="#_x0000_t75" style="width:104.05pt;height:74.35pt" o:ole="">
-            <v:imagedata r:id="rId264" o:title=""/>
-          </v:shape>
-          <o:OLEObject Type="Embed" ProgID="Equation.DSMT4" ShapeID="_x0000_i1173" DrawAspect="Content" ObjectID="_1651954791" r:id="rId265"/>
-        </w:object>
-      </w:r>
-    </w:p>
-    <w:p>
-      <w:pPr>
-        <w:rPr>
-          <w:sz w:val="24"/>
-        </w:rPr>
-      </w:pPr>
-    </w:p>
-    <w:p>
-      <w:pPr>
-        <w:pStyle w:val="30"/>
+            <v:imagedata r:id="rId263" o:title=""/>
+          </v:shape>
+          <o:OLEObject Type="Embed" ProgID="Equation.DSMT4" ShapeID="_x0000_i1173" DrawAspect="Content" ObjectID="_1653194359" r:id="rId264"/>
+        </w:object>
+      </w:r>
+    </w:p>
+    <w:p>
+      <w:pPr>
+        <w:rPr>
+          <w:sz w:val="24"/>
+        </w:rPr>
+      </w:pPr>
+    </w:p>
+    <w:p>
+      <w:pPr>
+        <w:pStyle w:val="31"/>
       </w:pPr>
       <w:r>
         <w:rPr>
@@ -14520,9 +14264,9 @@
         </w:rPr>
         <w:object w:dxaOrig="2120" w:dyaOrig="700">
           <v:shape id="_x0000_i1174" type="#_x0000_t75" style="width:106.4pt;height:35.2pt" o:ole="">
-            <v:imagedata r:id="rId266" o:title=""/>
-          </v:shape>
-          <o:OLEObject Type="Embed" ProgID="Equation.DSMT4" ShapeID="_x0000_i1174" DrawAspect="Content" ObjectID="_1651954792" r:id="rId267"/>
+            <v:imagedata r:id="rId265" o:title=""/>
+          </v:shape>
+          <o:OLEObject Type="Embed" ProgID="Equation.DSMT4" ShapeID="_x0000_i1174" DrawAspect="Content" ObjectID="_1653194360" r:id="rId266"/>
         </w:object>
       </w:r>
     </w:p>
@@ -14706,9 +14450,9 @@
         </w:rPr>
         <w:object w:dxaOrig="800" w:dyaOrig="360">
           <v:shape id="_x0000_i1175" type="#_x0000_t75" style="width:39.95pt;height:18.2pt" o:ole="">
-            <v:imagedata r:id="rId268" o:title=""/>
-          </v:shape>
-          <o:OLEObject Type="Embed" ProgID="Equation.DSMT4" ShapeID="_x0000_i1175" DrawAspect="Content" ObjectID="_1651954793" r:id="rId269"/>
+            <v:imagedata r:id="rId267" o:title=""/>
+          </v:shape>
+          <o:OLEObject Type="Embed" ProgID="Equation.DSMT4" ShapeID="_x0000_i1175" DrawAspect="Content" ObjectID="_1653194361" r:id="rId268"/>
         </w:object>
       </w:r>
       <w:r>
@@ -14808,9 +14552,9 @@
         </w:rPr>
         <w:object w:dxaOrig="859" w:dyaOrig="360">
           <v:shape id="_x0000_i1176" type="#_x0000_t75" style="width:43.1pt;height:18.2pt" o:ole="">
-            <v:imagedata r:id="rId270" o:title=""/>
-          </v:shape>
-          <o:OLEObject Type="Embed" ProgID="Equation.DSMT4" ShapeID="_x0000_i1176" DrawAspect="Content" ObjectID="_1651954794" r:id="rId271"/>
+            <v:imagedata r:id="rId269" o:title=""/>
+          </v:shape>
+          <o:OLEObject Type="Embed" ProgID="Equation.DSMT4" ShapeID="_x0000_i1176" DrawAspect="Content" ObjectID="_1653194362" r:id="rId270"/>
         </w:object>
       </w:r>
       <w:r>
@@ -14820,7 +14564,6 @@
         </w:rPr>
         <w:t>的充要条件是，存在常数</w:t>
       </w:r>
-      <w:proofErr w:type="spellStart"/>
       <w:r>
         <w:rPr>
           <w:rFonts w:hint="eastAsia"/>
@@ -14828,7 +14571,6 @@
         </w:rPr>
         <w:t>a,b</w:t>
       </w:r>
-      <w:proofErr w:type="spellEnd"/>
       <w:r>
         <w:rPr>
           <w:rFonts w:hint="eastAsia"/>
@@ -14842,9 +14584,9 @@
         </w:rPr>
         <w:object w:dxaOrig="1760" w:dyaOrig="320">
           <v:shape id="_x0000_i1177" type="#_x0000_t75" style="width:88.2pt;height:16.2pt" o:ole="">
-            <v:imagedata r:id="rId272" o:title=""/>
-          </v:shape>
-          <o:OLEObject Type="Embed" ProgID="Equation.DSMT4" ShapeID="_x0000_i1177" DrawAspect="Content" ObjectID="_1651954795" r:id="rId273"/>
+            <v:imagedata r:id="rId271" o:title=""/>
+          </v:shape>
+          <o:OLEObject Type="Embed" ProgID="Equation.DSMT4" ShapeID="_x0000_i1177" DrawAspect="Content" ObjectID="_1653194363" r:id="rId272"/>
         </w:object>
       </w:r>
       <w:r>
@@ -14860,9 +14602,9 @@
         </w:rPr>
         <w:object w:dxaOrig="1440" w:dyaOrig="320">
           <v:shape id="_x0000_i1178" type="#_x0000_t75" style="width:1in;height:16.2pt" o:ole="">
-            <v:imagedata r:id="rId274" o:title=""/>
-          </v:shape>
-          <o:OLEObject Type="Embed" ProgID="Equation.DSMT4" ShapeID="_x0000_i1178" DrawAspect="Content" ObjectID="_1651954796" r:id="rId275"/>
+            <v:imagedata r:id="rId273" o:title=""/>
+          </v:shape>
+          <o:OLEObject Type="Embed" ProgID="Equation.DSMT4" ShapeID="_x0000_i1178" DrawAspect="Content" ObjectID="_1653194364" r:id="rId274"/>
         </w:object>
       </w:r>
       <w:r>
@@ -14933,23 +14675,7 @@
           <w:rFonts w:hint="eastAsia"/>
           <w:sz w:val="24"/>
         </w:rPr>
-        <w:t>(</w:t>
-      </w:r>
-      <w:proofErr w:type="spellStart"/>
-      <w:r>
-        <w:rPr>
-          <w:rFonts w:hint="eastAsia"/>
-          <w:sz w:val="24"/>
-        </w:rPr>
-        <w:t>x,y</w:t>
-      </w:r>
-      <w:proofErr w:type="spellEnd"/>
-      <w:r>
-        <w:rPr>
-          <w:rFonts w:hint="eastAsia"/>
-          <w:sz w:val="24"/>
-        </w:rPr>
-        <w:t>)</w:t>
+        <w:t>(x,y)</w:t>
       </w:r>
       <w:r>
         <w:rPr>
@@ -14963,17 +14689,8 @@
           <w:rFonts w:hint="eastAsia"/>
           <w:sz w:val="24"/>
         </w:rPr>
-        <w:t>y=</w:t>
-      </w:r>
-      <w:proofErr w:type="spellStart"/>
-      <w:r>
-        <w:rPr>
-          <w:rFonts w:hint="eastAsia"/>
-          <w:sz w:val="24"/>
-        </w:rPr>
-        <w:t>ax+b</w:t>
-      </w:r>
-      <w:proofErr w:type="spellEnd"/>
+        <w:t>y=ax+b</w:t>
+      </w:r>
       <w:r>
         <w:rPr>
           <w:rFonts w:hint="eastAsia"/>
@@ -15015,45 +14732,28 @@
     </w:p>
     <w:p>
       <w:pPr>
-        <w:pStyle w:val="20"/>
+        <w:pStyle w:val="21"/>
       </w:pPr>
       <w:r>
         <w:rPr>
           <w:rFonts w:hint="eastAsia"/>
         </w:rPr>
         <w:lastRenderedPageBreak/>
-        <w:t>第四节．</w:t>
-      </w:r>
-      <w:proofErr w:type="gramStart"/>
-      <w:r>
-        <w:rPr>
-          <w:rFonts w:hint="eastAsia"/>
-        </w:rPr>
-        <w:t>矩</w:t>
-      </w:r>
-      <w:proofErr w:type="gramEnd"/>
-    </w:p>
-    <w:p>
-      <w:pPr>
-        <w:rPr>
-          <w:sz w:val="24"/>
-        </w:rPr>
-      </w:pPr>
-      <w:proofErr w:type="gramStart"/>
-      <w:r>
-        <w:rPr>
-          <w:rFonts w:hint="eastAsia"/>
-          <w:sz w:val="24"/>
-        </w:rPr>
-        <w:t>矩</w:t>
-      </w:r>
-      <w:proofErr w:type="gramEnd"/>
-      <w:r>
-        <w:rPr>
-          <w:rFonts w:hint="eastAsia"/>
-          <w:sz w:val="24"/>
-        </w:rPr>
-        <w:t>也是随机变量的一种数字特征，</w:t>
+        <w:t>第四节．矩</w:t>
+      </w:r>
+    </w:p>
+    <w:p>
+      <w:pPr>
+        <w:rPr>
+          <w:sz w:val="24"/>
+        </w:rPr>
+      </w:pPr>
+      <w:r>
+        <w:rPr>
+          <w:rFonts w:hint="eastAsia"/>
+          <w:sz w:val="24"/>
+        </w:rPr>
+        <w:t>矩也是随机变量的一种数字特征，</w:t>
       </w:r>
       <w:r>
         <w:rPr>
@@ -15124,9 +14824,9 @@
         </w:rPr>
         <w:object w:dxaOrig="700" w:dyaOrig="360">
           <v:shape id="_x0000_i1179" type="#_x0000_t75" style="width:35.2pt;height:18.2pt" o:ole="">
-            <v:imagedata r:id="rId276" o:title=""/>
-          </v:shape>
-          <o:OLEObject Type="Embed" ProgID="Equation.DSMT4" ShapeID="_x0000_i1179" DrawAspect="Content" ObjectID="_1651954797" r:id="rId277"/>
+            <v:imagedata r:id="rId275" o:title=""/>
+          </v:shape>
+          <o:OLEObject Type="Embed" ProgID="Equation.DSMT4" ShapeID="_x0000_i1179" DrawAspect="Content" ObjectID="_1653194365" r:id="rId276"/>
         </w:object>
       </w:r>
       <w:r>
@@ -15184,9 +14884,9 @@
         </w:rPr>
         <w:object w:dxaOrig="1420" w:dyaOrig="360">
           <v:shape id="_x0000_i1180" type="#_x0000_t75" style="width:71.2pt;height:18.2pt" o:ole="">
-            <v:imagedata r:id="rId278" o:title=""/>
-          </v:shape>
-          <o:OLEObject Type="Embed" ProgID="Equation.DSMT4" ShapeID="_x0000_i1180" DrawAspect="Content" ObjectID="_1651954798" r:id="rId279"/>
+            <v:imagedata r:id="rId277" o:title=""/>
+          </v:shape>
+          <o:OLEObject Type="Embed" ProgID="Equation.DSMT4" ShapeID="_x0000_i1180" DrawAspect="Content" ObjectID="_1653194366" r:id="rId278"/>
         </w:object>
       </w:r>
       <w:r>
@@ -15224,7 +14924,6 @@
         </w:rPr>
         <w:t>）</w:t>
       </w:r>
-      <w:proofErr w:type="spellStart"/>
       <w:r>
         <w:rPr>
           <w:rFonts w:hint="eastAsia"/>
@@ -15232,7 +14931,6 @@
         </w:rPr>
         <w:t>k+l</w:t>
       </w:r>
-      <w:proofErr w:type="spellEnd"/>
       <w:r>
         <w:rPr>
           <w:rFonts w:hint="eastAsia"/>
@@ -15246,9 +14944,9 @@
         </w:rPr>
         <w:object w:dxaOrig="980" w:dyaOrig="360">
           <v:shape id="_x0000_i1181" type="#_x0000_t75" style="width:48.65pt;height:18.2pt" o:ole="">
-            <v:imagedata r:id="rId280" o:title=""/>
-          </v:shape>
-          <o:OLEObject Type="Embed" ProgID="Equation.DSMT4" ShapeID="_x0000_i1181" DrawAspect="Content" ObjectID="_1651954799" r:id="rId281"/>
+            <v:imagedata r:id="rId279" o:title=""/>
+          </v:shape>
+          <o:OLEObject Type="Embed" ProgID="Equation.DSMT4" ShapeID="_x0000_i1181" DrawAspect="Content" ObjectID="_1653194367" r:id="rId280"/>
         </w:object>
       </w:r>
     </w:p>
@@ -15279,7 +14977,6 @@
         </w:rPr>
         <w:t>）</w:t>
       </w:r>
-      <w:proofErr w:type="spellStart"/>
       <w:r>
         <w:rPr>
           <w:rFonts w:hint="eastAsia"/>
@@ -15287,7 +14984,6 @@
         </w:rPr>
         <w:t>k+l</w:t>
       </w:r>
-      <w:proofErr w:type="spellEnd"/>
       <w:r>
         <w:rPr>
           <w:rFonts w:hint="eastAsia"/>
@@ -15301,9 +14997,9 @@
         </w:rPr>
         <w:object w:dxaOrig="2360" w:dyaOrig="360">
           <v:shape id="_x0000_i1182" type="#_x0000_t75" style="width:118.3pt;height:18.2pt" o:ole="">
-            <v:imagedata r:id="rId282" o:title=""/>
-          </v:shape>
-          <o:OLEObject Type="Embed" ProgID="Equation.DSMT4" ShapeID="_x0000_i1182" DrawAspect="Content" ObjectID="_1651954800" r:id="rId283"/>
+            <v:imagedata r:id="rId281" o:title=""/>
+          </v:shape>
+          <o:OLEObject Type="Embed" ProgID="Equation.DSMT4" ShapeID="_x0000_i1182" DrawAspect="Content" ObjectID="_1653194368" r:id="rId282"/>
         </w:object>
       </w:r>
       <w:r>
@@ -15860,27 +15556,13 @@
     </w:p>
     <w:p>
       <w:pPr>
-        <w:pStyle w:val="20"/>
-      </w:pPr>
-      <w:r>
-        <w:rPr>
-          <w:rFonts w:hint="eastAsia"/>
-        </w:rPr>
-        <w:t>第一节．</w:t>
-      </w:r>
-      <w:proofErr w:type="gramStart"/>
-      <w:r>
-        <w:rPr>
-          <w:rFonts w:hint="eastAsia"/>
-        </w:rPr>
-        <w:t>辛钦大数</w:t>
-      </w:r>
-      <w:proofErr w:type="gramEnd"/>
-      <w:r>
-        <w:rPr>
-          <w:rFonts w:hint="eastAsia"/>
-        </w:rPr>
-        <w:t>定律</w:t>
+        <w:pStyle w:val="21"/>
+      </w:pPr>
+      <w:r>
+        <w:rPr>
+          <w:rFonts w:hint="eastAsia"/>
+        </w:rPr>
+        <w:t>第一节．辛钦大数定律</w:t>
       </w:r>
     </w:p>
     <w:p>
@@ -15902,9 +15584,9 @@
         </w:rPr>
         <w:object w:dxaOrig="940" w:dyaOrig="360">
           <v:shape id="_x0000_i1183" type="#_x0000_t75" style="width:47.1pt;height:18.2pt" o:ole="">
-            <v:imagedata r:id="rId284" o:title=""/>
-          </v:shape>
-          <o:OLEObject Type="Embed" ProgID="Equation.DSMT4" ShapeID="_x0000_i1183" DrawAspect="Content" ObjectID="_1651954801" r:id="rId285"/>
+            <v:imagedata r:id="rId283" o:title=""/>
+          </v:shape>
+          <o:OLEObject Type="Embed" ProgID="Equation.DSMT4" ShapeID="_x0000_i1183" DrawAspect="Content" ObjectID="_1653194369" r:id="rId284"/>
         </w:object>
       </w:r>
       <w:r>
@@ -15934,9 +15616,9 @@
         </w:rPr>
         <w:object w:dxaOrig="2140" w:dyaOrig="360">
           <v:shape id="_x0000_i1184" type="#_x0000_t75" style="width:106.8pt;height:18.2pt" o:ole="">
-            <v:imagedata r:id="rId286" o:title=""/>
-          </v:shape>
-          <o:OLEObject Type="Embed" ProgID="Equation.DSMT4" ShapeID="_x0000_i1184" DrawAspect="Content" ObjectID="_1651954802" r:id="rId287"/>
+            <v:imagedata r:id="rId285" o:title=""/>
+          </v:shape>
+          <o:OLEObject Type="Embed" ProgID="Equation.DSMT4" ShapeID="_x0000_i1184" DrawAspect="Content" ObjectID="_1653194370" r:id="rId286"/>
         </w:object>
       </w:r>
       <w:r>
@@ -15953,21 +15635,12 @@
         </w:rPr>
         <w:t>n</w:t>
       </w:r>
-      <w:proofErr w:type="gramStart"/>
-      <w:r>
-        <w:rPr>
-          <w:rFonts w:hint="eastAsia"/>
-          <w:sz w:val="24"/>
-        </w:rPr>
-        <w:t>个</w:t>
-      </w:r>
-      <w:proofErr w:type="gramEnd"/>
-      <w:r>
-        <w:rPr>
-          <w:rFonts w:hint="eastAsia"/>
-          <w:sz w:val="24"/>
-        </w:rPr>
-        <w:t>变量的算术平均</w:t>
+      <w:r>
+        <w:rPr>
+          <w:rFonts w:hint="eastAsia"/>
+          <w:sz w:val="24"/>
+        </w:rPr>
+        <w:t>个变量的算术平均</w:t>
       </w:r>
       <w:r>
         <w:rPr>
@@ -15975,9 +15648,9 @@
         </w:rPr>
         <w:object w:dxaOrig="840" w:dyaOrig="680">
           <v:shape id="_x0000_i1185" type="#_x0000_t75" style="width:41.95pt;height:34.4pt" o:ole="">
-            <v:imagedata r:id="rId288" o:title=""/>
-          </v:shape>
-          <o:OLEObject Type="Embed" ProgID="Equation.DSMT4" ShapeID="_x0000_i1185" DrawAspect="Content" ObjectID="_1651954803" r:id="rId289"/>
+            <v:imagedata r:id="rId287" o:title=""/>
+          </v:shape>
+          <o:OLEObject Type="Embed" ProgID="Equation.DSMT4" ShapeID="_x0000_i1185" DrawAspect="Content" ObjectID="_1653194371" r:id="rId288"/>
         </w:object>
       </w:r>
       <w:r>
@@ -16000,9 +15673,9 @@
         </w:rPr>
         <w:object w:dxaOrig="560" w:dyaOrig="279">
           <v:shape id="_x0000_i1186" type="#_x0000_t75" style="width:28.1pt;height:13.85pt" o:ole="">
-            <v:imagedata r:id="rId290" o:title=""/>
-          </v:shape>
-          <o:OLEObject Type="Embed" ProgID="Equation.DSMT4" ShapeID="_x0000_i1186" DrawAspect="Content" ObjectID="_1651954804" r:id="rId291"/>
+            <v:imagedata r:id="rId289" o:title=""/>
+          </v:shape>
+          <o:OLEObject Type="Embed" ProgID="Equation.DSMT4" ShapeID="_x0000_i1186" DrawAspect="Content" ObjectID="_1653194372" r:id="rId290"/>
         </w:object>
       </w:r>
       <w:r>
@@ -16033,33 +15706,24 @@
         </w:rPr>
         <w:object w:dxaOrig="2720" w:dyaOrig="680">
           <v:shape id="_x0000_i1187" type="#_x0000_t75" style="width:135.7pt;height:34.4pt" o:ole="">
-            <v:imagedata r:id="rId292" o:title=""/>
-          </v:shape>
-          <o:OLEObject Type="Embed" ProgID="Equation.DSMT4" ShapeID="_x0000_i1187" DrawAspect="Content" ObjectID="_1651954805" r:id="rId293"/>
-        </w:object>
-      </w:r>
-    </w:p>
-    <w:p>
-      <w:pPr>
-        <w:rPr>
-          <w:sz w:val="24"/>
-        </w:rPr>
-      </w:pPr>
-      <w:proofErr w:type="gramStart"/>
-      <w:r>
-        <w:rPr>
-          <w:rFonts w:hint="eastAsia"/>
-          <w:sz w:val="24"/>
-        </w:rPr>
-        <w:t>辛钦大数</w:t>
-      </w:r>
-      <w:proofErr w:type="gramEnd"/>
-      <w:r>
-        <w:rPr>
-          <w:rFonts w:hint="eastAsia"/>
-          <w:sz w:val="24"/>
-        </w:rPr>
-        <w:t>定律</w:t>
+            <v:imagedata r:id="rId291" o:title=""/>
+          </v:shape>
+          <o:OLEObject Type="Embed" ProgID="Equation.DSMT4" ShapeID="_x0000_i1187" DrawAspect="Content" ObjectID="_1653194373" r:id="rId292"/>
+        </w:object>
+      </w:r>
+    </w:p>
+    <w:p>
+      <w:pPr>
+        <w:rPr>
+          <w:sz w:val="24"/>
+        </w:rPr>
+      </w:pPr>
+      <w:r>
+        <w:rPr>
+          <w:rFonts w:hint="eastAsia"/>
+          <w:sz w:val="24"/>
+        </w:rPr>
+        <w:t>辛钦大数定律</w:t>
       </w:r>
       <w:r>
         <w:rPr>
@@ -16103,21 +15767,12 @@
         </w:rPr>
         <w:t>n</w:t>
       </w:r>
-      <w:proofErr w:type="gramStart"/>
-      <w:r>
-        <w:rPr>
-          <w:rFonts w:hint="eastAsia"/>
-          <w:sz w:val="24"/>
-        </w:rPr>
-        <w:t>个</w:t>
-      </w:r>
-      <w:proofErr w:type="gramEnd"/>
-      <w:r>
-        <w:rPr>
-          <w:rFonts w:hint="eastAsia"/>
-          <w:sz w:val="24"/>
-        </w:rPr>
-        <w:t>随机变量的算术平均（也是一个随机变量）</w:t>
+      <w:r>
+        <w:rPr>
+          <w:rFonts w:hint="eastAsia"/>
+          <w:sz w:val="24"/>
+        </w:rPr>
+        <w:t>个随机变量的算术平均（也是一个随机变量）</w:t>
       </w:r>
       <w:r>
         <w:rPr>
@@ -16132,9 +15787,9 @@
         </w:rPr>
         <w:object w:dxaOrig="240" w:dyaOrig="260">
           <v:shape id="_x0000_i1188" type="#_x0000_t75" style="width:11.85pt;height:13.05pt" o:ole="">
-            <v:imagedata r:id="rId294" o:title=""/>
-          </v:shape>
-          <o:OLEObject Type="Embed" ProgID="Equation.DSMT4" ShapeID="_x0000_i1188" DrawAspect="Content" ObjectID="_1651954806" r:id="rId295"/>
+            <v:imagedata r:id="rId293" o:title=""/>
+          </v:shape>
+          <o:OLEObject Type="Embed" ProgID="Equation.DSMT4" ShapeID="_x0000_i1188" DrawAspect="Content" ObjectID="_1653194374" r:id="rId294"/>
         </w:object>
       </w:r>
       <w:r>
@@ -16175,7 +15830,7 @@
     </w:p>
     <w:p>
       <w:pPr>
-        <w:pStyle w:val="20"/>
+        <w:pStyle w:val="21"/>
       </w:pPr>
       <w:r>
         <w:rPr>
@@ -16215,9 +15870,9 @@
         </w:rPr>
         <w:object w:dxaOrig="300" w:dyaOrig="360">
           <v:shape id="_x0000_i1189" type="#_x0000_t75" style="width:15.05pt;height:18.2pt" o:ole="">
-            <v:imagedata r:id="rId296" o:title=""/>
-          </v:shape>
-          <o:OLEObject Type="Embed" ProgID="Equation.DSMT4" ShapeID="_x0000_i1189" DrawAspect="Content" ObjectID="_1651954807" r:id="rId297"/>
+            <v:imagedata r:id="rId295" o:title=""/>
+          </v:shape>
+          <o:OLEObject Type="Embed" ProgID="Equation.DSMT4" ShapeID="_x0000_i1189" DrawAspect="Content" ObjectID="_1653194375" r:id="rId296"/>
         </w:object>
       </w:r>
       <w:r>
@@ -16233,7 +15888,6 @@
         </w:rPr>
         <w:t>n</w:t>
       </w:r>
-      <w:proofErr w:type="gramStart"/>
       <w:r>
         <w:rPr>
           <w:rFonts w:hint="eastAsia"/>
@@ -16246,15 +15900,7 @@
           <w:rFonts w:hint="eastAsia"/>
           <w:sz w:val="24"/>
         </w:rPr>
-        <w:t>独立</w:t>
-      </w:r>
-      <w:proofErr w:type="gramEnd"/>
-      <w:r>
-        <w:rPr>
-          <w:rFonts w:hint="eastAsia"/>
-          <w:sz w:val="24"/>
-        </w:rPr>
-        <w:t>重复试验中事件</w:t>
+        <w:t>独立重复试验中事件</w:t>
       </w:r>
       <w:r>
         <w:rPr>
@@ -16311,9 +15957,9 @@
         </w:rPr>
         <w:object w:dxaOrig="560" w:dyaOrig="279">
           <v:shape id="_x0000_i1190" type="#_x0000_t75" style="width:28.1pt;height:13.85pt" o:ole="">
-            <v:imagedata r:id="rId290" o:title=""/>
-          </v:shape>
-          <o:OLEObject Type="Embed" ProgID="Equation.DSMT4" ShapeID="_x0000_i1190" DrawAspect="Content" ObjectID="_1651954808" r:id="rId298"/>
+            <v:imagedata r:id="rId289" o:title=""/>
+          </v:shape>
+          <o:OLEObject Type="Embed" ProgID="Equation.DSMT4" ShapeID="_x0000_i1190" DrawAspect="Content" ObjectID="_1653194376" r:id="rId297"/>
         </w:object>
       </w:r>
       <w:r>
@@ -16344,9 +15990,9 @@
         </w:rPr>
         <w:object w:dxaOrig="2220" w:dyaOrig="620">
           <v:shape id="_x0000_i1191" type="#_x0000_t75" style="width:110.75pt;height:31.25pt" o:ole="">
-            <v:imagedata r:id="rId299" o:title=""/>
-          </v:shape>
-          <o:OLEObject Type="Embed" ProgID="Equation.DSMT4" ShapeID="_x0000_i1191" DrawAspect="Content" ObjectID="_1651954809" r:id="rId300"/>
+            <v:imagedata r:id="rId298" o:title=""/>
+          </v:shape>
+          <o:OLEObject Type="Embed" ProgID="Equation.DSMT4" ShapeID="_x0000_i1191" DrawAspect="Content" ObjectID="_1653194377" r:id="rId299"/>
         </w:object>
       </w:r>
     </w:p>
@@ -16419,9 +16065,9 @@
         </w:rPr>
         <w:object w:dxaOrig="360" w:dyaOrig="620">
           <v:shape id="_x0000_i1192" type="#_x0000_t75" style="width:18.2pt;height:31.25pt" o:ole="">
-            <v:imagedata r:id="rId301" o:title=""/>
-          </v:shape>
-          <o:OLEObject Type="Embed" ProgID="Equation.DSMT4" ShapeID="_x0000_i1192" DrawAspect="Content" ObjectID="_1651954810" r:id="rId302"/>
+            <v:imagedata r:id="rId300" o:title=""/>
+          </v:shape>
+          <o:OLEObject Type="Embed" ProgID="Equation.DSMT4" ShapeID="_x0000_i1192" DrawAspect="Content" ObjectID="_1653194378" r:id="rId301"/>
         </w:object>
       </w:r>
       <w:r>
@@ -16459,9 +16105,9 @@
         </w:rPr>
         <w:object w:dxaOrig="300" w:dyaOrig="360">
           <v:shape id="_x0000_i1193" type="#_x0000_t75" style="width:15.05pt;height:18.2pt" o:ole="">
-            <v:imagedata r:id="rId303" o:title=""/>
-          </v:shape>
-          <o:OLEObject Type="Embed" ProgID="Equation.DSMT4" ShapeID="_x0000_i1193" DrawAspect="Content" ObjectID="_1651954811" r:id="rId304"/>
+            <v:imagedata r:id="rId302" o:title=""/>
+          </v:shape>
+          <o:OLEObject Type="Embed" ProgID="Equation.DSMT4" ShapeID="_x0000_i1193" DrawAspect="Content" ObjectID="_1653194379" r:id="rId303"/>
         </w:object>
       </w:r>
       <w:r>
@@ -16485,21 +16131,12 @@
         </w:rPr>
         <w:t>n</w:t>
       </w:r>
-      <w:proofErr w:type="gramStart"/>
-      <w:r>
-        <w:rPr>
-          <w:rFonts w:hint="eastAsia"/>
-          <w:sz w:val="24"/>
-        </w:rPr>
-        <w:t>个</w:t>
-      </w:r>
-      <w:proofErr w:type="gramEnd"/>
-      <w:r>
-        <w:rPr>
-          <w:rFonts w:hint="eastAsia"/>
-          <w:sz w:val="24"/>
-        </w:rPr>
-        <w:t>独立同分布</w:t>
+      <w:r>
+        <w:rPr>
+          <w:rFonts w:hint="eastAsia"/>
+          <w:sz w:val="24"/>
+        </w:rPr>
+        <w:t>个独立同分布</w:t>
       </w:r>
       <w:r>
         <w:rPr>
@@ -16571,9 +16208,9 @@
         </w:rPr>
         <w:object w:dxaOrig="2040" w:dyaOrig="360">
           <v:shape id="_x0000_i1194" type="#_x0000_t75" style="width:102.05pt;height:18.2pt" o:ole="">
-            <v:imagedata r:id="rId305" o:title=""/>
-          </v:shape>
-          <o:OLEObject Type="Embed" ProgID="Equation.DSMT4" ShapeID="_x0000_i1194" DrawAspect="Content" ObjectID="_1651954812" r:id="rId306"/>
+            <v:imagedata r:id="rId304" o:title=""/>
+          </v:shape>
+          <o:OLEObject Type="Embed" ProgID="Equation.DSMT4" ShapeID="_x0000_i1194" DrawAspect="Content" ObjectID="_1653194380" r:id="rId305"/>
         </w:object>
       </w:r>
       <w:r>
@@ -16593,7 +16230,7 @@
     </w:p>
     <w:p>
       <w:pPr>
-        <w:pStyle w:val="20"/>
+        <w:pStyle w:val="21"/>
       </w:pPr>
       <w:r>
         <w:rPr>
@@ -16621,9 +16258,9 @@
         </w:rPr>
         <w:object w:dxaOrig="940" w:dyaOrig="360">
           <v:shape id="_x0000_i1195" type="#_x0000_t75" style="width:47.1pt;height:18.2pt" o:ole="">
-            <v:imagedata r:id="rId284" o:title=""/>
-          </v:shape>
-          <o:OLEObject Type="Embed" ProgID="Equation.DSMT4" ShapeID="_x0000_i1195" DrawAspect="Content" ObjectID="_1651954813" r:id="rId307"/>
+            <v:imagedata r:id="rId283" o:title=""/>
+          </v:shape>
+          <o:OLEObject Type="Embed" ProgID="Equation.DSMT4" ShapeID="_x0000_i1195" DrawAspect="Content" ObjectID="_1653194381" r:id="rId306"/>
         </w:object>
       </w:r>
       <w:r>
@@ -16655,9 +16292,9 @@
         </w:rPr>
         <w:object w:dxaOrig="3640" w:dyaOrig="380">
           <v:shape id="_x0000_i1196" type="#_x0000_t75" style="width:181.6pt;height:19.4pt" o:ole="">
-            <v:imagedata r:id="rId308" o:title=""/>
-          </v:shape>
-          <o:OLEObject Type="Embed" ProgID="Equation.DSMT4" ShapeID="_x0000_i1196" DrawAspect="Content" ObjectID="_1651954814" r:id="rId309"/>
+            <v:imagedata r:id="rId307" o:title=""/>
+          </v:shape>
+          <o:OLEObject Type="Embed" ProgID="Equation.DSMT4" ShapeID="_x0000_i1196" DrawAspect="Content" ObjectID="_1653194382" r:id="rId308"/>
         </w:object>
       </w:r>
       <w:r>
@@ -16680,9 +16317,9 @@
         </w:rPr>
         <w:object w:dxaOrig="660" w:dyaOrig="680">
           <v:shape id="_x0000_i1197" type="#_x0000_t75" style="width:33.25pt;height:34.4pt" o:ole="">
-            <v:imagedata r:id="rId310" o:title=""/>
-          </v:shape>
-          <o:OLEObject Type="Embed" ProgID="Equation.DSMT4" ShapeID="_x0000_i1197" DrawAspect="Content" ObjectID="_1651954815" r:id="rId311"/>
+            <v:imagedata r:id="rId309" o:title=""/>
+          </v:shape>
+          <o:OLEObject Type="Embed" ProgID="Equation.DSMT4" ShapeID="_x0000_i1197" DrawAspect="Content" ObjectID="_1653194383" r:id="rId310"/>
         </w:object>
       </w:r>
       <w:r>
@@ -16703,9 +16340,9 @@
         </w:rPr>
         <w:object w:dxaOrig="3500" w:dyaOrig="1380">
           <v:shape id="_x0000_i1198" type="#_x0000_t75" style="width:174.85pt;height:69.65pt" o:ole="">
-            <v:imagedata r:id="rId312" o:title=""/>
-          </v:shape>
-          <o:OLEObject Type="Embed" ProgID="Equation.DSMT4" ShapeID="_x0000_i1198" DrawAspect="Content" ObjectID="_1651954816" r:id="rId313"/>
+            <v:imagedata r:id="rId311" o:title=""/>
+          </v:shape>
+          <o:OLEObject Type="Embed" ProgID="Equation.DSMT4" ShapeID="_x0000_i1198" DrawAspect="Content" ObjectID="_1653194384" r:id="rId312"/>
         </w:object>
       </w:r>
     </w:p>
@@ -16740,9 +16377,9 @@
         </w:rPr>
         <w:object w:dxaOrig="5100" w:dyaOrig="999">
           <v:shape id="_x0000_i1199" type="#_x0000_t75" style="width:254.75pt;height:50.25pt" o:ole="">
-            <v:imagedata r:id="rId314" o:title=""/>
-          </v:shape>
-          <o:OLEObject Type="Embed" ProgID="Equation.DSMT4" ShapeID="_x0000_i1199" DrawAspect="Content" ObjectID="_1651954817" r:id="rId315"/>
+            <v:imagedata r:id="rId313" o:title=""/>
+          </v:shape>
+          <o:OLEObject Type="Embed" ProgID="Equation.DSMT4" ShapeID="_x0000_i1199" DrawAspect="Content" ObjectID="_1653194385" r:id="rId314"/>
         </w:object>
       </w:r>
     </w:p>
@@ -17533,7 +17170,6 @@
           <w:sz w:val="24"/>
         </w:rPr>
       </w:pPr>
-      <w:proofErr w:type="gramStart"/>
       <w:r>
         <w:rPr>
           <w:rFonts w:hint="eastAsia"/>
@@ -17541,7 +17177,6 @@
         </w:rPr>
         <w:t>一</w:t>
       </w:r>
-      <w:proofErr w:type="gramEnd"/>
       <w:r>
         <w:rPr>
           <w:rFonts w:hint="eastAsia"/>
@@ -17739,23 +17374,7 @@
           <w:rFonts w:hint="eastAsia"/>
           <w:sz w:val="24"/>
         </w:rPr>
-        <w:t>每个样本在</w:t>
-      </w:r>
-      <w:proofErr w:type="gramStart"/>
-      <w:r>
-        <w:rPr>
-          <w:rFonts w:hint="eastAsia"/>
-          <w:sz w:val="24"/>
-        </w:rPr>
-        <w:t>该维特征</w:t>
-      </w:r>
-      <w:proofErr w:type="gramEnd"/>
-      <w:r>
-        <w:rPr>
-          <w:rFonts w:hint="eastAsia"/>
-          <w:sz w:val="24"/>
-        </w:rPr>
-        <w:t>的取值看成是多</w:t>
+        <w:t>每个样本在该维特征的取值看成是多</w:t>
       </w:r>
       <w:r>
         <w:rPr>
@@ -17832,7 +17451,7 @@
     </w:p>
     <w:p>
       <w:pPr>
-        <w:pStyle w:val="20"/>
+        <w:pStyle w:val="21"/>
       </w:pPr>
       <w:r>
         <w:rPr>
@@ -17843,7 +17462,7 @@
     </w:p>
     <w:p>
       <w:pPr>
-        <w:pStyle w:val="30"/>
+        <w:pStyle w:val="31"/>
       </w:pPr>
       <w:r>
         <w:rPr>
@@ -17975,8 +17594,6 @@
         </w:rPr>
         <w:t>所有</w:t>
       </w:r>
-      <w:bookmarkStart w:id="0" w:name="_GoBack"/>
-      <w:bookmarkEnd w:id="0"/>
       <w:r>
         <w:rPr>
           <w:rFonts w:hint="eastAsia"/>
@@ -18041,7 +17658,6 @@
     <w:p>
       <w:pPr>
         <w:rPr>
-          <w:rFonts w:hint="eastAsia"/>
           <w:sz w:val="24"/>
         </w:rPr>
       </w:pPr>
@@ -18123,7 +17739,7 @@
     </w:p>
     <w:p>
       <w:pPr>
-        <w:pStyle w:val="30"/>
+        <w:pStyle w:val="31"/>
       </w:pPr>
       <w:r>
         <w:rPr>
@@ -18215,9 +17831,9 @@
         </w:rPr>
         <w:object w:dxaOrig="1320" w:dyaOrig="360">
           <v:shape id="_x0000_i1200" type="#_x0000_t75" style="width:65.65pt;height:18.2pt" o:ole="">
-            <v:imagedata r:id="rId316" o:title=""/>
-          </v:shape>
-          <o:OLEObject Type="Embed" ProgID="Equation.DSMT4" ShapeID="_x0000_i1200" DrawAspect="Content" ObjectID="_1651954818" r:id="rId317"/>
+            <v:imagedata r:id="rId315" o:title=""/>
+          </v:shape>
+          <o:OLEObject Type="Embed" ProgID="Equation.DSMT4" ShapeID="_x0000_i1200" DrawAspect="Content" ObjectID="_1653194386" r:id="rId316"/>
         </w:object>
       </w:r>
       <w:r>
@@ -18276,9 +17892,9 @@
         </w:rPr>
         <w:object w:dxaOrig="1160" w:dyaOrig="360">
           <v:shape id="_x0000_i1201" type="#_x0000_t75" style="width:58.15pt;height:18.2pt" o:ole="">
-            <v:imagedata r:id="rId318" o:title=""/>
-          </v:shape>
-          <o:OLEObject Type="Embed" ProgID="Equation.DSMT4" ShapeID="_x0000_i1201" DrawAspect="Content" ObjectID="_1651954819" r:id="rId319"/>
+            <v:imagedata r:id="rId317" o:title=""/>
+          </v:shape>
+          <o:OLEObject Type="Embed" ProgID="Equation.DSMT4" ShapeID="_x0000_i1201" DrawAspect="Content" ObjectID="_1653194387" r:id="rId318"/>
         </w:object>
       </w:r>
     </w:p>
@@ -18450,25 +18066,7 @@
           <w:color w:val="0070C0"/>
           <w:sz w:val="24"/>
         </w:rPr>
-        <w:t>统计推断的问题，简单地说就是用样本的</w:t>
-      </w:r>
-      <w:proofErr w:type="gramStart"/>
-      <w:r>
-        <w:rPr>
-          <w:rFonts w:hint="eastAsia"/>
-          <w:color w:val="0070C0"/>
-          <w:sz w:val="24"/>
-        </w:rPr>
-        <w:t>观察值去推断</w:t>
-      </w:r>
-      <w:proofErr w:type="gramEnd"/>
-      <w:r>
-        <w:rPr>
-          <w:rFonts w:hint="eastAsia"/>
-          <w:color w:val="0070C0"/>
-          <w:sz w:val="24"/>
-        </w:rPr>
-        <w:t>总体</w:t>
+        <w:t>统计推断的问题，简单地说就是用样本的观察值去推断总体</w:t>
       </w:r>
       <w:r>
         <w:rPr>
@@ -18799,7 +18397,7 @@
     </w:p>
     <w:p>
       <w:pPr>
-        <w:pStyle w:val="20"/>
+        <w:pStyle w:val="21"/>
       </w:pPr>
       <w:r>
         <w:rPr>
@@ -18816,7 +18414,7 @@
     </w:p>
     <w:p>
       <w:pPr>
-        <w:pStyle w:val="30"/>
+        <w:pStyle w:val="31"/>
       </w:pPr>
       <w:r>
         <w:rPr>
@@ -18851,9 +18449,9 @@
         </w:rPr>
         <w:object w:dxaOrig="1320" w:dyaOrig="360">
           <v:shape id="_x0000_i1202" type="#_x0000_t75" style="width:65.65pt;height:18.2pt" o:ole="">
-            <v:imagedata r:id="rId320" o:title=""/>
-          </v:shape>
-          <o:OLEObject Type="Embed" ProgID="Equation.DSMT4" ShapeID="_x0000_i1202" DrawAspect="Content" ObjectID="_1651954820" r:id="rId321"/>
+            <v:imagedata r:id="rId319" o:title=""/>
+          </v:shape>
+          <o:OLEObject Type="Embed" ProgID="Equation.DSMT4" ShapeID="_x0000_i1202" DrawAspect="Content" ObjectID="_1653194388" r:id="rId320"/>
         </w:object>
       </w:r>
       <w:r>
@@ -18884,9 +18482,9 @@
         </w:rPr>
         <w:object w:dxaOrig="1160" w:dyaOrig="360">
           <v:shape id="_x0000_i1203" type="#_x0000_t75" style="width:58.15pt;height:18.2pt" o:ole="">
-            <v:imagedata r:id="rId322" o:title=""/>
-          </v:shape>
-          <o:OLEObject Type="Embed" ProgID="Equation.DSMT4" ShapeID="_x0000_i1203" DrawAspect="Content" ObjectID="_1651954821" r:id="rId323"/>
+            <v:imagedata r:id="rId321" o:title=""/>
+          </v:shape>
+          <o:OLEObject Type="Embed" ProgID="Equation.DSMT4" ShapeID="_x0000_i1203" DrawAspect="Content" ObjectID="_1653194389" r:id="rId322"/>
         </w:object>
       </w:r>
       <w:r>
@@ -18910,9 +18508,9 @@
         </w:rPr>
         <w:object w:dxaOrig="1660" w:dyaOrig="360">
           <v:shape id="_x0000_i1204" type="#_x0000_t75" style="width:83.1pt;height:18.2pt" o:ole="">
-            <v:imagedata r:id="rId324" o:title=""/>
-          </v:shape>
-          <o:OLEObject Type="Embed" ProgID="Equation.DSMT4" ShapeID="_x0000_i1204" DrawAspect="Content" ObjectID="_1651954822" r:id="rId325"/>
+            <v:imagedata r:id="rId323" o:title=""/>
+          </v:shape>
+          <o:OLEObject Type="Embed" ProgID="Equation.DSMT4" ShapeID="_x0000_i1204" DrawAspect="Content" ObjectID="_1653194390" r:id="rId324"/>
         </w:object>
       </w:r>
       <w:r>
@@ -18943,9 +18541,9 @@
         </w:rPr>
         <w:object w:dxaOrig="1500" w:dyaOrig="360">
           <v:shape id="_x0000_i1205" type="#_x0000_t75" style="width:75.15pt;height:18.2pt" o:ole="">
-            <v:imagedata r:id="rId326" o:title=""/>
-          </v:shape>
-          <o:OLEObject Type="Embed" ProgID="Equation.DSMT4" ShapeID="_x0000_i1205" DrawAspect="Content" ObjectID="_1651954823" r:id="rId327"/>
+            <v:imagedata r:id="rId325" o:title=""/>
+          </v:shape>
+          <o:OLEObject Type="Embed" ProgID="Equation.DSMT4" ShapeID="_x0000_i1205" DrawAspect="Content" ObjectID="_1653194391" r:id="rId326"/>
         </w:object>
       </w:r>
       <w:r>
@@ -19017,9 +18615,9 @@
         </w:rPr>
         <w:object w:dxaOrig="1160" w:dyaOrig="680">
           <v:shape id="_x0000_i1206" type="#_x0000_t75" style="width:58.15pt;height:34.4pt" o:ole="">
-            <v:imagedata r:id="rId328" o:title=""/>
-          </v:shape>
-          <o:OLEObject Type="Embed" ProgID="Equation.DSMT4" ShapeID="_x0000_i1206" DrawAspect="Content" ObjectID="_1651954824" r:id="rId329"/>
+            <v:imagedata r:id="rId327" o:title=""/>
+          </v:shape>
+          <o:OLEObject Type="Embed" ProgID="Equation.DSMT4" ShapeID="_x0000_i1206" DrawAspect="Content" ObjectID="_1653194392" r:id="rId328"/>
         </w:object>
       </w:r>
     </w:p>
@@ -19043,9 +18641,9 @@
         </w:rPr>
         <w:object w:dxaOrig="3960" w:dyaOrig="680">
           <v:shape id="_x0000_i1207" type="#_x0000_t75" style="width:197.8pt;height:34.4pt" o:ole="">
-            <v:imagedata r:id="rId330" o:title=""/>
-          </v:shape>
-          <o:OLEObject Type="Embed" ProgID="Equation.DSMT4" ShapeID="_x0000_i1207" DrawAspect="Content" ObjectID="_1651954825" r:id="rId331"/>
+            <v:imagedata r:id="rId329" o:title=""/>
+          </v:shape>
+          <o:OLEObject Type="Embed" ProgID="Equation.DSMT4" ShapeID="_x0000_i1207" DrawAspect="Content" ObjectID="_1653194393" r:id="rId330"/>
         </w:object>
       </w:r>
     </w:p>
@@ -19078,7 +18676,7 @@
     </w:p>
     <w:p>
       <w:pPr>
-        <w:pStyle w:val="30"/>
+        <w:pStyle w:val="31"/>
       </w:pPr>
       <w:r>
         <w:rPr>
@@ -19211,9 +18809,9 @@
         </w:rPr>
         <w:object w:dxaOrig="1320" w:dyaOrig="360">
           <v:shape id="_x0000_i1208" type="#_x0000_t75" style="width:65.65pt;height:18.2pt" o:ole="">
-            <v:imagedata r:id="rId320" o:title=""/>
-          </v:shape>
-          <o:OLEObject Type="Embed" ProgID="Equation.DSMT4" ShapeID="_x0000_i1208" DrawAspect="Content" ObjectID="_1651954826" r:id="rId332"/>
+            <v:imagedata r:id="rId319" o:title=""/>
+          </v:shape>
+          <o:OLEObject Type="Embed" ProgID="Equation.DSMT4" ShapeID="_x0000_i1208" DrawAspect="Content" ObjectID="_1653194394" r:id="rId331"/>
         </w:object>
       </w:r>
       <w:r>
@@ -19250,9 +18848,9 @@
         </w:rPr>
         <w:object w:dxaOrig="1480" w:dyaOrig="320">
           <v:shape id="_x0000_i1209" type="#_x0000_t75" style="width:73.6pt;height:16.2pt" o:ole="">
-            <v:imagedata r:id="rId333" o:title=""/>
-          </v:shape>
-          <o:OLEObject Type="Embed" ProgID="Equation.DSMT4" ShapeID="_x0000_i1209" DrawAspect="Content" ObjectID="_1651954827" r:id="rId334"/>
+            <v:imagedata r:id="rId332" o:title=""/>
+          </v:shape>
+          <o:OLEObject Type="Embed" ProgID="Equation.DSMT4" ShapeID="_x0000_i1209" DrawAspect="Content" ObjectID="_1653194395" r:id="rId333"/>
         </w:object>
       </w:r>
       <w:r>
@@ -19269,9 +18867,9 @@
         </w:rPr>
         <w:object w:dxaOrig="1320" w:dyaOrig="360">
           <v:shape id="_x0000_i1210" type="#_x0000_t75" style="width:65.65pt;height:18.2pt" o:ole="">
-            <v:imagedata r:id="rId320" o:title=""/>
-          </v:shape>
-          <o:OLEObject Type="Embed" ProgID="Equation.DSMT4" ShapeID="_x0000_i1210" DrawAspect="Content" ObjectID="_1651954828" r:id="rId335"/>
+            <v:imagedata r:id="rId319" o:title=""/>
+          </v:shape>
+          <o:OLEObject Type="Embed" ProgID="Equation.DSMT4" ShapeID="_x0000_i1210" DrawAspect="Content" ObjectID="_1653194396" r:id="rId334"/>
         </w:object>
       </w:r>
       <w:r>
@@ -19323,9 +18921,9 @@
         </w:rPr>
         <w:object w:dxaOrig="2340" w:dyaOrig="620">
           <v:shape id="_x0000_i1211" type="#_x0000_t75" style="width:117.5pt;height:31.25pt" o:ole="">
-            <v:imagedata r:id="rId336" o:title=""/>
-          </v:shape>
-          <o:OLEObject Type="Embed" ProgID="Equation.DSMT4" ShapeID="_x0000_i1211" DrawAspect="Content" ObjectID="_1651954829" r:id="rId337"/>
+            <v:imagedata r:id="rId335" o:title=""/>
+          </v:shape>
+          <o:OLEObject Type="Embed" ProgID="Equation.DSMT4" ShapeID="_x0000_i1211" DrawAspect="Content" ObjectID="_1653194397" r:id="rId336"/>
         </w:object>
       </w:r>
     </w:p>
@@ -19362,9 +18960,9 @@
         </w:rPr>
         <w:object w:dxaOrig="560" w:dyaOrig="360">
           <v:shape id="_x0000_i1212" type="#_x0000_t75" style="width:28.1pt;height:18.2pt" o:ole="">
-            <v:imagedata r:id="rId338" o:title=""/>
-          </v:shape>
-          <o:OLEObject Type="Embed" ProgID="Equation.DSMT4" ShapeID="_x0000_i1212" DrawAspect="Content" ObjectID="_1651954830" r:id="rId339"/>
+            <v:imagedata r:id="rId337" o:title=""/>
+          </v:shape>
+          <o:OLEObject Type="Embed" ProgID="Equation.DSMT4" ShapeID="_x0000_i1212" DrawAspect="Content" ObjectID="_1653194398" r:id="rId338"/>
         </w:object>
       </w:r>
       <w:r>
@@ -19416,7 +19014,6 @@
         </w:rPr>
         <w:t>总体的数字特征，</w:t>
       </w:r>
-      <w:proofErr w:type="gramStart"/>
       <w:r>
         <w:rPr>
           <w:rFonts w:hint="eastAsia"/>
@@ -19429,15 +19026,7 @@
           <w:rFonts w:hint="eastAsia"/>
           <w:sz w:val="24"/>
         </w:rPr>
-        <w:t>总体</w:t>
-      </w:r>
-      <w:proofErr w:type="gramEnd"/>
-      <w:r>
-        <w:rPr>
-          <w:rFonts w:hint="eastAsia"/>
-          <w:sz w:val="24"/>
-        </w:rPr>
-        <w:t>的</w:t>
+        <w:t>总体的</w:t>
       </w:r>
       <w:r>
         <w:rPr>
@@ -19456,7 +19045,7 @@
     </w:p>
     <w:p>
       <w:pPr>
-        <w:pStyle w:val="30"/>
+        <w:pStyle w:val="31"/>
       </w:pPr>
       <w:r>
         <w:rPr>
@@ -19560,9 +19149,9 @@
         </w:rPr>
         <w:object w:dxaOrig="320" w:dyaOrig="360">
           <v:shape id="_x0000_i1213" type="#_x0000_t75" style="width:16.2pt;height:18.2pt" o:ole="">
-            <v:imagedata r:id="rId340" o:title=""/>
-          </v:shape>
-          <o:OLEObject Type="Embed" ProgID="Equation.DSMT4" ShapeID="_x0000_i1213" DrawAspect="Content" ObjectID="_1651954831" r:id="rId341"/>
+            <v:imagedata r:id="rId339" o:title=""/>
+          </v:shape>
+          <o:OLEObject Type="Embed" ProgID="Equation.DSMT4" ShapeID="_x0000_i1213" DrawAspect="Content" ObjectID="_1653194399" r:id="rId340"/>
         </w:object>
       </w:r>
       <w:r>
@@ -19579,21 +19168,12 @@
         </w:rPr>
         <w:t>n</w:t>
       </w:r>
-      <w:proofErr w:type="gramStart"/>
-      <w:r>
-        <w:rPr>
-          <w:rFonts w:hint="eastAsia"/>
-          <w:sz w:val="24"/>
-        </w:rPr>
-        <w:t>个</w:t>
-      </w:r>
-      <w:proofErr w:type="gramEnd"/>
-      <w:r>
-        <w:rPr>
-          <w:rFonts w:hint="eastAsia"/>
-          <w:sz w:val="24"/>
-        </w:rPr>
-        <w:t>正态总体</w:t>
+      <w:r>
+        <w:rPr>
+          <w:rFonts w:hint="eastAsia"/>
+          <w:sz w:val="24"/>
+        </w:rPr>
+        <w:t>个正态总体</w:t>
       </w:r>
       <w:r>
         <w:rPr>
@@ -19657,9 +19237,9 @@
         </w:rPr>
         <w:object w:dxaOrig="320" w:dyaOrig="360">
           <v:shape id="_x0000_i1214" type="#_x0000_t75" style="width:16.2pt;height:18.2pt" o:ole="">
-            <v:imagedata r:id="rId340" o:title=""/>
-          </v:shape>
-          <o:OLEObject Type="Embed" ProgID="Equation.DSMT4" ShapeID="_x0000_i1214" DrawAspect="Content" ObjectID="_1651954832" r:id="rId342"/>
+            <v:imagedata r:id="rId339" o:title=""/>
+          </v:shape>
+          <o:OLEObject Type="Embed" ProgID="Equation.DSMT4" ShapeID="_x0000_i1214" DrawAspect="Content" ObjectID="_1653194400" r:id="rId341"/>
         </w:object>
       </w:r>
       <w:r>
@@ -19683,9 +19263,9 @@
         </w:rPr>
         <w:object w:dxaOrig="2880" w:dyaOrig="380">
           <v:shape id="_x0000_i1215" type="#_x0000_t75" style="width:2in;height:19.4pt" o:ole="">
-            <v:imagedata r:id="rId343" o:title=""/>
-          </v:shape>
-          <o:OLEObject Type="Embed" ProgID="Equation.DSMT4" ShapeID="_x0000_i1215" DrawAspect="Content" ObjectID="_1651954833" r:id="rId344"/>
+            <v:imagedata r:id="rId342" o:title=""/>
+          </v:shape>
+          <o:OLEObject Type="Embed" ProgID="Equation.DSMT4" ShapeID="_x0000_i1215" DrawAspect="Content" ObjectID="_1653194401" r:id="rId343"/>
         </w:object>
       </w:r>
     </w:p>
@@ -19722,9 +19302,9 @@
         </w:rPr>
         <w:object w:dxaOrig="2220" w:dyaOrig="360">
           <v:shape id="_x0000_i1216" type="#_x0000_t75" style="width:110.75pt;height:18.2pt" o:ole="">
-            <v:imagedata r:id="rId345" o:title=""/>
-          </v:shape>
-          <o:OLEObject Type="Embed" ProgID="Equation.DSMT4" ShapeID="_x0000_i1216" DrawAspect="Content" ObjectID="_1651954834" r:id="rId346"/>
+            <v:imagedata r:id="rId344" o:title=""/>
+          </v:shape>
+          <o:OLEObject Type="Embed" ProgID="Equation.DSMT4" ShapeID="_x0000_i1216" DrawAspect="Content" ObjectID="_1653194402" r:id="rId345"/>
         </w:object>
       </w:r>
       <w:r>
@@ -19824,9 +19404,9 @@
         </w:rPr>
         <w:object w:dxaOrig="1579" w:dyaOrig="660">
           <v:shape id="_x0000_i1217" type="#_x0000_t75" style="width:78.75pt;height:33.25pt" o:ole="">
-            <v:imagedata r:id="rId347" o:title=""/>
-          </v:shape>
-          <o:OLEObject Type="Embed" ProgID="Equation.DSMT4" ShapeID="_x0000_i1217" DrawAspect="Content" ObjectID="_1651954835" r:id="rId348"/>
+            <v:imagedata r:id="rId346" o:title=""/>
+          </v:shape>
+          <o:OLEObject Type="Embed" ProgID="Equation.DSMT4" ShapeID="_x0000_i1217" DrawAspect="Content" ObjectID="_1653194403" r:id="rId347"/>
         </w:object>
       </w:r>
     </w:p>
@@ -19863,9 +19443,9 @@
         </w:rPr>
         <w:object w:dxaOrig="2299" w:dyaOrig="380">
           <v:shape id="_x0000_i1218" type="#_x0000_t75" style="width:114.75pt;height:19.4pt" o:ole="">
-            <v:imagedata r:id="rId349" o:title=""/>
-          </v:shape>
-          <o:OLEObject Type="Embed" ProgID="Equation.DSMT4" ShapeID="_x0000_i1218" DrawAspect="Content" ObjectID="_1651954836" r:id="rId350"/>
+            <v:imagedata r:id="rId348" o:title=""/>
+          </v:shape>
+          <o:OLEObject Type="Embed" ProgID="Equation.DSMT4" ShapeID="_x0000_i1218" DrawAspect="Content" ObjectID="_1653194404" r:id="rId349"/>
         </w:object>
       </w:r>
       <w:r>
@@ -19909,9 +19489,9 @@
         </w:rPr>
         <w:object w:dxaOrig="760" w:dyaOrig="360">
           <v:shape id="_x0000_i1219" type="#_x0000_t75" style="width:38.35pt;height:18.2pt" o:ole="">
-            <v:imagedata r:id="rId351" o:title=""/>
-          </v:shape>
-          <o:OLEObject Type="Embed" ProgID="Equation.DSMT4" ShapeID="_x0000_i1219" DrawAspect="Content" ObjectID="_1651954837" r:id="rId352"/>
+            <v:imagedata r:id="rId350" o:title=""/>
+          </v:shape>
+          <o:OLEObject Type="Embed" ProgID="Equation.DSMT4" ShapeID="_x0000_i1219" DrawAspect="Content" ObjectID="_1653194405" r:id="rId351"/>
         </w:object>
       </w:r>
       <w:r>
@@ -19948,9 +19528,9 @@
         </w:rPr>
         <w:object w:dxaOrig="2079" w:dyaOrig="680">
           <v:shape id="_x0000_i1220" type="#_x0000_t75" style="width:104.05pt;height:34.4pt" o:ole="">
-            <v:imagedata r:id="rId353" o:title=""/>
-          </v:shape>
-          <o:OLEObject Type="Embed" ProgID="Equation.DSMT4" ShapeID="_x0000_i1220" DrawAspect="Content" ObjectID="_1651954838" r:id="rId354"/>
+            <v:imagedata r:id="rId352" o:title=""/>
+          </v:shape>
+          <o:OLEObject Type="Embed" ProgID="Equation.DSMT4" ShapeID="_x0000_i1220" DrawAspect="Content" ObjectID="_1653194406" r:id="rId353"/>
         </w:object>
       </w:r>
     </w:p>
@@ -20545,7 +20125,7 @@
     </w:p>
     <w:p>
       <w:pPr>
-        <w:pStyle w:val="20"/>
+        <w:pStyle w:val="21"/>
       </w:pPr>
       <w:r>
         <w:rPr>
@@ -20556,7 +20136,7 @@
     </w:p>
     <w:p>
       <w:pPr>
-        <w:pStyle w:val="30"/>
+        <w:pStyle w:val="31"/>
       </w:pPr>
       <w:r>
         <w:rPr>
@@ -20632,9 +20212,9 @@
         </w:rPr>
         <w:object w:dxaOrig="1620" w:dyaOrig="400">
           <v:shape id="_x0000_i1221" type="#_x0000_t75" style="width:80.7pt;height:20.2pt" o:ole="">
-            <v:imagedata r:id="rId355" o:title=""/>
-          </v:shape>
-          <o:OLEObject Type="Embed" ProgID="Equation.DSMT4" ShapeID="_x0000_i1221" DrawAspect="Content" ObjectID="_1651954839" r:id="rId356"/>
+            <v:imagedata r:id="rId354" o:title=""/>
+          </v:shape>
+          <o:OLEObject Type="Embed" ProgID="Equation.DSMT4" ShapeID="_x0000_i1221" DrawAspect="Content" ObjectID="_1653194407" r:id="rId355"/>
         </w:object>
       </w:r>
       <w:r>
@@ -20657,9 +20237,9 @@
         </w:rPr>
         <w:object w:dxaOrig="1480" w:dyaOrig="360">
           <v:shape id="_x0000_i1222" type="#_x0000_t75" style="width:74pt;height:18.2pt" o:ole="">
-            <v:imagedata r:id="rId357" o:title=""/>
-          </v:shape>
-          <o:OLEObject Type="Embed" ProgID="Equation.DSMT4" ShapeID="_x0000_i1222" DrawAspect="Content" ObjectID="_1651954840" r:id="rId358"/>
+            <v:imagedata r:id="rId356" o:title=""/>
+          </v:shape>
+          <o:OLEObject Type="Embed" ProgID="Equation.DSMT4" ShapeID="_x0000_i1222" DrawAspect="Content" ObjectID="_1653194408" r:id="rId357"/>
         </w:object>
       </w:r>
       <w:r>
@@ -20675,9 +20255,9 @@
         </w:rPr>
         <w:object w:dxaOrig="1359" w:dyaOrig="360">
           <v:shape id="_x0000_i1223" type="#_x0000_t75" style="width:68.05pt;height:18.2pt" o:ole="">
-            <v:imagedata r:id="rId359" o:title=""/>
-          </v:shape>
-          <o:OLEObject Type="Embed" ProgID="Equation.DSMT4" ShapeID="_x0000_i1223" DrawAspect="Content" ObjectID="_1651954841" r:id="rId360"/>
+            <v:imagedata r:id="rId358" o:title=""/>
+          </v:shape>
+          <o:OLEObject Type="Embed" ProgID="Equation.DSMT4" ShapeID="_x0000_i1223" DrawAspect="Content" ObjectID="_1653194409" r:id="rId359"/>
         </w:object>
       </w:r>
       <w:r>
@@ -20707,9 +20287,9 @@
         </w:rPr>
         <w:object w:dxaOrig="1500" w:dyaOrig="400">
           <v:shape id="_x0000_i1224" type="#_x0000_t75" style="width:75.15pt;height:20.2pt" o:ole="">
-            <v:imagedata r:id="rId361" o:title=""/>
-          </v:shape>
-          <o:OLEObject Type="Embed" ProgID="Equation.DSMT4" ShapeID="_x0000_i1224" DrawAspect="Content" ObjectID="_1651954842" r:id="rId362"/>
+            <v:imagedata r:id="rId360" o:title=""/>
+          </v:shape>
+          <o:OLEObject Type="Embed" ProgID="Equation.DSMT4" ShapeID="_x0000_i1224" DrawAspect="Content" ObjectID="_1653194410" r:id="rId361"/>
         </w:object>
       </w:r>
       <w:r>
@@ -20725,9 +20305,9 @@
         </w:rPr>
         <w:object w:dxaOrig="200" w:dyaOrig="279">
           <v:shape id="_x0000_i1225" type="#_x0000_t75" style="width:9.9pt;height:14.25pt" o:ole="">
-            <v:imagedata r:id="rId363" o:title=""/>
-          </v:shape>
-          <o:OLEObject Type="Embed" ProgID="Equation.DSMT4" ShapeID="_x0000_i1225" DrawAspect="Content" ObjectID="_1651954843" r:id="rId364"/>
+            <v:imagedata r:id="rId362" o:title=""/>
+          </v:shape>
+          <o:OLEObject Type="Embed" ProgID="Equation.DSMT4" ShapeID="_x0000_i1225" DrawAspect="Content" ObjectID="_1653194411" r:id="rId363"/>
         </w:object>
       </w:r>
     </w:p>
@@ -20776,9 +20356,9 @@
         </w:rPr>
         <w:object w:dxaOrig="1560" w:dyaOrig="680">
           <v:shape id="_x0000_i1226" type="#_x0000_t75" style="width:78.35pt;height:34.4pt" o:ole="">
-            <v:imagedata r:id="rId365" o:title=""/>
-          </v:shape>
-          <o:OLEObject Type="Embed" ProgID="Equation.DSMT4" ShapeID="_x0000_i1226" DrawAspect="Content" ObjectID="_1651954844" r:id="rId366"/>
+            <v:imagedata r:id="rId364" o:title=""/>
+          </v:shape>
+          <o:OLEObject Type="Embed" ProgID="Equation.DSMT4" ShapeID="_x0000_i1226" DrawAspect="Content" ObjectID="_1653194412" r:id="rId365"/>
         </w:object>
       </w:r>
     </w:p>
@@ -20822,9 +20402,9 @@
         </w:rPr>
         <w:object w:dxaOrig="1620" w:dyaOrig="400">
           <v:shape id="_x0000_i1227" type="#_x0000_t75" style="width:80.7pt;height:20.2pt" o:ole="">
-            <v:imagedata r:id="rId355" o:title=""/>
-          </v:shape>
-          <o:OLEObject Type="Embed" ProgID="Equation.DSMT4" ShapeID="_x0000_i1227" DrawAspect="Content" ObjectID="_1651954845" r:id="rId367"/>
+            <v:imagedata r:id="rId354" o:title=""/>
+          </v:shape>
+          <o:OLEObject Type="Embed" ProgID="Equation.DSMT4" ShapeID="_x0000_i1227" DrawAspect="Content" ObjectID="_1653194413" r:id="rId366"/>
         </w:object>
       </w:r>
       <w:r>
@@ -20847,9 +20427,9 @@
         </w:rPr>
         <w:object w:dxaOrig="1500" w:dyaOrig="400">
           <v:shape id="_x0000_i1228" type="#_x0000_t75" style="width:75.15pt;height:20.2pt" o:ole="">
-            <v:imagedata r:id="rId361" o:title=""/>
-          </v:shape>
-          <o:OLEObject Type="Embed" ProgID="Equation.DSMT4" ShapeID="_x0000_i1228" DrawAspect="Content" ObjectID="_1651954846" r:id="rId368"/>
+            <v:imagedata r:id="rId360" o:title=""/>
+          </v:shape>
+          <o:OLEObject Type="Embed" ProgID="Equation.DSMT4" ShapeID="_x0000_i1228" DrawAspect="Content" ObjectID="_1653194414" r:id="rId367"/>
         </w:object>
       </w:r>
       <w:r>
@@ -20980,23 +20560,7 @@
           <w:rFonts w:hint="eastAsia"/>
           <w:sz w:val="24"/>
         </w:rPr>
-        <w:t>）首先推出</w:t>
-      </w:r>
-      <w:proofErr w:type="gramStart"/>
-      <w:r>
-        <w:rPr>
-          <w:rFonts w:hint="eastAsia"/>
-          <w:sz w:val="24"/>
-        </w:rPr>
-        <w:t>总体矩与未知</w:t>
-      </w:r>
-      <w:proofErr w:type="gramEnd"/>
-      <w:r>
-        <w:rPr>
-          <w:rFonts w:hint="eastAsia"/>
-          <w:sz w:val="24"/>
-        </w:rPr>
-        <w:t>参数之间的关系：</w:t>
+        <w:t>）首先推出总体矩与未知参数之间的关系：</w:t>
       </w:r>
     </w:p>
     <w:p>
@@ -21053,9 +20617,9 @@
         </w:rPr>
         <w:object w:dxaOrig="1600" w:dyaOrig="360">
           <v:shape id="_x0000_i1229" type="#_x0000_t75" style="width:80.3pt;height:18.2pt" o:ole="">
-            <v:imagedata r:id="rId369" o:title=""/>
-          </v:shape>
-          <o:OLEObject Type="Embed" ProgID="Equation.DSMT4" ShapeID="_x0000_i1229" DrawAspect="Content" ObjectID="_1651954847" r:id="rId370"/>
+            <v:imagedata r:id="rId368" o:title=""/>
+          </v:shape>
+          <o:OLEObject Type="Embed" ProgID="Equation.DSMT4" ShapeID="_x0000_i1229" DrawAspect="Content" ObjectID="_1653194415" r:id="rId369"/>
         </w:object>
       </w:r>
       <w:r>
@@ -21115,9 +20679,9 @@
         </w:rPr>
         <w:object w:dxaOrig="3400" w:dyaOrig="520">
           <v:shape id="_x0000_i1230" type="#_x0000_t75" style="width:170.5pt;height:26.5pt" o:ole="">
-            <v:imagedata r:id="rId371" o:title=""/>
-          </v:shape>
-          <o:OLEObject Type="Embed" ProgID="Equation.DSMT4" ShapeID="_x0000_i1230" DrawAspect="Content" ObjectID="_1651954848" r:id="rId372"/>
+            <v:imagedata r:id="rId370" o:title=""/>
+          </v:shape>
+          <o:OLEObject Type="Embed" ProgID="Equation.DSMT4" ShapeID="_x0000_i1230" DrawAspect="Content" ObjectID="_1653194416" r:id="rId371"/>
         </w:object>
       </w:r>
     </w:p>
@@ -21154,9 +20718,9 @@
         </w:rPr>
         <w:object w:dxaOrig="1600" w:dyaOrig="360">
           <v:shape id="_x0000_i1231" type="#_x0000_t75" style="width:80.3pt;height:18.2pt" o:ole="">
-            <v:imagedata r:id="rId373" o:title=""/>
-          </v:shape>
-          <o:OLEObject Type="Embed" ProgID="Equation.DSMT4" ShapeID="_x0000_i1231" DrawAspect="Content" ObjectID="_1651954849" r:id="rId374"/>
+            <v:imagedata r:id="rId372" o:title=""/>
+          </v:shape>
+          <o:OLEObject Type="Embed" ProgID="Equation.DSMT4" ShapeID="_x0000_i1231" DrawAspect="Content" ObjectID="_1653194417" r:id="rId373"/>
         </w:object>
       </w:r>
       <w:r>
@@ -21172,9 +20736,9 @@
         </w:rPr>
         <w:object w:dxaOrig="1080" w:dyaOrig="360">
           <v:shape id="_x0000_i1232" type="#_x0000_t75" style="width:53.8pt;height:18.2pt" o:ole="">
-            <v:imagedata r:id="rId375" o:title=""/>
-          </v:shape>
-          <o:OLEObject Type="Embed" ProgID="Equation.DSMT4" ShapeID="_x0000_i1232" DrawAspect="Content" ObjectID="_1651954850" r:id="rId376"/>
+            <v:imagedata r:id="rId374" o:title=""/>
+          </v:shape>
+          <o:OLEObject Type="Embed" ProgID="Equation.DSMT4" ShapeID="_x0000_i1232" DrawAspect="Content" ObjectID="_1653194418" r:id="rId375"/>
         </w:object>
       </w:r>
       <w:r>
@@ -21225,9 +20789,9 @@
         </w:rPr>
         <w:object w:dxaOrig="1860" w:dyaOrig="360">
           <v:shape id="_x0000_i1233" type="#_x0000_t75" style="width:93.35pt;height:18.2pt" o:ole="">
-            <v:imagedata r:id="rId377" o:title=""/>
-          </v:shape>
-          <o:OLEObject Type="Embed" ProgID="Equation.DSMT4" ShapeID="_x0000_i1233" DrawAspect="Content" ObjectID="_1651954851" r:id="rId378"/>
+            <v:imagedata r:id="rId376" o:title=""/>
+          </v:shape>
+          <o:OLEObject Type="Embed" ProgID="Equation.DSMT4" ShapeID="_x0000_i1233" DrawAspect="Content" ObjectID="_1653194419" r:id="rId377"/>
         </w:object>
       </w:r>
       <w:r>
@@ -21251,21 +20815,12 @@
         </w:rPr>
         <w:t>k</w:t>
       </w:r>
-      <w:proofErr w:type="gramStart"/>
-      <w:r>
-        <w:rPr>
-          <w:rFonts w:hint="eastAsia"/>
-          <w:sz w:val="24"/>
-        </w:rPr>
-        <w:t>个</w:t>
-      </w:r>
-      <w:proofErr w:type="gramEnd"/>
-      <w:r>
-        <w:rPr>
-          <w:rFonts w:hint="eastAsia"/>
-          <w:sz w:val="24"/>
-        </w:rPr>
-        <w:t>参数，我们需要获得前</w:t>
+      <w:r>
+        <w:rPr>
+          <w:rFonts w:hint="eastAsia"/>
+          <w:sz w:val="24"/>
+        </w:rPr>
+        <w:t>个参数，我们需要获得前</w:t>
       </w:r>
       <w:r>
         <w:rPr>
@@ -21274,21 +20829,12 @@
         </w:rPr>
         <w:t>k</w:t>
       </w:r>
-      <w:proofErr w:type="gramStart"/>
-      <w:r>
-        <w:rPr>
-          <w:rFonts w:hint="eastAsia"/>
-          <w:sz w:val="24"/>
-        </w:rPr>
-        <w:t>阶矩与</w:t>
-      </w:r>
-      <w:proofErr w:type="gramEnd"/>
-      <w:r>
-        <w:rPr>
-          <w:rFonts w:hint="eastAsia"/>
-          <w:sz w:val="24"/>
-        </w:rPr>
-        <w:t>未知参数的关系，构成方程组</w:t>
+      <w:r>
+        <w:rPr>
+          <w:rFonts w:hint="eastAsia"/>
+          <w:sz w:val="24"/>
+        </w:rPr>
+        <w:t>阶矩与未知参数的关系，构成方程组</w:t>
       </w:r>
     </w:p>
     <w:p>
@@ -21304,9 +20850,9 @@
         </w:rPr>
         <w:object w:dxaOrig="2140" w:dyaOrig="1480">
           <v:shape id="_x0000_i1234" type="#_x0000_t75" style="width:106.8pt;height:75.15pt" o:ole="">
-            <v:imagedata r:id="rId379" o:title=""/>
-          </v:shape>
-          <o:OLEObject Type="Embed" ProgID="Equation.DSMT4" ShapeID="_x0000_i1234" DrawAspect="Content" ObjectID="_1651954852" r:id="rId380"/>
+            <v:imagedata r:id="rId378" o:title=""/>
+          </v:shape>
+          <o:OLEObject Type="Embed" ProgID="Equation.DSMT4" ShapeID="_x0000_i1234" DrawAspect="Content" ObjectID="_1653194420" r:id="rId379"/>
         </w:object>
       </w:r>
     </w:p>
@@ -21356,17 +20902,8 @@
           <w:rFonts w:hint="eastAsia"/>
           <w:sz w:val="24"/>
         </w:rPr>
-        <w:t>总体</w:t>
-      </w:r>
-      <w:proofErr w:type="gramStart"/>
-      <w:r>
-        <w:rPr>
-          <w:rFonts w:hint="eastAsia"/>
-          <w:sz w:val="24"/>
-        </w:rPr>
-        <w:t>矩</w:t>
-      </w:r>
-      <w:proofErr w:type="gramEnd"/>
+        <w:t>总体矩</w:t>
+      </w:r>
     </w:p>
     <w:p>
       <w:pPr>
@@ -21381,9 +20918,9 @@
         </w:rPr>
         <w:object w:dxaOrig="2680" w:dyaOrig="2480">
           <v:shape id="_x0000_i1235" type="#_x0000_t75" style="width:134.1pt;height:125.8pt" o:ole="">
-            <v:imagedata r:id="rId381" o:title=""/>
-          </v:shape>
-          <o:OLEObject Type="Embed" ProgID="Equation.DSMT4" ShapeID="_x0000_i1235" DrawAspect="Content" ObjectID="_1651954853" r:id="rId382"/>
+            <v:imagedata r:id="rId380" o:title=""/>
+          </v:shape>
+          <o:OLEObject Type="Embed" ProgID="Equation.DSMT4" ShapeID="_x0000_i1235" DrawAspect="Content" ObjectID="_1653194421" r:id="rId381"/>
         </w:object>
       </w:r>
     </w:p>
@@ -21427,9 +20964,9 @@
         </w:rPr>
         <w:object w:dxaOrig="1080" w:dyaOrig="360">
           <v:shape id="_x0000_i1236" type="#_x0000_t75" style="width:53.8pt;height:18.2pt" o:ole="">
-            <v:imagedata r:id="rId375" o:title=""/>
-          </v:shape>
-          <o:OLEObject Type="Embed" ProgID="Equation.DSMT4" ShapeID="_x0000_i1236" DrawAspect="Content" ObjectID="_1651954854" r:id="rId383"/>
+            <v:imagedata r:id="rId374" o:title=""/>
+          </v:shape>
+          <o:OLEObject Type="Embed" ProgID="Equation.DSMT4" ShapeID="_x0000_i1236" DrawAspect="Content" ObjectID="_1653194422" r:id="rId382"/>
         </w:object>
       </w:r>
       <w:r>
@@ -21460,89 +20997,35 @@
           <w:color w:val="0070C0"/>
           <w:sz w:val="24"/>
         </w:rPr>
-        <w:t>可以看出，我们根据</w:t>
-      </w:r>
-      <w:proofErr w:type="gramStart"/>
-      <w:r>
-        <w:rPr>
-          <w:rFonts w:hint="eastAsia"/>
-          <w:color w:val="0070C0"/>
-          <w:sz w:val="24"/>
-        </w:rPr>
-        <w:t>总体矩与分布</w:t>
-      </w:r>
-      <w:proofErr w:type="gramEnd"/>
-      <w:r>
-        <w:rPr>
-          <w:rFonts w:hint="eastAsia"/>
-          <w:color w:val="0070C0"/>
-          <w:sz w:val="24"/>
-        </w:rPr>
-        <w:t>中的未知参数的关系，通过用样本矩近似总体矩，间接地计算出了未知参数，不可谓不巧妙也。</w:t>
-      </w:r>
-      <w:r>
-        <w:rPr>
-          <w:rFonts w:hint="eastAsia"/>
-          <w:color w:val="0070C0"/>
-          <w:sz w:val="24"/>
-        </w:rPr>
-        <w:t>这种未知参数的点估计方法称为</w:t>
-      </w:r>
-      <w:proofErr w:type="gramStart"/>
-      <w:r>
-        <w:rPr>
-          <w:rFonts w:hint="eastAsia"/>
-          <w:color w:val="0070C0"/>
-          <w:sz w:val="24"/>
-        </w:rPr>
-        <w:t>矩</w:t>
-      </w:r>
-      <w:proofErr w:type="gramEnd"/>
-      <w:r>
-        <w:rPr>
-          <w:rFonts w:hint="eastAsia"/>
-          <w:color w:val="0070C0"/>
-          <w:sz w:val="24"/>
-        </w:rPr>
-        <w:t>估计。还有一种点估计方法称为极大似然估计，</w:t>
-      </w:r>
-      <w:r>
-        <w:rPr>
-          <w:rFonts w:hint="eastAsia"/>
-          <w:color w:val="0070C0"/>
-          <w:sz w:val="24"/>
-        </w:rPr>
-        <w:t>其思路</w:t>
-      </w:r>
-      <w:proofErr w:type="gramStart"/>
-      <w:r>
-        <w:rPr>
-          <w:rFonts w:hint="eastAsia"/>
-          <w:color w:val="0070C0"/>
-          <w:sz w:val="24"/>
-        </w:rPr>
-        <w:t>与矩估计</w:t>
-      </w:r>
-      <w:proofErr w:type="gramEnd"/>
-      <w:r>
-        <w:rPr>
-          <w:rFonts w:hint="eastAsia"/>
-          <w:color w:val="0070C0"/>
-          <w:sz w:val="24"/>
-        </w:rPr>
-        <w:t>迥异。</w:t>
-      </w:r>
-    </w:p>
-    <w:p>
-      <w:pPr>
-        <w:rPr>
-          <w:sz w:val="24"/>
-        </w:rPr>
-      </w:pPr>
-    </w:p>
-    <w:p>
-      <w:pPr>
-        <w:pStyle w:val="30"/>
+        <w:t>可以看出，我们根据总体矩与分布中的未知参数的关系，通过用样本矩近似总体矩，间接地计算出了未知参数，不可谓不巧妙也。</w:t>
+      </w:r>
+      <w:r>
+        <w:rPr>
+          <w:rFonts w:hint="eastAsia"/>
+          <w:color w:val="0070C0"/>
+          <w:sz w:val="24"/>
+        </w:rPr>
+        <w:t>这种未知参数的点估计方法称为矩估计。还有一种点估计方法称为极大似然估计，</w:t>
+      </w:r>
+      <w:r>
+        <w:rPr>
+          <w:rFonts w:hint="eastAsia"/>
+          <w:color w:val="0070C0"/>
+          <w:sz w:val="24"/>
+        </w:rPr>
+        <w:t>其思路与矩估计迥异。</w:t>
+      </w:r>
+    </w:p>
+    <w:p>
+      <w:pPr>
+        <w:rPr>
+          <w:sz w:val="24"/>
+        </w:rPr>
+      </w:pPr>
+    </w:p>
+    <w:p>
+      <w:pPr>
+        <w:pStyle w:val="31"/>
       </w:pPr>
       <w:r>
         <w:rPr>
@@ -21618,9 +21101,9 @@
         </w:rPr>
         <w:object w:dxaOrig="1480" w:dyaOrig="360">
           <v:shape id="_x0000_i1237" type="#_x0000_t75" style="width:74pt;height:18.2pt" o:ole="">
-            <v:imagedata r:id="rId357" o:title=""/>
-          </v:shape>
-          <o:OLEObject Type="Embed" ProgID="Equation.DSMT4" ShapeID="_x0000_i1237" DrawAspect="Content" ObjectID="_1651954855" r:id="rId384"/>
+            <v:imagedata r:id="rId356" o:title=""/>
+          </v:shape>
+          <o:OLEObject Type="Embed" ProgID="Equation.DSMT4" ShapeID="_x0000_i1237" DrawAspect="Content" ObjectID="_1653194423" r:id="rId383"/>
         </w:object>
       </w:r>
       <w:r>
@@ -21657,9 +21140,9 @@
         </w:rPr>
         <w:object w:dxaOrig="1700" w:dyaOrig="360">
           <v:shape id="_x0000_i1238" type="#_x0000_t75" style="width:85.05pt;height:18.2pt" o:ole="">
-            <v:imagedata r:id="rId385" o:title=""/>
-          </v:shape>
-          <o:OLEObject Type="Embed" ProgID="Equation.DSMT4" ShapeID="_x0000_i1238" DrawAspect="Content" ObjectID="_1651954856" r:id="rId386"/>
+            <v:imagedata r:id="rId384" o:title=""/>
+          </v:shape>
+          <o:OLEObject Type="Embed" ProgID="Equation.DSMT4" ShapeID="_x0000_i1238" DrawAspect="Content" ObjectID="_1653194424" r:id="rId385"/>
         </w:object>
       </w:r>
       <w:r>
@@ -21710,9 +21193,9 @@
         </w:rPr>
         <w:object w:dxaOrig="1120" w:dyaOrig="680">
           <v:shape id="_x0000_i1239" type="#_x0000_t75" style="width:55.8pt;height:34.4pt" o:ole="">
-            <v:imagedata r:id="rId387" o:title=""/>
-          </v:shape>
-          <o:OLEObject Type="Embed" ProgID="Equation.DSMT4" ShapeID="_x0000_i1239" DrawAspect="Content" ObjectID="_1651954857" r:id="rId388"/>
+            <v:imagedata r:id="rId386" o:title=""/>
+          </v:shape>
+          <o:OLEObject Type="Embed" ProgID="Equation.DSMT4" ShapeID="_x0000_i1239" DrawAspect="Content" ObjectID="_1653194425" r:id="rId387"/>
         </w:object>
       </w:r>
       <w:r>
@@ -21728,9 +21211,9 @@
         </w:rPr>
         <w:object w:dxaOrig="1660" w:dyaOrig="360">
           <v:shape id="_x0000_i1240" type="#_x0000_t75" style="width:83.1pt;height:18.2pt" o:ole="">
-            <v:imagedata r:id="rId389" o:title=""/>
-          </v:shape>
-          <o:OLEObject Type="Embed" ProgID="Equation.DSMT4" ShapeID="_x0000_i1240" DrawAspect="Content" ObjectID="_1651954858" r:id="rId390"/>
+            <v:imagedata r:id="rId388" o:title=""/>
+          </v:shape>
+          <o:OLEObject Type="Embed" ProgID="Equation.DSMT4" ShapeID="_x0000_i1240" DrawAspect="Content" ObjectID="_1653194426" r:id="rId389"/>
         </w:object>
       </w:r>
       <w:r>
@@ -21781,9 +21264,9 @@
         </w:rPr>
         <w:object w:dxaOrig="1160" w:dyaOrig="360">
           <v:shape id="_x0000_i1241" type="#_x0000_t75" style="width:58.15pt;height:18.2pt" o:ole="">
-            <v:imagedata r:id="rId391" o:title=""/>
-          </v:shape>
-          <o:OLEObject Type="Embed" ProgID="Equation.DSMT4" ShapeID="_x0000_i1241" DrawAspect="Content" ObjectID="_1651954859" r:id="rId392"/>
+            <v:imagedata r:id="rId390" o:title=""/>
+          </v:shape>
+          <o:OLEObject Type="Embed" ProgID="Equation.DSMT4" ShapeID="_x0000_i1241" DrawAspect="Content" ObjectID="_1653194427" r:id="rId391"/>
         </w:object>
       </w:r>
       <w:r>
@@ -21834,9 +21317,9 @@
         </w:rPr>
         <w:object w:dxaOrig="1200" w:dyaOrig="680">
           <v:shape id="_x0000_i1242" type="#_x0000_t75" style="width:60.15pt;height:34.4pt" o:ole="">
-            <v:imagedata r:id="rId393" o:title=""/>
-          </v:shape>
-          <o:OLEObject Type="Embed" ProgID="Equation.DSMT4" ShapeID="_x0000_i1242" DrawAspect="Content" ObjectID="_1651954860" r:id="rId394"/>
+            <v:imagedata r:id="rId392" o:title=""/>
+          </v:shape>
+          <o:OLEObject Type="Embed" ProgID="Equation.DSMT4" ShapeID="_x0000_i1242" DrawAspect="Content" ObjectID="_1653194428" r:id="rId393"/>
         </w:object>
       </w:r>
       <w:r>
@@ -21846,21 +21329,12 @@
         </w:rPr>
         <w:t>，由于</w:t>
       </w:r>
-      <w:proofErr w:type="gramStart"/>
-      <w:r>
-        <w:rPr>
-          <w:rFonts w:hint="eastAsia"/>
-          <w:sz w:val="24"/>
-        </w:rPr>
-        <w:t>该观察值</w:t>
-      </w:r>
-      <w:proofErr w:type="gramEnd"/>
-      <w:r>
-        <w:rPr>
-          <w:rFonts w:hint="eastAsia"/>
-          <w:sz w:val="24"/>
-        </w:rPr>
-        <w:t>已经出现，所以我们认为最优的估计值</w:t>
+      <w:r>
+        <w:rPr>
+          <w:rFonts w:hint="eastAsia"/>
+          <w:sz w:val="24"/>
+        </w:rPr>
+        <w:t>该观察值已经出现，所以我们认为最优的估计值</w:t>
       </w:r>
       <w:r>
         <w:rPr>
@@ -21868,9 +21342,9 @@
         </w:rPr>
         <w:object w:dxaOrig="200" w:dyaOrig="340">
           <v:shape id="_x0000_i1243" type="#_x0000_t75" style="width:9.9pt;height:17.4pt" o:ole="">
-            <v:imagedata r:id="rId395" o:title=""/>
-          </v:shape>
-          <o:OLEObject Type="Embed" ProgID="Equation.DSMT4" ShapeID="_x0000_i1243" DrawAspect="Content" ObjectID="_1651954861" r:id="rId396"/>
+            <v:imagedata r:id="rId394" o:title=""/>
+          </v:shape>
+          <o:OLEObject Type="Embed" ProgID="Equation.DSMT4" ShapeID="_x0000_i1243" DrawAspect="Content" ObjectID="_1653194429" r:id="rId395"/>
         </w:object>
       </w:r>
       <w:r>
@@ -21893,9 +21367,9 @@
         </w:rPr>
         <w:object w:dxaOrig="200" w:dyaOrig="279">
           <v:shape id="_x0000_i1244" type="#_x0000_t75" style="width:9.9pt;height:14.25pt" o:ole="">
-            <v:imagedata r:id="rId397" o:title=""/>
-          </v:shape>
-          <o:OLEObject Type="Embed" ProgID="Equation.DSMT4" ShapeID="_x0000_i1244" DrawAspect="Content" ObjectID="_1651954862" r:id="rId398"/>
+            <v:imagedata r:id="rId396" o:title=""/>
+          </v:shape>
+          <o:OLEObject Type="Embed" ProgID="Equation.DSMT4" ShapeID="_x0000_i1244" DrawAspect="Content" ObjectID="_1653194430" r:id="rId397"/>
         </w:object>
       </w:r>
       <w:r>
@@ -21946,9 +21420,9 @@
         </w:rPr>
         <w:object w:dxaOrig="1200" w:dyaOrig="680">
           <v:shape id="_x0000_i1245" type="#_x0000_t75" style="width:60.15pt;height:34.4pt" o:ole="">
-            <v:imagedata r:id="rId393" o:title=""/>
-          </v:shape>
-          <o:OLEObject Type="Embed" ProgID="Equation.DSMT4" ShapeID="_x0000_i1245" DrawAspect="Content" ObjectID="_1651954863" r:id="rId399"/>
+            <v:imagedata r:id="rId392" o:title=""/>
+          </v:shape>
+          <o:OLEObject Type="Embed" ProgID="Equation.DSMT4" ShapeID="_x0000_i1245" DrawAspect="Content" ObjectID="_1653194431" r:id="rId398"/>
         </w:object>
       </w:r>
       <w:r>
@@ -21978,9 +21452,9 @@
         </w:rPr>
         <w:object w:dxaOrig="200" w:dyaOrig="279">
           <v:shape id="_x0000_i1246" type="#_x0000_t75" style="width:9.9pt;height:14.25pt" o:ole="">
-            <v:imagedata r:id="rId397" o:title=""/>
-          </v:shape>
-          <o:OLEObject Type="Embed" ProgID="Equation.DSMT4" ShapeID="_x0000_i1246" DrawAspect="Content" ObjectID="_1651954864" r:id="rId400"/>
+            <v:imagedata r:id="rId396" o:title=""/>
+          </v:shape>
+          <o:OLEObject Type="Embed" ProgID="Equation.DSMT4" ShapeID="_x0000_i1246" DrawAspect="Content" ObjectID="_1653194432" r:id="rId399"/>
         </w:object>
       </w:r>
       <w:r>
@@ -22024,9 +21498,9 @@
         </w:rPr>
         <w:object w:dxaOrig="200" w:dyaOrig="279">
           <v:shape id="_x0000_i1247" type="#_x0000_t75" style="width:9.9pt;height:14.25pt" o:ole="">
-            <v:imagedata r:id="rId397" o:title=""/>
-          </v:shape>
-          <o:OLEObject Type="Embed" ProgID="Equation.DSMT4" ShapeID="_x0000_i1247" DrawAspect="Content" ObjectID="_1651954865" r:id="rId401"/>
+            <v:imagedata r:id="rId396" o:title=""/>
+          </v:shape>
+          <o:OLEObject Type="Embed" ProgID="Equation.DSMT4" ShapeID="_x0000_i1247" DrawAspect="Content" ObjectID="_1653194433" r:id="rId400"/>
         </w:object>
       </w:r>
       <w:r>
@@ -22109,7 +21583,7 @@
     </w:p>
     <w:p>
       <w:pPr>
-        <w:pStyle w:val="30"/>
+        <w:pStyle w:val="31"/>
       </w:pPr>
       <w:r>
         <w:rPr>
@@ -22207,9 +21681,9 @@
         </w:rPr>
         <w:object w:dxaOrig="560" w:dyaOrig="279">
           <v:shape id="_x0000_i1248" type="#_x0000_t75" style="width:28.1pt;height:13.85pt" o:ole="">
-            <v:imagedata r:id="rId402" o:title=""/>
-          </v:shape>
-          <o:OLEObject Type="Embed" ProgID="Equation.DSMT4" ShapeID="_x0000_i1248" DrawAspect="Content" ObjectID="_1651954866" r:id="rId403"/>
+            <v:imagedata r:id="rId401" o:title=""/>
+          </v:shape>
+          <o:OLEObject Type="Embed" ProgID="Equation.DSMT4" ShapeID="_x0000_i1248" DrawAspect="Content" ObjectID="_1653194434" r:id="rId402"/>
         </w:object>
       </w:r>
       <w:r>
@@ -22232,12 +21706,11 @@
         </w:rPr>
         <w:object w:dxaOrig="2060" w:dyaOrig="480">
           <v:shape id="_x0000_i1249" type="#_x0000_t75" style="width:102.85pt;height:24.55pt" o:ole="">
-            <v:imagedata r:id="rId404" o:title=""/>
-          </v:shape>
-          <o:OLEObject Type="Embed" ProgID="Equation.DSMT4" ShapeID="_x0000_i1249" DrawAspect="Content" ObjectID="_1651954867" r:id="rId405"/>
-        </w:object>
-      </w:r>
-      <w:proofErr w:type="gramStart"/>
+            <v:imagedata r:id="rId403" o:title=""/>
+          </v:shape>
+          <o:OLEObject Type="Embed" ProgID="Equation.DSMT4" ShapeID="_x0000_i1249" DrawAspect="Content" ObjectID="_1653194435" r:id="rId404"/>
+        </w:object>
+      </w:r>
       <w:r>
         <w:rPr>
           <w:rFonts w:hint="eastAsia"/>
@@ -22251,9 +21724,9 @@
         </w:rPr>
         <w:object w:dxaOrig="200" w:dyaOrig="279">
           <v:shape id="_x0000_i1250" type="#_x0000_t75" style="width:9.9pt;height:13.85pt" o:ole="">
-            <v:imagedata r:id="rId406" o:title=""/>
-          </v:shape>
-          <o:OLEObject Type="Embed" ProgID="Equation.DSMT4" ShapeID="_x0000_i1250" DrawAspect="Content" ObjectID="_1651954868" r:id="rId407"/>
+            <v:imagedata r:id="rId405" o:title=""/>
+          </v:shape>
+          <o:OLEObject Type="Embed" ProgID="Equation.DSMT4" ShapeID="_x0000_i1250" DrawAspect="Content" ObjectID="_1653194436" r:id="rId406"/>
         </w:object>
       </w:r>
       <w:r>
@@ -22263,7 +21736,6 @@
         </w:rPr>
         <w:t>的</w:t>
       </w:r>
-      <w:proofErr w:type="gramEnd"/>
       <w:r>
         <w:rPr>
           <w:rFonts w:hint="eastAsia"/>
@@ -22277,9 +21749,9 @@
         </w:rPr>
         <w:object w:dxaOrig="200" w:dyaOrig="340">
           <v:shape id="_x0000_i1251" type="#_x0000_t75" style="width:9.9pt;height:17pt" o:ole="">
-            <v:imagedata r:id="rId408" o:title=""/>
-          </v:shape>
-          <o:OLEObject Type="Embed" ProgID="Equation.DSMT4" ShapeID="_x0000_i1251" DrawAspect="Content" ObjectID="_1651954869" r:id="rId409"/>
+            <v:imagedata r:id="rId407" o:title=""/>
+          </v:shape>
+          <o:OLEObject Type="Embed" ProgID="Equation.DSMT4" ShapeID="_x0000_i1251" DrawAspect="Content" ObjectID="_1653194437" r:id="rId408"/>
         </w:object>
       </w:r>
       <w:r>
@@ -22344,36 +21816,27 @@
         </w:rPr>
         <w:object w:dxaOrig="920" w:dyaOrig="380">
           <v:shape id="_x0000_i1252" type="#_x0000_t75" style="width:45.5pt;height:19.4pt" o:ole="">
-            <v:imagedata r:id="rId410" o:title=""/>
-          </v:shape>
-          <o:OLEObject Type="Embed" ProgID="Equation.DSMT4" ShapeID="_x0000_i1252" DrawAspect="Content" ObjectID="_1651954870" r:id="rId411"/>
-        </w:object>
-      </w:r>
-      <w:r>
-        <w:rPr>
-          <w:rFonts w:hint="eastAsia"/>
-          <w:sz w:val="24"/>
-        </w:rPr>
-        <w:t>的</w:t>
-      </w:r>
-      <w:proofErr w:type="gramStart"/>
-      <w:r>
-        <w:rPr>
-          <w:rFonts w:hint="eastAsia"/>
-          <w:sz w:val="24"/>
-        </w:rPr>
-        <w:t>的</w:t>
-      </w:r>
-      <w:proofErr w:type="gramEnd"/>
+            <v:imagedata r:id="rId409" o:title=""/>
+          </v:shape>
+          <o:OLEObject Type="Embed" ProgID="Equation.DSMT4" ShapeID="_x0000_i1252" DrawAspect="Content" ObjectID="_1653194438" r:id="rId410"/>
+        </w:object>
+      </w:r>
+      <w:r>
+        <w:rPr>
+          <w:rFonts w:hint="eastAsia"/>
+          <w:sz w:val="24"/>
+        </w:rPr>
+        <w:t>的的</w:t>
+      </w:r>
       <w:r>
         <w:rPr>
           <w:position w:val="-6"/>
         </w:rPr>
         <w:object w:dxaOrig="200" w:dyaOrig="279">
           <v:shape id="_x0000_i1253" type="#_x0000_t75" style="width:9.9pt;height:13.85pt" o:ole="">
-            <v:imagedata r:id="rId406" o:title=""/>
-          </v:shape>
-          <o:OLEObject Type="Embed" ProgID="Equation.DSMT4" ShapeID="_x0000_i1253" DrawAspect="Content" ObjectID="_1651954871" r:id="rId412"/>
+            <v:imagedata r:id="rId405" o:title=""/>
+          </v:shape>
+          <o:OLEObject Type="Embed" ProgID="Equation.DSMT4" ShapeID="_x0000_i1253" DrawAspect="Content" ObjectID="_1653194439" r:id="rId411"/>
         </w:object>
       </w:r>
       <w:r>
@@ -22389,9 +21852,9 @@
         </w:rPr>
         <w:object w:dxaOrig="200" w:dyaOrig="340">
           <v:shape id="_x0000_i1254" type="#_x0000_t75" style="width:9.9pt;height:17pt" o:ole="">
-            <v:imagedata r:id="rId408" o:title=""/>
-          </v:shape>
-          <o:OLEObject Type="Embed" ProgID="Equation.DSMT4" ShapeID="_x0000_i1254" DrawAspect="Content" ObjectID="_1651954872" r:id="rId413"/>
+            <v:imagedata r:id="rId407" o:title=""/>
+          </v:shape>
+          <o:OLEObject Type="Embed" ProgID="Equation.DSMT4" ShapeID="_x0000_i1254" DrawAspect="Content" ObjectID="_1653194440" r:id="rId412"/>
         </w:object>
       </w:r>
       <w:r>
@@ -22498,9 +21961,9 @@
         </w:rPr>
         <w:object w:dxaOrig="200" w:dyaOrig="279">
           <v:shape id="_x0000_i1255" type="#_x0000_t75" style="width:9.9pt;height:13.85pt" o:ole="">
-            <v:imagedata r:id="rId406" o:title=""/>
-          </v:shape>
-          <o:OLEObject Type="Embed" ProgID="Equation.DSMT4" ShapeID="_x0000_i1255" DrawAspect="Content" ObjectID="_1651954873" r:id="rId414"/>
+            <v:imagedata r:id="rId405" o:title=""/>
+          </v:shape>
+          <o:OLEObject Type="Embed" ProgID="Equation.DSMT4" ShapeID="_x0000_i1255" DrawAspect="Content" ObjectID="_1653194441" r:id="rId413"/>
         </w:object>
       </w:r>
       <w:r>
@@ -22523,9 +21986,9 @@
         </w:rPr>
         <w:object w:dxaOrig="240" w:dyaOrig="400">
           <v:shape id="_x0000_i1256" type="#_x0000_t75" style="width:11.85pt;height:20.2pt" o:ole="">
-            <v:imagedata r:id="rId415" o:title=""/>
-          </v:shape>
-          <o:OLEObject Type="Embed" ProgID="Equation.DSMT4" ShapeID="_x0000_i1256" DrawAspect="Content" ObjectID="_1651954874" r:id="rId416"/>
+            <v:imagedata r:id="rId414" o:title=""/>
+          </v:shape>
+          <o:OLEObject Type="Embed" ProgID="Equation.DSMT4" ShapeID="_x0000_i1256" DrawAspect="Content" ObjectID="_1653194442" r:id="rId415"/>
         </w:object>
       </w:r>
       <w:r>
@@ -22541,9 +22004,9 @@
         </w:rPr>
         <w:object w:dxaOrig="260" w:dyaOrig="400">
           <v:shape id="_x0000_i1257" type="#_x0000_t75" style="width:13.05pt;height:20.2pt" o:ole="">
-            <v:imagedata r:id="rId417" o:title=""/>
-          </v:shape>
-          <o:OLEObject Type="Embed" ProgID="Equation.DSMT4" ShapeID="_x0000_i1257" DrawAspect="Content" ObjectID="_1651954875" r:id="rId418"/>
+            <v:imagedata r:id="rId416" o:title=""/>
+          </v:shape>
+          <o:OLEObject Type="Embed" ProgID="Equation.DSMT4" ShapeID="_x0000_i1257" DrawAspect="Content" ObjectID="_1653194443" r:id="rId417"/>
         </w:object>
       </w:r>
       <w:r>
@@ -22566,9 +22029,9 @@
         </w:rPr>
         <w:object w:dxaOrig="1420" w:dyaOrig="400">
           <v:shape id="_x0000_i1258" type="#_x0000_t75" style="width:70.8pt;height:20.2pt" o:ole="">
-            <v:imagedata r:id="rId419" o:title=""/>
-          </v:shape>
-          <o:OLEObject Type="Embed" ProgID="Equation.DSMT4" ShapeID="_x0000_i1258" DrawAspect="Content" ObjectID="_1651954876" r:id="rId420"/>
+            <v:imagedata r:id="rId418" o:title=""/>
+          </v:shape>
+          <o:OLEObject Type="Embed" ProgID="Equation.DSMT4" ShapeID="_x0000_i1258" DrawAspect="Content" ObjectID="_1653194444" r:id="rId419"/>
         </w:object>
       </w:r>
       <w:r>
@@ -22584,9 +22047,9 @@
         </w:rPr>
         <w:object w:dxaOrig="240" w:dyaOrig="400">
           <v:shape id="_x0000_i1259" type="#_x0000_t75" style="width:11.85pt;height:20.2pt" o:ole="">
-            <v:imagedata r:id="rId415" o:title=""/>
-          </v:shape>
-          <o:OLEObject Type="Embed" ProgID="Equation.DSMT4" ShapeID="_x0000_i1259" DrawAspect="Content" ObjectID="_1651954877" r:id="rId421"/>
+            <v:imagedata r:id="rId414" o:title=""/>
+          </v:shape>
+          <o:OLEObject Type="Embed" ProgID="Equation.DSMT4" ShapeID="_x0000_i1259" DrawAspect="Content" ObjectID="_1653194445" r:id="rId420"/>
         </w:object>
       </w:r>
       <w:r>
@@ -22602,9 +22065,9 @@
         </w:rPr>
         <w:object w:dxaOrig="260" w:dyaOrig="400">
           <v:shape id="_x0000_i1260" type="#_x0000_t75" style="width:13.05pt;height:20.2pt" o:ole="">
-            <v:imagedata r:id="rId417" o:title=""/>
-          </v:shape>
-          <o:OLEObject Type="Embed" ProgID="Equation.DSMT4" ShapeID="_x0000_i1260" DrawAspect="Content" ObjectID="_1651954878" r:id="rId422"/>
+            <v:imagedata r:id="rId416" o:title=""/>
+          </v:shape>
+          <o:OLEObject Type="Embed" ProgID="Equation.DSMT4" ShapeID="_x0000_i1260" DrawAspect="Content" ObjectID="_1653194446" r:id="rId421"/>
         </w:object>
       </w:r>
       <w:r>
@@ -22860,25 +22323,7 @@
           <w:color w:val="0070C0"/>
           <w:sz w:val="24"/>
         </w:rPr>
-        <w:t>对有限样本容量</w:t>
-      </w:r>
-      <w:proofErr w:type="gramStart"/>
-      <w:r>
-        <w:rPr>
-          <w:rFonts w:hint="eastAsia"/>
-          <w:color w:val="0070C0"/>
-          <w:sz w:val="24"/>
-        </w:rPr>
-        <w:t>下估计</w:t>
-      </w:r>
-      <w:proofErr w:type="gramEnd"/>
-      <w:r>
-        <w:rPr>
-          <w:rFonts w:hint="eastAsia"/>
-          <w:color w:val="0070C0"/>
-          <w:sz w:val="24"/>
-        </w:rPr>
-        <w:t>的准确度的衡量，就是区间估计要干的事。</w:t>
+        <w:t>对有限样本容量下估计的准确度的衡量，就是区间估计要干的事。</w:t>
       </w:r>
     </w:p>
     <w:p>
@@ -22899,7 +22344,7 @@
     </w:p>
     <w:p>
       <w:pPr>
-        <w:pStyle w:val="20"/>
+        <w:pStyle w:val="21"/>
       </w:pPr>
       <w:r>
         <w:rPr>
@@ -22911,7 +22356,7 @@
     </w:p>
     <w:p>
       <w:pPr>
-        <w:pStyle w:val="30"/>
+        <w:pStyle w:val="31"/>
       </w:pPr>
       <w:r>
         <w:rPr>
@@ -22980,9 +22425,9 @@
         </w:rPr>
         <w:object w:dxaOrig="720" w:dyaOrig="320">
           <v:shape id="_x0000_i1261" type="#_x0000_t75" style="width:36.4pt;height:16.2pt" o:ole="">
-            <v:imagedata r:id="rId423" o:title=""/>
-          </v:shape>
-          <o:OLEObject Type="Embed" ProgID="Equation.DSMT4" ShapeID="_x0000_i1261" DrawAspect="Content" ObjectID="_1651954879" r:id="rId424"/>
+            <v:imagedata r:id="rId422" o:title=""/>
+          </v:shape>
+          <o:OLEObject Type="Embed" ProgID="Equation.DSMT4" ShapeID="_x0000_i1261" DrawAspect="Content" ObjectID="_1653194447" r:id="rId423"/>
         </w:object>
       </w:r>
       <w:r>
@@ -23004,9 +22449,9 @@
         </w:rPr>
         <w:object w:dxaOrig="1140" w:dyaOrig="320">
           <v:shape id="_x0000_i1262" type="#_x0000_t75" style="width:56.95pt;height:16.2pt" o:ole="">
-            <v:imagedata r:id="rId425" o:title=""/>
-          </v:shape>
-          <o:OLEObject Type="Embed" ProgID="Equation.DSMT4" ShapeID="_x0000_i1262" DrawAspect="Content" ObjectID="_1651954880" r:id="rId426"/>
+            <v:imagedata r:id="rId424" o:title=""/>
+          </v:shape>
+          <o:OLEObject Type="Embed" ProgID="Equation.DSMT4" ShapeID="_x0000_i1262" DrawAspect="Content" ObjectID="_1653194448" r:id="rId425"/>
         </w:object>
       </w:r>
       <w:r>
@@ -23022,9 +22467,9 @@
         </w:rPr>
         <w:object w:dxaOrig="1620" w:dyaOrig="360">
           <v:shape id="_x0000_i1263" type="#_x0000_t75" style="width:80.7pt;height:18.2pt" o:ole="">
-            <v:imagedata r:id="rId427" o:title=""/>
-          </v:shape>
-          <o:OLEObject Type="Embed" ProgID="Equation.DSMT4" ShapeID="_x0000_i1263" DrawAspect="Content" ObjectID="_1651954881" r:id="rId428"/>
+            <v:imagedata r:id="rId426" o:title=""/>
+          </v:shape>
+          <o:OLEObject Type="Embed" ProgID="Equation.DSMT4" ShapeID="_x0000_i1263" DrawAspect="Content" ObjectID="_1653194449" r:id="rId427"/>
         </w:object>
       </w:r>
       <w:r>
@@ -23040,9 +22485,9 @@
         </w:rPr>
         <w:object w:dxaOrig="1640" w:dyaOrig="380">
           <v:shape id="_x0000_i1264" type="#_x0000_t75" style="width:81.9pt;height:18.6pt" o:ole="">
-            <v:imagedata r:id="rId429" o:title=""/>
-          </v:shape>
-          <o:OLEObject Type="Embed" ProgID="Equation.DSMT4" ShapeID="_x0000_i1264" DrawAspect="Content" ObjectID="_1651954882" r:id="rId430"/>
+            <v:imagedata r:id="rId428" o:title=""/>
+          </v:shape>
+          <o:OLEObject Type="Embed" ProgID="Equation.DSMT4" ShapeID="_x0000_i1264" DrawAspect="Content" ObjectID="_1653194450" r:id="rId429"/>
         </w:object>
       </w:r>
       <w:r>
@@ -23058,9 +22503,9 @@
         </w:rPr>
         <w:object w:dxaOrig="2000" w:dyaOrig="360">
           <v:shape id="_x0000_i1265" type="#_x0000_t75" style="width:100.1pt;height:18.2pt" o:ole="">
-            <v:imagedata r:id="rId431" o:title=""/>
-          </v:shape>
-          <o:OLEObject Type="Embed" ProgID="Equation.DSMT4" ShapeID="_x0000_i1265" DrawAspect="Content" ObjectID="_1651954883" r:id="rId432"/>
+            <v:imagedata r:id="rId430" o:title=""/>
+          </v:shape>
+          <o:OLEObject Type="Embed" ProgID="Equation.DSMT4" ShapeID="_x0000_i1265" DrawAspect="Content" ObjectID="_1653194451" r:id="rId431"/>
         </w:object>
       </w:r>
       <w:r>
@@ -23076,9 +22521,9 @@
         </w:rPr>
         <w:object w:dxaOrig="620" w:dyaOrig="360">
           <v:shape id="_x0000_i1266" type="#_x0000_t75" style="width:31.25pt;height:18.2pt" o:ole="">
-            <v:imagedata r:id="rId433" o:title=""/>
-          </v:shape>
-          <o:OLEObject Type="Embed" ProgID="Equation.DSMT4" ShapeID="_x0000_i1266" DrawAspect="Content" ObjectID="_1651954884" r:id="rId434"/>
+            <v:imagedata r:id="rId432" o:title=""/>
+          </v:shape>
+          <o:OLEObject Type="Embed" ProgID="Equation.DSMT4" ShapeID="_x0000_i1266" DrawAspect="Content" ObjectID="_1653194452" r:id="rId433"/>
         </w:object>
       </w:r>
       <w:r>
@@ -23094,9 +22539,9 @@
         </w:rPr>
         <w:object w:dxaOrig="200" w:dyaOrig="279">
           <v:shape id="_x0000_i1267" type="#_x0000_t75" style="width:9.9pt;height:13.85pt" o:ole="">
-            <v:imagedata r:id="rId406" o:title=""/>
-          </v:shape>
-          <o:OLEObject Type="Embed" ProgID="Equation.DSMT4" ShapeID="_x0000_i1267" DrawAspect="Content" ObjectID="_1651954885" r:id="rId435"/>
+            <v:imagedata r:id="rId405" o:title=""/>
+          </v:shape>
+          <o:OLEObject Type="Embed" ProgID="Equation.DSMT4" ShapeID="_x0000_i1267" DrawAspect="Content" ObjectID="_1653194453" r:id="rId434"/>
         </w:object>
       </w:r>
       <w:r>
@@ -23119,9 +22564,9 @@
         </w:rPr>
         <w:object w:dxaOrig="520" w:dyaOrig="279">
           <v:shape id="_x0000_i1268" type="#_x0000_t75" style="width:26.5pt;height:13.85pt" o:ole="">
-            <v:imagedata r:id="rId436" o:title=""/>
-          </v:shape>
-          <o:OLEObject Type="Embed" ProgID="Equation.DSMT4" ShapeID="_x0000_i1268" DrawAspect="Content" ObjectID="_1651954886" r:id="rId437"/>
+            <v:imagedata r:id="rId435" o:title=""/>
+          </v:shape>
+          <o:OLEObject Type="Embed" ProgID="Equation.DSMT4" ShapeID="_x0000_i1268" DrawAspect="Content" ObjectID="_1653194454" r:id="rId436"/>
         </w:object>
       </w:r>
       <w:r>
@@ -23151,9 +22596,9 @@
         </w:rPr>
         <w:object w:dxaOrig="200" w:dyaOrig="340">
           <v:shape id="_x0000_i1269" type="#_x0000_t75" style="width:9.9pt;height:17pt" o:ole="">
-            <v:imagedata r:id="rId438" o:title=""/>
-          </v:shape>
-          <o:OLEObject Type="Embed" ProgID="Equation.DSMT4" ShapeID="_x0000_i1269" DrawAspect="Content" ObjectID="_1651954887" r:id="rId439"/>
+            <v:imagedata r:id="rId437" o:title=""/>
+          </v:shape>
+          <o:OLEObject Type="Embed" ProgID="Equation.DSMT4" ShapeID="_x0000_i1269" DrawAspect="Content" ObjectID="_1653194455" r:id="rId438"/>
         </w:object>
       </w:r>
       <w:r>
@@ -23169,9 +22614,9 @@
         </w:rPr>
         <w:object w:dxaOrig="240" w:dyaOrig="320">
           <v:shape id="_x0000_i1270" type="#_x0000_t75" style="width:11.85pt;height:16.2pt" o:ole="">
-            <v:imagedata r:id="rId440" o:title=""/>
-          </v:shape>
-          <o:OLEObject Type="Embed" ProgID="Equation.DSMT4" ShapeID="_x0000_i1270" DrawAspect="Content" ObjectID="_1651954888" r:id="rId441"/>
+            <v:imagedata r:id="rId439" o:title=""/>
+          </v:shape>
+          <o:OLEObject Type="Embed" ProgID="Equation.DSMT4" ShapeID="_x0000_i1270" DrawAspect="Content" ObjectID="_1653194456" r:id="rId440"/>
         </w:object>
       </w:r>
       <w:r>
@@ -23194,9 +22639,9 @@
         </w:rPr>
         <w:object w:dxaOrig="620" w:dyaOrig="360">
           <v:shape id="_x0000_i1271" type="#_x0000_t75" style="width:31.25pt;height:18.2pt" o:ole="">
-            <v:imagedata r:id="rId433" o:title=""/>
-          </v:shape>
-          <o:OLEObject Type="Embed" ProgID="Equation.DSMT4" ShapeID="_x0000_i1271" DrawAspect="Content" ObjectID="_1651954889" r:id="rId442"/>
+            <v:imagedata r:id="rId432" o:title=""/>
+          </v:shape>
+          <o:OLEObject Type="Embed" ProgID="Equation.DSMT4" ShapeID="_x0000_i1271" DrawAspect="Content" ObjectID="_1653194457" r:id="rId441"/>
         </w:object>
       </w:r>
       <w:r>
@@ -23226,9 +22671,9 @@
         </w:rPr>
         <w:object w:dxaOrig="1320" w:dyaOrig="360">
           <v:shape id="_x0000_i1272" type="#_x0000_t75" style="width:65.65pt;height:18.2pt" o:ole="">
-            <v:imagedata r:id="rId443" o:title=""/>
-          </v:shape>
-          <o:OLEObject Type="Embed" ProgID="Equation.DSMT4" ShapeID="_x0000_i1272" DrawAspect="Content" ObjectID="_1651954890" r:id="rId444"/>
+            <v:imagedata r:id="rId442" o:title=""/>
+          </v:shape>
+          <o:OLEObject Type="Embed" ProgID="Equation.DSMT4" ShapeID="_x0000_i1272" DrawAspect="Content" ObjectID="_1653194458" r:id="rId443"/>
         </w:object>
       </w:r>
       <w:r>
@@ -23258,9 +22703,9 @@
         </w:rPr>
         <w:object w:dxaOrig="200" w:dyaOrig="279">
           <v:shape id="_x0000_i1273" type="#_x0000_t75" style="width:9.9pt;height:13.85pt" o:ole="">
-            <v:imagedata r:id="rId406" o:title=""/>
-          </v:shape>
-          <o:OLEObject Type="Embed" ProgID="Equation.DSMT4" ShapeID="_x0000_i1273" DrawAspect="Content" ObjectID="_1651954891" r:id="rId445"/>
+            <v:imagedata r:id="rId405" o:title=""/>
+          </v:shape>
+          <o:OLEObject Type="Embed" ProgID="Equation.DSMT4" ShapeID="_x0000_i1273" DrawAspect="Content" ObjectID="_1653194459" r:id="rId444"/>
         </w:object>
       </w:r>
       <w:r>
@@ -23304,9 +22749,9 @@
         </w:rPr>
         <w:object w:dxaOrig="620" w:dyaOrig="360">
           <v:shape id="_x0000_i1274" type="#_x0000_t75" style="width:31.25pt;height:18.2pt" o:ole="">
-            <v:imagedata r:id="rId433" o:title=""/>
-          </v:shape>
-          <o:OLEObject Type="Embed" ProgID="Equation.DSMT4" ShapeID="_x0000_i1274" DrawAspect="Content" ObjectID="_1651954892" r:id="rId446"/>
+            <v:imagedata r:id="rId432" o:title=""/>
+          </v:shape>
+          <o:OLEObject Type="Embed" ProgID="Equation.DSMT4" ShapeID="_x0000_i1274" DrawAspect="Content" ObjectID="_1653194460" r:id="rId445"/>
         </w:object>
       </w:r>
       <w:r>
@@ -23322,9 +22767,9 @@
         </w:rPr>
         <w:object w:dxaOrig="200" w:dyaOrig="279">
           <v:shape id="_x0000_i1275" type="#_x0000_t75" style="width:9.9pt;height:13.85pt" o:ole="">
-            <v:imagedata r:id="rId406" o:title=""/>
-          </v:shape>
-          <o:OLEObject Type="Embed" ProgID="Equation.DSMT4" ShapeID="_x0000_i1275" DrawAspect="Content" ObjectID="_1651954893" r:id="rId447"/>
+            <v:imagedata r:id="rId405" o:title=""/>
+          </v:shape>
+          <o:OLEObject Type="Embed" ProgID="Equation.DSMT4" ShapeID="_x0000_i1275" DrawAspect="Content" ObjectID="_1653194461" r:id="rId446"/>
         </w:object>
       </w:r>
       <w:r>
@@ -23354,9 +22799,9 @@
         </w:rPr>
         <w:object w:dxaOrig="200" w:dyaOrig="279">
           <v:shape id="_x0000_i1276" type="#_x0000_t75" style="width:9.9pt;height:13.85pt" o:ole="">
-            <v:imagedata r:id="rId406" o:title=""/>
-          </v:shape>
-          <o:OLEObject Type="Embed" ProgID="Equation.DSMT4" ShapeID="_x0000_i1276" DrawAspect="Content" ObjectID="_1651954894" r:id="rId448"/>
+            <v:imagedata r:id="rId405" o:title=""/>
+          </v:shape>
+          <o:OLEObject Type="Embed" ProgID="Equation.DSMT4" ShapeID="_x0000_i1276" DrawAspect="Content" ObjectID="_1653194462" r:id="rId447"/>
         </w:object>
       </w:r>
       <w:r>
@@ -23379,9 +22824,9 @@
         </w:rPr>
         <w:object w:dxaOrig="620" w:dyaOrig="360">
           <v:shape id="_x0000_i1277" type="#_x0000_t75" style="width:31.25pt;height:18.2pt" o:ole="">
-            <v:imagedata r:id="rId433" o:title=""/>
-          </v:shape>
-          <o:OLEObject Type="Embed" ProgID="Equation.DSMT4" ShapeID="_x0000_i1277" DrawAspect="Content" ObjectID="_1651954895" r:id="rId449"/>
+            <v:imagedata r:id="rId432" o:title=""/>
+          </v:shape>
+          <o:OLEObject Type="Embed" ProgID="Equation.DSMT4" ShapeID="_x0000_i1277" DrawAspect="Content" ObjectID="_1653194463" r:id="rId448"/>
         </w:object>
       </w:r>
       <w:r>
@@ -23453,9 +22898,9 @@
         </w:rPr>
         <w:object w:dxaOrig="620" w:dyaOrig="360">
           <v:shape id="_x0000_i1278" type="#_x0000_t75" style="width:31.25pt;height:18.2pt" o:ole="">
-            <v:imagedata r:id="rId433" o:title=""/>
-          </v:shape>
-          <o:OLEObject Type="Embed" ProgID="Equation.DSMT4" ShapeID="_x0000_i1278" DrawAspect="Content" ObjectID="_1651954896" r:id="rId450"/>
+            <v:imagedata r:id="rId432" o:title=""/>
+          </v:shape>
+          <o:OLEObject Type="Embed" ProgID="Equation.DSMT4" ShapeID="_x0000_i1278" DrawAspect="Content" ObjectID="_1653194464" r:id="rId449"/>
         </w:object>
       </w:r>
       <w:r>
@@ -23478,9 +22923,9 @@
         </w:rPr>
         <w:object w:dxaOrig="2000" w:dyaOrig="360">
           <v:shape id="_x0000_i1279" type="#_x0000_t75" style="width:100.1pt;height:18.2pt" o:ole="">
-            <v:imagedata r:id="rId451" o:title=""/>
-          </v:shape>
-          <o:OLEObject Type="Embed" ProgID="Equation.DSMT4" ShapeID="_x0000_i1279" DrawAspect="Content" ObjectID="_1651954897" r:id="rId452"/>
+            <v:imagedata r:id="rId450" o:title=""/>
+          </v:shape>
+          <o:OLEObject Type="Embed" ProgID="Equation.DSMT4" ShapeID="_x0000_i1279" DrawAspect="Content" ObjectID="_1653194465" r:id="rId451"/>
         </w:object>
       </w:r>
       <w:r>
@@ -23524,9 +22969,9 @@
         </w:rPr>
         <w:object w:dxaOrig="620" w:dyaOrig="360">
           <v:shape id="_x0000_i1280" type="#_x0000_t75" style="width:31.25pt;height:18.2pt" o:ole="">
-            <v:imagedata r:id="rId433" o:title=""/>
-          </v:shape>
-          <o:OLEObject Type="Embed" ProgID="Equation.DSMT4" ShapeID="_x0000_i1280" DrawAspect="Content" ObjectID="_1651954898" r:id="rId453"/>
+            <v:imagedata r:id="rId432" o:title=""/>
+          </v:shape>
+          <o:OLEObject Type="Embed" ProgID="Equation.DSMT4" ShapeID="_x0000_i1280" DrawAspect="Content" ObjectID="_1653194466" r:id="rId452"/>
         </w:object>
       </w:r>
       <w:r>
@@ -23573,9 +23018,9 @@
         </w:rPr>
         <w:object w:dxaOrig="1480" w:dyaOrig="360">
           <v:shape id="_x0000_i1281" type="#_x0000_t75" style="width:74pt;height:18.2pt" o:ole="">
-            <v:imagedata r:id="rId357" o:title=""/>
-          </v:shape>
-          <o:OLEObject Type="Embed" ProgID="Equation.DSMT4" ShapeID="_x0000_i1281" DrawAspect="Content" ObjectID="_1651954899" r:id="rId454"/>
+            <v:imagedata r:id="rId356" o:title=""/>
+          </v:shape>
+          <o:OLEObject Type="Embed" ProgID="Equation.DSMT4" ShapeID="_x0000_i1281" DrawAspect="Content" ObjectID="_1653194467" r:id="rId453"/>
         </w:object>
       </w:r>
       <w:r>
@@ -23598,9 +23043,9 @@
         </w:rPr>
         <w:object w:dxaOrig="1939" w:dyaOrig="360">
           <v:shape id="_x0000_i1282" type="#_x0000_t75" style="width:96.9pt;height:18.2pt" o:ole="">
-            <v:imagedata r:id="rId455" o:title=""/>
-          </v:shape>
-          <o:OLEObject Type="Embed" ProgID="Equation.DSMT4" ShapeID="_x0000_i1282" DrawAspect="Content" ObjectID="_1651954900" r:id="rId456"/>
+            <v:imagedata r:id="rId454" o:title=""/>
+          </v:shape>
+          <o:OLEObject Type="Embed" ProgID="Equation.DSMT4" ShapeID="_x0000_i1282" DrawAspect="Content" ObjectID="_1653194468" r:id="rId455"/>
         </w:object>
       </w:r>
       <w:r>
@@ -23630,9 +23075,9 @@
         </w:rPr>
         <w:object w:dxaOrig="200" w:dyaOrig="279">
           <v:shape id="_x0000_i1283" type="#_x0000_t75" style="width:9.9pt;height:13.85pt" o:ole="">
-            <v:imagedata r:id="rId406" o:title=""/>
-          </v:shape>
-          <o:OLEObject Type="Embed" ProgID="Equation.DSMT4" ShapeID="_x0000_i1283" DrawAspect="Content" ObjectID="_1651954901" r:id="rId457"/>
+            <v:imagedata r:id="rId405" o:title=""/>
+          </v:shape>
+          <o:OLEObject Type="Embed" ProgID="Equation.DSMT4" ShapeID="_x0000_i1283" DrawAspect="Content" ObjectID="_1653194469" r:id="rId456"/>
         </w:object>
       </w:r>
       <w:r>
@@ -23695,9 +23140,9 @@
         </w:rPr>
         <w:object w:dxaOrig="3580" w:dyaOrig="360">
           <v:shape id="_x0000_i1284" type="#_x0000_t75" style="width:178.8pt;height:18.2pt" o:ole="">
-            <v:imagedata r:id="rId458" o:title=""/>
-          </v:shape>
-          <o:OLEObject Type="Embed" ProgID="Equation.DSMT4" ShapeID="_x0000_i1284" DrawAspect="Content" ObjectID="_1651954902" r:id="rId459"/>
+            <v:imagedata r:id="rId457" o:title=""/>
+          </v:shape>
+          <o:OLEObject Type="Embed" ProgID="Equation.DSMT4" ShapeID="_x0000_i1284" DrawAspect="Content" ObjectID="_1653194470" r:id="rId458"/>
         </w:object>
       </w:r>
       <w:r>
@@ -23789,9 +23234,9 @@
         </w:rPr>
         <w:object w:dxaOrig="1340" w:dyaOrig="279">
           <v:shape id="_x0000_i1285" type="#_x0000_t75" style="width:66.85pt;height:13.85pt" o:ole="">
-            <v:imagedata r:id="rId460" o:title=""/>
-          </v:shape>
-          <o:OLEObject Type="Embed" ProgID="Equation.DSMT4" ShapeID="_x0000_i1285" DrawAspect="Content" ObjectID="_1651954903" r:id="rId461"/>
+            <v:imagedata r:id="rId459" o:title=""/>
+          </v:shape>
+          <o:OLEObject Type="Embed" ProgID="Equation.DSMT4" ShapeID="_x0000_i1285" DrawAspect="Content" ObjectID="_1653194471" r:id="rId460"/>
         </w:object>
       </w:r>
       <w:r>
@@ -23800,9 +23245,9 @@
         </w:rPr>
         <w:object w:dxaOrig="980" w:dyaOrig="360">
           <v:shape id="_x0000_i1286" type="#_x0000_t75" style="width:48.65pt;height:18.2pt" o:ole="">
-            <v:imagedata r:id="rId462" o:title=""/>
-          </v:shape>
-          <o:OLEObject Type="Embed" ProgID="Equation.DSMT4" ShapeID="_x0000_i1286" DrawAspect="Content" ObjectID="_1651954904" r:id="rId463"/>
+            <v:imagedata r:id="rId461" o:title=""/>
+          </v:shape>
+          <o:OLEObject Type="Embed" ProgID="Equation.DSMT4" ShapeID="_x0000_i1286" DrawAspect="Content" ObjectID="_1653194472" r:id="rId462"/>
         </w:object>
       </w:r>
       <w:r>
@@ -23818,9 +23263,9 @@
         </w:rPr>
         <w:object w:dxaOrig="200" w:dyaOrig="340">
           <v:shape id="_x0000_i1287" type="#_x0000_t75" style="width:9.9pt;height:17pt" o:ole="">
-            <v:imagedata r:id="rId438" o:title=""/>
-          </v:shape>
-          <o:OLEObject Type="Embed" ProgID="Equation.DSMT4" ShapeID="_x0000_i1287" DrawAspect="Content" ObjectID="_1651954905" r:id="rId464"/>
+            <v:imagedata r:id="rId437" o:title=""/>
+          </v:shape>
+          <o:OLEObject Type="Embed" ProgID="Equation.DSMT4" ShapeID="_x0000_i1287" DrawAspect="Content" ObjectID="_1653194473" r:id="rId463"/>
         </w:object>
       </w:r>
       <w:r>
@@ -23836,9 +23281,9 @@
         </w:rPr>
         <w:object w:dxaOrig="240" w:dyaOrig="320">
           <v:shape id="_x0000_i1288" type="#_x0000_t75" style="width:11.85pt;height:16.2pt" o:ole="">
-            <v:imagedata r:id="rId440" o:title=""/>
-          </v:shape>
-          <o:OLEObject Type="Embed" ProgID="Equation.DSMT4" ShapeID="_x0000_i1288" DrawAspect="Content" ObjectID="_1651954906" r:id="rId465"/>
+            <v:imagedata r:id="rId439" o:title=""/>
+          </v:shape>
+          <o:OLEObject Type="Embed" ProgID="Equation.DSMT4" ShapeID="_x0000_i1288" DrawAspect="Content" ObjectID="_1653194474" r:id="rId464"/>
         </w:object>
       </w:r>
       <w:r>
@@ -23861,9 +23306,9 @@
         </w:rPr>
         <w:object w:dxaOrig="620" w:dyaOrig="360">
           <v:shape id="_x0000_i1289" type="#_x0000_t75" style="width:31.25pt;height:18.2pt" o:ole="">
-            <v:imagedata r:id="rId433" o:title=""/>
-          </v:shape>
-          <o:OLEObject Type="Embed" ProgID="Equation.DSMT4" ShapeID="_x0000_i1289" DrawAspect="Content" ObjectID="_1651954907" r:id="rId466"/>
+            <v:imagedata r:id="rId432" o:title=""/>
+          </v:shape>
+          <o:OLEObject Type="Embed" ProgID="Equation.DSMT4" ShapeID="_x0000_i1289" DrawAspect="Content" ObjectID="_1653194475" r:id="rId465"/>
         </w:object>
       </w:r>
       <w:r>
@@ -23883,7 +23328,7 @@
     </w:p>
     <w:p>
       <w:pPr>
-        <w:pStyle w:val="30"/>
+        <w:pStyle w:val="31"/>
       </w:pPr>
       <w:r>
         <w:rPr>
@@ -23905,7 +23350,6 @@
       </w:r>
     </w:p>
     <w:p>
-      <w:proofErr w:type="gramStart"/>
       <w:r>
         <w:rPr>
           <w:rFonts w:hint="eastAsia"/>
@@ -23913,16 +23357,15 @@
         </w:rPr>
         <w:t>设总体</w:t>
       </w:r>
-      <w:proofErr w:type="gramEnd"/>
       <w:r>
         <w:rPr>
           <w:position w:val="-10"/>
         </w:rPr>
         <w:object w:dxaOrig="1400" w:dyaOrig="360">
           <v:shape id="_x0000_i1290" type="#_x0000_t75" style="width:70pt;height:18.2pt" o:ole="">
-            <v:imagedata r:id="rId467" o:title=""/>
-          </v:shape>
-          <o:OLEObject Type="Embed" ProgID="Equation.DSMT4" ShapeID="_x0000_i1290" DrawAspect="Content" ObjectID="_1651954908" r:id="rId468"/>
+            <v:imagedata r:id="rId466" o:title=""/>
+          </v:shape>
+          <o:OLEObject Type="Embed" ProgID="Equation.DSMT4" ShapeID="_x0000_i1290" DrawAspect="Content" ObjectID="_1653194476" r:id="rId467"/>
         </w:object>
       </w:r>
       <w:r>
@@ -23938,9 +23381,9 @@
         </w:rPr>
         <w:object w:dxaOrig="240" w:dyaOrig="220">
           <v:shape id="_x0000_i1291" type="#_x0000_t75" style="width:11.85pt;height:11.1pt" o:ole="">
-            <v:imagedata r:id="rId469" o:title=""/>
-          </v:shape>
-          <o:OLEObject Type="Embed" ProgID="Equation.DSMT4" ShapeID="_x0000_i1291" DrawAspect="Content" ObjectID="_1651954909" r:id="rId470"/>
+            <v:imagedata r:id="rId468" o:title=""/>
+          </v:shape>
+          <o:OLEObject Type="Embed" ProgID="Equation.DSMT4" ShapeID="_x0000_i1291" DrawAspect="Content" ObjectID="_1653194477" r:id="rId469"/>
         </w:object>
       </w:r>
       <w:r>
@@ -23956,9 +23399,9 @@
         </w:rPr>
         <w:object w:dxaOrig="240" w:dyaOrig="260">
           <v:shape id="_x0000_i1292" type="#_x0000_t75" style="width:11.85pt;height:13.05pt" o:ole="">
-            <v:imagedata r:id="rId471" o:title=""/>
-          </v:shape>
-          <o:OLEObject Type="Embed" ProgID="Equation.DSMT4" ShapeID="_x0000_i1292" DrawAspect="Content" ObjectID="_1651954910" r:id="rId472"/>
+            <v:imagedata r:id="rId470" o:title=""/>
+          </v:shape>
+          <o:OLEObject Type="Embed" ProgID="Equation.DSMT4" ShapeID="_x0000_i1292" DrawAspect="Content" ObjectID="_1653194478" r:id="rId471"/>
         </w:object>
       </w:r>
       <w:r>
@@ -23981,9 +23424,9 @@
         </w:rPr>
         <w:object w:dxaOrig="1480" w:dyaOrig="360">
           <v:shape id="_x0000_i1293" type="#_x0000_t75" style="width:74pt;height:18.2pt" o:ole="">
-            <v:imagedata r:id="rId357" o:title=""/>
-          </v:shape>
-          <o:OLEObject Type="Embed" ProgID="Equation.DSMT4" ShapeID="_x0000_i1293" DrawAspect="Content" ObjectID="_1651954911" r:id="rId473"/>
+            <v:imagedata r:id="rId356" o:title=""/>
+          </v:shape>
+          <o:OLEObject Type="Embed" ProgID="Equation.DSMT4" ShapeID="_x0000_i1293" DrawAspect="Content" ObjectID="_1653194479" r:id="rId472"/>
         </w:object>
       </w:r>
       <w:r>
@@ -24020,9 +23463,9 @@
         </w:rPr>
         <w:object w:dxaOrig="240" w:dyaOrig="260">
           <v:shape id="_x0000_i1294" type="#_x0000_t75" style="width:11.85pt;height:13.05pt" o:ole="">
-            <v:imagedata r:id="rId471" o:title=""/>
-          </v:shape>
-          <o:OLEObject Type="Embed" ProgID="Equation.DSMT4" ShapeID="_x0000_i1294" DrawAspect="Content" ObjectID="_1651954912" r:id="rId474"/>
+            <v:imagedata r:id="rId470" o:title=""/>
+          </v:shape>
+          <o:OLEObject Type="Embed" ProgID="Equation.DSMT4" ShapeID="_x0000_i1294" DrawAspect="Content" ObjectID="_1653194480" r:id="rId473"/>
         </w:object>
       </w:r>
       <w:r>
@@ -24038,9 +23481,9 @@
         </w:rPr>
         <w:object w:dxaOrig="520" w:dyaOrig="279">
           <v:shape id="_x0000_i1295" type="#_x0000_t75" style="width:26.5pt;height:13.85pt" o:ole="">
-            <v:imagedata r:id="rId436" o:title=""/>
-          </v:shape>
-          <o:OLEObject Type="Embed" ProgID="Equation.DSMT4" ShapeID="_x0000_i1295" DrawAspect="Content" ObjectID="_1651954913" r:id="rId475"/>
+            <v:imagedata r:id="rId435" o:title=""/>
+          </v:shape>
+          <o:OLEObject Type="Embed" ProgID="Equation.DSMT4" ShapeID="_x0000_i1295" DrawAspect="Content" ObjectID="_1653194481" r:id="rId474"/>
         </w:object>
       </w:r>
       <w:r>
@@ -24080,9 +23523,9 @@
         </w:rPr>
         <w:object w:dxaOrig="2079" w:dyaOrig="680">
           <v:shape id="_x0000_i1296" type="#_x0000_t75" style="width:104.05pt;height:33.65pt" o:ole="">
-            <v:imagedata r:id="rId476" o:title=""/>
-          </v:shape>
-          <o:OLEObject Type="Embed" ProgID="Equation.DSMT4" ShapeID="_x0000_i1296" DrawAspect="Content" ObjectID="_1651954914" r:id="rId477"/>
+            <v:imagedata r:id="rId475" o:title=""/>
+          </v:shape>
+          <o:OLEObject Type="Embed" ProgID="Equation.DSMT4" ShapeID="_x0000_i1296" DrawAspect="Content" ObjectID="_1653194482" r:id="rId476"/>
         </w:object>
       </w:r>
     </w:p>
@@ -24133,9 +23576,9 @@
         </w:rPr>
         <w:object w:dxaOrig="2480" w:dyaOrig="360">
           <v:shape id="_x0000_i1297" type="#_x0000_t75" style="width:123.8pt;height:18.2pt" o:ole="">
-            <v:imagedata r:id="rId478" o:title=""/>
-          </v:shape>
-          <o:OLEObject Type="Embed" ProgID="Equation.DSMT4" ShapeID="_x0000_i1297" DrawAspect="Content" ObjectID="_1651954915" r:id="rId479"/>
+            <v:imagedata r:id="rId477" o:title=""/>
+          </v:shape>
+          <o:OLEObject Type="Embed" ProgID="Equation.DSMT4" ShapeID="_x0000_i1297" DrawAspect="Content" ObjectID="_1653194483" r:id="rId478"/>
         </w:object>
       </w:r>
     </w:p>
@@ -24179,9 +23622,9 @@
         </w:rPr>
         <w:object w:dxaOrig="4060" w:dyaOrig="660">
           <v:shape id="_x0000_i1298" type="#_x0000_t75" style="width:202.95pt;height:33.25pt" o:ole="">
-            <v:imagedata r:id="rId480" o:title=""/>
-          </v:shape>
-          <o:OLEObject Type="Embed" ProgID="Equation.DSMT4" ShapeID="_x0000_i1298" DrawAspect="Content" ObjectID="_1651954916" r:id="rId481"/>
+            <v:imagedata r:id="rId479" o:title=""/>
+          </v:shape>
+          <o:OLEObject Type="Embed" ProgID="Equation.DSMT4" ShapeID="_x0000_i1298" DrawAspect="Content" ObjectID="_1653194484" r:id="rId480"/>
         </w:object>
       </w:r>
       <w:r>
@@ -24211,9 +23654,9 @@
         </w:rPr>
         <w:object w:dxaOrig="2659" w:dyaOrig="660">
           <v:shape id="_x0000_i1299" type="#_x0000_t75" style="width:132.55pt;height:33.25pt" o:ole="">
-            <v:imagedata r:id="rId482" o:title=""/>
-          </v:shape>
-          <o:OLEObject Type="Embed" ProgID="Equation.DSMT4" ShapeID="_x0000_i1299" DrawAspect="Content" ObjectID="_1651954917" r:id="rId483"/>
+            <v:imagedata r:id="rId481" o:title=""/>
+          </v:shape>
+          <o:OLEObject Type="Embed" ProgID="Equation.DSMT4" ShapeID="_x0000_i1299" DrawAspect="Content" ObjectID="_1653194485" r:id="rId482"/>
         </w:object>
       </w:r>
       <w:r>
@@ -24229,9 +23672,9 @@
         </w:rPr>
         <w:object w:dxaOrig="240" w:dyaOrig="260">
           <v:shape id="_x0000_i1300" type="#_x0000_t75" style="width:11.85pt;height:13.05pt" o:ole="">
-            <v:imagedata r:id="rId471" o:title=""/>
-          </v:shape>
-          <o:OLEObject Type="Embed" ProgID="Equation.DSMT4" ShapeID="_x0000_i1300" DrawAspect="Content" ObjectID="_1651954918" r:id="rId484"/>
+            <v:imagedata r:id="rId470" o:title=""/>
+          </v:shape>
+          <o:OLEObject Type="Embed" ProgID="Equation.DSMT4" ShapeID="_x0000_i1300" DrawAspect="Content" ObjectID="_1653194486" r:id="rId483"/>
         </w:object>
       </w:r>
       <w:r>
@@ -24247,9 +23690,9 @@
         </w:rPr>
         <w:object w:dxaOrig="520" w:dyaOrig="279">
           <v:shape id="_x0000_i1301" type="#_x0000_t75" style="width:26.5pt;height:13.85pt" o:ole="">
-            <v:imagedata r:id="rId436" o:title=""/>
-          </v:shape>
-          <o:OLEObject Type="Embed" ProgID="Equation.DSMT4" ShapeID="_x0000_i1301" DrawAspect="Content" ObjectID="_1651954919" r:id="rId485"/>
+            <v:imagedata r:id="rId435" o:title=""/>
+          </v:shape>
+          <o:OLEObject Type="Embed" ProgID="Equation.DSMT4" ShapeID="_x0000_i1301" DrawAspect="Content" ObjectID="_1653194487" r:id="rId484"/>
         </w:object>
       </w:r>
       <w:r>
@@ -24286,9 +23729,9 @@
         </w:rPr>
         <w:object w:dxaOrig="279" w:dyaOrig="300">
           <v:shape id="_x0000_i1302" type="#_x0000_t75" style="width:13.85pt;height:15.05pt" o:ole="">
-            <v:imagedata r:id="rId486" o:title=""/>
-          </v:shape>
-          <o:OLEObject Type="Embed" ProgID="Equation.DSMT4" ShapeID="_x0000_i1302" DrawAspect="Content" ObjectID="_1651954920" r:id="rId487"/>
+            <v:imagedata r:id="rId485" o:title=""/>
+          </v:shape>
+          <o:OLEObject Type="Embed" ProgID="Equation.DSMT4" ShapeID="_x0000_i1302" DrawAspect="Content" ObjectID="_1653194488" r:id="rId486"/>
         </w:object>
       </w:r>
       <w:r>
@@ -24318,9 +23761,9 @@
         </w:rPr>
         <w:object w:dxaOrig="240" w:dyaOrig="260">
           <v:shape id="_x0000_i1303" type="#_x0000_t75" style="width:11.85pt;height:13.05pt" o:ole="">
-            <v:imagedata r:id="rId471" o:title=""/>
-          </v:shape>
-          <o:OLEObject Type="Embed" ProgID="Equation.DSMT4" ShapeID="_x0000_i1303" DrawAspect="Content" ObjectID="_1651954921" r:id="rId488"/>
+            <v:imagedata r:id="rId470" o:title=""/>
+          </v:shape>
+          <o:OLEObject Type="Embed" ProgID="Equation.DSMT4" ShapeID="_x0000_i1303" DrawAspect="Content" ObjectID="_1653194489" r:id="rId487"/>
         </w:object>
       </w:r>
       <w:r>
@@ -24350,9 +23793,9 @@
         </w:rPr>
         <w:object w:dxaOrig="520" w:dyaOrig="279">
           <v:shape id="_x0000_i1304" type="#_x0000_t75" style="width:26.5pt;height:13.85pt" o:ole="">
-            <v:imagedata r:id="rId436" o:title=""/>
-          </v:shape>
-          <o:OLEObject Type="Embed" ProgID="Equation.DSMT4" ShapeID="_x0000_i1304" DrawAspect="Content" ObjectID="_1651954922" r:id="rId489"/>
+            <v:imagedata r:id="rId435" o:title=""/>
+          </v:shape>
+          <o:OLEObject Type="Embed" ProgID="Equation.DSMT4" ShapeID="_x0000_i1304" DrawAspect="Content" ObjectID="_1653194490" r:id="rId488"/>
         </w:object>
       </w:r>
       <w:r>
@@ -24389,9 +23832,9 @@
         </w:rPr>
         <w:object w:dxaOrig="240" w:dyaOrig="260">
           <v:shape id="_x0000_i1305" type="#_x0000_t75" style="width:11.85pt;height:13.05pt" o:ole="">
-            <v:imagedata r:id="rId471" o:title=""/>
-          </v:shape>
-          <o:OLEObject Type="Embed" ProgID="Equation.DSMT4" ShapeID="_x0000_i1305" DrawAspect="Content" ObjectID="_1651954923" r:id="rId490"/>
+            <v:imagedata r:id="rId470" o:title=""/>
+          </v:shape>
+          <o:OLEObject Type="Embed" ProgID="Equation.DSMT4" ShapeID="_x0000_i1305" DrawAspect="Content" ObjectID="_1653194491" r:id="rId489"/>
         </w:object>
       </w:r>
       <w:r>
@@ -24414,9 +23857,9 @@
         </w:rPr>
         <w:object w:dxaOrig="520" w:dyaOrig="279">
           <v:shape id="_x0000_i1306" type="#_x0000_t75" style="width:26.5pt;height:13.85pt" o:ole="">
-            <v:imagedata r:id="rId436" o:title=""/>
-          </v:shape>
-          <o:OLEObject Type="Embed" ProgID="Equation.DSMT4" ShapeID="_x0000_i1306" DrawAspect="Content" ObjectID="_1651954924" r:id="rId491"/>
+            <v:imagedata r:id="rId435" o:title=""/>
+          </v:shape>
+          <o:OLEObject Type="Embed" ProgID="Equation.DSMT4" ShapeID="_x0000_i1306" DrawAspect="Content" ObjectID="_1653194492" r:id="rId490"/>
         </w:object>
       </w:r>
       <w:r>
@@ -24494,23 +23937,7 @@
           <w:rFonts w:hint="eastAsia"/>
           <w:sz w:val="24"/>
         </w:rPr>
-        <w:t>正</w:t>
-      </w:r>
-      <w:proofErr w:type="gramStart"/>
-      <w:r>
-        <w:rPr>
-          <w:rFonts w:hint="eastAsia"/>
-          <w:sz w:val="24"/>
-        </w:rPr>
-        <w:t>态总体</w:t>
-      </w:r>
-      <w:proofErr w:type="gramEnd"/>
-      <w:r>
-        <w:rPr>
-          <w:rFonts w:hint="eastAsia"/>
-          <w:sz w:val="24"/>
-        </w:rPr>
-        <w:t>的</w:t>
+        <w:t>正态总体的</w:t>
       </w:r>
       <w:r>
         <w:rPr>
@@ -24524,62 +23951,14 @@
           <w:rFonts w:hint="eastAsia"/>
           <w:sz w:val="24"/>
         </w:rPr>
-        <w:t>估计问题有：</w:t>
-      </w:r>
-      <w:proofErr w:type="gramStart"/>
-      <w:r>
-        <w:rPr>
-          <w:rFonts w:hint="eastAsia"/>
-          <w:sz w:val="24"/>
-        </w:rPr>
-        <w:t>单个正态总体</w:t>
-      </w:r>
-      <w:proofErr w:type="gramEnd"/>
-      <w:r>
-        <w:rPr>
-          <w:rFonts w:hint="eastAsia"/>
-          <w:sz w:val="24"/>
-        </w:rPr>
-        <w:t>期望的估计（分方差已知、方差未知两种情况）</w:t>
-      </w:r>
-      <w:r>
-        <w:rPr>
-          <w:rFonts w:hint="eastAsia"/>
-          <w:sz w:val="24"/>
-        </w:rPr>
-        <w:t>；</w:t>
-      </w:r>
-      <w:proofErr w:type="gramStart"/>
-      <w:r>
-        <w:rPr>
-          <w:rFonts w:hint="eastAsia"/>
-          <w:sz w:val="24"/>
-        </w:rPr>
-        <w:t>单个正</w:t>
-      </w:r>
-      <w:proofErr w:type="gramEnd"/>
-      <w:r>
-        <w:rPr>
-          <w:rFonts w:hint="eastAsia"/>
-          <w:sz w:val="24"/>
-        </w:rPr>
-        <w:t>态总体方差的估计；两个正</w:t>
-      </w:r>
-      <w:proofErr w:type="gramStart"/>
-      <w:r>
-        <w:rPr>
-          <w:rFonts w:hint="eastAsia"/>
-          <w:sz w:val="24"/>
-        </w:rPr>
-        <w:t>态总体</w:t>
-      </w:r>
-      <w:proofErr w:type="gramEnd"/>
-      <w:r>
-        <w:rPr>
-          <w:rFonts w:hint="eastAsia"/>
-          <w:sz w:val="24"/>
-        </w:rPr>
-        <w:t>的</w:t>
+        <w:t>估计问题有：单个正态总体期望的估计（分方差已知、方差未知两种情况）</w:t>
+      </w:r>
+      <w:r>
+        <w:rPr>
+          <w:rFonts w:hint="eastAsia"/>
+          <w:sz w:val="24"/>
+        </w:rPr>
+        <w:t>；单个正态总体方差的估计；两个正态总体的</w:t>
       </w:r>
       <w:r>
         <w:rPr>
@@ -24593,23 +23972,7 @@
           <w:rFonts w:hint="eastAsia"/>
           <w:sz w:val="24"/>
         </w:rPr>
-        <w:t>；两个正</w:t>
-      </w:r>
-      <w:proofErr w:type="gramStart"/>
-      <w:r>
-        <w:rPr>
-          <w:rFonts w:hint="eastAsia"/>
-          <w:sz w:val="24"/>
-        </w:rPr>
-        <w:t>态总体</w:t>
-      </w:r>
-      <w:proofErr w:type="gramEnd"/>
-      <w:r>
-        <w:rPr>
-          <w:rFonts w:hint="eastAsia"/>
-          <w:sz w:val="24"/>
-        </w:rPr>
-        <w:t>的方差之比的估计。</w:t>
+        <w:t>；两个正态总体的方差之比的估计。</w:t>
       </w:r>
     </w:p>
     <w:p>
@@ -24666,9 +24029,9 @@
         </w:rPr>
         <w:object w:dxaOrig="1600" w:dyaOrig="340">
           <v:shape id="_x0000_i1307" type="#_x0000_t75" style="width:80.3pt;height:17pt" o:ole="">
-            <v:imagedata r:id="rId492" o:title=""/>
-          </v:shape>
-          <o:OLEObject Type="Embed" ProgID="Equation.DSMT4" ShapeID="_x0000_i1307" DrawAspect="Content" ObjectID="_1651954925" r:id="rId493"/>
+            <v:imagedata r:id="rId491" o:title=""/>
+          </v:shape>
+          <o:OLEObject Type="Embed" ProgID="Equation.DSMT4" ShapeID="_x0000_i1307" DrawAspect="Content" ObjectID="_1653194493" r:id="rId492"/>
         </w:object>
       </w:r>
       <w:r>
@@ -24691,9 +24054,9 @@
         </w:rPr>
         <w:object w:dxaOrig="1620" w:dyaOrig="360">
           <v:shape id="_x0000_i1308" type="#_x0000_t75" style="width:80.7pt;height:18.2pt" o:ole="">
-            <v:imagedata r:id="rId494" o:title=""/>
-          </v:shape>
-          <o:OLEObject Type="Embed" ProgID="Equation.DSMT4" ShapeID="_x0000_i1308" DrawAspect="Content" ObjectID="_1651954926" r:id="rId495"/>
+            <v:imagedata r:id="rId493" o:title=""/>
+          </v:shape>
+          <o:OLEObject Type="Embed" ProgID="Equation.DSMT4" ShapeID="_x0000_i1308" DrawAspect="Content" ObjectID="_1653194494" r:id="rId494"/>
         </w:object>
       </w:r>
       <w:r>
@@ -24716,9 +24079,9 @@
         </w:rPr>
         <w:object w:dxaOrig="639" w:dyaOrig="340">
           <v:shape id="_x0000_i1309" type="#_x0000_t75" style="width:32.05pt;height:17pt" o:ole="">
-            <v:imagedata r:id="rId496" o:title=""/>
-          </v:shape>
-          <o:OLEObject Type="Embed" ProgID="Equation.DSMT4" ShapeID="_x0000_i1309" DrawAspect="Content" ObjectID="_1651954927" r:id="rId497"/>
+            <v:imagedata r:id="rId495" o:title=""/>
+          </v:shape>
+          <o:OLEObject Type="Embed" ProgID="Equation.DSMT4" ShapeID="_x0000_i1309" DrawAspect="Content" ObjectID="_1653194495" r:id="rId496"/>
         </w:object>
       </w:r>
       <w:r>
@@ -24741,9 +24104,9 @@
         </w:rPr>
         <w:object w:dxaOrig="740" w:dyaOrig="360">
           <v:shape id="_x0000_i1310" type="#_x0000_t75" style="width:36.8pt;height:18.2pt" o:ole="">
-            <v:imagedata r:id="rId498" o:title=""/>
-          </v:shape>
-          <o:OLEObject Type="Embed" ProgID="Equation.DSMT4" ShapeID="_x0000_i1310" DrawAspect="Content" ObjectID="_1651954928" r:id="rId499"/>
+            <v:imagedata r:id="rId497" o:title=""/>
+          </v:shape>
+          <o:OLEObject Type="Embed" ProgID="Equation.DSMT4" ShapeID="_x0000_i1310" DrawAspect="Content" ObjectID="_1653194496" r:id="rId498"/>
         </w:object>
       </w:r>
       <w:r>
@@ -24766,9 +24129,9 @@
         </w:rPr>
         <w:object w:dxaOrig="200" w:dyaOrig="279">
           <v:shape id="_x0000_i1311" type="#_x0000_t75" style="width:9.9pt;height:13.85pt" o:ole="">
-            <v:imagedata r:id="rId406" o:title=""/>
-          </v:shape>
-          <o:OLEObject Type="Embed" ProgID="Equation.DSMT4" ShapeID="_x0000_i1311" DrawAspect="Content" ObjectID="_1651954929" r:id="rId500"/>
+            <v:imagedata r:id="rId405" o:title=""/>
+          </v:shape>
+          <o:OLEObject Type="Embed" ProgID="Equation.DSMT4" ShapeID="_x0000_i1311" DrawAspect="Content" ObjectID="_1653194497" r:id="rId499"/>
         </w:object>
       </w:r>
       <w:r>
@@ -24791,9 +24154,9 @@
         </w:rPr>
         <w:object w:dxaOrig="520" w:dyaOrig="279">
           <v:shape id="_x0000_i1312" type="#_x0000_t75" style="width:26.5pt;height:13.85pt" o:ole="">
-            <v:imagedata r:id="rId436" o:title=""/>
-          </v:shape>
-          <o:OLEObject Type="Embed" ProgID="Equation.DSMT4" ShapeID="_x0000_i1312" DrawAspect="Content" ObjectID="_1651954930" r:id="rId501"/>
+            <v:imagedata r:id="rId435" o:title=""/>
+          </v:shape>
+          <o:OLEObject Type="Embed" ProgID="Equation.DSMT4" ShapeID="_x0000_i1312" DrawAspect="Content" ObjectID="_1653194498" r:id="rId500"/>
         </w:object>
       </w:r>
       <w:r>
@@ -24839,18 +24202,8 @@
           <w:color w:val="0070C0"/>
           <w:sz w:val="24"/>
         </w:rPr>
-        <w:t>正</w:t>
-      </w:r>
-      <w:proofErr w:type="gramStart"/>
-      <w:r>
-        <w:rPr>
-          <w:rFonts w:hint="eastAsia"/>
-          <w:color w:val="0070C0"/>
-          <w:sz w:val="24"/>
-        </w:rPr>
-        <w:t>态总体</w:t>
-      </w:r>
-      <w:proofErr w:type="gramEnd"/>
+        <w:t>正态总体</w:t>
+      </w:r>
       <w:r>
         <w:rPr>
           <w:rFonts w:hint="eastAsia"/>
@@ -24906,9 +24259,9 @@
         </w:rPr>
         <w:object w:dxaOrig="520" w:dyaOrig="279">
           <v:shape id="_x0000_i1313" type="#_x0000_t75" style="width:26.5pt;height:13.85pt" o:ole="">
-            <v:imagedata r:id="rId436" o:title=""/>
-          </v:shape>
-          <o:OLEObject Type="Embed" ProgID="Equation.DSMT4" ShapeID="_x0000_i1313" DrawAspect="Content" ObjectID="_1651954931" r:id="rId502"/>
+            <v:imagedata r:id="rId435" o:title=""/>
+          </v:shape>
+          <o:OLEObject Type="Embed" ProgID="Equation.DSMT4" ShapeID="_x0000_i1313" DrawAspect="Content" ObjectID="_1653194499" r:id="rId501"/>
         </w:object>
       </w:r>
       <w:r>
@@ -24926,9 +24279,9 @@
         </w:rPr>
         <w:object w:dxaOrig="2659" w:dyaOrig="660">
           <v:shape id="_x0000_i1314" type="#_x0000_t75" style="width:132.55pt;height:33.25pt" o:ole="">
-            <v:imagedata r:id="rId482" o:title=""/>
-          </v:shape>
-          <o:OLEObject Type="Embed" ProgID="Equation.DSMT4" ShapeID="_x0000_i1314" DrawAspect="Content" ObjectID="_1651954932" r:id="rId503"/>
+            <v:imagedata r:id="rId481" o:title=""/>
+          </v:shape>
+          <o:OLEObject Type="Embed" ProgID="Equation.DSMT4" ShapeID="_x0000_i1314" DrawAspect="Content" ObjectID="_1653194500" r:id="rId502"/>
         </w:object>
       </w:r>
       <w:r>
@@ -25235,7 +24588,6 @@
         </w:rPr>
         <w:t>总体的</w:t>
       </w:r>
-      <w:proofErr w:type="gramStart"/>
       <w:r>
         <w:rPr>
           <w:rFonts w:hint="eastAsia"/>
@@ -25250,16 +24602,7 @@
           <w:color w:val="0070C0"/>
           <w:sz w:val="24"/>
         </w:rPr>
-        <w:t>越</w:t>
-      </w:r>
-      <w:proofErr w:type="gramEnd"/>
-      <w:r>
-        <w:rPr>
-          <w:rFonts w:hint="eastAsia"/>
-          <w:color w:val="0070C0"/>
-          <w:sz w:val="24"/>
-        </w:rPr>
-        <w:t>大，</w:t>
+        <w:t>越大，</w:t>
       </w:r>
       <w:r>
         <w:rPr>
@@ -25341,7 +24684,7 @@
     </w:p>
     <w:p>
       <w:pPr>
-        <w:pStyle w:val="20"/>
+        <w:pStyle w:val="21"/>
       </w:pPr>
       <w:r>
         <w:rPr>
@@ -25509,9 +24852,9 @@
         </w:rPr>
         <w:object w:dxaOrig="340" w:dyaOrig="360">
           <v:shape id="_x0000_i1315" type="#_x0000_t75" style="width:17pt;height:17.4pt" o:ole="">
-            <v:imagedata r:id="rId504" o:title=""/>
-          </v:shape>
-          <o:OLEObject Type="Embed" ProgID="Equation.DSMT4" ShapeID="_x0000_i1315" DrawAspect="Content" ObjectID="_1651954933" r:id="rId505"/>
+            <v:imagedata r:id="rId503" o:title=""/>
+          </v:shape>
+          <o:OLEObject Type="Embed" ProgID="Equation.DSMT4" ShapeID="_x0000_i1315" DrawAspect="Content" ObjectID="_1653194501" r:id="rId504"/>
         </w:object>
       </w:r>
       <w:r>
@@ -25526,9 +24869,9 @@
         </w:rPr>
         <w:object w:dxaOrig="320" w:dyaOrig="360">
           <v:shape id="_x0000_i1316" type="#_x0000_t75" style="width:16.2pt;height:17.4pt" o:ole="">
-            <v:imagedata r:id="rId506" o:title=""/>
-          </v:shape>
-          <o:OLEObject Type="Embed" ProgID="Equation.DSMT4" ShapeID="_x0000_i1316" DrawAspect="Content" ObjectID="_1651954934" r:id="rId507"/>
+            <v:imagedata r:id="rId505" o:title=""/>
+          </v:shape>
+          <o:OLEObject Type="Embed" ProgID="Equation.DSMT4" ShapeID="_x0000_i1316" DrawAspect="Content" ObjectID="_1653194502" r:id="rId506"/>
         </w:object>
       </w:r>
       <w:r>
@@ -25558,9 +24901,9 @@
         </w:rPr>
         <w:object w:dxaOrig="340" w:dyaOrig="360">
           <v:shape id="_x0000_i1317" type="#_x0000_t75" style="width:17pt;height:17.4pt" o:ole="">
-            <v:imagedata r:id="rId504" o:title=""/>
-          </v:shape>
-          <o:OLEObject Type="Embed" ProgID="Equation.DSMT4" ShapeID="_x0000_i1317" DrawAspect="Content" ObjectID="_1651954935" r:id="rId508"/>
+            <v:imagedata r:id="rId503" o:title=""/>
+          </v:shape>
+          <o:OLEObject Type="Embed" ProgID="Equation.DSMT4" ShapeID="_x0000_i1317" DrawAspect="Content" ObjectID="_1653194503" r:id="rId507"/>
         </w:object>
       </w:r>
       <w:r>
@@ -25576,9 +24919,9 @@
         </w:rPr>
         <w:object w:dxaOrig="320" w:dyaOrig="360">
           <v:shape id="_x0000_i1318" type="#_x0000_t75" style="width:16.2pt;height:17.4pt" o:ole="">
-            <v:imagedata r:id="rId506" o:title=""/>
-          </v:shape>
-          <o:OLEObject Type="Embed" ProgID="Equation.DSMT4" ShapeID="_x0000_i1318" DrawAspect="Content" ObjectID="_1651954936" r:id="rId509"/>
+            <v:imagedata r:id="rId505" o:title=""/>
+          </v:shape>
+          <o:OLEObject Type="Embed" ProgID="Equation.DSMT4" ShapeID="_x0000_i1318" DrawAspect="Content" ObjectID="_1653194504" r:id="rId508"/>
         </w:object>
       </w:r>
       <w:r>
@@ -25594,9 +24937,9 @@
         </w:rPr>
         <w:object w:dxaOrig="340" w:dyaOrig="360">
           <v:shape id="_x0000_i1319" type="#_x0000_t75" style="width:17pt;height:17.4pt" o:ole="">
-            <v:imagedata r:id="rId504" o:title=""/>
-          </v:shape>
-          <o:OLEObject Type="Embed" ProgID="Equation.DSMT4" ShapeID="_x0000_i1319" DrawAspect="Content" ObjectID="_1651954937" r:id="rId510"/>
+            <v:imagedata r:id="rId503" o:title=""/>
+          </v:shape>
+          <o:OLEObject Type="Embed" ProgID="Equation.DSMT4" ShapeID="_x0000_i1319" DrawAspect="Content" ObjectID="_1653194505" r:id="rId509"/>
         </w:object>
       </w:r>
       <w:r>
@@ -25612,9 +24955,9 @@
         </w:rPr>
         <w:object w:dxaOrig="320" w:dyaOrig="360">
           <v:shape id="_x0000_i1320" type="#_x0000_t75" style="width:16.2pt;height:17.4pt" o:ole="">
-            <v:imagedata r:id="rId506" o:title=""/>
-          </v:shape>
-          <o:OLEObject Type="Embed" ProgID="Equation.DSMT4" ShapeID="_x0000_i1320" DrawAspect="Content" ObjectID="_1651954938" r:id="rId511"/>
+            <v:imagedata r:id="rId505" o:title=""/>
+          </v:shape>
+          <o:OLEObject Type="Embed" ProgID="Equation.DSMT4" ShapeID="_x0000_i1320" DrawAspect="Content" ObjectID="_1653194506" r:id="rId510"/>
         </w:object>
       </w:r>
       <w:r>
@@ -25639,9 +24982,9 @@
         </w:rPr>
         <w:object w:dxaOrig="340" w:dyaOrig="360">
           <v:shape id="_x0000_i1321" type="#_x0000_t75" style="width:17pt;height:17.4pt" o:ole="">
-            <v:imagedata r:id="rId504" o:title=""/>
-          </v:shape>
-          <o:OLEObject Type="Embed" ProgID="Equation.DSMT4" ShapeID="_x0000_i1321" DrawAspect="Content" ObjectID="_1651954939" r:id="rId512"/>
+            <v:imagedata r:id="rId503" o:title=""/>
+          </v:shape>
+          <o:OLEObject Type="Embed" ProgID="Equation.DSMT4" ShapeID="_x0000_i1321" DrawAspect="Content" ObjectID="_1653194507" r:id="rId511"/>
         </w:object>
       </w:r>
       <w:r>
@@ -25657,9 +25000,9 @@
         </w:rPr>
         <w:object w:dxaOrig="340" w:dyaOrig="360">
           <v:shape id="_x0000_i1322" type="#_x0000_t75" style="width:17pt;height:17.4pt" o:ole="">
-            <v:imagedata r:id="rId504" o:title=""/>
-          </v:shape>
-          <o:OLEObject Type="Embed" ProgID="Equation.DSMT4" ShapeID="_x0000_i1322" DrawAspect="Content" ObjectID="_1651954940" r:id="rId513"/>
+            <v:imagedata r:id="rId503" o:title=""/>
+          </v:shape>
+          <o:OLEObject Type="Embed" ProgID="Equation.DSMT4" ShapeID="_x0000_i1322" DrawAspect="Content" ObjectID="_1653194508" r:id="rId512"/>
         </w:object>
       </w:r>
       <w:r>
@@ -25843,25 +25186,7 @@
           <w:color w:val="0070C0"/>
           <w:sz w:val="24"/>
         </w:rPr>
-        <w:t>非常充分的依据，或者</w:t>
-      </w:r>
-      <w:proofErr w:type="gramStart"/>
-      <w:r>
-        <w:rPr>
-          <w:rFonts w:hint="eastAsia"/>
-          <w:color w:val="0070C0"/>
-          <w:sz w:val="24"/>
-        </w:rPr>
-        <w:t>说证明</w:t>
-      </w:r>
-      <w:proofErr w:type="gramEnd"/>
-      <w:r>
-        <w:rPr>
-          <w:rFonts w:hint="eastAsia"/>
-          <w:color w:val="0070C0"/>
-          <w:sz w:val="24"/>
-        </w:rPr>
-        <w:t>该假设成立的概率非常之小，才能拒绝该假</w:t>
+        <w:t>非常充分的依据，或者说证明该假设成立的概率非常之小，才能拒绝该假</w:t>
       </w:r>
       <w:r>
         <w:rPr>
@@ -26054,9 +25379,9 @@
         </w:rPr>
         <w:object w:dxaOrig="340" w:dyaOrig="360">
           <v:shape id="_x0000_i1323" type="#_x0000_t75" style="width:17pt;height:17.4pt" o:ole="">
-            <v:imagedata r:id="rId504" o:title=""/>
-          </v:shape>
-          <o:OLEObject Type="Embed" ProgID="Equation.DSMT4" ShapeID="_x0000_i1323" DrawAspect="Content" ObjectID="_1651954941" r:id="rId514"/>
+            <v:imagedata r:id="rId503" o:title=""/>
+          </v:shape>
+          <o:OLEObject Type="Embed" ProgID="Equation.DSMT4" ShapeID="_x0000_i1323" DrawAspect="Content" ObjectID="_1653194509" r:id="rId513"/>
         </w:object>
       </w:r>
       <w:r>
@@ -26100,9 +25425,9 @@
         </w:rPr>
         <w:object w:dxaOrig="340" w:dyaOrig="360">
           <v:shape id="_x0000_i1324" type="#_x0000_t75" style="width:17pt;height:17.4pt" o:ole="">
-            <v:imagedata r:id="rId504" o:title=""/>
-          </v:shape>
-          <o:OLEObject Type="Embed" ProgID="Equation.DSMT4" ShapeID="_x0000_i1324" DrawAspect="Content" ObjectID="_1651954942" r:id="rId515"/>
+            <v:imagedata r:id="rId503" o:title=""/>
+          </v:shape>
+          <o:OLEObject Type="Embed" ProgID="Equation.DSMT4" ShapeID="_x0000_i1324" DrawAspect="Content" ObjectID="_1653194510" r:id="rId514"/>
         </w:object>
       </w:r>
       <w:r>
@@ -26251,9 +25576,9 @@
         </w:rPr>
         <w:object w:dxaOrig="340" w:dyaOrig="360">
           <v:shape id="_x0000_i1325" type="#_x0000_t75" style="width:17pt;height:17.4pt" o:ole="">
-            <v:imagedata r:id="rId504" o:title=""/>
-          </v:shape>
-          <o:OLEObject Type="Embed" ProgID="Equation.DSMT4" ShapeID="_x0000_i1325" DrawAspect="Content" ObjectID="_1651954943" r:id="rId516"/>
+            <v:imagedata r:id="rId503" o:title=""/>
+          </v:shape>
+          <o:OLEObject Type="Embed" ProgID="Equation.DSMT4" ShapeID="_x0000_i1325" DrawAspect="Content" ObjectID="_1653194511" r:id="rId515"/>
         </w:object>
       </w:r>
       <w:r>
@@ -26283,9 +25608,9 @@
         </w:rPr>
         <w:object w:dxaOrig="320" w:dyaOrig="360">
           <v:shape id="_x0000_i1326" type="#_x0000_t75" style="width:16.2pt;height:17.4pt" o:ole="">
-            <v:imagedata r:id="rId506" o:title=""/>
-          </v:shape>
-          <o:OLEObject Type="Embed" ProgID="Equation.DSMT4" ShapeID="_x0000_i1326" DrawAspect="Content" ObjectID="_1651954944" r:id="rId517"/>
+            <v:imagedata r:id="rId505" o:title=""/>
+          </v:shape>
+          <o:OLEObject Type="Embed" ProgID="Equation.DSMT4" ShapeID="_x0000_i1326" DrawAspect="Content" ObjectID="_1653194512" r:id="rId516"/>
         </w:object>
       </w:r>
       <w:r>
@@ -26322,9 +25647,9 @@
         </w:rPr>
         <w:object w:dxaOrig="340" w:dyaOrig="360">
           <v:shape id="_x0000_i1327" type="#_x0000_t75" style="width:17pt;height:17.4pt" o:ole="">
-            <v:imagedata r:id="rId504" o:title=""/>
-          </v:shape>
-          <o:OLEObject Type="Embed" ProgID="Equation.DSMT4" ShapeID="_x0000_i1327" DrawAspect="Content" ObjectID="_1651954945" r:id="rId518"/>
+            <v:imagedata r:id="rId503" o:title=""/>
+          </v:shape>
+          <o:OLEObject Type="Embed" ProgID="Equation.DSMT4" ShapeID="_x0000_i1327" DrawAspect="Content" ObjectID="_1653194513" r:id="rId517"/>
         </w:object>
       </w:r>
       <w:r>
@@ -26340,9 +25665,9 @@
         </w:rPr>
         <w:object w:dxaOrig="320" w:dyaOrig="360">
           <v:shape id="_x0000_i1328" type="#_x0000_t75" style="width:16.2pt;height:17.4pt" o:ole="">
-            <v:imagedata r:id="rId506" o:title=""/>
-          </v:shape>
-          <o:OLEObject Type="Embed" ProgID="Equation.DSMT4" ShapeID="_x0000_i1328" DrawAspect="Content" ObjectID="_1651954946" r:id="rId519"/>
+            <v:imagedata r:id="rId505" o:title=""/>
+          </v:shape>
+          <o:OLEObject Type="Embed" ProgID="Equation.DSMT4" ShapeID="_x0000_i1328" DrawAspect="Content" ObjectID="_1653194514" r:id="rId518"/>
         </w:object>
       </w:r>
       <w:r>
@@ -26411,7 +25736,7 @@
     </w:p>
     <w:p>
       <w:pPr>
-        <w:pStyle w:val="20"/>
+        <w:pStyle w:val="21"/>
       </w:pPr>
       <w:r>
         <w:rPr>
@@ -26438,58 +25763,33 @@
           <w:rFonts w:hint="eastAsia"/>
           <w:sz w:val="24"/>
         </w:rPr>
-        <w:t>关于正</w:t>
-      </w:r>
-      <w:proofErr w:type="gramStart"/>
-      <w:r>
-        <w:rPr>
-          <w:rFonts w:hint="eastAsia"/>
-          <w:sz w:val="24"/>
-        </w:rPr>
-        <w:t>态总体</w:t>
-      </w:r>
-      <w:proofErr w:type="gramEnd"/>
-      <w:r>
-        <w:rPr>
-          <w:rFonts w:hint="eastAsia"/>
-          <w:sz w:val="24"/>
-        </w:rPr>
-        <w:t>的期望的假设检验问题为例，来介绍显著性检验的一般思路：</w:t>
-      </w:r>
-    </w:p>
-    <w:p>
-      <w:pPr>
-        <w:rPr>
-          <w:sz w:val="24"/>
-        </w:rPr>
-      </w:pPr>
-    </w:p>
-    <w:p>
-      <w:r>
-        <w:rPr>
-          <w:rFonts w:hint="eastAsia"/>
-          <w:sz w:val="24"/>
-        </w:rPr>
-        <w:t>正</w:t>
-      </w:r>
-      <w:proofErr w:type="gramStart"/>
-      <w:r>
-        <w:rPr>
-          <w:rFonts w:hint="eastAsia"/>
-          <w:sz w:val="24"/>
-        </w:rPr>
-        <w:t>态总体</w:t>
-      </w:r>
-      <w:proofErr w:type="gramEnd"/>
+        <w:t>关于正态总体的期望的假设检验问题为例，来介绍显著性检验的一般思路：</w:t>
+      </w:r>
+    </w:p>
+    <w:p>
+      <w:pPr>
+        <w:rPr>
+          <w:sz w:val="24"/>
+        </w:rPr>
+      </w:pPr>
+    </w:p>
+    <w:p>
+      <w:r>
+        <w:rPr>
+          <w:rFonts w:hint="eastAsia"/>
+          <w:sz w:val="24"/>
+        </w:rPr>
+        <w:t>正态总体</w:t>
+      </w:r>
       <w:r>
         <w:rPr>
           <w:position w:val="-10"/>
         </w:rPr>
         <w:object w:dxaOrig="1400" w:dyaOrig="360">
           <v:shape id="_x0000_i1329" type="#_x0000_t75" style="width:70pt;height:18.2pt" o:ole="">
-            <v:imagedata r:id="rId467" o:title=""/>
-          </v:shape>
-          <o:OLEObject Type="Embed" ProgID="Equation.DSMT4" ShapeID="_x0000_i1329" DrawAspect="Content" ObjectID="_1651954947" r:id="rId520"/>
+            <v:imagedata r:id="rId466" o:title=""/>
+          </v:shape>
+          <o:OLEObject Type="Embed" ProgID="Equation.DSMT4" ShapeID="_x0000_i1329" DrawAspect="Content" ObjectID="_1653194515" r:id="rId519"/>
         </w:object>
       </w:r>
       <w:r>
@@ -26505,9 +25805,9 @@
         </w:rPr>
         <w:object w:dxaOrig="240" w:dyaOrig="220">
           <v:shape id="_x0000_i1330" type="#_x0000_t75" style="width:11.85pt;height:11.1pt" o:ole="">
-            <v:imagedata r:id="rId521" o:title=""/>
-          </v:shape>
-          <o:OLEObject Type="Embed" ProgID="Equation.DSMT4" ShapeID="_x0000_i1330" DrawAspect="Content" ObjectID="_1651954948" r:id="rId522"/>
+            <v:imagedata r:id="rId520" o:title=""/>
+          </v:shape>
+          <o:OLEObject Type="Embed" ProgID="Equation.DSMT4" ShapeID="_x0000_i1330" DrawAspect="Content" ObjectID="_1653194516" r:id="rId521"/>
         </w:object>
       </w:r>
       <w:r>
@@ -26523,9 +25823,9 @@
         </w:rPr>
         <w:object w:dxaOrig="240" w:dyaOrig="260">
           <v:shape id="_x0000_i1331" type="#_x0000_t75" style="width:11.85pt;height:13.05pt" o:ole="">
-            <v:imagedata r:id="rId523" o:title=""/>
-          </v:shape>
-          <o:OLEObject Type="Embed" ProgID="Equation.DSMT4" ShapeID="_x0000_i1331" DrawAspect="Content" ObjectID="_1651954949" r:id="rId524"/>
+            <v:imagedata r:id="rId522" o:title=""/>
+          </v:shape>
+          <o:OLEObject Type="Embed" ProgID="Equation.DSMT4" ShapeID="_x0000_i1331" DrawAspect="Content" ObjectID="_1653194517" r:id="rId523"/>
         </w:object>
       </w:r>
       <w:r>
@@ -26548,9 +25848,9 @@
         </w:rPr>
         <w:object w:dxaOrig="2280" w:dyaOrig="360">
           <v:shape id="_x0000_i1332" type="#_x0000_t75" style="width:115.1pt;height:17.4pt" o:ole="">
-            <v:imagedata r:id="rId525" o:title=""/>
-          </v:shape>
-          <o:OLEObject Type="Embed" ProgID="Equation.DSMT4" ShapeID="_x0000_i1332" DrawAspect="Content" ObjectID="_1651954950" r:id="rId526"/>
+            <v:imagedata r:id="rId524" o:title=""/>
+          </v:shape>
+          <o:OLEObject Type="Embed" ProgID="Equation.DSMT4" ShapeID="_x0000_i1332" DrawAspect="Content" ObjectID="_1653194518" r:id="rId525"/>
         </w:object>
       </w:r>
       <w:r>
@@ -26566,9 +25866,9 @@
         </w:rPr>
         <w:object w:dxaOrig="300" w:dyaOrig="360">
           <v:shape id="_x0000_i1333" type="#_x0000_t75" style="width:15.05pt;height:18.2pt" o:ole="">
-            <v:imagedata r:id="rId527" o:title=""/>
-          </v:shape>
-          <o:OLEObject Type="Embed" ProgID="Equation.DSMT4" ShapeID="_x0000_i1333" DrawAspect="Content" ObjectID="_1651954951" r:id="rId528"/>
+            <v:imagedata r:id="rId526" o:title=""/>
+          </v:shape>
+          <o:OLEObject Type="Embed" ProgID="Equation.DSMT4" ShapeID="_x0000_i1333" DrawAspect="Content" ObjectID="_1653194519" r:id="rId527"/>
         </w:object>
       </w:r>
       <w:r>
@@ -26635,9 +25935,9 @@
         </w:rPr>
         <w:object w:dxaOrig="340" w:dyaOrig="360">
           <v:shape id="_x0000_i1334" type="#_x0000_t75" style="width:17pt;height:17.4pt" o:ole="">
-            <v:imagedata r:id="rId529" o:title=""/>
-          </v:shape>
-          <o:OLEObject Type="Embed" ProgID="Equation.DSMT4" ShapeID="_x0000_i1334" DrawAspect="Content" ObjectID="_1651954952" r:id="rId530"/>
+            <v:imagedata r:id="rId528" o:title=""/>
+          </v:shape>
+          <o:OLEObject Type="Embed" ProgID="Equation.DSMT4" ShapeID="_x0000_i1334" DrawAspect="Content" ObjectID="_1653194520" r:id="rId529"/>
         </w:object>
       </w:r>
       <w:r>
@@ -26653,9 +25953,9 @@
         </w:rPr>
         <w:object w:dxaOrig="1180" w:dyaOrig="360">
           <v:shape id="_x0000_i1335" type="#_x0000_t75" style="width:58.95pt;height:18.2pt" o:ole="">
-            <v:imagedata r:id="rId531" o:title=""/>
-          </v:shape>
-          <o:OLEObject Type="Embed" ProgID="Equation.DSMT4" ShapeID="_x0000_i1335" DrawAspect="Content" ObjectID="_1651954953" r:id="rId532"/>
+            <v:imagedata r:id="rId530" o:title=""/>
+          </v:shape>
+          <o:OLEObject Type="Embed" ProgID="Equation.DSMT4" ShapeID="_x0000_i1335" DrawAspect="Content" ObjectID="_1653194521" r:id="rId531"/>
         </w:object>
       </w:r>
       <w:r>
@@ -26677,26 +25977,17 @@
           <w:rFonts w:hint="eastAsia"/>
           <w:sz w:val="24"/>
         </w:rPr>
-        <w:t>时，</w:t>
-      </w:r>
-      <w:proofErr w:type="gramStart"/>
-      <w:r>
-        <w:rPr>
-          <w:rFonts w:hint="eastAsia"/>
-          <w:sz w:val="24"/>
-        </w:rPr>
-        <w:t>才拒绝</w:t>
-      </w:r>
-      <w:proofErr w:type="gramEnd"/>
+        <w:t>时，才拒绝</w:t>
+      </w:r>
       <w:r>
         <w:rPr>
           <w:position w:val="-12"/>
         </w:rPr>
         <w:object w:dxaOrig="340" w:dyaOrig="360">
           <v:shape id="_x0000_i1336" type="#_x0000_t75" style="width:17pt;height:17.4pt" o:ole="">
-            <v:imagedata r:id="rId529" o:title=""/>
-          </v:shape>
-          <o:OLEObject Type="Embed" ProgID="Equation.DSMT4" ShapeID="_x0000_i1336" DrawAspect="Content" ObjectID="_1651954954" r:id="rId533"/>
+            <v:imagedata r:id="rId528" o:title=""/>
+          </v:shape>
+          <o:OLEObject Type="Embed" ProgID="Equation.DSMT4" ShapeID="_x0000_i1336" DrawAspect="Content" ObjectID="_1653194522" r:id="rId532"/>
         </w:object>
       </w:r>
       <w:r>
@@ -26712,9 +26003,9 @@
         </w:rPr>
         <w:object w:dxaOrig="340" w:dyaOrig="360">
           <v:shape id="_x0000_i1337" type="#_x0000_t75" style="width:17pt;height:17.4pt" o:ole="">
-            <v:imagedata r:id="rId529" o:title=""/>
-          </v:shape>
-          <o:OLEObject Type="Embed" ProgID="Equation.DSMT4" ShapeID="_x0000_i1337" DrawAspect="Content" ObjectID="_1651954955" r:id="rId534"/>
+            <v:imagedata r:id="rId528" o:title=""/>
+          </v:shape>
+          <o:OLEObject Type="Embed" ProgID="Equation.DSMT4" ShapeID="_x0000_i1337" DrawAspect="Content" ObjectID="_1653194523" r:id="rId533"/>
         </w:object>
       </w:r>
       <w:r>
@@ -26744,9 +26035,9 @@
         </w:rPr>
         <w:object w:dxaOrig="1660" w:dyaOrig="680">
           <v:shape id="_x0000_i1338" type="#_x0000_t75" style="width:83.1pt;height:33.65pt" o:ole="">
-            <v:imagedata r:id="rId535" o:title=""/>
-          </v:shape>
-          <o:OLEObject Type="Embed" ProgID="Equation.DSMT4" ShapeID="_x0000_i1338" DrawAspect="Content" ObjectID="_1651954956" r:id="rId536"/>
+            <v:imagedata r:id="rId534" o:title=""/>
+          </v:shape>
+          <o:OLEObject Type="Embed" ProgID="Equation.DSMT4" ShapeID="_x0000_i1338" DrawAspect="Content" ObjectID="_1653194524" r:id="rId535"/>
         </w:object>
       </w:r>
       <w:r>
@@ -26768,9 +26059,9 @@
         </w:rPr>
         <w:object w:dxaOrig="240" w:dyaOrig="260">
           <v:shape id="_x0000_i1339" type="#_x0000_t75" style="width:11.85pt;height:13.05pt" o:ole="">
-            <v:imagedata r:id="rId523" o:title=""/>
-          </v:shape>
-          <o:OLEObject Type="Embed" ProgID="Equation.DSMT4" ShapeID="_x0000_i1339" DrawAspect="Content" ObjectID="_1651954957" r:id="rId537"/>
+            <v:imagedata r:id="rId522" o:title=""/>
+          </v:shape>
+          <o:OLEObject Type="Embed" ProgID="Equation.DSMT4" ShapeID="_x0000_i1339" DrawAspect="Content" ObjectID="_1653194525" r:id="rId536"/>
         </w:object>
       </w:r>
       <w:r>
@@ -26786,9 +26077,9 @@
         </w:rPr>
         <w:object w:dxaOrig="300" w:dyaOrig="360">
           <v:shape id="_x0000_i1340" type="#_x0000_t75" style="width:15.05pt;height:18.2pt" o:ole="">
-            <v:imagedata r:id="rId527" o:title=""/>
-          </v:shape>
-          <o:OLEObject Type="Embed" ProgID="Equation.DSMT4" ShapeID="_x0000_i1340" DrawAspect="Content" ObjectID="_1651954958" r:id="rId538"/>
+            <v:imagedata r:id="rId526" o:title=""/>
+          </v:shape>
+          <o:OLEObject Type="Embed" ProgID="Equation.DSMT4" ShapeID="_x0000_i1340" DrawAspect="Content" ObjectID="_1653194526" r:id="rId537"/>
         </w:object>
       </w:r>
       <w:r>
@@ -26811,9 +26102,9 @@
         </w:rPr>
         <w:object w:dxaOrig="880" w:dyaOrig="680">
           <v:shape id="_x0000_i1341" type="#_x0000_t75" style="width:43.9pt;height:33.65pt" o:ole="">
-            <v:imagedata r:id="rId539" o:title=""/>
-          </v:shape>
-          <o:OLEObject Type="Embed" ProgID="Equation.DSMT4" ShapeID="_x0000_i1341" DrawAspect="Content" ObjectID="_1651954959" r:id="rId540"/>
+            <v:imagedata r:id="rId538" o:title=""/>
+          </v:shape>
+          <o:OLEObject Type="Embed" ProgID="Equation.DSMT4" ShapeID="_x0000_i1341" DrawAspect="Content" ObjectID="_1653194527" r:id="rId539"/>
         </w:object>
       </w:r>
       <w:r>
@@ -26850,9 +26141,9 @@
         </w:rPr>
         <w:object w:dxaOrig="1160" w:dyaOrig="680">
           <v:shape id="_x0000_i1342" type="#_x0000_t75" style="width:58.15pt;height:33.65pt" o:ole="">
-            <v:imagedata r:id="rId541" o:title=""/>
-          </v:shape>
-          <o:OLEObject Type="Embed" ProgID="Equation.DSMT4" ShapeID="_x0000_i1342" DrawAspect="Content" ObjectID="_1651954960" r:id="rId542"/>
+            <v:imagedata r:id="rId540" o:title=""/>
+          </v:shape>
+          <o:OLEObject Type="Embed" ProgID="Equation.DSMT4" ShapeID="_x0000_i1342" DrawAspect="Content" ObjectID="_1653194528" r:id="rId541"/>
         </w:object>
       </w:r>
       <w:r>
@@ -26875,9 +26166,9 @@
         </w:rPr>
         <w:object w:dxaOrig="3860" w:dyaOrig="680">
           <v:shape id="_x0000_i1343" type="#_x0000_t75" style="width:193.45pt;height:33.65pt" o:ole="">
-            <v:imagedata r:id="rId543" o:title=""/>
-          </v:shape>
-          <o:OLEObject Type="Embed" ProgID="Equation.DSMT4" ShapeID="_x0000_i1343" DrawAspect="Content" ObjectID="_1651954961" r:id="rId544"/>
+            <v:imagedata r:id="rId542" o:title=""/>
+          </v:shape>
+          <o:OLEObject Type="Embed" ProgID="Equation.DSMT4" ShapeID="_x0000_i1343" DrawAspect="Content" ObjectID="_1653194529" r:id="rId543"/>
         </w:object>
       </w:r>
       <w:r>
@@ -26900,9 +26191,9 @@
         </w:rPr>
         <w:object w:dxaOrig="780" w:dyaOrig="680">
           <v:shape id="_x0000_i1344" type="#_x0000_t75" style="width:38.75pt;height:33.65pt" o:ole="">
-            <v:imagedata r:id="rId545" o:title=""/>
-          </v:shape>
-          <o:OLEObject Type="Embed" ProgID="Equation.DSMT4" ShapeID="_x0000_i1344" DrawAspect="Content" ObjectID="_1651954962" r:id="rId546"/>
+            <v:imagedata r:id="rId544" o:title=""/>
+          </v:shape>
+          <o:OLEObject Type="Embed" ProgID="Equation.DSMT4" ShapeID="_x0000_i1344" DrawAspect="Content" ObjectID="_1653194530" r:id="rId545"/>
         </w:object>
       </w:r>
       <w:r>
@@ -26988,9 +26279,9 @@
         </w:rPr>
         <w:object w:dxaOrig="240" w:dyaOrig="220">
           <v:shape id="_x0000_i1345" type="#_x0000_t75" style="width:11.85pt;height:10.7pt" o:ole="">
-            <v:imagedata r:id="rId547" o:title=""/>
-          </v:shape>
-          <o:OLEObject Type="Embed" ProgID="Equation.DSMT4" ShapeID="_x0000_i1345" DrawAspect="Content" ObjectID="_1651954963" r:id="rId548"/>
+            <v:imagedata r:id="rId546" o:title=""/>
+          </v:shape>
+          <o:OLEObject Type="Embed" ProgID="Equation.DSMT4" ShapeID="_x0000_i1345" DrawAspect="Content" ObjectID="_1653194531" r:id="rId547"/>
         </w:object>
       </w:r>
       <w:r>
@@ -27027,9 +26318,9 @@
         </w:rPr>
         <w:object w:dxaOrig="240" w:dyaOrig="220">
           <v:shape id="_x0000_i1346" type="#_x0000_t75" style="width:11.85pt;height:10.7pt" o:ole="">
-            <v:imagedata r:id="rId547" o:title=""/>
-          </v:shape>
-          <o:OLEObject Type="Embed" ProgID="Equation.DSMT4" ShapeID="_x0000_i1346" DrawAspect="Content" ObjectID="_1651954964" r:id="rId549"/>
+            <v:imagedata r:id="rId546" o:title=""/>
+          </v:shape>
+          <o:OLEObject Type="Embed" ProgID="Equation.DSMT4" ShapeID="_x0000_i1346" DrawAspect="Content" ObjectID="_1653194532" r:id="rId548"/>
         </w:object>
       </w:r>
       <w:r>
@@ -27045,9 +26336,9 @@
         </w:rPr>
         <w:object w:dxaOrig="780" w:dyaOrig="360">
           <v:shape id="_x0000_i1347" type="#_x0000_t75" style="width:38.75pt;height:18.2pt" o:ole="">
-            <v:imagedata r:id="rId550" o:title=""/>
-          </v:shape>
-          <o:OLEObject Type="Embed" ProgID="Equation.DSMT4" ShapeID="_x0000_i1347" DrawAspect="Content" ObjectID="_1651954965" r:id="rId551"/>
+            <v:imagedata r:id="rId549" o:title=""/>
+          </v:shape>
+          <o:OLEObject Type="Embed" ProgID="Equation.DSMT4" ShapeID="_x0000_i1347" DrawAspect="Content" ObjectID="_1653194533" r:id="rId550"/>
         </w:object>
       </w:r>
       <w:r>
@@ -27070,9 +26361,9 @@
         </w:rPr>
         <w:object w:dxaOrig="340" w:dyaOrig="360">
           <v:shape id="_x0000_i1348" type="#_x0000_t75" style="width:17pt;height:17.4pt" o:ole="">
-            <v:imagedata r:id="rId552" o:title=""/>
-          </v:shape>
-          <o:OLEObject Type="Embed" ProgID="Equation.DSMT4" ShapeID="_x0000_i1348" DrawAspect="Content" ObjectID="_1651954966" r:id="rId553"/>
+            <v:imagedata r:id="rId551" o:title=""/>
+          </v:shape>
+          <o:OLEObject Type="Embed" ProgID="Equation.DSMT4" ShapeID="_x0000_i1348" DrawAspect="Content" ObjectID="_1653194534" r:id="rId552"/>
         </w:object>
       </w:r>
       <w:r>
@@ -27102,9 +26393,9 @@
         </w:rPr>
         <w:object w:dxaOrig="240" w:dyaOrig="220">
           <v:shape id="_x0000_i1349" type="#_x0000_t75" style="width:11.85pt;height:10.7pt" o:ole="">
-            <v:imagedata r:id="rId547" o:title=""/>
-          </v:shape>
-          <o:OLEObject Type="Embed" ProgID="Equation.DSMT4" ShapeID="_x0000_i1349" DrawAspect="Content" ObjectID="_1651954967" r:id="rId554"/>
+            <v:imagedata r:id="rId546" o:title=""/>
+          </v:shape>
+          <o:OLEObject Type="Embed" ProgID="Equation.DSMT4" ShapeID="_x0000_i1349" DrawAspect="Content" ObjectID="_1653194535" r:id="rId553"/>
         </w:object>
       </w:r>
       <w:r>
@@ -27148,9 +26439,9 @@
         </w:rPr>
         <w:object w:dxaOrig="3860" w:dyaOrig="680">
           <v:shape id="_x0000_i1350" type="#_x0000_t75" style="width:193.45pt;height:33.65pt" o:ole="">
-            <v:imagedata r:id="rId555" o:title=""/>
-          </v:shape>
-          <o:OLEObject Type="Embed" ProgID="Equation.DSMT4" ShapeID="_x0000_i1350" DrawAspect="Content" ObjectID="_1651954968" r:id="rId556"/>
+            <v:imagedata r:id="rId554" o:title=""/>
+          </v:shape>
+          <o:OLEObject Type="Embed" ProgID="Equation.DSMT4" ShapeID="_x0000_i1350" DrawAspect="Content" ObjectID="_1653194536" r:id="rId555"/>
         </w:object>
       </w:r>
       <w:r>
@@ -27188,7 +26479,6 @@
         </w:rPr>
         <w:t>也就是犯错误的概率非常小时，</w:t>
       </w:r>
-      <w:proofErr w:type="gramStart"/>
       <w:r>
         <w:rPr>
           <w:rFonts w:hint="eastAsia"/>
@@ -27196,16 +26486,15 @@
         </w:rPr>
         <w:t>才拒绝</w:t>
       </w:r>
-      <w:proofErr w:type="gramEnd"/>
       <w:r>
         <w:rPr>
           <w:position w:val="-12"/>
         </w:rPr>
         <w:object w:dxaOrig="340" w:dyaOrig="360">
           <v:shape id="_x0000_i1351" type="#_x0000_t75" style="width:17pt;height:17.4pt" o:ole="">
-            <v:imagedata r:id="rId529" o:title=""/>
-          </v:shape>
-          <o:OLEObject Type="Embed" ProgID="Equation.DSMT4" ShapeID="_x0000_i1351" DrawAspect="Content" ObjectID="_1651954969" r:id="rId557"/>
+            <v:imagedata r:id="rId528" o:title=""/>
+          </v:shape>
+          <o:OLEObject Type="Embed" ProgID="Equation.DSMT4" ShapeID="_x0000_i1351" DrawAspect="Content" ObjectID="_1653194537" r:id="rId556"/>
         </w:object>
       </w:r>
       <w:r>
@@ -27228,9 +26517,9 @@
         </w:rPr>
         <w:object w:dxaOrig="240" w:dyaOrig="220">
           <v:shape id="_x0000_i1352" type="#_x0000_t75" style="width:11.85pt;height:10.7pt" o:ole="">
-            <v:imagedata r:id="rId547" o:title=""/>
-          </v:shape>
-          <o:OLEObject Type="Embed" ProgID="Equation.DSMT4" ShapeID="_x0000_i1352" DrawAspect="Content" ObjectID="_1651954970" r:id="rId558"/>
+            <v:imagedata r:id="rId546" o:title=""/>
+          </v:shape>
+          <o:OLEObject Type="Embed" ProgID="Equation.DSMT4" ShapeID="_x0000_i1352" DrawAspect="Content" ObjectID="_1653194538" r:id="rId557"/>
         </w:object>
       </w:r>
       <w:r>
@@ -27288,9 +26577,9 @@
         </w:rPr>
         <w:object w:dxaOrig="420" w:dyaOrig="360">
           <v:shape id="_x0000_i1353" type="#_x0000_t75" style="width:21.35pt;height:18.2pt" o:ole="">
-            <v:imagedata r:id="rId559" o:title=""/>
-          </v:shape>
-          <o:OLEObject Type="Embed" ProgID="Equation.DSMT4" ShapeID="_x0000_i1353" DrawAspect="Content" ObjectID="_1651954971" r:id="rId560"/>
+            <v:imagedata r:id="rId558" o:title=""/>
+          </v:shape>
+          <o:OLEObject Type="Embed" ProgID="Equation.DSMT4" ShapeID="_x0000_i1353" DrawAspect="Content" ObjectID="_1653194539" r:id="rId559"/>
         </w:object>
       </w:r>
       <w:r>
@@ -27312,9 +26601,9 @@
         </w:rPr>
         <w:object w:dxaOrig="900" w:dyaOrig="680">
           <v:shape id="_x0000_i1354" type="#_x0000_t75" style="width:45.1pt;height:33.65pt" o:ole="">
-            <v:imagedata r:id="rId561" o:title=""/>
-          </v:shape>
-          <o:OLEObject Type="Embed" ProgID="Equation.DSMT4" ShapeID="_x0000_i1354" DrawAspect="Content" ObjectID="_1651954972" r:id="rId562"/>
+            <v:imagedata r:id="rId560" o:title=""/>
+          </v:shape>
+          <o:OLEObject Type="Embed" ProgID="Equation.DSMT4" ShapeID="_x0000_i1354" DrawAspect="Content" ObjectID="_1653194540" r:id="rId561"/>
         </w:object>
       </w:r>
       <w:r>
@@ -27379,9 +26668,9 @@
         </w:rPr>
         <w:object w:dxaOrig="340" w:dyaOrig="360">
           <v:shape id="_x0000_i1355" type="#_x0000_t75" style="width:17pt;height:17.4pt" o:ole="">
-            <v:imagedata r:id="rId529" o:title=""/>
-          </v:shape>
-          <o:OLEObject Type="Embed" ProgID="Equation.DSMT4" ShapeID="_x0000_i1355" DrawAspect="Content" ObjectID="_1651954973" r:id="rId563"/>
+            <v:imagedata r:id="rId528" o:title=""/>
+          </v:shape>
+          <o:OLEObject Type="Embed" ProgID="Equation.DSMT4" ShapeID="_x0000_i1355" DrawAspect="Content" ObjectID="_1653194541" r:id="rId562"/>
         </w:object>
       </w:r>
       <w:r>
@@ -27411,9 +26700,9 @@
         </w:rPr>
         <w:object w:dxaOrig="340" w:dyaOrig="360">
           <v:shape id="_x0000_i1356" type="#_x0000_t75" style="width:17pt;height:17.4pt" o:ole="">
-            <v:imagedata r:id="rId529" o:title=""/>
-          </v:shape>
-          <o:OLEObject Type="Embed" ProgID="Equation.DSMT4" ShapeID="_x0000_i1356" DrawAspect="Content" ObjectID="_1651954974" r:id="rId564"/>
+            <v:imagedata r:id="rId528" o:title=""/>
+          </v:shape>
+          <o:OLEObject Type="Embed" ProgID="Equation.DSMT4" ShapeID="_x0000_i1356" DrawAspect="Content" ObjectID="_1653194542" r:id="rId563"/>
         </w:object>
       </w:r>
       <w:r>
@@ -27502,9 +26791,9 @@
         </w:rPr>
         <w:object w:dxaOrig="1280" w:dyaOrig="680">
           <v:shape id="_x0000_i1357" type="#_x0000_t75" style="width:63.7pt;height:33.65pt" o:ole="">
-            <v:imagedata r:id="rId565" o:title=""/>
-          </v:shape>
-          <o:OLEObject Type="Embed" ProgID="Equation.DSMT4" ShapeID="_x0000_i1357" DrawAspect="Content" ObjectID="_1651954975" r:id="rId566"/>
+            <v:imagedata r:id="rId564" o:title=""/>
+          </v:shape>
+          <o:OLEObject Type="Embed" ProgID="Equation.DSMT4" ShapeID="_x0000_i1357" DrawAspect="Content" ObjectID="_1653194543" r:id="rId565"/>
         </w:object>
       </w:r>
       <w:r>
@@ -27713,9 +27002,9 @@
         </w:rPr>
         <w:object w:dxaOrig="240" w:dyaOrig="220">
           <v:shape id="_x0000_i1358" type="#_x0000_t75" style="width:11.85pt;height:10.7pt" o:ole="">
-            <v:imagedata r:id="rId547" o:title=""/>
-          </v:shape>
-          <o:OLEObject Type="Embed" ProgID="Equation.DSMT4" ShapeID="_x0000_i1358" DrawAspect="Content" ObjectID="_1651954976" r:id="rId567"/>
+            <v:imagedata r:id="rId546" o:title=""/>
+          </v:shape>
+          <o:OLEObject Type="Embed" ProgID="Equation.DSMT4" ShapeID="_x0000_i1358" DrawAspect="Content" ObjectID="_1653194544" r:id="rId566"/>
         </w:object>
       </w:r>
       <w:r>
@@ -27805,7 +27094,7 @@
     <w:p/>
     <w:p>
       <w:pPr>
-        <w:pStyle w:val="20"/>
+        <w:pStyle w:val="21"/>
       </w:pPr>
       <w:r>
         <w:rPr>
@@ -27856,9 +27145,9 @@
         </w:rPr>
         <w:object w:dxaOrig="2260" w:dyaOrig="360">
           <v:shape id="_x0000_i1359" type="#_x0000_t75" style="width:114.75pt;height:17.4pt" o:ole="">
-            <v:imagedata r:id="rId568" o:title=""/>
-          </v:shape>
-          <o:OLEObject Type="Embed" ProgID="Equation.DSMT4" ShapeID="_x0000_i1359" DrawAspect="Content" ObjectID="_1651954977" r:id="rId569"/>
+            <v:imagedata r:id="rId567" o:title=""/>
+          </v:shape>
+          <o:OLEObject Type="Embed" ProgID="Equation.DSMT4" ShapeID="_x0000_i1359" DrawAspect="Content" ObjectID="_1653194545" r:id="rId568"/>
         </w:object>
       </w:r>
       <w:r>
@@ -27874,9 +27163,9 @@
         </w:rPr>
         <w:object w:dxaOrig="2260" w:dyaOrig="360">
           <v:shape id="_x0000_i1360" type="#_x0000_t75" style="width:114.75pt;height:17.4pt" o:ole="">
-            <v:imagedata r:id="rId570" o:title=""/>
-          </v:shape>
-          <o:OLEObject Type="Embed" ProgID="Equation.DSMT4" ShapeID="_x0000_i1360" DrawAspect="Content" ObjectID="_1651954978" r:id="rId571"/>
+            <v:imagedata r:id="rId569" o:title=""/>
+          </v:shape>
+          <o:OLEObject Type="Embed" ProgID="Equation.DSMT4" ShapeID="_x0000_i1360" DrawAspect="Content" ObjectID="_1653194546" r:id="rId570"/>
         </w:object>
       </w:r>
       <w:r>
@@ -27904,7 +27193,7 @@
     <w:p/>
     <w:p>
       <w:pPr>
-        <w:pStyle w:val="20"/>
+        <w:pStyle w:val="21"/>
       </w:pPr>
       <w:r>
         <w:rPr>
@@ -27915,7 +27204,7 @@
     </w:p>
     <w:p>
       <w:pPr>
-        <w:pStyle w:val="30"/>
+        <w:pStyle w:val="31"/>
       </w:pPr>
       <w:r>
         <w:rPr>
@@ -27929,19 +27218,11 @@
         </w:rPr>
         <w:t>、</w:t>
       </w:r>
-      <w:proofErr w:type="gramStart"/>
-      <w:r>
-        <w:rPr>
-          <w:rFonts w:hint="eastAsia"/>
-        </w:rPr>
-        <w:t>单个正态总体</w:t>
-      </w:r>
-      <w:proofErr w:type="gramEnd"/>
-      <w:r>
-        <w:rPr>
-          <w:rFonts w:hint="eastAsia"/>
-        </w:rPr>
-        <w:t>的均值检验</w:t>
+      <w:r>
+        <w:rPr>
+          <w:rFonts w:hint="eastAsia"/>
+        </w:rPr>
+        <w:t>单个正态总体的均值检验</w:t>
       </w:r>
     </w:p>
     <w:p>
@@ -27951,9 +27232,9 @@
         </w:rPr>
         <w:object w:dxaOrig="2280" w:dyaOrig="360">
           <v:shape id="_x0000_i1361" type="#_x0000_t75" style="width:115.1pt;height:17.4pt" o:ole="">
-            <v:imagedata r:id="rId525" o:title=""/>
-          </v:shape>
-          <o:OLEObject Type="Embed" ProgID="Equation.DSMT4" ShapeID="_x0000_i1361" DrawAspect="Content" ObjectID="_1651954979" r:id="rId572"/>
+            <v:imagedata r:id="rId524" o:title=""/>
+          </v:shape>
+          <o:OLEObject Type="Embed" ProgID="Equation.DSMT4" ShapeID="_x0000_i1361" DrawAspect="Content" ObjectID="_1653194547" r:id="rId571"/>
         </w:object>
       </w:r>
       <w:r>
@@ -27969,9 +27250,9 @@
         </w:rPr>
         <w:object w:dxaOrig="240" w:dyaOrig="220">
           <v:shape id="_x0000_i1362" type="#_x0000_t75" style="width:11.85pt;height:11.1pt" o:ole="">
-            <v:imagedata r:id="rId521" o:title=""/>
-          </v:shape>
-          <o:OLEObject Type="Embed" ProgID="Equation.DSMT4" ShapeID="_x0000_i1362" DrawAspect="Content" ObjectID="_1651954980" r:id="rId573"/>
+            <v:imagedata r:id="rId520" o:title=""/>
+          </v:shape>
+          <o:OLEObject Type="Embed" ProgID="Equation.DSMT4" ShapeID="_x0000_i1362" DrawAspect="Content" ObjectID="_1653194548" r:id="rId572"/>
         </w:object>
       </w:r>
       <w:r>
@@ -28001,9 +27282,9 @@
         </w:rPr>
         <w:object w:dxaOrig="240" w:dyaOrig="220">
           <v:shape id="_x0000_i1363" type="#_x0000_t75" style="width:11.85pt;height:11.1pt" o:ole="">
-            <v:imagedata r:id="rId521" o:title=""/>
-          </v:shape>
-          <o:OLEObject Type="Embed" ProgID="Equation.DSMT4" ShapeID="_x0000_i1363" DrawAspect="Content" ObjectID="_1651954981" r:id="rId574"/>
+            <v:imagedata r:id="rId520" o:title=""/>
+          </v:shape>
+          <o:OLEObject Type="Embed" ProgID="Equation.DSMT4" ShapeID="_x0000_i1363" DrawAspect="Content" ObjectID="_1653194549" r:id="rId573"/>
         </w:object>
       </w:r>
       <w:r>
@@ -28030,7 +27311,7 @@
     </w:p>
     <w:p>
       <w:pPr>
-        <w:pStyle w:val="30"/>
+        <w:pStyle w:val="31"/>
       </w:pPr>
       <w:r>
         <w:rPr>
@@ -28063,9 +27344,9 @@
         </w:rPr>
         <w:object w:dxaOrig="2840" w:dyaOrig="360">
           <v:shape id="_x0000_i1364" type="#_x0000_t75" style="width:2in;height:17.4pt" o:ole="">
-            <v:imagedata r:id="rId575" o:title=""/>
-          </v:shape>
-          <o:OLEObject Type="Embed" ProgID="Equation.DSMT4" ShapeID="_x0000_i1364" DrawAspect="Content" ObjectID="_1651954982" r:id="rId576"/>
+            <v:imagedata r:id="rId574" o:title=""/>
+          </v:shape>
+          <o:OLEObject Type="Embed" ProgID="Equation.DSMT4" ShapeID="_x0000_i1364" DrawAspect="Content" ObjectID="_1653194550" r:id="rId575"/>
         </w:object>
       </w:r>
       <w:r>
@@ -28092,7 +27373,7 @@
     </w:p>
     <w:p>
       <w:pPr>
-        <w:pStyle w:val="30"/>
+        <w:pStyle w:val="31"/>
       </w:pPr>
       <w:r>
         <w:rPr>
@@ -28106,7 +27387,6 @@
         </w:rPr>
         <w:t>、</w:t>
       </w:r>
-      <w:proofErr w:type="gramStart"/>
       <w:r>
         <w:rPr>
           <w:rFonts w:hint="eastAsia"/>
@@ -28117,14 +27397,7 @@
         <w:rPr>
           <w:rFonts w:hint="eastAsia"/>
         </w:rPr>
-        <w:t>正</w:t>
-      </w:r>
-      <w:proofErr w:type="gramEnd"/>
-      <w:r>
-        <w:rPr>
-          <w:rFonts w:hint="eastAsia"/>
-        </w:rPr>
-        <w:t>态总体方差检验</w:t>
+        <w:t>正态总体方差检验</w:t>
       </w:r>
     </w:p>
     <w:p>
@@ -28134,9 +27407,9 @@
         </w:rPr>
         <w:object w:dxaOrig="2520" w:dyaOrig="380">
           <v:shape id="_x0000_i1365" type="#_x0000_t75" style="width:127.8pt;height:18.6pt" o:ole="">
-            <v:imagedata r:id="rId577" o:title=""/>
-          </v:shape>
-          <o:OLEObject Type="Embed" ProgID="Equation.DSMT4" ShapeID="_x0000_i1365" DrawAspect="Content" ObjectID="_1651954983" r:id="rId578"/>
+            <v:imagedata r:id="rId576" o:title=""/>
+          </v:shape>
+          <o:OLEObject Type="Embed" ProgID="Equation.DSMT4" ShapeID="_x0000_i1365" DrawAspect="Content" ObjectID="_1653194551" r:id="rId577"/>
         </w:object>
       </w:r>
       <w:r>
@@ -28151,9 +27424,9 @@
         </w:rPr>
         <w:object w:dxaOrig="320" w:dyaOrig="360">
           <v:shape id="_x0000_i1366" type="#_x0000_t75" style="width:16.2pt;height:18.2pt" o:ole="">
-            <v:imagedata r:id="rId579" o:title=""/>
-          </v:shape>
-          <o:OLEObject Type="Embed" ProgID="Equation.DSMT4" ShapeID="_x0000_i1366" DrawAspect="Content" ObjectID="_1651954984" r:id="rId580"/>
+            <v:imagedata r:id="rId578" o:title=""/>
+          </v:shape>
+          <o:OLEObject Type="Embed" ProgID="Equation.DSMT4" ShapeID="_x0000_i1366" DrawAspect="Content" ObjectID="_1653194552" r:id="rId579"/>
         </w:object>
       </w:r>
       <w:r>
@@ -28166,7 +27439,7 @@
     </w:p>
     <w:p>
       <w:pPr>
-        <w:pStyle w:val="30"/>
+        <w:pStyle w:val="31"/>
       </w:pPr>
       <w:r>
         <w:rPr>
@@ -28195,9 +27468,9 @@
         </w:rPr>
         <w:object w:dxaOrig="2520" w:dyaOrig="380">
           <v:shape id="_x0000_i1367" type="#_x0000_t75" style="width:127.8pt;height:18.6pt" o:ole="">
-            <v:imagedata r:id="rId581" o:title=""/>
-          </v:shape>
-          <o:OLEObject Type="Embed" ProgID="Equation.DSMT4" ShapeID="_x0000_i1367" DrawAspect="Content" ObjectID="_1651954985" r:id="rId582"/>
+            <v:imagedata r:id="rId580" o:title=""/>
+          </v:shape>
+          <o:OLEObject Type="Embed" ProgID="Equation.DSMT4" ShapeID="_x0000_i1367" DrawAspect="Content" ObjectID="_1653194553" r:id="rId581"/>
         </w:object>
       </w:r>
       <w:r>
@@ -28224,7 +27497,7 @@
     </w:p>
     <w:p>
       <w:pPr>
-        <w:pStyle w:val="30"/>
+        <w:pStyle w:val="31"/>
       </w:pPr>
       <w:r>
         <w:rPr>
@@ -28264,9 +27537,9 @@
         </w:rPr>
         <w:object w:dxaOrig="3240" w:dyaOrig="760">
           <v:shape id="_x0000_i1368" type="#_x0000_t75" style="width:164.2pt;height:37.6pt" o:ole="">
-            <v:imagedata r:id="rId583" o:title=""/>
-          </v:shape>
-          <o:OLEObject Type="Embed" ProgID="Equation.DSMT4" ShapeID="_x0000_i1368" DrawAspect="Content" ObjectID="_1651954986" r:id="rId584"/>
+            <v:imagedata r:id="rId582" o:title=""/>
+          </v:shape>
+          <o:OLEObject Type="Embed" ProgID="Equation.DSMT4" ShapeID="_x0000_i1368" DrawAspect="Content" ObjectID="_1653194554" r:id="rId583"/>
         </w:object>
       </w:r>
       <w:r>
@@ -28282,9 +27555,9 @@
         </w:rPr>
         <w:object w:dxaOrig="320" w:dyaOrig="360">
           <v:shape id="_x0000_i1369" type="#_x0000_t75" style="width:16.2pt;height:18.2pt" o:ole="">
-            <v:imagedata r:id="rId579" o:title=""/>
-          </v:shape>
-          <o:OLEObject Type="Embed" ProgID="Equation.DSMT4" ShapeID="_x0000_i1369" DrawAspect="Content" ObjectID="_1651954987" r:id="rId585"/>
+            <v:imagedata r:id="rId578" o:title=""/>
+          </v:shape>
+          <o:OLEObject Type="Embed" ProgID="Equation.DSMT4" ShapeID="_x0000_i1369" DrawAspect="Content" ObjectID="_1653194555" r:id="rId584"/>
         </w:object>
       </w:r>
       <w:r>
@@ -28297,7 +27570,7 @@
     </w:p>
     <w:p>
       <w:pPr>
-        <w:pStyle w:val="30"/>
+        <w:pStyle w:val="31"/>
       </w:pPr>
       <w:r>
         <w:rPr>
@@ -28325,9 +27598,9 @@
         </w:rPr>
         <w:object w:dxaOrig="4360" w:dyaOrig="760">
           <v:shape id="_x0000_i1370" type="#_x0000_t75" style="width:220.35pt;height:37.6pt" o:ole="">
-            <v:imagedata r:id="rId586" o:title=""/>
-          </v:shape>
-          <o:OLEObject Type="Embed" ProgID="Equation.DSMT4" ShapeID="_x0000_i1370" DrawAspect="Content" ObjectID="_1651954988" r:id="rId587"/>
+            <v:imagedata r:id="rId585" o:title=""/>
+          </v:shape>
+          <o:OLEObject Type="Embed" ProgID="Equation.DSMT4" ShapeID="_x0000_i1370" DrawAspect="Content" ObjectID="_1653194556" r:id="rId586"/>
         </w:object>
       </w:r>
       <w:r>
@@ -28343,9 +27616,9 @@
         </w:rPr>
         <w:object w:dxaOrig="320" w:dyaOrig="360">
           <v:shape id="_x0000_i1371" type="#_x0000_t75" style="width:16.2pt;height:18.2pt" o:ole="">
-            <v:imagedata r:id="rId579" o:title=""/>
-          </v:shape>
-          <o:OLEObject Type="Embed" ProgID="Equation.DSMT4" ShapeID="_x0000_i1371" DrawAspect="Content" ObjectID="_1651954989" r:id="rId588"/>
+            <v:imagedata r:id="rId578" o:title=""/>
+          </v:shape>
+          <o:OLEObject Type="Embed" ProgID="Equation.DSMT4" ShapeID="_x0000_i1371" DrawAspect="Content" ObjectID="_1653194557" r:id="rId587"/>
         </w:object>
       </w:r>
       <w:r>
@@ -28359,7 +27632,7 @@
     <w:p/>
     <w:p>
       <w:pPr>
-        <w:pStyle w:val="20"/>
+        <w:pStyle w:val="21"/>
       </w:pPr>
       <w:r>
         <w:rPr>
@@ -28486,21 +27759,7 @@
         <w:rPr>
           <w:sz w:val="24"/>
         </w:rPr>
-        <w:t>值的意义是</w:t>
-      </w:r>
-      <w:proofErr w:type="gramStart"/>
-      <w:r>
-        <w:rPr>
-          <w:sz w:val="24"/>
-        </w:rPr>
-        <w:t>假设假设</w:t>
-      </w:r>
-      <w:proofErr w:type="gramEnd"/>
-      <w:r>
-        <w:rPr>
-          <w:sz w:val="24"/>
-        </w:rPr>
-        <w:t>为真，构造的统计量服从</w:t>
+        <w:t>值的意义是假设假设为真，构造的统计量服从</w:t>
       </w:r>
       <w:r>
         <w:rPr>
@@ -28527,7 +27786,7 @@
     </w:p>
     <w:p>
       <w:pPr>
-        <w:pStyle w:val="20"/>
+        <w:pStyle w:val="21"/>
       </w:pPr>
       <w:r>
         <w:rPr>
@@ -28572,9 +27831,9 @@
         </w:rPr>
         <w:object w:dxaOrig="200" w:dyaOrig="279">
           <v:shape id="_x0000_i1372" type="#_x0000_t75" style="width:9.9pt;height:13.85pt" o:ole="">
-            <v:imagedata r:id="rId589" o:title=""/>
-          </v:shape>
-          <o:OLEObject Type="Embed" ProgID="Equation.DSMT4" ShapeID="_x0000_i1372" DrawAspect="Content" ObjectID="_1651954990" r:id="rId590"/>
+            <v:imagedata r:id="rId588" o:title=""/>
+          </v:shape>
+          <o:OLEObject Type="Embed" ProgID="Equation.DSMT4" ShapeID="_x0000_i1372" DrawAspect="Content" ObjectID="_1653194558" r:id="rId589"/>
         </w:object>
       </w:r>
       <w:r>
@@ -28590,9 +27849,9 @@
         </w:rPr>
         <w:object w:dxaOrig="260" w:dyaOrig="360">
           <v:shape id="_x0000_i1373" type="#_x0000_t75" style="width:13.05pt;height:18.2pt" o:ole="">
-            <v:imagedata r:id="rId591" o:title=""/>
-          </v:shape>
-          <o:OLEObject Type="Embed" ProgID="Equation.DSMT4" ShapeID="_x0000_i1373" DrawAspect="Content" ObjectID="_1651954991" r:id="rId592"/>
+            <v:imagedata r:id="rId590" o:title=""/>
+          </v:shape>
+          <o:OLEObject Type="Embed" ProgID="Equation.DSMT4" ShapeID="_x0000_i1373" DrawAspect="Content" ObjectID="_1653194559" r:id="rId591"/>
         </w:object>
       </w:r>
       <w:r>
@@ -28608,9 +27867,9 @@
         </w:rPr>
         <w:object w:dxaOrig="240" w:dyaOrig="220">
           <v:shape id="_x0000_i1374" type="#_x0000_t75" style="width:11.85pt;height:11.1pt" o:ole="">
-            <v:imagedata r:id="rId593" o:title=""/>
-          </v:shape>
-          <o:OLEObject Type="Embed" ProgID="Equation.DSMT4" ShapeID="_x0000_i1374" DrawAspect="Content" ObjectID="_1651954992" r:id="rId594"/>
+            <v:imagedata r:id="rId592" o:title=""/>
+          </v:shape>
+          <o:OLEObject Type="Embed" ProgID="Equation.DSMT4" ShapeID="_x0000_i1374" DrawAspect="Content" ObjectID="_1653194560" r:id="rId593"/>
         </w:object>
       </w:r>
       <w:r>
@@ -28626,9 +27885,9 @@
         </w:rPr>
         <w:object w:dxaOrig="200" w:dyaOrig="279">
           <v:shape id="_x0000_i1375" type="#_x0000_t75" style="width:9.9pt;height:13.85pt" o:ole="">
-            <v:imagedata r:id="rId595" o:title=""/>
-          </v:shape>
-          <o:OLEObject Type="Embed" ProgID="Equation.DSMT4" ShapeID="_x0000_i1375" DrawAspect="Content" ObjectID="_1651954993" r:id="rId596"/>
+            <v:imagedata r:id="rId594" o:title=""/>
+          </v:shape>
+          <o:OLEObject Type="Embed" ProgID="Equation.DSMT4" ShapeID="_x0000_i1375" DrawAspect="Content" ObjectID="_1653194561" r:id="rId595"/>
         </w:object>
       </w:r>
       <w:r>
@@ -28644,9 +27903,9 @@
         </w:rPr>
         <w:object w:dxaOrig="520" w:dyaOrig="279">
           <v:shape id="_x0000_i1376" type="#_x0000_t75" style="width:26.1pt;height:13.85pt" o:ole="">
-            <v:imagedata r:id="rId597" o:title=""/>
-          </v:shape>
-          <o:OLEObject Type="Embed" ProgID="Equation.DSMT4" ShapeID="_x0000_i1376" DrawAspect="Content" ObjectID="_1651954994" r:id="rId598"/>
+            <v:imagedata r:id="rId596" o:title=""/>
+          </v:shape>
+          <o:OLEObject Type="Embed" ProgID="Equation.DSMT4" ShapeID="_x0000_i1376" DrawAspect="Content" ObjectID="_1653194562" r:id="rId597"/>
         </w:object>
       </w:r>
       <w:r>
@@ -28662,9 +27921,9 @@
         </w:rPr>
         <w:object w:dxaOrig="260" w:dyaOrig="360">
           <v:shape id="_x0000_i1377" type="#_x0000_t75" style="width:13.05pt;height:18.2pt" o:ole="">
-            <v:imagedata r:id="rId591" o:title=""/>
-          </v:shape>
-          <o:OLEObject Type="Embed" ProgID="Equation.DSMT4" ShapeID="_x0000_i1377" DrawAspect="Content" ObjectID="_1651954995" r:id="rId599"/>
+            <v:imagedata r:id="rId590" o:title=""/>
+          </v:shape>
+          <o:OLEObject Type="Embed" ProgID="Equation.DSMT4" ShapeID="_x0000_i1377" DrawAspect="Content" ObjectID="_1653194563" r:id="rId598"/>
         </w:object>
       </w:r>
       <w:r>
@@ -28695,9 +27954,9 @@
         </w:rPr>
         <w:object w:dxaOrig="200" w:dyaOrig="279">
           <v:shape id="_x0000_i1378" type="#_x0000_t75" style="width:9.9pt;height:13.85pt" o:ole="">
-            <v:imagedata r:id="rId600" o:title=""/>
-          </v:shape>
-          <o:OLEObject Type="Embed" ProgID="Equation.DSMT4" ShapeID="_x0000_i1378" DrawAspect="Content" ObjectID="_1651954996" r:id="rId601"/>
+            <v:imagedata r:id="rId599" o:title=""/>
+          </v:shape>
+          <o:OLEObject Type="Embed" ProgID="Equation.DSMT4" ShapeID="_x0000_i1378" DrawAspect="Content" ObjectID="_1653194564" r:id="rId600"/>
         </w:object>
       </w:r>
       <w:r>
@@ -28713,9 +27972,9 @@
         </w:rPr>
         <w:object w:dxaOrig="520" w:dyaOrig="279">
           <v:shape id="_x0000_i1379" type="#_x0000_t75" style="width:26.1pt;height:13.85pt" o:ole="">
-            <v:imagedata r:id="rId597" o:title=""/>
-          </v:shape>
-          <o:OLEObject Type="Embed" ProgID="Equation.DSMT4" ShapeID="_x0000_i1379" DrawAspect="Content" ObjectID="_1651954997" r:id="rId602"/>
+            <v:imagedata r:id="rId596" o:title=""/>
+          </v:shape>
+          <o:OLEObject Type="Embed" ProgID="Equation.DSMT4" ShapeID="_x0000_i1379" DrawAspect="Content" ObjectID="_1653194565" r:id="rId601"/>
         </w:object>
       </w:r>
       <w:r>
@@ -28737,6 +27996,9 @@
     <w:p>
       <w:pPr>
         <w:pStyle w:val="1"/>
+        <w:rPr>
+          <w:rFonts w:hint="eastAsia"/>
+        </w:rPr>
       </w:pPr>
       <w:r>
         <w:rPr>
@@ -28826,9 +28088,9 @@
         </w:rPr>
         <w:object w:dxaOrig="1939" w:dyaOrig="360">
           <v:shape id="_x0000_i1380" type="#_x0000_t75" style="width:96.9pt;height:18.2pt" o:ole="">
-            <v:imagedata r:id="rId603" o:title=""/>
-          </v:shape>
-          <o:OLEObject Type="Embed" ProgID="Equation.DSMT4" ShapeID="_x0000_i1380" DrawAspect="Content" ObjectID="_1651954998" r:id="rId604"/>
+            <v:imagedata r:id="rId602" o:title=""/>
+          </v:shape>
+          <o:OLEObject Type="Embed" ProgID="Equation.DSMT4" ShapeID="_x0000_i1380" DrawAspect="Content" ObjectID="_1653194566" r:id="rId603"/>
         </w:object>
       </w:r>
       <w:r>
@@ -28880,9 +28142,9 @@
         </w:rPr>
         <w:object w:dxaOrig="200" w:dyaOrig="279">
           <v:shape id="_x0000_i1381" type="#_x0000_t75" style="width:9.9pt;height:13.85pt" o:ole="">
-            <v:imagedata r:id="rId605" o:title=""/>
-          </v:shape>
-          <o:OLEObject Type="Embed" ProgID="Equation.DSMT4" ShapeID="_x0000_i1381" DrawAspect="Content" ObjectID="_1651954999" r:id="rId606"/>
+            <v:imagedata r:id="rId604" o:title=""/>
+          </v:shape>
+          <o:OLEObject Type="Embed" ProgID="Equation.DSMT4" ShapeID="_x0000_i1381" DrawAspect="Content" ObjectID="_1653194567" r:id="rId605"/>
         </w:object>
       </w:r>
       <w:r>
@@ -28965,7 +28227,7 @@
     </w:p>
     <w:p>
       <w:pPr>
-        <w:pStyle w:val="30"/>
+        <w:pStyle w:val="31"/>
       </w:pPr>
       <w:r>
         <w:rPr>
@@ -29104,9 +28366,9 @@
         </w:rPr>
         <w:object w:dxaOrig="200" w:dyaOrig="279">
           <v:shape id="_x0000_i1382" type="#_x0000_t75" style="width:9.9pt;height:13.85pt" o:ole="">
-            <v:imagedata r:id="rId605" o:title=""/>
-          </v:shape>
-          <o:OLEObject Type="Embed" ProgID="Equation.DSMT4" ShapeID="_x0000_i1382" DrawAspect="Content" ObjectID="_1651955000" r:id="rId607"/>
+            <v:imagedata r:id="rId604" o:title=""/>
+          </v:shape>
+          <o:OLEObject Type="Embed" ProgID="Equation.DSMT4" ShapeID="_x0000_i1382" DrawAspect="Content" ObjectID="_1653194568" r:id="rId606"/>
         </w:object>
       </w:r>
       <w:r>
@@ -29158,9 +28420,9 @@
         </w:rPr>
         <w:object w:dxaOrig="200" w:dyaOrig="279">
           <v:shape id="_x0000_i1383" type="#_x0000_t75" style="width:9.9pt;height:13.85pt" o:ole="">
-            <v:imagedata r:id="rId605" o:title=""/>
-          </v:shape>
-          <o:OLEObject Type="Embed" ProgID="Equation.DSMT4" ShapeID="_x0000_i1383" DrawAspect="Content" ObjectID="_1651955001" r:id="rId608"/>
+            <v:imagedata r:id="rId604" o:title=""/>
+          </v:shape>
+          <o:OLEObject Type="Embed" ProgID="Equation.DSMT4" ShapeID="_x0000_i1383" DrawAspect="Content" ObjectID="_1653194569" r:id="rId607"/>
         </w:object>
       </w:r>
       <w:r>
@@ -29205,9 +28467,9 @@
         </w:rPr>
         <w:object w:dxaOrig="200" w:dyaOrig="340">
           <v:shape id="_x0000_i1384" type="#_x0000_t75" style="width:9.9pt;height:17pt" o:ole="">
-            <v:imagedata r:id="rId609" o:title=""/>
-          </v:shape>
-          <o:OLEObject Type="Embed" ProgID="Equation.DSMT4" ShapeID="_x0000_i1384" DrawAspect="Content" ObjectID="_1651955002" r:id="rId610"/>
+            <v:imagedata r:id="rId608" o:title=""/>
+          </v:shape>
+          <o:OLEObject Type="Embed" ProgID="Equation.DSMT4" ShapeID="_x0000_i1384" DrawAspect="Content" ObjectID="_1653194570" r:id="rId609"/>
         </w:object>
       </w:r>
       <w:r>
@@ -29224,9 +28486,9 @@
         </w:rPr>
         <w:object w:dxaOrig="200" w:dyaOrig="279">
           <v:shape id="_x0000_i1385" type="#_x0000_t75" style="width:9.9pt;height:13.85pt" o:ole="">
-            <v:imagedata r:id="rId605" o:title=""/>
-          </v:shape>
-          <o:OLEObject Type="Embed" ProgID="Equation.DSMT4" ShapeID="_x0000_i1385" DrawAspect="Content" ObjectID="_1651955003" r:id="rId611"/>
+            <v:imagedata r:id="rId604" o:title=""/>
+          </v:shape>
+          <o:OLEObject Type="Embed" ProgID="Equation.DSMT4" ShapeID="_x0000_i1385" DrawAspect="Content" ObjectID="_1653194571" r:id="rId610"/>
         </w:object>
       </w:r>
       <w:r>
@@ -29292,9 +28554,9 @@
         </w:rPr>
         <w:object w:dxaOrig="1900" w:dyaOrig="360">
           <v:shape id="_x0000_i1386" type="#_x0000_t75" style="width:94.95pt;height:18.2pt" o:ole="">
-            <v:imagedata r:id="rId612" o:title=""/>
-          </v:shape>
-          <o:OLEObject Type="Embed" ProgID="Equation.DSMT4" ShapeID="_x0000_i1386" DrawAspect="Content" ObjectID="_1651955004" r:id="rId613"/>
+            <v:imagedata r:id="rId611" o:title=""/>
+          </v:shape>
+          <o:OLEObject Type="Embed" ProgID="Equation.DSMT4" ShapeID="_x0000_i1386" DrawAspect="Content" ObjectID="_1653194572" r:id="rId612"/>
         </w:object>
       </w:r>
       <w:r>
@@ -29339,9 +28601,9 @@
         </w:rPr>
         <w:object w:dxaOrig="200" w:dyaOrig="279">
           <v:shape id="_x0000_i1387" type="#_x0000_t75" style="width:9.9pt;height:13.85pt" o:ole="">
-            <v:imagedata r:id="rId605" o:title=""/>
-          </v:shape>
-          <o:OLEObject Type="Embed" ProgID="Equation.DSMT4" ShapeID="_x0000_i1387" DrawAspect="Content" ObjectID="_1651955005" r:id="rId614"/>
+            <v:imagedata r:id="rId604" o:title=""/>
+          </v:shape>
+          <o:OLEObject Type="Embed" ProgID="Equation.DSMT4" ShapeID="_x0000_i1387" DrawAspect="Content" ObjectID="_1653194573" r:id="rId613"/>
         </w:object>
       </w:r>
       <w:r>
@@ -29358,9 +28620,9 @@
         </w:rPr>
         <w:object w:dxaOrig="200" w:dyaOrig="279">
           <v:shape id="_x0000_i1388" type="#_x0000_t75" style="width:9.9pt;height:13.85pt" o:ole="">
-            <v:imagedata r:id="rId605" o:title=""/>
-          </v:shape>
-          <o:OLEObject Type="Embed" ProgID="Equation.DSMT4" ShapeID="_x0000_i1388" DrawAspect="Content" ObjectID="_1651955006" r:id="rId615"/>
+            <v:imagedata r:id="rId604" o:title=""/>
+          </v:shape>
+          <o:OLEObject Type="Embed" ProgID="Equation.DSMT4" ShapeID="_x0000_i1388" DrawAspect="Content" ObjectID="_1653194574" r:id="rId614"/>
         </w:object>
       </w:r>
       <w:r>
@@ -29377,9 +28639,9 @@
         </w:rPr>
         <w:object w:dxaOrig="1900" w:dyaOrig="360">
           <v:shape id="_x0000_i1389" type="#_x0000_t75" style="width:94.95pt;height:18.2pt" o:ole="">
-            <v:imagedata r:id="rId612" o:title=""/>
-          </v:shape>
-          <o:OLEObject Type="Embed" ProgID="Equation.DSMT4" ShapeID="_x0000_i1389" DrawAspect="Content" ObjectID="_1651955007" r:id="rId616"/>
+            <v:imagedata r:id="rId611" o:title=""/>
+          </v:shape>
+          <o:OLEObject Type="Embed" ProgID="Equation.DSMT4" ShapeID="_x0000_i1389" DrawAspect="Content" ObjectID="_1653194575" r:id="rId615"/>
         </w:object>
       </w:r>
       <w:r>
@@ -29418,9 +28680,9 @@
         </w:rPr>
         <w:object w:dxaOrig="3320" w:dyaOrig="520">
           <v:shape id="_x0000_i1390" type="#_x0000_t75" style="width:166.15pt;height:26.1pt" o:ole="">
-            <v:imagedata r:id="rId617" o:title=""/>
-          </v:shape>
-          <o:OLEObject Type="Embed" ProgID="Equation.DSMT4" ShapeID="_x0000_i1390" DrawAspect="Content" ObjectID="_1651955008" r:id="rId618"/>
+            <v:imagedata r:id="rId616" o:title=""/>
+          </v:shape>
+          <o:OLEObject Type="Embed" ProgID="Equation.DSMT4" ShapeID="_x0000_i1390" DrawAspect="Content" ObjectID="_1653194576" r:id="rId617"/>
         </w:object>
       </w:r>
     </w:p>
@@ -29459,9 +28721,9 @@
         </w:rPr>
         <w:object w:dxaOrig="2460" w:dyaOrig="680">
           <v:shape id="_x0000_i1391" type="#_x0000_t75" style="width:123.05pt;height:34pt" o:ole="">
-            <v:imagedata r:id="rId619" o:title=""/>
-          </v:shape>
-          <o:OLEObject Type="Embed" ProgID="Equation.DSMT4" ShapeID="_x0000_i1391" DrawAspect="Content" ObjectID="_1651955009" r:id="rId620"/>
+            <v:imagedata r:id="rId618" o:title=""/>
+          </v:shape>
+          <o:OLEObject Type="Embed" ProgID="Equation.DSMT4" ShapeID="_x0000_i1391" DrawAspect="Content" ObjectID="_1653194577" r:id="rId619"/>
         </w:object>
       </w:r>
     </w:p>
@@ -29506,9 +28768,9 @@
         </w:rPr>
         <w:object w:dxaOrig="800" w:dyaOrig="320">
           <v:shape id="_x0000_i1392" type="#_x0000_t75" style="width:39.95pt;height:15.8pt" o:ole="">
-            <v:imagedata r:id="rId621" o:title=""/>
-          </v:shape>
-          <o:OLEObject Type="Embed" ProgID="Equation.DSMT4" ShapeID="_x0000_i1392" DrawAspect="Content" ObjectID="_1651955010" r:id="rId622"/>
+            <v:imagedata r:id="rId620" o:title=""/>
+          </v:shape>
+          <o:OLEObject Type="Embed" ProgID="Equation.DSMT4" ShapeID="_x0000_i1392" DrawAspect="Content" ObjectID="_1653194578" r:id="rId621"/>
         </w:object>
       </w:r>
       <w:r>
@@ -29539,9 +28801,9 @@
         </w:rPr>
         <w:object w:dxaOrig="200" w:dyaOrig="279">
           <v:shape id="_x0000_i1393" type="#_x0000_t75" style="width:9.9pt;height:13.85pt" o:ole="">
-            <v:imagedata r:id="rId605" o:title=""/>
-          </v:shape>
-          <o:OLEObject Type="Embed" ProgID="Equation.DSMT4" ShapeID="_x0000_i1393" DrawAspect="Content" ObjectID="_1651955011" r:id="rId623"/>
+            <v:imagedata r:id="rId604" o:title=""/>
+          </v:shape>
+          <o:OLEObject Type="Embed" ProgID="Equation.DSMT4" ShapeID="_x0000_i1393" DrawAspect="Content" ObjectID="_1653194579" r:id="rId622"/>
         </w:object>
       </w:r>
       <w:r>
@@ -29558,9 +28820,9 @@
         </w:rPr>
         <w:object w:dxaOrig="200" w:dyaOrig="340">
           <v:shape id="_x0000_i1394" type="#_x0000_t75" style="width:9.9pt;height:17pt" o:ole="">
-            <v:imagedata r:id="rId624" o:title=""/>
-          </v:shape>
-          <o:OLEObject Type="Embed" ProgID="Equation.DSMT4" ShapeID="_x0000_i1394" DrawAspect="Content" ObjectID="_1651955012" r:id="rId625"/>
+            <v:imagedata r:id="rId623" o:title=""/>
+          </v:shape>
+          <o:OLEObject Type="Embed" ProgID="Equation.DSMT4" ShapeID="_x0000_i1394" DrawAspect="Content" ObjectID="_1653194580" r:id="rId624"/>
         </w:object>
       </w:r>
       <w:r>
@@ -29612,9 +28874,9 @@
         </w:rPr>
         <w:object w:dxaOrig="3600" w:dyaOrig="360">
           <v:shape id="_x0000_i1395" type="#_x0000_t75" style="width:180pt;height:18.2pt" o:ole="">
-            <v:imagedata r:id="rId626" o:title=""/>
-          </v:shape>
-          <o:OLEObject Type="Embed" ProgID="Equation.DSMT4" ShapeID="_x0000_i1395" DrawAspect="Content" ObjectID="_1651955013" r:id="rId627"/>
+            <v:imagedata r:id="rId625" o:title=""/>
+          </v:shape>
+          <o:OLEObject Type="Embed" ProgID="Equation.DSMT4" ShapeID="_x0000_i1395" DrawAspect="Content" ObjectID="_1653194581" r:id="rId626"/>
         </w:object>
       </w:r>
       <w:r>
@@ -29652,9 +28914,9 @@
         </w:rPr>
         <w:object w:dxaOrig="1100" w:dyaOrig="320">
           <v:shape id="_x0000_i1396" type="#_x0000_t75" style="width:55pt;height:15.8pt" o:ole="">
-            <v:imagedata r:id="rId628" o:title=""/>
-          </v:shape>
-          <o:OLEObject Type="Embed" ProgID="Equation.DSMT4" ShapeID="_x0000_i1396" DrawAspect="Content" ObjectID="_1651955014" r:id="rId629"/>
+            <v:imagedata r:id="rId627" o:title=""/>
+          </v:shape>
+          <o:OLEObject Type="Embed" ProgID="Equation.DSMT4" ShapeID="_x0000_i1396" DrawAspect="Content" ObjectID="_1653194582" r:id="rId628"/>
         </w:object>
       </w:r>
       <w:r>
@@ -29685,9 +28947,9 @@
         </w:rPr>
         <w:object w:dxaOrig="200" w:dyaOrig="279">
           <v:shape id="_x0000_i1397" type="#_x0000_t75" style="width:9.9pt;height:13.85pt" o:ole="">
-            <v:imagedata r:id="rId605" o:title=""/>
-          </v:shape>
-          <o:OLEObject Type="Embed" ProgID="Equation.DSMT4" ShapeID="_x0000_i1397" DrawAspect="Content" ObjectID="_1651955015" r:id="rId630"/>
+            <v:imagedata r:id="rId604" o:title=""/>
+          </v:shape>
+          <o:OLEObject Type="Embed" ProgID="Equation.DSMT4" ShapeID="_x0000_i1397" DrawAspect="Content" ObjectID="_1653194583" r:id="rId629"/>
         </w:object>
       </w:r>
       <w:r>
@@ -29712,9 +28974,9 @@
         </w:rPr>
         <w:object w:dxaOrig="2799" w:dyaOrig="680">
           <v:shape id="_x0000_i1398" type="#_x0000_t75" style="width:140.05pt;height:34pt" o:ole="">
-            <v:imagedata r:id="rId631" o:title=""/>
-          </v:shape>
-          <o:OLEObject Type="Embed" ProgID="Equation.DSMT4" ShapeID="_x0000_i1398" DrawAspect="Content" ObjectID="_1651955016" r:id="rId632"/>
+            <v:imagedata r:id="rId630" o:title=""/>
+          </v:shape>
+          <o:OLEObject Type="Embed" ProgID="Equation.DSMT4" ShapeID="_x0000_i1398" DrawAspect="Content" ObjectID="_1653194584" r:id="rId631"/>
         </w:object>
       </w:r>
     </w:p>
@@ -29767,9 +29029,9 @@
         </w:rPr>
         <w:object w:dxaOrig="200" w:dyaOrig="279">
           <v:shape id="_x0000_i1399" type="#_x0000_t75" style="width:9.9pt;height:13.85pt" o:ole="">
-            <v:imagedata r:id="rId605" o:title=""/>
-          </v:shape>
-          <o:OLEObject Type="Embed" ProgID="Equation.DSMT4" ShapeID="_x0000_i1399" DrawAspect="Content" ObjectID="_1651955017" r:id="rId633"/>
+            <v:imagedata r:id="rId604" o:title=""/>
+          </v:shape>
+          <o:OLEObject Type="Embed" ProgID="Equation.DSMT4" ShapeID="_x0000_i1399" DrawAspect="Content" ObjectID="_1653194585" r:id="rId632"/>
         </w:object>
       </w:r>
       <w:r>
@@ -29794,9 +29056,9 @@
         </w:rPr>
         <w:object w:dxaOrig="3100" w:dyaOrig="680">
           <v:shape id="_x0000_i1400" type="#_x0000_t75" style="width:155.1pt;height:34pt" o:ole="">
-            <v:imagedata r:id="rId634" o:title=""/>
-          </v:shape>
-          <o:OLEObject Type="Embed" ProgID="Equation.DSMT4" ShapeID="_x0000_i1400" DrawAspect="Content" ObjectID="_1651955018" r:id="rId635"/>
+            <v:imagedata r:id="rId633" o:title=""/>
+          </v:shape>
+          <o:OLEObject Type="Embed" ProgID="Equation.DSMT4" ShapeID="_x0000_i1400" DrawAspect="Content" ObjectID="_1653194586" r:id="rId634"/>
         </w:object>
       </w:r>
     </w:p>
@@ -29820,9 +29082,9 @@
         </w:rPr>
         <w:object w:dxaOrig="200" w:dyaOrig="340">
           <v:shape id="_x0000_i1401" type="#_x0000_t75" style="width:9.9pt;height:17pt" o:ole="">
-            <v:imagedata r:id="rId636" o:title=""/>
-          </v:shape>
-          <o:OLEObject Type="Embed" ProgID="Equation.DSMT4" ShapeID="_x0000_i1401" DrawAspect="Content" ObjectID="_1651955019" r:id="rId637"/>
+            <v:imagedata r:id="rId635" o:title=""/>
+          </v:shape>
+          <o:OLEObject Type="Embed" ProgID="Equation.DSMT4" ShapeID="_x0000_i1401" DrawAspect="Content" ObjectID="_1653194587" r:id="rId636"/>
         </w:object>
       </w:r>
       <w:r>
@@ -29839,9 +29101,9 @@
         </w:rPr>
         <w:object w:dxaOrig="800" w:dyaOrig="320">
           <v:shape id="_x0000_i1402" type="#_x0000_t75" style="width:39.95pt;height:15.8pt" o:ole="">
-            <v:imagedata r:id="rId638" o:title=""/>
-          </v:shape>
-          <o:OLEObject Type="Embed" ProgID="Equation.DSMT4" ShapeID="_x0000_i1402" DrawAspect="Content" ObjectID="_1651955020" r:id="rId639"/>
+            <v:imagedata r:id="rId637" o:title=""/>
+          </v:shape>
+          <o:OLEObject Type="Embed" ProgID="Equation.DSMT4" ShapeID="_x0000_i1402" DrawAspect="Content" ObjectID="_1653194588" r:id="rId638"/>
         </w:object>
       </w:r>
       <w:r>
@@ -29872,15 +29134,15 @@
         </w:rPr>
         <w:object w:dxaOrig="760" w:dyaOrig="320">
           <v:shape id="_x0000_i1403" type="#_x0000_t75" style="width:38pt;height:15.8pt" o:ole="">
-            <v:imagedata r:id="rId640" o:title=""/>
-          </v:shape>
-          <o:OLEObject Type="Embed" ProgID="Equation.DSMT4" ShapeID="_x0000_i1403" DrawAspect="Content" ObjectID="_1651955021" r:id="rId641"/>
-        </w:object>
-      </w:r>
-    </w:p>
-    <w:p>
-      <w:pPr>
-        <w:pStyle w:val="30"/>
+            <v:imagedata r:id="rId639" o:title=""/>
+          </v:shape>
+          <o:OLEObject Type="Embed" ProgID="Equation.DSMT4" ShapeID="_x0000_i1403" DrawAspect="Content" ObjectID="_1653194589" r:id="rId640"/>
+        </w:object>
+      </w:r>
+    </w:p>
+    <w:p>
+      <w:pPr>
+        <w:pStyle w:val="31"/>
       </w:pPr>
       <w:r>
         <w:rPr>
@@ -29922,9 +29184,9 @@
         </w:rPr>
         <w:object w:dxaOrig="200" w:dyaOrig="279">
           <v:shape id="_x0000_i1404" type="#_x0000_t75" style="width:9.9pt;height:13.85pt" o:ole="">
-            <v:imagedata r:id="rId605" o:title=""/>
-          </v:shape>
-          <o:OLEObject Type="Embed" ProgID="Equation.DSMT4" ShapeID="_x0000_i1404" DrawAspect="Content" ObjectID="_1651955022" r:id="rId642"/>
+            <v:imagedata r:id="rId604" o:title=""/>
+          </v:shape>
+          <o:OLEObject Type="Embed" ProgID="Equation.DSMT4" ShapeID="_x0000_i1404" DrawAspect="Content" ObjectID="_1653194590" r:id="rId641"/>
         </w:object>
       </w:r>
       <w:r>
@@ -29948,9 +29210,9 @@
         </w:rPr>
         <w:object w:dxaOrig="200" w:dyaOrig="340">
           <v:shape id="_x0000_i1405" type="#_x0000_t75" style="width:9.9pt;height:17pt" o:ole="">
-            <v:imagedata r:id="rId624" o:title=""/>
-          </v:shape>
-          <o:OLEObject Type="Embed" ProgID="Equation.DSMT4" ShapeID="_x0000_i1405" DrawAspect="Content" ObjectID="_1651955023" r:id="rId643"/>
+            <v:imagedata r:id="rId623" o:title=""/>
+          </v:shape>
+          <o:OLEObject Type="Embed" ProgID="Equation.DSMT4" ShapeID="_x0000_i1405" DrawAspect="Content" ObjectID="_1653194591" r:id="rId642"/>
         </w:object>
       </w:r>
       <w:r>
@@ -29974,9 +29236,9 @@
         </w:rPr>
         <w:object w:dxaOrig="200" w:dyaOrig="279">
           <v:shape id="_x0000_i1406" type="#_x0000_t75" style="width:9.9pt;height:13.85pt" o:ole="">
-            <v:imagedata r:id="rId605" o:title=""/>
-          </v:shape>
-          <o:OLEObject Type="Embed" ProgID="Equation.DSMT4" ShapeID="_x0000_i1406" DrawAspect="Content" ObjectID="_1651955024" r:id="rId644"/>
+            <v:imagedata r:id="rId604" o:title=""/>
+          </v:shape>
+          <o:OLEObject Type="Embed" ProgID="Equation.DSMT4" ShapeID="_x0000_i1406" DrawAspect="Content" ObjectID="_1653194592" r:id="rId643"/>
         </w:object>
       </w:r>
       <w:r>
@@ -30035,9 +29297,9 @@
         </w:rPr>
         <w:object w:dxaOrig="200" w:dyaOrig="279">
           <v:shape id="_x0000_i1407" type="#_x0000_t75" style="width:9.9pt;height:13.85pt" o:ole="">
-            <v:imagedata r:id="rId605" o:title=""/>
-          </v:shape>
-          <o:OLEObject Type="Embed" ProgID="Equation.DSMT4" ShapeID="_x0000_i1407" DrawAspect="Content" ObjectID="_1651955025" r:id="rId645"/>
+            <v:imagedata r:id="rId604" o:title=""/>
+          </v:shape>
+          <o:OLEObject Type="Embed" ProgID="Equation.DSMT4" ShapeID="_x0000_i1407" DrawAspect="Content" ObjectID="_1653194593" r:id="rId644"/>
         </w:object>
       </w:r>
       <w:r>
@@ -30054,9 +29316,9 @@
         </w:rPr>
         <w:object w:dxaOrig="200" w:dyaOrig="279">
           <v:shape id="_x0000_i1408" type="#_x0000_t75" style="width:9.9pt;height:13.85pt" o:ole="">
-            <v:imagedata r:id="rId605" o:title=""/>
-          </v:shape>
-          <o:OLEObject Type="Embed" ProgID="Equation.DSMT4" ShapeID="_x0000_i1408" DrawAspect="Content" ObjectID="_1651955026" r:id="rId646"/>
+            <v:imagedata r:id="rId604" o:title=""/>
+          </v:shape>
+          <o:OLEObject Type="Embed" ProgID="Equation.DSMT4" ShapeID="_x0000_i1408" DrawAspect="Content" ObjectID="_1653194594" r:id="rId645"/>
         </w:object>
       </w:r>
       <w:r>
@@ -30108,9 +29370,9 @@
         </w:rPr>
         <w:object w:dxaOrig="200" w:dyaOrig="279">
           <v:shape id="_x0000_i1409" type="#_x0000_t75" style="width:9.9pt;height:13.85pt" o:ole="">
-            <v:imagedata r:id="rId605" o:title=""/>
-          </v:shape>
-          <o:OLEObject Type="Embed" ProgID="Equation.DSMT4" ShapeID="_x0000_i1409" DrawAspect="Content" ObjectID="_1651955027" r:id="rId647"/>
+            <v:imagedata r:id="rId604" o:title=""/>
+          </v:shape>
+          <o:OLEObject Type="Embed" ProgID="Equation.DSMT4" ShapeID="_x0000_i1409" DrawAspect="Content" ObjectID="_1653194595" r:id="rId646"/>
         </w:object>
       </w:r>
       <w:r>
@@ -30125,15 +29387,7 @@
           <w:rFonts w:hint="eastAsia"/>
           <w:sz w:val="24"/>
         </w:rPr>
-        <w:t>就意味着哪个值越可能是真的，</w:t>
-      </w:r>
-      <w:proofErr w:type="gramStart"/>
-      <w:r>
-        <w:rPr>
-          <w:rFonts w:hint="eastAsia"/>
-          <w:sz w:val="24"/>
-        </w:rPr>
-        <w:t>则</w:t>
+        <w:t>就意味着哪个值越可能是真的，则</w:t>
       </w:r>
       <w:r>
         <w:rPr>
@@ -30147,15 +29401,7 @@
           <w:rFonts w:hint="eastAsia"/>
           <w:sz w:val="24"/>
         </w:rPr>
-        <w:t>个值</w:t>
-      </w:r>
-      <w:proofErr w:type="gramEnd"/>
-      <w:r>
-        <w:rPr>
-          <w:rFonts w:hint="eastAsia"/>
-          <w:sz w:val="24"/>
-        </w:rPr>
-        <w:t>就是最优的</w:t>
+        <w:t>个值就是最优的</w:t>
       </w:r>
       <w:r>
         <w:rPr>
@@ -30164,9 +29410,9 @@
         </w:rPr>
         <w:object w:dxaOrig="200" w:dyaOrig="279">
           <v:shape id="_x0000_i1410" type="#_x0000_t75" style="width:9.9pt;height:13.85pt" o:ole="">
-            <v:imagedata r:id="rId605" o:title=""/>
-          </v:shape>
-          <o:OLEObject Type="Embed" ProgID="Equation.DSMT4" ShapeID="_x0000_i1410" DrawAspect="Content" ObjectID="_1651955028" r:id="rId648"/>
+            <v:imagedata r:id="rId604" o:title=""/>
+          </v:shape>
+          <o:OLEObject Type="Embed" ProgID="Equation.DSMT4" ShapeID="_x0000_i1410" DrawAspect="Content" ObjectID="_1653194596" r:id="rId647"/>
         </w:object>
       </w:r>
       <w:r>
@@ -30198,9 +29444,9 @@
         </w:rPr>
         <w:object w:dxaOrig="3260" w:dyaOrig="520">
           <v:shape id="_x0000_i1411" type="#_x0000_t75" style="width:163pt;height:26.1pt" o:ole="">
-            <v:imagedata r:id="rId649" o:title=""/>
-          </v:shape>
-          <o:OLEObject Type="Embed" ProgID="Equation.DSMT4" ShapeID="_x0000_i1411" DrawAspect="Content" ObjectID="_1651955029" r:id="rId650"/>
+            <v:imagedata r:id="rId648" o:title=""/>
+          </v:shape>
+          <o:OLEObject Type="Embed" ProgID="Equation.DSMT4" ShapeID="_x0000_i1411" DrawAspect="Content" ObjectID="_1653194597" r:id="rId649"/>
         </w:object>
       </w:r>
     </w:p>
@@ -30232,9 +29478,9 @@
         </w:rPr>
         <w:object w:dxaOrig="3800" w:dyaOrig="700">
           <v:shape id="_x0000_i1412" type="#_x0000_t75" style="width:189.9pt;height:34.8pt" o:ole="">
-            <v:imagedata r:id="rId651" o:title=""/>
-          </v:shape>
-          <o:OLEObject Type="Embed" ProgID="Equation.DSMT4" ShapeID="_x0000_i1412" DrawAspect="Content" ObjectID="_1651955030" r:id="rId652"/>
+            <v:imagedata r:id="rId650" o:title=""/>
+          </v:shape>
+          <o:OLEObject Type="Embed" ProgID="Equation.DSMT4" ShapeID="_x0000_i1412" DrawAspect="Content" ObjectID="_1653194598" r:id="rId651"/>
         </w:object>
       </w:r>
     </w:p>
@@ -30258,9 +29504,9 @@
         </w:rPr>
         <w:object w:dxaOrig="540" w:dyaOrig="320">
           <v:shape id="_x0000_i1413" type="#_x0000_t75" style="width:26.9pt;height:15.8pt" o:ole="">
-            <v:imagedata r:id="rId653" o:title=""/>
-          </v:shape>
-          <o:OLEObject Type="Embed" ProgID="Equation.DSMT4" ShapeID="_x0000_i1413" DrawAspect="Content" ObjectID="_1651955031" r:id="rId654"/>
+            <v:imagedata r:id="rId652" o:title=""/>
+          </v:shape>
+          <o:OLEObject Type="Embed" ProgID="Equation.DSMT4" ShapeID="_x0000_i1413" DrawAspect="Content" ObjectID="_1653194599" r:id="rId653"/>
         </w:object>
       </w:r>
       <w:r>
@@ -30277,9 +29523,9 @@
         </w:rPr>
         <w:object w:dxaOrig="200" w:dyaOrig="279">
           <v:shape id="_x0000_i1414" type="#_x0000_t75" style="width:9.9pt;height:13.85pt" o:ole="">
-            <v:imagedata r:id="rId605" o:title=""/>
-          </v:shape>
-          <o:OLEObject Type="Embed" ProgID="Equation.DSMT4" ShapeID="_x0000_i1414" DrawAspect="Content" ObjectID="_1651955032" r:id="rId655"/>
+            <v:imagedata r:id="rId604" o:title=""/>
+          </v:shape>
+          <o:OLEObject Type="Embed" ProgID="Equation.DSMT4" ShapeID="_x0000_i1414" DrawAspect="Content" ObjectID="_1653194600" r:id="rId654"/>
         </w:object>
       </w:r>
       <w:r>
@@ -30338,9 +29584,9 @@
         </w:rPr>
         <w:object w:dxaOrig="200" w:dyaOrig="279">
           <v:shape id="_x0000_i1415" type="#_x0000_t75" style="width:9.9pt;height:13.85pt" o:ole="">
-            <v:imagedata r:id="rId605" o:title=""/>
-          </v:shape>
-          <o:OLEObject Type="Embed" ProgID="Equation.DSMT4" ShapeID="_x0000_i1415" DrawAspect="Content" ObjectID="_1651955033" r:id="rId656"/>
+            <v:imagedata r:id="rId604" o:title=""/>
+          </v:shape>
+          <o:OLEObject Type="Embed" ProgID="Equation.DSMT4" ShapeID="_x0000_i1415" DrawAspect="Content" ObjectID="_1653194601" r:id="rId655"/>
         </w:object>
       </w:r>
       <w:r>
@@ -30357,9 +29603,9 @@
         </w:rPr>
         <w:object w:dxaOrig="200" w:dyaOrig="279">
           <v:shape id="_x0000_i1416" type="#_x0000_t75" style="width:9.9pt;height:13.85pt" o:ole="">
-            <v:imagedata r:id="rId605" o:title=""/>
-          </v:shape>
-          <o:OLEObject Type="Embed" ProgID="Equation.DSMT4" ShapeID="_x0000_i1416" DrawAspect="Content" ObjectID="_1651955034" r:id="rId657"/>
+            <v:imagedata r:id="rId604" o:title=""/>
+          </v:shape>
+          <o:OLEObject Type="Embed" ProgID="Equation.DSMT4" ShapeID="_x0000_i1416" DrawAspect="Content" ObjectID="_1653194602" r:id="rId656"/>
         </w:object>
       </w:r>
       <w:r>
@@ -30384,9 +29630,9 @@
         </w:rPr>
         <w:object w:dxaOrig="3760" w:dyaOrig="520">
           <v:shape id="_x0000_i1417" type="#_x0000_t75" style="width:187.9pt;height:26.1pt" o:ole="">
-            <v:imagedata r:id="rId658" o:title=""/>
-          </v:shape>
-          <o:OLEObject Type="Embed" ProgID="Equation.DSMT4" ShapeID="_x0000_i1417" DrawAspect="Content" ObjectID="_1651955035" r:id="rId659"/>
+            <v:imagedata r:id="rId657" o:title=""/>
+          </v:shape>
+          <o:OLEObject Type="Embed" ProgID="Equation.DSMT4" ShapeID="_x0000_i1417" DrawAspect="Content" ObjectID="_1653194603" r:id="rId658"/>
         </w:object>
       </w:r>
     </w:p>
@@ -30432,9 +29678,9 @@
         </w:rPr>
         <w:object w:dxaOrig="3900" w:dyaOrig="680">
           <v:shape id="_x0000_i1418" type="#_x0000_t75" style="width:195.05pt;height:34pt" o:ole="">
-            <v:imagedata r:id="rId660" o:title=""/>
-          </v:shape>
-          <o:OLEObject Type="Embed" ProgID="Equation.DSMT4" ShapeID="_x0000_i1418" DrawAspect="Content" ObjectID="_1651955036" r:id="rId661"/>
+            <v:imagedata r:id="rId659" o:title=""/>
+          </v:shape>
+          <o:OLEObject Type="Embed" ProgID="Equation.DSMT4" ShapeID="_x0000_i1418" DrawAspect="Content" ObjectID="_1653194604" r:id="rId660"/>
         </w:object>
       </w:r>
     </w:p>
@@ -30458,9 +29704,9 @@
         </w:rPr>
         <w:object w:dxaOrig="200" w:dyaOrig="279">
           <v:shape id="_x0000_i1419" type="#_x0000_t75" style="width:9.9pt;height:13.85pt" o:ole="">
-            <v:imagedata r:id="rId605" o:title=""/>
-          </v:shape>
-          <o:OLEObject Type="Embed" ProgID="Equation.DSMT4" ShapeID="_x0000_i1419" DrawAspect="Content" ObjectID="_1651955037" r:id="rId662"/>
+            <v:imagedata r:id="rId604" o:title=""/>
+          </v:shape>
+          <o:OLEObject Type="Embed" ProgID="Equation.DSMT4" ShapeID="_x0000_i1419" DrawAspect="Content" ObjectID="_1653194605" r:id="rId661"/>
         </w:object>
       </w:r>
       <w:r>
@@ -30477,9 +29723,9 @@
         </w:rPr>
         <w:object w:dxaOrig="540" w:dyaOrig="320">
           <v:shape id="_x0000_i1420" type="#_x0000_t75" style="width:26.9pt;height:15.8pt" o:ole="">
-            <v:imagedata r:id="rId653" o:title=""/>
-          </v:shape>
-          <o:OLEObject Type="Embed" ProgID="Equation.DSMT4" ShapeID="_x0000_i1420" DrawAspect="Content" ObjectID="_1651955038" r:id="rId663"/>
+            <v:imagedata r:id="rId652" o:title=""/>
+          </v:shape>
+          <o:OLEObject Type="Embed" ProgID="Equation.DSMT4" ShapeID="_x0000_i1420" DrawAspect="Content" ObjectID="_1653194606" r:id="rId662"/>
         </w:object>
       </w:r>
       <w:r>
@@ -30538,9 +29784,9 @@
         </w:rPr>
         <w:object w:dxaOrig="900" w:dyaOrig="360">
           <v:shape id="_x0000_i1421" type="#_x0000_t75" style="width:45.1pt;height:18.2pt" o:ole="">
-            <v:imagedata r:id="rId664" o:title=""/>
-          </v:shape>
-          <o:OLEObject Type="Embed" ProgID="Equation.DSMT4" ShapeID="_x0000_i1421" DrawAspect="Content" ObjectID="_1651955039" r:id="rId665"/>
+            <v:imagedata r:id="rId663" o:title=""/>
+          </v:shape>
+          <o:OLEObject Type="Embed" ProgID="Equation.DSMT4" ShapeID="_x0000_i1421" DrawAspect="Content" ObjectID="_1653194607" r:id="rId664"/>
         </w:object>
       </w:r>
       <w:r>
@@ -30564,9 +29810,9 @@
         </w:rPr>
         <w:object w:dxaOrig="920" w:dyaOrig="360">
           <v:shape id="_x0000_i1422" type="#_x0000_t75" style="width:45.9pt;height:18.2pt" o:ole="">
-            <v:imagedata r:id="rId666" o:title=""/>
-          </v:shape>
-          <o:OLEObject Type="Embed" ProgID="Equation.DSMT4" ShapeID="_x0000_i1422" DrawAspect="Content" ObjectID="_1651955040" r:id="rId667"/>
+            <v:imagedata r:id="rId665" o:title=""/>
+          </v:shape>
+          <o:OLEObject Type="Embed" ProgID="Equation.DSMT4" ShapeID="_x0000_i1422" DrawAspect="Content" ObjectID="_1653194608" r:id="rId666"/>
         </w:object>
       </w:r>
       <w:r>
@@ -30625,9 +29871,9 @@
         </w:rPr>
         <w:object w:dxaOrig="200" w:dyaOrig="340">
           <v:shape id="_x0000_i1423" type="#_x0000_t75" style="width:9.9pt;height:17pt" o:ole="">
-            <v:imagedata r:id="rId636" o:title=""/>
-          </v:shape>
-          <o:OLEObject Type="Embed" ProgID="Equation.DSMT4" ShapeID="_x0000_i1423" DrawAspect="Content" ObjectID="_1651955041" r:id="rId668"/>
+            <v:imagedata r:id="rId635" o:title=""/>
+          </v:shape>
+          <o:OLEObject Type="Embed" ProgID="Equation.DSMT4" ShapeID="_x0000_i1423" DrawAspect="Content" ObjectID="_1653194609" r:id="rId667"/>
         </w:object>
       </w:r>
       <w:r>
@@ -30644,9 +29890,9 @@
         </w:rPr>
         <w:object w:dxaOrig="800" w:dyaOrig="320">
           <v:shape id="_x0000_i1424" type="#_x0000_t75" style="width:39.95pt;height:15.8pt" o:ole="">
-            <v:imagedata r:id="rId638" o:title=""/>
-          </v:shape>
-          <o:OLEObject Type="Embed" ProgID="Equation.DSMT4" ShapeID="_x0000_i1424" DrawAspect="Content" ObjectID="_1651955042" r:id="rId669"/>
+            <v:imagedata r:id="rId637" o:title=""/>
+          </v:shape>
+          <o:OLEObject Type="Embed" ProgID="Equation.DSMT4" ShapeID="_x0000_i1424" DrawAspect="Content" ObjectID="_1653194610" r:id="rId668"/>
         </w:object>
       </w:r>
       <w:r>
@@ -30677,9 +29923,9 @@
         </w:rPr>
         <w:object w:dxaOrig="760" w:dyaOrig="320">
           <v:shape id="_x0000_i1425" type="#_x0000_t75" style="width:38pt;height:15.8pt" o:ole="">
-            <v:imagedata r:id="rId640" o:title=""/>
-          </v:shape>
-          <o:OLEObject Type="Embed" ProgID="Equation.DSMT4" ShapeID="_x0000_i1425" DrawAspect="Content" ObjectID="_1651955043" r:id="rId670"/>
+            <v:imagedata r:id="rId639" o:title=""/>
+          </v:shape>
+          <o:OLEObject Type="Embed" ProgID="Equation.DSMT4" ShapeID="_x0000_i1425" DrawAspect="Content" ObjectID="_1653194611" r:id="rId669"/>
         </w:object>
       </w:r>
       <w:r>
@@ -30715,7 +29961,7 @@
     </w:p>
     <w:p>
       <w:pPr>
-        <w:pStyle w:val="30"/>
+        <w:pStyle w:val="31"/>
       </w:pPr>
       <w:r>
         <w:rPr>
@@ -30767,9 +30013,9 @@
         </w:rPr>
         <w:object w:dxaOrig="200" w:dyaOrig="279">
           <v:shape id="_x0000_i1426" type="#_x0000_t75" style="width:9.9pt;height:13.85pt" o:ole="">
-            <v:imagedata r:id="rId605" o:title=""/>
-          </v:shape>
-          <o:OLEObject Type="Embed" ProgID="Equation.DSMT4" ShapeID="_x0000_i1426" DrawAspect="Content" ObjectID="_1651955044" r:id="rId671"/>
+            <v:imagedata r:id="rId604" o:title=""/>
+          </v:shape>
+          <o:OLEObject Type="Embed" ProgID="Equation.DSMT4" ShapeID="_x0000_i1426" DrawAspect="Content" ObjectID="_1653194612" r:id="rId670"/>
         </w:object>
       </w:r>
       <w:r>
@@ -30800,9 +30046,9 @@
         </w:rPr>
         <w:object w:dxaOrig="200" w:dyaOrig="279">
           <v:shape id="_x0000_i1427" type="#_x0000_t75" style="width:9.9pt;height:13.85pt" o:ole="">
-            <v:imagedata r:id="rId605" o:title=""/>
-          </v:shape>
-          <o:OLEObject Type="Embed" ProgID="Equation.DSMT4" ShapeID="_x0000_i1427" DrawAspect="Content" ObjectID="_1651955045" r:id="rId672"/>
+            <v:imagedata r:id="rId604" o:title=""/>
+          </v:shape>
+          <o:OLEObject Type="Embed" ProgID="Equation.DSMT4" ShapeID="_x0000_i1427" DrawAspect="Content" ObjectID="_1653194613" r:id="rId671"/>
         </w:object>
       </w:r>
       <w:r>
@@ -30819,9 +30065,9 @@
         </w:rPr>
         <w:object w:dxaOrig="540" w:dyaOrig="320">
           <v:shape id="_x0000_i1428" type="#_x0000_t75" style="width:26.9pt;height:15.8pt" o:ole="">
-            <v:imagedata r:id="rId653" o:title=""/>
-          </v:shape>
-          <o:OLEObject Type="Embed" ProgID="Equation.DSMT4" ShapeID="_x0000_i1428" DrawAspect="Content" ObjectID="_1651955046" r:id="rId673"/>
+            <v:imagedata r:id="rId652" o:title=""/>
+          </v:shape>
+          <o:OLEObject Type="Embed" ProgID="Equation.DSMT4" ShapeID="_x0000_i1428" DrawAspect="Content" ObjectID="_1653194614" r:id="rId672"/>
         </w:object>
       </w:r>
       <w:r>
@@ -30869,9 +30115,9 @@
         </w:rPr>
         <w:object w:dxaOrig="200" w:dyaOrig="279">
           <v:shape id="_x0000_i1429" type="#_x0000_t75" style="width:9.9pt;height:13.85pt" o:ole="">
-            <v:imagedata r:id="rId605" o:title=""/>
-          </v:shape>
-          <o:OLEObject Type="Embed" ProgID="Equation.DSMT4" ShapeID="_x0000_i1429" DrawAspect="Content" ObjectID="_1651955047" r:id="rId674"/>
+            <v:imagedata r:id="rId604" o:title=""/>
+          </v:shape>
+          <o:OLEObject Type="Embed" ProgID="Equation.DSMT4" ShapeID="_x0000_i1429" DrawAspect="Content" ObjectID="_1653194615" r:id="rId673"/>
         </w:object>
       </w:r>
       <w:r>
@@ -30888,9 +30134,9 @@
         </w:rPr>
         <w:object w:dxaOrig="200" w:dyaOrig="340">
           <v:shape id="_x0000_i1430" type="#_x0000_t75" style="width:9.9pt;height:17pt" o:ole="">
-            <v:imagedata r:id="rId624" o:title=""/>
-          </v:shape>
-          <o:OLEObject Type="Embed" ProgID="Equation.DSMT4" ShapeID="_x0000_i1430" DrawAspect="Content" ObjectID="_1651955048" r:id="rId675"/>
+            <v:imagedata r:id="rId623" o:title=""/>
+          </v:shape>
+          <o:OLEObject Type="Embed" ProgID="Equation.DSMT4" ShapeID="_x0000_i1430" DrawAspect="Content" ObjectID="_1653194616" r:id="rId674"/>
         </w:object>
       </w:r>
       <w:r>
@@ -30914,9 +30160,9 @@
         </w:rPr>
         <w:object w:dxaOrig="740" w:dyaOrig="380">
           <v:shape id="_x0000_i1431" type="#_x0000_t75" style="width:37.2pt;height:19pt" o:ole="">
-            <v:imagedata r:id="rId676" o:title=""/>
-          </v:shape>
-          <o:OLEObject Type="Embed" ProgID="Equation.DSMT4" ShapeID="_x0000_i1431" DrawAspect="Content" ObjectID="_1651955049" r:id="rId677"/>
+            <v:imagedata r:id="rId675" o:title=""/>
+          </v:shape>
+          <o:OLEObject Type="Embed" ProgID="Equation.DSMT4" ShapeID="_x0000_i1431" DrawAspect="Content" ObjectID="_1653194617" r:id="rId676"/>
         </w:object>
       </w:r>
       <w:r>
@@ -31010,9 +30256,9 @@
         </w:rPr>
         <w:object w:dxaOrig="2060" w:dyaOrig="360">
           <v:shape id="_x0000_i1432" type="#_x0000_t75" style="width:102.85pt;height:18.2pt" o:ole="">
-            <v:imagedata r:id="rId678" o:title=""/>
-          </v:shape>
-          <o:OLEObject Type="Embed" ProgID="Equation.DSMT4" ShapeID="_x0000_i1432" DrawAspect="Content" ObjectID="_1651955050" r:id="rId679"/>
+            <v:imagedata r:id="rId677" o:title=""/>
+          </v:shape>
+          <o:OLEObject Type="Embed" ProgID="Equation.DSMT4" ShapeID="_x0000_i1432" DrawAspect="Content" ObjectID="_1653194618" r:id="rId678"/>
         </w:object>
       </w:r>
       <w:r>
@@ -31106,9 +30352,9 @@
         </w:rPr>
         <w:object w:dxaOrig="5380" w:dyaOrig="440">
           <v:shape id="_x0000_i1433" type="#_x0000_t75" style="width:269pt;height:22.15pt" o:ole="">
-            <v:imagedata r:id="rId680" o:title=""/>
-          </v:shape>
-          <o:OLEObject Type="Embed" ProgID="Equation.DSMT4" ShapeID="_x0000_i1433" DrawAspect="Content" ObjectID="_1651955051" r:id="rId681"/>
+            <v:imagedata r:id="rId679" o:title=""/>
+          </v:shape>
+          <o:OLEObject Type="Embed" ProgID="Equation.DSMT4" ShapeID="_x0000_i1433" DrawAspect="Content" ObjectID="_1653194619" r:id="rId680"/>
         </w:object>
       </w:r>
     </w:p>
@@ -31170,9 +30416,9 @@
         </w:rPr>
         <w:object w:dxaOrig="200" w:dyaOrig="279">
           <v:shape id="_x0000_i1434" type="#_x0000_t75" style="width:9.9pt;height:13.85pt" o:ole="">
-            <v:imagedata r:id="rId605" o:title=""/>
-          </v:shape>
-          <o:OLEObject Type="Embed" ProgID="Equation.DSMT4" ShapeID="_x0000_i1434" DrawAspect="Content" ObjectID="_1651955052" r:id="rId682"/>
+            <v:imagedata r:id="rId604" o:title=""/>
+          </v:shape>
+          <o:OLEObject Type="Embed" ProgID="Equation.DSMT4" ShapeID="_x0000_i1434" DrawAspect="Content" ObjectID="_1653194620" r:id="rId681"/>
         </w:object>
       </w:r>
       <w:r>
@@ -31189,9 +30435,9 @@
         </w:rPr>
         <w:object w:dxaOrig="740" w:dyaOrig="320">
           <v:shape id="_x0000_i1435" type="#_x0000_t75" style="width:37.2pt;height:15.8pt" o:ole="">
-            <v:imagedata r:id="rId683" o:title=""/>
-          </v:shape>
-          <o:OLEObject Type="Embed" ProgID="Equation.DSMT4" ShapeID="_x0000_i1435" DrawAspect="Content" ObjectID="_1651955053" r:id="rId684"/>
+            <v:imagedata r:id="rId682" o:title=""/>
+          </v:shape>
+          <o:OLEObject Type="Embed" ProgID="Equation.DSMT4" ShapeID="_x0000_i1435" DrawAspect="Content" ObjectID="_1653194621" r:id="rId683"/>
         </w:object>
       </w:r>
       <w:r>
@@ -31236,9 +30482,9 @@
         </w:rPr>
         <w:object w:dxaOrig="200" w:dyaOrig="279">
           <v:shape id="_x0000_i1436" type="#_x0000_t75" style="width:9.9pt;height:13.85pt" o:ole="">
-            <v:imagedata r:id="rId605" o:title=""/>
-          </v:shape>
-          <o:OLEObject Type="Embed" ProgID="Equation.DSMT4" ShapeID="_x0000_i1436" DrawAspect="Content" ObjectID="_1651955054" r:id="rId685"/>
+            <v:imagedata r:id="rId604" o:title=""/>
+          </v:shape>
+          <o:OLEObject Type="Embed" ProgID="Equation.DSMT4" ShapeID="_x0000_i1436" DrawAspect="Content" ObjectID="_1653194622" r:id="rId684"/>
         </w:object>
       </w:r>
       <w:r>
@@ -31269,9 +30515,9 @@
         </w:rPr>
         <w:object w:dxaOrig="2060" w:dyaOrig="360">
           <v:shape id="_x0000_i1437" type="#_x0000_t75" style="width:102.85pt;height:18.2pt" o:ole="">
-            <v:imagedata r:id="rId678" o:title=""/>
-          </v:shape>
-          <o:OLEObject Type="Embed" ProgID="Equation.DSMT4" ShapeID="_x0000_i1437" DrawAspect="Content" ObjectID="_1651955055" r:id="rId686"/>
+            <v:imagedata r:id="rId677" o:title=""/>
+          </v:shape>
+          <o:OLEObject Type="Embed" ProgID="Equation.DSMT4" ShapeID="_x0000_i1437" DrawAspect="Content" ObjectID="_1653194623" r:id="rId685"/>
         </w:object>
       </w:r>
       <w:r>
@@ -31312,9 +30558,9 @@
         </w:rPr>
         <w:object w:dxaOrig="740" w:dyaOrig="320">
           <v:shape id="_x0000_i1438" type="#_x0000_t75" style="width:37.2pt;height:15.8pt" o:ole="">
-            <v:imagedata r:id="rId683" o:title=""/>
-          </v:shape>
-          <o:OLEObject Type="Embed" ProgID="Equation.DSMT4" ShapeID="_x0000_i1438" DrawAspect="Content" ObjectID="_1651955056" r:id="rId687"/>
+            <v:imagedata r:id="rId682" o:title=""/>
+          </v:shape>
+          <o:OLEObject Type="Embed" ProgID="Equation.DSMT4" ShapeID="_x0000_i1438" DrawAspect="Content" ObjectID="_1653194624" r:id="rId686"/>
         </w:object>
       </w:r>
       <w:r>
@@ -31338,9 +30584,9 @@
         </w:rPr>
         <w:object w:dxaOrig="200" w:dyaOrig="279">
           <v:shape id="_x0000_i1439" type="#_x0000_t75" style="width:9.9pt;height:13.85pt" o:ole="">
-            <v:imagedata r:id="rId605" o:title=""/>
-          </v:shape>
-          <o:OLEObject Type="Embed" ProgID="Equation.DSMT4" ShapeID="_x0000_i1439" DrawAspect="Content" ObjectID="_1651955057" r:id="rId688"/>
+            <v:imagedata r:id="rId604" o:title=""/>
+          </v:shape>
+          <o:OLEObject Type="Embed" ProgID="Equation.DSMT4" ShapeID="_x0000_i1439" DrawAspect="Content" ObjectID="_1653194625" r:id="rId687"/>
         </w:object>
       </w:r>
       <w:r>
@@ -31385,9 +30631,9 @@
         </w:rPr>
         <w:object w:dxaOrig="2160" w:dyaOrig="360">
           <v:shape id="_x0000_i1440" type="#_x0000_t75" style="width:108pt;height:18.2pt" o:ole="">
-            <v:imagedata r:id="rId689" o:title=""/>
-          </v:shape>
-          <o:OLEObject Type="Embed" ProgID="Equation.DSMT4" ShapeID="_x0000_i1440" DrawAspect="Content" ObjectID="_1651955058" r:id="rId690"/>
+            <v:imagedata r:id="rId688" o:title=""/>
+          </v:shape>
+          <o:OLEObject Type="Embed" ProgID="Equation.DSMT4" ShapeID="_x0000_i1440" DrawAspect="Content" ObjectID="_1653194626" r:id="rId689"/>
         </w:object>
       </w:r>
       <w:r>
@@ -31436,9 +30682,9 @@
         </w:rPr>
         <w:object w:dxaOrig="4860" w:dyaOrig="700">
           <v:shape id="_x0000_i1441" type="#_x0000_t75" style="width:242.9pt;height:34.8pt" o:ole="">
-            <v:imagedata r:id="rId691" o:title=""/>
-          </v:shape>
-          <o:OLEObject Type="Embed" ProgID="Equation.DSMT4" ShapeID="_x0000_i1441" DrawAspect="Content" ObjectID="_1651955059" r:id="rId692"/>
+            <v:imagedata r:id="rId690" o:title=""/>
+          </v:shape>
+          <o:OLEObject Type="Embed" ProgID="Equation.DSMT4" ShapeID="_x0000_i1441" DrawAspect="Content" ObjectID="_1653194627" r:id="rId691"/>
         </w:object>
       </w:r>
     </w:p>
@@ -31503,9 +30749,9 @@
         </w:rPr>
         <w:object w:dxaOrig="200" w:dyaOrig="279">
           <v:shape id="_x0000_i1442" type="#_x0000_t75" style="width:9.9pt;height:13.85pt" o:ole="">
-            <v:imagedata r:id="rId605" o:title=""/>
-          </v:shape>
-          <o:OLEObject Type="Embed" ProgID="Equation.DSMT4" ShapeID="_x0000_i1442" DrawAspect="Content" ObjectID="_1651955060" r:id="rId693"/>
+            <v:imagedata r:id="rId604" o:title=""/>
+          </v:shape>
+          <o:OLEObject Type="Embed" ProgID="Equation.DSMT4" ShapeID="_x0000_i1442" DrawAspect="Content" ObjectID="_1653194628" r:id="rId692"/>
         </w:object>
       </w:r>
       <w:r>
@@ -31529,9 +30775,9 @@
         </w:rPr>
         <w:object w:dxaOrig="2160" w:dyaOrig="360">
           <v:shape id="_x0000_i1443" type="#_x0000_t75" style="width:108pt;height:18.2pt" o:ole="">
-            <v:imagedata r:id="rId694" o:title=""/>
-          </v:shape>
-          <o:OLEObject Type="Embed" ProgID="Equation.DSMT4" ShapeID="_x0000_i1443" DrawAspect="Content" ObjectID="_1651955061" r:id="rId695"/>
+            <v:imagedata r:id="rId693" o:title=""/>
+          </v:shape>
+          <o:OLEObject Type="Embed" ProgID="Equation.DSMT4" ShapeID="_x0000_i1443" DrawAspect="Content" ObjectID="_1653194629" r:id="rId694"/>
         </w:object>
       </w:r>
       <w:r>
@@ -31562,9 +30808,9 @@
         </w:rPr>
         <w:object w:dxaOrig="740" w:dyaOrig="320">
           <v:shape id="_x0000_i1444" type="#_x0000_t75" style="width:37.2pt;height:15.8pt" o:ole="">
-            <v:imagedata r:id="rId683" o:title=""/>
-          </v:shape>
-          <o:OLEObject Type="Embed" ProgID="Equation.DSMT4" ShapeID="_x0000_i1444" DrawAspect="Content" ObjectID="_1651955062" r:id="rId696"/>
+            <v:imagedata r:id="rId682" o:title=""/>
+          </v:shape>
+          <o:OLEObject Type="Embed" ProgID="Equation.DSMT4" ShapeID="_x0000_i1444" DrawAspect="Content" ObjectID="_1653194630" r:id="rId695"/>
         </w:object>
       </w:r>
       <w:r>
@@ -31633,9 +30879,172 @@
           <w:tab w:val="left" w:pos="855"/>
         </w:tabs>
         <w:rPr>
-          <w:sz w:val="24"/>
-        </w:rPr>
-      </w:pPr>
+          <w:rFonts w:hint="eastAsia"/>
+          <w:sz w:val="24"/>
+        </w:rPr>
+      </w:pPr>
+      <w:r>
+        <w:rPr>
+          <w:rFonts w:hint="eastAsia"/>
+          <w:sz w:val="24"/>
+        </w:rPr>
+        <w:t>注意，</w:t>
+      </w:r>
+      <w:r>
+        <w:rPr>
+          <w:rFonts w:hint="eastAsia"/>
+          <w:sz w:val="24"/>
+        </w:rPr>
+        <w:t>严格</w:t>
+      </w:r>
+      <w:r>
+        <w:rPr>
+          <w:sz w:val="24"/>
+        </w:rPr>
+        <w:t>来讲，我们把</w:t>
+      </w:r>
+      <w:r>
+        <w:rPr>
+          <w:rFonts w:hint="eastAsia"/>
+          <w:sz w:val="24"/>
+        </w:rPr>
+        <w:t>三种</w:t>
+      </w:r>
+      <w:r>
+        <w:rPr>
+          <w:sz w:val="24"/>
+        </w:rPr>
+        <w:t>方法中</w:t>
+      </w:r>
+      <w:r>
+        <w:rPr>
+          <w:rFonts w:hint="eastAsia"/>
+          <w:sz w:val="24"/>
+        </w:rPr>
+        <w:t>，</w:t>
+      </w:r>
+      <w:r>
+        <w:rPr>
+          <w:sz w:val="24"/>
+        </w:rPr>
+        <w:t>对</w:t>
+      </w:r>
+      <w:r>
+        <w:rPr>
+          <w:position w:val="-6"/>
+          <w:sz w:val="24"/>
+        </w:rPr>
+        <w:object w:dxaOrig="200" w:dyaOrig="279">
+          <v:shape id="_x0000_i1445" type="#_x0000_t75" style="width:9.9pt;height:13.85pt" o:ole="">
+            <v:imagedata r:id="rId604" o:title=""/>
+          </v:shape>
+          <o:OLEObject Type="Embed" ProgID="Equation.DSMT4" ShapeID="_x0000_i1445" DrawAspect="Content" ObjectID="_1653194631" r:id="rId696"/>
+        </w:object>
+      </w:r>
+      <w:r>
+        <w:rPr>
+          <w:rFonts w:hint="eastAsia"/>
+          <w:sz w:val="24"/>
+        </w:rPr>
+        <w:t>（或者</w:t>
+      </w:r>
+      <w:r>
+        <w:rPr>
+          <w:position w:val="-6"/>
+          <w:sz w:val="24"/>
+        </w:rPr>
+        <w:object w:dxaOrig="200" w:dyaOrig="279">
+          <v:shape id="_x0000_i1446" type="#_x0000_t75" style="width:9.9pt;height:13.85pt" o:ole="">
+            <v:imagedata r:id="rId604" o:title=""/>
+          </v:shape>
+          <o:OLEObject Type="Embed" ProgID="Equation.DSMT4" ShapeID="_x0000_i1446" DrawAspect="Content" ObjectID="_1653194632" r:id="rId697"/>
+        </w:object>
+      </w:r>
+      <w:r>
+        <w:rPr>
+          <w:rFonts w:hint="eastAsia"/>
+          <w:sz w:val="24"/>
+        </w:rPr>
+        <w:t>的后验</w:t>
+      </w:r>
+      <w:r>
+        <w:rPr>
+          <w:sz w:val="24"/>
+        </w:rPr>
+        <w:t>分布）</w:t>
+      </w:r>
+      <w:r>
+        <w:rPr>
+          <w:rFonts w:hint="eastAsia"/>
+          <w:sz w:val="24"/>
+        </w:rPr>
+        <w:t>的求取</w:t>
+      </w:r>
+      <w:r>
+        <w:rPr>
+          <w:sz w:val="24"/>
+        </w:rPr>
+        <w:t>的过程称为</w:t>
+      </w:r>
+      <w:r>
+        <w:rPr>
+          <w:rFonts w:hint="eastAsia"/>
+          <w:sz w:val="24"/>
+        </w:rPr>
+        <w:t>“</w:t>
+      </w:r>
+      <w:r>
+        <w:rPr>
+          <w:sz w:val="24"/>
+        </w:rPr>
+        <w:t>估计</w:t>
+      </w:r>
+      <w:r>
+        <w:rPr>
+          <w:sz w:val="24"/>
+        </w:rPr>
+        <w:t>”</w:t>
+      </w:r>
+      <w:r>
+        <w:rPr>
+          <w:rFonts w:hint="eastAsia"/>
+          <w:sz w:val="24"/>
+        </w:rPr>
+        <w:t>；把</w:t>
+      </w:r>
+      <w:r>
+        <w:rPr>
+          <w:sz w:val="24"/>
+        </w:rPr>
+        <w:t>预测新样本出现的概率的过程称为</w:t>
+      </w:r>
+      <w:r>
+        <w:rPr>
+          <w:rFonts w:hint="eastAsia"/>
+          <w:sz w:val="24"/>
+        </w:rPr>
+        <w:t>“</w:t>
+      </w:r>
+      <w:r>
+        <w:rPr>
+          <w:sz w:val="24"/>
+        </w:rPr>
+        <w:t>决策</w:t>
+      </w:r>
+      <w:r>
+        <w:rPr>
+          <w:sz w:val="24"/>
+        </w:rPr>
+        <w:t>”</w:t>
+      </w:r>
+      <w:r>
+        <w:rPr>
+          <w:sz w:val="24"/>
+        </w:rPr>
+        <w:t>。</w:t>
+      </w:r>
+      <w:bookmarkStart w:id="0" w:name="_GoBack"/>
+      <w:bookmarkEnd w:id="0"/>
     </w:p>
     <w:p>
       <w:pPr>
@@ -31669,6 +31078,7 @@
         <w:rPr>
           <w:sz w:val="24"/>
         </w:rPr>
+        <w:lastRenderedPageBreak/>
         <w:br w:type="page"/>
       </w:r>
     </w:p>
@@ -31875,23 +31285,7 @@
           <w:rFonts w:hint="eastAsia"/>
           <w:sz w:val="24"/>
         </w:rPr>
-        <w:t>优化问题的思路是：迭代地更新反演求解变量，每一次更新后，执行一次正演，看正</w:t>
-      </w:r>
-      <w:proofErr w:type="gramStart"/>
-      <w:r>
-        <w:rPr>
-          <w:rFonts w:hint="eastAsia"/>
-          <w:sz w:val="24"/>
-        </w:rPr>
-        <w:t>演结果</w:t>
-      </w:r>
-      <w:proofErr w:type="gramEnd"/>
-      <w:r>
-        <w:rPr>
-          <w:rFonts w:hint="eastAsia"/>
-          <w:sz w:val="24"/>
-        </w:rPr>
-        <w:t>跟给定的输出之间的误差是否缩小到预期的范围内。</w:t>
+        <w:t>优化问题的思路是：迭代地更新反演求解变量，每一次更新后，执行一次正演，看正演结果跟给定的输出之间的误差是否缩小到预期的范围内。</w:t>
       </w:r>
     </w:p>
     <w:p>
@@ -32025,7 +31419,7 @@
 </file>
 
 <file path=word/endnotes.xml><?xml version="1.0" encoding="utf-8"?>
-<w:endnotes xmlns:wpc="http://schemas.microsoft.com/office/word/2010/wordprocessingCanvas" xmlns:mc="http://schemas.openxmlformats.org/markup-compatibility/2006" xmlns:o="urn:schemas-microsoft-com:office:office" xmlns:r="http://schemas.openxmlformats.org/officeDocument/2006/relationships" xmlns:m="http://schemas.openxmlformats.org/officeDocument/2006/math" xmlns:v="urn:schemas-microsoft-com:vml" xmlns:wp14="http://schemas.microsoft.com/office/word/2010/wordprocessingDrawing" xmlns:wp="http://schemas.openxmlformats.org/drawingml/2006/wordprocessingDrawing" xmlns:w10="urn:schemas-microsoft-com:office:word" xmlns:w="http://schemas.openxmlformats.org/wordprocessingml/2006/main" xmlns:w14="http://schemas.microsoft.com/office/word/2010/wordml" xmlns:wpg="http://schemas.microsoft.com/office/word/2010/wordprocessingGroup" xmlns:wpi="http://schemas.microsoft.com/office/word/2010/wordprocessingInk" xmlns:wne="http://schemas.microsoft.com/office/word/2006/wordml" xmlns:wps="http://schemas.microsoft.com/office/word/2010/wordprocessingShape" mc:Ignorable="w14 wp14">
+<w:endnotes xmlns:wpc="http://schemas.microsoft.com/office/word/2010/wordprocessingCanvas" xmlns:cx="http://schemas.microsoft.com/office/drawing/2014/chartex" xmlns:mc="http://schemas.openxmlformats.org/markup-compatibility/2006" xmlns:o="urn:schemas-microsoft-com:office:office" xmlns:r="http://schemas.openxmlformats.org/officeDocument/2006/relationships" xmlns:m="http://schemas.openxmlformats.org/officeDocument/2006/math" xmlns:v="urn:schemas-microsoft-com:vml" xmlns:wp14="http://schemas.microsoft.com/office/word/2010/wordprocessingDrawing" xmlns:wp="http://schemas.openxmlformats.org/drawingml/2006/wordprocessingDrawing" xmlns:w10="urn:schemas-microsoft-com:office:word" xmlns:w="http://schemas.openxmlformats.org/wordprocessingml/2006/main" xmlns:w14="http://schemas.microsoft.com/office/word/2010/wordml" xmlns:w15="http://schemas.microsoft.com/office/word/2012/wordml" xmlns:w16se="http://schemas.microsoft.com/office/word/2015/wordml/symex" xmlns:wpg="http://schemas.microsoft.com/office/word/2010/wordprocessingGroup" xmlns:wpi="http://schemas.microsoft.com/office/word/2010/wordprocessingInk" xmlns:wne="http://schemas.microsoft.com/office/word/2006/wordml" xmlns:wps="http://schemas.microsoft.com/office/word/2010/wordprocessingShape" mc:Ignorable="w14 w15 w16se wp14">
   <w:endnote w:type="separator" w:id="-1">
     <w:p>
       <w:r>
@@ -32044,7 +31438,7 @@
 </file>
 
 <file path=word/footnotes.xml><?xml version="1.0" encoding="utf-8"?>
-<w:footnotes xmlns:wpc="http://schemas.microsoft.com/office/word/2010/wordprocessingCanvas" xmlns:mc="http://schemas.openxmlformats.org/markup-compatibility/2006" xmlns:o="urn:schemas-microsoft-com:office:office" xmlns:r="http://schemas.openxmlformats.org/officeDocument/2006/relationships" xmlns:m="http://schemas.openxmlformats.org/officeDocument/2006/math" xmlns:v="urn:schemas-microsoft-com:vml" xmlns:wp14="http://schemas.microsoft.com/office/word/2010/wordprocessingDrawing" xmlns:wp="http://schemas.openxmlformats.org/drawingml/2006/wordprocessingDrawing" xmlns:w10="urn:schemas-microsoft-com:office:word" xmlns:w="http://schemas.openxmlformats.org/wordprocessingml/2006/main" xmlns:w14="http://schemas.microsoft.com/office/word/2010/wordml" xmlns:wpg="http://schemas.microsoft.com/office/word/2010/wordprocessingGroup" xmlns:wpi="http://schemas.microsoft.com/office/word/2010/wordprocessingInk" xmlns:wne="http://schemas.microsoft.com/office/word/2006/wordml" xmlns:wps="http://schemas.microsoft.com/office/word/2010/wordprocessingShape" mc:Ignorable="w14 wp14">
+<w:footnotes xmlns:wpc="http://schemas.microsoft.com/office/word/2010/wordprocessingCanvas" xmlns:cx="http://schemas.microsoft.com/office/drawing/2014/chartex" xmlns:mc="http://schemas.openxmlformats.org/markup-compatibility/2006" xmlns:o="urn:schemas-microsoft-com:office:office" xmlns:r="http://schemas.openxmlformats.org/officeDocument/2006/relationships" xmlns:m="http://schemas.openxmlformats.org/officeDocument/2006/math" xmlns:v="urn:schemas-microsoft-com:vml" xmlns:wp14="http://schemas.microsoft.com/office/word/2010/wordprocessingDrawing" xmlns:wp="http://schemas.openxmlformats.org/drawingml/2006/wordprocessingDrawing" xmlns:w10="urn:schemas-microsoft-com:office:word" xmlns:w="http://schemas.openxmlformats.org/wordprocessingml/2006/main" xmlns:w14="http://schemas.microsoft.com/office/word/2010/wordml" xmlns:w15="http://schemas.microsoft.com/office/word/2012/wordml" xmlns:w16se="http://schemas.microsoft.com/office/word/2015/wordml/symex" xmlns:wpg="http://schemas.microsoft.com/office/word/2010/wordprocessingGroup" xmlns:wpi="http://schemas.microsoft.com/office/word/2010/wordprocessingInk" xmlns:wne="http://schemas.microsoft.com/office/word/2006/wordml" xmlns:wps="http://schemas.microsoft.com/office/word/2010/wordprocessingShape" mc:Ignorable="w14 w15 w16se wp14">
   <w:footnote w:type="separator" w:id="-1">
     <w:p>
       <w:r>
@@ -32063,8 +31457,8 @@
 </file>
 
 <file path=word/numbering.xml><?xml version="1.0" encoding="utf-8"?>
-<w:numbering xmlns:wpc="http://schemas.microsoft.com/office/word/2010/wordprocessingCanvas" xmlns:mc="http://schemas.openxmlformats.org/markup-compatibility/2006" xmlns:o="urn:schemas-microsoft-com:office:office" xmlns:r="http://schemas.openxmlformats.org/officeDocument/2006/relationships" xmlns:m="http://schemas.openxmlformats.org/officeDocument/2006/math" xmlns:v="urn:schemas-microsoft-com:vml" xmlns:wp14="http://schemas.microsoft.com/office/word/2010/wordprocessingDrawing" xmlns:wp="http://schemas.openxmlformats.org/drawingml/2006/wordprocessingDrawing" xmlns:w10="urn:schemas-microsoft-com:office:word" xmlns:w="http://schemas.openxmlformats.org/wordprocessingml/2006/main" xmlns:w14="http://schemas.microsoft.com/office/word/2010/wordml" xmlns:wpg="http://schemas.microsoft.com/office/word/2010/wordprocessingGroup" xmlns:wpi="http://schemas.microsoft.com/office/word/2010/wordprocessingInk" xmlns:wne="http://schemas.microsoft.com/office/word/2006/wordml" xmlns:wps="http://schemas.microsoft.com/office/word/2010/wordprocessingShape" mc:Ignorable="w14 wp14">
-  <w:abstractNum w:abstractNumId="0">
+<w:numbering xmlns:wpc="http://schemas.microsoft.com/office/word/2010/wordprocessingCanvas" xmlns:cx="http://schemas.microsoft.com/office/drawing/2014/chartex" xmlns:mc="http://schemas.openxmlformats.org/markup-compatibility/2006" xmlns:o="urn:schemas-microsoft-com:office:office" xmlns:r="http://schemas.openxmlformats.org/officeDocument/2006/relationships" xmlns:m="http://schemas.openxmlformats.org/officeDocument/2006/math" xmlns:v="urn:schemas-microsoft-com:vml" xmlns:wp14="http://schemas.microsoft.com/office/word/2010/wordprocessingDrawing" xmlns:wp="http://schemas.openxmlformats.org/drawingml/2006/wordprocessingDrawing" xmlns:w10="urn:schemas-microsoft-com:office:word" xmlns:w="http://schemas.openxmlformats.org/wordprocessingml/2006/main" xmlns:w14="http://schemas.microsoft.com/office/word/2010/wordml" xmlns:w15="http://schemas.microsoft.com/office/word/2012/wordml" xmlns:w16se="http://schemas.microsoft.com/office/word/2015/wordml/symex" xmlns:wpg="http://schemas.microsoft.com/office/word/2010/wordprocessingGroup" xmlns:wpi="http://schemas.microsoft.com/office/word/2010/wordprocessingInk" xmlns:wne="http://schemas.microsoft.com/office/word/2006/wordml" xmlns:wps="http://schemas.microsoft.com/office/word/2010/wordprocessingShape" mc:Ignorable="w14 w15 w16se wp14">
+  <w:abstractNum w:abstractNumId="0" w15:restartNumberingAfterBreak="0">
     <w:nsid w:val="101F2436"/>
     <w:multiLevelType w:val="hybridMultilevel"/>
     <w:tmpl w:val="5B949C10"/>
@@ -32153,7 +31547,7 @@
       </w:pPr>
     </w:lvl>
   </w:abstractNum>
-  <w:abstractNum w:abstractNumId="1">
+  <w:abstractNum w:abstractNumId="1" w15:restartNumberingAfterBreak="0">
     <w:nsid w:val="216A0F31"/>
     <w:multiLevelType w:val="hybridMultilevel"/>
     <w:tmpl w:val="9E9E7AE0"/>
@@ -32242,7 +31636,7 @@
       </w:pPr>
     </w:lvl>
   </w:abstractNum>
-  <w:abstractNum w:abstractNumId="2">
+  <w:abstractNum w:abstractNumId="2" w15:restartNumberingAfterBreak="0">
     <w:nsid w:val="313735DC"/>
     <w:multiLevelType w:val="hybridMultilevel"/>
     <w:tmpl w:val="B20E30AA"/>
@@ -32331,7 +31725,7 @@
       </w:pPr>
     </w:lvl>
   </w:abstractNum>
-  <w:abstractNum w:abstractNumId="3">
+  <w:abstractNum w:abstractNumId="3" w15:restartNumberingAfterBreak="0">
     <w:nsid w:val="351B0890"/>
     <w:multiLevelType w:val="hybridMultilevel"/>
     <w:tmpl w:val="07B60CBA"/>
@@ -32420,7 +31814,7 @@
       </w:pPr>
     </w:lvl>
   </w:abstractNum>
-  <w:abstractNum w:abstractNumId="4">
+  <w:abstractNum w:abstractNumId="4" w15:restartNumberingAfterBreak="0">
     <w:nsid w:val="3D732CC5"/>
     <w:multiLevelType w:val="hybridMultilevel"/>
     <w:tmpl w:val="536023F4"/>
@@ -32509,7 +31903,7 @@
       </w:pPr>
     </w:lvl>
   </w:abstractNum>
-  <w:abstractNum w:abstractNumId="5">
+  <w:abstractNum w:abstractNumId="5" w15:restartNumberingAfterBreak="0">
     <w:nsid w:val="50F05E38"/>
     <w:multiLevelType w:val="hybridMultilevel"/>
     <w:tmpl w:val="9B2EA8DA"/>
@@ -32598,7 +31992,7 @@
       </w:pPr>
     </w:lvl>
   </w:abstractNum>
-  <w:abstractNum w:abstractNumId="6">
+  <w:abstractNum w:abstractNumId="6" w15:restartNumberingAfterBreak="0">
     <w:nsid w:val="635D22D3"/>
     <w:multiLevelType w:val="hybridMultilevel"/>
     <w:tmpl w:val="F18E9F26"/>
@@ -32687,7 +32081,7 @@
       </w:pPr>
     </w:lvl>
   </w:abstractNum>
-  <w:abstractNum w:abstractNumId="7">
+  <w:abstractNum w:abstractNumId="7" w15:restartNumberingAfterBreak="0">
     <w:nsid w:val="63DD73B7"/>
     <w:multiLevelType w:val="hybridMultilevel"/>
     <w:tmpl w:val="E5BAD82E"/>
@@ -32776,7 +32170,7 @@
       </w:pPr>
     </w:lvl>
   </w:abstractNum>
-  <w:abstractNum w:abstractNumId="8">
+  <w:abstractNum w:abstractNumId="8" w15:restartNumberingAfterBreak="0">
     <w:nsid w:val="6A981F76"/>
     <w:multiLevelType w:val="hybridMultilevel"/>
     <w:tmpl w:val="137A84BC"/>
@@ -32866,7 +32260,7 @@
       </w:pPr>
     </w:lvl>
   </w:abstractNum>
-  <w:abstractNum w:abstractNumId="9">
+  <w:abstractNum w:abstractNumId="9" w15:restartNumberingAfterBreak="0">
     <w:nsid w:val="73137D93"/>
     <w:multiLevelType w:val="hybridMultilevel"/>
     <w:tmpl w:val="9460C818"/>
@@ -32955,7 +32349,7 @@
       </w:pPr>
     </w:lvl>
   </w:abstractNum>
-  <w:abstractNum w:abstractNumId="10">
+  <w:abstractNum w:abstractNumId="10" w15:restartNumberingAfterBreak="0">
     <w:nsid w:val="73721ACB"/>
     <w:multiLevelType w:val="hybridMultilevel"/>
     <w:tmpl w:val="7A6279CA"/>
@@ -33044,7 +32438,7 @@
       </w:pPr>
     </w:lvl>
   </w:abstractNum>
-  <w:abstractNum w:abstractNumId="11">
+  <w:abstractNum w:abstractNumId="11" w15:restartNumberingAfterBreak="0">
     <w:nsid w:val="79EC1C18"/>
     <w:multiLevelType w:val="hybridMultilevel"/>
     <w:tmpl w:val="FFC6F9AE"/>
@@ -33133,7 +32527,7 @@
       </w:pPr>
     </w:lvl>
   </w:abstractNum>
-  <w:abstractNum w:abstractNumId="12">
+  <w:abstractNum w:abstractNumId="12" w15:restartNumberingAfterBreak="0">
     <w:nsid w:val="7DFE3E8B"/>
     <w:multiLevelType w:val="hybridMultilevel"/>
     <w:tmpl w:val="45740842"/>
@@ -33265,7 +32659,7 @@
 </file>
 
 <file path=word/styles.xml><?xml version="1.0" encoding="utf-8"?>
-<w:styles xmlns:mc="http://schemas.openxmlformats.org/markup-compatibility/2006" xmlns:r="http://schemas.openxmlformats.org/officeDocument/2006/relationships" xmlns:w="http://schemas.openxmlformats.org/wordprocessingml/2006/main" xmlns:w14="http://schemas.microsoft.com/office/word/2010/wordml" mc:Ignorable="w14">
+<w:styles xmlns:mc="http://schemas.openxmlformats.org/markup-compatibility/2006" xmlns:r="http://schemas.openxmlformats.org/officeDocument/2006/relationships" xmlns:w="http://schemas.openxmlformats.org/wordprocessingml/2006/main" xmlns:w14="http://schemas.microsoft.com/office/word/2010/wordml" xmlns:w15="http://schemas.microsoft.com/office/word/2012/wordml" xmlns:w16se="http://schemas.microsoft.com/office/word/2015/wordml/symex" mc:Ignorable="w14 w15 w16se">
   <w:docDefaults>
     <w:rPrDefault>
       <w:rPr>
@@ -33275,7 +32669,7 @@
     </w:rPrDefault>
     <w:pPrDefault/>
   </w:docDefaults>
-  <w:latentStyles w:defLockedState="0" w:defUIPriority="0" w:defSemiHidden="0" w:defUnhideWhenUsed="0" w:defQFormat="0" w:count="267">
+  <w:latentStyles w:defLockedState="0" w:defUIPriority="0" w:defSemiHidden="0" w:defUnhideWhenUsed="0" w:defQFormat="0" w:count="371">
     <w:lsdException w:name="Normal" w:qFormat="1"/>
     <w:lsdException w:name="heading 1" w:qFormat="1"/>
     <w:lsdException w:name="heading 2" w:semiHidden="1" w:unhideWhenUsed="1" w:qFormat="1"/>
@@ -33286,11 +32680,145 @@
     <w:lsdException w:name="heading 7" w:semiHidden="1" w:unhideWhenUsed="1" w:qFormat="1"/>
     <w:lsdException w:name="heading 8" w:semiHidden="1" w:unhideWhenUsed="1" w:qFormat="1"/>
     <w:lsdException w:name="heading 9" w:semiHidden="1" w:unhideWhenUsed="1" w:qFormat="1"/>
+    <w:lsdException w:name="index 1" w:semiHidden="1" w:unhideWhenUsed="1"/>
+    <w:lsdException w:name="index 2" w:semiHidden="1" w:unhideWhenUsed="1"/>
+    <w:lsdException w:name="index 3" w:semiHidden="1" w:unhideWhenUsed="1"/>
+    <w:lsdException w:name="index 4" w:semiHidden="1" w:unhideWhenUsed="1"/>
+    <w:lsdException w:name="index 5" w:semiHidden="1" w:unhideWhenUsed="1"/>
+    <w:lsdException w:name="index 6" w:semiHidden="1" w:unhideWhenUsed="1"/>
+    <w:lsdException w:name="index 7" w:semiHidden="1" w:unhideWhenUsed="1"/>
+    <w:lsdException w:name="index 8" w:semiHidden="1" w:unhideWhenUsed="1"/>
+    <w:lsdException w:name="index 9" w:semiHidden="1" w:unhideWhenUsed="1"/>
+    <w:lsdException w:name="toc 1" w:semiHidden="1" w:unhideWhenUsed="1"/>
+    <w:lsdException w:name="toc 2" w:semiHidden="1" w:unhideWhenUsed="1"/>
+    <w:lsdException w:name="toc 3" w:semiHidden="1" w:unhideWhenUsed="1"/>
+    <w:lsdException w:name="toc 4" w:semiHidden="1" w:unhideWhenUsed="1"/>
+    <w:lsdException w:name="toc 5" w:semiHidden="1" w:unhideWhenUsed="1"/>
+    <w:lsdException w:name="toc 6" w:semiHidden="1" w:unhideWhenUsed="1"/>
+    <w:lsdException w:name="toc 7" w:semiHidden="1" w:unhideWhenUsed="1"/>
+    <w:lsdException w:name="toc 8" w:semiHidden="1" w:unhideWhenUsed="1"/>
+    <w:lsdException w:name="toc 9" w:semiHidden="1" w:unhideWhenUsed="1"/>
+    <w:lsdException w:name="Normal Indent" w:semiHidden="1" w:unhideWhenUsed="1"/>
+    <w:lsdException w:name="footnote text" w:semiHidden="1" w:unhideWhenUsed="1"/>
+    <w:lsdException w:name="annotation text" w:semiHidden="1" w:unhideWhenUsed="1"/>
+    <w:lsdException w:name="header" w:semiHidden="1" w:unhideWhenUsed="1"/>
+    <w:lsdException w:name="footer" w:semiHidden="1" w:unhideWhenUsed="1"/>
+    <w:lsdException w:name="index heading" w:semiHidden="1" w:unhideWhenUsed="1"/>
     <w:lsdException w:name="caption" w:semiHidden="1" w:unhideWhenUsed="1" w:qFormat="1"/>
+    <w:lsdException w:name="table of figures" w:semiHidden="1" w:unhideWhenUsed="1"/>
+    <w:lsdException w:name="envelope address" w:semiHidden="1" w:unhideWhenUsed="1"/>
+    <w:lsdException w:name="envelope return" w:semiHidden="1" w:unhideWhenUsed="1"/>
+    <w:lsdException w:name="footnote reference" w:semiHidden="1" w:unhideWhenUsed="1"/>
+    <w:lsdException w:name="annotation reference" w:semiHidden="1" w:unhideWhenUsed="1"/>
+    <w:lsdException w:name="line number" w:semiHidden="1" w:unhideWhenUsed="1"/>
+    <w:lsdException w:name="page number" w:semiHidden="1" w:unhideWhenUsed="1"/>
+    <w:lsdException w:name="endnote reference" w:semiHidden="1" w:unhideWhenUsed="1"/>
+    <w:lsdException w:name="endnote text" w:semiHidden="1" w:unhideWhenUsed="1"/>
+    <w:lsdException w:name="table of authorities" w:semiHidden="1" w:unhideWhenUsed="1"/>
+    <w:lsdException w:name="macro" w:semiHidden="1" w:unhideWhenUsed="1"/>
+    <w:lsdException w:name="toa heading" w:semiHidden="1" w:unhideWhenUsed="1"/>
+    <w:lsdException w:name="List" w:semiHidden="1" w:unhideWhenUsed="1"/>
+    <w:lsdException w:name="List Bullet" w:semiHidden="1" w:unhideWhenUsed="1"/>
+    <w:lsdException w:name="List 2" w:semiHidden="1" w:unhideWhenUsed="1"/>
+    <w:lsdException w:name="List 3" w:semiHidden="1" w:unhideWhenUsed="1"/>
+    <w:lsdException w:name="List Bullet 2" w:semiHidden="1" w:unhideWhenUsed="1"/>
+    <w:lsdException w:name="List Bullet 3" w:semiHidden="1" w:unhideWhenUsed="1"/>
+    <w:lsdException w:name="List Bullet 4" w:semiHidden="1" w:unhideWhenUsed="1"/>
+    <w:lsdException w:name="List Bullet 5" w:semiHidden="1" w:unhideWhenUsed="1"/>
+    <w:lsdException w:name="List Number 2" w:semiHidden="1" w:unhideWhenUsed="1"/>
+    <w:lsdException w:name="List Number 3" w:semiHidden="1" w:unhideWhenUsed="1"/>
+    <w:lsdException w:name="List Number 4" w:semiHidden="1" w:unhideWhenUsed="1"/>
+    <w:lsdException w:name="List Number 5" w:semiHidden="1" w:unhideWhenUsed="1"/>
     <w:lsdException w:name="Title" w:qFormat="1"/>
+    <w:lsdException w:name="Closing" w:semiHidden="1" w:unhideWhenUsed="1"/>
+    <w:lsdException w:name="Signature" w:semiHidden="1" w:unhideWhenUsed="1"/>
+    <w:lsdException w:name="Default Paragraph Font" w:semiHidden="1" w:unhideWhenUsed="1"/>
+    <w:lsdException w:name="Body Text" w:semiHidden="1" w:unhideWhenUsed="1"/>
+    <w:lsdException w:name="Body Text Indent" w:semiHidden="1" w:unhideWhenUsed="1"/>
+    <w:lsdException w:name="List Continue" w:semiHidden="1" w:unhideWhenUsed="1"/>
+    <w:lsdException w:name="List Continue 2" w:semiHidden="1" w:unhideWhenUsed="1"/>
+    <w:lsdException w:name="List Continue 3" w:semiHidden="1" w:unhideWhenUsed="1"/>
+    <w:lsdException w:name="List Continue 4" w:semiHidden="1" w:unhideWhenUsed="1"/>
+    <w:lsdException w:name="List Continue 5" w:semiHidden="1" w:unhideWhenUsed="1"/>
+    <w:lsdException w:name="Message Header" w:semiHidden="1" w:unhideWhenUsed="1"/>
     <w:lsdException w:name="Subtitle" w:qFormat="1"/>
+    <w:lsdException w:name="Body Text First Indent 2" w:semiHidden="1" w:unhideWhenUsed="1"/>
+    <w:lsdException w:name="Note Heading" w:semiHidden="1" w:unhideWhenUsed="1"/>
+    <w:lsdException w:name="Body Text 2" w:semiHidden="1" w:unhideWhenUsed="1"/>
+    <w:lsdException w:name="Body Text 3" w:semiHidden="1" w:unhideWhenUsed="1"/>
+    <w:lsdException w:name="Body Text Indent 2" w:semiHidden="1" w:unhideWhenUsed="1"/>
+    <w:lsdException w:name="Body Text Indent 3" w:semiHidden="1" w:unhideWhenUsed="1"/>
+    <w:lsdException w:name="Block Text" w:semiHidden="1" w:unhideWhenUsed="1"/>
+    <w:lsdException w:name="Hyperlink" w:semiHidden="1" w:unhideWhenUsed="1"/>
+    <w:lsdException w:name="FollowedHyperlink" w:semiHidden="1" w:unhideWhenUsed="1"/>
     <w:lsdException w:name="Strong" w:qFormat="1"/>
     <w:lsdException w:name="Emphasis" w:qFormat="1"/>
+    <w:lsdException w:name="Document Map" w:semiHidden="1" w:unhideWhenUsed="1"/>
+    <w:lsdException w:name="Plain Text" w:semiHidden="1" w:unhideWhenUsed="1"/>
+    <w:lsdException w:name="E-mail Signature" w:semiHidden="1" w:unhideWhenUsed="1"/>
+    <w:lsdException w:name="HTML Top of Form" w:semiHidden="1" w:unhideWhenUsed="1"/>
+    <w:lsdException w:name="HTML Bottom of Form" w:semiHidden="1" w:unhideWhenUsed="1"/>
+    <w:lsdException w:name="Normal (Web)" w:semiHidden="1" w:unhideWhenUsed="1"/>
+    <w:lsdException w:name="HTML Acronym" w:semiHidden="1" w:unhideWhenUsed="1"/>
+    <w:lsdException w:name="HTML Address" w:semiHidden="1" w:unhideWhenUsed="1"/>
+    <w:lsdException w:name="HTML Cite" w:semiHidden="1" w:unhideWhenUsed="1"/>
+    <w:lsdException w:name="HTML Code" w:semiHidden="1" w:unhideWhenUsed="1"/>
+    <w:lsdException w:name="HTML Definition" w:semiHidden="1" w:unhideWhenUsed="1"/>
+    <w:lsdException w:name="HTML Keyboard" w:semiHidden="1" w:unhideWhenUsed="1"/>
+    <w:lsdException w:name="HTML Preformatted" w:semiHidden="1" w:unhideWhenUsed="1"/>
+    <w:lsdException w:name="HTML Sample" w:semiHidden="1" w:unhideWhenUsed="1"/>
+    <w:lsdException w:name="HTML Typewriter" w:semiHidden="1" w:unhideWhenUsed="1"/>
+    <w:lsdException w:name="HTML Variable" w:semiHidden="1" w:unhideWhenUsed="1"/>
+    <w:lsdException w:name="Normal Table" w:semiHidden="1" w:unhideWhenUsed="1"/>
+    <w:lsdException w:name="annotation subject" w:semiHidden="1" w:unhideWhenUsed="1"/>
+    <w:lsdException w:name="No List" w:semiHidden="1" w:unhideWhenUsed="1"/>
+    <w:lsdException w:name="Outline List 1" w:semiHidden="1" w:unhideWhenUsed="1"/>
+    <w:lsdException w:name="Outline List 2" w:semiHidden="1" w:unhideWhenUsed="1"/>
+    <w:lsdException w:name="Outline List 3" w:semiHidden="1" w:unhideWhenUsed="1"/>
+    <w:lsdException w:name="Table Simple 1" w:semiHidden="1" w:unhideWhenUsed="1"/>
+    <w:lsdException w:name="Table Simple 2" w:semiHidden="1" w:unhideWhenUsed="1"/>
+    <w:lsdException w:name="Table Simple 3" w:semiHidden="1" w:unhideWhenUsed="1"/>
+    <w:lsdException w:name="Table Classic 1" w:semiHidden="1" w:unhideWhenUsed="1"/>
+    <w:lsdException w:name="Table Classic 2" w:semiHidden="1" w:unhideWhenUsed="1"/>
+    <w:lsdException w:name="Table Classic 3" w:semiHidden="1" w:unhideWhenUsed="1"/>
+    <w:lsdException w:name="Table Classic 4" w:semiHidden="1" w:unhideWhenUsed="1"/>
+    <w:lsdException w:name="Table Colorful 1" w:semiHidden="1" w:unhideWhenUsed="1"/>
+    <w:lsdException w:name="Table Colorful 2" w:semiHidden="1" w:unhideWhenUsed="1"/>
+    <w:lsdException w:name="Table Colorful 3" w:semiHidden="1" w:unhideWhenUsed="1"/>
+    <w:lsdException w:name="Table Columns 1" w:semiHidden="1" w:unhideWhenUsed="1"/>
+    <w:lsdException w:name="Table Columns 2" w:semiHidden="1" w:unhideWhenUsed="1"/>
+    <w:lsdException w:name="Table Columns 3" w:semiHidden="1" w:unhideWhenUsed="1"/>
+    <w:lsdException w:name="Table Columns 4" w:semiHidden="1" w:unhideWhenUsed="1"/>
+    <w:lsdException w:name="Table Columns 5" w:semiHidden="1" w:unhideWhenUsed="1"/>
+    <w:lsdException w:name="Table Grid 1" w:semiHidden="1" w:unhideWhenUsed="1"/>
+    <w:lsdException w:name="Table Grid 2" w:semiHidden="1" w:unhideWhenUsed="1"/>
+    <w:lsdException w:name="Table Grid 3" w:semiHidden="1" w:unhideWhenUsed="1"/>
+    <w:lsdException w:name="Table Grid 4" w:semiHidden="1" w:unhideWhenUsed="1"/>
+    <w:lsdException w:name="Table Grid 5" w:semiHidden="1" w:unhideWhenUsed="1"/>
+    <w:lsdException w:name="Table Grid 6" w:semiHidden="1" w:unhideWhenUsed="1"/>
+    <w:lsdException w:name="Table Grid 7" w:semiHidden="1" w:unhideWhenUsed="1"/>
+    <w:lsdException w:name="Table Grid 8" w:semiHidden="1" w:unhideWhenUsed="1"/>
+    <w:lsdException w:name="Table List 1" w:semiHidden="1" w:unhideWhenUsed="1"/>
+    <w:lsdException w:name="Table List 2" w:semiHidden="1" w:unhideWhenUsed="1"/>
+    <w:lsdException w:name="Table List 3" w:semiHidden="1" w:unhideWhenUsed="1"/>
+    <w:lsdException w:name="Table List 4" w:semiHidden="1" w:unhideWhenUsed="1"/>
+    <w:lsdException w:name="Table List 5" w:semiHidden="1" w:unhideWhenUsed="1"/>
+    <w:lsdException w:name="Table List 6" w:semiHidden="1" w:unhideWhenUsed="1"/>
+    <w:lsdException w:name="Table List 7" w:semiHidden="1" w:unhideWhenUsed="1"/>
+    <w:lsdException w:name="Table List 8" w:semiHidden="1" w:unhideWhenUsed="1"/>
+    <w:lsdException w:name="Table 3D effects 1" w:semiHidden="1" w:unhideWhenUsed="1"/>
+    <w:lsdException w:name="Table 3D effects 2" w:semiHidden="1" w:unhideWhenUsed="1"/>
+    <w:lsdException w:name="Table 3D effects 3" w:semiHidden="1" w:unhideWhenUsed="1"/>
+    <w:lsdException w:name="Table Contemporary" w:semiHidden="1" w:unhideWhenUsed="1"/>
+    <w:lsdException w:name="Table Elegant" w:semiHidden="1" w:unhideWhenUsed="1"/>
+    <w:lsdException w:name="Table Professional" w:semiHidden="1" w:unhideWhenUsed="1"/>
+    <w:lsdException w:name="Table Subtle 1" w:semiHidden="1" w:unhideWhenUsed="1"/>
+    <w:lsdException w:name="Table Subtle 2" w:semiHidden="1" w:unhideWhenUsed="1"/>
+    <w:lsdException w:name="Table Web 1" w:semiHidden="1" w:unhideWhenUsed="1"/>
+    <w:lsdException w:name="Table Web 2" w:semiHidden="1" w:unhideWhenUsed="1"/>
+    <w:lsdException w:name="Table Web 3" w:semiHidden="1" w:unhideWhenUsed="1"/>
+    <w:lsdException w:name="Balloon Text" w:semiHidden="1" w:unhideWhenUsed="1"/>
+    <w:lsdException w:name="Table Theme" w:semiHidden="1" w:unhideWhenUsed="1"/>
     <w:lsdException w:name="Placeholder Text" w:semiHidden="1" w:uiPriority="99"/>
     <w:lsdException w:name="No Spacing" w:uiPriority="1" w:qFormat="1"/>
     <w:lsdException w:name="Light Shading" w:uiPriority="60"/>
@@ -33402,6 +32930,110 @@
     <w:lsdException w:name="Book Title" w:uiPriority="33" w:qFormat="1"/>
     <w:lsdException w:name="Bibliography" w:semiHidden="1" w:uiPriority="37" w:unhideWhenUsed="1"/>
     <w:lsdException w:name="TOC Heading" w:semiHidden="1" w:uiPriority="39" w:unhideWhenUsed="1" w:qFormat="1"/>
+    <w:lsdException w:name="Plain Table 1" w:uiPriority="41"/>
+    <w:lsdException w:name="Plain Table 2" w:uiPriority="42"/>
+    <w:lsdException w:name="Plain Table 3" w:uiPriority="43"/>
+    <w:lsdException w:name="Plain Table 4" w:uiPriority="44"/>
+    <w:lsdException w:name="Plain Table 5" w:uiPriority="45"/>
+    <w:lsdException w:name="Grid Table Light" w:uiPriority="40"/>
+    <w:lsdException w:name="Grid Table 1 Light" w:uiPriority="46"/>
+    <w:lsdException w:name="Grid Table 2" w:uiPriority="47"/>
+    <w:lsdException w:name="Grid Table 3" w:uiPriority="48"/>
+    <w:lsdException w:name="Grid Table 4" w:uiPriority="49"/>
+    <w:lsdException w:name="Grid Table 5 Dark" w:uiPriority="50"/>
+    <w:lsdException w:name="Grid Table 6 Colorful" w:uiPriority="51"/>
+    <w:lsdException w:name="Grid Table 7 Colorful" w:uiPriority="52"/>
+    <w:lsdException w:name="Grid Table 1 Light Accent 1" w:uiPriority="46"/>
+    <w:lsdException w:name="Grid Table 2 Accent 1" w:uiPriority="47"/>
+    <w:lsdException w:name="Grid Table 3 Accent 1" w:uiPriority="48"/>
+    <w:lsdException w:name="Grid Table 4 Accent 1" w:uiPriority="49"/>
+    <w:lsdException w:name="Grid Table 5 Dark Accent 1" w:uiPriority="50"/>
+    <w:lsdException w:name="Grid Table 6 Colorful Accent 1" w:uiPriority="51"/>
+    <w:lsdException w:name="Grid Table 7 Colorful Accent 1" w:uiPriority="52"/>
+    <w:lsdException w:name="Grid Table 1 Light Accent 2" w:uiPriority="46"/>
+    <w:lsdException w:name="Grid Table 2 Accent 2" w:uiPriority="47"/>
+    <w:lsdException w:name="Grid Table 3 Accent 2" w:uiPriority="48"/>
+    <w:lsdException w:name="Grid Table 4 Accent 2" w:uiPriority="49"/>
+    <w:lsdException w:name="Grid Table 5 Dark Accent 2" w:uiPriority="50"/>
+    <w:lsdException w:name="Grid Table 6 Colorful Accent 2" w:uiPriority="51"/>
+    <w:lsdException w:name="Grid Table 7 Colorful Accent 2" w:uiPriority="52"/>
+    <w:lsdException w:name="Grid Table 1 Light Accent 3" w:uiPriority="46"/>
+    <w:lsdException w:name="Grid Table 2 Accent 3" w:uiPriority="47"/>
+    <w:lsdException w:name="Grid Table 3 Accent 3" w:uiPriority="48"/>
+    <w:lsdException w:name="Grid Table 4 Accent 3" w:uiPriority="49"/>
+    <w:lsdException w:name="Grid Table 5 Dark Accent 3" w:uiPriority="50"/>
+    <w:lsdException w:name="Grid Table 6 Colorful Accent 3" w:uiPriority="51"/>
+    <w:lsdException w:name="Grid Table 7 Colorful Accent 3" w:uiPriority="52"/>
+    <w:lsdException w:name="Grid Table 1 Light Accent 4" w:uiPriority="46"/>
+    <w:lsdException w:name="Grid Table 2 Accent 4" w:uiPriority="47"/>
+    <w:lsdException w:name="Grid Table 3 Accent 4" w:uiPriority="48"/>
+    <w:lsdException w:name="Grid Table 4 Accent 4" w:uiPriority="49"/>
+    <w:lsdException w:name="Grid Table 5 Dark Accent 4" w:uiPriority="50"/>
+    <w:lsdException w:name="Grid Table 6 Colorful Accent 4" w:uiPriority="51"/>
+    <w:lsdException w:name="Grid Table 7 Colorful Accent 4" w:uiPriority="52"/>
+    <w:lsdException w:name="Grid Table 1 Light Accent 5" w:uiPriority="46"/>
+    <w:lsdException w:name="Grid Table 2 Accent 5" w:uiPriority="47"/>
+    <w:lsdException w:name="Grid Table 3 Accent 5" w:uiPriority="48"/>
+    <w:lsdException w:name="Grid Table 4 Accent 5" w:uiPriority="49"/>
+    <w:lsdException w:name="Grid Table 5 Dark Accent 5" w:uiPriority="50"/>
+    <w:lsdException w:name="Grid Table 6 Colorful Accent 5" w:uiPriority="51"/>
+    <w:lsdException w:name="Grid Table 7 Colorful Accent 5" w:uiPriority="52"/>
+    <w:lsdException w:name="Grid Table 1 Light Accent 6" w:uiPriority="46"/>
+    <w:lsdException w:name="Grid Table 2 Accent 6" w:uiPriority="47"/>
+    <w:lsdException w:name="Grid Table 3 Accent 6" w:uiPriority="48"/>
+    <w:lsdException w:name="Grid Table 4 Accent 6" w:uiPriority="49"/>
+    <w:lsdException w:name="Grid Table 5 Dark Accent 6" w:uiPriority="50"/>
+    <w:lsdException w:name="Grid Table 6 Colorful Accent 6" w:uiPriority="51"/>
+    <w:lsdException w:name="Grid Table 7 Colorful Accent 6" w:uiPriority="52"/>
+    <w:lsdException w:name="List Table 1 Light" w:uiPriority="46"/>
+    <w:lsdException w:name="List Table 2" w:uiPriority="47"/>
+    <w:lsdException w:name="List Table 3" w:uiPriority="48"/>
+    <w:lsdException w:name="List Table 4" w:uiPriority="49"/>
+    <w:lsdException w:name="List Table 5 Dark" w:uiPriority="50"/>
+    <w:lsdException w:name="List Table 6 Colorful" w:uiPriority="51"/>
+    <w:lsdException w:name="List Table 7 Colorful" w:uiPriority="52"/>
+    <w:lsdException w:name="List Table 1 Light Accent 1" w:uiPriority="46"/>
+    <w:lsdException w:name="List Table 2 Accent 1" w:uiPriority="47"/>
+    <w:lsdException w:name="List Table 3 Accent 1" w:uiPriority="48"/>
+    <w:lsdException w:name="List Table 4 Accent 1" w:uiPriority="49"/>
+    <w:lsdException w:name="List Table 5 Dark Accent 1" w:uiPriority="50"/>
+    <w:lsdException w:name="List Table 6 Colorful Accent 1" w:uiPriority="51"/>
+    <w:lsdException w:name="List Table 7 Colorful Accent 1" w:uiPriority="52"/>
+    <w:lsdException w:name="List Table 1 Light Accent 2" w:uiPriority="46"/>
+    <w:lsdException w:name="List Table 2 Accent 2" w:uiPriority="47"/>
+    <w:lsdException w:name="List Table 3 Accent 2" w:uiPriority="48"/>
+    <w:lsdException w:name="List Table 4 Accent 2" w:uiPriority="49"/>
+    <w:lsdException w:name="List Table 5 Dark Accent 2" w:uiPriority="50"/>
+    <w:lsdException w:name="List Table 6 Colorful Accent 2" w:uiPriority="51"/>
+    <w:lsdException w:name="List Table 7 Colorful Accent 2" w:uiPriority="52"/>
+    <w:lsdException w:name="List Table 1 Light Accent 3" w:uiPriority="46"/>
+    <w:lsdException w:name="List Table 2 Accent 3" w:uiPriority="47"/>
+    <w:lsdException w:name="List Table 3 Accent 3" w:uiPriority="48"/>
+    <w:lsdException w:name="List Table 4 Accent 3" w:uiPriority="49"/>
+    <w:lsdException w:name="List Table 5 Dark Accent 3" w:uiPriority="50"/>
+    <w:lsdException w:name="List Table 6 Colorful Accent 3" w:uiPriority="51"/>
+    <w:lsdException w:name="List Table 7 Colorful Accent 3" w:uiPriority="52"/>
+    <w:lsdException w:name="List Table 1 Light Accent 4" w:uiPriority="46"/>
+    <w:lsdException w:name="List Table 2 Accent 4" w:uiPriority="47"/>
+    <w:lsdException w:name="List Table 3 Accent 4" w:uiPriority="48"/>
+    <w:lsdException w:name="List Table 4 Accent 4" w:uiPriority="49"/>
+    <w:lsdException w:name="List Table 5 Dark Accent 4" w:uiPriority="50"/>
+    <w:lsdException w:name="List Table 6 Colorful Accent 4" w:uiPriority="51"/>
+    <w:lsdException w:name="List Table 7 Colorful Accent 4" w:uiPriority="52"/>
+    <w:lsdException w:name="List Table 1 Light Accent 5" w:uiPriority="46"/>
+    <w:lsdException w:name="List Table 2 Accent 5" w:uiPriority="47"/>
+    <w:lsdException w:name="List Table 3 Accent 5" w:uiPriority="48"/>
+    <w:lsdException w:name="List Table 4 Accent 5" w:uiPriority="49"/>
+    <w:lsdException w:name="List Table 5 Dark Accent 5" w:uiPriority="50"/>
+    <w:lsdException w:name="List Table 6 Colorful Accent 5" w:uiPriority="51"/>
+    <w:lsdException w:name="List Table 7 Colorful Accent 5" w:uiPriority="52"/>
+    <w:lsdException w:name="List Table 1 Light Accent 6" w:uiPriority="46"/>
+    <w:lsdException w:name="List Table 2 Accent 6" w:uiPriority="47"/>
+    <w:lsdException w:name="List Table 3 Accent 6" w:uiPriority="48"/>
+    <w:lsdException w:name="List Table 4 Accent 6" w:uiPriority="49"/>
+    <w:lsdException w:name="List Table 5 Dark Accent 6" w:uiPriority="50"/>
+    <w:lsdException w:name="List Table 6 Colorful Accent 6" w:uiPriority="51"/>
+    <w:lsdException w:name="List Table 7 Colorful Accent 6" w:uiPriority="52"/>
   </w:latentStyles>
   <w:style w:type="paragraph" w:default="1" w:styleId="a">
     <w:name w:val="Normal"/>
@@ -33421,7 +33053,7 @@
     <w:name w:val="heading 1"/>
     <w:basedOn w:val="a"/>
     <w:next w:val="a"/>
-    <w:link w:val="1Char"/>
+    <w:link w:val="10"/>
     <w:qFormat/>
     <w:rsid w:val="00FF6EA4"/>
     <w:pPr>
@@ -33443,7 +33075,7 @@
     <w:name w:val="heading 2"/>
     <w:basedOn w:val="a"/>
     <w:next w:val="a"/>
-    <w:link w:val="2Char"/>
+    <w:link w:val="20"/>
     <w:semiHidden/>
     <w:unhideWhenUsed/>
     <w:qFormat/>
@@ -33466,7 +33098,7 @@
     <w:name w:val="heading 3"/>
     <w:basedOn w:val="a"/>
     <w:next w:val="a"/>
-    <w:link w:val="3Char"/>
+    <w:link w:val="30"/>
     <w:semiHidden/>
     <w:unhideWhenUsed/>
     <w:qFormat/>
@@ -33521,8 +33153,8 @@
       <w:ind w:firstLineChars="200" w:firstLine="420"/>
     </w:pPr>
   </w:style>
-  <w:style w:type="character" w:customStyle="1" w:styleId="1Char">
-    <w:name w:val="标题 1 Char"/>
+  <w:style w:type="character" w:customStyle="1" w:styleId="10">
+    <w:name w:val="标题 1 字符"/>
     <w:basedOn w:val="a0"/>
     <w:link w:val="1"/>
     <w:rsid w:val="00FF6EA4"/>
@@ -33547,7 +33179,7 @@
       <w:spacing w:val="5"/>
     </w:rPr>
   </w:style>
-  <w:style w:type="paragraph" w:customStyle="1" w:styleId="20">
+  <w:style w:type="paragraph" w:customStyle="1" w:styleId="21">
     <w:name w:val="标题2"/>
     <w:basedOn w:val="2"/>
     <w:autoRedefine/>
@@ -33557,7 +33189,7 @@
       <w:sz w:val="30"/>
     </w:rPr>
   </w:style>
-  <w:style w:type="paragraph" w:customStyle="1" w:styleId="30">
+  <w:style w:type="paragraph" w:customStyle="1" w:styleId="31">
     <w:name w:val="标题3"/>
     <w:basedOn w:val="3"/>
     <w:autoRedefine/>
@@ -33567,8 +33199,8 @@
       <w:sz w:val="28"/>
     </w:rPr>
   </w:style>
-  <w:style w:type="character" w:customStyle="1" w:styleId="3Char">
-    <w:name w:val="标题 3 Char"/>
+  <w:style w:type="character" w:customStyle="1" w:styleId="30">
+    <w:name w:val="标题 3 字符"/>
     <w:basedOn w:val="a0"/>
     <w:link w:val="3"/>
     <w:semiHidden/>
@@ -33581,8 +33213,8 @@
       <w:szCs w:val="32"/>
     </w:rPr>
   </w:style>
-  <w:style w:type="character" w:customStyle="1" w:styleId="2Char">
-    <w:name w:val="标题 2 Char"/>
+  <w:style w:type="character" w:customStyle="1" w:styleId="20">
+    <w:name w:val="标题 2 字符"/>
     <w:basedOn w:val="a0"/>
     <w:link w:val="2"/>
     <w:semiHidden/>
@@ -33599,7 +33231,7 @@
   <w:style w:type="paragraph" w:styleId="a5">
     <w:name w:val="header"/>
     <w:basedOn w:val="a"/>
-    <w:link w:val="Char"/>
+    <w:link w:val="a6"/>
     <w:rsid w:val="00500681"/>
     <w:pPr>
       <w:pBdr>
@@ -33617,8 +33249,8 @@
       <w:szCs w:val="18"/>
     </w:rPr>
   </w:style>
-  <w:style w:type="character" w:customStyle="1" w:styleId="Char">
-    <w:name w:val="页眉 Char"/>
+  <w:style w:type="character" w:customStyle="1" w:styleId="a6">
+    <w:name w:val="页眉 字符"/>
     <w:basedOn w:val="a0"/>
     <w:link w:val="a5"/>
     <w:rsid w:val="00500681"/>
@@ -33628,10 +33260,10 @@
       <w:szCs w:val="18"/>
     </w:rPr>
   </w:style>
-  <w:style w:type="paragraph" w:styleId="a6">
+  <w:style w:type="paragraph" w:styleId="a7">
     <w:name w:val="footer"/>
     <w:basedOn w:val="a"/>
-    <w:link w:val="Char0"/>
+    <w:link w:val="a8"/>
     <w:rsid w:val="00500681"/>
     <w:pPr>
       <w:tabs>
@@ -33646,406 +33278,10 @@
       <w:szCs w:val="18"/>
     </w:rPr>
   </w:style>
-  <w:style w:type="character" w:customStyle="1" w:styleId="Char0">
-    <w:name w:val="页脚 Char"/>
+  <w:style w:type="character" w:customStyle="1" w:styleId="a8">
+    <w:name w:val="页脚 字符"/>
     <w:basedOn w:val="a0"/>
-    <w:link w:val="a6"/>
-    <w:rsid w:val="00500681"/>
-    <w:rPr>
-      <w:kern w:val="2"/>
-      <w:sz w:val="18"/>
-      <w:szCs w:val="18"/>
-    </w:rPr>
-  </w:style>
-</w:styles>
-</file>
-
-<file path=word/stylesWithEffects.xml><?xml version="1.0" encoding="utf-8"?>
-<w:styles xmlns:wpc="http://schemas.microsoft.com/office/word/2010/wordprocessingCanvas" xmlns:mc="http://schemas.openxmlformats.org/markup-compatibility/2006" xmlns:o="urn:schemas-microsoft-com:office:office" xmlns:r="http://schemas.openxmlformats.org/officeDocument/2006/relationships" xmlns:m="http://schemas.openxmlformats.org/officeDocument/2006/math" xmlns:v="urn:schemas-microsoft-com:vml" xmlns:wp14="http://schemas.microsoft.com/office/word/2010/wordprocessingDrawing" xmlns:wp="http://schemas.openxmlformats.org/drawingml/2006/wordprocessingDrawing" xmlns:w10="urn:schemas-microsoft-com:office:word" xmlns:w="http://schemas.openxmlformats.org/wordprocessingml/2006/main" xmlns:w14="http://schemas.microsoft.com/office/word/2010/wordml" xmlns:wpg="http://schemas.microsoft.com/office/word/2010/wordprocessingGroup" xmlns:wpi="http://schemas.microsoft.com/office/word/2010/wordprocessingInk" xmlns:wne="http://schemas.microsoft.com/office/word/2006/wordml" xmlns:wps="http://schemas.microsoft.com/office/word/2010/wordprocessingShape" mc:Ignorable="w14 wp14">
-  <w:docDefaults>
-    <w:rPrDefault>
-      <w:rPr>
-        <w:rFonts w:ascii="Times New Roman" w:eastAsia="宋体" w:hAnsi="Times New Roman" w:cs="Times New Roman"/>
-        <w:lang w:val="en-US" w:eastAsia="zh-CN" w:bidi="ar-SA"/>
-      </w:rPr>
-    </w:rPrDefault>
-    <w:pPrDefault/>
-  </w:docDefaults>
-  <w:latentStyles w:defLockedState="0" w:defUIPriority="0" w:defSemiHidden="0" w:defUnhideWhenUsed="0" w:defQFormat="0" w:count="267">
-    <w:lsdException w:name="Normal" w:qFormat="1"/>
-    <w:lsdException w:name="heading 1" w:qFormat="1"/>
-    <w:lsdException w:name="heading 2" w:semiHidden="1" w:unhideWhenUsed="1" w:qFormat="1"/>
-    <w:lsdException w:name="heading 3" w:semiHidden="1" w:unhideWhenUsed="1" w:qFormat="1"/>
-    <w:lsdException w:name="heading 4" w:semiHidden="1" w:unhideWhenUsed="1" w:qFormat="1"/>
-    <w:lsdException w:name="heading 5" w:semiHidden="1" w:unhideWhenUsed="1" w:qFormat="1"/>
-    <w:lsdException w:name="heading 6" w:semiHidden="1" w:unhideWhenUsed="1" w:qFormat="1"/>
-    <w:lsdException w:name="heading 7" w:semiHidden="1" w:unhideWhenUsed="1" w:qFormat="1"/>
-    <w:lsdException w:name="heading 8" w:semiHidden="1" w:unhideWhenUsed="1" w:qFormat="1"/>
-    <w:lsdException w:name="heading 9" w:semiHidden="1" w:unhideWhenUsed="1" w:qFormat="1"/>
-    <w:lsdException w:name="caption" w:semiHidden="1" w:unhideWhenUsed="1" w:qFormat="1"/>
-    <w:lsdException w:name="Title" w:qFormat="1"/>
-    <w:lsdException w:name="Subtitle" w:qFormat="1"/>
-    <w:lsdException w:name="Strong" w:qFormat="1"/>
-    <w:lsdException w:name="Emphasis" w:qFormat="1"/>
-    <w:lsdException w:name="Placeholder Text" w:semiHidden="1" w:uiPriority="99"/>
-    <w:lsdException w:name="No Spacing" w:uiPriority="1" w:qFormat="1"/>
-    <w:lsdException w:name="Light Shading" w:uiPriority="60"/>
-    <w:lsdException w:name="Light List" w:uiPriority="61"/>
-    <w:lsdException w:name="Light Grid" w:uiPriority="62"/>
-    <w:lsdException w:name="Medium Shading 1" w:uiPriority="63"/>
-    <w:lsdException w:name="Medium Shading 2" w:uiPriority="64"/>
-    <w:lsdException w:name="Medium List 1" w:uiPriority="65"/>
-    <w:lsdException w:name="Medium List 2" w:uiPriority="66"/>
-    <w:lsdException w:name="Medium Grid 1" w:uiPriority="67"/>
-    <w:lsdException w:name="Medium Grid 2" w:uiPriority="68"/>
-    <w:lsdException w:name="Medium Grid 3" w:uiPriority="69"/>
-    <w:lsdException w:name="Dark List" w:uiPriority="70"/>
-    <w:lsdException w:name="Colorful Shading" w:uiPriority="71"/>
-    <w:lsdException w:name="Colorful List" w:uiPriority="72"/>
-    <w:lsdException w:name="Colorful Grid" w:uiPriority="73"/>
-    <w:lsdException w:name="Light Shading Accent 1" w:uiPriority="60"/>
-    <w:lsdException w:name="Light List Accent 1" w:uiPriority="61"/>
-    <w:lsdException w:name="Light Grid Accent 1" w:uiPriority="62"/>
-    <w:lsdException w:name="Medium Shading 1 Accent 1" w:uiPriority="63"/>
-    <w:lsdException w:name="Medium Shading 2 Accent 1" w:uiPriority="64"/>
-    <w:lsdException w:name="Medium List 1 Accent 1" w:uiPriority="65"/>
-    <w:lsdException w:name="Revision" w:semiHidden="1" w:uiPriority="99"/>
-    <w:lsdException w:name="List Paragraph" w:uiPriority="34" w:qFormat="1"/>
-    <w:lsdException w:name="Quote" w:uiPriority="29" w:qFormat="1"/>
-    <w:lsdException w:name="Intense Quote" w:uiPriority="30" w:qFormat="1"/>
-    <w:lsdException w:name="Medium List 2 Accent 1" w:uiPriority="66"/>
-    <w:lsdException w:name="Medium Grid 1 Accent 1" w:uiPriority="67"/>
-    <w:lsdException w:name="Medium Grid 2 Accent 1" w:uiPriority="68"/>
-    <w:lsdException w:name="Medium Grid 3 Accent 1" w:uiPriority="69"/>
-    <w:lsdException w:name="Dark List Accent 1" w:uiPriority="70"/>
-    <w:lsdException w:name="Colorful Shading Accent 1" w:uiPriority="71"/>
-    <w:lsdException w:name="Colorful List Accent 1" w:uiPriority="72"/>
-    <w:lsdException w:name="Colorful Grid Accent 1" w:uiPriority="73"/>
-    <w:lsdException w:name="Light Shading Accent 2" w:uiPriority="60"/>
-    <w:lsdException w:name="Light List Accent 2" w:uiPriority="61"/>
-    <w:lsdException w:name="Light Grid Accent 2" w:uiPriority="62"/>
-    <w:lsdException w:name="Medium Shading 1 Accent 2" w:uiPriority="63"/>
-    <w:lsdException w:name="Medium Shading 2 Accent 2" w:uiPriority="64"/>
-    <w:lsdException w:name="Medium List 1 Accent 2" w:uiPriority="65"/>
-    <w:lsdException w:name="Medium List 2 Accent 2" w:uiPriority="66"/>
-    <w:lsdException w:name="Medium Grid 1 Accent 2" w:uiPriority="67"/>
-    <w:lsdException w:name="Medium Grid 2 Accent 2" w:uiPriority="68"/>
-    <w:lsdException w:name="Medium Grid 3 Accent 2" w:uiPriority="69"/>
-    <w:lsdException w:name="Dark List Accent 2" w:uiPriority="70"/>
-    <w:lsdException w:name="Colorful Shading Accent 2" w:uiPriority="71"/>
-    <w:lsdException w:name="Colorful List Accent 2" w:uiPriority="72"/>
-    <w:lsdException w:name="Colorful Grid Accent 2" w:uiPriority="73"/>
-    <w:lsdException w:name="Light Shading Accent 3" w:uiPriority="60"/>
-    <w:lsdException w:name="Light List Accent 3" w:uiPriority="61"/>
-    <w:lsdException w:name="Light Grid Accent 3" w:uiPriority="62"/>
-    <w:lsdException w:name="Medium Shading 1 Accent 3" w:uiPriority="63"/>
-    <w:lsdException w:name="Medium Shading 2 Accent 3" w:uiPriority="64"/>
-    <w:lsdException w:name="Medium List 1 Accent 3" w:uiPriority="65"/>
-    <w:lsdException w:name="Medium List 2 Accent 3" w:uiPriority="66"/>
-    <w:lsdException w:name="Medium Grid 1 Accent 3" w:uiPriority="67"/>
-    <w:lsdException w:name="Medium Grid 2 Accent 3" w:uiPriority="68"/>
-    <w:lsdException w:name="Medium Grid 3 Accent 3" w:uiPriority="69"/>
-    <w:lsdException w:name="Dark List Accent 3" w:uiPriority="70"/>
-    <w:lsdException w:name="Colorful Shading Accent 3" w:uiPriority="71"/>
-    <w:lsdException w:name="Colorful List Accent 3" w:uiPriority="72"/>
-    <w:lsdException w:name="Colorful Grid Accent 3" w:uiPriority="73"/>
-    <w:lsdException w:name="Light Shading Accent 4" w:uiPriority="60"/>
-    <w:lsdException w:name="Light List Accent 4" w:uiPriority="61"/>
-    <w:lsdException w:name="Light Grid Accent 4" w:uiPriority="62"/>
-    <w:lsdException w:name="Medium Shading 1 Accent 4" w:uiPriority="63"/>
-    <w:lsdException w:name="Medium Shading 2 Accent 4" w:uiPriority="64"/>
-    <w:lsdException w:name="Medium List 1 Accent 4" w:uiPriority="65"/>
-    <w:lsdException w:name="Medium List 2 Accent 4" w:uiPriority="66"/>
-    <w:lsdException w:name="Medium Grid 1 Accent 4" w:uiPriority="67"/>
-    <w:lsdException w:name="Medium Grid 2 Accent 4" w:uiPriority="68"/>
-    <w:lsdException w:name="Medium Grid 3 Accent 4" w:uiPriority="69"/>
-    <w:lsdException w:name="Dark List Accent 4" w:uiPriority="70"/>
-    <w:lsdException w:name="Colorful Shading Accent 4" w:uiPriority="71"/>
-    <w:lsdException w:name="Colorful List Accent 4" w:uiPriority="72"/>
-    <w:lsdException w:name="Colorful Grid Accent 4" w:uiPriority="73"/>
-    <w:lsdException w:name="Light Shading Accent 5" w:uiPriority="60"/>
-    <w:lsdException w:name="Light List Accent 5" w:uiPriority="61"/>
-    <w:lsdException w:name="Light Grid Accent 5" w:uiPriority="62"/>
-    <w:lsdException w:name="Medium Shading 1 Accent 5" w:uiPriority="63"/>
-    <w:lsdException w:name="Medium Shading 2 Accent 5" w:uiPriority="64"/>
-    <w:lsdException w:name="Medium List 1 Accent 5" w:uiPriority="65"/>
-    <w:lsdException w:name="Medium List 2 Accent 5" w:uiPriority="66"/>
-    <w:lsdException w:name="Medium Grid 1 Accent 5" w:uiPriority="67"/>
-    <w:lsdException w:name="Medium Grid 2 Accent 5" w:uiPriority="68"/>
-    <w:lsdException w:name="Medium Grid 3 Accent 5" w:uiPriority="69"/>
-    <w:lsdException w:name="Dark List Accent 5" w:uiPriority="70"/>
-    <w:lsdException w:name="Colorful Shading Accent 5" w:uiPriority="71"/>
-    <w:lsdException w:name="Colorful List Accent 5" w:uiPriority="72"/>
-    <w:lsdException w:name="Colorful Grid Accent 5" w:uiPriority="73"/>
-    <w:lsdException w:name="Light Shading Accent 6" w:uiPriority="60"/>
-    <w:lsdException w:name="Light List Accent 6" w:uiPriority="61"/>
-    <w:lsdException w:name="Light Grid Accent 6" w:uiPriority="62"/>
-    <w:lsdException w:name="Medium Shading 1 Accent 6" w:uiPriority="63"/>
-    <w:lsdException w:name="Medium Shading 2 Accent 6" w:uiPriority="64"/>
-    <w:lsdException w:name="Medium List 1 Accent 6" w:uiPriority="65"/>
-    <w:lsdException w:name="Medium List 2 Accent 6" w:uiPriority="66"/>
-    <w:lsdException w:name="Medium Grid 1 Accent 6" w:uiPriority="67"/>
-    <w:lsdException w:name="Medium Grid 2 Accent 6" w:uiPriority="68"/>
-    <w:lsdException w:name="Medium Grid 3 Accent 6" w:uiPriority="69"/>
-    <w:lsdException w:name="Dark List Accent 6" w:uiPriority="70"/>
-    <w:lsdException w:name="Colorful Shading Accent 6" w:uiPriority="71"/>
-    <w:lsdException w:name="Colorful List Accent 6" w:uiPriority="72"/>
-    <w:lsdException w:name="Colorful Grid Accent 6" w:uiPriority="73"/>
-    <w:lsdException w:name="Subtle Emphasis" w:uiPriority="19" w:qFormat="1"/>
-    <w:lsdException w:name="Intense Emphasis" w:uiPriority="21" w:qFormat="1"/>
-    <w:lsdException w:name="Subtle Reference" w:uiPriority="31" w:qFormat="1"/>
-    <w:lsdException w:name="Intense Reference" w:uiPriority="32" w:qFormat="1"/>
-    <w:lsdException w:name="Book Title" w:uiPriority="33" w:qFormat="1"/>
-    <w:lsdException w:name="Bibliography" w:semiHidden="1" w:uiPriority="37" w:unhideWhenUsed="1"/>
-    <w:lsdException w:name="TOC Heading" w:semiHidden="1" w:uiPriority="39" w:unhideWhenUsed="1" w:qFormat="1"/>
-  </w:latentStyles>
-  <w:style w:type="paragraph" w:default="1" w:styleId="a">
-    <w:name w:val="Normal"/>
-    <w:qFormat/>
-    <w:rsid w:val="009B2AF4"/>
-    <w:pPr>
-      <w:widowControl w:val="0"/>
-      <w:jc w:val="both"/>
-    </w:pPr>
-    <w:rPr>
-      <w:kern w:val="2"/>
-      <w:sz w:val="21"/>
-      <w:szCs w:val="24"/>
-    </w:rPr>
-  </w:style>
-  <w:style w:type="paragraph" w:styleId="1">
-    <w:name w:val="heading 1"/>
-    <w:basedOn w:val="a"/>
-    <w:next w:val="a"/>
-    <w:link w:val="1Char"/>
-    <w:qFormat/>
-    <w:rsid w:val="00FF6EA4"/>
-    <w:pPr>
-      <w:keepNext/>
-      <w:keepLines/>
-      <w:spacing w:before="340" w:after="330" w:line="578" w:lineRule="auto"/>
-      <w:jc w:val="center"/>
-      <w:outlineLvl w:val="0"/>
-    </w:pPr>
-    <w:rPr>
-      <w:b/>
-      <w:bCs/>
-      <w:kern w:val="44"/>
-      <w:sz w:val="44"/>
-      <w:szCs w:val="44"/>
-    </w:rPr>
-  </w:style>
-  <w:style w:type="paragraph" w:styleId="2">
-    <w:name w:val="heading 2"/>
-    <w:basedOn w:val="a"/>
-    <w:next w:val="a"/>
-    <w:link w:val="2Char"/>
-    <w:semiHidden/>
-    <w:unhideWhenUsed/>
-    <w:qFormat/>
-    <w:rsid w:val="00AE0937"/>
-    <w:pPr>
-      <w:keepNext/>
-      <w:keepLines/>
-      <w:spacing w:before="260" w:after="260" w:line="416" w:lineRule="auto"/>
-      <w:outlineLvl w:val="1"/>
-    </w:pPr>
-    <w:rPr>
-      <w:rFonts w:asciiTheme="majorHAnsi" w:eastAsiaTheme="majorEastAsia" w:hAnsiTheme="majorHAnsi" w:cstheme="majorBidi"/>
-      <w:b/>
-      <w:bCs/>
-      <w:sz w:val="32"/>
-      <w:szCs w:val="32"/>
-    </w:rPr>
-  </w:style>
-  <w:style w:type="paragraph" w:styleId="3">
-    <w:name w:val="heading 3"/>
-    <w:basedOn w:val="a"/>
-    <w:next w:val="a"/>
-    <w:link w:val="3Char"/>
-    <w:semiHidden/>
-    <w:unhideWhenUsed/>
-    <w:qFormat/>
-    <w:rsid w:val="00AE0937"/>
-    <w:pPr>
-      <w:keepNext/>
-      <w:keepLines/>
-      <w:spacing w:before="260" w:after="260" w:line="416" w:lineRule="auto"/>
-      <w:outlineLvl w:val="2"/>
-    </w:pPr>
-    <w:rPr>
-      <w:b/>
-      <w:bCs/>
-      <w:sz w:val="32"/>
-      <w:szCs w:val="32"/>
-    </w:rPr>
-  </w:style>
-  <w:style w:type="character" w:default="1" w:styleId="a0">
-    <w:name w:val="Default Paragraph Font"/>
-    <w:uiPriority w:val="1"/>
-    <w:semiHidden/>
-    <w:unhideWhenUsed/>
-  </w:style>
-  <w:style w:type="table" w:default="1" w:styleId="a1">
-    <w:name w:val="Normal Table"/>
-    <w:uiPriority w:val="99"/>
-    <w:semiHidden/>
-    <w:unhideWhenUsed/>
-    <w:tblPr>
-      <w:tblInd w:w="0" w:type="dxa"/>
-      <w:tblCellMar>
-        <w:top w:w="0" w:type="dxa"/>
-        <w:left w:w="108" w:type="dxa"/>
-        <w:bottom w:w="0" w:type="dxa"/>
-        <w:right w:w="108" w:type="dxa"/>
-      </w:tblCellMar>
-    </w:tblPr>
-  </w:style>
-  <w:style w:type="numbering" w:default="1" w:styleId="a2">
-    <w:name w:val="No List"/>
-    <w:uiPriority w:val="99"/>
-    <w:semiHidden/>
-    <w:unhideWhenUsed/>
-  </w:style>
-  <w:style w:type="paragraph" w:styleId="a3">
-    <w:name w:val="List Paragraph"/>
-    <w:basedOn w:val="a"/>
-    <w:uiPriority w:val="34"/>
-    <w:qFormat/>
-    <w:rsid w:val="009B2AF4"/>
-    <w:pPr>
-      <w:ind w:firstLineChars="200" w:firstLine="420"/>
-    </w:pPr>
-  </w:style>
-  <w:style w:type="character" w:customStyle="1" w:styleId="1Char">
-    <w:name w:val="标题 1 Char"/>
-    <w:basedOn w:val="a0"/>
-    <w:link w:val="1"/>
-    <w:rsid w:val="00FF6EA4"/>
-    <w:rPr>
-      <w:b/>
-      <w:bCs/>
-      <w:kern w:val="44"/>
-      <w:sz w:val="44"/>
-      <w:szCs w:val="44"/>
-    </w:rPr>
-  </w:style>
-  <w:style w:type="character" w:styleId="a4">
-    <w:name w:val="Book Title"/>
-    <w:basedOn w:val="a0"/>
-    <w:uiPriority w:val="33"/>
-    <w:qFormat/>
-    <w:rsid w:val="009B2AF4"/>
-    <w:rPr>
-      <w:b/>
-      <w:bCs/>
-      <w:smallCaps/>
-      <w:spacing w:val="5"/>
-    </w:rPr>
-  </w:style>
-  <w:style w:type="paragraph" w:customStyle="1" w:styleId="20">
-    <w:name w:val="标题2"/>
-    <w:basedOn w:val="2"/>
-    <w:autoRedefine/>
-    <w:qFormat/>
-    <w:rsid w:val="002621EA"/>
-    <w:rPr>
-      <w:sz w:val="30"/>
-    </w:rPr>
-  </w:style>
-  <w:style w:type="paragraph" w:customStyle="1" w:styleId="30">
-    <w:name w:val="标题3"/>
-    <w:basedOn w:val="3"/>
-    <w:autoRedefine/>
-    <w:qFormat/>
-    <w:rsid w:val="002B749B"/>
-    <w:rPr>
-      <w:sz w:val="28"/>
-    </w:rPr>
-  </w:style>
-  <w:style w:type="character" w:customStyle="1" w:styleId="3Char">
-    <w:name w:val="标题 3 Char"/>
-    <w:basedOn w:val="a0"/>
-    <w:link w:val="3"/>
-    <w:semiHidden/>
-    <w:rsid w:val="00AE0937"/>
-    <w:rPr>
-      <w:b/>
-      <w:bCs/>
-      <w:kern w:val="2"/>
-      <w:sz w:val="32"/>
-      <w:szCs w:val="32"/>
-    </w:rPr>
-  </w:style>
-  <w:style w:type="character" w:customStyle="1" w:styleId="2Char">
-    <w:name w:val="标题 2 Char"/>
-    <w:basedOn w:val="a0"/>
-    <w:link w:val="2"/>
-    <w:semiHidden/>
-    <w:rsid w:val="00AE0937"/>
-    <w:rPr>
-      <w:rFonts w:asciiTheme="majorHAnsi" w:eastAsiaTheme="majorEastAsia" w:hAnsiTheme="majorHAnsi" w:cstheme="majorBidi"/>
-      <w:b/>
-      <w:bCs/>
-      <w:kern w:val="2"/>
-      <w:sz w:val="32"/>
-      <w:szCs w:val="32"/>
-    </w:rPr>
-  </w:style>
-  <w:style w:type="paragraph" w:styleId="a5">
-    <w:name w:val="header"/>
-    <w:basedOn w:val="a"/>
-    <w:link w:val="Char"/>
-    <w:rsid w:val="00500681"/>
-    <w:pPr>
-      <w:pBdr>
-        <w:bottom w:val="single" w:sz="6" w:space="1" w:color="auto"/>
-      </w:pBdr>
-      <w:tabs>
-        <w:tab w:val="center" w:pos="4153"/>
-        <w:tab w:val="right" w:pos="8306"/>
-      </w:tabs>
-      <w:snapToGrid w:val="0"/>
-      <w:jc w:val="center"/>
-    </w:pPr>
-    <w:rPr>
-      <w:sz w:val="18"/>
-      <w:szCs w:val="18"/>
-    </w:rPr>
-  </w:style>
-  <w:style w:type="character" w:customStyle="1" w:styleId="Char">
-    <w:name w:val="页眉 Char"/>
-    <w:basedOn w:val="a0"/>
-    <w:link w:val="a5"/>
-    <w:rsid w:val="00500681"/>
-    <w:rPr>
-      <w:kern w:val="2"/>
-      <w:sz w:val="18"/>
-      <w:szCs w:val="18"/>
-    </w:rPr>
-  </w:style>
-  <w:style w:type="paragraph" w:styleId="a6">
-    <w:name w:val="footer"/>
-    <w:basedOn w:val="a"/>
-    <w:link w:val="Char0"/>
-    <w:rsid w:val="00500681"/>
-    <w:pPr>
-      <w:tabs>
-        <w:tab w:val="center" w:pos="4153"/>
-        <w:tab w:val="right" w:pos="8306"/>
-      </w:tabs>
-      <w:snapToGrid w:val="0"/>
-      <w:jc w:val="left"/>
-    </w:pPr>
-    <w:rPr>
-      <w:sz w:val="18"/>
-      <w:szCs w:val="18"/>
-    </w:rPr>
-  </w:style>
-  <w:style w:type="character" w:customStyle="1" w:styleId="Char0">
-    <w:name w:val="页脚 Char"/>
-    <w:basedOn w:val="a0"/>
-    <w:link w:val="a6"/>
+    <w:link w:val="a7"/>
     <w:rsid w:val="00500681"/>
     <w:rPr>
       <w:kern w:val="2"/>
@@ -34346,7 +33582,7 @@
 </file>
 
 <file path=customXml/itemProps1.xml><?xml version="1.0" encoding="utf-8"?>
-<ds:datastoreItem xmlns:ds="http://schemas.openxmlformats.org/officeDocument/2006/customXml" ds:itemID="{BD43C2A5-8F20-4587-B3D6-0CB926FCCE20}">
+<ds:datastoreItem xmlns:ds="http://schemas.openxmlformats.org/officeDocument/2006/customXml" ds:itemID="{D3CB6D6F-8A27-441E-B6C2-BFCBD605B466}">
   <ds:schemaRefs>
     <ds:schemaRef ds:uri="http://schemas.openxmlformats.org/officeDocument/2006/bibliography"/>
   </ds:schemaRefs>

--- a/概率与统计.docx
+++ b/概率与统计.docx
@@ -708,7 +708,7 @@
           <v:shape id="_x0000_i1025" type="#_x0000_t75" style="width:13.05pt;height:13.85pt" o:ole="">
             <v:imagedata r:id="rId8" o:title=""/>
           </v:shape>
-          <o:OLEObject Type="Embed" ProgID="Equation.DSMT4" ShapeID="_x0000_i1025" DrawAspect="Content" ObjectID="_1653194211" r:id="rId9"/>
+          <o:OLEObject Type="Embed" ProgID="Equation.DSMT4" ShapeID="_x0000_i1025" DrawAspect="Content" ObjectID="_1653208344" r:id="rId9"/>
         </w:object>
       </w:r>
     </w:p>
@@ -1055,7 +1055,7 @@
           <v:shape id="_x0000_i1026" type="#_x0000_t75" style="width:31.25pt;height:15.05pt" o:ole="">
             <v:imagedata r:id="rId10" o:title=""/>
           </v:shape>
-          <o:OLEObject Type="Embed" ProgID="Equation.DSMT4" ShapeID="_x0000_i1026" DrawAspect="Content" ObjectID="_1653194212" r:id="rId11"/>
+          <o:OLEObject Type="Embed" ProgID="Equation.DSMT4" ShapeID="_x0000_i1026" DrawAspect="Content" ObjectID="_1653208345" r:id="rId11"/>
         </w:object>
       </w:r>
       <w:r>
@@ -1108,7 +1108,7 @@
           <v:shape id="_x0000_i1027" type="#_x0000_t75" style="width:31.25pt;height:15.05pt" o:ole="">
             <v:imagedata r:id="rId12" o:title=""/>
           </v:shape>
-          <o:OLEObject Type="Embed" ProgID="Equation.DSMT4" ShapeID="_x0000_i1027" DrawAspect="Content" ObjectID="_1653194213" r:id="rId13"/>
+          <o:OLEObject Type="Embed" ProgID="Equation.DSMT4" ShapeID="_x0000_i1027" DrawAspect="Content" ObjectID="_1653208346" r:id="rId13"/>
         </w:object>
       </w:r>
       <w:r>
@@ -1127,7 +1127,7 @@
           <v:shape id="_x0000_i1028" type="#_x0000_t75" style="width:20.2pt;height:13.05pt" o:ole="">
             <v:imagedata r:id="rId14" o:title=""/>
           </v:shape>
-          <o:OLEObject Type="Embed" ProgID="Equation.DSMT4" ShapeID="_x0000_i1028" DrawAspect="Content" ObjectID="_1653194214" r:id="rId15"/>
+          <o:OLEObject Type="Embed" ProgID="Equation.DSMT4" ShapeID="_x0000_i1028" DrawAspect="Content" ObjectID="_1653208347" r:id="rId15"/>
         </w:object>
       </w:r>
       <w:r>
@@ -1166,7 +1166,7 @@
           <v:shape id="_x0000_i1029" type="#_x0000_t75" style="width:30.45pt;height:13.05pt" o:ole="">
             <v:imagedata r:id="rId16" o:title=""/>
           </v:shape>
-          <o:OLEObject Type="Embed" ProgID="Equation.DSMT4" ShapeID="_x0000_i1029" DrawAspect="Content" ObjectID="_1653194215" r:id="rId17"/>
+          <o:OLEObject Type="Embed" ProgID="Equation.DSMT4" ShapeID="_x0000_i1029" DrawAspect="Content" ObjectID="_1653208348" r:id="rId17"/>
         </w:object>
       </w:r>
       <w:r>
@@ -1296,7 +1296,7 @@
           <v:shape id="_x0000_i1030" type="#_x0000_t75" style="width:49.45pt;height:15.05pt" o:ole="">
             <v:imagedata r:id="rId18" o:title=""/>
           </v:shape>
-          <o:OLEObject Type="Embed" ProgID="Equation.DSMT4" ShapeID="_x0000_i1030" DrawAspect="Content" ObjectID="_1653194216" r:id="rId19"/>
+          <o:OLEObject Type="Embed" ProgID="Equation.DSMT4" ShapeID="_x0000_i1030" DrawAspect="Content" ObjectID="_1653208349" r:id="rId19"/>
         </w:object>
       </w:r>
       <w:r>
@@ -1335,7 +1335,7 @@
           <v:shape id="_x0000_i1031" type="#_x0000_t75" style="width:49.45pt;height:15.05pt" o:ole="">
             <v:imagedata r:id="rId20" o:title=""/>
           </v:shape>
-          <o:OLEObject Type="Embed" ProgID="Equation.DSMT4" ShapeID="_x0000_i1031" DrawAspect="Content" ObjectID="_1653194217" r:id="rId21"/>
+          <o:OLEObject Type="Embed" ProgID="Equation.DSMT4" ShapeID="_x0000_i1031" DrawAspect="Content" ObjectID="_1653208350" r:id="rId21"/>
         </w:object>
       </w:r>
       <w:r>
@@ -1354,7 +1354,7 @@
           <v:shape id="_x0000_i1032" type="#_x0000_t75" style="width:44.3pt;height:15.05pt" o:ole="">
             <v:imagedata r:id="rId22" o:title=""/>
           </v:shape>
-          <o:OLEObject Type="Embed" ProgID="Equation.DSMT4" ShapeID="_x0000_i1032" DrawAspect="Content" ObjectID="_1653194218" r:id="rId23"/>
+          <o:OLEObject Type="Embed" ProgID="Equation.DSMT4" ShapeID="_x0000_i1032" DrawAspect="Content" ObjectID="_1653208351" r:id="rId23"/>
         </w:object>
       </w:r>
       <w:r>
@@ -1402,7 +1402,7 @@
           <v:shape id="_x0000_i1033" type="#_x0000_t75" style="width:11.85pt;height:16.2pt" o:ole="">
             <v:imagedata r:id="rId24" o:title=""/>
           </v:shape>
-          <o:OLEObject Type="Embed" ProgID="Equation.DSMT4" ShapeID="_x0000_i1033" DrawAspect="Content" ObjectID="_1653194219" r:id="rId25"/>
+          <o:OLEObject Type="Embed" ProgID="Equation.DSMT4" ShapeID="_x0000_i1033" DrawAspect="Content" ObjectID="_1653208352" r:id="rId25"/>
         </w:object>
       </w:r>
       <w:r>
@@ -1660,7 +1660,7 @@
           <v:shape id="_x0000_i1034" type="#_x0000_t75" style="width:26.9pt;height:16.2pt" o:ole="">
             <v:imagedata r:id="rId26" o:title=""/>
           </v:shape>
-          <o:OLEObject Type="Embed" ProgID="Equation.DSMT4" ShapeID="_x0000_i1034" DrawAspect="Content" ObjectID="_1653194220" r:id="rId27"/>
+          <o:OLEObject Type="Embed" ProgID="Equation.DSMT4" ShapeID="_x0000_i1034" DrawAspect="Content" ObjectID="_1653208353" r:id="rId27"/>
         </w:object>
       </w:r>
       <w:r>
@@ -1714,7 +1714,7 @@
           <v:shape id="_x0000_i1035" type="#_x0000_t75" style="width:45.1pt;height:16.2pt" o:ole="">
             <v:imagedata r:id="rId28" o:title=""/>
           </v:shape>
-          <o:OLEObject Type="Embed" ProgID="Equation.DSMT4" ShapeID="_x0000_i1035" DrawAspect="Content" ObjectID="_1653194221" r:id="rId29"/>
+          <o:OLEObject Type="Embed" ProgID="Equation.DSMT4" ShapeID="_x0000_i1035" DrawAspect="Content" ObjectID="_1653208354" r:id="rId29"/>
         </w:object>
       </w:r>
     </w:p>
@@ -1775,7 +1775,7 @@
           <v:shape id="_x0000_i1036" type="#_x0000_t75" style="width:41.95pt;height:16.2pt" o:ole="">
             <v:imagedata r:id="rId30" o:title=""/>
           </v:shape>
-          <o:OLEObject Type="Embed" ProgID="Equation.DSMT4" ShapeID="_x0000_i1036" DrawAspect="Content" ObjectID="_1653194222" r:id="rId31"/>
+          <o:OLEObject Type="Embed" ProgID="Equation.DSMT4" ShapeID="_x0000_i1036" DrawAspect="Content" ObjectID="_1653208355" r:id="rId31"/>
         </w:object>
       </w:r>
     </w:p>
@@ -1822,7 +1822,7 @@
           <v:shape id="_x0000_i1037" type="#_x0000_t75" style="width:43.1pt;height:18.2pt" o:ole="">
             <v:imagedata r:id="rId32" o:title=""/>
           </v:shape>
-          <o:OLEObject Type="Embed" ProgID="Equation.DSMT4" ShapeID="_x0000_i1037" DrawAspect="Content" ObjectID="_1653194223" r:id="rId33"/>
+          <o:OLEObject Type="Embed" ProgID="Equation.DSMT4" ShapeID="_x0000_i1037" DrawAspect="Content" ObjectID="_1653208356" r:id="rId33"/>
         </w:object>
       </w:r>
       <w:r>
@@ -1841,7 +1841,7 @@
           <v:shape id="_x0000_i1038" type="#_x0000_t75" style="width:172.1pt;height:18.2pt" o:ole="">
             <v:imagedata r:id="rId34" o:title=""/>
           </v:shape>
-          <o:OLEObject Type="Embed" ProgID="Equation.DSMT4" ShapeID="_x0000_i1038" DrawAspect="Content" ObjectID="_1653194224" r:id="rId35"/>
+          <o:OLEObject Type="Embed" ProgID="Equation.DSMT4" ShapeID="_x0000_i1038" DrawAspect="Content" ObjectID="_1653208357" r:id="rId35"/>
         </w:object>
       </w:r>
     </w:p>
@@ -2015,7 +2015,7 @@
           <v:shape id="_x0000_i1039" type="#_x0000_t75" style="width:68.85pt;height:16.2pt" o:ole="">
             <v:imagedata r:id="rId36" o:title=""/>
           </v:shape>
-          <o:OLEObject Type="Embed" ProgID="Equation.DSMT4" ShapeID="_x0000_i1039" DrawAspect="Content" ObjectID="_1653194225" r:id="rId37"/>
+          <o:OLEObject Type="Embed" ProgID="Equation.DSMT4" ShapeID="_x0000_i1039" DrawAspect="Content" ObjectID="_1653208358" r:id="rId37"/>
         </w:object>
       </w:r>
     </w:p>
@@ -2069,7 +2069,7 @@
           <v:shape id="_x0000_i1040" type="#_x0000_t75" style="width:41.95pt;height:16.2pt" o:ole="">
             <v:imagedata r:id="rId30" o:title=""/>
           </v:shape>
-          <o:OLEObject Type="Embed" ProgID="Equation.DSMT4" ShapeID="_x0000_i1040" DrawAspect="Content" ObjectID="_1653194226" r:id="rId38"/>
+          <o:OLEObject Type="Embed" ProgID="Equation.DSMT4" ShapeID="_x0000_i1040" DrawAspect="Content" ObjectID="_1653208359" r:id="rId38"/>
         </w:object>
       </w:r>
     </w:p>
@@ -2116,7 +2116,7 @@
           <v:shape id="_x0000_i1041" type="#_x0000_t75" style="width:43.1pt;height:18.2pt" o:ole="">
             <v:imagedata r:id="rId32" o:title=""/>
           </v:shape>
-          <o:OLEObject Type="Embed" ProgID="Equation.DSMT4" ShapeID="_x0000_i1041" DrawAspect="Content" ObjectID="_1653194227" r:id="rId39"/>
+          <o:OLEObject Type="Embed" ProgID="Equation.DSMT4" ShapeID="_x0000_i1041" DrawAspect="Content" ObjectID="_1653208360" r:id="rId39"/>
         </w:object>
       </w:r>
       <w:r>
@@ -2135,7 +2135,7 @@
           <v:shape id="_x0000_i1042" type="#_x0000_t75" style="width:172.1pt;height:18.2pt" o:ole="">
             <v:imagedata r:id="rId40" o:title=""/>
           </v:shape>
-          <o:OLEObject Type="Embed" ProgID="Equation.DSMT4" ShapeID="_x0000_i1042" DrawAspect="Content" ObjectID="_1653194228" r:id="rId41"/>
+          <o:OLEObject Type="Embed" ProgID="Equation.DSMT4" ShapeID="_x0000_i1042" DrawAspect="Content" ObjectID="_1653208361" r:id="rId41"/>
         </w:object>
       </w:r>
     </w:p>
@@ -2196,7 +2196,7 @@
           <v:shape id="_x0000_i1043" type="#_x0000_t75" style="width:223.1pt;height:16.2pt" o:ole="">
             <v:imagedata r:id="rId42" o:title=""/>
           </v:shape>
-          <o:OLEObject Type="Embed" ProgID="Equation.DSMT4" ShapeID="_x0000_i1043" DrawAspect="Content" ObjectID="_1653194229" r:id="rId43"/>
+          <o:OLEObject Type="Embed" ProgID="Equation.DSMT4" ShapeID="_x0000_i1043" DrawAspect="Content" ObjectID="_1653208362" r:id="rId43"/>
         </w:object>
       </w:r>
     </w:p>
@@ -2236,7 +2236,7 @@
           <v:shape id="_x0000_i1044" type="#_x0000_t75" style="width:103.25pt;height:18.6pt" o:ole="">
             <v:imagedata r:id="rId44" o:title=""/>
           </v:shape>
-          <o:OLEObject Type="Embed" ProgID="Equation.DSMT4" ShapeID="_x0000_i1044" DrawAspect="Content" ObjectID="_1653194230" r:id="rId45"/>
+          <o:OLEObject Type="Embed" ProgID="Equation.DSMT4" ShapeID="_x0000_i1044" DrawAspect="Content" ObjectID="_1653208363" r:id="rId45"/>
         </w:object>
       </w:r>
     </w:p>
@@ -2276,7 +2276,7 @@
           <v:shape id="_x0000_i1045" type="#_x0000_t75" style="width:166.95pt;height:16.2pt" o:ole="">
             <v:imagedata r:id="rId46" o:title=""/>
           </v:shape>
-          <o:OLEObject Type="Embed" ProgID="Equation.DSMT4" ShapeID="_x0000_i1045" DrawAspect="Content" ObjectID="_1653194231" r:id="rId47"/>
+          <o:OLEObject Type="Embed" ProgID="Equation.DSMT4" ShapeID="_x0000_i1045" DrawAspect="Content" ObjectID="_1653208364" r:id="rId47"/>
         </w:object>
       </w:r>
     </w:p>
@@ -2546,7 +2546,7 @@
           <v:shape id="_x0000_i1046" type="#_x0000_t75" style="width:85.05pt;height:33.25pt" o:ole="">
             <v:imagedata r:id="rId48" o:title=""/>
           </v:shape>
-          <o:OLEObject Type="Embed" ProgID="Equation.DSMT4" ShapeID="_x0000_i1046" DrawAspect="Content" ObjectID="_1653194232" r:id="rId49"/>
+          <o:OLEObject Type="Embed" ProgID="Equation.DSMT4" ShapeID="_x0000_i1046" DrawAspect="Content" ObjectID="_1653208365" r:id="rId49"/>
         </w:object>
       </w:r>
     </w:p>
@@ -2895,7 +2895,7 @@
           <v:shape id="_x0000_i1047" type="#_x0000_t75" style="width:103.25pt;height:16.2pt" o:ole="">
             <v:imagedata r:id="rId50" o:title=""/>
           </v:shape>
-          <o:OLEObject Type="Embed" ProgID="Equation.DSMT4" ShapeID="_x0000_i1047" DrawAspect="Content" ObjectID="_1653194233" r:id="rId51"/>
+          <o:OLEObject Type="Embed" ProgID="Equation.DSMT4" ShapeID="_x0000_i1047" DrawAspect="Content" ObjectID="_1653208366" r:id="rId51"/>
         </w:object>
       </w:r>
     </w:p>
@@ -2935,7 +2935,7 @@
           <v:shape id="_x0000_i1048" type="#_x0000_t75" style="width:278.1pt;height:18.2pt" o:ole="">
             <v:imagedata r:id="rId52" o:title=""/>
           </v:shape>
-          <o:OLEObject Type="Embed" ProgID="Equation.DSMT4" ShapeID="_x0000_i1048" DrawAspect="Content" ObjectID="_1653194234" r:id="rId53"/>
+          <o:OLEObject Type="Embed" ProgID="Equation.DSMT4" ShapeID="_x0000_i1048" DrawAspect="Content" ObjectID="_1653208367" r:id="rId53"/>
         </w:object>
       </w:r>
     </w:p>
@@ -2961,7 +2961,7 @@
           <v:shape id="_x0000_i1049" type="#_x0000_t75" style="width:65.25pt;height:18.2pt" o:ole="">
             <v:imagedata r:id="rId54" o:title=""/>
           </v:shape>
-          <o:OLEObject Type="Embed" ProgID="Equation.DSMT4" ShapeID="_x0000_i1049" DrawAspect="Content" ObjectID="_1653194235" r:id="rId55"/>
+          <o:OLEObject Type="Embed" ProgID="Equation.DSMT4" ShapeID="_x0000_i1049" DrawAspect="Content" ObjectID="_1653208368" r:id="rId55"/>
         </w:object>
       </w:r>
       <w:r>
@@ -3001,7 +3001,7 @@
           <v:shape id="_x0000_i1050" type="#_x0000_t75" style="width:33.25pt;height:13.85pt" o:ole="">
             <v:imagedata r:id="rId56" o:title=""/>
           </v:shape>
-          <o:OLEObject Type="Embed" ProgID="Equation.DSMT4" ShapeID="_x0000_i1050" DrawAspect="Content" ObjectID="_1653194236" r:id="rId57"/>
+          <o:OLEObject Type="Embed" ProgID="Equation.DSMT4" ShapeID="_x0000_i1050" DrawAspect="Content" ObjectID="_1653208369" r:id="rId57"/>
         </w:object>
       </w:r>
     </w:p>
@@ -3041,7 +3041,7 @@
           <v:shape id="_x0000_i1051" type="#_x0000_t75" style="width:2in;height:50.25pt" o:ole="">
             <v:imagedata r:id="rId58" o:title=""/>
           </v:shape>
-          <o:OLEObject Type="Embed" ProgID="Equation.DSMT4" ShapeID="_x0000_i1051" DrawAspect="Content" ObjectID="_1653194237" r:id="rId59"/>
+          <o:OLEObject Type="Embed" ProgID="Equation.DSMT4" ShapeID="_x0000_i1051" DrawAspect="Content" ObjectID="_1653208370" r:id="rId59"/>
         </w:object>
       </w:r>
     </w:p>
@@ -3067,7 +3067,7 @@
           <v:shape id="_x0000_i1052" type="#_x0000_t75" style="width:58.95pt;height:18.2pt" o:ole="">
             <v:imagedata r:id="rId60" o:title=""/>
           </v:shape>
-          <o:OLEObject Type="Embed" ProgID="Equation.DSMT4" ShapeID="_x0000_i1052" DrawAspect="Content" ObjectID="_1653194238" r:id="rId61"/>
+          <o:OLEObject Type="Embed" ProgID="Equation.DSMT4" ShapeID="_x0000_i1052" DrawAspect="Content" ObjectID="_1653208371" r:id="rId61"/>
         </w:object>
       </w:r>
       <w:r>
@@ -3100,7 +3100,7 @@
           <v:shape id="_x0000_i1053" type="#_x0000_t75" style="width:33.25pt;height:13.85pt" o:ole="">
             <v:imagedata r:id="rId62" o:title=""/>
           </v:shape>
-          <o:OLEObject Type="Embed" ProgID="Equation.DSMT4" ShapeID="_x0000_i1053" DrawAspect="Content" ObjectID="_1653194239" r:id="rId63"/>
+          <o:OLEObject Type="Embed" ProgID="Equation.DSMT4" ShapeID="_x0000_i1053" DrawAspect="Content" ObjectID="_1653208372" r:id="rId63"/>
         </w:object>
       </w:r>
     </w:p>
@@ -3295,7 +3295,7 @@
           <v:shape id="_x0000_i1054" type="#_x0000_t75" style="width:90.2pt;height:16.2pt" o:ole="">
             <v:imagedata r:id="rId64" o:title=""/>
           </v:shape>
-          <o:OLEObject Type="Embed" ProgID="Equation.DSMT4" ShapeID="_x0000_i1054" DrawAspect="Content" ObjectID="_1653194240" r:id="rId65"/>
+          <o:OLEObject Type="Embed" ProgID="Equation.DSMT4" ShapeID="_x0000_i1054" DrawAspect="Content" ObjectID="_1653208373" r:id="rId65"/>
         </w:object>
       </w:r>
     </w:p>
@@ -3431,7 +3431,7 @@
           <v:shape id="_x0000_i1055" type="#_x0000_t75" style="width:70.8pt;height:16.2pt" o:ole="">
             <v:imagedata r:id="rId66" o:title=""/>
           </v:shape>
-          <o:OLEObject Type="Embed" ProgID="Equation.DSMT4" ShapeID="_x0000_i1055" DrawAspect="Content" ObjectID="_1653194241" r:id="rId67"/>
+          <o:OLEObject Type="Embed" ProgID="Equation.DSMT4" ShapeID="_x0000_i1055" DrawAspect="Content" ObjectID="_1653208374" r:id="rId67"/>
         </w:object>
       </w:r>
     </w:p>
@@ -3461,7 +3461,7 @@
           <v:shape id="_x0000_i1056" type="#_x0000_t75" style="width:70pt;height:16.2pt" o:ole="">
             <v:imagedata r:id="rId68" o:title=""/>
           </v:shape>
-          <o:OLEObject Type="Embed" ProgID="Equation.DSMT4" ShapeID="_x0000_i1056" DrawAspect="Content" ObjectID="_1653194242" r:id="rId69"/>
+          <o:OLEObject Type="Embed" ProgID="Equation.DSMT4" ShapeID="_x0000_i1056" DrawAspect="Content" ObjectID="_1653208375" r:id="rId69"/>
         </w:object>
       </w:r>
     </w:p>
@@ -3801,7 +3801,7 @@
           <v:shape id="_x0000_i1057" type="#_x0000_t75" style="width:15.05pt;height:18.2pt" o:ole="">
             <v:imagedata r:id="rId70" o:title=""/>
           </v:shape>
-          <o:OLEObject Type="Embed" ProgID="Equation.DSMT4" ShapeID="_x0000_i1057" DrawAspect="Content" ObjectID="_1653194243" r:id="rId71"/>
+          <o:OLEObject Type="Embed" ProgID="Equation.DSMT4" ShapeID="_x0000_i1057" DrawAspect="Content" ObjectID="_1653208376" r:id="rId71"/>
         </w:object>
       </w:r>
       <w:r>
@@ -3834,7 +3834,7 @@
           <v:shape id="_x0000_i1058" type="#_x0000_t75" style="width:31.25pt;height:18.2pt" o:ole="">
             <v:imagedata r:id="rId72" o:title=""/>
           </v:shape>
-          <o:OLEObject Type="Embed" ProgID="Equation.DSMT4" ShapeID="_x0000_i1058" DrawAspect="Content" ObjectID="_1653194244" r:id="rId73"/>
+          <o:OLEObject Type="Embed" ProgID="Equation.DSMT4" ShapeID="_x0000_i1058" DrawAspect="Content" ObjectID="_1653208377" r:id="rId73"/>
         </w:object>
       </w:r>
       <w:r>
@@ -3867,7 +3867,7 @@
           <v:shape id="_x0000_i1059" type="#_x0000_t75" style="width:30.05pt;height:18.2pt" o:ole="">
             <v:imagedata r:id="rId74" o:title=""/>
           </v:shape>
-          <o:OLEObject Type="Embed" ProgID="Equation.DSMT4" ShapeID="_x0000_i1059" DrawAspect="Content" ObjectID="_1653194245" r:id="rId75"/>
+          <o:OLEObject Type="Embed" ProgID="Equation.DSMT4" ShapeID="_x0000_i1059" DrawAspect="Content" ObjectID="_1653208378" r:id="rId75"/>
         </w:object>
       </w:r>
       <w:r>
@@ -4374,7 +4374,7 @@
           <v:shape id="_x0000_i1060" type="#_x0000_t75" style="width:36.4pt;height:20.55pt" o:ole="">
             <v:imagedata r:id="rId76" o:title=""/>
           </v:shape>
-          <o:OLEObject Type="Embed" ProgID="Equation.DSMT4" ShapeID="_x0000_i1060" DrawAspect="Content" ObjectID="_1653194246" r:id="rId77"/>
+          <o:OLEObject Type="Embed" ProgID="Equation.DSMT4" ShapeID="_x0000_i1060" DrawAspect="Content" ObjectID="_1653208379" r:id="rId77"/>
         </w:object>
       </w:r>
       <w:r>
@@ -4393,7 +4393,7 @@
           <v:shape id="_x0000_i1061" type="#_x0000_t75" style="width:41.15pt;height:16.2pt" o:ole="">
             <v:imagedata r:id="rId78" o:title=""/>
           </v:shape>
-          <o:OLEObject Type="Embed" ProgID="Equation.DSMT4" ShapeID="_x0000_i1061" DrawAspect="Content" ObjectID="_1653194247" r:id="rId79"/>
+          <o:OLEObject Type="Embed" ProgID="Equation.DSMT4" ShapeID="_x0000_i1061" DrawAspect="Content" ObjectID="_1653208380" r:id="rId79"/>
         </w:object>
       </w:r>
       <w:r>
@@ -4441,7 +4441,7 @@
           <v:shape id="_x0000_i1062" type="#_x0000_t75" style="width:41.15pt;height:16.2pt" o:ole="">
             <v:imagedata r:id="rId78" o:title=""/>
           </v:shape>
-          <o:OLEObject Type="Embed" ProgID="Equation.DSMT4" ShapeID="_x0000_i1062" DrawAspect="Content" ObjectID="_1653194248" r:id="rId80"/>
+          <o:OLEObject Type="Embed" ProgID="Equation.DSMT4" ShapeID="_x0000_i1062" DrawAspect="Content" ObjectID="_1653208381" r:id="rId80"/>
         </w:object>
       </w:r>
       <w:r>
@@ -4907,7 +4907,7 @@
           <v:shape id="_x0000_i1063" type="#_x0000_t75" style="width:128.55pt;height:20.55pt" o:ole="">
             <v:imagedata r:id="rId81" o:title=""/>
           </v:shape>
-          <o:OLEObject Type="Embed" ProgID="Equation.DSMT4" ShapeID="_x0000_i1063" DrawAspect="Content" ObjectID="_1653194249" r:id="rId82"/>
+          <o:OLEObject Type="Embed" ProgID="Equation.DSMT4" ShapeID="_x0000_i1063" DrawAspect="Content" ObjectID="_1653208382" r:id="rId82"/>
         </w:object>
       </w:r>
     </w:p>
@@ -5025,7 +5025,7 @@
           <v:shape id="_x0000_i1064" type="#_x0000_t75" style="width:38.35pt;height:13.05pt" o:ole="">
             <v:imagedata r:id="rId83" o:title=""/>
           </v:shape>
-          <o:OLEObject Type="Embed" ProgID="Equation.DSMT4" ShapeID="_x0000_i1064" DrawAspect="Content" ObjectID="_1653194250" r:id="rId84"/>
+          <o:OLEObject Type="Embed" ProgID="Equation.DSMT4" ShapeID="_x0000_i1064" DrawAspect="Content" ObjectID="_1653208383" r:id="rId84"/>
         </w:object>
       </w:r>
       <w:r>
@@ -5043,7 +5043,7 @@
           <v:shape id="_x0000_i1065" type="#_x0000_t75" style="width:150.35pt;height:16.2pt" o:ole="">
             <v:imagedata r:id="rId85" o:title=""/>
           </v:shape>
-          <o:OLEObject Type="Embed" ProgID="Equation.DSMT4" ShapeID="_x0000_i1065" DrawAspect="Content" ObjectID="_1653194251" r:id="rId86"/>
+          <o:OLEObject Type="Embed" ProgID="Equation.DSMT4" ShapeID="_x0000_i1065" DrawAspect="Content" ObjectID="_1653208384" r:id="rId86"/>
         </w:object>
       </w:r>
       <w:r>
@@ -5103,7 +5103,7 @@
           <v:shape id="_x0000_i1066" type="#_x0000_t75" style="width:38.75pt;height:20.55pt" o:ole="">
             <v:imagedata r:id="rId87" o:title=""/>
           </v:shape>
-          <o:OLEObject Type="Embed" ProgID="Equation.DSMT4" ShapeID="_x0000_i1066" DrawAspect="Content" ObjectID="_1653194252" r:id="rId88"/>
+          <o:OLEObject Type="Embed" ProgID="Equation.DSMT4" ShapeID="_x0000_i1066" DrawAspect="Content" ObjectID="_1653208385" r:id="rId88"/>
         </w:object>
       </w:r>
       <w:r>
@@ -5132,7 +5132,7 @@
           <v:shape id="_x0000_i1067" type="#_x0000_t75" style="width:257.95pt;height:18.2pt" o:ole="">
             <v:imagedata r:id="rId89" o:title=""/>
           </v:shape>
-          <o:OLEObject Type="Embed" ProgID="Equation.DSMT4" ShapeID="_x0000_i1067" DrawAspect="Content" ObjectID="_1653194253" r:id="rId90"/>
+          <o:OLEObject Type="Embed" ProgID="Equation.DSMT4" ShapeID="_x0000_i1067" DrawAspect="Content" ObjectID="_1653208386" r:id="rId90"/>
         </w:object>
       </w:r>
     </w:p>
@@ -5273,7 +5273,7 @@
           <v:shape id="_x0000_i1068" type="#_x0000_t75" style="width:74pt;height:26.5pt" o:ole="">
             <v:imagedata r:id="rId91" o:title=""/>
           </v:shape>
-          <o:OLEObject Type="Embed" ProgID="Equation.DSMT4" ShapeID="_x0000_i1068" DrawAspect="Content" ObjectID="_1653194254" r:id="rId92"/>
+          <o:OLEObject Type="Embed" ProgID="Equation.DSMT4" ShapeID="_x0000_i1068" DrawAspect="Content" ObjectID="_1653208387" r:id="rId92"/>
         </w:object>
       </w:r>
     </w:p>
@@ -5924,7 +5924,7 @@
           <v:shape id="_x0000_i1069" type="#_x0000_t75" style="width:178.8pt;height:38.75pt" o:ole="">
             <v:imagedata r:id="rId93" o:title=""/>
           </v:shape>
-          <o:OLEObject Type="Embed" ProgID="Equation.DSMT4" ShapeID="_x0000_i1069" DrawAspect="Content" ObjectID="_1653194255" r:id="rId94"/>
+          <o:OLEObject Type="Embed" ProgID="Equation.DSMT4" ShapeID="_x0000_i1069" DrawAspect="Content" ObjectID="_1653208388" r:id="rId94"/>
         </w:object>
       </w:r>
     </w:p>
@@ -6021,7 +6021,7 @@
           <v:shape id="_x0000_i1070" type="#_x0000_t75" style="width:223.1pt;height:34.4pt" o:ole="">
             <v:imagedata r:id="rId95" o:title=""/>
           </v:shape>
-          <o:OLEObject Type="Embed" ProgID="Equation.DSMT4" ShapeID="_x0000_i1070" DrawAspect="Content" ObjectID="_1653194256" r:id="rId96"/>
+          <o:OLEObject Type="Embed" ProgID="Equation.DSMT4" ShapeID="_x0000_i1070" DrawAspect="Content" ObjectID="_1653208389" r:id="rId96"/>
         </w:object>
       </w:r>
     </w:p>
@@ -6082,7 +6082,7 @@
           <v:shape id="_x0000_i1071" type="#_x0000_t75" style="width:63.7pt;height:18.2pt" o:ole="">
             <v:imagedata r:id="rId97" o:title=""/>
           </v:shape>
-          <o:OLEObject Type="Embed" ProgID="Equation.DSMT4" ShapeID="_x0000_i1071" DrawAspect="Content" ObjectID="_1653194257" r:id="rId98"/>
+          <o:OLEObject Type="Embed" ProgID="Equation.DSMT4" ShapeID="_x0000_i1071" DrawAspect="Content" ObjectID="_1653208390" r:id="rId98"/>
         </w:object>
       </w:r>
       <w:r>
@@ -6143,7 +6143,7 @@
           <v:shape id="_x0000_i1072" type="#_x0000_t75" style="width:31.25pt;height:18.2pt" o:ole="">
             <v:imagedata r:id="rId99" o:title=""/>
           </v:shape>
-          <o:OLEObject Type="Embed" ProgID="Equation.DSMT4" ShapeID="_x0000_i1072" DrawAspect="Content" ObjectID="_1653194258" r:id="rId100"/>
+          <o:OLEObject Type="Embed" ProgID="Equation.DSMT4" ShapeID="_x0000_i1072" DrawAspect="Content" ObjectID="_1653208391" r:id="rId100"/>
         </w:object>
       </w:r>
       <w:r>
@@ -6162,7 +6162,7 @@
           <v:shape id="_x0000_i1073" type="#_x0000_t75" style="width:43.9pt;height:18.2pt" o:ole="">
             <v:imagedata r:id="rId101" o:title=""/>
           </v:shape>
-          <o:OLEObject Type="Embed" ProgID="Equation.DSMT4" ShapeID="_x0000_i1073" DrawAspect="Content" ObjectID="_1653194259" r:id="rId102"/>
+          <o:OLEObject Type="Embed" ProgID="Equation.DSMT4" ShapeID="_x0000_i1073" DrawAspect="Content" ObjectID="_1653208392" r:id="rId102"/>
         </w:object>
       </w:r>
       <w:r>
@@ -6195,7 +6195,7 @@
           <v:shape id="_x0000_i1074" type="#_x0000_t75" style="width:28.1pt;height:16.2pt" o:ole="">
             <v:imagedata r:id="rId103" o:title=""/>
           </v:shape>
-          <o:OLEObject Type="Embed" ProgID="Equation.DSMT4" ShapeID="_x0000_i1074" DrawAspect="Content" ObjectID="_1653194260" r:id="rId104"/>
+          <o:OLEObject Type="Embed" ProgID="Equation.DSMT4" ShapeID="_x0000_i1074" DrawAspect="Content" ObjectID="_1653208393" r:id="rId104"/>
         </w:object>
       </w:r>
       <w:r>
@@ -6572,7 +6572,7 @@
           <v:shape id="_x0000_i1075" type="#_x0000_t75" style="width:36.4pt;height:20.55pt" o:ole="">
             <v:imagedata r:id="rId76" o:title=""/>
           </v:shape>
-          <o:OLEObject Type="Embed" ProgID="Equation.DSMT4" ShapeID="_x0000_i1075" DrawAspect="Content" ObjectID="_1653194261" r:id="rId105"/>
+          <o:OLEObject Type="Embed" ProgID="Equation.DSMT4" ShapeID="_x0000_i1075" DrawAspect="Content" ObjectID="_1653208394" r:id="rId105"/>
         </w:object>
       </w:r>
       <w:r>
@@ -6590,7 +6590,7 @@
           <v:shape id="_x0000_i1076" type="#_x0000_t75" style="width:41.15pt;height:16.2pt" o:ole="">
             <v:imagedata r:id="rId78" o:title=""/>
           </v:shape>
-          <o:OLEObject Type="Embed" ProgID="Equation.DSMT4" ShapeID="_x0000_i1076" DrawAspect="Content" ObjectID="_1653194262" r:id="rId106"/>
+          <o:OLEObject Type="Embed" ProgID="Equation.DSMT4" ShapeID="_x0000_i1076" DrawAspect="Content" ObjectID="_1653208395" r:id="rId106"/>
         </w:object>
       </w:r>
       <w:r>
@@ -6608,7 +6608,7 @@
           <v:shape id="_x0000_i1077" type="#_x0000_t75" style="width:41.15pt;height:16.2pt" o:ole="">
             <v:imagedata r:id="rId107" o:title=""/>
           </v:shape>
-          <o:OLEObject Type="Embed" ProgID="Equation.DSMT4" ShapeID="_x0000_i1077" DrawAspect="Content" ObjectID="_1653194263" r:id="rId108"/>
+          <o:OLEObject Type="Embed" ProgID="Equation.DSMT4" ShapeID="_x0000_i1077" DrawAspect="Content" ObjectID="_1653208396" r:id="rId108"/>
         </w:object>
       </w:r>
       <w:r>
@@ -6808,7 +6808,7 @@
           <v:shape id="_x0000_i1078" type="#_x0000_t75" style="width:236.2pt;height:16.2pt" o:ole="">
             <v:imagedata r:id="rId109" o:title=""/>
           </v:shape>
-          <o:OLEObject Type="Embed" ProgID="Equation.DSMT4" ShapeID="_x0000_i1078" DrawAspect="Content" ObjectID="_1653194264" r:id="rId110"/>
+          <o:OLEObject Type="Embed" ProgID="Equation.DSMT4" ShapeID="_x0000_i1078" DrawAspect="Content" ObjectID="_1653208397" r:id="rId110"/>
         </w:object>
       </w:r>
     </w:p>
@@ -6833,7 +6833,7 @@
           <v:shape id="_x0000_i1079" type="#_x0000_t75" style="width:1in;height:16.2pt" o:ole="">
             <v:imagedata r:id="rId111" o:title=""/>
           </v:shape>
-          <o:OLEObject Type="Embed" ProgID="Equation.DSMT4" ShapeID="_x0000_i1079" DrawAspect="Content" ObjectID="_1653194265" r:id="rId112"/>
+          <o:OLEObject Type="Embed" ProgID="Equation.DSMT4" ShapeID="_x0000_i1079" DrawAspect="Content" ObjectID="_1653208398" r:id="rId112"/>
         </w:object>
       </w:r>
       <w:r>
@@ -7130,7 +7130,7 @@
           <v:shape id="_x0000_i1080" type="#_x0000_t75" style="width:38.75pt;height:20.55pt" o:ole="">
             <v:imagedata r:id="rId87" o:title=""/>
           </v:shape>
-          <o:OLEObject Type="Embed" ProgID="Equation.DSMT4" ShapeID="_x0000_i1080" DrawAspect="Content" ObjectID="_1653194266" r:id="rId113"/>
+          <o:OLEObject Type="Embed" ProgID="Equation.DSMT4" ShapeID="_x0000_i1080" DrawAspect="Content" ObjectID="_1653208399" r:id="rId113"/>
         </w:object>
       </w:r>
       <w:r>
@@ -7162,7 +7162,7 @@
           <v:shape id="_x0000_i1081" type="#_x0000_t75" style="width:37.6pt;height:20.55pt" o:ole="">
             <v:imagedata r:id="rId114" o:title=""/>
           </v:shape>
-          <o:OLEObject Type="Embed" ProgID="Equation.DSMT4" ShapeID="_x0000_i1081" DrawAspect="Content" ObjectID="_1653194267" r:id="rId115"/>
+          <o:OLEObject Type="Embed" ProgID="Equation.DSMT4" ShapeID="_x0000_i1081" DrawAspect="Content" ObjectID="_1653208400" r:id="rId115"/>
         </w:object>
       </w:r>
       <w:r>
@@ -7191,7 +7191,7 @@
           <v:shape id="_x0000_i1082" type="#_x0000_t75" style="width:342.6pt;height:18.2pt" o:ole="">
             <v:imagedata r:id="rId116" o:title=""/>
           </v:shape>
-          <o:OLEObject Type="Embed" ProgID="Equation.DSMT4" ShapeID="_x0000_i1082" DrawAspect="Content" ObjectID="_1653194268" r:id="rId117"/>
+          <o:OLEObject Type="Embed" ProgID="Equation.DSMT4" ShapeID="_x0000_i1082" DrawAspect="Content" ObjectID="_1653208401" r:id="rId117"/>
         </w:object>
       </w:r>
     </w:p>
@@ -7262,7 +7262,7 @@
           <v:shape id="_x0000_i1083" type="#_x0000_t75" style="width:169.7pt;height:22.55pt" o:ole="">
             <v:imagedata r:id="rId118" o:title=""/>
           </v:shape>
-          <o:OLEObject Type="Embed" ProgID="Equation.DSMT4" ShapeID="_x0000_i1083" DrawAspect="Content" ObjectID="_1653194269" r:id="rId119"/>
+          <o:OLEObject Type="Embed" ProgID="Equation.DSMT4" ShapeID="_x0000_i1083" DrawAspect="Content" ObjectID="_1653208402" r:id="rId119"/>
         </w:object>
       </w:r>
     </w:p>
@@ -7287,7 +7287,7 @@
           <v:shape id="_x0000_i1084" type="#_x0000_t75" style="width:80.3pt;height:21.75pt" o:ole="">
             <v:imagedata r:id="rId120" o:title=""/>
           </v:shape>
-          <o:OLEObject Type="Embed" ProgID="Equation.DSMT4" ShapeID="_x0000_i1084" DrawAspect="Content" ObjectID="_1653194270" r:id="rId121"/>
+          <o:OLEObject Type="Embed" ProgID="Equation.DSMT4" ShapeID="_x0000_i1084" DrawAspect="Content" ObjectID="_1653208403" r:id="rId121"/>
         </w:object>
       </w:r>
       <w:r>
@@ -7319,7 +7319,7 @@
           <v:shape id="_x0000_i1085" type="#_x0000_t75" style="width:11.85pt;height:18.2pt" o:ole="">
             <v:imagedata r:id="rId122" o:title=""/>
           </v:shape>
-          <o:OLEObject Type="Embed" ProgID="Equation.DSMT4" ShapeID="_x0000_i1085" DrawAspect="Content" ObjectID="_1653194271" r:id="rId123"/>
+          <o:OLEObject Type="Embed" ProgID="Equation.DSMT4" ShapeID="_x0000_i1085" DrawAspect="Content" ObjectID="_1653208404" r:id="rId123"/>
         </w:object>
       </w:r>
       <w:r>
@@ -7351,7 +7351,7 @@
           <v:shape id="_x0000_i1086" type="#_x0000_t75" style="width:13.85pt;height:18.6pt" o:ole="">
             <v:imagedata r:id="rId124" o:title=""/>
           </v:shape>
-          <o:OLEObject Type="Embed" ProgID="Equation.DSMT4" ShapeID="_x0000_i1086" DrawAspect="Content" ObjectID="_1653194272" r:id="rId125"/>
+          <o:OLEObject Type="Embed" ProgID="Equation.DSMT4" ShapeID="_x0000_i1086" DrawAspect="Content" ObjectID="_1653208405" r:id="rId125"/>
         </w:object>
       </w:r>
       <w:r>
@@ -7485,7 +7485,7 @@
           <v:shape id="_x0000_i1087" type="#_x0000_t75" style="width:125.8pt;height:26.5pt" o:ole="">
             <v:imagedata r:id="rId126" o:title=""/>
           </v:shape>
-          <o:OLEObject Type="Embed" ProgID="Equation.DSMT4" ShapeID="_x0000_i1087" DrawAspect="Content" ObjectID="_1653194273" r:id="rId127"/>
+          <o:OLEObject Type="Embed" ProgID="Equation.DSMT4" ShapeID="_x0000_i1087" DrawAspect="Content" ObjectID="_1653208406" r:id="rId127"/>
         </w:object>
       </w:r>
     </w:p>
@@ -7521,7 +7521,7 @@
           <v:shape id="_x0000_i1088" type="#_x0000_t75" style="width:92.2pt;height:35.6pt" o:ole="">
             <v:imagedata r:id="rId128" o:title=""/>
           </v:shape>
-          <o:OLEObject Type="Embed" ProgID="Equation.DSMT4" ShapeID="_x0000_i1088" DrawAspect="Content" ObjectID="_1653194274" r:id="rId129"/>
+          <o:OLEObject Type="Embed" ProgID="Equation.DSMT4" ShapeID="_x0000_i1088" DrawAspect="Content" ObjectID="_1653208407" r:id="rId129"/>
         </w:object>
       </w:r>
     </w:p>
@@ -7702,7 +7702,7 @@
           <v:shape id="_x0000_i1089" type="#_x0000_t75" style="width:30.05pt;height:18.2pt" o:ole="">
             <v:imagedata r:id="rId130" o:title=""/>
           </v:shape>
-          <o:OLEObject Type="Embed" ProgID="Equation.DSMT4" ShapeID="_x0000_i1089" DrawAspect="Content" ObjectID="_1653194275" r:id="rId131"/>
+          <o:OLEObject Type="Embed" ProgID="Equation.DSMT4" ShapeID="_x0000_i1089" DrawAspect="Content" ObjectID="_1653208408" r:id="rId131"/>
         </w:object>
       </w:r>
       <w:r>
@@ -7720,7 +7720,7 @@
           <v:shape id="_x0000_i1090" type="#_x0000_t75" style="width:30.05pt;height:18.2pt" o:ole="">
             <v:imagedata r:id="rId132" o:title=""/>
           </v:shape>
-          <o:OLEObject Type="Embed" ProgID="Equation.DSMT4" ShapeID="_x0000_i1090" DrawAspect="Content" ObjectID="_1653194276" r:id="rId133"/>
+          <o:OLEObject Type="Embed" ProgID="Equation.DSMT4" ShapeID="_x0000_i1090" DrawAspect="Content" ObjectID="_1653208409" r:id="rId133"/>
         </w:object>
       </w:r>
       <w:r>
@@ -7763,7 +7763,7 @@
           <v:shape id="_x0000_i1091" type="#_x0000_t75" style="width:72.8pt;height:36.4pt" o:ole="">
             <v:imagedata r:id="rId134" o:title=""/>
           </v:shape>
-          <o:OLEObject Type="Embed" ProgID="Equation.DSMT4" ShapeID="_x0000_i1091" DrawAspect="Content" ObjectID="_1653194277" r:id="rId135"/>
+          <o:OLEObject Type="Embed" ProgID="Equation.DSMT4" ShapeID="_x0000_i1091" DrawAspect="Content" ObjectID="_1653208410" r:id="rId135"/>
         </w:object>
       </w:r>
     </w:p>
@@ -7800,7 +7800,7 @@
           <v:shape id="_x0000_i1092" type="#_x0000_t75" style="width:160.2pt;height:1in" o:ole="">
             <v:imagedata r:id="rId136" o:title=""/>
           </v:shape>
-          <o:OLEObject Type="Embed" ProgID="Equation.DSMT4" ShapeID="_x0000_i1092" DrawAspect="Content" ObjectID="_1653194278" r:id="rId137"/>
+          <o:OLEObject Type="Embed" ProgID="Equation.DSMT4" ShapeID="_x0000_i1092" DrawAspect="Content" ObjectID="_1653208411" r:id="rId137"/>
         </w:object>
       </w:r>
     </w:p>
@@ -7836,7 +7836,7 @@
           <v:shape id="_x0000_i1093" type="#_x0000_t75" style="width:102.05pt;height:52.6pt" o:ole="">
             <v:imagedata r:id="rId138" o:title=""/>
           </v:shape>
-          <o:OLEObject Type="Embed" ProgID="Equation.DSMT4" ShapeID="_x0000_i1093" DrawAspect="Content" ObjectID="_1653194279" r:id="rId139"/>
+          <o:OLEObject Type="Embed" ProgID="Equation.DSMT4" ShapeID="_x0000_i1093" DrawAspect="Content" ObjectID="_1653208412" r:id="rId139"/>
         </w:object>
       </w:r>
     </w:p>
@@ -8006,7 +8006,7 @@
           <v:shape id="_x0000_i1094" type="#_x0000_t75" style="width:32.05pt;height:18.2pt" o:ole="">
             <v:imagedata r:id="rId140" o:title=""/>
           </v:shape>
-          <o:OLEObject Type="Embed" ProgID="Equation.DSMT4" ShapeID="_x0000_i1094" DrawAspect="Content" ObjectID="_1653194280" r:id="rId141"/>
+          <o:OLEObject Type="Embed" ProgID="Equation.DSMT4" ShapeID="_x0000_i1094" DrawAspect="Content" ObjectID="_1653208413" r:id="rId141"/>
         </w:object>
       </w:r>
       <w:r>
@@ -8041,7 +8041,7 @@
           <v:shape id="_x0000_i1095" type="#_x0000_t75" style="width:30.05pt;height:18.2pt" o:ole="">
             <v:imagedata r:id="rId142" o:title=""/>
           </v:shape>
-          <o:OLEObject Type="Embed" ProgID="Equation.DSMT4" ShapeID="_x0000_i1095" DrawAspect="Content" ObjectID="_1653194281" r:id="rId143"/>
+          <o:OLEObject Type="Embed" ProgID="Equation.DSMT4" ShapeID="_x0000_i1095" DrawAspect="Content" ObjectID="_1653208414" r:id="rId143"/>
         </w:object>
       </w:r>
       <w:r>
@@ -8228,7 +8228,7 @@
           <v:shape id="_x0000_i1096" type="#_x0000_t75" style="width:38.35pt;height:15.8pt" o:ole="">
             <v:imagedata r:id="rId144" o:title=""/>
           </v:shape>
-          <o:OLEObject Type="Embed" ProgID="Equation.DSMT4" ShapeID="_x0000_i1096" DrawAspect="Content" ObjectID="_1653194282" r:id="rId145"/>
+          <o:OLEObject Type="Embed" ProgID="Equation.DSMT4" ShapeID="_x0000_i1096" DrawAspect="Content" ObjectID="_1653208415" r:id="rId145"/>
         </w:object>
       </w:r>
       <w:r>
@@ -8446,7 +8446,7 @@
           <v:shape id="_x0000_i1097" type="#_x0000_t75" style="width:261.1pt;height:87.05pt" o:ole="">
             <v:imagedata r:id="rId146" o:title=""/>
           </v:shape>
-          <o:OLEObject Type="Embed" ProgID="Equation.DSMT4" ShapeID="_x0000_i1097" DrawAspect="Content" ObjectID="_1653194283" r:id="rId147"/>
+          <o:OLEObject Type="Embed" ProgID="Equation.DSMT4" ShapeID="_x0000_i1097" DrawAspect="Content" ObjectID="_1653208416" r:id="rId147"/>
         </w:object>
       </w:r>
     </w:p>
@@ -8471,7 +8471,7 @@
           <v:shape id="_x0000_i1098" type="#_x0000_t75" style="width:78.35pt;height:21.75pt" o:ole="">
             <v:imagedata r:id="rId148" o:title=""/>
           </v:shape>
-          <o:OLEObject Type="Embed" ProgID="Equation.DSMT4" ShapeID="_x0000_i1098" DrawAspect="Content" ObjectID="_1653194284" r:id="rId149"/>
+          <o:OLEObject Type="Embed" ProgID="Equation.DSMT4" ShapeID="_x0000_i1098" DrawAspect="Content" ObjectID="_1653208417" r:id="rId149"/>
         </w:object>
       </w:r>
       <w:r>
@@ -8503,7 +8503,7 @@
           <v:shape id="_x0000_i1099" type="#_x0000_t75" style="width:13.85pt;height:18.6pt" o:ole="">
             <v:imagedata r:id="rId124" o:title=""/>
           </v:shape>
-          <o:OLEObject Type="Embed" ProgID="Equation.DSMT4" ShapeID="_x0000_i1099" DrawAspect="Content" ObjectID="_1653194285" r:id="rId150"/>
+          <o:OLEObject Type="Embed" ProgID="Equation.DSMT4" ShapeID="_x0000_i1099" DrawAspect="Content" ObjectID="_1653208418" r:id="rId150"/>
         </w:object>
       </w:r>
       <w:r>
@@ -8535,7 +8535,7 @@
           <v:shape id="_x0000_i1100" type="#_x0000_t75" style="width:11.85pt;height:18.2pt" o:ole="">
             <v:imagedata r:id="rId122" o:title=""/>
           </v:shape>
-          <o:OLEObject Type="Embed" ProgID="Equation.DSMT4" ShapeID="_x0000_i1100" DrawAspect="Content" ObjectID="_1653194286" r:id="rId151"/>
+          <o:OLEObject Type="Embed" ProgID="Equation.DSMT4" ShapeID="_x0000_i1100" DrawAspect="Content" ObjectID="_1653208419" r:id="rId151"/>
         </w:object>
       </w:r>
       <w:r>
@@ -8593,7 +8593,7 @@
           <v:shape id="_x0000_i1101" type="#_x0000_t75" style="width:91pt;height:70.8pt" o:ole="">
             <v:imagedata r:id="rId152" o:title=""/>
           </v:shape>
-          <o:OLEObject Type="Embed" ProgID="Equation.DSMT4" ShapeID="_x0000_i1101" DrawAspect="Content" ObjectID="_1653194287" r:id="rId153"/>
+          <o:OLEObject Type="Embed" ProgID="Equation.DSMT4" ShapeID="_x0000_i1101" DrawAspect="Content" ObjectID="_1653208420" r:id="rId153"/>
         </w:object>
       </w:r>
     </w:p>
@@ -8703,7 +8703,7 @@
           <v:shape id="_x0000_i1102" type="#_x0000_t75" style="width:48.65pt;height:18.6pt" o:ole="">
             <v:imagedata r:id="rId154" o:title=""/>
           </v:shape>
-          <o:OLEObject Type="Embed" ProgID="Equation.DSMT4" ShapeID="_x0000_i1102" DrawAspect="Content" ObjectID="_1653194288" r:id="rId155"/>
+          <o:OLEObject Type="Embed" ProgID="Equation.DSMT4" ShapeID="_x0000_i1102" DrawAspect="Content" ObjectID="_1653208421" r:id="rId155"/>
         </w:object>
       </w:r>
       <w:r>
@@ -8722,7 +8722,7 @@
           <v:shape id="_x0000_i1103" type="#_x0000_t75" style="width:48.25pt;height:18.6pt" o:ole="">
             <v:imagedata r:id="rId156" o:title=""/>
           </v:shape>
-          <o:OLEObject Type="Embed" ProgID="Equation.DSMT4" ShapeID="_x0000_i1103" DrawAspect="Content" ObjectID="_1653194289" r:id="rId157"/>
+          <o:OLEObject Type="Embed" ProgID="Equation.DSMT4" ShapeID="_x0000_i1103" DrawAspect="Content" ObjectID="_1653208422" r:id="rId157"/>
         </w:object>
       </w:r>
       <w:r>
@@ -8951,7 +8951,7 @@
           <v:shape id="_x0000_i1104" type="#_x0000_t75" style="width:30.05pt;height:18.2pt" o:ole="">
             <v:imagedata r:id="rId130" o:title=""/>
           </v:shape>
-          <o:OLEObject Type="Embed" ProgID="Equation.DSMT4" ShapeID="_x0000_i1104" DrawAspect="Content" ObjectID="_1653194290" r:id="rId158"/>
+          <o:OLEObject Type="Embed" ProgID="Equation.DSMT4" ShapeID="_x0000_i1104" DrawAspect="Content" ObjectID="_1653208423" r:id="rId158"/>
         </w:object>
       </w:r>
       <w:r>
@@ -8969,7 +8969,7 @@
           <v:shape id="_x0000_i1105" type="#_x0000_t75" style="width:30.05pt;height:18.2pt" o:ole="">
             <v:imagedata r:id="rId132" o:title=""/>
           </v:shape>
-          <o:OLEObject Type="Embed" ProgID="Equation.DSMT4" ShapeID="_x0000_i1105" DrawAspect="Content" ObjectID="_1653194291" r:id="rId159"/>
+          <o:OLEObject Type="Embed" ProgID="Equation.DSMT4" ShapeID="_x0000_i1105" DrawAspect="Content" ObjectID="_1653208424" r:id="rId159"/>
         </w:object>
       </w:r>
       <w:r>
@@ -9012,7 +9012,7 @@
           <v:shape id="_x0000_i1106" type="#_x0000_t75" style="width:97.7pt;height:18.2pt" o:ole="">
             <v:imagedata r:id="rId160" o:title=""/>
           </v:shape>
-          <o:OLEObject Type="Embed" ProgID="Equation.DSMT4" ShapeID="_x0000_i1106" DrawAspect="Content" ObjectID="_1653194292" r:id="rId161"/>
+          <o:OLEObject Type="Embed" ProgID="Equation.DSMT4" ShapeID="_x0000_i1106" DrawAspect="Content" ObjectID="_1653208425" r:id="rId161"/>
         </w:object>
       </w:r>
     </w:p>
@@ -9191,7 +9191,7 @@
           <v:shape id="_x0000_i1107" type="#_x0000_t75" style="width:11.85pt;height:18.2pt" o:ole="">
             <v:imagedata r:id="rId162" o:title=""/>
           </v:shape>
-          <o:OLEObject Type="Embed" ProgID="Equation.DSMT4" ShapeID="_x0000_i1107" DrawAspect="Content" ObjectID="_1653194293" r:id="rId163"/>
+          <o:OLEObject Type="Embed" ProgID="Equation.DSMT4" ShapeID="_x0000_i1107" DrawAspect="Content" ObjectID="_1653208426" r:id="rId163"/>
         </w:object>
       </w:r>
       <w:r>
@@ -9209,7 +9209,7 @@
           <v:shape id="_x0000_i1108" type="#_x0000_t75" style="width:13.85pt;height:18.6pt" o:ole="">
             <v:imagedata r:id="rId164" o:title=""/>
           </v:shape>
-          <o:OLEObject Type="Embed" ProgID="Equation.DSMT4" ShapeID="_x0000_i1108" DrawAspect="Content" ObjectID="_1653194294" r:id="rId165"/>
+          <o:OLEObject Type="Embed" ProgID="Equation.DSMT4" ShapeID="_x0000_i1108" DrawAspect="Content" ObjectID="_1653208427" r:id="rId165"/>
         </w:object>
       </w:r>
       <w:r>
@@ -9245,7 +9245,7 @@
           <v:shape id="_x0000_i1109" type="#_x0000_t75" style="width:196.6pt;height:22.55pt" o:ole="">
             <v:imagedata r:id="rId166" o:title=""/>
           </v:shape>
-          <o:OLEObject Type="Embed" ProgID="Equation.DSMT4" ShapeID="_x0000_i1109" DrawAspect="Content" ObjectID="_1653194295" r:id="rId167"/>
+          <o:OLEObject Type="Embed" ProgID="Equation.DSMT4" ShapeID="_x0000_i1109" DrawAspect="Content" ObjectID="_1653208428" r:id="rId167"/>
         </w:object>
       </w:r>
     </w:p>
@@ -9295,7 +9295,7 @@
           <v:shape id="_x0000_i1110" type="#_x0000_t75" style="width:95.35pt;height:18.2pt" o:ole="">
             <v:imagedata r:id="rId168" o:title=""/>
           </v:shape>
-          <o:OLEObject Type="Embed" ProgID="Equation.DSMT4" ShapeID="_x0000_i1110" DrawAspect="Content" ObjectID="_1653194296" r:id="rId169"/>
+          <o:OLEObject Type="Embed" ProgID="Equation.DSMT4" ShapeID="_x0000_i1110" DrawAspect="Content" ObjectID="_1653208429" r:id="rId169"/>
         </w:object>
       </w:r>
     </w:p>
@@ -9540,7 +9540,7 @@
           <v:shape id="_x0000_i1111" type="#_x0000_t75" style="width:203.75pt;height:26.5pt" o:ole="">
             <v:imagedata r:id="rId170" o:title=""/>
           </v:shape>
-          <o:OLEObject Type="Embed" ProgID="Equation.DSMT4" ShapeID="_x0000_i1111" DrawAspect="Content" ObjectID="_1653194297" r:id="rId171"/>
+          <o:OLEObject Type="Embed" ProgID="Equation.DSMT4" ShapeID="_x0000_i1111" DrawAspect="Content" ObjectID="_1653208430" r:id="rId171"/>
         </w:object>
       </w:r>
     </w:p>
@@ -9579,7 +9579,7 @@
           <v:shape id="_x0000_i1112" type="#_x0000_t75" style="width:13.05pt;height:18.2pt" o:ole="">
             <v:imagedata r:id="rId172" o:title=""/>
           </v:shape>
-          <o:OLEObject Type="Embed" ProgID="Equation.DSMT4" ShapeID="_x0000_i1112" DrawAspect="Content" ObjectID="_1653194298" r:id="rId173"/>
+          <o:OLEObject Type="Embed" ProgID="Equation.DSMT4" ShapeID="_x0000_i1112" DrawAspect="Content" ObjectID="_1653208431" r:id="rId173"/>
         </w:object>
       </w:r>
       <w:r>
@@ -9681,7 +9681,7 @@
           <v:shape id="_x0000_i1113" type="#_x0000_t75" style="width:13.05pt;height:18.2pt" o:ole="">
             <v:imagedata r:id="rId172" o:title=""/>
           </v:shape>
-          <o:OLEObject Type="Embed" ProgID="Equation.DSMT4" ShapeID="_x0000_i1113" DrawAspect="Content" ObjectID="_1653194299" r:id="rId174"/>
+          <o:OLEObject Type="Embed" ProgID="Equation.DSMT4" ShapeID="_x0000_i1113" DrawAspect="Content" ObjectID="_1653208432" r:id="rId174"/>
         </w:object>
       </w:r>
       <w:r>
@@ -10060,7 +10060,7 @@
           <v:shape id="_x0000_i1114" type="#_x0000_t75" style="width:28.9pt;height:18.2pt" o:ole="">
             <v:imagedata r:id="rId175" o:title=""/>
           </v:shape>
-          <o:OLEObject Type="Embed" ProgID="Equation.DSMT4" ShapeID="_x0000_i1114" DrawAspect="Content" ObjectID="_1653194300" r:id="rId176"/>
+          <o:OLEObject Type="Embed" ProgID="Equation.DSMT4" ShapeID="_x0000_i1114" DrawAspect="Content" ObjectID="_1653208433" r:id="rId176"/>
         </w:object>
       </w:r>
       <w:r>
@@ -10079,7 +10079,7 @@
           <v:shape id="_x0000_i1115" type="#_x0000_t75" style="width:28.1pt;height:18.2pt" o:ole="">
             <v:imagedata r:id="rId177" o:title=""/>
           </v:shape>
-          <o:OLEObject Type="Embed" ProgID="Equation.DSMT4" ShapeID="_x0000_i1115" DrawAspect="Content" ObjectID="_1653194301" r:id="rId178"/>
+          <o:OLEObject Type="Embed" ProgID="Equation.DSMT4" ShapeID="_x0000_i1115" DrawAspect="Content" ObjectID="_1653208434" r:id="rId178"/>
         </w:object>
       </w:r>
       <w:r>
@@ -10909,7 +10909,7 @@
           <v:shape id="_x0000_i1116" type="#_x0000_t75" style="width:73.2pt;height:34.4pt" o:ole="">
             <v:imagedata r:id="rId179" o:title=""/>
           </v:shape>
-          <o:OLEObject Type="Embed" ProgID="Equation.DSMT4" ShapeID="_x0000_i1116" DrawAspect="Content" ObjectID="_1653194302" r:id="rId180"/>
+          <o:OLEObject Type="Embed" ProgID="Equation.DSMT4" ShapeID="_x0000_i1116" DrawAspect="Content" ObjectID="_1653208435" r:id="rId180"/>
         </w:object>
       </w:r>
     </w:p>
@@ -10943,7 +10943,7 @@
           <v:shape id="_x0000_i1117" type="#_x0000_t75" style="width:94.15pt;height:26.5pt" o:ole="">
             <v:imagedata r:id="rId181" o:title=""/>
           </v:shape>
-          <o:OLEObject Type="Embed" ProgID="Equation.DSMT4" ShapeID="_x0000_i1117" DrawAspect="Content" ObjectID="_1653194303" r:id="rId182"/>
+          <o:OLEObject Type="Embed" ProgID="Equation.DSMT4" ShapeID="_x0000_i1117" DrawAspect="Content" ObjectID="_1653208436" r:id="rId182"/>
         </w:object>
       </w:r>
     </w:p>
@@ -10978,7 +10978,7 @@
           <v:shape id="_x0000_i1118" type="#_x0000_t75" style="width:11.85pt;height:13.05pt" o:ole="">
             <v:imagedata r:id="rId183" o:title=""/>
           </v:shape>
-          <o:OLEObject Type="Embed" ProgID="Equation.DSMT4" ShapeID="_x0000_i1118" DrawAspect="Content" ObjectID="_1653194304" r:id="rId184"/>
+          <o:OLEObject Type="Embed" ProgID="Equation.DSMT4" ShapeID="_x0000_i1118" DrawAspect="Content" ObjectID="_1653208437" r:id="rId184"/>
         </w:object>
       </w:r>
       <w:r>
@@ -11117,7 +11117,7 @@
           <v:shape id="_x0000_i1119" type="#_x0000_t75" style="width:13.05pt;height:18.2pt" o:ole="">
             <v:imagedata r:id="rId185" o:title=""/>
           </v:shape>
-          <o:OLEObject Type="Embed" ProgID="Equation.DSMT4" ShapeID="_x0000_i1119" DrawAspect="Content" ObjectID="_1653194305" r:id="rId186"/>
+          <o:OLEObject Type="Embed" ProgID="Equation.DSMT4" ShapeID="_x0000_i1119" DrawAspect="Content" ObjectID="_1653208438" r:id="rId186"/>
         </w:object>
       </w:r>
       <w:r>
@@ -11150,7 +11150,7 @@
           <v:shape id="_x0000_i1120" type="#_x0000_t75" style="width:13.85pt;height:18.2pt" o:ole="">
             <v:imagedata r:id="rId187" o:title=""/>
           </v:shape>
-          <o:OLEObject Type="Embed" ProgID="Equation.DSMT4" ShapeID="_x0000_i1120" DrawAspect="Content" ObjectID="_1653194306" r:id="rId188"/>
+          <o:OLEObject Type="Embed" ProgID="Equation.DSMT4" ShapeID="_x0000_i1120" DrawAspect="Content" ObjectID="_1653208439" r:id="rId188"/>
         </w:object>
       </w:r>
       <w:r>
@@ -11169,7 +11169,7 @@
           <v:shape id="_x0000_i1121" type="#_x0000_t75" style="width:13.85pt;height:18.2pt" o:ole="">
             <v:imagedata r:id="rId187" o:title=""/>
           </v:shape>
-          <o:OLEObject Type="Embed" ProgID="Equation.DSMT4" ShapeID="_x0000_i1121" DrawAspect="Content" ObjectID="_1653194307" r:id="rId189"/>
+          <o:OLEObject Type="Embed" ProgID="Equation.DSMT4" ShapeID="_x0000_i1121" DrawAspect="Content" ObjectID="_1653208440" r:id="rId189"/>
         </w:object>
       </w:r>
       <w:r>
@@ -11223,7 +11223,7 @@
           <v:shape id="_x0000_i1122" type="#_x0000_t75" style="width:90.2pt;height:34.4pt" o:ole="">
             <v:imagedata r:id="rId190" o:title=""/>
           </v:shape>
-          <o:OLEObject Type="Embed" ProgID="Equation.DSMT4" ShapeID="_x0000_i1122" DrawAspect="Content" ObjectID="_1653194308" r:id="rId191"/>
+          <o:OLEObject Type="Embed" ProgID="Equation.DSMT4" ShapeID="_x0000_i1122" DrawAspect="Content" ObjectID="_1653208441" r:id="rId191"/>
         </w:object>
       </w:r>
     </w:p>
@@ -11263,7 +11263,7 @@
           <v:shape id="_x0000_i1123" type="#_x0000_t75" style="width:77.15pt;height:34.4pt" o:ole="">
             <v:imagedata r:id="rId192" o:title=""/>
           </v:shape>
-          <o:OLEObject Type="Embed" ProgID="Equation.DSMT4" ShapeID="_x0000_i1123" DrawAspect="Content" ObjectID="_1653194309" r:id="rId193"/>
+          <o:OLEObject Type="Embed" ProgID="Equation.DSMT4" ShapeID="_x0000_i1123" DrawAspect="Content" ObjectID="_1653208442" r:id="rId193"/>
         </w:object>
       </w:r>
     </w:p>
@@ -11296,7 +11296,7 @@
           <v:shape id="_x0000_i1124" type="#_x0000_t75" style="width:18.2pt;height:31.25pt" o:ole="">
             <v:imagedata r:id="rId194" o:title=""/>
           </v:shape>
-          <o:OLEObject Type="Embed" ProgID="Equation.DSMT4" ShapeID="_x0000_i1124" DrawAspect="Content" ObjectID="_1653194310" r:id="rId195"/>
+          <o:OLEObject Type="Embed" ProgID="Equation.DSMT4" ShapeID="_x0000_i1124" DrawAspect="Content" ObjectID="_1653208443" r:id="rId195"/>
         </w:object>
       </w:r>
       <w:r>
@@ -11315,7 +11315,7 @@
           <v:shape id="_x0000_i1125" type="#_x0000_t75" style="width:15.05pt;height:18.2pt" o:ole="">
             <v:imagedata r:id="rId196" o:title=""/>
           </v:shape>
-          <o:OLEObject Type="Embed" ProgID="Equation.DSMT4" ShapeID="_x0000_i1125" DrawAspect="Content" ObjectID="_1653194311" r:id="rId197"/>
+          <o:OLEObject Type="Embed" ProgID="Equation.DSMT4" ShapeID="_x0000_i1125" DrawAspect="Content" ObjectID="_1653208444" r:id="rId197"/>
         </w:object>
       </w:r>
       <w:r>
@@ -11334,7 +11334,7 @@
           <v:shape id="_x0000_i1126" type="#_x0000_t75" style="width:40.75pt;height:33.65pt" o:ole="">
             <v:imagedata r:id="rId198" o:title=""/>
           </v:shape>
-          <o:OLEObject Type="Embed" ProgID="Equation.DSMT4" ShapeID="_x0000_i1126" DrawAspect="Content" ObjectID="_1653194312" r:id="rId199"/>
+          <o:OLEObject Type="Embed" ProgID="Equation.DSMT4" ShapeID="_x0000_i1126" DrawAspect="Content" ObjectID="_1653208445" r:id="rId199"/>
         </w:object>
       </w:r>
       <w:r>
@@ -11393,7 +11393,7 @@
           <v:shape id="_x0000_i1127" type="#_x0000_t75" style="width:152.3pt;height:18.2pt" o:ole="">
             <v:imagedata r:id="rId200" o:title=""/>
           </v:shape>
-          <o:OLEObject Type="Embed" ProgID="Equation.DSMT4" ShapeID="_x0000_i1127" DrawAspect="Content" ObjectID="_1653194313" r:id="rId201"/>
+          <o:OLEObject Type="Embed" ProgID="Equation.DSMT4" ShapeID="_x0000_i1127" DrawAspect="Content" ObjectID="_1653208446" r:id="rId201"/>
         </w:object>
       </w:r>
     </w:p>
@@ -11426,7 +11426,7 @@
           <v:shape id="_x0000_i1128" type="#_x0000_t75" style="width:122.25pt;height:34.4pt" o:ole="">
             <v:imagedata r:id="rId202" o:title=""/>
           </v:shape>
-          <o:OLEObject Type="Embed" ProgID="Equation.DSMT4" ShapeID="_x0000_i1128" DrawAspect="Content" ObjectID="_1653194314" r:id="rId203"/>
+          <o:OLEObject Type="Embed" ProgID="Equation.DSMT4" ShapeID="_x0000_i1128" DrawAspect="Content" ObjectID="_1653208447" r:id="rId203"/>
         </w:object>
       </w:r>
     </w:p>
@@ -11456,7 +11456,7 @@
           <v:shape id="_x0000_i1129" type="#_x0000_t75" style="width:139.25pt;height:26.5pt" o:ole="">
             <v:imagedata r:id="rId204" o:title=""/>
           </v:shape>
-          <o:OLEObject Type="Embed" ProgID="Equation.DSMT4" ShapeID="_x0000_i1129" DrawAspect="Content" ObjectID="_1653194315" r:id="rId205"/>
+          <o:OLEObject Type="Embed" ProgID="Equation.DSMT4" ShapeID="_x0000_i1129" DrawAspect="Content" ObjectID="_1653208448" r:id="rId205"/>
         </w:object>
       </w:r>
     </w:p>
@@ -11571,7 +11571,7 @@
           <v:shape id="_x0000_i1130" type="#_x0000_t75" style="width:78.75pt;height:16.2pt" o:ole="">
             <v:imagedata r:id="rId206" o:title=""/>
           </v:shape>
-          <o:OLEObject Type="Embed" ProgID="Equation.DSMT4" ShapeID="_x0000_i1130" DrawAspect="Content" ObjectID="_1653194316" r:id="rId207"/>
+          <o:OLEObject Type="Embed" ProgID="Equation.DSMT4" ShapeID="_x0000_i1130" DrawAspect="Content" ObjectID="_1653208449" r:id="rId207"/>
         </w:object>
       </w:r>
       <w:r>
@@ -11615,7 +11615,7 @@
           <v:shape id="_x0000_i1131" type="#_x0000_t75" style="width:16.2pt;height:16.2pt" o:ole="">
             <v:imagedata r:id="rId208" o:title=""/>
           </v:shape>
-          <o:OLEObject Type="Embed" ProgID="Equation.DSMT4" ShapeID="_x0000_i1131" DrawAspect="Content" ObjectID="_1653194317" r:id="rId209"/>
+          <o:OLEObject Type="Embed" ProgID="Equation.DSMT4" ShapeID="_x0000_i1131" DrawAspect="Content" ObjectID="_1653208450" r:id="rId209"/>
         </w:object>
       </w:r>
       <w:r>
@@ -11670,7 +11670,7 @@
           <v:shape id="_x0000_i1132" type="#_x0000_t75" style="width:55pt;height:18.2pt" o:ole="">
             <v:imagedata r:id="rId210" o:title=""/>
           </v:shape>
-          <o:OLEObject Type="Embed" ProgID="Equation.DSMT4" ShapeID="_x0000_i1132" DrawAspect="Content" ObjectID="_1653194318" r:id="rId211"/>
+          <o:OLEObject Type="Embed" ProgID="Equation.DSMT4" ShapeID="_x0000_i1132" DrawAspect="Content" ObjectID="_1653208451" r:id="rId211"/>
         </w:object>
       </w:r>
     </w:p>
@@ -11717,7 +11717,7 @@
           <v:shape id="_x0000_i1133" type="#_x0000_t75" style="width:56.95pt;height:31.25pt" o:ole="">
             <v:imagedata r:id="rId212" o:title=""/>
           </v:shape>
-          <o:OLEObject Type="Embed" ProgID="Equation.DSMT4" ShapeID="_x0000_i1133" DrawAspect="Content" ObjectID="_1653194319" r:id="rId213"/>
+          <o:OLEObject Type="Embed" ProgID="Equation.DSMT4" ShapeID="_x0000_i1133" DrawAspect="Content" ObjectID="_1653208452" r:id="rId213"/>
         </w:object>
       </w:r>
     </w:p>
@@ -11834,7 +11834,7 @@
           <v:shape id="_x0000_i1134" type="#_x0000_t75" style="width:188.3pt;height:16.2pt" o:ole="">
             <v:imagedata r:id="rId214" o:title=""/>
           </v:shape>
-          <o:OLEObject Type="Embed" ProgID="Equation.DSMT4" ShapeID="_x0000_i1134" DrawAspect="Content" ObjectID="_1653194320" r:id="rId215"/>
+          <o:OLEObject Type="Embed" ProgID="Equation.DSMT4" ShapeID="_x0000_i1134" DrawAspect="Content" ObjectID="_1653208453" r:id="rId215"/>
         </w:object>
       </w:r>
     </w:p>
@@ -11894,7 +11894,7 @@
           <v:shape id="_x0000_i1135" type="#_x0000_t75" style="width:16.2pt;height:15.05pt" o:ole="">
             <v:imagedata r:id="rId216" o:title=""/>
           </v:shape>
-          <o:OLEObject Type="Embed" ProgID="Equation.DSMT4" ShapeID="_x0000_i1135" DrawAspect="Content" ObjectID="_1653194321" r:id="rId217"/>
+          <o:OLEObject Type="Embed" ProgID="Equation.DSMT4" ShapeID="_x0000_i1135" DrawAspect="Content" ObjectID="_1653208454" r:id="rId217"/>
         </w:object>
       </w:r>
       <w:r>
@@ -11913,7 +11913,7 @@
           <v:shape id="_x0000_i1136" type="#_x0000_t75" style="width:13.85pt;height:15.05pt" o:ole="">
             <v:imagedata r:id="rId218" o:title=""/>
           </v:shape>
-          <o:OLEObject Type="Embed" ProgID="Equation.DSMT4" ShapeID="_x0000_i1136" DrawAspect="Content" ObjectID="_1653194322" r:id="rId219"/>
+          <o:OLEObject Type="Embed" ProgID="Equation.DSMT4" ShapeID="_x0000_i1136" DrawAspect="Content" ObjectID="_1653208455" r:id="rId219"/>
         </w:object>
       </w:r>
       <w:r>
@@ -11945,7 +11945,7 @@
           <v:shape id="_x0000_i1137" type="#_x0000_t75" style="width:16.2pt;height:15.05pt" o:ole="">
             <v:imagedata r:id="rId216" o:title=""/>
           </v:shape>
-          <o:OLEObject Type="Embed" ProgID="Equation.DSMT4" ShapeID="_x0000_i1137" DrawAspect="Content" ObjectID="_1653194323" r:id="rId220"/>
+          <o:OLEObject Type="Embed" ProgID="Equation.DSMT4" ShapeID="_x0000_i1137" DrawAspect="Content" ObjectID="_1653208456" r:id="rId220"/>
         </w:object>
       </w:r>
       <w:r>
@@ -11964,7 +11964,7 @@
           <v:shape id="_x0000_i1138" type="#_x0000_t75" style="width:13.85pt;height:15.05pt" o:ole="">
             <v:imagedata r:id="rId218" o:title=""/>
           </v:shape>
-          <o:OLEObject Type="Embed" ProgID="Equation.DSMT4" ShapeID="_x0000_i1138" DrawAspect="Content" ObjectID="_1653194324" r:id="rId221"/>
+          <o:OLEObject Type="Embed" ProgID="Equation.DSMT4" ShapeID="_x0000_i1138" DrawAspect="Content" ObjectID="_1653208457" r:id="rId221"/>
         </w:object>
       </w:r>
       <w:r>
@@ -12102,7 +12102,7 @@
           <v:shape id="_x0000_i1139" type="#_x0000_t75" style="width:16.2pt;height:15.05pt" o:ole="">
             <v:imagedata r:id="rId216" o:title=""/>
           </v:shape>
-          <o:OLEObject Type="Embed" ProgID="Equation.DSMT4" ShapeID="_x0000_i1139" DrawAspect="Content" ObjectID="_1653194325" r:id="rId222"/>
+          <o:OLEObject Type="Embed" ProgID="Equation.DSMT4" ShapeID="_x0000_i1139" DrawAspect="Content" ObjectID="_1653208458" r:id="rId222"/>
         </w:object>
       </w:r>
       <w:r>
@@ -12121,7 +12121,7 @@
           <v:shape id="_x0000_i1140" type="#_x0000_t75" style="width:13.85pt;height:15.05pt" o:ole="">
             <v:imagedata r:id="rId218" o:title=""/>
           </v:shape>
-          <o:OLEObject Type="Embed" ProgID="Equation.DSMT4" ShapeID="_x0000_i1140" DrawAspect="Content" ObjectID="_1653194326" r:id="rId223"/>
+          <o:OLEObject Type="Embed" ProgID="Equation.DSMT4" ShapeID="_x0000_i1140" DrawAspect="Content" ObjectID="_1653208459" r:id="rId223"/>
         </w:object>
       </w:r>
       <w:r>
@@ -12174,7 +12174,7 @@
           <v:shape id="_x0000_i1141" type="#_x0000_t75" style="width:16.2pt;height:15.05pt" o:ole="">
             <v:imagedata r:id="rId216" o:title=""/>
           </v:shape>
-          <o:OLEObject Type="Embed" ProgID="Equation.DSMT4" ShapeID="_x0000_i1141" DrawAspect="Content" ObjectID="_1653194327" r:id="rId224"/>
+          <o:OLEObject Type="Embed" ProgID="Equation.DSMT4" ShapeID="_x0000_i1141" DrawAspect="Content" ObjectID="_1653208460" r:id="rId224"/>
         </w:object>
       </w:r>
       <w:r>
@@ -12193,7 +12193,7 @@
           <v:shape id="_x0000_i1142" type="#_x0000_t75" style="width:13.85pt;height:15.05pt" o:ole="">
             <v:imagedata r:id="rId218" o:title=""/>
           </v:shape>
-          <o:OLEObject Type="Embed" ProgID="Equation.DSMT4" ShapeID="_x0000_i1142" DrawAspect="Content" ObjectID="_1653194328" r:id="rId225"/>
+          <o:OLEObject Type="Embed" ProgID="Equation.DSMT4" ShapeID="_x0000_i1142" DrawAspect="Content" ObjectID="_1653208461" r:id="rId225"/>
         </w:object>
       </w:r>
       <w:r>
@@ -12416,7 +12416,7 @@
           <v:shape id="_x0000_i1143" type="#_x0000_t75" style="width:166.55pt;height:18.2pt" o:ole="">
             <v:imagedata r:id="rId226" o:title=""/>
           </v:shape>
-          <o:OLEObject Type="Embed" ProgID="Equation.DSMT4" ShapeID="_x0000_i1143" DrawAspect="Content" ObjectID="_1653194329" r:id="rId227"/>
+          <o:OLEObject Type="Embed" ProgID="Equation.DSMT4" ShapeID="_x0000_i1143" DrawAspect="Content" ObjectID="_1653208462" r:id="rId227"/>
         </w:object>
       </w:r>
     </w:p>
@@ -12446,7 +12446,7 @@
           <v:shape id="_x0000_i1144" type="#_x0000_t75" style="width:153.9pt;height:48.25pt" o:ole="">
             <v:imagedata r:id="rId228" o:title=""/>
           </v:shape>
-          <o:OLEObject Type="Embed" ProgID="Equation.DSMT4" ShapeID="_x0000_i1144" DrawAspect="Content" ObjectID="_1653194330" r:id="rId229"/>
+          <o:OLEObject Type="Embed" ProgID="Equation.DSMT4" ShapeID="_x0000_i1144" DrawAspect="Content" ObjectID="_1653208463" r:id="rId229"/>
         </w:object>
       </w:r>
     </w:p>
@@ -12633,7 +12633,7 @@
           <v:shape id="_x0000_i1145" type="#_x0000_t75" style="width:16.2pt;height:15.05pt" o:ole="">
             <v:imagedata r:id="rId216" o:title=""/>
           </v:shape>
-          <o:OLEObject Type="Embed" ProgID="Equation.DSMT4" ShapeID="_x0000_i1145" DrawAspect="Content" ObjectID="_1653194331" r:id="rId230"/>
+          <o:OLEObject Type="Embed" ProgID="Equation.DSMT4" ShapeID="_x0000_i1145" DrawAspect="Content" ObjectID="_1653208464" r:id="rId230"/>
         </w:object>
       </w:r>
       <w:r>
@@ -12670,7 +12670,7 @@
           <v:shape id="_x0000_i1146" type="#_x0000_t75" style="width:13.85pt;height:15.05pt" o:ole="">
             <v:imagedata r:id="rId218" o:title=""/>
           </v:shape>
-          <o:OLEObject Type="Embed" ProgID="Equation.DSMT4" ShapeID="_x0000_i1146" DrawAspect="Content" ObjectID="_1653194332" r:id="rId231"/>
+          <o:OLEObject Type="Embed" ProgID="Equation.DSMT4" ShapeID="_x0000_i1146" DrawAspect="Content" ObjectID="_1653208465" r:id="rId231"/>
         </w:object>
       </w:r>
       <w:r>
@@ -12730,7 +12730,7 @@
           <v:shape id="_x0000_i1147" type="#_x0000_t75" style="width:16.2pt;height:15.05pt" o:ole="">
             <v:imagedata r:id="rId216" o:title=""/>
           </v:shape>
-          <o:OLEObject Type="Embed" ProgID="Equation.DSMT4" ShapeID="_x0000_i1147" DrawAspect="Content" ObjectID="_1653194333" r:id="rId232"/>
+          <o:OLEObject Type="Embed" ProgID="Equation.DSMT4" ShapeID="_x0000_i1147" DrawAspect="Content" ObjectID="_1653208466" r:id="rId232"/>
         </w:object>
       </w:r>
       <w:r>
@@ -12751,7 +12751,7 @@
           <v:shape id="_x0000_i1148" type="#_x0000_t75" style="width:13.85pt;height:15.05pt" o:ole="">
             <v:imagedata r:id="rId218" o:title=""/>
           </v:shape>
-          <o:OLEObject Type="Embed" ProgID="Equation.DSMT4" ShapeID="_x0000_i1148" DrawAspect="Content" ObjectID="_1653194334" r:id="rId233"/>
+          <o:OLEObject Type="Embed" ProgID="Equation.DSMT4" ShapeID="_x0000_i1148" DrawAspect="Content" ObjectID="_1653208467" r:id="rId233"/>
         </w:object>
       </w:r>
       <w:r>
@@ -12771,7 +12771,7 @@
           <v:shape id="_x0000_i1149" type="#_x0000_t75" style="width:16.2pt;height:15.05pt" o:ole="">
             <v:imagedata r:id="rId216" o:title=""/>
           </v:shape>
-          <o:OLEObject Type="Embed" ProgID="Equation.DSMT4" ShapeID="_x0000_i1149" DrawAspect="Content" ObjectID="_1653194335" r:id="rId234"/>
+          <o:OLEObject Type="Embed" ProgID="Equation.DSMT4" ShapeID="_x0000_i1149" DrawAspect="Content" ObjectID="_1653208468" r:id="rId234"/>
         </w:object>
       </w:r>
       <w:r>
@@ -12792,7 +12792,7 @@
           <v:shape id="_x0000_i1150" type="#_x0000_t75" style="width:13.85pt;height:15.05pt" o:ole="">
             <v:imagedata r:id="rId218" o:title=""/>
           </v:shape>
-          <o:OLEObject Type="Embed" ProgID="Equation.DSMT4" ShapeID="_x0000_i1150" DrawAspect="Content" ObjectID="_1653194336" r:id="rId235"/>
+          <o:OLEObject Type="Embed" ProgID="Equation.DSMT4" ShapeID="_x0000_i1150" DrawAspect="Content" ObjectID="_1653208469" r:id="rId235"/>
         </w:object>
       </w:r>
       <w:r>
@@ -12852,7 +12852,7 @@
           <v:shape id="_x0000_i1151" type="#_x0000_t75" style="width:16.2pt;height:15.05pt" o:ole="">
             <v:imagedata r:id="rId216" o:title=""/>
           </v:shape>
-          <o:OLEObject Type="Embed" ProgID="Equation.DSMT4" ShapeID="_x0000_i1151" DrawAspect="Content" ObjectID="_1653194337" r:id="rId236"/>
+          <o:OLEObject Type="Embed" ProgID="Equation.DSMT4" ShapeID="_x0000_i1151" DrawAspect="Content" ObjectID="_1653208470" r:id="rId236"/>
         </w:object>
       </w:r>
       <w:r>
@@ -12889,7 +12889,7 @@
           <v:shape id="_x0000_i1152" type="#_x0000_t75" style="width:13.85pt;height:15.05pt" o:ole="">
             <v:imagedata r:id="rId218" o:title=""/>
           </v:shape>
-          <o:OLEObject Type="Embed" ProgID="Equation.DSMT4" ShapeID="_x0000_i1152" DrawAspect="Content" ObjectID="_1653194338" r:id="rId237"/>
+          <o:OLEObject Type="Embed" ProgID="Equation.DSMT4" ShapeID="_x0000_i1152" DrawAspect="Content" ObjectID="_1653208471" r:id="rId237"/>
         </w:object>
       </w:r>
       <w:r>
@@ -12933,7 +12933,7 @@
           <v:shape id="_x0000_i1153" type="#_x0000_t75" style="width:16.2pt;height:15.05pt" o:ole="">
             <v:imagedata r:id="rId216" o:title=""/>
           </v:shape>
-          <o:OLEObject Type="Embed" ProgID="Equation.DSMT4" ShapeID="_x0000_i1153" DrawAspect="Content" ObjectID="_1653194339" r:id="rId238"/>
+          <o:OLEObject Type="Embed" ProgID="Equation.DSMT4" ShapeID="_x0000_i1153" DrawAspect="Content" ObjectID="_1653208472" r:id="rId238"/>
         </w:object>
       </w:r>
       <w:r>
@@ -12954,7 +12954,7 @@
           <v:shape id="_x0000_i1154" type="#_x0000_t75" style="width:13.85pt;height:15.05pt" o:ole="">
             <v:imagedata r:id="rId218" o:title=""/>
           </v:shape>
-          <o:OLEObject Type="Embed" ProgID="Equation.DSMT4" ShapeID="_x0000_i1154" DrawAspect="Content" ObjectID="_1653194340" r:id="rId239"/>
+          <o:OLEObject Type="Embed" ProgID="Equation.DSMT4" ShapeID="_x0000_i1154" DrawAspect="Content" ObjectID="_1653208473" r:id="rId239"/>
         </w:object>
       </w:r>
       <w:r>
@@ -13038,7 +13038,7 @@
           <v:shape id="_x0000_i1155" type="#_x0000_t75" style="width:16.2pt;height:15.05pt" o:ole="">
             <v:imagedata r:id="rId216" o:title=""/>
           </v:shape>
-          <o:OLEObject Type="Embed" ProgID="Equation.DSMT4" ShapeID="_x0000_i1155" DrawAspect="Content" ObjectID="_1653194341" r:id="rId240"/>
+          <o:OLEObject Type="Embed" ProgID="Equation.DSMT4" ShapeID="_x0000_i1155" DrawAspect="Content" ObjectID="_1653208474" r:id="rId240"/>
         </w:object>
       </w:r>
       <w:r>
@@ -13075,7 +13075,7 @@
           <v:shape id="_x0000_i1156" type="#_x0000_t75" style="width:13.85pt;height:15.05pt" o:ole="">
             <v:imagedata r:id="rId218" o:title=""/>
           </v:shape>
-          <o:OLEObject Type="Embed" ProgID="Equation.DSMT4" ShapeID="_x0000_i1156" DrawAspect="Content" ObjectID="_1653194342" r:id="rId241"/>
+          <o:OLEObject Type="Embed" ProgID="Equation.DSMT4" ShapeID="_x0000_i1156" DrawAspect="Content" ObjectID="_1653208475" r:id="rId241"/>
         </w:object>
       </w:r>
       <w:r>
@@ -13231,7 +13231,7 @@
           <v:shape id="_x0000_i1157" type="#_x0000_t75" style="width:16.2pt;height:15.05pt" o:ole="">
             <v:imagedata r:id="rId216" o:title=""/>
           </v:shape>
-          <o:OLEObject Type="Embed" ProgID="Equation.DSMT4" ShapeID="_x0000_i1157" DrawAspect="Content" ObjectID="_1653194343" r:id="rId242"/>
+          <o:OLEObject Type="Embed" ProgID="Equation.DSMT4" ShapeID="_x0000_i1157" DrawAspect="Content" ObjectID="_1653208476" r:id="rId242"/>
         </w:object>
       </w:r>
       <w:r>
@@ -13252,7 +13252,7 @@
           <v:shape id="_x0000_i1158" type="#_x0000_t75" style="width:13.85pt;height:15.05pt" o:ole="">
             <v:imagedata r:id="rId218" o:title=""/>
           </v:shape>
-          <o:OLEObject Type="Embed" ProgID="Equation.DSMT4" ShapeID="_x0000_i1158" DrawAspect="Content" ObjectID="_1653194344" r:id="rId243"/>
+          <o:OLEObject Type="Embed" ProgID="Equation.DSMT4" ShapeID="_x0000_i1158" DrawAspect="Content" ObjectID="_1653208477" r:id="rId243"/>
         </w:object>
       </w:r>
       <w:r>
@@ -13304,7 +13304,7 @@
           <v:shape id="_x0000_i1159" type="#_x0000_t75" style="width:16.2pt;height:15.05pt" o:ole="">
             <v:imagedata r:id="rId216" o:title=""/>
           </v:shape>
-          <o:OLEObject Type="Embed" ProgID="Equation.DSMT4" ShapeID="_x0000_i1159" DrawAspect="Content" ObjectID="_1653194345" r:id="rId244"/>
+          <o:OLEObject Type="Embed" ProgID="Equation.DSMT4" ShapeID="_x0000_i1159" DrawAspect="Content" ObjectID="_1653208478" r:id="rId244"/>
         </w:object>
       </w:r>
       <w:r>
@@ -13325,7 +13325,7 @@
           <v:shape id="_x0000_i1160" type="#_x0000_t75" style="width:13.85pt;height:15.05pt" o:ole="">
             <v:imagedata r:id="rId218" o:title=""/>
           </v:shape>
-          <o:OLEObject Type="Embed" ProgID="Equation.DSMT4" ShapeID="_x0000_i1160" DrawAspect="Content" ObjectID="_1653194346" r:id="rId245"/>
+          <o:OLEObject Type="Embed" ProgID="Equation.DSMT4" ShapeID="_x0000_i1160" DrawAspect="Content" ObjectID="_1653208479" r:id="rId245"/>
         </w:object>
       </w:r>
       <w:r>
@@ -13385,7 +13385,7 @@
           <v:shape id="_x0000_i1161" type="#_x0000_t75" style="width:16.2pt;height:15.05pt" o:ole="">
             <v:imagedata r:id="rId216" o:title=""/>
           </v:shape>
-          <o:OLEObject Type="Embed" ProgID="Equation.DSMT4" ShapeID="_x0000_i1161" DrawAspect="Content" ObjectID="_1653194347" r:id="rId246"/>
+          <o:OLEObject Type="Embed" ProgID="Equation.DSMT4" ShapeID="_x0000_i1161" DrawAspect="Content" ObjectID="_1653208480" r:id="rId246"/>
         </w:object>
       </w:r>
       <w:r>
@@ -13406,7 +13406,7 @@
           <v:shape id="_x0000_i1162" type="#_x0000_t75" style="width:13.85pt;height:15.05pt" o:ole="">
             <v:imagedata r:id="rId218" o:title=""/>
           </v:shape>
-          <o:OLEObject Type="Embed" ProgID="Equation.DSMT4" ShapeID="_x0000_i1162" DrawAspect="Content" ObjectID="_1653194348" r:id="rId247"/>
+          <o:OLEObject Type="Embed" ProgID="Equation.DSMT4" ShapeID="_x0000_i1162" DrawAspect="Content" ObjectID="_1653208481" r:id="rId247"/>
         </w:object>
       </w:r>
       <w:r>
@@ -13442,7 +13442,7 @@
           <v:shape id="_x0000_i1163" type="#_x0000_t75" style="width:16.2pt;height:15.05pt" o:ole="">
             <v:imagedata r:id="rId216" o:title=""/>
           </v:shape>
-          <o:OLEObject Type="Embed" ProgID="Equation.DSMT4" ShapeID="_x0000_i1163" DrawAspect="Content" ObjectID="_1653194349" r:id="rId248"/>
+          <o:OLEObject Type="Embed" ProgID="Equation.DSMT4" ShapeID="_x0000_i1163" DrawAspect="Content" ObjectID="_1653208482" r:id="rId248"/>
         </w:object>
       </w:r>
       <w:r>
@@ -13463,7 +13463,7 @@
           <v:shape id="_x0000_i1164" type="#_x0000_t75" style="width:13.85pt;height:15.05pt" o:ole="">
             <v:imagedata r:id="rId218" o:title=""/>
           </v:shape>
-          <o:OLEObject Type="Embed" ProgID="Equation.DSMT4" ShapeID="_x0000_i1164" DrawAspect="Content" ObjectID="_1653194350" r:id="rId249"/>
+          <o:OLEObject Type="Embed" ProgID="Equation.DSMT4" ShapeID="_x0000_i1164" DrawAspect="Content" ObjectID="_1653208483" r:id="rId249"/>
         </w:object>
       </w:r>
       <w:r>
@@ -13539,7 +13539,7 @@
           <v:shape id="_x0000_i1165" type="#_x0000_t75" style="width:45.1pt;height:18.2pt" o:ole="">
             <v:imagedata r:id="rId250" o:title=""/>
           </v:shape>
-          <o:OLEObject Type="Embed" ProgID="Equation.DSMT4" ShapeID="_x0000_i1165" DrawAspect="Content" ObjectID="_1653194351" r:id="rId251"/>
+          <o:OLEObject Type="Embed" ProgID="Equation.DSMT4" ShapeID="_x0000_i1165" DrawAspect="Content" ObjectID="_1653208484" r:id="rId251"/>
         </w:object>
       </w:r>
       <w:r>
@@ -13799,7 +13799,7 @@
           <v:shape id="_x0000_i1166" type="#_x0000_t75" style="width:15.05pt;height:18.2pt" o:ole="">
             <v:imagedata r:id="rId252" o:title=""/>
           </v:shape>
-          <o:OLEObject Type="Embed" ProgID="Equation.DSMT4" ShapeID="_x0000_i1166" DrawAspect="Content" ObjectID="_1653194352" r:id="rId253"/>
+          <o:OLEObject Type="Embed" ProgID="Equation.DSMT4" ShapeID="_x0000_i1166" DrawAspect="Content" ObjectID="_1653208485" r:id="rId253"/>
         </w:object>
       </w:r>
       <w:r>
@@ -13835,7 +13835,7 @@
           <v:shape id="_x0000_i1167" type="#_x0000_t75" style="width:13.05pt;height:18.2pt" o:ole="">
             <v:imagedata r:id="rId254" o:title=""/>
           </v:shape>
-          <o:OLEObject Type="Embed" ProgID="Equation.DSMT4" ShapeID="_x0000_i1167" DrawAspect="Content" ObjectID="_1653194353" r:id="rId255"/>
+          <o:OLEObject Type="Embed" ProgID="Equation.DSMT4" ShapeID="_x0000_i1167" DrawAspect="Content" ObjectID="_1653208486" r:id="rId255"/>
         </w:object>
       </w:r>
       <w:r>
@@ -13864,7 +13864,7 @@
           <v:shape id="_x0000_i1168" type="#_x0000_t75" style="width:36.4pt;height:18.2pt" o:ole="">
             <v:imagedata r:id="rId256" o:title=""/>
           </v:shape>
-          <o:OLEObject Type="Embed" ProgID="Equation.DSMT4" ShapeID="_x0000_i1168" DrawAspect="Content" ObjectID="_1653194354" r:id="rId257"/>
+          <o:OLEObject Type="Embed" ProgID="Equation.DSMT4" ShapeID="_x0000_i1168" DrawAspect="Content" ObjectID="_1653208487" r:id="rId257"/>
         </w:object>
       </w:r>
       <w:r>
@@ -13932,7 +13932,7 @@
           <v:shape id="_x0000_i1169" type="#_x0000_t75" style="width:15.05pt;height:18.2pt" o:ole="">
             <v:imagedata r:id="rId252" o:title=""/>
           </v:shape>
-          <o:OLEObject Type="Embed" ProgID="Equation.DSMT4" ShapeID="_x0000_i1169" DrawAspect="Content" ObjectID="_1653194355" r:id="rId258"/>
+          <o:OLEObject Type="Embed" ProgID="Equation.DSMT4" ShapeID="_x0000_i1169" DrawAspect="Content" ObjectID="_1653208488" r:id="rId258"/>
         </w:object>
       </w:r>
       <w:r>
@@ -13968,7 +13968,7 @@
           <v:shape id="_x0000_i1170" type="#_x0000_t75" style="width:13.05pt;height:18.2pt" o:ole="">
             <v:imagedata r:id="rId254" o:title=""/>
           </v:shape>
-          <o:OLEObject Type="Embed" ProgID="Equation.DSMT4" ShapeID="_x0000_i1170" DrawAspect="Content" ObjectID="_1653194356" r:id="rId259"/>
+          <o:OLEObject Type="Embed" ProgID="Equation.DSMT4" ShapeID="_x0000_i1170" DrawAspect="Content" ObjectID="_1653208489" r:id="rId259"/>
         </w:object>
       </w:r>
       <w:r>
@@ -14004,7 +14004,7 @@
           <v:shape id="_x0000_i1171" type="#_x0000_t75" style="width:36.4pt;height:18.2pt" o:ole="">
             <v:imagedata r:id="rId256" o:title=""/>
           </v:shape>
-          <o:OLEObject Type="Embed" ProgID="Equation.DSMT4" ShapeID="_x0000_i1171" DrawAspect="Content" ObjectID="_1653194357" r:id="rId260"/>
+          <o:OLEObject Type="Embed" ProgID="Equation.DSMT4" ShapeID="_x0000_i1171" DrawAspect="Content" ObjectID="_1653208490" r:id="rId260"/>
         </w:object>
       </w:r>
       <w:r>
@@ -14155,7 +14155,7 @@
           <v:shape id="_x0000_i1172" type="#_x0000_t75" style="width:74pt;height:18.2pt" o:ole="">
             <v:imagedata r:id="rId261" o:title=""/>
           </v:shape>
-          <o:OLEObject Type="Embed" ProgID="Equation.DSMT4" ShapeID="_x0000_i1172" DrawAspect="Content" ObjectID="_1653194358" r:id="rId262"/>
+          <o:OLEObject Type="Embed" ProgID="Equation.DSMT4" ShapeID="_x0000_i1172" DrawAspect="Content" ObjectID="_1653208491" r:id="rId262"/>
         </w:object>
       </w:r>
       <w:r>
@@ -14181,7 +14181,7 @@
           <v:shape id="_x0000_i1173" type="#_x0000_t75" style="width:104.05pt;height:74.35pt" o:ole="">
             <v:imagedata r:id="rId263" o:title=""/>
           </v:shape>
-          <o:OLEObject Type="Embed" ProgID="Equation.DSMT4" ShapeID="_x0000_i1173" DrawAspect="Content" ObjectID="_1653194359" r:id="rId264"/>
+          <o:OLEObject Type="Embed" ProgID="Equation.DSMT4" ShapeID="_x0000_i1173" DrawAspect="Content" ObjectID="_1653208492" r:id="rId264"/>
         </w:object>
       </w:r>
     </w:p>
@@ -14266,7 +14266,7 @@
           <v:shape id="_x0000_i1174" type="#_x0000_t75" style="width:106.4pt;height:35.2pt" o:ole="">
             <v:imagedata r:id="rId265" o:title=""/>
           </v:shape>
-          <o:OLEObject Type="Embed" ProgID="Equation.DSMT4" ShapeID="_x0000_i1174" DrawAspect="Content" ObjectID="_1653194360" r:id="rId266"/>
+          <o:OLEObject Type="Embed" ProgID="Equation.DSMT4" ShapeID="_x0000_i1174" DrawAspect="Content" ObjectID="_1653208493" r:id="rId266"/>
         </w:object>
       </w:r>
     </w:p>
@@ -14452,7 +14452,7 @@
           <v:shape id="_x0000_i1175" type="#_x0000_t75" style="width:39.95pt;height:18.2pt" o:ole="">
             <v:imagedata r:id="rId267" o:title=""/>
           </v:shape>
-          <o:OLEObject Type="Embed" ProgID="Equation.DSMT4" ShapeID="_x0000_i1175" DrawAspect="Content" ObjectID="_1653194361" r:id="rId268"/>
+          <o:OLEObject Type="Embed" ProgID="Equation.DSMT4" ShapeID="_x0000_i1175" DrawAspect="Content" ObjectID="_1653208494" r:id="rId268"/>
         </w:object>
       </w:r>
       <w:r>
@@ -14554,7 +14554,7 @@
           <v:shape id="_x0000_i1176" type="#_x0000_t75" style="width:43.1pt;height:18.2pt" o:ole="">
             <v:imagedata r:id="rId269" o:title=""/>
           </v:shape>
-          <o:OLEObject Type="Embed" ProgID="Equation.DSMT4" ShapeID="_x0000_i1176" DrawAspect="Content" ObjectID="_1653194362" r:id="rId270"/>
+          <o:OLEObject Type="Embed" ProgID="Equation.DSMT4" ShapeID="_x0000_i1176" DrawAspect="Content" ObjectID="_1653208495" r:id="rId270"/>
         </w:object>
       </w:r>
       <w:r>
@@ -14586,7 +14586,7 @@
           <v:shape id="_x0000_i1177" type="#_x0000_t75" style="width:88.2pt;height:16.2pt" o:ole="">
             <v:imagedata r:id="rId271" o:title=""/>
           </v:shape>
-          <o:OLEObject Type="Embed" ProgID="Equation.DSMT4" ShapeID="_x0000_i1177" DrawAspect="Content" ObjectID="_1653194363" r:id="rId272"/>
+          <o:OLEObject Type="Embed" ProgID="Equation.DSMT4" ShapeID="_x0000_i1177" DrawAspect="Content" ObjectID="_1653208496" r:id="rId272"/>
         </w:object>
       </w:r>
       <w:r>
@@ -14604,7 +14604,7 @@
           <v:shape id="_x0000_i1178" type="#_x0000_t75" style="width:1in;height:16.2pt" o:ole="">
             <v:imagedata r:id="rId273" o:title=""/>
           </v:shape>
-          <o:OLEObject Type="Embed" ProgID="Equation.DSMT4" ShapeID="_x0000_i1178" DrawAspect="Content" ObjectID="_1653194364" r:id="rId274"/>
+          <o:OLEObject Type="Embed" ProgID="Equation.DSMT4" ShapeID="_x0000_i1178" DrawAspect="Content" ObjectID="_1653208497" r:id="rId274"/>
         </w:object>
       </w:r>
       <w:r>
@@ -14826,7 +14826,7 @@
           <v:shape id="_x0000_i1179" type="#_x0000_t75" style="width:35.2pt;height:18.2pt" o:ole="">
             <v:imagedata r:id="rId275" o:title=""/>
           </v:shape>
-          <o:OLEObject Type="Embed" ProgID="Equation.DSMT4" ShapeID="_x0000_i1179" DrawAspect="Content" ObjectID="_1653194365" r:id="rId276"/>
+          <o:OLEObject Type="Embed" ProgID="Equation.DSMT4" ShapeID="_x0000_i1179" DrawAspect="Content" ObjectID="_1653208498" r:id="rId276"/>
         </w:object>
       </w:r>
       <w:r>
@@ -14886,7 +14886,7 @@
           <v:shape id="_x0000_i1180" type="#_x0000_t75" style="width:71.2pt;height:18.2pt" o:ole="">
             <v:imagedata r:id="rId277" o:title=""/>
           </v:shape>
-          <o:OLEObject Type="Embed" ProgID="Equation.DSMT4" ShapeID="_x0000_i1180" DrawAspect="Content" ObjectID="_1653194366" r:id="rId278"/>
+          <o:OLEObject Type="Embed" ProgID="Equation.DSMT4" ShapeID="_x0000_i1180" DrawAspect="Content" ObjectID="_1653208499" r:id="rId278"/>
         </w:object>
       </w:r>
       <w:r>
@@ -14946,7 +14946,7 @@
           <v:shape id="_x0000_i1181" type="#_x0000_t75" style="width:48.65pt;height:18.2pt" o:ole="">
             <v:imagedata r:id="rId279" o:title=""/>
           </v:shape>
-          <o:OLEObject Type="Embed" ProgID="Equation.DSMT4" ShapeID="_x0000_i1181" DrawAspect="Content" ObjectID="_1653194367" r:id="rId280"/>
+          <o:OLEObject Type="Embed" ProgID="Equation.DSMT4" ShapeID="_x0000_i1181" DrawAspect="Content" ObjectID="_1653208500" r:id="rId280"/>
         </w:object>
       </w:r>
     </w:p>
@@ -14999,7 +14999,7 @@
           <v:shape id="_x0000_i1182" type="#_x0000_t75" style="width:118.3pt;height:18.2pt" o:ole="">
             <v:imagedata r:id="rId281" o:title=""/>
           </v:shape>
-          <o:OLEObject Type="Embed" ProgID="Equation.DSMT4" ShapeID="_x0000_i1182" DrawAspect="Content" ObjectID="_1653194368" r:id="rId282"/>
+          <o:OLEObject Type="Embed" ProgID="Equation.DSMT4" ShapeID="_x0000_i1182" DrawAspect="Content" ObjectID="_1653208501" r:id="rId282"/>
         </w:object>
       </w:r>
       <w:r>
@@ -15586,7 +15586,7 @@
           <v:shape id="_x0000_i1183" type="#_x0000_t75" style="width:47.1pt;height:18.2pt" o:ole="">
             <v:imagedata r:id="rId283" o:title=""/>
           </v:shape>
-          <o:OLEObject Type="Embed" ProgID="Equation.DSMT4" ShapeID="_x0000_i1183" DrawAspect="Content" ObjectID="_1653194369" r:id="rId284"/>
+          <o:OLEObject Type="Embed" ProgID="Equation.DSMT4" ShapeID="_x0000_i1183" DrawAspect="Content" ObjectID="_1653208502" r:id="rId284"/>
         </w:object>
       </w:r>
       <w:r>
@@ -15618,7 +15618,7 @@
           <v:shape id="_x0000_i1184" type="#_x0000_t75" style="width:106.8pt;height:18.2pt" o:ole="">
             <v:imagedata r:id="rId285" o:title=""/>
           </v:shape>
-          <o:OLEObject Type="Embed" ProgID="Equation.DSMT4" ShapeID="_x0000_i1184" DrawAspect="Content" ObjectID="_1653194370" r:id="rId286"/>
+          <o:OLEObject Type="Embed" ProgID="Equation.DSMT4" ShapeID="_x0000_i1184" DrawAspect="Content" ObjectID="_1653208503" r:id="rId286"/>
         </w:object>
       </w:r>
       <w:r>
@@ -15650,7 +15650,7 @@
           <v:shape id="_x0000_i1185" type="#_x0000_t75" style="width:41.95pt;height:34.4pt" o:ole="">
             <v:imagedata r:id="rId287" o:title=""/>
           </v:shape>
-          <o:OLEObject Type="Embed" ProgID="Equation.DSMT4" ShapeID="_x0000_i1185" DrawAspect="Content" ObjectID="_1653194371" r:id="rId288"/>
+          <o:OLEObject Type="Embed" ProgID="Equation.DSMT4" ShapeID="_x0000_i1185" DrawAspect="Content" ObjectID="_1653208504" r:id="rId288"/>
         </w:object>
       </w:r>
       <w:r>
@@ -15675,7 +15675,7 @@
           <v:shape id="_x0000_i1186" type="#_x0000_t75" style="width:28.1pt;height:13.85pt" o:ole="">
             <v:imagedata r:id="rId289" o:title=""/>
           </v:shape>
-          <o:OLEObject Type="Embed" ProgID="Equation.DSMT4" ShapeID="_x0000_i1186" DrawAspect="Content" ObjectID="_1653194372" r:id="rId290"/>
+          <o:OLEObject Type="Embed" ProgID="Equation.DSMT4" ShapeID="_x0000_i1186" DrawAspect="Content" ObjectID="_1653208505" r:id="rId290"/>
         </w:object>
       </w:r>
       <w:r>
@@ -15708,7 +15708,7 @@
           <v:shape id="_x0000_i1187" type="#_x0000_t75" style="width:135.7pt;height:34.4pt" o:ole="">
             <v:imagedata r:id="rId291" o:title=""/>
           </v:shape>
-          <o:OLEObject Type="Embed" ProgID="Equation.DSMT4" ShapeID="_x0000_i1187" DrawAspect="Content" ObjectID="_1653194373" r:id="rId292"/>
+          <o:OLEObject Type="Embed" ProgID="Equation.DSMT4" ShapeID="_x0000_i1187" DrawAspect="Content" ObjectID="_1653208506" r:id="rId292"/>
         </w:object>
       </w:r>
     </w:p>
@@ -15789,7 +15789,7 @@
           <v:shape id="_x0000_i1188" type="#_x0000_t75" style="width:11.85pt;height:13.05pt" o:ole="">
             <v:imagedata r:id="rId293" o:title=""/>
           </v:shape>
-          <o:OLEObject Type="Embed" ProgID="Equation.DSMT4" ShapeID="_x0000_i1188" DrawAspect="Content" ObjectID="_1653194374" r:id="rId294"/>
+          <o:OLEObject Type="Embed" ProgID="Equation.DSMT4" ShapeID="_x0000_i1188" DrawAspect="Content" ObjectID="_1653208507" r:id="rId294"/>
         </w:object>
       </w:r>
       <w:r>
@@ -15872,7 +15872,7 @@
           <v:shape id="_x0000_i1189" type="#_x0000_t75" style="width:15.05pt;height:18.2pt" o:ole="">
             <v:imagedata r:id="rId295" o:title=""/>
           </v:shape>
-          <o:OLEObject Type="Embed" ProgID="Equation.DSMT4" ShapeID="_x0000_i1189" DrawAspect="Content" ObjectID="_1653194375" r:id="rId296"/>
+          <o:OLEObject Type="Embed" ProgID="Equation.DSMT4" ShapeID="_x0000_i1189" DrawAspect="Content" ObjectID="_1653208508" r:id="rId296"/>
         </w:object>
       </w:r>
       <w:r>
@@ -15959,7 +15959,7 @@
           <v:shape id="_x0000_i1190" type="#_x0000_t75" style="width:28.1pt;height:13.85pt" o:ole="">
             <v:imagedata r:id="rId289" o:title=""/>
           </v:shape>
-          <o:OLEObject Type="Embed" ProgID="Equation.DSMT4" ShapeID="_x0000_i1190" DrawAspect="Content" ObjectID="_1653194376" r:id="rId297"/>
+          <o:OLEObject Type="Embed" ProgID="Equation.DSMT4" ShapeID="_x0000_i1190" DrawAspect="Content" ObjectID="_1653208509" r:id="rId297"/>
         </w:object>
       </w:r>
       <w:r>
@@ -15992,7 +15992,7 @@
           <v:shape id="_x0000_i1191" type="#_x0000_t75" style="width:110.75pt;height:31.25pt" o:ole="">
             <v:imagedata r:id="rId298" o:title=""/>
           </v:shape>
-          <o:OLEObject Type="Embed" ProgID="Equation.DSMT4" ShapeID="_x0000_i1191" DrawAspect="Content" ObjectID="_1653194377" r:id="rId299"/>
+          <o:OLEObject Type="Embed" ProgID="Equation.DSMT4" ShapeID="_x0000_i1191" DrawAspect="Content" ObjectID="_1653208510" r:id="rId299"/>
         </w:object>
       </w:r>
     </w:p>
@@ -16067,7 +16067,7 @@
           <v:shape id="_x0000_i1192" type="#_x0000_t75" style="width:18.2pt;height:31.25pt" o:ole="">
             <v:imagedata r:id="rId300" o:title=""/>
           </v:shape>
-          <o:OLEObject Type="Embed" ProgID="Equation.DSMT4" ShapeID="_x0000_i1192" DrawAspect="Content" ObjectID="_1653194378" r:id="rId301"/>
+          <o:OLEObject Type="Embed" ProgID="Equation.DSMT4" ShapeID="_x0000_i1192" DrawAspect="Content" ObjectID="_1653208511" r:id="rId301"/>
         </w:object>
       </w:r>
       <w:r>
@@ -16107,7 +16107,7 @@
           <v:shape id="_x0000_i1193" type="#_x0000_t75" style="width:15.05pt;height:18.2pt" o:ole="">
             <v:imagedata r:id="rId302" o:title=""/>
           </v:shape>
-          <o:OLEObject Type="Embed" ProgID="Equation.DSMT4" ShapeID="_x0000_i1193" DrawAspect="Content" ObjectID="_1653194379" r:id="rId303"/>
+          <o:OLEObject Type="Embed" ProgID="Equation.DSMT4" ShapeID="_x0000_i1193" DrawAspect="Content" ObjectID="_1653208512" r:id="rId303"/>
         </w:object>
       </w:r>
       <w:r>
@@ -16210,7 +16210,7 @@
           <v:shape id="_x0000_i1194" type="#_x0000_t75" style="width:102.05pt;height:18.2pt" o:ole="">
             <v:imagedata r:id="rId304" o:title=""/>
           </v:shape>
-          <o:OLEObject Type="Embed" ProgID="Equation.DSMT4" ShapeID="_x0000_i1194" DrawAspect="Content" ObjectID="_1653194380" r:id="rId305"/>
+          <o:OLEObject Type="Embed" ProgID="Equation.DSMT4" ShapeID="_x0000_i1194" DrawAspect="Content" ObjectID="_1653208513" r:id="rId305"/>
         </w:object>
       </w:r>
       <w:r>
@@ -16260,7 +16260,7 @@
           <v:shape id="_x0000_i1195" type="#_x0000_t75" style="width:47.1pt;height:18.2pt" o:ole="">
             <v:imagedata r:id="rId283" o:title=""/>
           </v:shape>
-          <o:OLEObject Type="Embed" ProgID="Equation.DSMT4" ShapeID="_x0000_i1195" DrawAspect="Content" ObjectID="_1653194381" r:id="rId306"/>
+          <o:OLEObject Type="Embed" ProgID="Equation.DSMT4" ShapeID="_x0000_i1195" DrawAspect="Content" ObjectID="_1653208514" r:id="rId306"/>
         </w:object>
       </w:r>
       <w:r>
@@ -16294,7 +16294,7 @@
           <v:shape id="_x0000_i1196" type="#_x0000_t75" style="width:181.6pt;height:19.4pt" o:ole="">
             <v:imagedata r:id="rId307" o:title=""/>
           </v:shape>
-          <o:OLEObject Type="Embed" ProgID="Equation.DSMT4" ShapeID="_x0000_i1196" DrawAspect="Content" ObjectID="_1653194382" r:id="rId308"/>
+          <o:OLEObject Type="Embed" ProgID="Equation.DSMT4" ShapeID="_x0000_i1196" DrawAspect="Content" ObjectID="_1653208515" r:id="rId308"/>
         </w:object>
       </w:r>
       <w:r>
@@ -16319,7 +16319,7 @@
           <v:shape id="_x0000_i1197" type="#_x0000_t75" style="width:33.25pt;height:34.4pt" o:ole="">
             <v:imagedata r:id="rId309" o:title=""/>
           </v:shape>
-          <o:OLEObject Type="Embed" ProgID="Equation.DSMT4" ShapeID="_x0000_i1197" DrawAspect="Content" ObjectID="_1653194383" r:id="rId310"/>
+          <o:OLEObject Type="Embed" ProgID="Equation.DSMT4" ShapeID="_x0000_i1197" DrawAspect="Content" ObjectID="_1653208516" r:id="rId310"/>
         </w:object>
       </w:r>
       <w:r>
@@ -16342,7 +16342,7 @@
           <v:shape id="_x0000_i1198" type="#_x0000_t75" style="width:174.85pt;height:69.65pt" o:ole="">
             <v:imagedata r:id="rId311" o:title=""/>
           </v:shape>
-          <o:OLEObject Type="Embed" ProgID="Equation.DSMT4" ShapeID="_x0000_i1198" DrawAspect="Content" ObjectID="_1653194384" r:id="rId312"/>
+          <o:OLEObject Type="Embed" ProgID="Equation.DSMT4" ShapeID="_x0000_i1198" DrawAspect="Content" ObjectID="_1653208517" r:id="rId312"/>
         </w:object>
       </w:r>
     </w:p>
@@ -16379,7 +16379,7 @@
           <v:shape id="_x0000_i1199" type="#_x0000_t75" style="width:254.75pt;height:50.25pt" o:ole="">
             <v:imagedata r:id="rId313" o:title=""/>
           </v:shape>
-          <o:OLEObject Type="Embed" ProgID="Equation.DSMT4" ShapeID="_x0000_i1199" DrawAspect="Content" ObjectID="_1653194385" r:id="rId314"/>
+          <o:OLEObject Type="Embed" ProgID="Equation.DSMT4" ShapeID="_x0000_i1199" DrawAspect="Content" ObjectID="_1653208518" r:id="rId314"/>
         </w:object>
       </w:r>
     </w:p>
@@ -17833,7 +17833,7 @@
           <v:shape id="_x0000_i1200" type="#_x0000_t75" style="width:65.65pt;height:18.2pt" o:ole="">
             <v:imagedata r:id="rId315" o:title=""/>
           </v:shape>
-          <o:OLEObject Type="Embed" ProgID="Equation.DSMT4" ShapeID="_x0000_i1200" DrawAspect="Content" ObjectID="_1653194386" r:id="rId316"/>
+          <o:OLEObject Type="Embed" ProgID="Equation.DSMT4" ShapeID="_x0000_i1200" DrawAspect="Content" ObjectID="_1653208519" r:id="rId316"/>
         </w:object>
       </w:r>
       <w:r>
@@ -17894,7 +17894,7 @@
           <v:shape id="_x0000_i1201" type="#_x0000_t75" style="width:58.15pt;height:18.2pt" o:ole="">
             <v:imagedata r:id="rId317" o:title=""/>
           </v:shape>
-          <o:OLEObject Type="Embed" ProgID="Equation.DSMT4" ShapeID="_x0000_i1201" DrawAspect="Content" ObjectID="_1653194387" r:id="rId318"/>
+          <o:OLEObject Type="Embed" ProgID="Equation.DSMT4" ShapeID="_x0000_i1201" DrawAspect="Content" ObjectID="_1653208520" r:id="rId318"/>
         </w:object>
       </w:r>
     </w:p>
@@ -18451,7 +18451,7 @@
           <v:shape id="_x0000_i1202" type="#_x0000_t75" style="width:65.65pt;height:18.2pt" o:ole="">
             <v:imagedata r:id="rId319" o:title=""/>
           </v:shape>
-          <o:OLEObject Type="Embed" ProgID="Equation.DSMT4" ShapeID="_x0000_i1202" DrawAspect="Content" ObjectID="_1653194388" r:id="rId320"/>
+          <o:OLEObject Type="Embed" ProgID="Equation.DSMT4" ShapeID="_x0000_i1202" DrawAspect="Content" ObjectID="_1653208521" r:id="rId320"/>
         </w:object>
       </w:r>
       <w:r>
@@ -18484,7 +18484,7 @@
           <v:shape id="_x0000_i1203" type="#_x0000_t75" style="width:58.15pt;height:18.2pt" o:ole="">
             <v:imagedata r:id="rId321" o:title=""/>
           </v:shape>
-          <o:OLEObject Type="Embed" ProgID="Equation.DSMT4" ShapeID="_x0000_i1203" DrawAspect="Content" ObjectID="_1653194389" r:id="rId322"/>
+          <o:OLEObject Type="Embed" ProgID="Equation.DSMT4" ShapeID="_x0000_i1203" DrawAspect="Content" ObjectID="_1653208522" r:id="rId322"/>
         </w:object>
       </w:r>
       <w:r>
@@ -18510,7 +18510,7 @@
           <v:shape id="_x0000_i1204" type="#_x0000_t75" style="width:83.1pt;height:18.2pt" o:ole="">
             <v:imagedata r:id="rId323" o:title=""/>
           </v:shape>
-          <o:OLEObject Type="Embed" ProgID="Equation.DSMT4" ShapeID="_x0000_i1204" DrawAspect="Content" ObjectID="_1653194390" r:id="rId324"/>
+          <o:OLEObject Type="Embed" ProgID="Equation.DSMT4" ShapeID="_x0000_i1204" DrawAspect="Content" ObjectID="_1653208523" r:id="rId324"/>
         </w:object>
       </w:r>
       <w:r>
@@ -18543,7 +18543,7 @@
           <v:shape id="_x0000_i1205" type="#_x0000_t75" style="width:75.15pt;height:18.2pt" o:ole="">
             <v:imagedata r:id="rId325" o:title=""/>
           </v:shape>
-          <o:OLEObject Type="Embed" ProgID="Equation.DSMT4" ShapeID="_x0000_i1205" DrawAspect="Content" ObjectID="_1653194391" r:id="rId326"/>
+          <o:OLEObject Type="Embed" ProgID="Equation.DSMT4" ShapeID="_x0000_i1205" DrawAspect="Content" ObjectID="_1653208524" r:id="rId326"/>
         </w:object>
       </w:r>
       <w:r>
@@ -18617,7 +18617,7 @@
           <v:shape id="_x0000_i1206" type="#_x0000_t75" style="width:58.15pt;height:34.4pt" o:ole="">
             <v:imagedata r:id="rId327" o:title=""/>
           </v:shape>
-          <o:OLEObject Type="Embed" ProgID="Equation.DSMT4" ShapeID="_x0000_i1206" DrawAspect="Content" ObjectID="_1653194392" r:id="rId328"/>
+          <o:OLEObject Type="Embed" ProgID="Equation.DSMT4" ShapeID="_x0000_i1206" DrawAspect="Content" ObjectID="_1653208525" r:id="rId328"/>
         </w:object>
       </w:r>
     </w:p>
@@ -18643,7 +18643,7 @@
           <v:shape id="_x0000_i1207" type="#_x0000_t75" style="width:197.8pt;height:34.4pt" o:ole="">
             <v:imagedata r:id="rId329" o:title=""/>
           </v:shape>
-          <o:OLEObject Type="Embed" ProgID="Equation.DSMT4" ShapeID="_x0000_i1207" DrawAspect="Content" ObjectID="_1653194393" r:id="rId330"/>
+          <o:OLEObject Type="Embed" ProgID="Equation.DSMT4" ShapeID="_x0000_i1207" DrawAspect="Content" ObjectID="_1653208526" r:id="rId330"/>
         </w:object>
       </w:r>
     </w:p>
@@ -18811,7 +18811,7 @@
           <v:shape id="_x0000_i1208" type="#_x0000_t75" style="width:65.65pt;height:18.2pt" o:ole="">
             <v:imagedata r:id="rId319" o:title=""/>
           </v:shape>
-          <o:OLEObject Type="Embed" ProgID="Equation.DSMT4" ShapeID="_x0000_i1208" DrawAspect="Content" ObjectID="_1653194394" r:id="rId331"/>
+          <o:OLEObject Type="Embed" ProgID="Equation.DSMT4" ShapeID="_x0000_i1208" DrawAspect="Content" ObjectID="_1653208527" r:id="rId331"/>
         </w:object>
       </w:r>
       <w:r>
@@ -18850,7 +18850,7 @@
           <v:shape id="_x0000_i1209" type="#_x0000_t75" style="width:73.6pt;height:16.2pt" o:ole="">
             <v:imagedata r:id="rId332" o:title=""/>
           </v:shape>
-          <o:OLEObject Type="Embed" ProgID="Equation.DSMT4" ShapeID="_x0000_i1209" DrawAspect="Content" ObjectID="_1653194395" r:id="rId333"/>
+          <o:OLEObject Type="Embed" ProgID="Equation.DSMT4" ShapeID="_x0000_i1209" DrawAspect="Content" ObjectID="_1653208528" r:id="rId333"/>
         </w:object>
       </w:r>
       <w:r>
@@ -18869,7 +18869,7 @@
           <v:shape id="_x0000_i1210" type="#_x0000_t75" style="width:65.65pt;height:18.2pt" o:ole="">
             <v:imagedata r:id="rId319" o:title=""/>
           </v:shape>
-          <o:OLEObject Type="Embed" ProgID="Equation.DSMT4" ShapeID="_x0000_i1210" DrawAspect="Content" ObjectID="_1653194396" r:id="rId334"/>
+          <o:OLEObject Type="Embed" ProgID="Equation.DSMT4" ShapeID="_x0000_i1210" DrawAspect="Content" ObjectID="_1653208529" r:id="rId334"/>
         </w:object>
       </w:r>
       <w:r>
@@ -18923,7 +18923,7 @@
           <v:shape id="_x0000_i1211" type="#_x0000_t75" style="width:117.5pt;height:31.25pt" o:ole="">
             <v:imagedata r:id="rId335" o:title=""/>
           </v:shape>
-          <o:OLEObject Type="Embed" ProgID="Equation.DSMT4" ShapeID="_x0000_i1211" DrawAspect="Content" ObjectID="_1653194397" r:id="rId336"/>
+          <o:OLEObject Type="Embed" ProgID="Equation.DSMT4" ShapeID="_x0000_i1211" DrawAspect="Content" ObjectID="_1653208530" r:id="rId336"/>
         </w:object>
       </w:r>
     </w:p>
@@ -18962,7 +18962,7 @@
           <v:shape id="_x0000_i1212" type="#_x0000_t75" style="width:28.1pt;height:18.2pt" o:ole="">
             <v:imagedata r:id="rId337" o:title=""/>
           </v:shape>
-          <o:OLEObject Type="Embed" ProgID="Equation.DSMT4" ShapeID="_x0000_i1212" DrawAspect="Content" ObjectID="_1653194398" r:id="rId338"/>
+          <o:OLEObject Type="Embed" ProgID="Equation.DSMT4" ShapeID="_x0000_i1212" DrawAspect="Content" ObjectID="_1653208531" r:id="rId338"/>
         </w:object>
       </w:r>
       <w:r>
@@ -19151,7 +19151,7 @@
           <v:shape id="_x0000_i1213" type="#_x0000_t75" style="width:16.2pt;height:18.2pt" o:ole="">
             <v:imagedata r:id="rId339" o:title=""/>
           </v:shape>
-          <o:OLEObject Type="Embed" ProgID="Equation.DSMT4" ShapeID="_x0000_i1213" DrawAspect="Content" ObjectID="_1653194399" r:id="rId340"/>
+          <o:OLEObject Type="Embed" ProgID="Equation.DSMT4" ShapeID="_x0000_i1213" DrawAspect="Content" ObjectID="_1653208532" r:id="rId340"/>
         </w:object>
       </w:r>
       <w:r>
@@ -19239,7 +19239,7 @@
           <v:shape id="_x0000_i1214" type="#_x0000_t75" style="width:16.2pt;height:18.2pt" o:ole="">
             <v:imagedata r:id="rId339" o:title=""/>
           </v:shape>
-          <o:OLEObject Type="Embed" ProgID="Equation.DSMT4" ShapeID="_x0000_i1214" DrawAspect="Content" ObjectID="_1653194400" r:id="rId341"/>
+          <o:OLEObject Type="Embed" ProgID="Equation.DSMT4" ShapeID="_x0000_i1214" DrawAspect="Content" ObjectID="_1653208533" r:id="rId341"/>
         </w:object>
       </w:r>
       <w:r>
@@ -19265,7 +19265,7 @@
           <v:shape id="_x0000_i1215" type="#_x0000_t75" style="width:2in;height:19.4pt" o:ole="">
             <v:imagedata r:id="rId342" o:title=""/>
           </v:shape>
-          <o:OLEObject Type="Embed" ProgID="Equation.DSMT4" ShapeID="_x0000_i1215" DrawAspect="Content" ObjectID="_1653194401" r:id="rId343"/>
+          <o:OLEObject Type="Embed" ProgID="Equation.DSMT4" ShapeID="_x0000_i1215" DrawAspect="Content" ObjectID="_1653208534" r:id="rId343"/>
         </w:object>
       </w:r>
     </w:p>
@@ -19304,7 +19304,7 @@
           <v:shape id="_x0000_i1216" type="#_x0000_t75" style="width:110.75pt;height:18.2pt" o:ole="">
             <v:imagedata r:id="rId344" o:title=""/>
           </v:shape>
-          <o:OLEObject Type="Embed" ProgID="Equation.DSMT4" ShapeID="_x0000_i1216" DrawAspect="Content" ObjectID="_1653194402" r:id="rId345"/>
+          <o:OLEObject Type="Embed" ProgID="Equation.DSMT4" ShapeID="_x0000_i1216" DrawAspect="Content" ObjectID="_1653208535" r:id="rId345"/>
         </w:object>
       </w:r>
       <w:r>
@@ -19406,7 +19406,7 @@
           <v:shape id="_x0000_i1217" type="#_x0000_t75" style="width:78.75pt;height:33.25pt" o:ole="">
             <v:imagedata r:id="rId346" o:title=""/>
           </v:shape>
-          <o:OLEObject Type="Embed" ProgID="Equation.DSMT4" ShapeID="_x0000_i1217" DrawAspect="Content" ObjectID="_1653194403" r:id="rId347"/>
+          <o:OLEObject Type="Embed" ProgID="Equation.DSMT4" ShapeID="_x0000_i1217" DrawAspect="Content" ObjectID="_1653208536" r:id="rId347"/>
         </w:object>
       </w:r>
     </w:p>
@@ -19445,7 +19445,7 @@
           <v:shape id="_x0000_i1218" type="#_x0000_t75" style="width:114.75pt;height:19.4pt" o:ole="">
             <v:imagedata r:id="rId348" o:title=""/>
           </v:shape>
-          <o:OLEObject Type="Embed" ProgID="Equation.DSMT4" ShapeID="_x0000_i1218" DrawAspect="Content" ObjectID="_1653194404" r:id="rId349"/>
+          <o:OLEObject Type="Embed" ProgID="Equation.DSMT4" ShapeID="_x0000_i1218" DrawAspect="Content" ObjectID="_1653208537" r:id="rId349"/>
         </w:object>
       </w:r>
       <w:r>
@@ -19491,7 +19491,7 @@
           <v:shape id="_x0000_i1219" type="#_x0000_t75" style="width:38.35pt;height:18.2pt" o:ole="">
             <v:imagedata r:id="rId350" o:title=""/>
           </v:shape>
-          <o:OLEObject Type="Embed" ProgID="Equation.DSMT4" ShapeID="_x0000_i1219" DrawAspect="Content" ObjectID="_1653194405" r:id="rId351"/>
+          <o:OLEObject Type="Embed" ProgID="Equation.DSMT4" ShapeID="_x0000_i1219" DrawAspect="Content" ObjectID="_1653208538" r:id="rId351"/>
         </w:object>
       </w:r>
       <w:r>
@@ -19530,7 +19530,7 @@
           <v:shape id="_x0000_i1220" type="#_x0000_t75" style="width:104.05pt;height:34.4pt" o:ole="">
             <v:imagedata r:id="rId352" o:title=""/>
           </v:shape>
-          <o:OLEObject Type="Embed" ProgID="Equation.DSMT4" ShapeID="_x0000_i1220" DrawAspect="Content" ObjectID="_1653194406" r:id="rId353"/>
+          <o:OLEObject Type="Embed" ProgID="Equation.DSMT4" ShapeID="_x0000_i1220" DrawAspect="Content" ObjectID="_1653208539" r:id="rId353"/>
         </w:object>
       </w:r>
     </w:p>
@@ -20214,7 +20214,7 @@
           <v:shape id="_x0000_i1221" type="#_x0000_t75" style="width:80.7pt;height:20.2pt" o:ole="">
             <v:imagedata r:id="rId354" o:title=""/>
           </v:shape>
-          <o:OLEObject Type="Embed" ProgID="Equation.DSMT4" ShapeID="_x0000_i1221" DrawAspect="Content" ObjectID="_1653194407" r:id="rId355"/>
+          <o:OLEObject Type="Embed" ProgID="Equation.DSMT4" ShapeID="_x0000_i1221" DrawAspect="Content" ObjectID="_1653208540" r:id="rId355"/>
         </w:object>
       </w:r>
       <w:r>
@@ -20239,7 +20239,7 @@
           <v:shape id="_x0000_i1222" type="#_x0000_t75" style="width:74pt;height:18.2pt" o:ole="">
             <v:imagedata r:id="rId356" o:title=""/>
           </v:shape>
-          <o:OLEObject Type="Embed" ProgID="Equation.DSMT4" ShapeID="_x0000_i1222" DrawAspect="Content" ObjectID="_1653194408" r:id="rId357"/>
+          <o:OLEObject Type="Embed" ProgID="Equation.DSMT4" ShapeID="_x0000_i1222" DrawAspect="Content" ObjectID="_1653208541" r:id="rId357"/>
         </w:object>
       </w:r>
       <w:r>
@@ -20257,7 +20257,7 @@
           <v:shape id="_x0000_i1223" type="#_x0000_t75" style="width:68.05pt;height:18.2pt" o:ole="">
             <v:imagedata r:id="rId358" o:title=""/>
           </v:shape>
-          <o:OLEObject Type="Embed" ProgID="Equation.DSMT4" ShapeID="_x0000_i1223" DrawAspect="Content" ObjectID="_1653194409" r:id="rId359"/>
+          <o:OLEObject Type="Embed" ProgID="Equation.DSMT4" ShapeID="_x0000_i1223" DrawAspect="Content" ObjectID="_1653208542" r:id="rId359"/>
         </w:object>
       </w:r>
       <w:r>
@@ -20289,7 +20289,7 @@
           <v:shape id="_x0000_i1224" type="#_x0000_t75" style="width:75.15pt;height:20.2pt" o:ole="">
             <v:imagedata r:id="rId360" o:title=""/>
           </v:shape>
-          <o:OLEObject Type="Embed" ProgID="Equation.DSMT4" ShapeID="_x0000_i1224" DrawAspect="Content" ObjectID="_1653194410" r:id="rId361"/>
+          <o:OLEObject Type="Embed" ProgID="Equation.DSMT4" ShapeID="_x0000_i1224" DrawAspect="Content" ObjectID="_1653208543" r:id="rId361"/>
         </w:object>
       </w:r>
       <w:r>
@@ -20307,7 +20307,7 @@
           <v:shape id="_x0000_i1225" type="#_x0000_t75" style="width:9.9pt;height:14.25pt" o:ole="">
             <v:imagedata r:id="rId362" o:title=""/>
           </v:shape>
-          <o:OLEObject Type="Embed" ProgID="Equation.DSMT4" ShapeID="_x0000_i1225" DrawAspect="Content" ObjectID="_1653194411" r:id="rId363"/>
+          <o:OLEObject Type="Embed" ProgID="Equation.DSMT4" ShapeID="_x0000_i1225" DrawAspect="Content" ObjectID="_1653208544" r:id="rId363"/>
         </w:object>
       </w:r>
     </w:p>
@@ -20358,7 +20358,7 @@
           <v:shape id="_x0000_i1226" type="#_x0000_t75" style="width:78.35pt;height:34.4pt" o:ole="">
             <v:imagedata r:id="rId364" o:title=""/>
           </v:shape>
-          <o:OLEObject Type="Embed" ProgID="Equation.DSMT4" ShapeID="_x0000_i1226" DrawAspect="Content" ObjectID="_1653194412" r:id="rId365"/>
+          <o:OLEObject Type="Embed" ProgID="Equation.DSMT4" ShapeID="_x0000_i1226" DrawAspect="Content" ObjectID="_1653208545" r:id="rId365"/>
         </w:object>
       </w:r>
     </w:p>
@@ -20404,7 +20404,7 @@
           <v:shape id="_x0000_i1227" type="#_x0000_t75" style="width:80.7pt;height:20.2pt" o:ole="">
             <v:imagedata r:id="rId354" o:title=""/>
           </v:shape>
-          <o:OLEObject Type="Embed" ProgID="Equation.DSMT4" ShapeID="_x0000_i1227" DrawAspect="Content" ObjectID="_1653194413" r:id="rId366"/>
+          <o:OLEObject Type="Embed" ProgID="Equation.DSMT4" ShapeID="_x0000_i1227" DrawAspect="Content" ObjectID="_1653208546" r:id="rId366"/>
         </w:object>
       </w:r>
       <w:r>
@@ -20429,7 +20429,7 @@
           <v:shape id="_x0000_i1228" type="#_x0000_t75" style="width:75.15pt;height:20.2pt" o:ole="">
             <v:imagedata r:id="rId360" o:title=""/>
           </v:shape>
-          <o:OLEObject Type="Embed" ProgID="Equation.DSMT4" ShapeID="_x0000_i1228" DrawAspect="Content" ObjectID="_1653194414" r:id="rId367"/>
+          <o:OLEObject Type="Embed" ProgID="Equation.DSMT4" ShapeID="_x0000_i1228" DrawAspect="Content" ObjectID="_1653208547" r:id="rId367"/>
         </w:object>
       </w:r>
       <w:r>
@@ -20619,7 +20619,7 @@
           <v:shape id="_x0000_i1229" type="#_x0000_t75" style="width:80.3pt;height:18.2pt" o:ole="">
             <v:imagedata r:id="rId368" o:title=""/>
           </v:shape>
-          <o:OLEObject Type="Embed" ProgID="Equation.DSMT4" ShapeID="_x0000_i1229" DrawAspect="Content" ObjectID="_1653194415" r:id="rId369"/>
+          <o:OLEObject Type="Embed" ProgID="Equation.DSMT4" ShapeID="_x0000_i1229" DrawAspect="Content" ObjectID="_1653208548" r:id="rId369"/>
         </w:object>
       </w:r>
       <w:r>
@@ -20681,7 +20681,7 @@
           <v:shape id="_x0000_i1230" type="#_x0000_t75" style="width:170.5pt;height:26.5pt" o:ole="">
             <v:imagedata r:id="rId370" o:title=""/>
           </v:shape>
-          <o:OLEObject Type="Embed" ProgID="Equation.DSMT4" ShapeID="_x0000_i1230" DrawAspect="Content" ObjectID="_1653194416" r:id="rId371"/>
+          <o:OLEObject Type="Embed" ProgID="Equation.DSMT4" ShapeID="_x0000_i1230" DrawAspect="Content" ObjectID="_1653208549" r:id="rId371"/>
         </w:object>
       </w:r>
     </w:p>
@@ -20720,7 +20720,7 @@
           <v:shape id="_x0000_i1231" type="#_x0000_t75" style="width:80.3pt;height:18.2pt" o:ole="">
             <v:imagedata r:id="rId372" o:title=""/>
           </v:shape>
-          <o:OLEObject Type="Embed" ProgID="Equation.DSMT4" ShapeID="_x0000_i1231" DrawAspect="Content" ObjectID="_1653194417" r:id="rId373"/>
+          <o:OLEObject Type="Embed" ProgID="Equation.DSMT4" ShapeID="_x0000_i1231" DrawAspect="Content" ObjectID="_1653208550" r:id="rId373"/>
         </w:object>
       </w:r>
       <w:r>
@@ -20738,7 +20738,7 @@
           <v:shape id="_x0000_i1232" type="#_x0000_t75" style="width:53.8pt;height:18.2pt" o:ole="">
             <v:imagedata r:id="rId374" o:title=""/>
           </v:shape>
-          <o:OLEObject Type="Embed" ProgID="Equation.DSMT4" ShapeID="_x0000_i1232" DrawAspect="Content" ObjectID="_1653194418" r:id="rId375"/>
+          <o:OLEObject Type="Embed" ProgID="Equation.DSMT4" ShapeID="_x0000_i1232" DrawAspect="Content" ObjectID="_1653208551" r:id="rId375"/>
         </w:object>
       </w:r>
       <w:r>
@@ -20791,7 +20791,7 @@
           <v:shape id="_x0000_i1233" type="#_x0000_t75" style="width:93.35pt;height:18.2pt" o:ole="">
             <v:imagedata r:id="rId376" o:title=""/>
           </v:shape>
-          <o:OLEObject Type="Embed" ProgID="Equation.DSMT4" ShapeID="_x0000_i1233" DrawAspect="Content" ObjectID="_1653194419" r:id="rId377"/>
+          <o:OLEObject Type="Embed" ProgID="Equation.DSMT4" ShapeID="_x0000_i1233" DrawAspect="Content" ObjectID="_1653208552" r:id="rId377"/>
         </w:object>
       </w:r>
       <w:r>
@@ -20852,7 +20852,7 @@
           <v:shape id="_x0000_i1234" type="#_x0000_t75" style="width:106.8pt;height:75.15pt" o:ole="">
             <v:imagedata r:id="rId378" o:title=""/>
           </v:shape>
-          <o:OLEObject Type="Embed" ProgID="Equation.DSMT4" ShapeID="_x0000_i1234" DrawAspect="Content" ObjectID="_1653194420" r:id="rId379"/>
+          <o:OLEObject Type="Embed" ProgID="Equation.DSMT4" ShapeID="_x0000_i1234" DrawAspect="Content" ObjectID="_1653208553" r:id="rId379"/>
         </w:object>
       </w:r>
     </w:p>
@@ -20920,7 +20920,7 @@
           <v:shape id="_x0000_i1235" type="#_x0000_t75" style="width:134.1pt;height:125.8pt" o:ole="">
             <v:imagedata r:id="rId380" o:title=""/>
           </v:shape>
-          <o:OLEObject Type="Embed" ProgID="Equation.DSMT4" ShapeID="_x0000_i1235" DrawAspect="Content" ObjectID="_1653194421" r:id="rId381"/>
+          <o:OLEObject Type="Embed" ProgID="Equation.DSMT4" ShapeID="_x0000_i1235" DrawAspect="Content" ObjectID="_1653208554" r:id="rId381"/>
         </w:object>
       </w:r>
     </w:p>
@@ -20966,7 +20966,7 @@
           <v:shape id="_x0000_i1236" type="#_x0000_t75" style="width:53.8pt;height:18.2pt" o:ole="">
             <v:imagedata r:id="rId374" o:title=""/>
           </v:shape>
-          <o:OLEObject Type="Embed" ProgID="Equation.DSMT4" ShapeID="_x0000_i1236" DrawAspect="Content" ObjectID="_1653194422" r:id="rId382"/>
+          <o:OLEObject Type="Embed" ProgID="Equation.DSMT4" ShapeID="_x0000_i1236" DrawAspect="Content" ObjectID="_1653208555" r:id="rId382"/>
         </w:object>
       </w:r>
       <w:r>
@@ -21103,7 +21103,7 @@
           <v:shape id="_x0000_i1237" type="#_x0000_t75" style="width:74pt;height:18.2pt" o:ole="">
             <v:imagedata r:id="rId356" o:title=""/>
           </v:shape>
-          <o:OLEObject Type="Embed" ProgID="Equation.DSMT4" ShapeID="_x0000_i1237" DrawAspect="Content" ObjectID="_1653194423" r:id="rId383"/>
+          <o:OLEObject Type="Embed" ProgID="Equation.DSMT4" ShapeID="_x0000_i1237" DrawAspect="Content" ObjectID="_1653208556" r:id="rId383"/>
         </w:object>
       </w:r>
       <w:r>
@@ -21142,7 +21142,7 @@
           <v:shape id="_x0000_i1238" type="#_x0000_t75" style="width:85.05pt;height:18.2pt" o:ole="">
             <v:imagedata r:id="rId384" o:title=""/>
           </v:shape>
-          <o:OLEObject Type="Embed" ProgID="Equation.DSMT4" ShapeID="_x0000_i1238" DrawAspect="Content" ObjectID="_1653194424" r:id="rId385"/>
+          <o:OLEObject Type="Embed" ProgID="Equation.DSMT4" ShapeID="_x0000_i1238" DrawAspect="Content" ObjectID="_1653208557" r:id="rId385"/>
         </w:object>
       </w:r>
       <w:r>
@@ -21195,7 +21195,7 @@
           <v:shape id="_x0000_i1239" type="#_x0000_t75" style="width:55.8pt;height:34.4pt" o:ole="">
             <v:imagedata r:id="rId386" o:title=""/>
           </v:shape>
-          <o:OLEObject Type="Embed" ProgID="Equation.DSMT4" ShapeID="_x0000_i1239" DrawAspect="Content" ObjectID="_1653194425" r:id="rId387"/>
+          <o:OLEObject Type="Embed" ProgID="Equation.DSMT4" ShapeID="_x0000_i1239" DrawAspect="Content" ObjectID="_1653208558" r:id="rId387"/>
         </w:object>
       </w:r>
       <w:r>
@@ -21213,7 +21213,7 @@
           <v:shape id="_x0000_i1240" type="#_x0000_t75" style="width:83.1pt;height:18.2pt" o:ole="">
             <v:imagedata r:id="rId388" o:title=""/>
           </v:shape>
-          <o:OLEObject Type="Embed" ProgID="Equation.DSMT4" ShapeID="_x0000_i1240" DrawAspect="Content" ObjectID="_1653194426" r:id="rId389"/>
+          <o:OLEObject Type="Embed" ProgID="Equation.DSMT4" ShapeID="_x0000_i1240" DrawAspect="Content" ObjectID="_1653208559" r:id="rId389"/>
         </w:object>
       </w:r>
       <w:r>
@@ -21266,7 +21266,7 @@
           <v:shape id="_x0000_i1241" type="#_x0000_t75" style="width:58.15pt;height:18.2pt" o:ole="">
             <v:imagedata r:id="rId390" o:title=""/>
           </v:shape>
-          <o:OLEObject Type="Embed" ProgID="Equation.DSMT4" ShapeID="_x0000_i1241" DrawAspect="Content" ObjectID="_1653194427" r:id="rId391"/>
+          <o:OLEObject Type="Embed" ProgID="Equation.DSMT4" ShapeID="_x0000_i1241" DrawAspect="Content" ObjectID="_1653208560" r:id="rId391"/>
         </w:object>
       </w:r>
       <w:r>
@@ -21319,7 +21319,7 @@
           <v:shape id="_x0000_i1242" type="#_x0000_t75" style="width:60.15pt;height:34.4pt" o:ole="">
             <v:imagedata r:id="rId392" o:title=""/>
           </v:shape>
-          <o:OLEObject Type="Embed" ProgID="Equation.DSMT4" ShapeID="_x0000_i1242" DrawAspect="Content" ObjectID="_1653194428" r:id="rId393"/>
+          <o:OLEObject Type="Embed" ProgID="Equation.DSMT4" ShapeID="_x0000_i1242" DrawAspect="Content" ObjectID="_1653208561" r:id="rId393"/>
         </w:object>
       </w:r>
       <w:r>
@@ -21344,7 +21344,7 @@
           <v:shape id="_x0000_i1243" type="#_x0000_t75" style="width:9.9pt;height:17.4pt" o:ole="">
             <v:imagedata r:id="rId394" o:title=""/>
           </v:shape>
-          <o:OLEObject Type="Embed" ProgID="Equation.DSMT4" ShapeID="_x0000_i1243" DrawAspect="Content" ObjectID="_1653194429" r:id="rId395"/>
+          <o:OLEObject Type="Embed" ProgID="Equation.DSMT4" ShapeID="_x0000_i1243" DrawAspect="Content" ObjectID="_1653208562" r:id="rId395"/>
         </w:object>
       </w:r>
       <w:r>
@@ -21369,7 +21369,7 @@
           <v:shape id="_x0000_i1244" type="#_x0000_t75" style="width:9.9pt;height:14.25pt" o:ole="">
             <v:imagedata r:id="rId396" o:title=""/>
           </v:shape>
-          <o:OLEObject Type="Embed" ProgID="Equation.DSMT4" ShapeID="_x0000_i1244" DrawAspect="Content" ObjectID="_1653194430" r:id="rId397"/>
+          <o:OLEObject Type="Embed" ProgID="Equation.DSMT4" ShapeID="_x0000_i1244" DrawAspect="Content" ObjectID="_1653208563" r:id="rId397"/>
         </w:object>
       </w:r>
       <w:r>
@@ -21422,7 +21422,7 @@
           <v:shape id="_x0000_i1245" type="#_x0000_t75" style="width:60.15pt;height:34.4pt" o:ole="">
             <v:imagedata r:id="rId392" o:title=""/>
           </v:shape>
-          <o:OLEObject Type="Embed" ProgID="Equation.DSMT4" ShapeID="_x0000_i1245" DrawAspect="Content" ObjectID="_1653194431" r:id="rId398"/>
+          <o:OLEObject Type="Embed" ProgID="Equation.DSMT4" ShapeID="_x0000_i1245" DrawAspect="Content" ObjectID="_1653208564" r:id="rId398"/>
         </w:object>
       </w:r>
       <w:r>
@@ -21454,7 +21454,7 @@
           <v:shape id="_x0000_i1246" type="#_x0000_t75" style="width:9.9pt;height:14.25pt" o:ole="">
             <v:imagedata r:id="rId396" o:title=""/>
           </v:shape>
-          <o:OLEObject Type="Embed" ProgID="Equation.DSMT4" ShapeID="_x0000_i1246" DrawAspect="Content" ObjectID="_1653194432" r:id="rId399"/>
+          <o:OLEObject Type="Embed" ProgID="Equation.DSMT4" ShapeID="_x0000_i1246" DrawAspect="Content" ObjectID="_1653208565" r:id="rId399"/>
         </w:object>
       </w:r>
       <w:r>
@@ -21500,7 +21500,7 @@
           <v:shape id="_x0000_i1247" type="#_x0000_t75" style="width:9.9pt;height:14.25pt" o:ole="">
             <v:imagedata r:id="rId396" o:title=""/>
           </v:shape>
-          <o:OLEObject Type="Embed" ProgID="Equation.DSMT4" ShapeID="_x0000_i1247" DrawAspect="Content" ObjectID="_1653194433" r:id="rId400"/>
+          <o:OLEObject Type="Embed" ProgID="Equation.DSMT4" ShapeID="_x0000_i1247" DrawAspect="Content" ObjectID="_1653208566" r:id="rId400"/>
         </w:object>
       </w:r>
       <w:r>
@@ -21683,7 +21683,7 @@
           <v:shape id="_x0000_i1248" type="#_x0000_t75" style="width:28.1pt;height:13.85pt" o:ole="">
             <v:imagedata r:id="rId401" o:title=""/>
           </v:shape>
-          <o:OLEObject Type="Embed" ProgID="Equation.DSMT4" ShapeID="_x0000_i1248" DrawAspect="Content" ObjectID="_1653194434" r:id="rId402"/>
+          <o:OLEObject Type="Embed" ProgID="Equation.DSMT4" ShapeID="_x0000_i1248" DrawAspect="Content" ObjectID="_1653208567" r:id="rId402"/>
         </w:object>
       </w:r>
       <w:r>
@@ -21708,7 +21708,7 @@
           <v:shape id="_x0000_i1249" type="#_x0000_t75" style="width:102.85pt;height:24.55pt" o:ole="">
             <v:imagedata r:id="rId403" o:title=""/>
           </v:shape>
-          <o:OLEObject Type="Embed" ProgID="Equation.DSMT4" ShapeID="_x0000_i1249" DrawAspect="Content" ObjectID="_1653194435" r:id="rId404"/>
+          <o:OLEObject Type="Embed" ProgID="Equation.DSMT4" ShapeID="_x0000_i1249" DrawAspect="Content" ObjectID="_1653208568" r:id="rId404"/>
         </w:object>
       </w:r>
       <w:r>
@@ -21726,7 +21726,7 @@
           <v:shape id="_x0000_i1250" type="#_x0000_t75" style="width:9.9pt;height:13.85pt" o:ole="">
             <v:imagedata r:id="rId405" o:title=""/>
           </v:shape>
-          <o:OLEObject Type="Embed" ProgID="Equation.DSMT4" ShapeID="_x0000_i1250" DrawAspect="Content" ObjectID="_1653194436" r:id="rId406"/>
+          <o:OLEObject Type="Embed" ProgID="Equation.DSMT4" ShapeID="_x0000_i1250" DrawAspect="Content" ObjectID="_1653208569" r:id="rId406"/>
         </w:object>
       </w:r>
       <w:r>
@@ -21751,7 +21751,7 @@
           <v:shape id="_x0000_i1251" type="#_x0000_t75" style="width:9.9pt;height:17pt" o:ole="">
             <v:imagedata r:id="rId407" o:title=""/>
           </v:shape>
-          <o:OLEObject Type="Embed" ProgID="Equation.DSMT4" ShapeID="_x0000_i1251" DrawAspect="Content" ObjectID="_1653194437" r:id="rId408"/>
+          <o:OLEObject Type="Embed" ProgID="Equation.DSMT4" ShapeID="_x0000_i1251" DrawAspect="Content" ObjectID="_1653208570" r:id="rId408"/>
         </w:object>
       </w:r>
       <w:r>
@@ -21818,7 +21818,7 @@
           <v:shape id="_x0000_i1252" type="#_x0000_t75" style="width:45.5pt;height:19.4pt" o:ole="">
             <v:imagedata r:id="rId409" o:title=""/>
           </v:shape>
-          <o:OLEObject Type="Embed" ProgID="Equation.DSMT4" ShapeID="_x0000_i1252" DrawAspect="Content" ObjectID="_1653194438" r:id="rId410"/>
+          <o:OLEObject Type="Embed" ProgID="Equation.DSMT4" ShapeID="_x0000_i1252" DrawAspect="Content" ObjectID="_1653208571" r:id="rId410"/>
         </w:object>
       </w:r>
       <w:r>
@@ -21836,7 +21836,7 @@
           <v:shape id="_x0000_i1253" type="#_x0000_t75" style="width:9.9pt;height:13.85pt" o:ole="">
             <v:imagedata r:id="rId405" o:title=""/>
           </v:shape>
-          <o:OLEObject Type="Embed" ProgID="Equation.DSMT4" ShapeID="_x0000_i1253" DrawAspect="Content" ObjectID="_1653194439" r:id="rId411"/>
+          <o:OLEObject Type="Embed" ProgID="Equation.DSMT4" ShapeID="_x0000_i1253" DrawAspect="Content" ObjectID="_1653208572" r:id="rId411"/>
         </w:object>
       </w:r>
       <w:r>
@@ -21854,7 +21854,7 @@
           <v:shape id="_x0000_i1254" type="#_x0000_t75" style="width:9.9pt;height:17pt" o:ole="">
             <v:imagedata r:id="rId407" o:title=""/>
           </v:shape>
-          <o:OLEObject Type="Embed" ProgID="Equation.DSMT4" ShapeID="_x0000_i1254" DrawAspect="Content" ObjectID="_1653194440" r:id="rId412"/>
+          <o:OLEObject Type="Embed" ProgID="Equation.DSMT4" ShapeID="_x0000_i1254" DrawAspect="Content" ObjectID="_1653208573" r:id="rId412"/>
         </w:object>
       </w:r>
       <w:r>
@@ -21963,7 +21963,7 @@
           <v:shape id="_x0000_i1255" type="#_x0000_t75" style="width:9.9pt;height:13.85pt" o:ole="">
             <v:imagedata r:id="rId405" o:title=""/>
           </v:shape>
-          <o:OLEObject Type="Embed" ProgID="Equation.DSMT4" ShapeID="_x0000_i1255" DrawAspect="Content" ObjectID="_1653194441" r:id="rId413"/>
+          <o:OLEObject Type="Embed" ProgID="Equation.DSMT4" ShapeID="_x0000_i1255" DrawAspect="Content" ObjectID="_1653208574" r:id="rId413"/>
         </w:object>
       </w:r>
       <w:r>
@@ -21988,7 +21988,7 @@
           <v:shape id="_x0000_i1256" type="#_x0000_t75" style="width:11.85pt;height:20.2pt" o:ole="">
             <v:imagedata r:id="rId414" o:title=""/>
           </v:shape>
-          <o:OLEObject Type="Embed" ProgID="Equation.DSMT4" ShapeID="_x0000_i1256" DrawAspect="Content" ObjectID="_1653194442" r:id="rId415"/>
+          <o:OLEObject Type="Embed" ProgID="Equation.DSMT4" ShapeID="_x0000_i1256" DrawAspect="Content" ObjectID="_1653208575" r:id="rId415"/>
         </w:object>
       </w:r>
       <w:r>
@@ -22006,7 +22006,7 @@
           <v:shape id="_x0000_i1257" type="#_x0000_t75" style="width:13.05pt;height:20.2pt" o:ole="">
             <v:imagedata r:id="rId416" o:title=""/>
           </v:shape>
-          <o:OLEObject Type="Embed" ProgID="Equation.DSMT4" ShapeID="_x0000_i1257" DrawAspect="Content" ObjectID="_1653194443" r:id="rId417"/>
+          <o:OLEObject Type="Embed" ProgID="Equation.DSMT4" ShapeID="_x0000_i1257" DrawAspect="Content" ObjectID="_1653208576" r:id="rId417"/>
         </w:object>
       </w:r>
       <w:r>
@@ -22031,7 +22031,7 @@
           <v:shape id="_x0000_i1258" type="#_x0000_t75" style="width:70.8pt;height:20.2pt" o:ole="">
             <v:imagedata r:id="rId418" o:title=""/>
           </v:shape>
-          <o:OLEObject Type="Embed" ProgID="Equation.DSMT4" ShapeID="_x0000_i1258" DrawAspect="Content" ObjectID="_1653194444" r:id="rId419"/>
+          <o:OLEObject Type="Embed" ProgID="Equation.DSMT4" ShapeID="_x0000_i1258" DrawAspect="Content" ObjectID="_1653208577" r:id="rId419"/>
         </w:object>
       </w:r>
       <w:r>
@@ -22049,7 +22049,7 @@
           <v:shape id="_x0000_i1259" type="#_x0000_t75" style="width:11.85pt;height:20.2pt" o:ole="">
             <v:imagedata r:id="rId414" o:title=""/>
           </v:shape>
-          <o:OLEObject Type="Embed" ProgID="Equation.DSMT4" ShapeID="_x0000_i1259" DrawAspect="Content" ObjectID="_1653194445" r:id="rId420"/>
+          <o:OLEObject Type="Embed" ProgID="Equation.DSMT4" ShapeID="_x0000_i1259" DrawAspect="Content" ObjectID="_1653208578" r:id="rId420"/>
         </w:object>
       </w:r>
       <w:r>
@@ -22067,7 +22067,7 @@
           <v:shape id="_x0000_i1260" type="#_x0000_t75" style="width:13.05pt;height:20.2pt" o:ole="">
             <v:imagedata r:id="rId416" o:title=""/>
           </v:shape>
-          <o:OLEObject Type="Embed" ProgID="Equation.DSMT4" ShapeID="_x0000_i1260" DrawAspect="Content" ObjectID="_1653194446" r:id="rId421"/>
+          <o:OLEObject Type="Embed" ProgID="Equation.DSMT4" ShapeID="_x0000_i1260" DrawAspect="Content" ObjectID="_1653208579" r:id="rId421"/>
         </w:object>
       </w:r>
       <w:r>
@@ -22427,7 +22427,7 @@
           <v:shape id="_x0000_i1261" type="#_x0000_t75" style="width:36.4pt;height:16.2pt" o:ole="">
             <v:imagedata r:id="rId422" o:title=""/>
           </v:shape>
-          <o:OLEObject Type="Embed" ProgID="Equation.DSMT4" ShapeID="_x0000_i1261" DrawAspect="Content" ObjectID="_1653194447" r:id="rId423"/>
+          <o:OLEObject Type="Embed" ProgID="Equation.DSMT4" ShapeID="_x0000_i1261" DrawAspect="Content" ObjectID="_1653208580" r:id="rId423"/>
         </w:object>
       </w:r>
       <w:r>
@@ -22451,7 +22451,7 @@
           <v:shape id="_x0000_i1262" type="#_x0000_t75" style="width:56.95pt;height:16.2pt" o:ole="">
             <v:imagedata r:id="rId424" o:title=""/>
           </v:shape>
-          <o:OLEObject Type="Embed" ProgID="Equation.DSMT4" ShapeID="_x0000_i1262" DrawAspect="Content" ObjectID="_1653194448" r:id="rId425"/>
+          <o:OLEObject Type="Embed" ProgID="Equation.DSMT4" ShapeID="_x0000_i1262" DrawAspect="Content" ObjectID="_1653208581" r:id="rId425"/>
         </w:object>
       </w:r>
       <w:r>
@@ -22469,7 +22469,7 @@
           <v:shape id="_x0000_i1263" type="#_x0000_t75" style="width:80.7pt;height:18.2pt" o:ole="">
             <v:imagedata r:id="rId426" o:title=""/>
           </v:shape>
-          <o:OLEObject Type="Embed" ProgID="Equation.DSMT4" ShapeID="_x0000_i1263" DrawAspect="Content" ObjectID="_1653194449" r:id="rId427"/>
+          <o:OLEObject Type="Embed" ProgID="Equation.DSMT4" ShapeID="_x0000_i1263" DrawAspect="Content" ObjectID="_1653208582" r:id="rId427"/>
         </w:object>
       </w:r>
       <w:r>
@@ -22487,7 +22487,7 @@
           <v:shape id="_x0000_i1264" type="#_x0000_t75" style="width:81.9pt;height:18.6pt" o:ole="">
             <v:imagedata r:id="rId428" o:title=""/>
           </v:shape>
-          <o:OLEObject Type="Embed" ProgID="Equation.DSMT4" ShapeID="_x0000_i1264" DrawAspect="Content" ObjectID="_1653194450" r:id="rId429"/>
+          <o:OLEObject Type="Embed" ProgID="Equation.DSMT4" ShapeID="_x0000_i1264" DrawAspect="Content" ObjectID="_1653208583" r:id="rId429"/>
         </w:object>
       </w:r>
       <w:r>
@@ -22505,7 +22505,7 @@
           <v:shape id="_x0000_i1265" type="#_x0000_t75" style="width:100.1pt;height:18.2pt" o:ole="">
             <v:imagedata r:id="rId430" o:title=""/>
           </v:shape>
-          <o:OLEObject Type="Embed" ProgID="Equation.DSMT4" ShapeID="_x0000_i1265" DrawAspect="Content" ObjectID="_1653194451" r:id="rId431"/>
+          <o:OLEObject Type="Embed" ProgID="Equation.DSMT4" ShapeID="_x0000_i1265" DrawAspect="Content" ObjectID="_1653208584" r:id="rId431"/>
         </w:object>
       </w:r>
       <w:r>
@@ -22523,7 +22523,7 @@
           <v:shape id="_x0000_i1266" type="#_x0000_t75" style="width:31.25pt;height:18.2pt" o:ole="">
             <v:imagedata r:id="rId432" o:title=""/>
           </v:shape>
-          <o:OLEObject Type="Embed" ProgID="Equation.DSMT4" ShapeID="_x0000_i1266" DrawAspect="Content" ObjectID="_1653194452" r:id="rId433"/>
+          <o:OLEObject Type="Embed" ProgID="Equation.DSMT4" ShapeID="_x0000_i1266" DrawAspect="Content" ObjectID="_1653208585" r:id="rId433"/>
         </w:object>
       </w:r>
       <w:r>
@@ -22541,7 +22541,7 @@
           <v:shape id="_x0000_i1267" type="#_x0000_t75" style="width:9.9pt;height:13.85pt" o:ole="">
             <v:imagedata r:id="rId405" o:title=""/>
           </v:shape>
-          <o:OLEObject Type="Embed" ProgID="Equation.DSMT4" ShapeID="_x0000_i1267" DrawAspect="Content" ObjectID="_1653194453" r:id="rId434"/>
+          <o:OLEObject Type="Embed" ProgID="Equation.DSMT4" ShapeID="_x0000_i1267" DrawAspect="Content" ObjectID="_1653208586" r:id="rId434"/>
         </w:object>
       </w:r>
       <w:r>
@@ -22566,7 +22566,7 @@
           <v:shape id="_x0000_i1268" type="#_x0000_t75" style="width:26.5pt;height:13.85pt" o:ole="">
             <v:imagedata r:id="rId435" o:title=""/>
           </v:shape>
-          <o:OLEObject Type="Embed" ProgID="Equation.DSMT4" ShapeID="_x0000_i1268" DrawAspect="Content" ObjectID="_1653194454" r:id="rId436"/>
+          <o:OLEObject Type="Embed" ProgID="Equation.DSMT4" ShapeID="_x0000_i1268" DrawAspect="Content" ObjectID="_1653208587" r:id="rId436"/>
         </w:object>
       </w:r>
       <w:r>
@@ -22598,7 +22598,7 @@
           <v:shape id="_x0000_i1269" type="#_x0000_t75" style="width:9.9pt;height:17pt" o:ole="">
             <v:imagedata r:id="rId437" o:title=""/>
           </v:shape>
-          <o:OLEObject Type="Embed" ProgID="Equation.DSMT4" ShapeID="_x0000_i1269" DrawAspect="Content" ObjectID="_1653194455" r:id="rId438"/>
+          <o:OLEObject Type="Embed" ProgID="Equation.DSMT4" ShapeID="_x0000_i1269" DrawAspect="Content" ObjectID="_1653208588" r:id="rId438"/>
         </w:object>
       </w:r>
       <w:r>
@@ -22616,7 +22616,7 @@
           <v:shape id="_x0000_i1270" type="#_x0000_t75" style="width:11.85pt;height:16.2pt" o:ole="">
             <v:imagedata r:id="rId439" o:title=""/>
           </v:shape>
-          <o:OLEObject Type="Embed" ProgID="Equation.DSMT4" ShapeID="_x0000_i1270" DrawAspect="Content" ObjectID="_1653194456" r:id="rId440"/>
+          <o:OLEObject Type="Embed" ProgID="Equation.DSMT4" ShapeID="_x0000_i1270" DrawAspect="Content" ObjectID="_1653208589" r:id="rId440"/>
         </w:object>
       </w:r>
       <w:r>
@@ -22641,7 +22641,7 @@
           <v:shape id="_x0000_i1271" type="#_x0000_t75" style="width:31.25pt;height:18.2pt" o:ole="">
             <v:imagedata r:id="rId432" o:title=""/>
           </v:shape>
-          <o:OLEObject Type="Embed" ProgID="Equation.DSMT4" ShapeID="_x0000_i1271" DrawAspect="Content" ObjectID="_1653194457" r:id="rId441"/>
+          <o:OLEObject Type="Embed" ProgID="Equation.DSMT4" ShapeID="_x0000_i1271" DrawAspect="Content" ObjectID="_1653208590" r:id="rId441"/>
         </w:object>
       </w:r>
       <w:r>
@@ -22673,7 +22673,7 @@
           <v:shape id="_x0000_i1272" type="#_x0000_t75" style="width:65.65pt;height:18.2pt" o:ole="">
             <v:imagedata r:id="rId442" o:title=""/>
           </v:shape>
-          <o:OLEObject Type="Embed" ProgID="Equation.DSMT4" ShapeID="_x0000_i1272" DrawAspect="Content" ObjectID="_1653194458" r:id="rId443"/>
+          <o:OLEObject Type="Embed" ProgID="Equation.DSMT4" ShapeID="_x0000_i1272" DrawAspect="Content" ObjectID="_1653208591" r:id="rId443"/>
         </w:object>
       </w:r>
       <w:r>
@@ -22705,7 +22705,7 @@
           <v:shape id="_x0000_i1273" type="#_x0000_t75" style="width:9.9pt;height:13.85pt" o:ole="">
             <v:imagedata r:id="rId405" o:title=""/>
           </v:shape>
-          <o:OLEObject Type="Embed" ProgID="Equation.DSMT4" ShapeID="_x0000_i1273" DrawAspect="Content" ObjectID="_1653194459" r:id="rId444"/>
+          <o:OLEObject Type="Embed" ProgID="Equation.DSMT4" ShapeID="_x0000_i1273" DrawAspect="Content" ObjectID="_1653208592" r:id="rId444"/>
         </w:object>
       </w:r>
       <w:r>
@@ -22751,7 +22751,7 @@
           <v:shape id="_x0000_i1274" type="#_x0000_t75" style="width:31.25pt;height:18.2pt" o:ole="">
             <v:imagedata r:id="rId432" o:title=""/>
           </v:shape>
-          <o:OLEObject Type="Embed" ProgID="Equation.DSMT4" ShapeID="_x0000_i1274" DrawAspect="Content" ObjectID="_1653194460" r:id="rId445"/>
+          <o:OLEObject Type="Embed" ProgID="Equation.DSMT4" ShapeID="_x0000_i1274" DrawAspect="Content" ObjectID="_1653208593" r:id="rId445"/>
         </w:object>
       </w:r>
       <w:r>
@@ -22769,7 +22769,7 @@
           <v:shape id="_x0000_i1275" type="#_x0000_t75" style="width:9.9pt;height:13.85pt" o:ole="">
             <v:imagedata r:id="rId405" o:title=""/>
           </v:shape>
-          <o:OLEObject Type="Embed" ProgID="Equation.DSMT4" ShapeID="_x0000_i1275" DrawAspect="Content" ObjectID="_1653194461" r:id="rId446"/>
+          <o:OLEObject Type="Embed" ProgID="Equation.DSMT4" ShapeID="_x0000_i1275" DrawAspect="Content" ObjectID="_1653208594" r:id="rId446"/>
         </w:object>
       </w:r>
       <w:r>
@@ -22801,7 +22801,7 @@
           <v:shape id="_x0000_i1276" type="#_x0000_t75" style="width:9.9pt;height:13.85pt" o:ole="">
             <v:imagedata r:id="rId405" o:title=""/>
           </v:shape>
-          <o:OLEObject Type="Embed" ProgID="Equation.DSMT4" ShapeID="_x0000_i1276" DrawAspect="Content" ObjectID="_1653194462" r:id="rId447"/>
+          <o:OLEObject Type="Embed" ProgID="Equation.DSMT4" ShapeID="_x0000_i1276" DrawAspect="Content" ObjectID="_1653208595" r:id="rId447"/>
         </w:object>
       </w:r>
       <w:r>
@@ -22826,7 +22826,7 @@
           <v:shape id="_x0000_i1277" type="#_x0000_t75" style="width:31.25pt;height:18.2pt" o:ole="">
             <v:imagedata r:id="rId432" o:title=""/>
           </v:shape>
-          <o:OLEObject Type="Embed" ProgID="Equation.DSMT4" ShapeID="_x0000_i1277" DrawAspect="Content" ObjectID="_1653194463" r:id="rId448"/>
+          <o:OLEObject Type="Embed" ProgID="Equation.DSMT4" ShapeID="_x0000_i1277" DrawAspect="Content" ObjectID="_1653208596" r:id="rId448"/>
         </w:object>
       </w:r>
       <w:r>
@@ -22900,7 +22900,7 @@
           <v:shape id="_x0000_i1278" type="#_x0000_t75" style="width:31.25pt;height:18.2pt" o:ole="">
             <v:imagedata r:id="rId432" o:title=""/>
           </v:shape>
-          <o:OLEObject Type="Embed" ProgID="Equation.DSMT4" ShapeID="_x0000_i1278" DrawAspect="Content" ObjectID="_1653194464" r:id="rId449"/>
+          <o:OLEObject Type="Embed" ProgID="Equation.DSMT4" ShapeID="_x0000_i1278" DrawAspect="Content" ObjectID="_1653208597" r:id="rId449"/>
         </w:object>
       </w:r>
       <w:r>
@@ -22925,7 +22925,7 @@
           <v:shape id="_x0000_i1279" type="#_x0000_t75" style="width:100.1pt;height:18.2pt" o:ole="">
             <v:imagedata r:id="rId450" o:title=""/>
           </v:shape>
-          <o:OLEObject Type="Embed" ProgID="Equation.DSMT4" ShapeID="_x0000_i1279" DrawAspect="Content" ObjectID="_1653194465" r:id="rId451"/>
+          <o:OLEObject Type="Embed" ProgID="Equation.DSMT4" ShapeID="_x0000_i1279" DrawAspect="Content" ObjectID="_1653208598" r:id="rId451"/>
         </w:object>
       </w:r>
       <w:r>
@@ -22971,7 +22971,7 @@
           <v:shape id="_x0000_i1280" type="#_x0000_t75" style="width:31.25pt;height:18.2pt" o:ole="">
             <v:imagedata r:id="rId432" o:title=""/>
           </v:shape>
-          <o:OLEObject Type="Embed" ProgID="Equation.DSMT4" ShapeID="_x0000_i1280" DrawAspect="Content" ObjectID="_1653194466" r:id="rId452"/>
+          <o:OLEObject Type="Embed" ProgID="Equation.DSMT4" ShapeID="_x0000_i1280" DrawAspect="Content" ObjectID="_1653208599" r:id="rId452"/>
         </w:object>
       </w:r>
       <w:r>
@@ -23020,7 +23020,7 @@
           <v:shape id="_x0000_i1281" type="#_x0000_t75" style="width:74pt;height:18.2pt" o:ole="">
             <v:imagedata r:id="rId356" o:title=""/>
           </v:shape>
-          <o:OLEObject Type="Embed" ProgID="Equation.DSMT4" ShapeID="_x0000_i1281" DrawAspect="Content" ObjectID="_1653194467" r:id="rId453"/>
+          <o:OLEObject Type="Embed" ProgID="Equation.DSMT4" ShapeID="_x0000_i1281" DrawAspect="Content" ObjectID="_1653208600" r:id="rId453"/>
         </w:object>
       </w:r>
       <w:r>
@@ -23045,7 +23045,7 @@
           <v:shape id="_x0000_i1282" type="#_x0000_t75" style="width:96.9pt;height:18.2pt" o:ole="">
             <v:imagedata r:id="rId454" o:title=""/>
           </v:shape>
-          <o:OLEObject Type="Embed" ProgID="Equation.DSMT4" ShapeID="_x0000_i1282" DrawAspect="Content" ObjectID="_1653194468" r:id="rId455"/>
+          <o:OLEObject Type="Embed" ProgID="Equation.DSMT4" ShapeID="_x0000_i1282" DrawAspect="Content" ObjectID="_1653208601" r:id="rId455"/>
         </w:object>
       </w:r>
       <w:r>
@@ -23077,7 +23077,7 @@
           <v:shape id="_x0000_i1283" type="#_x0000_t75" style="width:9.9pt;height:13.85pt" o:ole="">
             <v:imagedata r:id="rId405" o:title=""/>
           </v:shape>
-          <o:OLEObject Type="Embed" ProgID="Equation.DSMT4" ShapeID="_x0000_i1283" DrawAspect="Content" ObjectID="_1653194469" r:id="rId456"/>
+          <o:OLEObject Type="Embed" ProgID="Equation.DSMT4" ShapeID="_x0000_i1283" DrawAspect="Content" ObjectID="_1653208602" r:id="rId456"/>
         </w:object>
       </w:r>
       <w:r>
@@ -23142,7 +23142,7 @@
           <v:shape id="_x0000_i1284" type="#_x0000_t75" style="width:178.8pt;height:18.2pt" o:ole="">
             <v:imagedata r:id="rId457" o:title=""/>
           </v:shape>
-          <o:OLEObject Type="Embed" ProgID="Equation.DSMT4" ShapeID="_x0000_i1284" DrawAspect="Content" ObjectID="_1653194470" r:id="rId458"/>
+          <o:OLEObject Type="Embed" ProgID="Equation.DSMT4" ShapeID="_x0000_i1284" DrawAspect="Content" ObjectID="_1653208603" r:id="rId458"/>
         </w:object>
       </w:r>
       <w:r>
@@ -23236,7 +23236,7 @@
           <v:shape id="_x0000_i1285" type="#_x0000_t75" style="width:66.85pt;height:13.85pt" o:ole="">
             <v:imagedata r:id="rId459" o:title=""/>
           </v:shape>
-          <o:OLEObject Type="Embed" ProgID="Equation.DSMT4" ShapeID="_x0000_i1285" DrawAspect="Content" ObjectID="_1653194471" r:id="rId460"/>
+          <o:OLEObject Type="Embed" ProgID="Equation.DSMT4" ShapeID="_x0000_i1285" DrawAspect="Content" ObjectID="_1653208604" r:id="rId460"/>
         </w:object>
       </w:r>
       <w:r>
@@ -23247,7 +23247,7 @@
           <v:shape id="_x0000_i1286" type="#_x0000_t75" style="width:48.65pt;height:18.2pt" o:ole="">
             <v:imagedata r:id="rId461" o:title=""/>
           </v:shape>
-          <o:OLEObject Type="Embed" ProgID="Equation.DSMT4" ShapeID="_x0000_i1286" DrawAspect="Content" ObjectID="_1653194472" r:id="rId462"/>
+          <o:OLEObject Type="Embed" ProgID="Equation.DSMT4" ShapeID="_x0000_i1286" DrawAspect="Content" ObjectID="_1653208605" r:id="rId462"/>
         </w:object>
       </w:r>
       <w:r>
@@ -23265,7 +23265,7 @@
           <v:shape id="_x0000_i1287" type="#_x0000_t75" style="width:9.9pt;height:17pt" o:ole="">
             <v:imagedata r:id="rId437" o:title=""/>
           </v:shape>
-          <o:OLEObject Type="Embed" ProgID="Equation.DSMT4" ShapeID="_x0000_i1287" DrawAspect="Content" ObjectID="_1653194473" r:id="rId463"/>
+          <o:OLEObject Type="Embed" ProgID="Equation.DSMT4" ShapeID="_x0000_i1287" DrawAspect="Content" ObjectID="_1653208606" r:id="rId463"/>
         </w:object>
       </w:r>
       <w:r>
@@ -23283,7 +23283,7 @@
           <v:shape id="_x0000_i1288" type="#_x0000_t75" style="width:11.85pt;height:16.2pt" o:ole="">
             <v:imagedata r:id="rId439" o:title=""/>
           </v:shape>
-          <o:OLEObject Type="Embed" ProgID="Equation.DSMT4" ShapeID="_x0000_i1288" DrawAspect="Content" ObjectID="_1653194474" r:id="rId464"/>
+          <o:OLEObject Type="Embed" ProgID="Equation.DSMT4" ShapeID="_x0000_i1288" DrawAspect="Content" ObjectID="_1653208607" r:id="rId464"/>
         </w:object>
       </w:r>
       <w:r>
@@ -23308,7 +23308,7 @@
           <v:shape id="_x0000_i1289" type="#_x0000_t75" style="width:31.25pt;height:18.2pt" o:ole="">
             <v:imagedata r:id="rId432" o:title=""/>
           </v:shape>
-          <o:OLEObject Type="Embed" ProgID="Equation.DSMT4" ShapeID="_x0000_i1289" DrawAspect="Content" ObjectID="_1653194475" r:id="rId465"/>
+          <o:OLEObject Type="Embed" ProgID="Equation.DSMT4" ShapeID="_x0000_i1289" DrawAspect="Content" ObjectID="_1653208608" r:id="rId465"/>
         </w:object>
       </w:r>
       <w:r>
@@ -23365,7 +23365,7 @@
           <v:shape id="_x0000_i1290" type="#_x0000_t75" style="width:70pt;height:18.2pt" o:ole="">
             <v:imagedata r:id="rId466" o:title=""/>
           </v:shape>
-          <o:OLEObject Type="Embed" ProgID="Equation.DSMT4" ShapeID="_x0000_i1290" DrawAspect="Content" ObjectID="_1653194476" r:id="rId467"/>
+          <o:OLEObject Type="Embed" ProgID="Equation.DSMT4" ShapeID="_x0000_i1290" DrawAspect="Content" ObjectID="_1653208609" r:id="rId467"/>
         </w:object>
       </w:r>
       <w:r>
@@ -23383,7 +23383,7 @@
           <v:shape id="_x0000_i1291" type="#_x0000_t75" style="width:11.85pt;height:11.1pt" o:ole="">
             <v:imagedata r:id="rId468" o:title=""/>
           </v:shape>
-          <o:OLEObject Type="Embed" ProgID="Equation.DSMT4" ShapeID="_x0000_i1291" DrawAspect="Content" ObjectID="_1653194477" r:id="rId469"/>
+          <o:OLEObject Type="Embed" ProgID="Equation.DSMT4" ShapeID="_x0000_i1291" DrawAspect="Content" ObjectID="_1653208610" r:id="rId469"/>
         </w:object>
       </w:r>
       <w:r>
@@ -23401,7 +23401,7 @@
           <v:shape id="_x0000_i1292" type="#_x0000_t75" style="width:11.85pt;height:13.05pt" o:ole="">
             <v:imagedata r:id="rId470" o:title=""/>
           </v:shape>
-          <o:OLEObject Type="Embed" ProgID="Equation.DSMT4" ShapeID="_x0000_i1292" DrawAspect="Content" ObjectID="_1653194478" r:id="rId471"/>
+          <o:OLEObject Type="Embed" ProgID="Equation.DSMT4" ShapeID="_x0000_i1292" DrawAspect="Content" ObjectID="_1653208611" r:id="rId471"/>
         </w:object>
       </w:r>
       <w:r>
@@ -23426,7 +23426,7 @@
           <v:shape id="_x0000_i1293" type="#_x0000_t75" style="width:74pt;height:18.2pt" o:ole="">
             <v:imagedata r:id="rId356" o:title=""/>
           </v:shape>
-          <o:OLEObject Type="Embed" ProgID="Equation.DSMT4" ShapeID="_x0000_i1293" DrawAspect="Content" ObjectID="_1653194479" r:id="rId472"/>
+          <o:OLEObject Type="Embed" ProgID="Equation.DSMT4" ShapeID="_x0000_i1293" DrawAspect="Content" ObjectID="_1653208612" r:id="rId472"/>
         </w:object>
       </w:r>
       <w:r>
@@ -23465,7 +23465,7 @@
           <v:shape id="_x0000_i1294" type="#_x0000_t75" style="width:11.85pt;height:13.05pt" o:ole="">
             <v:imagedata r:id="rId470" o:title=""/>
           </v:shape>
-          <o:OLEObject Type="Embed" ProgID="Equation.DSMT4" ShapeID="_x0000_i1294" DrawAspect="Content" ObjectID="_1653194480" r:id="rId473"/>
+          <o:OLEObject Type="Embed" ProgID="Equation.DSMT4" ShapeID="_x0000_i1294" DrawAspect="Content" ObjectID="_1653208613" r:id="rId473"/>
         </w:object>
       </w:r>
       <w:r>
@@ -23483,7 +23483,7 @@
           <v:shape id="_x0000_i1295" type="#_x0000_t75" style="width:26.5pt;height:13.85pt" o:ole="">
             <v:imagedata r:id="rId435" o:title=""/>
           </v:shape>
-          <o:OLEObject Type="Embed" ProgID="Equation.DSMT4" ShapeID="_x0000_i1295" DrawAspect="Content" ObjectID="_1653194481" r:id="rId474"/>
+          <o:OLEObject Type="Embed" ProgID="Equation.DSMT4" ShapeID="_x0000_i1295" DrawAspect="Content" ObjectID="_1653208614" r:id="rId474"/>
         </w:object>
       </w:r>
       <w:r>
@@ -23525,7 +23525,7 @@
           <v:shape id="_x0000_i1296" type="#_x0000_t75" style="width:104.05pt;height:33.65pt" o:ole="">
             <v:imagedata r:id="rId475" o:title=""/>
           </v:shape>
-          <o:OLEObject Type="Embed" ProgID="Equation.DSMT4" ShapeID="_x0000_i1296" DrawAspect="Content" ObjectID="_1653194482" r:id="rId476"/>
+          <o:OLEObject Type="Embed" ProgID="Equation.DSMT4" ShapeID="_x0000_i1296" DrawAspect="Content" ObjectID="_1653208615" r:id="rId476"/>
         </w:object>
       </w:r>
     </w:p>
@@ -23578,7 +23578,7 @@
           <v:shape id="_x0000_i1297" type="#_x0000_t75" style="width:123.8pt;height:18.2pt" o:ole="">
             <v:imagedata r:id="rId477" o:title=""/>
           </v:shape>
-          <o:OLEObject Type="Embed" ProgID="Equation.DSMT4" ShapeID="_x0000_i1297" DrawAspect="Content" ObjectID="_1653194483" r:id="rId478"/>
+          <o:OLEObject Type="Embed" ProgID="Equation.DSMT4" ShapeID="_x0000_i1297" DrawAspect="Content" ObjectID="_1653208616" r:id="rId478"/>
         </w:object>
       </w:r>
     </w:p>
@@ -23624,7 +23624,7 @@
           <v:shape id="_x0000_i1298" type="#_x0000_t75" style="width:202.95pt;height:33.25pt" o:ole="">
             <v:imagedata r:id="rId479" o:title=""/>
           </v:shape>
-          <o:OLEObject Type="Embed" ProgID="Equation.DSMT4" ShapeID="_x0000_i1298" DrawAspect="Content" ObjectID="_1653194484" r:id="rId480"/>
+          <o:OLEObject Type="Embed" ProgID="Equation.DSMT4" ShapeID="_x0000_i1298" DrawAspect="Content" ObjectID="_1653208617" r:id="rId480"/>
         </w:object>
       </w:r>
       <w:r>
@@ -23656,7 +23656,7 @@
           <v:shape id="_x0000_i1299" type="#_x0000_t75" style="width:132.55pt;height:33.25pt" o:ole="">
             <v:imagedata r:id="rId481" o:title=""/>
           </v:shape>
-          <o:OLEObject Type="Embed" ProgID="Equation.DSMT4" ShapeID="_x0000_i1299" DrawAspect="Content" ObjectID="_1653194485" r:id="rId482"/>
+          <o:OLEObject Type="Embed" ProgID="Equation.DSMT4" ShapeID="_x0000_i1299" DrawAspect="Content" ObjectID="_1653208618" r:id="rId482"/>
         </w:object>
       </w:r>
       <w:r>
@@ -23674,7 +23674,7 @@
           <v:shape id="_x0000_i1300" type="#_x0000_t75" style="width:11.85pt;height:13.05pt" o:ole="">
             <v:imagedata r:id="rId470" o:title=""/>
           </v:shape>
-          <o:OLEObject Type="Embed" ProgID="Equation.DSMT4" ShapeID="_x0000_i1300" DrawAspect="Content" ObjectID="_1653194486" r:id="rId483"/>
+          <o:OLEObject Type="Embed" ProgID="Equation.DSMT4" ShapeID="_x0000_i1300" DrawAspect="Content" ObjectID="_1653208619" r:id="rId483"/>
         </w:object>
       </w:r>
       <w:r>
@@ -23692,7 +23692,7 @@
           <v:shape id="_x0000_i1301" type="#_x0000_t75" style="width:26.5pt;height:13.85pt" o:ole="">
             <v:imagedata r:id="rId435" o:title=""/>
           </v:shape>
-          <o:OLEObject Type="Embed" ProgID="Equation.DSMT4" ShapeID="_x0000_i1301" DrawAspect="Content" ObjectID="_1653194487" r:id="rId484"/>
+          <o:OLEObject Type="Embed" ProgID="Equation.DSMT4" ShapeID="_x0000_i1301" DrawAspect="Content" ObjectID="_1653208620" r:id="rId484"/>
         </w:object>
       </w:r>
       <w:r>
@@ -23731,7 +23731,7 @@
           <v:shape id="_x0000_i1302" type="#_x0000_t75" style="width:13.85pt;height:15.05pt" o:ole="">
             <v:imagedata r:id="rId485" o:title=""/>
           </v:shape>
-          <o:OLEObject Type="Embed" ProgID="Equation.DSMT4" ShapeID="_x0000_i1302" DrawAspect="Content" ObjectID="_1653194488" r:id="rId486"/>
+          <o:OLEObject Type="Embed" ProgID="Equation.DSMT4" ShapeID="_x0000_i1302" DrawAspect="Content" ObjectID="_1653208621" r:id="rId486"/>
         </w:object>
       </w:r>
       <w:r>
@@ -23763,7 +23763,7 @@
           <v:shape id="_x0000_i1303" type="#_x0000_t75" style="width:11.85pt;height:13.05pt" o:ole="">
             <v:imagedata r:id="rId470" o:title=""/>
           </v:shape>
-          <o:OLEObject Type="Embed" ProgID="Equation.DSMT4" ShapeID="_x0000_i1303" DrawAspect="Content" ObjectID="_1653194489" r:id="rId487"/>
+          <o:OLEObject Type="Embed" ProgID="Equation.DSMT4" ShapeID="_x0000_i1303" DrawAspect="Content" ObjectID="_1653208622" r:id="rId487"/>
         </w:object>
       </w:r>
       <w:r>
@@ -23795,7 +23795,7 @@
           <v:shape id="_x0000_i1304" type="#_x0000_t75" style="width:26.5pt;height:13.85pt" o:ole="">
             <v:imagedata r:id="rId435" o:title=""/>
           </v:shape>
-          <o:OLEObject Type="Embed" ProgID="Equation.DSMT4" ShapeID="_x0000_i1304" DrawAspect="Content" ObjectID="_1653194490" r:id="rId488"/>
+          <o:OLEObject Type="Embed" ProgID="Equation.DSMT4" ShapeID="_x0000_i1304" DrawAspect="Content" ObjectID="_1653208623" r:id="rId488"/>
         </w:object>
       </w:r>
       <w:r>
@@ -23834,7 +23834,7 @@
           <v:shape id="_x0000_i1305" type="#_x0000_t75" style="width:11.85pt;height:13.05pt" o:ole="">
             <v:imagedata r:id="rId470" o:title=""/>
           </v:shape>
-          <o:OLEObject Type="Embed" ProgID="Equation.DSMT4" ShapeID="_x0000_i1305" DrawAspect="Content" ObjectID="_1653194491" r:id="rId489"/>
+          <o:OLEObject Type="Embed" ProgID="Equation.DSMT4" ShapeID="_x0000_i1305" DrawAspect="Content" ObjectID="_1653208624" r:id="rId489"/>
         </w:object>
       </w:r>
       <w:r>
@@ -23859,7 +23859,7 @@
           <v:shape id="_x0000_i1306" type="#_x0000_t75" style="width:26.5pt;height:13.85pt" o:ole="">
             <v:imagedata r:id="rId435" o:title=""/>
           </v:shape>
-          <o:OLEObject Type="Embed" ProgID="Equation.DSMT4" ShapeID="_x0000_i1306" DrawAspect="Content" ObjectID="_1653194492" r:id="rId490"/>
+          <o:OLEObject Type="Embed" ProgID="Equation.DSMT4" ShapeID="_x0000_i1306" DrawAspect="Content" ObjectID="_1653208625" r:id="rId490"/>
         </w:object>
       </w:r>
       <w:r>
@@ -24031,7 +24031,7 @@
           <v:shape id="_x0000_i1307" type="#_x0000_t75" style="width:80.3pt;height:17pt" o:ole="">
             <v:imagedata r:id="rId491" o:title=""/>
           </v:shape>
-          <o:OLEObject Type="Embed" ProgID="Equation.DSMT4" ShapeID="_x0000_i1307" DrawAspect="Content" ObjectID="_1653194493" r:id="rId492"/>
+          <o:OLEObject Type="Embed" ProgID="Equation.DSMT4" ShapeID="_x0000_i1307" DrawAspect="Content" ObjectID="_1653208626" r:id="rId492"/>
         </w:object>
       </w:r>
       <w:r>
@@ -24056,7 +24056,7 @@
           <v:shape id="_x0000_i1308" type="#_x0000_t75" style="width:80.7pt;height:18.2pt" o:ole="">
             <v:imagedata r:id="rId493" o:title=""/>
           </v:shape>
-          <o:OLEObject Type="Embed" ProgID="Equation.DSMT4" ShapeID="_x0000_i1308" DrawAspect="Content" ObjectID="_1653194494" r:id="rId494"/>
+          <o:OLEObject Type="Embed" ProgID="Equation.DSMT4" ShapeID="_x0000_i1308" DrawAspect="Content" ObjectID="_1653208627" r:id="rId494"/>
         </w:object>
       </w:r>
       <w:r>
@@ -24081,7 +24081,7 @@
           <v:shape id="_x0000_i1309" type="#_x0000_t75" style="width:32.05pt;height:17pt" o:ole="">
             <v:imagedata r:id="rId495" o:title=""/>
           </v:shape>
-          <o:OLEObject Type="Embed" ProgID="Equation.DSMT4" ShapeID="_x0000_i1309" DrawAspect="Content" ObjectID="_1653194495" r:id="rId496"/>
+          <o:OLEObject Type="Embed" ProgID="Equation.DSMT4" ShapeID="_x0000_i1309" DrawAspect="Content" ObjectID="_1653208628" r:id="rId496"/>
         </w:object>
       </w:r>
       <w:r>
@@ -24106,7 +24106,7 @@
           <v:shape id="_x0000_i1310" type="#_x0000_t75" style="width:36.8pt;height:18.2pt" o:ole="">
             <v:imagedata r:id="rId497" o:title=""/>
           </v:shape>
-          <o:OLEObject Type="Embed" ProgID="Equation.DSMT4" ShapeID="_x0000_i1310" DrawAspect="Content" ObjectID="_1653194496" r:id="rId498"/>
+          <o:OLEObject Type="Embed" ProgID="Equation.DSMT4" ShapeID="_x0000_i1310" DrawAspect="Content" ObjectID="_1653208629" r:id="rId498"/>
         </w:object>
       </w:r>
       <w:r>
@@ -24131,7 +24131,7 @@
           <v:shape id="_x0000_i1311" type="#_x0000_t75" style="width:9.9pt;height:13.85pt" o:ole="">
             <v:imagedata r:id="rId405" o:title=""/>
           </v:shape>
-          <o:OLEObject Type="Embed" ProgID="Equation.DSMT4" ShapeID="_x0000_i1311" DrawAspect="Content" ObjectID="_1653194497" r:id="rId499"/>
+          <o:OLEObject Type="Embed" ProgID="Equation.DSMT4" ShapeID="_x0000_i1311" DrawAspect="Content" ObjectID="_1653208630" r:id="rId499"/>
         </w:object>
       </w:r>
       <w:r>
@@ -24156,7 +24156,7 @@
           <v:shape id="_x0000_i1312" type="#_x0000_t75" style="width:26.5pt;height:13.85pt" o:ole="">
             <v:imagedata r:id="rId435" o:title=""/>
           </v:shape>
-          <o:OLEObject Type="Embed" ProgID="Equation.DSMT4" ShapeID="_x0000_i1312" DrawAspect="Content" ObjectID="_1653194498" r:id="rId500"/>
+          <o:OLEObject Type="Embed" ProgID="Equation.DSMT4" ShapeID="_x0000_i1312" DrawAspect="Content" ObjectID="_1653208631" r:id="rId500"/>
         </w:object>
       </w:r>
       <w:r>
@@ -24261,7 +24261,7 @@
           <v:shape id="_x0000_i1313" type="#_x0000_t75" style="width:26.5pt;height:13.85pt" o:ole="">
             <v:imagedata r:id="rId435" o:title=""/>
           </v:shape>
-          <o:OLEObject Type="Embed" ProgID="Equation.DSMT4" ShapeID="_x0000_i1313" DrawAspect="Content" ObjectID="_1653194499" r:id="rId501"/>
+          <o:OLEObject Type="Embed" ProgID="Equation.DSMT4" ShapeID="_x0000_i1313" DrawAspect="Content" ObjectID="_1653208632" r:id="rId501"/>
         </w:object>
       </w:r>
       <w:r>
@@ -24281,7 +24281,7 @@
           <v:shape id="_x0000_i1314" type="#_x0000_t75" style="width:132.55pt;height:33.25pt" o:ole="">
             <v:imagedata r:id="rId481" o:title=""/>
           </v:shape>
-          <o:OLEObject Type="Embed" ProgID="Equation.DSMT4" ShapeID="_x0000_i1314" DrawAspect="Content" ObjectID="_1653194500" r:id="rId502"/>
+          <o:OLEObject Type="Embed" ProgID="Equation.DSMT4" ShapeID="_x0000_i1314" DrawAspect="Content" ObjectID="_1653208633" r:id="rId502"/>
         </w:object>
       </w:r>
       <w:r>
@@ -24854,7 +24854,7 @@
           <v:shape id="_x0000_i1315" type="#_x0000_t75" style="width:17pt;height:17.4pt" o:ole="">
             <v:imagedata r:id="rId503" o:title=""/>
           </v:shape>
-          <o:OLEObject Type="Embed" ProgID="Equation.DSMT4" ShapeID="_x0000_i1315" DrawAspect="Content" ObjectID="_1653194501" r:id="rId504"/>
+          <o:OLEObject Type="Embed" ProgID="Equation.DSMT4" ShapeID="_x0000_i1315" DrawAspect="Content" ObjectID="_1653208634" r:id="rId504"/>
         </w:object>
       </w:r>
       <w:r>
@@ -24871,7 +24871,7 @@
           <v:shape id="_x0000_i1316" type="#_x0000_t75" style="width:16.2pt;height:17.4pt" o:ole="">
             <v:imagedata r:id="rId505" o:title=""/>
           </v:shape>
-          <o:OLEObject Type="Embed" ProgID="Equation.DSMT4" ShapeID="_x0000_i1316" DrawAspect="Content" ObjectID="_1653194502" r:id="rId506"/>
+          <o:OLEObject Type="Embed" ProgID="Equation.DSMT4" ShapeID="_x0000_i1316" DrawAspect="Content" ObjectID="_1653208635" r:id="rId506"/>
         </w:object>
       </w:r>
       <w:r>
@@ -24903,7 +24903,7 @@
           <v:shape id="_x0000_i1317" type="#_x0000_t75" style="width:17pt;height:17.4pt" o:ole="">
             <v:imagedata r:id="rId503" o:title=""/>
           </v:shape>
-          <o:OLEObject Type="Embed" ProgID="Equation.DSMT4" ShapeID="_x0000_i1317" DrawAspect="Content" ObjectID="_1653194503" r:id="rId507"/>
+          <o:OLEObject Type="Embed" ProgID="Equation.DSMT4" ShapeID="_x0000_i1317" DrawAspect="Content" ObjectID="_1653208636" r:id="rId507"/>
         </w:object>
       </w:r>
       <w:r>
@@ -24921,7 +24921,7 @@
           <v:shape id="_x0000_i1318" type="#_x0000_t75" style="width:16.2pt;height:17.4pt" o:ole="">
             <v:imagedata r:id="rId505" o:title=""/>
           </v:shape>
-          <o:OLEObject Type="Embed" ProgID="Equation.DSMT4" ShapeID="_x0000_i1318" DrawAspect="Content" ObjectID="_1653194504" r:id="rId508"/>
+          <o:OLEObject Type="Embed" ProgID="Equation.DSMT4" ShapeID="_x0000_i1318" DrawAspect="Content" ObjectID="_1653208637" r:id="rId508"/>
         </w:object>
       </w:r>
       <w:r>
@@ -24939,7 +24939,7 @@
           <v:shape id="_x0000_i1319" type="#_x0000_t75" style="width:17pt;height:17.4pt" o:ole="">
             <v:imagedata r:id="rId503" o:title=""/>
           </v:shape>
-          <o:OLEObject Type="Embed" ProgID="Equation.DSMT4" ShapeID="_x0000_i1319" DrawAspect="Content" ObjectID="_1653194505" r:id="rId509"/>
+          <o:OLEObject Type="Embed" ProgID="Equation.DSMT4" ShapeID="_x0000_i1319" DrawAspect="Content" ObjectID="_1653208638" r:id="rId509"/>
         </w:object>
       </w:r>
       <w:r>
@@ -24957,7 +24957,7 @@
           <v:shape id="_x0000_i1320" type="#_x0000_t75" style="width:16.2pt;height:17.4pt" o:ole="">
             <v:imagedata r:id="rId505" o:title=""/>
           </v:shape>
-          <o:OLEObject Type="Embed" ProgID="Equation.DSMT4" ShapeID="_x0000_i1320" DrawAspect="Content" ObjectID="_1653194506" r:id="rId510"/>
+          <o:OLEObject Type="Embed" ProgID="Equation.DSMT4" ShapeID="_x0000_i1320" DrawAspect="Content" ObjectID="_1653208639" r:id="rId510"/>
         </w:object>
       </w:r>
       <w:r>
@@ -24984,7 +24984,7 @@
           <v:shape id="_x0000_i1321" type="#_x0000_t75" style="width:17pt;height:17.4pt" o:ole="">
             <v:imagedata r:id="rId503" o:title=""/>
           </v:shape>
-          <o:OLEObject Type="Embed" ProgID="Equation.DSMT4" ShapeID="_x0000_i1321" DrawAspect="Content" ObjectID="_1653194507" r:id="rId511"/>
+          <o:OLEObject Type="Embed" ProgID="Equation.DSMT4" ShapeID="_x0000_i1321" DrawAspect="Content" ObjectID="_1653208640" r:id="rId511"/>
         </w:object>
       </w:r>
       <w:r>
@@ -25002,7 +25002,7 @@
           <v:shape id="_x0000_i1322" type="#_x0000_t75" style="width:17pt;height:17.4pt" o:ole="">
             <v:imagedata r:id="rId503" o:title=""/>
           </v:shape>
-          <o:OLEObject Type="Embed" ProgID="Equation.DSMT4" ShapeID="_x0000_i1322" DrawAspect="Content" ObjectID="_1653194508" r:id="rId512"/>
+          <o:OLEObject Type="Embed" ProgID="Equation.DSMT4" ShapeID="_x0000_i1322" DrawAspect="Content" ObjectID="_1653208641" r:id="rId512"/>
         </w:object>
       </w:r>
       <w:r>
@@ -25381,7 +25381,7 @@
           <v:shape id="_x0000_i1323" type="#_x0000_t75" style="width:17pt;height:17.4pt" o:ole="">
             <v:imagedata r:id="rId503" o:title=""/>
           </v:shape>
-          <o:OLEObject Type="Embed" ProgID="Equation.DSMT4" ShapeID="_x0000_i1323" DrawAspect="Content" ObjectID="_1653194509" r:id="rId513"/>
+          <o:OLEObject Type="Embed" ProgID="Equation.DSMT4" ShapeID="_x0000_i1323" DrawAspect="Content" ObjectID="_1653208642" r:id="rId513"/>
         </w:object>
       </w:r>
       <w:r>
@@ -25427,7 +25427,7 @@
           <v:shape id="_x0000_i1324" type="#_x0000_t75" style="width:17pt;height:17.4pt" o:ole="">
             <v:imagedata r:id="rId503" o:title=""/>
           </v:shape>
-          <o:OLEObject Type="Embed" ProgID="Equation.DSMT4" ShapeID="_x0000_i1324" DrawAspect="Content" ObjectID="_1653194510" r:id="rId514"/>
+          <o:OLEObject Type="Embed" ProgID="Equation.DSMT4" ShapeID="_x0000_i1324" DrawAspect="Content" ObjectID="_1653208643" r:id="rId514"/>
         </w:object>
       </w:r>
       <w:r>
@@ -25578,7 +25578,7 @@
           <v:shape id="_x0000_i1325" type="#_x0000_t75" style="width:17pt;height:17.4pt" o:ole="">
             <v:imagedata r:id="rId503" o:title=""/>
           </v:shape>
-          <o:OLEObject Type="Embed" ProgID="Equation.DSMT4" ShapeID="_x0000_i1325" DrawAspect="Content" ObjectID="_1653194511" r:id="rId515"/>
+          <o:OLEObject Type="Embed" ProgID="Equation.DSMT4" ShapeID="_x0000_i1325" DrawAspect="Content" ObjectID="_1653208644" r:id="rId515"/>
         </w:object>
       </w:r>
       <w:r>
@@ -25610,7 +25610,7 @@
           <v:shape id="_x0000_i1326" type="#_x0000_t75" style="width:16.2pt;height:17.4pt" o:ole="">
             <v:imagedata r:id="rId505" o:title=""/>
           </v:shape>
-          <o:OLEObject Type="Embed" ProgID="Equation.DSMT4" ShapeID="_x0000_i1326" DrawAspect="Content" ObjectID="_1653194512" r:id="rId516"/>
+          <o:OLEObject Type="Embed" ProgID="Equation.DSMT4" ShapeID="_x0000_i1326" DrawAspect="Content" ObjectID="_1653208645" r:id="rId516"/>
         </w:object>
       </w:r>
       <w:r>
@@ -25649,7 +25649,7 @@
           <v:shape id="_x0000_i1327" type="#_x0000_t75" style="width:17pt;height:17.4pt" o:ole="">
             <v:imagedata r:id="rId503" o:title=""/>
           </v:shape>
-          <o:OLEObject Type="Embed" ProgID="Equation.DSMT4" ShapeID="_x0000_i1327" DrawAspect="Content" ObjectID="_1653194513" r:id="rId517"/>
+          <o:OLEObject Type="Embed" ProgID="Equation.DSMT4" ShapeID="_x0000_i1327" DrawAspect="Content" ObjectID="_1653208646" r:id="rId517"/>
         </w:object>
       </w:r>
       <w:r>
@@ -25667,7 +25667,7 @@
           <v:shape id="_x0000_i1328" type="#_x0000_t75" style="width:16.2pt;height:17.4pt" o:ole="">
             <v:imagedata r:id="rId505" o:title=""/>
           </v:shape>
-          <o:OLEObject Type="Embed" ProgID="Equation.DSMT4" ShapeID="_x0000_i1328" DrawAspect="Content" ObjectID="_1653194514" r:id="rId518"/>
+          <o:OLEObject Type="Embed" ProgID="Equation.DSMT4" ShapeID="_x0000_i1328" DrawAspect="Content" ObjectID="_1653208647" r:id="rId518"/>
         </w:object>
       </w:r>
       <w:r>
@@ -25789,7 +25789,7 @@
           <v:shape id="_x0000_i1329" type="#_x0000_t75" style="width:70pt;height:18.2pt" o:ole="">
             <v:imagedata r:id="rId466" o:title=""/>
           </v:shape>
-          <o:OLEObject Type="Embed" ProgID="Equation.DSMT4" ShapeID="_x0000_i1329" DrawAspect="Content" ObjectID="_1653194515" r:id="rId519"/>
+          <o:OLEObject Type="Embed" ProgID="Equation.DSMT4" ShapeID="_x0000_i1329" DrawAspect="Content" ObjectID="_1653208648" r:id="rId519"/>
         </w:object>
       </w:r>
       <w:r>
@@ -25807,7 +25807,7 @@
           <v:shape id="_x0000_i1330" type="#_x0000_t75" style="width:11.85pt;height:11.1pt" o:ole="">
             <v:imagedata r:id="rId520" o:title=""/>
           </v:shape>
-          <o:OLEObject Type="Embed" ProgID="Equation.DSMT4" ShapeID="_x0000_i1330" DrawAspect="Content" ObjectID="_1653194516" r:id="rId521"/>
+          <o:OLEObject Type="Embed" ProgID="Equation.DSMT4" ShapeID="_x0000_i1330" DrawAspect="Content" ObjectID="_1653208649" r:id="rId521"/>
         </w:object>
       </w:r>
       <w:r>
@@ -25825,7 +25825,7 @@
           <v:shape id="_x0000_i1331" type="#_x0000_t75" style="width:11.85pt;height:13.05pt" o:ole="">
             <v:imagedata r:id="rId522" o:title=""/>
           </v:shape>
-          <o:OLEObject Type="Embed" ProgID="Equation.DSMT4" ShapeID="_x0000_i1331" DrawAspect="Content" ObjectID="_1653194517" r:id="rId523"/>
+          <o:OLEObject Type="Embed" ProgID="Equation.DSMT4" ShapeID="_x0000_i1331" DrawAspect="Content" ObjectID="_1653208650" r:id="rId523"/>
         </w:object>
       </w:r>
       <w:r>
@@ -25850,7 +25850,7 @@
           <v:shape id="_x0000_i1332" type="#_x0000_t75" style="width:115.1pt;height:17.4pt" o:ole="">
             <v:imagedata r:id="rId524" o:title=""/>
           </v:shape>
-          <o:OLEObject Type="Embed" ProgID="Equation.DSMT4" ShapeID="_x0000_i1332" DrawAspect="Content" ObjectID="_1653194518" r:id="rId525"/>
+          <o:OLEObject Type="Embed" ProgID="Equation.DSMT4" ShapeID="_x0000_i1332" DrawAspect="Content" ObjectID="_1653208651" r:id="rId525"/>
         </w:object>
       </w:r>
       <w:r>
@@ -25868,7 +25868,7 @@
           <v:shape id="_x0000_i1333" type="#_x0000_t75" style="width:15.05pt;height:18.2pt" o:ole="">
             <v:imagedata r:id="rId526" o:title=""/>
           </v:shape>
-          <o:OLEObject Type="Embed" ProgID="Equation.DSMT4" ShapeID="_x0000_i1333" DrawAspect="Content" ObjectID="_1653194519" r:id="rId527"/>
+          <o:OLEObject Type="Embed" ProgID="Equation.DSMT4" ShapeID="_x0000_i1333" DrawAspect="Content" ObjectID="_1653208652" r:id="rId527"/>
         </w:object>
       </w:r>
       <w:r>
@@ -25937,7 +25937,7 @@
           <v:shape id="_x0000_i1334" type="#_x0000_t75" style="width:17pt;height:17.4pt" o:ole="">
             <v:imagedata r:id="rId528" o:title=""/>
           </v:shape>
-          <o:OLEObject Type="Embed" ProgID="Equation.DSMT4" ShapeID="_x0000_i1334" DrawAspect="Content" ObjectID="_1653194520" r:id="rId529"/>
+          <o:OLEObject Type="Embed" ProgID="Equation.DSMT4" ShapeID="_x0000_i1334" DrawAspect="Content" ObjectID="_1653208653" r:id="rId529"/>
         </w:object>
       </w:r>
       <w:r>
@@ -25955,7 +25955,7 @@
           <v:shape id="_x0000_i1335" type="#_x0000_t75" style="width:58.95pt;height:18.2pt" o:ole="">
             <v:imagedata r:id="rId530" o:title=""/>
           </v:shape>
-          <o:OLEObject Type="Embed" ProgID="Equation.DSMT4" ShapeID="_x0000_i1335" DrawAspect="Content" ObjectID="_1653194521" r:id="rId531"/>
+          <o:OLEObject Type="Embed" ProgID="Equation.DSMT4" ShapeID="_x0000_i1335" DrawAspect="Content" ObjectID="_1653208654" r:id="rId531"/>
         </w:object>
       </w:r>
       <w:r>
@@ -25987,7 +25987,7 @@
           <v:shape id="_x0000_i1336" type="#_x0000_t75" style="width:17pt;height:17.4pt" o:ole="">
             <v:imagedata r:id="rId528" o:title=""/>
           </v:shape>
-          <o:OLEObject Type="Embed" ProgID="Equation.DSMT4" ShapeID="_x0000_i1336" DrawAspect="Content" ObjectID="_1653194522" r:id="rId532"/>
+          <o:OLEObject Type="Embed" ProgID="Equation.DSMT4" ShapeID="_x0000_i1336" DrawAspect="Content" ObjectID="_1653208655" r:id="rId532"/>
         </w:object>
       </w:r>
       <w:r>
@@ -26005,7 +26005,7 @@
           <v:shape id="_x0000_i1337" type="#_x0000_t75" style="width:17pt;height:17.4pt" o:ole="">
             <v:imagedata r:id="rId528" o:title=""/>
           </v:shape>
-          <o:OLEObject Type="Embed" ProgID="Equation.DSMT4" ShapeID="_x0000_i1337" DrawAspect="Content" ObjectID="_1653194523" r:id="rId533"/>
+          <o:OLEObject Type="Embed" ProgID="Equation.DSMT4" ShapeID="_x0000_i1337" DrawAspect="Content" ObjectID="_1653208656" r:id="rId533"/>
         </w:object>
       </w:r>
       <w:r>
@@ -26037,7 +26037,7 @@
           <v:shape id="_x0000_i1338" type="#_x0000_t75" style="width:83.1pt;height:33.65pt" o:ole="">
             <v:imagedata r:id="rId534" o:title=""/>
           </v:shape>
-          <o:OLEObject Type="Embed" ProgID="Equation.DSMT4" ShapeID="_x0000_i1338" DrawAspect="Content" ObjectID="_1653194524" r:id="rId535"/>
+          <o:OLEObject Type="Embed" ProgID="Equation.DSMT4" ShapeID="_x0000_i1338" DrawAspect="Content" ObjectID="_1653208657" r:id="rId535"/>
         </w:object>
       </w:r>
       <w:r>
@@ -26061,7 +26061,7 @@
           <v:shape id="_x0000_i1339" type="#_x0000_t75" style="width:11.85pt;height:13.05pt" o:ole="">
             <v:imagedata r:id="rId522" o:title=""/>
           </v:shape>
-          <o:OLEObject Type="Embed" ProgID="Equation.DSMT4" ShapeID="_x0000_i1339" DrawAspect="Content" ObjectID="_1653194525" r:id="rId536"/>
+          <o:OLEObject Type="Embed" ProgID="Equation.DSMT4" ShapeID="_x0000_i1339" DrawAspect="Content" ObjectID="_1653208658" r:id="rId536"/>
         </w:object>
       </w:r>
       <w:r>
@@ -26079,7 +26079,7 @@
           <v:shape id="_x0000_i1340" type="#_x0000_t75" style="width:15.05pt;height:18.2pt" o:ole="">
             <v:imagedata r:id="rId526" o:title=""/>
           </v:shape>
-          <o:OLEObject Type="Embed" ProgID="Equation.DSMT4" ShapeID="_x0000_i1340" DrawAspect="Content" ObjectID="_1653194526" r:id="rId537"/>
+          <o:OLEObject Type="Embed" ProgID="Equation.DSMT4" ShapeID="_x0000_i1340" DrawAspect="Content" ObjectID="_1653208659" r:id="rId537"/>
         </w:object>
       </w:r>
       <w:r>
@@ -26104,7 +26104,7 @@
           <v:shape id="_x0000_i1341" type="#_x0000_t75" style="width:43.9pt;height:33.65pt" o:ole="">
             <v:imagedata r:id="rId538" o:title=""/>
           </v:shape>
-          <o:OLEObject Type="Embed" ProgID="Equation.DSMT4" ShapeID="_x0000_i1341" DrawAspect="Content" ObjectID="_1653194527" r:id="rId539"/>
+          <o:OLEObject Type="Embed" ProgID="Equation.DSMT4" ShapeID="_x0000_i1341" DrawAspect="Content" ObjectID="_1653208660" r:id="rId539"/>
         </w:object>
       </w:r>
       <w:r>
@@ -26143,7 +26143,7 @@
           <v:shape id="_x0000_i1342" type="#_x0000_t75" style="width:58.15pt;height:33.65pt" o:ole="">
             <v:imagedata r:id="rId540" o:title=""/>
           </v:shape>
-          <o:OLEObject Type="Embed" ProgID="Equation.DSMT4" ShapeID="_x0000_i1342" DrawAspect="Content" ObjectID="_1653194528" r:id="rId541"/>
+          <o:OLEObject Type="Embed" ProgID="Equation.DSMT4" ShapeID="_x0000_i1342" DrawAspect="Content" ObjectID="_1653208661" r:id="rId541"/>
         </w:object>
       </w:r>
       <w:r>
@@ -26168,7 +26168,7 @@
           <v:shape id="_x0000_i1343" type="#_x0000_t75" style="width:193.45pt;height:33.65pt" o:ole="">
             <v:imagedata r:id="rId542" o:title=""/>
           </v:shape>
-          <o:OLEObject Type="Embed" ProgID="Equation.DSMT4" ShapeID="_x0000_i1343" DrawAspect="Content" ObjectID="_1653194529" r:id="rId543"/>
+          <o:OLEObject Type="Embed" ProgID="Equation.DSMT4" ShapeID="_x0000_i1343" DrawAspect="Content" ObjectID="_1653208662" r:id="rId543"/>
         </w:object>
       </w:r>
       <w:r>
@@ -26193,7 +26193,7 @@
           <v:shape id="_x0000_i1344" type="#_x0000_t75" style="width:38.75pt;height:33.65pt" o:ole="">
             <v:imagedata r:id="rId544" o:title=""/>
           </v:shape>
-          <o:OLEObject Type="Embed" ProgID="Equation.DSMT4" ShapeID="_x0000_i1344" DrawAspect="Content" ObjectID="_1653194530" r:id="rId545"/>
+          <o:OLEObject Type="Embed" ProgID="Equation.DSMT4" ShapeID="_x0000_i1344" DrawAspect="Content" ObjectID="_1653208663" r:id="rId545"/>
         </w:object>
       </w:r>
       <w:r>
@@ -26281,7 +26281,7 @@
           <v:shape id="_x0000_i1345" type="#_x0000_t75" style="width:11.85pt;height:10.7pt" o:ole="">
             <v:imagedata r:id="rId546" o:title=""/>
           </v:shape>
-          <o:OLEObject Type="Embed" ProgID="Equation.DSMT4" ShapeID="_x0000_i1345" DrawAspect="Content" ObjectID="_1653194531" r:id="rId547"/>
+          <o:OLEObject Type="Embed" ProgID="Equation.DSMT4" ShapeID="_x0000_i1345" DrawAspect="Content" ObjectID="_1653208664" r:id="rId547"/>
         </w:object>
       </w:r>
       <w:r>
@@ -26320,7 +26320,7 @@
           <v:shape id="_x0000_i1346" type="#_x0000_t75" style="width:11.85pt;height:10.7pt" o:ole="">
             <v:imagedata r:id="rId546" o:title=""/>
           </v:shape>
-          <o:OLEObject Type="Embed" ProgID="Equation.DSMT4" ShapeID="_x0000_i1346" DrawAspect="Content" ObjectID="_1653194532" r:id="rId548"/>
+          <o:OLEObject Type="Embed" ProgID="Equation.DSMT4" ShapeID="_x0000_i1346" DrawAspect="Content" ObjectID="_1653208665" r:id="rId548"/>
         </w:object>
       </w:r>
       <w:r>
@@ -26338,7 +26338,7 @@
           <v:shape id="_x0000_i1347" type="#_x0000_t75" style="width:38.75pt;height:18.2pt" o:ole="">
             <v:imagedata r:id="rId549" o:title=""/>
           </v:shape>
-          <o:OLEObject Type="Embed" ProgID="Equation.DSMT4" ShapeID="_x0000_i1347" DrawAspect="Content" ObjectID="_1653194533" r:id="rId550"/>
+          <o:OLEObject Type="Embed" ProgID="Equation.DSMT4" ShapeID="_x0000_i1347" DrawAspect="Content" ObjectID="_1653208666" r:id="rId550"/>
         </w:object>
       </w:r>
       <w:r>
@@ -26363,7 +26363,7 @@
           <v:shape id="_x0000_i1348" type="#_x0000_t75" style="width:17pt;height:17.4pt" o:ole="">
             <v:imagedata r:id="rId551" o:title=""/>
           </v:shape>
-          <o:OLEObject Type="Embed" ProgID="Equation.DSMT4" ShapeID="_x0000_i1348" DrawAspect="Content" ObjectID="_1653194534" r:id="rId552"/>
+          <o:OLEObject Type="Embed" ProgID="Equation.DSMT4" ShapeID="_x0000_i1348" DrawAspect="Content" ObjectID="_1653208667" r:id="rId552"/>
         </w:object>
       </w:r>
       <w:r>
@@ -26395,7 +26395,7 @@
           <v:shape id="_x0000_i1349" type="#_x0000_t75" style="width:11.85pt;height:10.7pt" o:ole="">
             <v:imagedata r:id="rId546" o:title=""/>
           </v:shape>
-          <o:OLEObject Type="Embed" ProgID="Equation.DSMT4" ShapeID="_x0000_i1349" DrawAspect="Content" ObjectID="_1653194535" r:id="rId553"/>
+          <o:OLEObject Type="Embed" ProgID="Equation.DSMT4" ShapeID="_x0000_i1349" DrawAspect="Content" ObjectID="_1653208668" r:id="rId553"/>
         </w:object>
       </w:r>
       <w:r>
@@ -26441,7 +26441,7 @@
           <v:shape id="_x0000_i1350" type="#_x0000_t75" style="width:193.45pt;height:33.65pt" o:ole="">
             <v:imagedata r:id="rId554" o:title=""/>
           </v:shape>
-          <o:OLEObject Type="Embed" ProgID="Equation.DSMT4" ShapeID="_x0000_i1350" DrawAspect="Content" ObjectID="_1653194536" r:id="rId555"/>
+          <o:OLEObject Type="Embed" ProgID="Equation.DSMT4" ShapeID="_x0000_i1350" DrawAspect="Content" ObjectID="_1653208669" r:id="rId555"/>
         </w:object>
       </w:r>
       <w:r>
@@ -26494,7 +26494,7 @@
           <v:shape id="_x0000_i1351" type="#_x0000_t75" style="width:17pt;height:17.4pt" o:ole="">
             <v:imagedata r:id="rId528" o:title=""/>
           </v:shape>
-          <o:OLEObject Type="Embed" ProgID="Equation.DSMT4" ShapeID="_x0000_i1351" DrawAspect="Content" ObjectID="_1653194537" r:id="rId556"/>
+          <o:OLEObject Type="Embed" ProgID="Equation.DSMT4" ShapeID="_x0000_i1351" DrawAspect="Content" ObjectID="_1653208670" r:id="rId556"/>
         </w:object>
       </w:r>
       <w:r>
@@ -26519,7 +26519,7 @@
           <v:shape id="_x0000_i1352" type="#_x0000_t75" style="width:11.85pt;height:10.7pt" o:ole="">
             <v:imagedata r:id="rId546" o:title=""/>
           </v:shape>
-          <o:OLEObject Type="Embed" ProgID="Equation.DSMT4" ShapeID="_x0000_i1352" DrawAspect="Content" ObjectID="_1653194538" r:id="rId557"/>
+          <o:OLEObject Type="Embed" ProgID="Equation.DSMT4" ShapeID="_x0000_i1352" DrawAspect="Content" ObjectID="_1653208671" r:id="rId557"/>
         </w:object>
       </w:r>
       <w:r>
@@ -26579,7 +26579,7 @@
           <v:shape id="_x0000_i1353" type="#_x0000_t75" style="width:21.35pt;height:18.2pt" o:ole="">
             <v:imagedata r:id="rId558" o:title=""/>
           </v:shape>
-          <o:OLEObject Type="Embed" ProgID="Equation.DSMT4" ShapeID="_x0000_i1353" DrawAspect="Content" ObjectID="_1653194539" r:id="rId559"/>
+          <o:OLEObject Type="Embed" ProgID="Equation.DSMT4" ShapeID="_x0000_i1353" DrawAspect="Content" ObjectID="_1653208672" r:id="rId559"/>
         </w:object>
       </w:r>
       <w:r>
@@ -26603,7 +26603,7 @@
           <v:shape id="_x0000_i1354" type="#_x0000_t75" style="width:45.1pt;height:33.65pt" o:ole="">
             <v:imagedata r:id="rId560" o:title=""/>
           </v:shape>
-          <o:OLEObject Type="Embed" ProgID="Equation.DSMT4" ShapeID="_x0000_i1354" DrawAspect="Content" ObjectID="_1653194540" r:id="rId561"/>
+          <o:OLEObject Type="Embed" ProgID="Equation.DSMT4" ShapeID="_x0000_i1354" DrawAspect="Content" ObjectID="_1653208673" r:id="rId561"/>
         </w:object>
       </w:r>
       <w:r>
@@ -26670,7 +26670,7 @@
           <v:shape id="_x0000_i1355" type="#_x0000_t75" style="width:17pt;height:17.4pt" o:ole="">
             <v:imagedata r:id="rId528" o:title=""/>
           </v:shape>
-          <o:OLEObject Type="Embed" ProgID="Equation.DSMT4" ShapeID="_x0000_i1355" DrawAspect="Content" ObjectID="_1653194541" r:id="rId562"/>
+          <o:OLEObject Type="Embed" ProgID="Equation.DSMT4" ShapeID="_x0000_i1355" DrawAspect="Content" ObjectID="_1653208674" r:id="rId562"/>
         </w:object>
       </w:r>
       <w:r>
@@ -26702,7 +26702,7 @@
           <v:shape id="_x0000_i1356" type="#_x0000_t75" style="width:17pt;height:17.4pt" o:ole="">
             <v:imagedata r:id="rId528" o:title=""/>
           </v:shape>
-          <o:OLEObject Type="Embed" ProgID="Equation.DSMT4" ShapeID="_x0000_i1356" DrawAspect="Content" ObjectID="_1653194542" r:id="rId563"/>
+          <o:OLEObject Type="Embed" ProgID="Equation.DSMT4" ShapeID="_x0000_i1356" DrawAspect="Content" ObjectID="_1653208675" r:id="rId563"/>
         </w:object>
       </w:r>
       <w:r>
@@ -26793,7 +26793,7 @@
           <v:shape id="_x0000_i1357" type="#_x0000_t75" style="width:63.7pt;height:33.65pt" o:ole="">
             <v:imagedata r:id="rId564" o:title=""/>
           </v:shape>
-          <o:OLEObject Type="Embed" ProgID="Equation.DSMT4" ShapeID="_x0000_i1357" DrawAspect="Content" ObjectID="_1653194543" r:id="rId565"/>
+          <o:OLEObject Type="Embed" ProgID="Equation.DSMT4" ShapeID="_x0000_i1357" DrawAspect="Content" ObjectID="_1653208676" r:id="rId565"/>
         </w:object>
       </w:r>
       <w:r>
@@ -27004,7 +27004,7 @@
           <v:shape id="_x0000_i1358" type="#_x0000_t75" style="width:11.85pt;height:10.7pt" o:ole="">
             <v:imagedata r:id="rId546" o:title=""/>
           </v:shape>
-          <o:OLEObject Type="Embed" ProgID="Equation.DSMT4" ShapeID="_x0000_i1358" DrawAspect="Content" ObjectID="_1653194544" r:id="rId566"/>
+          <o:OLEObject Type="Embed" ProgID="Equation.DSMT4" ShapeID="_x0000_i1358" DrawAspect="Content" ObjectID="_1653208677" r:id="rId566"/>
         </w:object>
       </w:r>
       <w:r>
@@ -27147,7 +27147,7 @@
           <v:shape id="_x0000_i1359" type="#_x0000_t75" style="width:114.75pt;height:17.4pt" o:ole="">
             <v:imagedata r:id="rId567" o:title=""/>
           </v:shape>
-          <o:OLEObject Type="Embed" ProgID="Equation.DSMT4" ShapeID="_x0000_i1359" DrawAspect="Content" ObjectID="_1653194545" r:id="rId568"/>
+          <o:OLEObject Type="Embed" ProgID="Equation.DSMT4" ShapeID="_x0000_i1359" DrawAspect="Content" ObjectID="_1653208678" r:id="rId568"/>
         </w:object>
       </w:r>
       <w:r>
@@ -27165,7 +27165,7 @@
           <v:shape id="_x0000_i1360" type="#_x0000_t75" style="width:114.75pt;height:17.4pt" o:ole="">
             <v:imagedata r:id="rId569" o:title=""/>
           </v:shape>
-          <o:OLEObject Type="Embed" ProgID="Equation.DSMT4" ShapeID="_x0000_i1360" DrawAspect="Content" ObjectID="_1653194546" r:id="rId570"/>
+          <o:OLEObject Type="Embed" ProgID="Equation.DSMT4" ShapeID="_x0000_i1360" DrawAspect="Content" ObjectID="_1653208679" r:id="rId570"/>
         </w:object>
       </w:r>
       <w:r>
@@ -27234,7 +27234,7 @@
           <v:shape id="_x0000_i1361" type="#_x0000_t75" style="width:115.1pt;height:17.4pt" o:ole="">
             <v:imagedata r:id="rId524" o:title=""/>
           </v:shape>
-          <o:OLEObject Type="Embed" ProgID="Equation.DSMT4" ShapeID="_x0000_i1361" DrawAspect="Content" ObjectID="_1653194547" r:id="rId571"/>
+          <o:OLEObject Type="Embed" ProgID="Equation.DSMT4" ShapeID="_x0000_i1361" DrawAspect="Content" ObjectID="_1653208680" r:id="rId571"/>
         </w:object>
       </w:r>
       <w:r>
@@ -27252,7 +27252,7 @@
           <v:shape id="_x0000_i1362" type="#_x0000_t75" style="width:11.85pt;height:11.1pt" o:ole="">
             <v:imagedata r:id="rId520" o:title=""/>
           </v:shape>
-          <o:OLEObject Type="Embed" ProgID="Equation.DSMT4" ShapeID="_x0000_i1362" DrawAspect="Content" ObjectID="_1653194548" r:id="rId572"/>
+          <o:OLEObject Type="Embed" ProgID="Equation.DSMT4" ShapeID="_x0000_i1362" DrawAspect="Content" ObjectID="_1653208681" r:id="rId572"/>
         </w:object>
       </w:r>
       <w:r>
@@ -27284,7 +27284,7 @@
           <v:shape id="_x0000_i1363" type="#_x0000_t75" style="width:11.85pt;height:11.1pt" o:ole="">
             <v:imagedata r:id="rId520" o:title=""/>
           </v:shape>
-          <o:OLEObject Type="Embed" ProgID="Equation.DSMT4" ShapeID="_x0000_i1363" DrawAspect="Content" ObjectID="_1653194549" r:id="rId573"/>
+          <o:OLEObject Type="Embed" ProgID="Equation.DSMT4" ShapeID="_x0000_i1363" DrawAspect="Content" ObjectID="_1653208682" r:id="rId573"/>
         </w:object>
       </w:r>
       <w:r>
@@ -27346,7 +27346,7 @@
           <v:shape id="_x0000_i1364" type="#_x0000_t75" style="width:2in;height:17.4pt" o:ole="">
             <v:imagedata r:id="rId574" o:title=""/>
           </v:shape>
-          <o:OLEObject Type="Embed" ProgID="Equation.DSMT4" ShapeID="_x0000_i1364" DrawAspect="Content" ObjectID="_1653194550" r:id="rId575"/>
+          <o:OLEObject Type="Embed" ProgID="Equation.DSMT4" ShapeID="_x0000_i1364" DrawAspect="Content" ObjectID="_1653208683" r:id="rId575"/>
         </w:object>
       </w:r>
       <w:r>
@@ -27409,7 +27409,7 @@
           <v:shape id="_x0000_i1365" type="#_x0000_t75" style="width:127.8pt;height:18.6pt" o:ole="">
             <v:imagedata r:id="rId576" o:title=""/>
           </v:shape>
-          <o:OLEObject Type="Embed" ProgID="Equation.DSMT4" ShapeID="_x0000_i1365" DrawAspect="Content" ObjectID="_1653194551" r:id="rId577"/>
+          <o:OLEObject Type="Embed" ProgID="Equation.DSMT4" ShapeID="_x0000_i1365" DrawAspect="Content" ObjectID="_1653208684" r:id="rId577"/>
         </w:object>
       </w:r>
       <w:r>
@@ -27426,7 +27426,7 @@
           <v:shape id="_x0000_i1366" type="#_x0000_t75" style="width:16.2pt;height:18.2pt" o:ole="">
             <v:imagedata r:id="rId578" o:title=""/>
           </v:shape>
-          <o:OLEObject Type="Embed" ProgID="Equation.DSMT4" ShapeID="_x0000_i1366" DrawAspect="Content" ObjectID="_1653194552" r:id="rId579"/>
+          <o:OLEObject Type="Embed" ProgID="Equation.DSMT4" ShapeID="_x0000_i1366" DrawAspect="Content" ObjectID="_1653208685" r:id="rId579"/>
         </w:object>
       </w:r>
       <w:r>
@@ -27470,7 +27470,7 @@
           <v:shape id="_x0000_i1367" type="#_x0000_t75" style="width:127.8pt;height:18.6pt" o:ole="">
             <v:imagedata r:id="rId580" o:title=""/>
           </v:shape>
-          <o:OLEObject Type="Embed" ProgID="Equation.DSMT4" ShapeID="_x0000_i1367" DrawAspect="Content" ObjectID="_1653194553" r:id="rId581"/>
+          <o:OLEObject Type="Embed" ProgID="Equation.DSMT4" ShapeID="_x0000_i1367" DrawAspect="Content" ObjectID="_1653208686" r:id="rId581"/>
         </w:object>
       </w:r>
       <w:r>
@@ -27539,7 +27539,7 @@
           <v:shape id="_x0000_i1368" type="#_x0000_t75" style="width:164.2pt;height:37.6pt" o:ole="">
             <v:imagedata r:id="rId582" o:title=""/>
           </v:shape>
-          <o:OLEObject Type="Embed" ProgID="Equation.DSMT4" ShapeID="_x0000_i1368" DrawAspect="Content" ObjectID="_1653194554" r:id="rId583"/>
+          <o:OLEObject Type="Embed" ProgID="Equation.DSMT4" ShapeID="_x0000_i1368" DrawAspect="Content" ObjectID="_1653208687" r:id="rId583"/>
         </w:object>
       </w:r>
       <w:r>
@@ -27557,7 +27557,7 @@
           <v:shape id="_x0000_i1369" type="#_x0000_t75" style="width:16.2pt;height:18.2pt" o:ole="">
             <v:imagedata r:id="rId578" o:title=""/>
           </v:shape>
-          <o:OLEObject Type="Embed" ProgID="Equation.DSMT4" ShapeID="_x0000_i1369" DrawAspect="Content" ObjectID="_1653194555" r:id="rId584"/>
+          <o:OLEObject Type="Embed" ProgID="Equation.DSMT4" ShapeID="_x0000_i1369" DrawAspect="Content" ObjectID="_1653208688" r:id="rId584"/>
         </w:object>
       </w:r>
       <w:r>
@@ -27600,7 +27600,7 @@
           <v:shape id="_x0000_i1370" type="#_x0000_t75" style="width:220.35pt;height:37.6pt" o:ole="">
             <v:imagedata r:id="rId585" o:title=""/>
           </v:shape>
-          <o:OLEObject Type="Embed" ProgID="Equation.DSMT4" ShapeID="_x0000_i1370" DrawAspect="Content" ObjectID="_1653194556" r:id="rId586"/>
+          <o:OLEObject Type="Embed" ProgID="Equation.DSMT4" ShapeID="_x0000_i1370" DrawAspect="Content" ObjectID="_1653208689" r:id="rId586"/>
         </w:object>
       </w:r>
       <w:r>
@@ -27618,7 +27618,7 @@
           <v:shape id="_x0000_i1371" type="#_x0000_t75" style="width:16.2pt;height:18.2pt" o:ole="">
             <v:imagedata r:id="rId578" o:title=""/>
           </v:shape>
-          <o:OLEObject Type="Embed" ProgID="Equation.DSMT4" ShapeID="_x0000_i1371" DrawAspect="Content" ObjectID="_1653194557" r:id="rId587"/>
+          <o:OLEObject Type="Embed" ProgID="Equation.DSMT4" ShapeID="_x0000_i1371" DrawAspect="Content" ObjectID="_1653208690" r:id="rId587"/>
         </w:object>
       </w:r>
       <w:r>
@@ -27833,7 +27833,7 @@
           <v:shape id="_x0000_i1372" type="#_x0000_t75" style="width:9.9pt;height:13.85pt" o:ole="">
             <v:imagedata r:id="rId588" o:title=""/>
           </v:shape>
-          <o:OLEObject Type="Embed" ProgID="Equation.DSMT4" ShapeID="_x0000_i1372" DrawAspect="Content" ObjectID="_1653194558" r:id="rId589"/>
+          <o:OLEObject Type="Embed" ProgID="Equation.DSMT4" ShapeID="_x0000_i1372" DrawAspect="Content" ObjectID="_1653208691" r:id="rId589"/>
         </w:object>
       </w:r>
       <w:r>
@@ -27851,7 +27851,7 @@
           <v:shape id="_x0000_i1373" type="#_x0000_t75" style="width:13.05pt;height:18.2pt" o:ole="">
             <v:imagedata r:id="rId590" o:title=""/>
           </v:shape>
-          <o:OLEObject Type="Embed" ProgID="Equation.DSMT4" ShapeID="_x0000_i1373" DrawAspect="Content" ObjectID="_1653194559" r:id="rId591"/>
+          <o:OLEObject Type="Embed" ProgID="Equation.DSMT4" ShapeID="_x0000_i1373" DrawAspect="Content" ObjectID="_1653208692" r:id="rId591"/>
         </w:object>
       </w:r>
       <w:r>
@@ -27869,7 +27869,7 @@
           <v:shape id="_x0000_i1374" type="#_x0000_t75" style="width:11.85pt;height:11.1pt" o:ole="">
             <v:imagedata r:id="rId592" o:title=""/>
           </v:shape>
-          <o:OLEObject Type="Embed" ProgID="Equation.DSMT4" ShapeID="_x0000_i1374" DrawAspect="Content" ObjectID="_1653194560" r:id="rId593"/>
+          <o:OLEObject Type="Embed" ProgID="Equation.DSMT4" ShapeID="_x0000_i1374" DrawAspect="Content" ObjectID="_1653208693" r:id="rId593"/>
         </w:object>
       </w:r>
       <w:r>
@@ -27887,7 +27887,7 @@
           <v:shape id="_x0000_i1375" type="#_x0000_t75" style="width:9.9pt;height:13.85pt" o:ole="">
             <v:imagedata r:id="rId594" o:title=""/>
           </v:shape>
-          <o:OLEObject Type="Embed" ProgID="Equation.DSMT4" ShapeID="_x0000_i1375" DrawAspect="Content" ObjectID="_1653194561" r:id="rId595"/>
+          <o:OLEObject Type="Embed" ProgID="Equation.DSMT4" ShapeID="_x0000_i1375" DrawAspect="Content" ObjectID="_1653208694" r:id="rId595"/>
         </w:object>
       </w:r>
       <w:r>
@@ -27905,7 +27905,7 @@
           <v:shape id="_x0000_i1376" type="#_x0000_t75" style="width:26.1pt;height:13.85pt" o:ole="">
             <v:imagedata r:id="rId596" o:title=""/>
           </v:shape>
-          <o:OLEObject Type="Embed" ProgID="Equation.DSMT4" ShapeID="_x0000_i1376" DrawAspect="Content" ObjectID="_1653194562" r:id="rId597"/>
+          <o:OLEObject Type="Embed" ProgID="Equation.DSMT4" ShapeID="_x0000_i1376" DrawAspect="Content" ObjectID="_1653208695" r:id="rId597"/>
         </w:object>
       </w:r>
       <w:r>
@@ -27923,7 +27923,7 @@
           <v:shape id="_x0000_i1377" type="#_x0000_t75" style="width:13.05pt;height:18.2pt" o:ole="">
             <v:imagedata r:id="rId590" o:title=""/>
           </v:shape>
-          <o:OLEObject Type="Embed" ProgID="Equation.DSMT4" ShapeID="_x0000_i1377" DrawAspect="Content" ObjectID="_1653194563" r:id="rId598"/>
+          <o:OLEObject Type="Embed" ProgID="Equation.DSMT4" ShapeID="_x0000_i1377" DrawAspect="Content" ObjectID="_1653208696" r:id="rId598"/>
         </w:object>
       </w:r>
       <w:r>
@@ -27956,7 +27956,7 @@
           <v:shape id="_x0000_i1378" type="#_x0000_t75" style="width:9.9pt;height:13.85pt" o:ole="">
             <v:imagedata r:id="rId599" o:title=""/>
           </v:shape>
-          <o:OLEObject Type="Embed" ProgID="Equation.DSMT4" ShapeID="_x0000_i1378" DrawAspect="Content" ObjectID="_1653194564" r:id="rId600"/>
+          <o:OLEObject Type="Embed" ProgID="Equation.DSMT4" ShapeID="_x0000_i1378" DrawAspect="Content" ObjectID="_1653208697" r:id="rId600"/>
         </w:object>
       </w:r>
       <w:r>
@@ -27974,7 +27974,7 @@
           <v:shape id="_x0000_i1379" type="#_x0000_t75" style="width:26.1pt;height:13.85pt" o:ole="">
             <v:imagedata r:id="rId596" o:title=""/>
           </v:shape>
-          <o:OLEObject Type="Embed" ProgID="Equation.DSMT4" ShapeID="_x0000_i1379" DrawAspect="Content" ObjectID="_1653194565" r:id="rId601"/>
+          <o:OLEObject Type="Embed" ProgID="Equation.DSMT4" ShapeID="_x0000_i1379" DrawAspect="Content" ObjectID="_1653208698" r:id="rId601"/>
         </w:object>
       </w:r>
       <w:r>
@@ -27996,9 +27996,6 @@
     <w:p>
       <w:pPr>
         <w:pStyle w:val="1"/>
-        <w:rPr>
-          <w:rFonts w:hint="eastAsia"/>
-        </w:rPr>
       </w:pPr>
       <w:r>
         <w:rPr>
@@ -28090,7 +28087,7 @@
           <v:shape id="_x0000_i1380" type="#_x0000_t75" style="width:96.9pt;height:18.2pt" o:ole="">
             <v:imagedata r:id="rId602" o:title=""/>
           </v:shape>
-          <o:OLEObject Type="Embed" ProgID="Equation.DSMT4" ShapeID="_x0000_i1380" DrawAspect="Content" ObjectID="_1653194566" r:id="rId603"/>
+          <o:OLEObject Type="Embed" ProgID="Equation.DSMT4" ShapeID="_x0000_i1380" DrawAspect="Content" ObjectID="_1653208699" r:id="rId603"/>
         </w:object>
       </w:r>
       <w:r>
@@ -28144,7 +28141,7 @@
           <v:shape id="_x0000_i1381" type="#_x0000_t75" style="width:9.9pt;height:13.85pt" o:ole="">
             <v:imagedata r:id="rId604" o:title=""/>
           </v:shape>
-          <o:OLEObject Type="Embed" ProgID="Equation.DSMT4" ShapeID="_x0000_i1381" DrawAspect="Content" ObjectID="_1653194567" r:id="rId605"/>
+          <o:OLEObject Type="Embed" ProgID="Equation.DSMT4" ShapeID="_x0000_i1381" DrawAspect="Content" ObjectID="_1653208700" r:id="rId605"/>
         </w:object>
       </w:r>
       <w:r>
@@ -28368,7 +28365,7 @@
           <v:shape id="_x0000_i1382" type="#_x0000_t75" style="width:9.9pt;height:13.85pt" o:ole="">
             <v:imagedata r:id="rId604" o:title=""/>
           </v:shape>
-          <o:OLEObject Type="Embed" ProgID="Equation.DSMT4" ShapeID="_x0000_i1382" DrawAspect="Content" ObjectID="_1653194568" r:id="rId606"/>
+          <o:OLEObject Type="Embed" ProgID="Equation.DSMT4" ShapeID="_x0000_i1382" DrawAspect="Content" ObjectID="_1653208701" r:id="rId606"/>
         </w:object>
       </w:r>
       <w:r>
@@ -28422,7 +28419,7 @@
           <v:shape id="_x0000_i1383" type="#_x0000_t75" style="width:9.9pt;height:13.85pt" o:ole="">
             <v:imagedata r:id="rId604" o:title=""/>
           </v:shape>
-          <o:OLEObject Type="Embed" ProgID="Equation.DSMT4" ShapeID="_x0000_i1383" DrawAspect="Content" ObjectID="_1653194569" r:id="rId607"/>
+          <o:OLEObject Type="Embed" ProgID="Equation.DSMT4" ShapeID="_x0000_i1383" DrawAspect="Content" ObjectID="_1653208702" r:id="rId607"/>
         </w:object>
       </w:r>
       <w:r>
@@ -28469,7 +28466,7 @@
           <v:shape id="_x0000_i1384" type="#_x0000_t75" style="width:9.9pt;height:17pt" o:ole="">
             <v:imagedata r:id="rId608" o:title=""/>
           </v:shape>
-          <o:OLEObject Type="Embed" ProgID="Equation.DSMT4" ShapeID="_x0000_i1384" DrawAspect="Content" ObjectID="_1653194570" r:id="rId609"/>
+          <o:OLEObject Type="Embed" ProgID="Equation.DSMT4" ShapeID="_x0000_i1384" DrawAspect="Content" ObjectID="_1653208703" r:id="rId609"/>
         </w:object>
       </w:r>
       <w:r>
@@ -28488,7 +28485,7 @@
           <v:shape id="_x0000_i1385" type="#_x0000_t75" style="width:9.9pt;height:13.85pt" o:ole="">
             <v:imagedata r:id="rId604" o:title=""/>
           </v:shape>
-          <o:OLEObject Type="Embed" ProgID="Equation.DSMT4" ShapeID="_x0000_i1385" DrawAspect="Content" ObjectID="_1653194571" r:id="rId610"/>
+          <o:OLEObject Type="Embed" ProgID="Equation.DSMT4" ShapeID="_x0000_i1385" DrawAspect="Content" ObjectID="_1653208704" r:id="rId610"/>
         </w:object>
       </w:r>
       <w:r>
@@ -28556,7 +28553,7 @@
           <v:shape id="_x0000_i1386" type="#_x0000_t75" style="width:94.95pt;height:18.2pt" o:ole="">
             <v:imagedata r:id="rId611" o:title=""/>
           </v:shape>
-          <o:OLEObject Type="Embed" ProgID="Equation.DSMT4" ShapeID="_x0000_i1386" DrawAspect="Content" ObjectID="_1653194572" r:id="rId612"/>
+          <o:OLEObject Type="Embed" ProgID="Equation.DSMT4" ShapeID="_x0000_i1386" DrawAspect="Content" ObjectID="_1653208705" r:id="rId612"/>
         </w:object>
       </w:r>
       <w:r>
@@ -28603,7 +28600,7 @@
           <v:shape id="_x0000_i1387" type="#_x0000_t75" style="width:9.9pt;height:13.85pt" o:ole="">
             <v:imagedata r:id="rId604" o:title=""/>
           </v:shape>
-          <o:OLEObject Type="Embed" ProgID="Equation.DSMT4" ShapeID="_x0000_i1387" DrawAspect="Content" ObjectID="_1653194573" r:id="rId613"/>
+          <o:OLEObject Type="Embed" ProgID="Equation.DSMT4" ShapeID="_x0000_i1387" DrawAspect="Content" ObjectID="_1653208706" r:id="rId613"/>
         </w:object>
       </w:r>
       <w:r>
@@ -28622,7 +28619,7 @@
           <v:shape id="_x0000_i1388" type="#_x0000_t75" style="width:9.9pt;height:13.85pt" o:ole="">
             <v:imagedata r:id="rId604" o:title=""/>
           </v:shape>
-          <o:OLEObject Type="Embed" ProgID="Equation.DSMT4" ShapeID="_x0000_i1388" DrawAspect="Content" ObjectID="_1653194574" r:id="rId614"/>
+          <o:OLEObject Type="Embed" ProgID="Equation.DSMT4" ShapeID="_x0000_i1388" DrawAspect="Content" ObjectID="_1653208707" r:id="rId614"/>
         </w:object>
       </w:r>
       <w:r>
@@ -28641,7 +28638,7 @@
           <v:shape id="_x0000_i1389" type="#_x0000_t75" style="width:94.95pt;height:18.2pt" o:ole="">
             <v:imagedata r:id="rId611" o:title=""/>
           </v:shape>
-          <o:OLEObject Type="Embed" ProgID="Equation.DSMT4" ShapeID="_x0000_i1389" DrawAspect="Content" ObjectID="_1653194575" r:id="rId615"/>
+          <o:OLEObject Type="Embed" ProgID="Equation.DSMT4" ShapeID="_x0000_i1389" DrawAspect="Content" ObjectID="_1653208708" r:id="rId615"/>
         </w:object>
       </w:r>
       <w:r>
@@ -28682,7 +28679,7 @@
           <v:shape id="_x0000_i1390" type="#_x0000_t75" style="width:166.15pt;height:26.1pt" o:ole="">
             <v:imagedata r:id="rId616" o:title=""/>
           </v:shape>
-          <o:OLEObject Type="Embed" ProgID="Equation.DSMT4" ShapeID="_x0000_i1390" DrawAspect="Content" ObjectID="_1653194576" r:id="rId617"/>
+          <o:OLEObject Type="Embed" ProgID="Equation.DSMT4" ShapeID="_x0000_i1390" DrawAspect="Content" ObjectID="_1653208709" r:id="rId617"/>
         </w:object>
       </w:r>
     </w:p>
@@ -28723,7 +28720,7 @@
           <v:shape id="_x0000_i1391" type="#_x0000_t75" style="width:123.05pt;height:34pt" o:ole="">
             <v:imagedata r:id="rId618" o:title=""/>
           </v:shape>
-          <o:OLEObject Type="Embed" ProgID="Equation.DSMT4" ShapeID="_x0000_i1391" DrawAspect="Content" ObjectID="_1653194577" r:id="rId619"/>
+          <o:OLEObject Type="Embed" ProgID="Equation.DSMT4" ShapeID="_x0000_i1391" DrawAspect="Content" ObjectID="_1653208710" r:id="rId619"/>
         </w:object>
       </w:r>
     </w:p>
@@ -28770,7 +28767,7 @@
           <v:shape id="_x0000_i1392" type="#_x0000_t75" style="width:39.95pt;height:15.8pt" o:ole="">
             <v:imagedata r:id="rId620" o:title=""/>
           </v:shape>
-          <o:OLEObject Type="Embed" ProgID="Equation.DSMT4" ShapeID="_x0000_i1392" DrawAspect="Content" ObjectID="_1653194578" r:id="rId621"/>
+          <o:OLEObject Type="Embed" ProgID="Equation.DSMT4" ShapeID="_x0000_i1392" DrawAspect="Content" ObjectID="_1653208711" r:id="rId621"/>
         </w:object>
       </w:r>
       <w:r>
@@ -28803,7 +28800,7 @@
           <v:shape id="_x0000_i1393" type="#_x0000_t75" style="width:9.9pt;height:13.85pt" o:ole="">
             <v:imagedata r:id="rId604" o:title=""/>
           </v:shape>
-          <o:OLEObject Type="Embed" ProgID="Equation.DSMT4" ShapeID="_x0000_i1393" DrawAspect="Content" ObjectID="_1653194579" r:id="rId622"/>
+          <o:OLEObject Type="Embed" ProgID="Equation.DSMT4" ShapeID="_x0000_i1393" DrawAspect="Content" ObjectID="_1653208712" r:id="rId622"/>
         </w:object>
       </w:r>
       <w:r>
@@ -28822,7 +28819,7 @@
           <v:shape id="_x0000_i1394" type="#_x0000_t75" style="width:9.9pt;height:17pt" o:ole="">
             <v:imagedata r:id="rId623" o:title=""/>
           </v:shape>
-          <o:OLEObject Type="Embed" ProgID="Equation.DSMT4" ShapeID="_x0000_i1394" DrawAspect="Content" ObjectID="_1653194580" r:id="rId624"/>
+          <o:OLEObject Type="Embed" ProgID="Equation.DSMT4" ShapeID="_x0000_i1394" DrawAspect="Content" ObjectID="_1653208713" r:id="rId624"/>
         </w:object>
       </w:r>
       <w:r>
@@ -28876,7 +28873,7 @@
           <v:shape id="_x0000_i1395" type="#_x0000_t75" style="width:180pt;height:18.2pt" o:ole="">
             <v:imagedata r:id="rId625" o:title=""/>
           </v:shape>
-          <o:OLEObject Type="Embed" ProgID="Equation.DSMT4" ShapeID="_x0000_i1395" DrawAspect="Content" ObjectID="_1653194581" r:id="rId626"/>
+          <o:OLEObject Type="Embed" ProgID="Equation.DSMT4" ShapeID="_x0000_i1395" DrawAspect="Content" ObjectID="_1653208714" r:id="rId626"/>
         </w:object>
       </w:r>
       <w:r>
@@ -28916,7 +28913,7 @@
           <v:shape id="_x0000_i1396" type="#_x0000_t75" style="width:55pt;height:15.8pt" o:ole="">
             <v:imagedata r:id="rId627" o:title=""/>
           </v:shape>
-          <o:OLEObject Type="Embed" ProgID="Equation.DSMT4" ShapeID="_x0000_i1396" DrawAspect="Content" ObjectID="_1653194582" r:id="rId628"/>
+          <o:OLEObject Type="Embed" ProgID="Equation.DSMT4" ShapeID="_x0000_i1396" DrawAspect="Content" ObjectID="_1653208715" r:id="rId628"/>
         </w:object>
       </w:r>
       <w:r>
@@ -28949,7 +28946,7 @@
           <v:shape id="_x0000_i1397" type="#_x0000_t75" style="width:9.9pt;height:13.85pt" o:ole="">
             <v:imagedata r:id="rId604" o:title=""/>
           </v:shape>
-          <o:OLEObject Type="Embed" ProgID="Equation.DSMT4" ShapeID="_x0000_i1397" DrawAspect="Content" ObjectID="_1653194583" r:id="rId629"/>
+          <o:OLEObject Type="Embed" ProgID="Equation.DSMT4" ShapeID="_x0000_i1397" DrawAspect="Content" ObjectID="_1653208716" r:id="rId629"/>
         </w:object>
       </w:r>
       <w:r>
@@ -28976,7 +28973,7 @@
           <v:shape id="_x0000_i1398" type="#_x0000_t75" style="width:140.05pt;height:34pt" o:ole="">
             <v:imagedata r:id="rId630" o:title=""/>
           </v:shape>
-          <o:OLEObject Type="Embed" ProgID="Equation.DSMT4" ShapeID="_x0000_i1398" DrawAspect="Content" ObjectID="_1653194584" r:id="rId631"/>
+          <o:OLEObject Type="Embed" ProgID="Equation.DSMT4" ShapeID="_x0000_i1398" DrawAspect="Content" ObjectID="_1653208717" r:id="rId631"/>
         </w:object>
       </w:r>
     </w:p>
@@ -29031,7 +29028,7 @@
           <v:shape id="_x0000_i1399" type="#_x0000_t75" style="width:9.9pt;height:13.85pt" o:ole="">
             <v:imagedata r:id="rId604" o:title=""/>
           </v:shape>
-          <o:OLEObject Type="Embed" ProgID="Equation.DSMT4" ShapeID="_x0000_i1399" DrawAspect="Content" ObjectID="_1653194585" r:id="rId632"/>
+          <o:OLEObject Type="Embed" ProgID="Equation.DSMT4" ShapeID="_x0000_i1399" DrawAspect="Content" ObjectID="_1653208718" r:id="rId632"/>
         </w:object>
       </w:r>
       <w:r>
@@ -29058,7 +29055,7 @@
           <v:shape id="_x0000_i1400" type="#_x0000_t75" style="width:155.1pt;height:34pt" o:ole="">
             <v:imagedata r:id="rId633" o:title=""/>
           </v:shape>
-          <o:OLEObject Type="Embed" ProgID="Equation.DSMT4" ShapeID="_x0000_i1400" DrawAspect="Content" ObjectID="_1653194586" r:id="rId634"/>
+          <o:OLEObject Type="Embed" ProgID="Equation.DSMT4" ShapeID="_x0000_i1400" DrawAspect="Content" ObjectID="_1653208719" r:id="rId634"/>
         </w:object>
       </w:r>
     </w:p>
@@ -29084,7 +29081,7 @@
           <v:shape id="_x0000_i1401" type="#_x0000_t75" style="width:9.9pt;height:17pt" o:ole="">
             <v:imagedata r:id="rId635" o:title=""/>
           </v:shape>
-          <o:OLEObject Type="Embed" ProgID="Equation.DSMT4" ShapeID="_x0000_i1401" DrawAspect="Content" ObjectID="_1653194587" r:id="rId636"/>
+          <o:OLEObject Type="Embed" ProgID="Equation.DSMT4" ShapeID="_x0000_i1401" DrawAspect="Content" ObjectID="_1653208720" r:id="rId636"/>
         </w:object>
       </w:r>
       <w:r>
@@ -29103,7 +29100,7 @@
           <v:shape id="_x0000_i1402" type="#_x0000_t75" style="width:39.95pt;height:15.8pt" o:ole="">
             <v:imagedata r:id="rId637" o:title=""/>
           </v:shape>
-          <o:OLEObject Type="Embed" ProgID="Equation.DSMT4" ShapeID="_x0000_i1402" DrawAspect="Content" ObjectID="_1653194588" r:id="rId638"/>
+          <o:OLEObject Type="Embed" ProgID="Equation.DSMT4" ShapeID="_x0000_i1402" DrawAspect="Content" ObjectID="_1653208721" r:id="rId638"/>
         </w:object>
       </w:r>
       <w:r>
@@ -29136,7 +29133,7 @@
           <v:shape id="_x0000_i1403" type="#_x0000_t75" style="width:38pt;height:15.8pt" o:ole="">
             <v:imagedata r:id="rId639" o:title=""/>
           </v:shape>
-          <o:OLEObject Type="Embed" ProgID="Equation.DSMT4" ShapeID="_x0000_i1403" DrawAspect="Content" ObjectID="_1653194589" r:id="rId640"/>
+          <o:OLEObject Type="Embed" ProgID="Equation.DSMT4" ShapeID="_x0000_i1403" DrawAspect="Content" ObjectID="_1653208722" r:id="rId640"/>
         </w:object>
       </w:r>
     </w:p>
@@ -29186,7 +29183,7 @@
           <v:shape id="_x0000_i1404" type="#_x0000_t75" style="width:9.9pt;height:13.85pt" o:ole="">
             <v:imagedata r:id="rId604" o:title=""/>
           </v:shape>
-          <o:OLEObject Type="Embed" ProgID="Equation.DSMT4" ShapeID="_x0000_i1404" DrawAspect="Content" ObjectID="_1653194590" r:id="rId641"/>
+          <o:OLEObject Type="Embed" ProgID="Equation.DSMT4" ShapeID="_x0000_i1404" DrawAspect="Content" ObjectID="_1653208723" r:id="rId641"/>
         </w:object>
       </w:r>
       <w:r>
@@ -29212,7 +29209,7 @@
           <v:shape id="_x0000_i1405" type="#_x0000_t75" style="width:9.9pt;height:17pt" o:ole="">
             <v:imagedata r:id="rId623" o:title=""/>
           </v:shape>
-          <o:OLEObject Type="Embed" ProgID="Equation.DSMT4" ShapeID="_x0000_i1405" DrawAspect="Content" ObjectID="_1653194591" r:id="rId642"/>
+          <o:OLEObject Type="Embed" ProgID="Equation.DSMT4" ShapeID="_x0000_i1405" DrawAspect="Content" ObjectID="_1653208724" r:id="rId642"/>
         </w:object>
       </w:r>
       <w:r>
@@ -29238,7 +29235,7 @@
           <v:shape id="_x0000_i1406" type="#_x0000_t75" style="width:9.9pt;height:13.85pt" o:ole="">
             <v:imagedata r:id="rId604" o:title=""/>
           </v:shape>
-          <o:OLEObject Type="Embed" ProgID="Equation.DSMT4" ShapeID="_x0000_i1406" DrawAspect="Content" ObjectID="_1653194592" r:id="rId643"/>
+          <o:OLEObject Type="Embed" ProgID="Equation.DSMT4" ShapeID="_x0000_i1406" DrawAspect="Content" ObjectID="_1653208725" r:id="rId643"/>
         </w:object>
       </w:r>
       <w:r>
@@ -29299,7 +29296,7 @@
           <v:shape id="_x0000_i1407" type="#_x0000_t75" style="width:9.9pt;height:13.85pt" o:ole="">
             <v:imagedata r:id="rId604" o:title=""/>
           </v:shape>
-          <o:OLEObject Type="Embed" ProgID="Equation.DSMT4" ShapeID="_x0000_i1407" DrawAspect="Content" ObjectID="_1653194593" r:id="rId644"/>
+          <o:OLEObject Type="Embed" ProgID="Equation.DSMT4" ShapeID="_x0000_i1407" DrawAspect="Content" ObjectID="_1653208726" r:id="rId644"/>
         </w:object>
       </w:r>
       <w:r>
@@ -29318,7 +29315,7 @@
           <v:shape id="_x0000_i1408" type="#_x0000_t75" style="width:9.9pt;height:13.85pt" o:ole="">
             <v:imagedata r:id="rId604" o:title=""/>
           </v:shape>
-          <o:OLEObject Type="Embed" ProgID="Equation.DSMT4" ShapeID="_x0000_i1408" DrawAspect="Content" ObjectID="_1653194594" r:id="rId645"/>
+          <o:OLEObject Type="Embed" ProgID="Equation.DSMT4" ShapeID="_x0000_i1408" DrawAspect="Content" ObjectID="_1653208727" r:id="rId645"/>
         </w:object>
       </w:r>
       <w:r>
@@ -29372,7 +29369,7 @@
           <v:shape id="_x0000_i1409" type="#_x0000_t75" style="width:9.9pt;height:13.85pt" o:ole="">
             <v:imagedata r:id="rId604" o:title=""/>
           </v:shape>
-          <o:OLEObject Type="Embed" ProgID="Equation.DSMT4" ShapeID="_x0000_i1409" DrawAspect="Content" ObjectID="_1653194595" r:id="rId646"/>
+          <o:OLEObject Type="Embed" ProgID="Equation.DSMT4" ShapeID="_x0000_i1409" DrawAspect="Content" ObjectID="_1653208728" r:id="rId646"/>
         </w:object>
       </w:r>
       <w:r>
@@ -29412,7 +29409,7 @@
           <v:shape id="_x0000_i1410" type="#_x0000_t75" style="width:9.9pt;height:13.85pt" o:ole="">
             <v:imagedata r:id="rId604" o:title=""/>
           </v:shape>
-          <o:OLEObject Type="Embed" ProgID="Equation.DSMT4" ShapeID="_x0000_i1410" DrawAspect="Content" ObjectID="_1653194596" r:id="rId647"/>
+          <o:OLEObject Type="Embed" ProgID="Equation.DSMT4" ShapeID="_x0000_i1410" DrawAspect="Content" ObjectID="_1653208729" r:id="rId647"/>
         </w:object>
       </w:r>
       <w:r>
@@ -29446,7 +29443,7 @@
           <v:shape id="_x0000_i1411" type="#_x0000_t75" style="width:163pt;height:26.1pt" o:ole="">
             <v:imagedata r:id="rId648" o:title=""/>
           </v:shape>
-          <o:OLEObject Type="Embed" ProgID="Equation.DSMT4" ShapeID="_x0000_i1411" DrawAspect="Content" ObjectID="_1653194597" r:id="rId649"/>
+          <o:OLEObject Type="Embed" ProgID="Equation.DSMT4" ShapeID="_x0000_i1411" DrawAspect="Content" ObjectID="_1653208730" r:id="rId649"/>
         </w:object>
       </w:r>
     </w:p>
@@ -29480,7 +29477,7 @@
           <v:shape id="_x0000_i1412" type="#_x0000_t75" style="width:189.9pt;height:34.8pt" o:ole="">
             <v:imagedata r:id="rId650" o:title=""/>
           </v:shape>
-          <o:OLEObject Type="Embed" ProgID="Equation.DSMT4" ShapeID="_x0000_i1412" DrawAspect="Content" ObjectID="_1653194598" r:id="rId651"/>
+          <o:OLEObject Type="Embed" ProgID="Equation.DSMT4" ShapeID="_x0000_i1412" DrawAspect="Content" ObjectID="_1653208731" r:id="rId651"/>
         </w:object>
       </w:r>
     </w:p>
@@ -29506,7 +29503,7 @@
           <v:shape id="_x0000_i1413" type="#_x0000_t75" style="width:26.9pt;height:15.8pt" o:ole="">
             <v:imagedata r:id="rId652" o:title=""/>
           </v:shape>
-          <o:OLEObject Type="Embed" ProgID="Equation.DSMT4" ShapeID="_x0000_i1413" DrawAspect="Content" ObjectID="_1653194599" r:id="rId653"/>
+          <o:OLEObject Type="Embed" ProgID="Equation.DSMT4" ShapeID="_x0000_i1413" DrawAspect="Content" ObjectID="_1653208732" r:id="rId653"/>
         </w:object>
       </w:r>
       <w:r>
@@ -29525,7 +29522,7 @@
           <v:shape id="_x0000_i1414" type="#_x0000_t75" style="width:9.9pt;height:13.85pt" o:ole="">
             <v:imagedata r:id="rId604" o:title=""/>
           </v:shape>
-          <o:OLEObject Type="Embed" ProgID="Equation.DSMT4" ShapeID="_x0000_i1414" DrawAspect="Content" ObjectID="_1653194600" r:id="rId654"/>
+          <o:OLEObject Type="Embed" ProgID="Equation.DSMT4" ShapeID="_x0000_i1414" DrawAspect="Content" ObjectID="_1653208733" r:id="rId654"/>
         </w:object>
       </w:r>
       <w:r>
@@ -29586,7 +29583,7 @@
           <v:shape id="_x0000_i1415" type="#_x0000_t75" style="width:9.9pt;height:13.85pt" o:ole="">
             <v:imagedata r:id="rId604" o:title=""/>
           </v:shape>
-          <o:OLEObject Type="Embed" ProgID="Equation.DSMT4" ShapeID="_x0000_i1415" DrawAspect="Content" ObjectID="_1653194601" r:id="rId655"/>
+          <o:OLEObject Type="Embed" ProgID="Equation.DSMT4" ShapeID="_x0000_i1415" DrawAspect="Content" ObjectID="_1653208734" r:id="rId655"/>
         </w:object>
       </w:r>
       <w:r>
@@ -29605,7 +29602,7 @@
           <v:shape id="_x0000_i1416" type="#_x0000_t75" style="width:9.9pt;height:13.85pt" o:ole="">
             <v:imagedata r:id="rId604" o:title=""/>
           </v:shape>
-          <o:OLEObject Type="Embed" ProgID="Equation.DSMT4" ShapeID="_x0000_i1416" DrawAspect="Content" ObjectID="_1653194602" r:id="rId656"/>
+          <o:OLEObject Type="Embed" ProgID="Equation.DSMT4" ShapeID="_x0000_i1416" DrawAspect="Content" ObjectID="_1653208735" r:id="rId656"/>
         </w:object>
       </w:r>
       <w:r>
@@ -29632,7 +29629,7 @@
           <v:shape id="_x0000_i1417" type="#_x0000_t75" style="width:187.9pt;height:26.1pt" o:ole="">
             <v:imagedata r:id="rId657" o:title=""/>
           </v:shape>
-          <o:OLEObject Type="Embed" ProgID="Equation.DSMT4" ShapeID="_x0000_i1417" DrawAspect="Content" ObjectID="_1653194603" r:id="rId658"/>
+          <o:OLEObject Type="Embed" ProgID="Equation.DSMT4" ShapeID="_x0000_i1417" DrawAspect="Content" ObjectID="_1653208736" r:id="rId658"/>
         </w:object>
       </w:r>
     </w:p>
@@ -29680,7 +29677,7 @@
           <v:shape id="_x0000_i1418" type="#_x0000_t75" style="width:195.05pt;height:34pt" o:ole="">
             <v:imagedata r:id="rId659" o:title=""/>
           </v:shape>
-          <o:OLEObject Type="Embed" ProgID="Equation.DSMT4" ShapeID="_x0000_i1418" DrawAspect="Content" ObjectID="_1653194604" r:id="rId660"/>
+          <o:OLEObject Type="Embed" ProgID="Equation.DSMT4" ShapeID="_x0000_i1418" DrawAspect="Content" ObjectID="_1653208737" r:id="rId660"/>
         </w:object>
       </w:r>
     </w:p>
@@ -29706,7 +29703,7 @@
           <v:shape id="_x0000_i1419" type="#_x0000_t75" style="width:9.9pt;height:13.85pt" o:ole="">
             <v:imagedata r:id="rId604" o:title=""/>
           </v:shape>
-          <o:OLEObject Type="Embed" ProgID="Equation.DSMT4" ShapeID="_x0000_i1419" DrawAspect="Content" ObjectID="_1653194605" r:id="rId661"/>
+          <o:OLEObject Type="Embed" ProgID="Equation.DSMT4" ShapeID="_x0000_i1419" DrawAspect="Content" ObjectID="_1653208738" r:id="rId661"/>
         </w:object>
       </w:r>
       <w:r>
@@ -29725,7 +29722,7 @@
           <v:shape id="_x0000_i1420" type="#_x0000_t75" style="width:26.9pt;height:15.8pt" o:ole="">
             <v:imagedata r:id="rId652" o:title=""/>
           </v:shape>
-          <o:OLEObject Type="Embed" ProgID="Equation.DSMT4" ShapeID="_x0000_i1420" DrawAspect="Content" ObjectID="_1653194606" r:id="rId662"/>
+          <o:OLEObject Type="Embed" ProgID="Equation.DSMT4" ShapeID="_x0000_i1420" DrawAspect="Content" ObjectID="_1653208739" r:id="rId662"/>
         </w:object>
       </w:r>
       <w:r>
@@ -29786,7 +29783,7 @@
           <v:shape id="_x0000_i1421" type="#_x0000_t75" style="width:45.1pt;height:18.2pt" o:ole="">
             <v:imagedata r:id="rId663" o:title=""/>
           </v:shape>
-          <o:OLEObject Type="Embed" ProgID="Equation.DSMT4" ShapeID="_x0000_i1421" DrawAspect="Content" ObjectID="_1653194607" r:id="rId664"/>
+          <o:OLEObject Type="Embed" ProgID="Equation.DSMT4" ShapeID="_x0000_i1421" DrawAspect="Content" ObjectID="_1653208740" r:id="rId664"/>
         </w:object>
       </w:r>
       <w:r>
@@ -29812,7 +29809,7 @@
           <v:shape id="_x0000_i1422" type="#_x0000_t75" style="width:45.9pt;height:18.2pt" o:ole="">
             <v:imagedata r:id="rId665" o:title=""/>
           </v:shape>
-          <o:OLEObject Type="Embed" ProgID="Equation.DSMT4" ShapeID="_x0000_i1422" DrawAspect="Content" ObjectID="_1653194608" r:id="rId666"/>
+          <o:OLEObject Type="Embed" ProgID="Equation.DSMT4" ShapeID="_x0000_i1422" DrawAspect="Content" ObjectID="_1653208741" r:id="rId666"/>
         </w:object>
       </w:r>
       <w:r>
@@ -29873,7 +29870,7 @@
           <v:shape id="_x0000_i1423" type="#_x0000_t75" style="width:9.9pt;height:17pt" o:ole="">
             <v:imagedata r:id="rId635" o:title=""/>
           </v:shape>
-          <o:OLEObject Type="Embed" ProgID="Equation.DSMT4" ShapeID="_x0000_i1423" DrawAspect="Content" ObjectID="_1653194609" r:id="rId667"/>
+          <o:OLEObject Type="Embed" ProgID="Equation.DSMT4" ShapeID="_x0000_i1423" DrawAspect="Content" ObjectID="_1653208742" r:id="rId667"/>
         </w:object>
       </w:r>
       <w:r>
@@ -29892,7 +29889,7 @@
           <v:shape id="_x0000_i1424" type="#_x0000_t75" style="width:39.95pt;height:15.8pt" o:ole="">
             <v:imagedata r:id="rId637" o:title=""/>
           </v:shape>
-          <o:OLEObject Type="Embed" ProgID="Equation.DSMT4" ShapeID="_x0000_i1424" DrawAspect="Content" ObjectID="_1653194610" r:id="rId668"/>
+          <o:OLEObject Type="Embed" ProgID="Equation.DSMT4" ShapeID="_x0000_i1424" DrawAspect="Content" ObjectID="_1653208743" r:id="rId668"/>
         </w:object>
       </w:r>
       <w:r>
@@ -29925,7 +29922,7 @@
           <v:shape id="_x0000_i1425" type="#_x0000_t75" style="width:38pt;height:15.8pt" o:ole="">
             <v:imagedata r:id="rId639" o:title=""/>
           </v:shape>
-          <o:OLEObject Type="Embed" ProgID="Equation.DSMT4" ShapeID="_x0000_i1425" DrawAspect="Content" ObjectID="_1653194611" r:id="rId669"/>
+          <o:OLEObject Type="Embed" ProgID="Equation.DSMT4" ShapeID="_x0000_i1425" DrawAspect="Content" ObjectID="_1653208744" r:id="rId669"/>
         </w:object>
       </w:r>
       <w:r>
@@ -30015,7 +30012,7 @@
           <v:shape id="_x0000_i1426" type="#_x0000_t75" style="width:9.9pt;height:13.85pt" o:ole="">
             <v:imagedata r:id="rId604" o:title=""/>
           </v:shape>
-          <o:OLEObject Type="Embed" ProgID="Equation.DSMT4" ShapeID="_x0000_i1426" DrawAspect="Content" ObjectID="_1653194612" r:id="rId670"/>
+          <o:OLEObject Type="Embed" ProgID="Equation.DSMT4" ShapeID="_x0000_i1426" DrawAspect="Content" ObjectID="_1653208745" r:id="rId670"/>
         </w:object>
       </w:r>
       <w:r>
@@ -30048,7 +30045,7 @@
           <v:shape id="_x0000_i1427" type="#_x0000_t75" style="width:9.9pt;height:13.85pt" o:ole="">
             <v:imagedata r:id="rId604" o:title=""/>
           </v:shape>
-          <o:OLEObject Type="Embed" ProgID="Equation.DSMT4" ShapeID="_x0000_i1427" DrawAspect="Content" ObjectID="_1653194613" r:id="rId671"/>
+          <o:OLEObject Type="Embed" ProgID="Equation.DSMT4" ShapeID="_x0000_i1427" DrawAspect="Content" ObjectID="_1653208746" r:id="rId671"/>
         </w:object>
       </w:r>
       <w:r>
@@ -30067,7 +30064,7 @@
           <v:shape id="_x0000_i1428" type="#_x0000_t75" style="width:26.9pt;height:15.8pt" o:ole="">
             <v:imagedata r:id="rId652" o:title=""/>
           </v:shape>
-          <o:OLEObject Type="Embed" ProgID="Equation.DSMT4" ShapeID="_x0000_i1428" DrawAspect="Content" ObjectID="_1653194614" r:id="rId672"/>
+          <o:OLEObject Type="Embed" ProgID="Equation.DSMT4" ShapeID="_x0000_i1428" DrawAspect="Content" ObjectID="_1653208747" r:id="rId672"/>
         </w:object>
       </w:r>
       <w:r>
@@ -30117,7 +30114,7 @@
           <v:shape id="_x0000_i1429" type="#_x0000_t75" style="width:9.9pt;height:13.85pt" o:ole="">
             <v:imagedata r:id="rId604" o:title=""/>
           </v:shape>
-          <o:OLEObject Type="Embed" ProgID="Equation.DSMT4" ShapeID="_x0000_i1429" DrawAspect="Content" ObjectID="_1653194615" r:id="rId673"/>
+          <o:OLEObject Type="Embed" ProgID="Equation.DSMT4" ShapeID="_x0000_i1429" DrawAspect="Content" ObjectID="_1653208748" r:id="rId673"/>
         </w:object>
       </w:r>
       <w:r>
@@ -30136,7 +30133,7 @@
           <v:shape id="_x0000_i1430" type="#_x0000_t75" style="width:9.9pt;height:17pt" o:ole="">
             <v:imagedata r:id="rId623" o:title=""/>
           </v:shape>
-          <o:OLEObject Type="Embed" ProgID="Equation.DSMT4" ShapeID="_x0000_i1430" DrawAspect="Content" ObjectID="_1653194616" r:id="rId674"/>
+          <o:OLEObject Type="Embed" ProgID="Equation.DSMT4" ShapeID="_x0000_i1430" DrawAspect="Content" ObjectID="_1653208749" r:id="rId674"/>
         </w:object>
       </w:r>
       <w:r>
@@ -30162,7 +30159,7 @@
           <v:shape id="_x0000_i1431" type="#_x0000_t75" style="width:37.2pt;height:19pt" o:ole="">
             <v:imagedata r:id="rId675" o:title=""/>
           </v:shape>
-          <o:OLEObject Type="Embed" ProgID="Equation.DSMT4" ShapeID="_x0000_i1431" DrawAspect="Content" ObjectID="_1653194617" r:id="rId676"/>
+          <o:OLEObject Type="Embed" ProgID="Equation.DSMT4" ShapeID="_x0000_i1431" DrawAspect="Content" ObjectID="_1653208750" r:id="rId676"/>
         </w:object>
       </w:r>
       <w:r>
@@ -30258,7 +30255,7 @@
           <v:shape id="_x0000_i1432" type="#_x0000_t75" style="width:102.85pt;height:18.2pt" o:ole="">
             <v:imagedata r:id="rId677" o:title=""/>
           </v:shape>
-          <o:OLEObject Type="Embed" ProgID="Equation.DSMT4" ShapeID="_x0000_i1432" DrawAspect="Content" ObjectID="_1653194618" r:id="rId678"/>
+          <o:OLEObject Type="Embed" ProgID="Equation.DSMT4" ShapeID="_x0000_i1432" DrawAspect="Content" ObjectID="_1653208751" r:id="rId678"/>
         </w:object>
       </w:r>
       <w:r>
@@ -30334,6 +30331,8 @@
         </w:rPr>
         <w:t>根据条件概率的计算公式，有：</w:t>
       </w:r>
+      <w:bookmarkStart w:id="0" w:name="_GoBack"/>
+      <w:bookmarkEnd w:id="0"/>
     </w:p>
     <w:p>
       <w:pPr>
@@ -30354,7 +30353,7 @@
           <v:shape id="_x0000_i1433" type="#_x0000_t75" style="width:269pt;height:22.15pt" o:ole="">
             <v:imagedata r:id="rId679" o:title=""/>
           </v:shape>
-          <o:OLEObject Type="Embed" ProgID="Equation.DSMT4" ShapeID="_x0000_i1433" DrawAspect="Content" ObjectID="_1653194619" r:id="rId680"/>
+          <o:OLEObject Type="Embed" ProgID="Equation.DSMT4" ShapeID="_x0000_i1433" DrawAspect="Content" ObjectID="_1653208752" r:id="rId680"/>
         </w:object>
       </w:r>
     </w:p>
@@ -30418,7 +30417,7 @@
           <v:shape id="_x0000_i1434" type="#_x0000_t75" style="width:9.9pt;height:13.85pt" o:ole="">
             <v:imagedata r:id="rId604" o:title=""/>
           </v:shape>
-          <o:OLEObject Type="Embed" ProgID="Equation.DSMT4" ShapeID="_x0000_i1434" DrawAspect="Content" ObjectID="_1653194620" r:id="rId681"/>
+          <o:OLEObject Type="Embed" ProgID="Equation.DSMT4" ShapeID="_x0000_i1434" DrawAspect="Content" ObjectID="_1653208753" r:id="rId681"/>
         </w:object>
       </w:r>
       <w:r>
@@ -30437,7 +30436,7 @@
           <v:shape id="_x0000_i1435" type="#_x0000_t75" style="width:37.2pt;height:15.8pt" o:ole="">
             <v:imagedata r:id="rId682" o:title=""/>
           </v:shape>
-          <o:OLEObject Type="Embed" ProgID="Equation.DSMT4" ShapeID="_x0000_i1435" DrawAspect="Content" ObjectID="_1653194621" r:id="rId683"/>
+          <o:OLEObject Type="Embed" ProgID="Equation.DSMT4" ShapeID="_x0000_i1435" DrawAspect="Content" ObjectID="_1653208754" r:id="rId683"/>
         </w:object>
       </w:r>
       <w:r>
@@ -30484,7 +30483,7 @@
           <v:shape id="_x0000_i1436" type="#_x0000_t75" style="width:9.9pt;height:13.85pt" o:ole="">
             <v:imagedata r:id="rId604" o:title=""/>
           </v:shape>
-          <o:OLEObject Type="Embed" ProgID="Equation.DSMT4" ShapeID="_x0000_i1436" DrawAspect="Content" ObjectID="_1653194622" r:id="rId684"/>
+          <o:OLEObject Type="Embed" ProgID="Equation.DSMT4" ShapeID="_x0000_i1436" DrawAspect="Content" ObjectID="_1653208755" r:id="rId684"/>
         </w:object>
       </w:r>
       <w:r>
@@ -30517,7 +30516,7 @@
           <v:shape id="_x0000_i1437" type="#_x0000_t75" style="width:102.85pt;height:18.2pt" o:ole="">
             <v:imagedata r:id="rId677" o:title=""/>
           </v:shape>
-          <o:OLEObject Type="Embed" ProgID="Equation.DSMT4" ShapeID="_x0000_i1437" DrawAspect="Content" ObjectID="_1653194623" r:id="rId685"/>
+          <o:OLEObject Type="Embed" ProgID="Equation.DSMT4" ShapeID="_x0000_i1437" DrawAspect="Content" ObjectID="_1653208756" r:id="rId685"/>
         </w:object>
       </w:r>
       <w:r>
@@ -30560,7 +30559,7 @@
           <v:shape id="_x0000_i1438" type="#_x0000_t75" style="width:37.2pt;height:15.8pt" o:ole="">
             <v:imagedata r:id="rId682" o:title=""/>
           </v:shape>
-          <o:OLEObject Type="Embed" ProgID="Equation.DSMT4" ShapeID="_x0000_i1438" DrawAspect="Content" ObjectID="_1653194624" r:id="rId686"/>
+          <o:OLEObject Type="Embed" ProgID="Equation.DSMT4" ShapeID="_x0000_i1438" DrawAspect="Content" ObjectID="_1653208757" r:id="rId686"/>
         </w:object>
       </w:r>
       <w:r>
@@ -30586,7 +30585,7 @@
           <v:shape id="_x0000_i1439" type="#_x0000_t75" style="width:9.9pt;height:13.85pt" o:ole="">
             <v:imagedata r:id="rId604" o:title=""/>
           </v:shape>
-          <o:OLEObject Type="Embed" ProgID="Equation.DSMT4" ShapeID="_x0000_i1439" DrawAspect="Content" ObjectID="_1653194625" r:id="rId687"/>
+          <o:OLEObject Type="Embed" ProgID="Equation.DSMT4" ShapeID="_x0000_i1439" DrawAspect="Content" ObjectID="_1653208758" r:id="rId687"/>
         </w:object>
       </w:r>
       <w:r>
@@ -30633,7 +30632,7 @@
           <v:shape id="_x0000_i1440" type="#_x0000_t75" style="width:108pt;height:18.2pt" o:ole="">
             <v:imagedata r:id="rId688" o:title=""/>
           </v:shape>
-          <o:OLEObject Type="Embed" ProgID="Equation.DSMT4" ShapeID="_x0000_i1440" DrawAspect="Content" ObjectID="_1653194626" r:id="rId689"/>
+          <o:OLEObject Type="Embed" ProgID="Equation.DSMT4" ShapeID="_x0000_i1440" DrawAspect="Content" ObjectID="_1653208759" r:id="rId689"/>
         </w:object>
       </w:r>
       <w:r>
@@ -30684,7 +30683,7 @@
           <v:shape id="_x0000_i1441" type="#_x0000_t75" style="width:242.9pt;height:34.8pt" o:ole="">
             <v:imagedata r:id="rId690" o:title=""/>
           </v:shape>
-          <o:OLEObject Type="Embed" ProgID="Equation.DSMT4" ShapeID="_x0000_i1441" DrawAspect="Content" ObjectID="_1653194627" r:id="rId691"/>
+          <o:OLEObject Type="Embed" ProgID="Equation.DSMT4" ShapeID="_x0000_i1441" DrawAspect="Content" ObjectID="_1653208760" r:id="rId691"/>
         </w:object>
       </w:r>
     </w:p>
@@ -30751,7 +30750,7 @@
           <v:shape id="_x0000_i1442" type="#_x0000_t75" style="width:9.9pt;height:13.85pt" o:ole="">
             <v:imagedata r:id="rId604" o:title=""/>
           </v:shape>
-          <o:OLEObject Type="Embed" ProgID="Equation.DSMT4" ShapeID="_x0000_i1442" DrawAspect="Content" ObjectID="_1653194628" r:id="rId692"/>
+          <o:OLEObject Type="Embed" ProgID="Equation.DSMT4" ShapeID="_x0000_i1442" DrawAspect="Content" ObjectID="_1653208761" r:id="rId692"/>
         </w:object>
       </w:r>
       <w:r>
@@ -30777,7 +30776,7 @@
           <v:shape id="_x0000_i1443" type="#_x0000_t75" style="width:108pt;height:18.2pt" o:ole="">
             <v:imagedata r:id="rId693" o:title=""/>
           </v:shape>
-          <o:OLEObject Type="Embed" ProgID="Equation.DSMT4" ShapeID="_x0000_i1443" DrawAspect="Content" ObjectID="_1653194629" r:id="rId694"/>
+          <o:OLEObject Type="Embed" ProgID="Equation.DSMT4" ShapeID="_x0000_i1443" DrawAspect="Content" ObjectID="_1653208762" r:id="rId694"/>
         </w:object>
       </w:r>
       <w:r>
@@ -30810,7 +30809,7 @@
           <v:shape id="_x0000_i1444" type="#_x0000_t75" style="width:37.2pt;height:15.8pt" o:ole="">
             <v:imagedata r:id="rId682" o:title=""/>
           </v:shape>
-          <o:OLEObject Type="Embed" ProgID="Equation.DSMT4" ShapeID="_x0000_i1444" DrawAspect="Content" ObjectID="_1653194630" r:id="rId695"/>
+          <o:OLEObject Type="Embed" ProgID="Equation.DSMT4" ShapeID="_x0000_i1444" DrawAspect="Content" ObjectID="_1653208763" r:id="rId695"/>
         </w:object>
       </w:r>
       <w:r>
@@ -30879,7 +30878,6 @@
           <w:tab w:val="left" w:pos="855"/>
         </w:tabs>
         <w:rPr>
-          <w:rFonts w:hint="eastAsia"/>
           <w:sz w:val="24"/>
         </w:rPr>
       </w:pPr>
@@ -30938,7 +30936,7 @@
           <v:shape id="_x0000_i1445" type="#_x0000_t75" style="width:9.9pt;height:13.85pt" o:ole="">
             <v:imagedata r:id="rId604" o:title=""/>
           </v:shape>
-          <o:OLEObject Type="Embed" ProgID="Equation.DSMT4" ShapeID="_x0000_i1445" DrawAspect="Content" ObjectID="_1653194631" r:id="rId696"/>
+          <o:OLEObject Type="Embed" ProgID="Equation.DSMT4" ShapeID="_x0000_i1445" DrawAspect="Content" ObjectID="_1653208764" r:id="rId696"/>
         </w:object>
       </w:r>
       <w:r>
@@ -30957,7 +30955,7 @@
           <v:shape id="_x0000_i1446" type="#_x0000_t75" style="width:9.9pt;height:13.85pt" o:ole="">
             <v:imagedata r:id="rId604" o:title=""/>
           </v:shape>
-          <o:OLEObject Type="Embed" ProgID="Equation.DSMT4" ShapeID="_x0000_i1446" DrawAspect="Content" ObjectID="_1653194632" r:id="rId697"/>
+          <o:OLEObject Type="Embed" ProgID="Equation.DSMT4" ShapeID="_x0000_i1446" DrawAspect="Content" ObjectID="_1653208765" r:id="rId697"/>
         </w:object>
       </w:r>
       <w:r>
@@ -31043,44 +31041,16 @@
         </w:rPr>
         <w:t>。</w:t>
       </w:r>
-      <w:bookmarkStart w:id="0" w:name="_GoBack"/>
-      <w:bookmarkEnd w:id="0"/>
-    </w:p>
-    <w:p>
-      <w:pPr>
-        <w:tabs>
-          <w:tab w:val="left" w:pos="855"/>
-        </w:tabs>
-        <w:rPr>
-          <w:sz w:val="24"/>
-        </w:rPr>
-      </w:pPr>
-    </w:p>
-    <w:p>
-      <w:pPr>
-        <w:tabs>
-          <w:tab w:val="left" w:pos="855"/>
-        </w:tabs>
-        <w:rPr>
-          <w:sz w:val="24"/>
-        </w:rPr>
-      </w:pPr>
     </w:p>
     <w:p>
       <w:pPr>
         <w:widowControl/>
         <w:jc w:val="left"/>
         <w:rPr>
-          <w:sz w:val="24"/>
-        </w:rPr>
-      </w:pPr>
-      <w:r>
-        <w:rPr>
-          <w:sz w:val="24"/>
-        </w:rPr>
-        <w:lastRenderedPageBreak/>
-        <w:br w:type="page"/>
-      </w:r>
+          <w:rFonts w:hint="eastAsia"/>
+          <w:sz w:val="24"/>
+        </w:rPr>
+      </w:pPr>
     </w:p>
     <w:p>
       <w:pPr>
@@ -33582,7 +33552,7 @@
 </file>
 
 <file path=customXml/itemProps1.xml><?xml version="1.0" encoding="utf-8"?>
-<ds:datastoreItem xmlns:ds="http://schemas.openxmlformats.org/officeDocument/2006/customXml" ds:itemID="{D3CB6D6F-8A27-441E-B6C2-BFCBD605B466}">
+<ds:datastoreItem xmlns:ds="http://schemas.openxmlformats.org/officeDocument/2006/customXml" ds:itemID="{70B8DF00-5334-4275-9A09-F09AA69854CE}">
   <ds:schemaRefs>
     <ds:schemaRef ds:uri="http://schemas.openxmlformats.org/officeDocument/2006/bibliography"/>
   </ds:schemaRefs>
